--- a/Sportys/Notes/Module 3 - Your First Solo.docx
+++ b/Sportys/Notes/Module 3 - Your First Solo.docx
@@ -1,6 +1,6 @@
 
 <file path=word/document.xml><?xml version="1.0" encoding="utf-8"?>
-<w:document xmlns:wpc="http://schemas.microsoft.com/office/word/2010/wordprocessingCanvas" xmlns:cx="http://schemas.microsoft.com/office/drawing/2014/chartex" xmlns:cx1="http://schemas.microsoft.com/office/drawing/2015/9/8/chartex" xmlns:cx2="http://schemas.microsoft.com/office/drawing/2015/10/21/chartex" xmlns:cx3="http://schemas.microsoft.com/office/drawing/2016/5/9/chartex" xmlns:cx4="http://schemas.microsoft.com/office/drawing/2016/5/10/chartex" xmlns:cx5="http://schemas.microsoft.com/office/drawing/2016/5/11/chartex" xmlns:cx6="http://schemas.microsoft.com/office/drawing/2016/5/12/chartex" xmlns:cx7="http://schemas.microsoft.com/office/drawing/2016/5/13/chartex" xmlns:cx8="http://schemas.microsoft.com/office/drawing/2016/5/14/chartex" xmlns:mc="http://schemas.openxmlformats.org/markup-compatibility/2006" xmlns:aink="http://schemas.microsoft.com/office/drawing/2016/ink" xmlns:am3d="http://schemas.microsoft.com/office/drawing/2017/model3d" xmlns:o="urn:schemas-microsoft-com:office:office" xmlns:oel="http://schemas.microsoft.com/office/2019/extlst" xmlns:r="http://schemas.openxmlformats.org/officeDocument/2006/relationships" xmlns:m="http://schemas.openxmlformats.org/officeDocument/2006/math" xmlns:v="urn:schemas-microsoft-com:vml" xmlns:wp14="http://schemas.microsoft.com/office/word/2010/wordprocessingDrawing" xmlns:wp="http://schemas.openxmlformats.org/drawingml/2006/wordprocessingDrawing" xmlns:w10="urn:schemas-microsoft-com:office:word" xmlns:w="http://schemas.openxmlformats.org/wordprocessingml/2006/main" xmlns:w14="http://schemas.microsoft.com/office/word/2010/wordml" xmlns:w15="http://schemas.microsoft.com/office/word/2012/wordml" xmlns:w16cex="http://schemas.microsoft.com/office/word/2018/wordml/cex" xmlns:w16cid="http://schemas.microsoft.com/office/word/2016/wordml/cid" xmlns:w16="http://schemas.microsoft.com/office/word/2018/wordml" xmlns:w16sdtdh="http://schemas.microsoft.com/office/word/2020/wordml/sdtdatahash" xmlns:w16se="http://schemas.microsoft.com/office/word/2015/wordml/symex" xmlns:wpg="http://schemas.microsoft.com/office/word/2010/wordprocessingGroup" xmlns:wpi="http://schemas.microsoft.com/office/word/2010/wordprocessingInk" xmlns:wne="http://schemas.microsoft.com/office/word/2006/wordml" xmlns:wps="http://schemas.microsoft.com/office/word/2010/wordprocessingShape" mc:Ignorable="w14 w15 w16se w16cid w16 w16cex w16sdtdh wp14">
+<w:document xmlns:wpc="http://schemas.microsoft.com/office/word/2010/wordprocessingCanvas" xmlns:cx="http://schemas.microsoft.com/office/drawing/2014/chartex" xmlns:cx1="http://schemas.microsoft.com/office/drawing/2015/9/8/chartex" xmlns:cx2="http://schemas.microsoft.com/office/drawing/2015/10/21/chartex" xmlns:cx3="http://schemas.microsoft.com/office/drawing/2016/5/9/chartex" xmlns:cx4="http://schemas.microsoft.com/office/drawing/2016/5/10/chartex" xmlns:cx5="http://schemas.microsoft.com/office/drawing/2016/5/11/chartex" xmlns:cx6="http://schemas.microsoft.com/office/drawing/2016/5/12/chartex" xmlns:cx7="http://schemas.microsoft.com/office/drawing/2016/5/13/chartex" xmlns:cx8="http://schemas.microsoft.com/office/drawing/2016/5/14/chartex" xmlns:mc="http://schemas.openxmlformats.org/markup-compatibility/2006" xmlns:aink="http://schemas.microsoft.com/office/drawing/2016/ink" xmlns:am3d="http://schemas.microsoft.com/office/drawing/2017/model3d" xmlns:o="urn:schemas-microsoft-com:office:office" xmlns:oel="http://schemas.microsoft.com/office/2019/extlst" xmlns:r="http://schemas.openxmlformats.org/officeDocument/2006/relationships" xmlns:m="http://schemas.openxmlformats.org/officeDocument/2006/math" xmlns:v="urn:schemas-microsoft-com:vml" xmlns:wp14="http://schemas.microsoft.com/office/word/2010/wordprocessingDrawing" xmlns:wp="http://schemas.openxmlformats.org/drawingml/2006/wordprocessingDrawing" xmlns:w10="urn:schemas-microsoft-com:office:word" xmlns:w="http://schemas.openxmlformats.org/wordprocessingml/2006/main" xmlns:w14="http://schemas.microsoft.com/office/word/2010/wordml" xmlns:w15="http://schemas.microsoft.com/office/word/2012/wordml" xmlns:w16cex="http://schemas.microsoft.com/office/word/2018/wordml/cex" xmlns:w16cid="http://schemas.microsoft.com/office/word/2016/wordml/cid" xmlns:w16="http://schemas.microsoft.com/office/word/2018/wordml" xmlns:w16du="http://schemas.microsoft.com/office/word/2023/wordml/word16du" xmlns:w16sdtdh="http://schemas.microsoft.com/office/word/2020/wordml/sdtdatahash" xmlns:w16se="http://schemas.microsoft.com/office/word/2015/wordml/symex" xmlns:wpg="http://schemas.microsoft.com/office/word/2010/wordprocessingGroup" xmlns:wpi="http://schemas.microsoft.com/office/word/2010/wordprocessingInk" xmlns:wne="http://schemas.microsoft.com/office/word/2006/wordml" xmlns:wps="http://schemas.microsoft.com/office/word/2010/wordprocessingShape" mc:Ignorable="w14 w15 w16se w16cid w16 w16cex w16sdtdh wp14">
   <w:body>
     <w:p>
       <w:pPr>
@@ -930,7 +930,47 @@
           <w:sz w:val="24"/>
           <w:szCs w:val="24"/>
         </w:rPr>
-        <w:t xml:space="preserve"> At earths surface the force on an airplane at rest is 1G( 1 Gravitational Weight)</w:t>
+        <w:t xml:space="preserve"> At </w:t>
+      </w:r>
+      <w:proofErr w:type="spellStart"/>
+      <w:r>
+        <w:rPr>
+          <w:rFonts w:ascii="Open Sans" w:hAnsi="Open Sans" w:cs="Open Sans"/>
+          <w:bCs/>
+          <w:sz w:val="24"/>
+          <w:szCs w:val="24"/>
+        </w:rPr>
+        <w:t>earths</w:t>
+      </w:r>
+      <w:proofErr w:type="spellEnd"/>
+      <w:r>
+        <w:rPr>
+          <w:rFonts w:ascii="Open Sans" w:hAnsi="Open Sans" w:cs="Open Sans"/>
+          <w:bCs/>
+          <w:sz w:val="24"/>
+          <w:szCs w:val="24"/>
+        </w:rPr>
+        <w:t xml:space="preserve"> surface the force on an airplane at rest is 1</w:t>
+      </w:r>
+      <w:proofErr w:type="gramStart"/>
+      <w:r>
+        <w:rPr>
+          <w:rFonts w:ascii="Open Sans" w:hAnsi="Open Sans" w:cs="Open Sans"/>
+          <w:bCs/>
+          <w:sz w:val="24"/>
+          <w:szCs w:val="24"/>
+        </w:rPr>
+        <w:t>G( 1</w:t>
+      </w:r>
+      <w:proofErr w:type="gramEnd"/>
+      <w:r>
+        <w:rPr>
+          <w:rFonts w:ascii="Open Sans" w:hAnsi="Open Sans" w:cs="Open Sans"/>
+          <w:bCs/>
+          <w:sz w:val="24"/>
+          <w:szCs w:val="24"/>
+        </w:rPr>
+        <w:t xml:space="preserve"> Gravitational Weight)</w:t>
       </w:r>
     </w:p>
     <w:p>
@@ -1197,7 +1237,27 @@
           <w:sz w:val="24"/>
           <w:szCs w:val="24"/>
         </w:rPr>
-        <w:t xml:space="preserve"> positive Gs, </w:t>
+        <w:t xml:space="preserve"> positive </w:t>
+      </w:r>
+      <w:proofErr w:type="spellStart"/>
+      <w:r>
+        <w:rPr>
+          <w:rFonts w:ascii="Open Sans" w:hAnsi="Open Sans" w:cs="Open Sans"/>
+          <w:bCs/>
+          <w:sz w:val="24"/>
+          <w:szCs w:val="24"/>
+        </w:rPr>
+        <w:t>Gs</w:t>
+      </w:r>
+      <w:proofErr w:type="spellEnd"/>
+      <w:r>
+        <w:rPr>
+          <w:rFonts w:ascii="Open Sans" w:hAnsi="Open Sans" w:cs="Open Sans"/>
+          <w:bCs/>
+          <w:sz w:val="24"/>
+          <w:szCs w:val="24"/>
+        </w:rPr>
+        <w:t xml:space="preserve">, </w:t>
       </w:r>
       <w:r>
         <w:rPr>
@@ -1215,8 +1275,19 @@
           <w:sz w:val="24"/>
           <w:szCs w:val="24"/>
         </w:rPr>
-        <w:t xml:space="preserve"> Negative Gs</w:t>
-      </w:r>
+        <w:t xml:space="preserve"> Negative </w:t>
+      </w:r>
+      <w:proofErr w:type="spellStart"/>
+      <w:r>
+        <w:rPr>
+          <w:rFonts w:ascii="Open Sans" w:hAnsi="Open Sans" w:cs="Open Sans"/>
+          <w:bCs/>
+          <w:sz w:val="24"/>
+          <w:szCs w:val="24"/>
+        </w:rPr>
+        <w:t>Gs</w:t>
+      </w:r>
+      <w:proofErr w:type="spellEnd"/>
     </w:p>
     <w:p>
       <w:pPr>
@@ -1258,7 +1329,38 @@
           <w:sz w:val="24"/>
           <w:szCs w:val="24"/>
         </w:rPr>
-        <w:t xml:space="preserve"> Gs , </w:t>
+        <w:t xml:space="preserve"> </w:t>
+      </w:r>
+      <w:proofErr w:type="spellStart"/>
+      <w:proofErr w:type="gramStart"/>
+      <w:r>
+        <w:rPr>
+          <w:rFonts w:ascii="Open Sans" w:hAnsi="Open Sans" w:cs="Open Sans"/>
+          <w:bCs/>
+          <w:sz w:val="24"/>
+          <w:szCs w:val="24"/>
+        </w:rPr>
+        <w:t>Gs</w:t>
+      </w:r>
+      <w:proofErr w:type="spellEnd"/>
+      <w:r>
+        <w:rPr>
+          <w:rFonts w:ascii="Open Sans" w:hAnsi="Open Sans" w:cs="Open Sans"/>
+          <w:bCs/>
+          <w:sz w:val="24"/>
+          <w:szCs w:val="24"/>
+        </w:rPr>
+        <w:t xml:space="preserve"> ,</w:t>
+      </w:r>
+      <w:proofErr w:type="gramEnd"/>
+      <w:r>
+        <w:rPr>
+          <w:rFonts w:ascii="Open Sans" w:hAnsi="Open Sans" w:cs="Open Sans"/>
+          <w:bCs/>
+          <w:sz w:val="24"/>
+          <w:szCs w:val="24"/>
+        </w:rPr>
+        <w:t xml:space="preserve"> </w:t>
       </w:r>
       <w:r>
         <w:rPr>
@@ -1269,6 +1371,7 @@
         </w:rPr>
         <w:t xml:space="preserve">-1.76 </w:t>
       </w:r>
+      <w:proofErr w:type="spellStart"/>
       <w:r>
         <w:rPr>
           <w:rFonts w:ascii="Open Sans" w:hAnsi="Open Sans" w:cs="Open Sans"/>
@@ -1278,6 +1381,7 @@
         </w:rPr>
         <w:t>Gs</w:t>
       </w:r>
+      <w:proofErr w:type="spellEnd"/>
     </w:p>
     <w:p>
       <w:pPr>
@@ -1321,14 +1425,25 @@
         </w:rPr>
         <w:t xml:space="preserve">6 </w:t>
       </w:r>
-      <w:r>
-        <w:rPr>
-          <w:rFonts w:ascii="Open Sans" w:hAnsi="Open Sans" w:cs="Open Sans"/>
-          <w:bCs/>
-          <w:sz w:val="24"/>
-          <w:szCs w:val="24"/>
-        </w:rPr>
-        <w:t xml:space="preserve">Gs, </w:t>
+      <w:proofErr w:type="spellStart"/>
+      <w:r>
+        <w:rPr>
+          <w:rFonts w:ascii="Open Sans" w:hAnsi="Open Sans" w:cs="Open Sans"/>
+          <w:bCs/>
+          <w:sz w:val="24"/>
+          <w:szCs w:val="24"/>
+        </w:rPr>
+        <w:t>Gs</w:t>
+      </w:r>
+      <w:proofErr w:type="spellEnd"/>
+      <w:r>
+        <w:rPr>
+          <w:rFonts w:ascii="Open Sans" w:hAnsi="Open Sans" w:cs="Open Sans"/>
+          <w:bCs/>
+          <w:sz w:val="24"/>
+          <w:szCs w:val="24"/>
+        </w:rPr>
+        <w:t xml:space="preserve">, </w:t>
       </w:r>
       <w:r>
         <w:rPr>
@@ -1339,6 +1454,7 @@
         </w:rPr>
         <w:t xml:space="preserve">-3 </w:t>
       </w:r>
+      <w:proofErr w:type="spellStart"/>
       <w:r>
         <w:rPr>
           <w:rFonts w:ascii="Open Sans" w:hAnsi="Open Sans" w:cs="Open Sans"/>
@@ -1348,6 +1464,7 @@
         </w:rPr>
         <w:t>Gs</w:t>
       </w:r>
+      <w:proofErr w:type="spellEnd"/>
     </w:p>
     <w:p>
       <w:pPr>
@@ -1467,6 +1584,7 @@
         </w:rPr>
         <w:t xml:space="preserve"> = 1.15 </w:t>
       </w:r>
+      <w:proofErr w:type="spellStart"/>
       <w:r>
         <w:rPr>
           <w:rFonts w:ascii="Open Sans" w:eastAsiaTheme="minorEastAsia" w:hAnsi="Open Sans" w:cs="Open Sans"/>
@@ -1476,6 +1594,7 @@
         </w:rPr>
         <w:t>Gs</w:t>
       </w:r>
+      <w:proofErr w:type="spellEnd"/>
     </w:p>
     <w:p>
       <w:pPr>
@@ -1523,6 +1642,7 @@
         </w:rPr>
         <w:t xml:space="preserve"> = 1.41 </w:t>
       </w:r>
+      <w:proofErr w:type="spellStart"/>
       <w:r>
         <w:rPr>
           <w:rFonts w:ascii="Open Sans" w:eastAsiaTheme="minorEastAsia" w:hAnsi="Open Sans" w:cs="Open Sans"/>
@@ -1532,6 +1652,7 @@
         </w:rPr>
         <w:t>Gs</w:t>
       </w:r>
+      <w:proofErr w:type="spellEnd"/>
     </w:p>
     <w:p>
       <w:pPr>
@@ -1604,6 +1725,7 @@
         </w:rPr>
         <w:t xml:space="preserve"> = 2 </w:t>
       </w:r>
+      <w:proofErr w:type="spellStart"/>
       <w:r>
         <w:rPr>
           <w:rFonts w:ascii="Open Sans" w:eastAsiaTheme="minorEastAsia" w:hAnsi="Open Sans" w:cs="Open Sans"/>
@@ -1613,6 +1735,7 @@
         </w:rPr>
         <w:t>Gs</w:t>
       </w:r>
+      <w:proofErr w:type="spellEnd"/>
     </w:p>
     <w:p>
       <w:pPr>
@@ -1660,6 +1783,7 @@
         </w:rPr>
         <w:t xml:space="preserve"> = 2.92 </w:t>
       </w:r>
+      <w:proofErr w:type="spellStart"/>
       <w:r>
         <w:rPr>
           <w:rFonts w:ascii="Open Sans" w:eastAsiaTheme="minorEastAsia" w:hAnsi="Open Sans" w:cs="Open Sans"/>
@@ -1669,6 +1793,7 @@
         </w:rPr>
         <w:t>Gs</w:t>
       </w:r>
+      <w:proofErr w:type="spellEnd"/>
     </w:p>
     <w:p>
       <w:pPr>
@@ -2209,7 +2334,27 @@
           <w:sz w:val="24"/>
           <w:szCs w:val="24"/>
         </w:rPr>
-        <w:t>For the private pilot test you need to perform a 360 degree turn and stay within 100ft.</w:t>
+        <w:t xml:space="preserve">For the private pilot </w:t>
+      </w:r>
+      <w:proofErr w:type="gramStart"/>
+      <w:r>
+        <w:rPr>
+          <w:rFonts w:ascii="Open Sans" w:hAnsi="Open Sans" w:cs="Open Sans"/>
+          <w:bCs/>
+          <w:sz w:val="24"/>
+          <w:szCs w:val="24"/>
+        </w:rPr>
+        <w:t>test</w:t>
+      </w:r>
+      <w:proofErr w:type="gramEnd"/>
+      <w:r>
+        <w:rPr>
+          <w:rFonts w:ascii="Open Sans" w:hAnsi="Open Sans" w:cs="Open Sans"/>
+          <w:bCs/>
+          <w:sz w:val="24"/>
+          <w:szCs w:val="24"/>
+        </w:rPr>
+        <w:t xml:space="preserve"> you need to perform a 360 degree turn and stay within 100ft.</w:t>
       </w:r>
     </w:p>
     <w:p>
@@ -2234,7 +2379,27 @@
           <w:sz w:val="24"/>
           <w:szCs w:val="24"/>
         </w:rPr>
-        <w:t>Add aileron pressure for long enough to reach 45 degree bank</w:t>
+        <w:t xml:space="preserve">Add aileron pressure for long enough to reach </w:t>
+      </w:r>
+      <w:proofErr w:type="gramStart"/>
+      <w:r>
+        <w:rPr>
+          <w:rFonts w:ascii="Open Sans" w:hAnsi="Open Sans" w:cs="Open Sans"/>
+          <w:bCs/>
+          <w:sz w:val="24"/>
+          <w:szCs w:val="24"/>
+        </w:rPr>
+        <w:t>45 degree</w:t>
+      </w:r>
+      <w:proofErr w:type="gramEnd"/>
+      <w:r>
+        <w:rPr>
+          <w:rFonts w:ascii="Open Sans" w:hAnsi="Open Sans" w:cs="Open Sans"/>
+          <w:bCs/>
+          <w:sz w:val="24"/>
+          <w:szCs w:val="24"/>
+        </w:rPr>
+        <w:t xml:space="preserve"> bank</w:t>
       </w:r>
     </w:p>
     <w:p>
@@ -2472,7 +2637,27 @@
           <w:sz w:val="24"/>
           <w:szCs w:val="24"/>
         </w:rPr>
-        <w:t xml:space="preserve">FAR 91.3 (b) : </w:t>
+        <w:t>FAR 91.3 (b</w:t>
+      </w:r>
+      <w:proofErr w:type="gramStart"/>
+      <w:r>
+        <w:rPr>
+          <w:rFonts w:ascii="Open Sans" w:hAnsi="Open Sans" w:cs="Open Sans"/>
+          <w:b/>
+          <w:sz w:val="24"/>
+          <w:szCs w:val="24"/>
+        </w:rPr>
+        <w:t>) :</w:t>
+      </w:r>
+      <w:proofErr w:type="gramEnd"/>
+      <w:r>
+        <w:rPr>
+          <w:rFonts w:ascii="Open Sans" w:hAnsi="Open Sans" w:cs="Open Sans"/>
+          <w:b/>
+          <w:sz w:val="24"/>
+          <w:szCs w:val="24"/>
+        </w:rPr>
+        <w:t xml:space="preserve"> </w:t>
       </w:r>
       <w:r>
         <w:rPr>
@@ -3101,16 +3286,36 @@
           <w:sz w:val="24"/>
           <w:szCs w:val="24"/>
         </w:rPr>
-        <w:t>Emergency checklist for Cessna Skyhawk</w:t>
-      </w:r>
-      <w:r>
-        <w:rPr>
-          <w:rFonts w:ascii="Open Sans" w:hAnsi="Open Sans" w:cs="Open Sans"/>
-          <w:b/>
-          <w:sz w:val="24"/>
-          <w:szCs w:val="24"/>
-        </w:rPr>
-        <w:t>(Engine Restart)</w:t>
+        <w:t xml:space="preserve">Emergency checklist for Cessna </w:t>
+      </w:r>
+      <w:proofErr w:type="gramStart"/>
+      <w:r>
+        <w:rPr>
+          <w:rFonts w:ascii="Open Sans" w:hAnsi="Open Sans" w:cs="Open Sans"/>
+          <w:b/>
+          <w:sz w:val="24"/>
+          <w:szCs w:val="24"/>
+        </w:rPr>
+        <w:t>Skyhawk</w:t>
+      </w:r>
+      <w:r>
+        <w:rPr>
+          <w:rFonts w:ascii="Open Sans" w:hAnsi="Open Sans" w:cs="Open Sans"/>
+          <w:b/>
+          <w:sz w:val="24"/>
+          <w:szCs w:val="24"/>
+        </w:rPr>
+        <w:t>(</w:t>
+      </w:r>
+      <w:proofErr w:type="gramEnd"/>
+      <w:r>
+        <w:rPr>
+          <w:rFonts w:ascii="Open Sans" w:hAnsi="Open Sans" w:cs="Open Sans"/>
+          <w:b/>
+          <w:sz w:val="24"/>
+          <w:szCs w:val="24"/>
+        </w:rPr>
+        <w:t>Engine Restart)</w:t>
       </w:r>
     </w:p>
     <w:p>
@@ -3481,7 +3686,27 @@
           <w:szCs w:val="24"/>
         </w:rPr>
         <w:lastRenderedPageBreak/>
-        <w:t xml:space="preserve">Master switch off when landing is assured </w:t>
+        <w:t xml:space="preserve">Master </w:t>
+      </w:r>
+      <w:proofErr w:type="gramStart"/>
+      <w:r>
+        <w:rPr>
+          <w:rFonts w:ascii="Open Sans" w:hAnsi="Open Sans" w:cs="Open Sans"/>
+          <w:bCs/>
+          <w:sz w:val="24"/>
+          <w:szCs w:val="24"/>
+        </w:rPr>
+        <w:t>switch</w:t>
+      </w:r>
+      <w:proofErr w:type="gramEnd"/>
+      <w:r>
+        <w:rPr>
+          <w:rFonts w:ascii="Open Sans" w:hAnsi="Open Sans" w:cs="Open Sans"/>
+          <w:bCs/>
+          <w:sz w:val="24"/>
+          <w:szCs w:val="24"/>
+        </w:rPr>
+        <w:t xml:space="preserve"> off when landing is assured </w:t>
       </w:r>
     </w:p>
     <w:p>
@@ -3799,7 +4024,31 @@
           <w:sz w:val="28"/>
           <w:szCs w:val="28"/>
         </w:rPr>
-        <w:t>The Three R’s of Weather</w:t>
+        <w:t xml:space="preserve">The Three </w:t>
+      </w:r>
+      <w:proofErr w:type="gramStart"/>
+      <w:r>
+        <w:rPr>
+          <w:rFonts w:ascii="Open Sans" w:eastAsia="Times New Roman" w:hAnsi="Open Sans" w:cs="Open Sans"/>
+          <w:b/>
+          <w:bCs/>
+          <w:color w:val="000000"/>
+          <w:sz w:val="28"/>
+          <w:szCs w:val="28"/>
+        </w:rPr>
+        <w:t>R’s</w:t>
+      </w:r>
+      <w:proofErr w:type="gramEnd"/>
+      <w:r>
+        <w:rPr>
+          <w:rFonts w:ascii="Open Sans" w:eastAsia="Times New Roman" w:hAnsi="Open Sans" w:cs="Open Sans"/>
+          <w:b/>
+          <w:bCs/>
+          <w:color w:val="000000"/>
+          <w:sz w:val="28"/>
+          <w:szCs w:val="28"/>
+        </w:rPr>
+        <w:t xml:space="preserve"> of Weather</w:t>
       </w:r>
     </w:p>
     <w:p>
@@ -4624,7 +4873,31 @@
           <w:sz w:val="28"/>
           <w:szCs w:val="28"/>
         </w:rPr>
-        <w:t>Surface and Low Level Inversions:</w:t>
+        <w:t xml:space="preserve">Surface and </w:t>
+      </w:r>
+      <w:proofErr w:type="gramStart"/>
+      <w:r>
+        <w:rPr>
+          <w:rFonts w:ascii="Open Sans" w:eastAsia="Times New Roman" w:hAnsi="Open Sans" w:cs="Open Sans"/>
+          <w:b/>
+          <w:bCs/>
+          <w:color w:val="000000"/>
+          <w:sz w:val="28"/>
+          <w:szCs w:val="28"/>
+        </w:rPr>
+        <w:t>Low Level</w:t>
+      </w:r>
+      <w:proofErr w:type="gramEnd"/>
+      <w:r>
+        <w:rPr>
+          <w:rFonts w:ascii="Open Sans" w:eastAsia="Times New Roman" w:hAnsi="Open Sans" w:cs="Open Sans"/>
+          <w:b/>
+          <w:bCs/>
+          <w:color w:val="000000"/>
+          <w:sz w:val="28"/>
+          <w:szCs w:val="28"/>
+        </w:rPr>
+        <w:t xml:space="preserve"> Inversions:</w:t>
       </w:r>
     </w:p>
     <w:p>
@@ -4838,7 +5111,31 @@
           <w:sz w:val="28"/>
           <w:szCs w:val="28"/>
         </w:rPr>
-        <w:t>At constant atmospheric pressure, Every 20 degree Fahrenheit increase in temperature doubles the maximum amount of water that an air mass can hold.</w:t>
+        <w:t xml:space="preserve">At constant atmospheric pressure, </w:t>
+      </w:r>
+      <w:proofErr w:type="gramStart"/>
+      <w:r>
+        <w:rPr>
+          <w:rFonts w:ascii="Open Sans" w:eastAsia="Times New Roman" w:hAnsi="Open Sans" w:cs="Open Sans"/>
+          <w:b/>
+          <w:bCs/>
+          <w:color w:val="000000"/>
+          <w:sz w:val="28"/>
+          <w:szCs w:val="28"/>
+        </w:rPr>
+        <w:t>Every</w:t>
+      </w:r>
+      <w:proofErr w:type="gramEnd"/>
+      <w:r>
+        <w:rPr>
+          <w:rFonts w:ascii="Open Sans" w:eastAsia="Times New Roman" w:hAnsi="Open Sans" w:cs="Open Sans"/>
+          <w:b/>
+          <w:bCs/>
+          <w:color w:val="000000"/>
+          <w:sz w:val="28"/>
+          <w:szCs w:val="28"/>
+        </w:rPr>
+        <w:t xml:space="preserve"> 20 degree Fahrenheit increase in temperature doubles the maximum amount of water that an air mass can hold.</w:t>
       </w:r>
     </w:p>
     <w:p>
@@ -5001,7 +5298,27 @@
           <w:sz w:val="28"/>
           <w:szCs w:val="28"/>
         </w:rPr>
-        <w:t>Typically dust, salt , combustion impurities or charged particles.</w:t>
+        <w:t xml:space="preserve">Typically dust, </w:t>
+      </w:r>
+      <w:proofErr w:type="gramStart"/>
+      <w:r>
+        <w:rPr>
+          <w:rFonts w:ascii="Open Sans" w:eastAsia="Times New Roman" w:hAnsi="Open Sans" w:cs="Open Sans"/>
+          <w:color w:val="000000"/>
+          <w:sz w:val="28"/>
+          <w:szCs w:val="28"/>
+        </w:rPr>
+        <w:t>salt ,</w:t>
+      </w:r>
+      <w:proofErr w:type="gramEnd"/>
+      <w:r>
+        <w:rPr>
+          <w:rFonts w:ascii="Open Sans" w:eastAsia="Times New Roman" w:hAnsi="Open Sans" w:cs="Open Sans"/>
+          <w:color w:val="000000"/>
+          <w:sz w:val="28"/>
+          <w:szCs w:val="28"/>
+        </w:rPr>
+        <w:t xml:space="preserve"> combustion impurities or charged particles.</w:t>
       </w:r>
     </w:p>
     <w:p>
@@ -5431,8 +5748,19 @@
           <w:sz w:val="28"/>
           <w:szCs w:val="28"/>
         </w:rPr>
-        <w:t>Caused by wind transport water vapor to a cooler surfaces</w:t>
-      </w:r>
+        <w:t xml:space="preserve">Caused by wind transport water vapor to a </w:t>
+      </w:r>
+      <w:proofErr w:type="gramStart"/>
+      <w:r>
+        <w:rPr>
+          <w:rFonts w:ascii="Open Sans" w:eastAsia="Times New Roman" w:hAnsi="Open Sans" w:cs="Open Sans"/>
+          <w:color w:val="000000"/>
+          <w:sz w:val="28"/>
+          <w:szCs w:val="28"/>
+        </w:rPr>
+        <w:t>cooler surfaces</w:t>
+      </w:r>
+      <w:proofErr w:type="gramEnd"/>
     </w:p>
     <w:p>
       <w:pPr>
@@ -6153,7 +6481,27 @@
           <w:sz w:val="28"/>
           <w:szCs w:val="28"/>
         </w:rPr>
-        <w:t>When Freezing the vapor can depose directly into ice crystals</w:t>
+        <w:t xml:space="preserve">When </w:t>
+      </w:r>
+      <w:proofErr w:type="gramStart"/>
+      <w:r>
+        <w:rPr>
+          <w:rFonts w:ascii="Open Sans" w:eastAsia="Times New Roman" w:hAnsi="Open Sans" w:cs="Open Sans"/>
+          <w:color w:val="000000"/>
+          <w:sz w:val="28"/>
+          <w:szCs w:val="28"/>
+        </w:rPr>
+        <w:t>Freezing</w:t>
+      </w:r>
+      <w:proofErr w:type="gramEnd"/>
+      <w:r>
+        <w:rPr>
+          <w:rFonts w:ascii="Open Sans" w:eastAsia="Times New Roman" w:hAnsi="Open Sans" w:cs="Open Sans"/>
+          <w:color w:val="000000"/>
+          <w:sz w:val="28"/>
+          <w:szCs w:val="28"/>
+        </w:rPr>
+        <w:t xml:space="preserve"> the vapor can depose directly into ice crystals</w:t>
       </w:r>
     </w:p>
     <w:p>
@@ -6437,7 +6785,27 @@
           <w:sz w:val="28"/>
           <w:szCs w:val="28"/>
         </w:rPr>
-        <w:t>Atmospheric pressure systems are typically grouped into low and high pressure systems</w:t>
+        <w:t xml:space="preserve">Atmospheric pressure systems are typically grouped into </w:t>
+      </w:r>
+      <w:proofErr w:type="gramStart"/>
+      <w:r>
+        <w:rPr>
+          <w:rFonts w:ascii="Open Sans" w:eastAsia="Times New Roman" w:hAnsi="Open Sans" w:cs="Open Sans"/>
+          <w:color w:val="000000"/>
+          <w:sz w:val="28"/>
+          <w:szCs w:val="28"/>
+        </w:rPr>
+        <w:t>low and high pressure</w:t>
+      </w:r>
+      <w:proofErr w:type="gramEnd"/>
+      <w:r>
+        <w:rPr>
+          <w:rFonts w:ascii="Open Sans" w:eastAsia="Times New Roman" w:hAnsi="Open Sans" w:cs="Open Sans"/>
+          <w:color w:val="000000"/>
+          <w:sz w:val="28"/>
+          <w:szCs w:val="28"/>
+        </w:rPr>
+        <w:t xml:space="preserve"> systems</w:t>
       </w:r>
     </w:p>
     <w:p>
@@ -6585,7 +6953,27 @@
           <w:sz w:val="28"/>
           <w:szCs w:val="28"/>
         </w:rPr>
-        <w:t>An elongated high pressure system</w:t>
+        <w:t xml:space="preserve">An elongated </w:t>
+      </w:r>
+      <w:proofErr w:type="gramStart"/>
+      <w:r>
+        <w:rPr>
+          <w:rFonts w:ascii="Open Sans" w:eastAsia="Times New Roman" w:hAnsi="Open Sans" w:cs="Open Sans"/>
+          <w:color w:val="000000"/>
+          <w:sz w:val="28"/>
+          <w:szCs w:val="28"/>
+        </w:rPr>
+        <w:t>high pressure</w:t>
+      </w:r>
+      <w:proofErr w:type="gramEnd"/>
+      <w:r>
+        <w:rPr>
+          <w:rFonts w:ascii="Open Sans" w:eastAsia="Times New Roman" w:hAnsi="Open Sans" w:cs="Open Sans"/>
+          <w:color w:val="000000"/>
+          <w:sz w:val="28"/>
+          <w:szCs w:val="28"/>
+        </w:rPr>
+        <w:t xml:space="preserve"> system</w:t>
       </w:r>
     </w:p>
     <w:p>
@@ -6759,7 +7147,27 @@
           <w:sz w:val="28"/>
           <w:szCs w:val="28"/>
         </w:rPr>
-        <w:t xml:space="preserve"> Region of an elongated low pressure system</w:t>
+        <w:t xml:space="preserve"> Region of an elongated </w:t>
+      </w:r>
+      <w:proofErr w:type="gramStart"/>
+      <w:r>
+        <w:rPr>
+          <w:rFonts w:ascii="Open Sans" w:eastAsia="Times New Roman" w:hAnsi="Open Sans" w:cs="Open Sans"/>
+          <w:color w:val="000000"/>
+          <w:sz w:val="28"/>
+          <w:szCs w:val="28"/>
+        </w:rPr>
+        <w:t>low pressure</w:t>
+      </w:r>
+      <w:proofErr w:type="gramEnd"/>
+      <w:r>
+        <w:rPr>
+          <w:rFonts w:ascii="Open Sans" w:eastAsia="Times New Roman" w:hAnsi="Open Sans" w:cs="Open Sans"/>
+          <w:color w:val="000000"/>
+          <w:sz w:val="28"/>
+          <w:szCs w:val="28"/>
+        </w:rPr>
+        <w:t xml:space="preserve"> system</w:t>
       </w:r>
     </w:p>
     <w:p>
@@ -6814,7 +7222,31 @@
           <w:sz w:val="28"/>
           <w:szCs w:val="28"/>
         </w:rPr>
-        <w:t>Sea level Pressure : </w:t>
+        <w:t xml:space="preserve">Sea level </w:t>
+      </w:r>
+      <w:proofErr w:type="gramStart"/>
+      <w:r>
+        <w:rPr>
+          <w:rFonts w:ascii="Open Sans" w:eastAsia="Times New Roman" w:hAnsi="Open Sans" w:cs="Open Sans"/>
+          <w:b/>
+          <w:bCs/>
+          <w:color w:val="000000"/>
+          <w:sz w:val="28"/>
+          <w:szCs w:val="28"/>
+        </w:rPr>
+        <w:t>Pressure :</w:t>
+      </w:r>
+      <w:proofErr w:type="gramEnd"/>
+      <w:r>
+        <w:rPr>
+          <w:rFonts w:ascii="Open Sans" w:eastAsia="Times New Roman" w:hAnsi="Open Sans" w:cs="Open Sans"/>
+          <w:b/>
+          <w:bCs/>
+          <w:color w:val="000000"/>
+          <w:sz w:val="28"/>
+          <w:szCs w:val="28"/>
+        </w:rPr>
+        <w:t> </w:t>
       </w:r>
     </w:p>
     <w:p>
@@ -6834,25 +7266,60 @@
           <w:szCs w:val="28"/>
         </w:rPr>
       </w:pPr>
-      <w:r>
-        <w:rPr>
-          <w:rFonts w:ascii="Open Sans" w:eastAsia="Times New Roman" w:hAnsi="Open Sans" w:cs="Open Sans"/>
-          <w:color w:val="000000"/>
-          <w:sz w:val="28"/>
-          <w:szCs w:val="28"/>
-        </w:rPr>
-        <w:t xml:space="preserve">Typically 14.7 pounds per square inch </w:t>
-      </w:r>
-      <w:r>
-        <w:rPr>
-          <w:rFonts w:ascii="Open Sans" w:eastAsia="Times New Roman" w:hAnsi="Open Sans" w:cs="Open Sans"/>
-          <w:b/>
-          <w:bCs/>
-          <w:color w:val="000000"/>
-          <w:sz w:val="28"/>
-          <w:szCs w:val="28"/>
-        </w:rPr>
-        <w:t>(lbs/in</w:t>
+      <w:proofErr w:type="gramStart"/>
+      <w:r>
+        <w:rPr>
+          <w:rFonts w:ascii="Open Sans" w:eastAsia="Times New Roman" w:hAnsi="Open Sans" w:cs="Open Sans"/>
+          <w:color w:val="000000"/>
+          <w:sz w:val="28"/>
+          <w:szCs w:val="28"/>
+        </w:rPr>
+        <w:t>Typically</w:t>
+      </w:r>
+      <w:proofErr w:type="gramEnd"/>
+      <w:r>
+        <w:rPr>
+          <w:rFonts w:ascii="Open Sans" w:eastAsia="Times New Roman" w:hAnsi="Open Sans" w:cs="Open Sans"/>
+          <w:color w:val="000000"/>
+          <w:sz w:val="28"/>
+          <w:szCs w:val="28"/>
+        </w:rPr>
+        <w:t xml:space="preserve"> 14.7 pounds per square inch </w:t>
+      </w:r>
+      <w:r>
+        <w:rPr>
+          <w:rFonts w:ascii="Open Sans" w:eastAsia="Times New Roman" w:hAnsi="Open Sans" w:cs="Open Sans"/>
+          <w:b/>
+          <w:bCs/>
+          <w:color w:val="000000"/>
+          <w:sz w:val="28"/>
+          <w:szCs w:val="28"/>
+        </w:rPr>
+        <w:t>(</w:t>
+      </w:r>
+      <w:proofErr w:type="spellStart"/>
+      <w:r>
+        <w:rPr>
+          <w:rFonts w:ascii="Open Sans" w:eastAsia="Times New Roman" w:hAnsi="Open Sans" w:cs="Open Sans"/>
+          <w:b/>
+          <w:bCs/>
+          <w:color w:val="000000"/>
+          <w:sz w:val="28"/>
+          <w:szCs w:val="28"/>
+        </w:rPr>
+        <w:t>lbs</w:t>
+      </w:r>
+      <w:proofErr w:type="spellEnd"/>
+      <w:r>
+        <w:rPr>
+          <w:rFonts w:ascii="Open Sans" w:eastAsia="Times New Roman" w:hAnsi="Open Sans" w:cs="Open Sans"/>
+          <w:b/>
+          <w:bCs/>
+          <w:color w:val="000000"/>
+          <w:sz w:val="28"/>
+          <w:szCs w:val="28"/>
+        </w:rPr>
+        <w:t>/in</w:t>
       </w:r>
       <w:r>
         <w:rPr>
@@ -6886,6 +7353,7 @@
         </w:rPr>
         <w:t xml:space="preserve">or 760.2 </w:t>
       </w:r>
+      <w:proofErr w:type="spellStart"/>
       <w:r>
         <w:rPr>
           <w:rFonts w:ascii="Open Sans" w:eastAsia="Times New Roman" w:hAnsi="Open Sans" w:cs="Open Sans"/>
@@ -6897,6 +7365,7 @@
         </w:rPr>
         <w:t>mmHG</w:t>
       </w:r>
+      <w:proofErr w:type="spellEnd"/>
     </w:p>
     <w:p>
       <w:pPr>
@@ -6970,6 +7439,7 @@
         </w:rPr>
         <w:t xml:space="preserve"> or 378.5 </w:t>
       </w:r>
+      <w:proofErr w:type="spellStart"/>
       <w:r>
         <w:rPr>
           <w:rFonts w:ascii="Open Sans" w:eastAsia="Times New Roman" w:hAnsi="Open Sans" w:cs="Open Sans"/>
@@ -6981,6 +7451,7 @@
         </w:rPr>
         <w:t>mmHG</w:t>
       </w:r>
+      <w:proofErr w:type="spellEnd"/>
     </w:p>
     <w:p>
       <w:pPr>
@@ -7035,16 +7506,29 @@
         </w:rPr>
         <w:t xml:space="preserve"> </w:t>
       </w:r>
-      <w:r>
-        <w:rPr>
-          <w:rFonts w:ascii="Open Sans" w:eastAsia="Times New Roman" w:hAnsi="Open Sans" w:cs="Open Sans"/>
-          <w:b/>
-          <w:bCs/>
-          <w:color w:val="000000"/>
-          <w:sz w:val="28"/>
-          <w:szCs w:val="28"/>
-        </w:rPr>
-        <w:t>59 degree F (15 C), 29.92 inches of mercury (“Hg) pressure</w:t>
+      <w:proofErr w:type="gramStart"/>
+      <w:r>
+        <w:rPr>
+          <w:rFonts w:ascii="Open Sans" w:eastAsia="Times New Roman" w:hAnsi="Open Sans" w:cs="Open Sans"/>
+          <w:b/>
+          <w:bCs/>
+          <w:color w:val="000000"/>
+          <w:sz w:val="28"/>
+          <w:szCs w:val="28"/>
+        </w:rPr>
+        <w:t>59 degree</w:t>
+      </w:r>
+      <w:proofErr w:type="gramEnd"/>
+      <w:r>
+        <w:rPr>
+          <w:rFonts w:ascii="Open Sans" w:eastAsia="Times New Roman" w:hAnsi="Open Sans" w:cs="Open Sans"/>
+          <w:b/>
+          <w:bCs/>
+          <w:color w:val="000000"/>
+          <w:sz w:val="28"/>
+          <w:szCs w:val="28"/>
+        </w:rPr>
+        <w:t xml:space="preserve"> F (15 C), 29.92 inches of mercury (“Hg) pressure</w:t>
       </w:r>
     </w:p>
     <w:p>
@@ -7143,7 +7627,27 @@
           <w:sz w:val="28"/>
           <w:szCs w:val="28"/>
         </w:rPr>
-        <w:t>Pressure drops 1”Hg per every 1,000 ft of altitude</w:t>
+        <w:t xml:space="preserve">Pressure drops </w:t>
+      </w:r>
+      <w:proofErr w:type="gramStart"/>
+      <w:r>
+        <w:rPr>
+          <w:rFonts w:ascii="Open Sans" w:eastAsia="Times New Roman" w:hAnsi="Open Sans" w:cs="Open Sans"/>
+          <w:color w:val="000000"/>
+          <w:sz w:val="28"/>
+          <w:szCs w:val="28"/>
+        </w:rPr>
+        <w:t>1”Hg</w:t>
+      </w:r>
+      <w:proofErr w:type="gramEnd"/>
+      <w:r>
+        <w:rPr>
+          <w:rFonts w:ascii="Open Sans" w:eastAsia="Times New Roman" w:hAnsi="Open Sans" w:cs="Open Sans"/>
+          <w:color w:val="000000"/>
+          <w:sz w:val="28"/>
+          <w:szCs w:val="28"/>
+        </w:rPr>
+        <w:t xml:space="preserve"> per every 1,000 ft of altitude</w:t>
       </w:r>
     </w:p>
     <w:p>
@@ -8649,7 +9153,27 @@
           <w:sz w:val="24"/>
           <w:szCs w:val="24"/>
         </w:rPr>
-        <w:t>Changing the colesman window by 1 graduation changes the altitude reading by 1000ft</w:t>
+        <w:t xml:space="preserve">Changing the </w:t>
+      </w:r>
+      <w:proofErr w:type="spellStart"/>
+      <w:r>
+        <w:rPr>
+          <w:rFonts w:ascii="Open Sans" w:hAnsi="Open Sans" w:cs="Open Sans"/>
+          <w:bCs/>
+          <w:sz w:val="24"/>
+          <w:szCs w:val="24"/>
+        </w:rPr>
+        <w:t>colesman</w:t>
+      </w:r>
+      <w:proofErr w:type="spellEnd"/>
+      <w:r>
+        <w:rPr>
+          <w:rFonts w:ascii="Open Sans" w:hAnsi="Open Sans" w:cs="Open Sans"/>
+          <w:bCs/>
+          <w:sz w:val="24"/>
+          <w:szCs w:val="24"/>
+        </w:rPr>
+        <w:t xml:space="preserve"> window by 1 graduation changes the altitude reading by 1000ft</w:t>
       </w:r>
       <w:r>
         <w:rPr>
@@ -8882,7 +9406,27 @@
           <w:sz w:val="24"/>
           <w:szCs w:val="24"/>
         </w:rPr>
-        <w:t>Warmer than standard temperature = relatively high density altitude</w:t>
+        <w:t xml:space="preserve">Warmer than standard temperature = relatively </w:t>
+      </w:r>
+      <w:proofErr w:type="gramStart"/>
+      <w:r>
+        <w:rPr>
+          <w:rFonts w:ascii="Open Sans" w:hAnsi="Open Sans" w:cs="Open Sans"/>
+          <w:bCs/>
+          <w:sz w:val="24"/>
+          <w:szCs w:val="24"/>
+        </w:rPr>
+        <w:t>high density</w:t>
+      </w:r>
+      <w:proofErr w:type="gramEnd"/>
+      <w:r>
+        <w:rPr>
+          <w:rFonts w:ascii="Open Sans" w:hAnsi="Open Sans" w:cs="Open Sans"/>
+          <w:bCs/>
+          <w:sz w:val="24"/>
+          <w:szCs w:val="24"/>
+        </w:rPr>
+        <w:t xml:space="preserve"> altitude</w:t>
       </w:r>
     </w:p>
     <w:p>
@@ -8907,7 +9451,27 @@
           <w:sz w:val="24"/>
           <w:szCs w:val="24"/>
         </w:rPr>
-        <w:t>Colder than standard temperature = relatively low density altitude</w:t>
+        <w:t xml:space="preserve">Colder than standard temperature = relatively </w:t>
+      </w:r>
+      <w:proofErr w:type="gramStart"/>
+      <w:r>
+        <w:rPr>
+          <w:rFonts w:ascii="Open Sans" w:hAnsi="Open Sans" w:cs="Open Sans"/>
+          <w:bCs/>
+          <w:sz w:val="24"/>
+          <w:szCs w:val="24"/>
+        </w:rPr>
+        <w:t>low density</w:t>
+      </w:r>
+      <w:proofErr w:type="gramEnd"/>
+      <w:r>
+        <w:rPr>
+          <w:rFonts w:ascii="Open Sans" w:hAnsi="Open Sans" w:cs="Open Sans"/>
+          <w:bCs/>
+          <w:sz w:val="24"/>
+          <w:szCs w:val="24"/>
+        </w:rPr>
+        <w:t xml:space="preserve"> altitude</w:t>
       </w:r>
     </w:p>
     <w:p>
@@ -9041,7 +9605,27 @@
           <w:sz w:val="24"/>
           <w:szCs w:val="24"/>
         </w:rPr>
-        <w:t>The calculation of true altitude are based on a standard temperature lapse rate 2</w:t>
+        <w:t xml:space="preserve">The calculation of true altitude </w:t>
+      </w:r>
+      <w:proofErr w:type="gramStart"/>
+      <w:r>
+        <w:rPr>
+          <w:rFonts w:ascii="Open Sans" w:hAnsi="Open Sans" w:cs="Open Sans"/>
+          <w:bCs/>
+          <w:sz w:val="24"/>
+          <w:szCs w:val="24"/>
+        </w:rPr>
+        <w:t>are</w:t>
+      </w:r>
+      <w:proofErr w:type="gramEnd"/>
+      <w:r>
+        <w:rPr>
+          <w:rFonts w:ascii="Open Sans" w:hAnsi="Open Sans" w:cs="Open Sans"/>
+          <w:bCs/>
+          <w:sz w:val="24"/>
+          <w:szCs w:val="24"/>
+        </w:rPr>
+        <w:t xml:space="preserve"> based on a standard temperature lapse rate 2</w:t>
       </w:r>
       <m:oMath>
         <m:r>
@@ -9370,6 +9954,7 @@
           <w:szCs w:val="24"/>
         </w:rPr>
       </w:pPr>
+      <w:proofErr w:type="spellStart"/>
       <w:r>
         <w:rPr>
           <w:rFonts w:ascii="Open Sans" w:hAnsi="Open Sans" w:cs="Open Sans"/>
@@ -9379,6 +9964,7 @@
         </w:rPr>
         <w:t>Speci</w:t>
       </w:r>
+      <w:proofErr w:type="spellEnd"/>
       <w:r>
         <w:rPr>
           <w:rFonts w:ascii="Open Sans" w:hAnsi="Open Sans" w:cs="Open Sans"/>
@@ -9420,7 +10006,16 @@
           <w:sz w:val="24"/>
           <w:szCs w:val="24"/>
         </w:rPr>
-        <w:t>Typically follow the Where/ When / Wind</w:t>
+        <w:t xml:space="preserve">Typically follow the </w:t>
+      </w:r>
+      <w:r>
+        <w:rPr>
+          <w:rFonts w:ascii="Open Sans" w:hAnsi="Open Sans" w:cs="Open Sans"/>
+          <w:b/>
+          <w:sz w:val="24"/>
+          <w:szCs w:val="24"/>
+        </w:rPr>
+        <w:t>Where/ When / Wind</w:t>
       </w:r>
     </w:p>
     <w:p>
@@ -9445,7 +10040,27 @@
           <w:sz w:val="24"/>
           <w:szCs w:val="24"/>
         </w:rPr>
-        <w:t>First you will see airport designation preceded by a K, i.e. KRSW for FT. Meyers Florida</w:t>
+        <w:t xml:space="preserve">First you will see airport designation preceded by a K, </w:t>
+      </w:r>
+      <w:proofErr w:type="gramStart"/>
+      <w:r>
+        <w:rPr>
+          <w:rFonts w:ascii="Open Sans" w:hAnsi="Open Sans" w:cs="Open Sans"/>
+          <w:bCs/>
+          <w:sz w:val="24"/>
+          <w:szCs w:val="24"/>
+        </w:rPr>
+        <w:t>i.e.</w:t>
+      </w:r>
+      <w:proofErr w:type="gramEnd"/>
+      <w:r>
+        <w:rPr>
+          <w:rFonts w:ascii="Open Sans" w:hAnsi="Open Sans" w:cs="Open Sans"/>
+          <w:bCs/>
+          <w:sz w:val="24"/>
+          <w:szCs w:val="24"/>
+        </w:rPr>
+        <w:t xml:space="preserve"> KRSW for FT. Meyers Florida</w:t>
       </w:r>
     </w:p>
     <w:p>
@@ -9470,7 +10085,27 @@
           <w:sz w:val="24"/>
           <w:szCs w:val="24"/>
         </w:rPr>
-        <w:t>Second you will see the day and time of the observation. i.e 241953Z = 24</w:t>
+        <w:t xml:space="preserve">Second you will see the day and time of the observation. </w:t>
+      </w:r>
+      <w:proofErr w:type="spellStart"/>
+      <w:r>
+        <w:rPr>
+          <w:rFonts w:ascii="Open Sans" w:hAnsi="Open Sans" w:cs="Open Sans"/>
+          <w:bCs/>
+          <w:sz w:val="24"/>
+          <w:szCs w:val="24"/>
+        </w:rPr>
+        <w:t>i.e</w:t>
+      </w:r>
+      <w:proofErr w:type="spellEnd"/>
+      <w:r>
+        <w:rPr>
+          <w:rFonts w:ascii="Open Sans" w:hAnsi="Open Sans" w:cs="Open Sans"/>
+          <w:bCs/>
+          <w:sz w:val="24"/>
+          <w:szCs w:val="24"/>
+        </w:rPr>
+        <w:t xml:space="preserve"> 241953Z = 24</w:t>
       </w:r>
       <w:r>
         <w:rPr>
@@ -9500,6 +10135,2160 @@
         </w:rPr>
         <w:t>coordinated universal time (UTC)</w:t>
       </w:r>
+    </w:p>
+    <w:p>
+      <w:pPr>
+        <w:pStyle w:val="ListParagraph"/>
+        <w:numPr>
+          <w:ilvl w:val="1"/>
+          <w:numId w:val="36"/>
+        </w:numPr>
+        <w:spacing w:line="360" w:lineRule="auto"/>
+        <w:rPr>
+          <w:rFonts w:ascii="Open Sans" w:hAnsi="Open Sans" w:cs="Open Sans"/>
+          <w:b/>
+          <w:sz w:val="24"/>
+          <w:szCs w:val="24"/>
+        </w:rPr>
+      </w:pPr>
+      <w:r>
+        <w:rPr>
+          <w:rFonts w:ascii="Open Sans" w:hAnsi="Open Sans" w:cs="Open Sans"/>
+          <w:bCs/>
+          <w:sz w:val="24"/>
+          <w:szCs w:val="24"/>
+        </w:rPr>
+        <w:t>For wind first the direction it’s coming from is indicated</w:t>
+      </w:r>
+      <w:r>
+        <w:rPr>
+          <w:rFonts w:ascii="Open Sans" w:hAnsi="Open Sans" w:cs="Open Sans"/>
+          <w:bCs/>
+          <w:sz w:val="24"/>
+          <w:szCs w:val="24"/>
+        </w:rPr>
+        <w:t>, relative to true north</w:t>
+      </w:r>
+      <w:r>
+        <w:rPr>
+          <w:rFonts w:ascii="Open Sans" w:hAnsi="Open Sans" w:cs="Open Sans"/>
+          <w:bCs/>
+          <w:sz w:val="24"/>
+          <w:szCs w:val="24"/>
+        </w:rPr>
+        <w:t>, then the speed and gusting speed</w:t>
+      </w:r>
+    </w:p>
+    <w:p>
+      <w:pPr>
+        <w:pStyle w:val="ListParagraph"/>
+        <w:numPr>
+          <w:ilvl w:val="1"/>
+          <w:numId w:val="36"/>
+        </w:numPr>
+        <w:spacing w:line="360" w:lineRule="auto"/>
+        <w:rPr>
+          <w:rFonts w:ascii="Open Sans" w:hAnsi="Open Sans" w:cs="Open Sans"/>
+          <w:b/>
+          <w:sz w:val="24"/>
+          <w:szCs w:val="24"/>
+        </w:rPr>
+      </w:pPr>
+      <w:r>
+        <w:rPr>
+          <w:rFonts w:ascii="Open Sans" w:hAnsi="Open Sans" w:cs="Open Sans"/>
+          <w:b/>
+          <w:sz w:val="24"/>
+          <w:szCs w:val="24"/>
+        </w:rPr>
+        <w:t>Example</w:t>
+      </w:r>
+      <w:r>
+        <w:rPr>
+          <w:rFonts w:ascii="Open Sans" w:hAnsi="Open Sans" w:cs="Open Sans"/>
+          <w:bCs/>
+          <w:sz w:val="24"/>
+          <w:szCs w:val="24"/>
+        </w:rPr>
+        <w:t>: KRSW 241953Z 12015G20KT = Ft Meyers Florida, 24</w:t>
+      </w:r>
+      <w:r>
+        <w:rPr>
+          <w:rFonts w:ascii="Open Sans" w:hAnsi="Open Sans" w:cs="Open Sans"/>
+          <w:bCs/>
+          <w:sz w:val="24"/>
+          <w:szCs w:val="24"/>
+          <w:vertAlign w:val="superscript"/>
+        </w:rPr>
+        <w:t>th</w:t>
+      </w:r>
+      <w:r>
+        <w:rPr>
+          <w:rFonts w:ascii="Open Sans" w:hAnsi="Open Sans" w:cs="Open Sans"/>
+          <w:bCs/>
+          <w:sz w:val="24"/>
+          <w:szCs w:val="24"/>
+        </w:rPr>
+        <w:t xml:space="preserve"> of the month</w:t>
+      </w:r>
+      <w:r>
+        <w:rPr>
+          <w:rFonts w:ascii="Open Sans" w:hAnsi="Open Sans" w:cs="Open Sans"/>
+          <w:bCs/>
+          <w:sz w:val="24"/>
+          <w:szCs w:val="24"/>
+        </w:rPr>
+        <w:t xml:space="preserve"> 19:53 UTC, with 15 – 20 knots gusting winds 120</w:t>
+      </w:r>
+      <m:oMath>
+        <m:r>
+          <w:rPr>
+            <w:rFonts w:ascii="Cambria Math" w:hAnsi="Cambria Math" w:cs="Open Sans"/>
+            <w:sz w:val="24"/>
+            <w:szCs w:val="24"/>
+          </w:rPr>
+          <m:t>°</m:t>
+        </m:r>
+      </m:oMath>
+      <w:r>
+        <w:rPr>
+          <w:rFonts w:ascii="Open Sans" w:eastAsiaTheme="minorEastAsia" w:hAnsi="Open Sans" w:cs="Open Sans"/>
+          <w:bCs/>
+          <w:sz w:val="24"/>
+          <w:szCs w:val="24"/>
+        </w:rPr>
+        <w:t xml:space="preserve"> of north</w:t>
+      </w:r>
+    </w:p>
+    <w:p>
+      <w:pPr>
+        <w:pStyle w:val="ListParagraph"/>
+        <w:numPr>
+          <w:ilvl w:val="0"/>
+          <w:numId w:val="36"/>
+        </w:numPr>
+        <w:spacing w:line="360" w:lineRule="auto"/>
+        <w:rPr>
+          <w:rFonts w:ascii="Open Sans" w:hAnsi="Open Sans" w:cs="Open Sans"/>
+          <w:b/>
+          <w:sz w:val="24"/>
+          <w:szCs w:val="24"/>
+        </w:rPr>
+      </w:pPr>
+      <w:r>
+        <w:rPr>
+          <w:rFonts w:ascii="Open Sans" w:hAnsi="Open Sans" w:cs="Open Sans"/>
+          <w:b/>
+          <w:bCs/>
+          <w:sz w:val="24"/>
+          <w:szCs w:val="24"/>
+        </w:rPr>
+        <w:t xml:space="preserve">METAR </w:t>
+      </w:r>
+      <w:r>
+        <w:rPr>
+          <w:rFonts w:ascii="Open Sans" w:hAnsi="Open Sans" w:cs="Open Sans"/>
+          <w:b/>
+          <w:bCs/>
+          <w:sz w:val="24"/>
+          <w:szCs w:val="24"/>
+        </w:rPr>
+        <w:t>visibility</w:t>
+      </w:r>
+      <w:r>
+        <w:rPr>
+          <w:rFonts w:ascii="Open Sans" w:hAnsi="Open Sans" w:cs="Open Sans"/>
+          <w:b/>
+          <w:bCs/>
+          <w:sz w:val="24"/>
+          <w:szCs w:val="24"/>
+        </w:rPr>
+        <w:t xml:space="preserve"> info:</w:t>
+      </w:r>
+    </w:p>
+    <w:p>
+      <w:pPr>
+        <w:pStyle w:val="ListParagraph"/>
+        <w:numPr>
+          <w:ilvl w:val="1"/>
+          <w:numId w:val="36"/>
+        </w:numPr>
+        <w:spacing w:line="360" w:lineRule="auto"/>
+        <w:rPr>
+          <w:rFonts w:ascii="Open Sans" w:hAnsi="Open Sans" w:cs="Open Sans"/>
+          <w:b/>
+          <w:sz w:val="24"/>
+          <w:szCs w:val="24"/>
+        </w:rPr>
+      </w:pPr>
+      <w:r>
+        <w:rPr>
+          <w:rFonts w:ascii="Open Sans" w:hAnsi="Open Sans" w:cs="Open Sans"/>
+          <w:bCs/>
+          <w:sz w:val="24"/>
+          <w:szCs w:val="24"/>
+        </w:rPr>
+        <w:t>Comes after wind information</w:t>
+      </w:r>
+    </w:p>
+    <w:p>
+      <w:pPr>
+        <w:pStyle w:val="ListParagraph"/>
+        <w:numPr>
+          <w:ilvl w:val="1"/>
+          <w:numId w:val="36"/>
+        </w:numPr>
+        <w:spacing w:line="360" w:lineRule="auto"/>
+        <w:rPr>
+          <w:rFonts w:ascii="Open Sans" w:hAnsi="Open Sans" w:cs="Open Sans"/>
+          <w:b/>
+          <w:sz w:val="24"/>
+          <w:szCs w:val="24"/>
+        </w:rPr>
+      </w:pPr>
+      <w:r>
+        <w:rPr>
+          <w:rFonts w:ascii="Open Sans" w:hAnsi="Open Sans" w:cs="Open Sans"/>
+          <w:bCs/>
+          <w:sz w:val="24"/>
+          <w:szCs w:val="24"/>
+        </w:rPr>
+        <w:t xml:space="preserve">Can follow the form </w:t>
+      </w:r>
+      <w:r>
+        <w:rPr>
+          <w:rFonts w:ascii="Open Sans" w:hAnsi="Open Sans" w:cs="Open Sans"/>
+          <w:b/>
+          <w:sz w:val="24"/>
+          <w:szCs w:val="24"/>
+        </w:rPr>
+        <w:t xml:space="preserve">Visibility in statute miles, </w:t>
+      </w:r>
+      <w:r>
+        <w:rPr>
+          <w:rFonts w:ascii="Open Sans" w:hAnsi="Open Sans" w:cs="Open Sans"/>
+          <w:b/>
+          <w:sz w:val="24"/>
+          <w:szCs w:val="24"/>
+        </w:rPr>
+        <w:t>P</w:t>
+      </w:r>
+      <w:r>
+        <w:rPr>
+          <w:rFonts w:ascii="Open Sans" w:hAnsi="Open Sans" w:cs="Open Sans"/>
+          <w:b/>
+          <w:sz w:val="24"/>
+          <w:szCs w:val="24"/>
+        </w:rPr>
+        <w:t xml:space="preserve">recipitation, </w:t>
+      </w:r>
+      <w:r>
+        <w:rPr>
+          <w:rFonts w:ascii="Open Sans" w:hAnsi="Open Sans" w:cs="Open Sans"/>
+          <w:b/>
+          <w:sz w:val="24"/>
+          <w:szCs w:val="24"/>
+        </w:rPr>
+        <w:t>Obscurations, Cloud layers, Temperature /and Dewpoint</w:t>
+      </w:r>
+    </w:p>
+    <w:p>
+      <w:pPr>
+        <w:pStyle w:val="ListParagraph"/>
+        <w:numPr>
+          <w:ilvl w:val="1"/>
+          <w:numId w:val="36"/>
+        </w:numPr>
+        <w:spacing w:line="360" w:lineRule="auto"/>
+        <w:rPr>
+          <w:rFonts w:ascii="Open Sans" w:hAnsi="Open Sans" w:cs="Open Sans"/>
+          <w:b/>
+          <w:sz w:val="24"/>
+          <w:szCs w:val="24"/>
+        </w:rPr>
+      </w:pPr>
+      <w:r>
+        <w:rPr>
+          <w:rFonts w:ascii="Open Sans" w:hAnsi="Open Sans" w:cs="Open Sans"/>
+          <w:b/>
+          <w:sz w:val="24"/>
+          <w:szCs w:val="24"/>
+        </w:rPr>
+        <w:t xml:space="preserve">Visibility: </w:t>
+      </w:r>
+      <w:r>
+        <w:rPr>
+          <w:rFonts w:ascii="Open Sans" w:hAnsi="Open Sans" w:cs="Open Sans"/>
+          <w:bCs/>
+          <w:sz w:val="24"/>
+          <w:szCs w:val="24"/>
+        </w:rPr>
+        <w:t>Will be in SM and directly after wind</w:t>
+      </w:r>
+    </w:p>
+    <w:p>
+      <w:pPr>
+        <w:pStyle w:val="ListParagraph"/>
+        <w:numPr>
+          <w:ilvl w:val="1"/>
+          <w:numId w:val="36"/>
+        </w:numPr>
+        <w:spacing w:line="360" w:lineRule="auto"/>
+        <w:rPr>
+          <w:rFonts w:ascii="Open Sans" w:hAnsi="Open Sans" w:cs="Open Sans"/>
+          <w:b/>
+          <w:sz w:val="24"/>
+          <w:szCs w:val="24"/>
+        </w:rPr>
+      </w:pPr>
+      <w:r>
+        <w:rPr>
+          <w:rFonts w:ascii="Open Sans" w:hAnsi="Open Sans" w:cs="Open Sans"/>
+          <w:b/>
+          <w:sz w:val="24"/>
+          <w:szCs w:val="24"/>
+        </w:rPr>
+        <w:t>Precipitation</w:t>
+      </w:r>
+    </w:p>
+    <w:p>
+      <w:pPr>
+        <w:pStyle w:val="ListParagraph"/>
+        <w:numPr>
+          <w:ilvl w:val="2"/>
+          <w:numId w:val="36"/>
+        </w:numPr>
+        <w:spacing w:line="360" w:lineRule="auto"/>
+        <w:rPr>
+          <w:rFonts w:ascii="Open Sans" w:hAnsi="Open Sans" w:cs="Open Sans"/>
+          <w:b/>
+          <w:sz w:val="24"/>
+          <w:szCs w:val="24"/>
+        </w:rPr>
+      </w:pPr>
+      <w:r>
+        <w:rPr>
+          <w:rFonts w:ascii="Open Sans" w:hAnsi="Open Sans" w:cs="Open Sans"/>
+          <w:b/>
+          <w:sz w:val="24"/>
+          <w:szCs w:val="24"/>
+        </w:rPr>
+        <w:t xml:space="preserve">RA = </w:t>
+      </w:r>
+      <w:r>
+        <w:rPr>
+          <w:rFonts w:ascii="Open Sans" w:hAnsi="Open Sans" w:cs="Open Sans"/>
+          <w:bCs/>
+          <w:sz w:val="24"/>
+          <w:szCs w:val="24"/>
+        </w:rPr>
+        <w:t>Rain, -</w:t>
+      </w:r>
+      <w:r>
+        <w:rPr>
+          <w:rFonts w:ascii="Open Sans" w:hAnsi="Open Sans" w:cs="Open Sans"/>
+          <w:b/>
+          <w:sz w:val="24"/>
+          <w:szCs w:val="24"/>
+        </w:rPr>
+        <w:t xml:space="preserve">RA = </w:t>
+      </w:r>
+      <w:r>
+        <w:rPr>
+          <w:rFonts w:ascii="Open Sans" w:hAnsi="Open Sans" w:cs="Open Sans"/>
+          <w:bCs/>
+          <w:sz w:val="24"/>
+          <w:szCs w:val="24"/>
+        </w:rPr>
+        <w:t xml:space="preserve">Light Rain, </w:t>
+      </w:r>
+      <w:r>
+        <w:rPr>
+          <w:rFonts w:ascii="Open Sans" w:hAnsi="Open Sans" w:cs="Open Sans"/>
+          <w:b/>
+          <w:sz w:val="24"/>
+          <w:szCs w:val="24"/>
+        </w:rPr>
+        <w:t>DZ</w:t>
+      </w:r>
+      <w:r>
+        <w:rPr>
+          <w:rFonts w:ascii="Open Sans" w:hAnsi="Open Sans" w:cs="Open Sans"/>
+          <w:b/>
+          <w:sz w:val="24"/>
+          <w:szCs w:val="24"/>
+        </w:rPr>
+        <w:t xml:space="preserve"> = </w:t>
+      </w:r>
+      <w:r>
+        <w:rPr>
+          <w:rFonts w:ascii="Open Sans" w:hAnsi="Open Sans" w:cs="Open Sans"/>
+          <w:bCs/>
+          <w:sz w:val="24"/>
+          <w:szCs w:val="24"/>
+        </w:rPr>
+        <w:t xml:space="preserve">Drizzle, </w:t>
+      </w:r>
+      <w:r>
+        <w:rPr>
+          <w:rFonts w:ascii="Open Sans" w:hAnsi="Open Sans" w:cs="Open Sans"/>
+          <w:b/>
+          <w:bCs/>
+          <w:sz w:val="24"/>
+          <w:szCs w:val="24"/>
+        </w:rPr>
+        <w:t xml:space="preserve">Ts = </w:t>
+      </w:r>
+      <w:r>
+        <w:rPr>
+          <w:rFonts w:ascii="Open Sans" w:hAnsi="Open Sans" w:cs="Open Sans"/>
+          <w:sz w:val="24"/>
+          <w:szCs w:val="24"/>
+        </w:rPr>
+        <w:t>Thunder storm</w:t>
+      </w:r>
+    </w:p>
+    <w:p>
+      <w:pPr>
+        <w:pStyle w:val="ListParagraph"/>
+        <w:numPr>
+          <w:ilvl w:val="2"/>
+          <w:numId w:val="36"/>
+        </w:numPr>
+        <w:spacing w:line="360" w:lineRule="auto"/>
+        <w:rPr>
+          <w:rFonts w:ascii="Open Sans" w:hAnsi="Open Sans" w:cs="Open Sans"/>
+          <w:b/>
+          <w:sz w:val="24"/>
+          <w:szCs w:val="24"/>
+        </w:rPr>
+      </w:pPr>
+      <w:r>
+        <w:rPr>
+          <w:rFonts w:ascii="Open Sans" w:hAnsi="Open Sans" w:cs="Open Sans"/>
+          <w:b/>
+          <w:sz w:val="24"/>
+          <w:szCs w:val="24"/>
+        </w:rPr>
+        <w:t xml:space="preserve">SN = </w:t>
+      </w:r>
+      <w:r>
+        <w:rPr>
+          <w:rFonts w:ascii="Open Sans" w:hAnsi="Open Sans" w:cs="Open Sans"/>
+          <w:bCs/>
+          <w:sz w:val="24"/>
+          <w:szCs w:val="24"/>
+        </w:rPr>
+        <w:t xml:space="preserve">Snow, </w:t>
+      </w:r>
+      <w:r>
+        <w:rPr>
+          <w:rFonts w:ascii="Open Sans" w:hAnsi="Open Sans" w:cs="Open Sans"/>
+          <w:b/>
+          <w:sz w:val="24"/>
+          <w:szCs w:val="24"/>
+        </w:rPr>
+        <w:t xml:space="preserve">SG = </w:t>
+      </w:r>
+      <w:r>
+        <w:rPr>
+          <w:rFonts w:ascii="Open Sans" w:hAnsi="Open Sans" w:cs="Open Sans"/>
+          <w:bCs/>
+          <w:sz w:val="24"/>
+          <w:szCs w:val="24"/>
+        </w:rPr>
+        <w:t>Snow Grains</w:t>
+      </w:r>
+      <w:r>
+        <w:rPr>
+          <w:rFonts w:ascii="Open Sans" w:hAnsi="Open Sans" w:cs="Open Sans"/>
+          <w:bCs/>
+          <w:sz w:val="24"/>
+          <w:szCs w:val="24"/>
+        </w:rPr>
+        <w:t xml:space="preserve">, </w:t>
+      </w:r>
+      <w:r>
+        <w:rPr>
+          <w:rFonts w:ascii="Open Sans" w:hAnsi="Open Sans" w:cs="Open Sans"/>
+          <w:b/>
+          <w:sz w:val="24"/>
+          <w:szCs w:val="24"/>
+        </w:rPr>
+        <w:t xml:space="preserve">GR = </w:t>
+      </w:r>
+      <w:r>
+        <w:rPr>
+          <w:rFonts w:ascii="Open Sans" w:hAnsi="Open Sans" w:cs="Open Sans"/>
+          <w:bCs/>
+          <w:sz w:val="24"/>
+          <w:szCs w:val="24"/>
+        </w:rPr>
+        <w:t>Hail</w:t>
+      </w:r>
+    </w:p>
+    <w:p>
+      <w:pPr>
+        <w:pStyle w:val="ListParagraph"/>
+        <w:numPr>
+          <w:ilvl w:val="2"/>
+          <w:numId w:val="36"/>
+        </w:numPr>
+        <w:spacing w:line="360" w:lineRule="auto"/>
+        <w:rPr>
+          <w:rFonts w:ascii="Open Sans" w:hAnsi="Open Sans" w:cs="Open Sans"/>
+          <w:b/>
+          <w:sz w:val="24"/>
+          <w:szCs w:val="24"/>
+        </w:rPr>
+      </w:pPr>
+      <w:r>
+        <w:rPr>
+          <w:rFonts w:ascii="Open Sans" w:hAnsi="Open Sans" w:cs="Open Sans"/>
+          <w:bCs/>
+          <w:sz w:val="24"/>
+          <w:szCs w:val="24"/>
+        </w:rPr>
+        <w:lastRenderedPageBreak/>
+        <w:t xml:space="preserve"> There are many more, to see more visit  </w:t>
+      </w:r>
+      <w:hyperlink r:id="rId7" w:history="1">
+        <w:r>
+          <w:rPr>
+            <w:rStyle w:val="Hyperlink"/>
+            <w:rFonts w:ascii="Open Sans" w:hAnsi="Open Sans" w:cs="Open Sans"/>
+            <w:bCs/>
+            <w:sz w:val="24"/>
+            <w:szCs w:val="24"/>
+          </w:rPr>
+          <w:t>http://www.moratech.com/aviation/metaf-abbrev.html</w:t>
+        </w:r>
+      </w:hyperlink>
+    </w:p>
+    <w:p>
+      <w:pPr>
+        <w:pStyle w:val="ListParagraph"/>
+        <w:numPr>
+          <w:ilvl w:val="1"/>
+          <w:numId w:val="36"/>
+        </w:numPr>
+        <w:spacing w:line="360" w:lineRule="auto"/>
+        <w:rPr>
+          <w:rFonts w:ascii="Open Sans" w:hAnsi="Open Sans" w:cs="Open Sans"/>
+          <w:b/>
+          <w:sz w:val="24"/>
+          <w:szCs w:val="24"/>
+        </w:rPr>
+      </w:pPr>
+      <w:r>
+        <w:rPr>
+          <w:rFonts w:ascii="Open Sans" w:hAnsi="Open Sans" w:cs="Open Sans"/>
+          <w:b/>
+          <w:sz w:val="24"/>
+          <w:szCs w:val="24"/>
+        </w:rPr>
+        <w:t>Obscurations = Fog or Mist</w:t>
+      </w:r>
+    </w:p>
+    <w:p>
+      <w:pPr>
+        <w:pStyle w:val="ListParagraph"/>
+        <w:numPr>
+          <w:ilvl w:val="2"/>
+          <w:numId w:val="36"/>
+        </w:numPr>
+        <w:spacing w:line="360" w:lineRule="auto"/>
+        <w:rPr>
+          <w:rFonts w:ascii="Open Sans" w:hAnsi="Open Sans" w:cs="Open Sans"/>
+          <w:b/>
+          <w:sz w:val="24"/>
+          <w:szCs w:val="24"/>
+        </w:rPr>
+      </w:pPr>
+      <w:r>
+        <w:rPr>
+          <w:rFonts w:ascii="Open Sans" w:hAnsi="Open Sans" w:cs="Open Sans"/>
+          <w:b/>
+          <w:sz w:val="24"/>
+          <w:szCs w:val="24"/>
+        </w:rPr>
+        <w:t xml:space="preserve">BR = </w:t>
+      </w:r>
+      <w:r>
+        <w:rPr>
+          <w:rFonts w:ascii="Open Sans" w:hAnsi="Open Sans" w:cs="Open Sans"/>
+          <w:bCs/>
+          <w:sz w:val="24"/>
+          <w:szCs w:val="24"/>
+        </w:rPr>
+        <w:t xml:space="preserve">Mist, </w:t>
+      </w:r>
+      <w:proofErr w:type="gramStart"/>
+      <w:r>
+        <w:rPr>
+          <w:rFonts w:ascii="Open Sans" w:hAnsi="Open Sans" w:cs="Open Sans"/>
+          <w:bCs/>
+          <w:sz w:val="24"/>
+          <w:szCs w:val="24"/>
+        </w:rPr>
+        <w:t>A</w:t>
+      </w:r>
+      <w:r>
+        <w:rPr>
+          <w:rFonts w:ascii="Open Sans" w:hAnsi="Open Sans" w:cs="Open Sans"/>
+          <w:bCs/>
+          <w:sz w:val="24"/>
+          <w:szCs w:val="24"/>
+        </w:rPr>
+        <w:t>n</w:t>
+      </w:r>
+      <w:r>
+        <w:rPr>
+          <w:rFonts w:ascii="Open Sans" w:hAnsi="Open Sans" w:cs="Open Sans"/>
+          <w:bCs/>
+          <w:sz w:val="24"/>
+          <w:szCs w:val="24"/>
+        </w:rPr>
+        <w:t>y</w:t>
+      </w:r>
+      <w:proofErr w:type="gramEnd"/>
+      <w:r>
+        <w:rPr>
+          <w:rFonts w:ascii="Open Sans" w:hAnsi="Open Sans" w:cs="Open Sans"/>
+          <w:bCs/>
+          <w:sz w:val="24"/>
+          <w:szCs w:val="24"/>
+        </w:rPr>
+        <w:t xml:space="preserve"> fog with greater than 5/8 SM visibility is called mist</w:t>
+      </w:r>
+    </w:p>
+    <w:p>
+      <w:pPr>
+        <w:pStyle w:val="ListParagraph"/>
+        <w:numPr>
+          <w:ilvl w:val="1"/>
+          <w:numId w:val="36"/>
+        </w:numPr>
+        <w:spacing w:line="360" w:lineRule="auto"/>
+        <w:rPr>
+          <w:rFonts w:ascii="Open Sans" w:hAnsi="Open Sans" w:cs="Open Sans"/>
+          <w:b/>
+          <w:sz w:val="24"/>
+          <w:szCs w:val="24"/>
+        </w:rPr>
+      </w:pPr>
+      <w:r>
+        <w:rPr>
+          <w:rFonts w:ascii="Open Sans" w:hAnsi="Open Sans" w:cs="Open Sans"/>
+          <w:b/>
+          <w:bCs/>
+          <w:sz w:val="24"/>
+          <w:szCs w:val="24"/>
+        </w:rPr>
+        <w:t xml:space="preserve">Cloud Layers: </w:t>
+      </w:r>
+      <w:r>
+        <w:rPr>
+          <w:rFonts w:ascii="Open Sans" w:hAnsi="Open Sans" w:cs="Open Sans"/>
+          <w:sz w:val="24"/>
+          <w:szCs w:val="24"/>
+        </w:rPr>
+        <w:t>Scattered, then Broken, then Overcast layer altitudes are reported.</w:t>
+      </w:r>
+    </w:p>
+    <w:p>
+      <w:pPr>
+        <w:pStyle w:val="ListParagraph"/>
+        <w:numPr>
+          <w:ilvl w:val="2"/>
+          <w:numId w:val="36"/>
+        </w:numPr>
+        <w:spacing w:line="360" w:lineRule="auto"/>
+        <w:rPr>
+          <w:rFonts w:ascii="Open Sans" w:hAnsi="Open Sans" w:cs="Open Sans"/>
+          <w:b/>
+          <w:sz w:val="24"/>
+          <w:szCs w:val="24"/>
+        </w:rPr>
+      </w:pPr>
+      <w:r>
+        <w:rPr>
+          <w:rFonts w:ascii="Open Sans" w:hAnsi="Open Sans" w:cs="Open Sans"/>
+          <w:b/>
+          <w:bCs/>
+          <w:sz w:val="24"/>
+          <w:szCs w:val="24"/>
+        </w:rPr>
+        <w:t>Example:</w:t>
+      </w:r>
+      <w:r>
+        <w:rPr>
+          <w:rFonts w:ascii="Open Sans" w:hAnsi="Open Sans" w:cs="Open Sans"/>
+          <w:sz w:val="24"/>
+          <w:szCs w:val="24"/>
+        </w:rPr>
+        <w:t xml:space="preserve"> </w:t>
+      </w:r>
+      <w:r>
+        <w:rPr>
+          <w:rFonts w:ascii="Open Sans" w:hAnsi="Open Sans" w:cs="Open Sans"/>
+          <w:b/>
+          <w:bCs/>
+          <w:sz w:val="24"/>
+          <w:szCs w:val="24"/>
+        </w:rPr>
+        <w:t xml:space="preserve">SCT048 BKN065 OVC075 </w:t>
+      </w:r>
+      <w:r>
+        <w:rPr>
+          <w:rFonts w:ascii="Open Sans" w:hAnsi="Open Sans" w:cs="Open Sans"/>
+          <w:b/>
+          <w:bCs/>
+          <w:sz w:val="24"/>
+          <w:szCs w:val="24"/>
+        </w:rPr>
+        <w:t xml:space="preserve">= </w:t>
+      </w:r>
+      <w:r>
+        <w:rPr>
+          <w:rFonts w:ascii="Open Sans" w:hAnsi="Open Sans" w:cs="Open Sans"/>
+          <w:sz w:val="24"/>
+          <w:szCs w:val="24"/>
+        </w:rPr>
+        <w:t xml:space="preserve">Scattered clouds at 4,800ft, Broken Ceiling at 6,500 ft, and </w:t>
+      </w:r>
+      <w:proofErr w:type="gramStart"/>
+      <w:r>
+        <w:rPr>
+          <w:rFonts w:ascii="Open Sans" w:hAnsi="Open Sans" w:cs="Open Sans"/>
+          <w:sz w:val="24"/>
+          <w:szCs w:val="24"/>
+        </w:rPr>
+        <w:t>Overcast</w:t>
+      </w:r>
+      <w:proofErr w:type="gramEnd"/>
+      <w:r>
+        <w:rPr>
+          <w:rFonts w:ascii="Open Sans" w:hAnsi="Open Sans" w:cs="Open Sans"/>
+          <w:sz w:val="24"/>
+          <w:szCs w:val="24"/>
+        </w:rPr>
+        <w:t xml:space="preserve"> at 7,500 ft</w:t>
+      </w:r>
+    </w:p>
+    <w:p>
+      <w:pPr>
+        <w:pStyle w:val="ListParagraph"/>
+        <w:numPr>
+          <w:ilvl w:val="2"/>
+          <w:numId w:val="36"/>
+        </w:numPr>
+        <w:spacing w:line="360" w:lineRule="auto"/>
+        <w:rPr>
+          <w:rFonts w:ascii="Open Sans" w:hAnsi="Open Sans" w:cs="Open Sans"/>
+          <w:b/>
+          <w:sz w:val="24"/>
+          <w:szCs w:val="24"/>
+        </w:rPr>
+      </w:pPr>
+      <w:r>
+        <w:rPr>
+          <w:rFonts w:ascii="Open Sans" w:hAnsi="Open Sans" w:cs="Open Sans"/>
+          <w:b/>
+          <w:sz w:val="24"/>
+          <w:szCs w:val="24"/>
+        </w:rPr>
+        <w:t>Overcast is reported in eighths or Oktas</w:t>
+      </w:r>
+    </w:p>
+    <w:p>
+      <w:pPr>
+        <w:pStyle w:val="ListParagraph"/>
+        <w:numPr>
+          <w:ilvl w:val="3"/>
+          <w:numId w:val="36"/>
+        </w:numPr>
+        <w:spacing w:line="360" w:lineRule="auto"/>
+        <w:rPr>
+          <w:rFonts w:ascii="Open Sans" w:hAnsi="Open Sans" w:cs="Open Sans"/>
+          <w:b/>
+          <w:sz w:val="24"/>
+          <w:szCs w:val="24"/>
+        </w:rPr>
+      </w:pPr>
+      <w:r>
+        <w:rPr>
+          <w:rFonts w:ascii="Open Sans" w:hAnsi="Open Sans" w:cs="Open Sans"/>
+          <w:b/>
+          <w:sz w:val="24"/>
+          <w:szCs w:val="24"/>
+        </w:rPr>
+        <w:t xml:space="preserve">SKC = </w:t>
+      </w:r>
+      <w:r>
+        <w:rPr>
+          <w:rFonts w:ascii="Open Sans" w:hAnsi="Open Sans" w:cs="Open Sans"/>
+          <w:bCs/>
+          <w:sz w:val="24"/>
+          <w:szCs w:val="24"/>
+        </w:rPr>
+        <w:t xml:space="preserve">Sky Clear, </w:t>
+      </w:r>
+      <w:r>
+        <w:rPr>
+          <w:rFonts w:ascii="Open Sans" w:hAnsi="Open Sans" w:cs="Open Sans"/>
+          <w:b/>
+          <w:sz w:val="24"/>
+          <w:szCs w:val="24"/>
+        </w:rPr>
+        <w:t xml:space="preserve">FEW = </w:t>
+      </w:r>
+      <w:r>
+        <w:rPr>
+          <w:rFonts w:ascii="Open Sans" w:hAnsi="Open Sans" w:cs="Open Sans"/>
+          <w:bCs/>
+          <w:sz w:val="24"/>
+          <w:szCs w:val="24"/>
+        </w:rPr>
+        <w:t xml:space="preserve">1-2 </w:t>
+      </w:r>
+      <w:proofErr w:type="gramStart"/>
+      <w:r>
+        <w:rPr>
+          <w:rFonts w:ascii="Open Sans" w:hAnsi="Open Sans" w:cs="Open Sans"/>
+          <w:bCs/>
+          <w:sz w:val="24"/>
+          <w:szCs w:val="24"/>
+        </w:rPr>
+        <w:t>eighths ,</w:t>
+      </w:r>
+      <w:proofErr w:type="gramEnd"/>
+      <w:r>
+        <w:rPr>
+          <w:rFonts w:ascii="Open Sans" w:hAnsi="Open Sans" w:cs="Open Sans"/>
+          <w:bCs/>
+          <w:sz w:val="24"/>
+          <w:szCs w:val="24"/>
+        </w:rPr>
+        <w:t xml:space="preserve"> </w:t>
+      </w:r>
+      <w:r>
+        <w:rPr>
+          <w:rFonts w:ascii="Open Sans" w:hAnsi="Open Sans" w:cs="Open Sans"/>
+          <w:b/>
+          <w:sz w:val="24"/>
+          <w:szCs w:val="24"/>
+        </w:rPr>
+        <w:t xml:space="preserve">SCT = </w:t>
+      </w:r>
+      <w:r>
+        <w:rPr>
+          <w:rFonts w:ascii="Open Sans" w:hAnsi="Open Sans" w:cs="Open Sans"/>
+          <w:bCs/>
+          <w:sz w:val="24"/>
+          <w:szCs w:val="24"/>
+        </w:rPr>
+        <w:t xml:space="preserve">3-4 Eights , </w:t>
+      </w:r>
+      <w:r>
+        <w:rPr>
+          <w:rFonts w:ascii="Open Sans" w:hAnsi="Open Sans" w:cs="Open Sans"/>
+          <w:b/>
+          <w:sz w:val="24"/>
+          <w:szCs w:val="24"/>
+        </w:rPr>
+        <w:t>BKN</w:t>
+      </w:r>
+      <w:r>
+        <w:rPr>
+          <w:rFonts w:ascii="Open Sans" w:hAnsi="Open Sans" w:cs="Open Sans"/>
+          <w:bCs/>
+          <w:sz w:val="24"/>
+          <w:szCs w:val="24"/>
+        </w:rPr>
+        <w:t xml:space="preserve"> =  5-7 Eighths, </w:t>
+      </w:r>
+      <w:r>
+        <w:rPr>
+          <w:rFonts w:ascii="Open Sans" w:hAnsi="Open Sans" w:cs="Open Sans"/>
+          <w:b/>
+          <w:sz w:val="24"/>
+          <w:szCs w:val="24"/>
+        </w:rPr>
+        <w:t>OVC</w:t>
+      </w:r>
+      <w:r>
+        <w:rPr>
+          <w:rFonts w:ascii="Open Sans" w:hAnsi="Open Sans" w:cs="Open Sans"/>
+          <w:bCs/>
+          <w:sz w:val="24"/>
+          <w:szCs w:val="24"/>
+        </w:rPr>
+        <w:t xml:space="preserve"> = </w:t>
+      </w:r>
+      <w:r>
+        <w:rPr>
+          <w:rFonts w:ascii="Open Sans" w:hAnsi="Open Sans" w:cs="Open Sans"/>
+          <w:bCs/>
+          <w:sz w:val="24"/>
+          <w:szCs w:val="24"/>
+        </w:rPr>
+        <w:t xml:space="preserve">8 </w:t>
+      </w:r>
+      <w:r>
+        <w:rPr>
+          <w:rFonts w:ascii="Open Sans" w:hAnsi="Open Sans" w:cs="Open Sans"/>
+          <w:bCs/>
+          <w:sz w:val="24"/>
+          <w:szCs w:val="24"/>
+        </w:rPr>
+        <w:t>Eighths</w:t>
+      </w:r>
+      <w:r>
+        <w:rPr>
+          <w:rFonts w:ascii="Open Sans" w:hAnsi="Open Sans" w:cs="Open Sans"/>
+          <w:bCs/>
+          <w:sz w:val="24"/>
+          <w:szCs w:val="24"/>
+        </w:rPr>
+        <w:t xml:space="preserve"> full coverage</w:t>
+      </w:r>
+    </w:p>
+    <w:p>
+      <w:pPr>
+        <w:pStyle w:val="ListParagraph"/>
+        <w:numPr>
+          <w:ilvl w:val="2"/>
+          <w:numId w:val="36"/>
+        </w:numPr>
+        <w:spacing w:line="360" w:lineRule="auto"/>
+        <w:rPr>
+          <w:rFonts w:ascii="Open Sans" w:hAnsi="Open Sans" w:cs="Open Sans"/>
+          <w:b/>
+          <w:sz w:val="24"/>
+          <w:szCs w:val="24"/>
+        </w:rPr>
+      </w:pPr>
+      <w:r>
+        <w:rPr>
+          <w:rFonts w:ascii="Open Sans" w:hAnsi="Open Sans" w:cs="Open Sans"/>
+          <w:b/>
+          <w:sz w:val="24"/>
+          <w:szCs w:val="24"/>
+        </w:rPr>
+        <w:t>Note</w:t>
+      </w:r>
+      <w:r>
+        <w:rPr>
+          <w:rFonts w:ascii="Open Sans" w:hAnsi="Open Sans" w:cs="Open Sans"/>
+          <w:bCs/>
+          <w:sz w:val="24"/>
+          <w:szCs w:val="24"/>
+        </w:rPr>
+        <w:t>: The lowest broken or overcast layer is considered the cloud ceiling.</w:t>
+      </w:r>
+    </w:p>
+    <w:p>
+      <w:pPr>
+        <w:pStyle w:val="ListParagraph"/>
+        <w:numPr>
+          <w:ilvl w:val="1"/>
+          <w:numId w:val="36"/>
+        </w:numPr>
+        <w:spacing w:line="360" w:lineRule="auto"/>
+        <w:rPr>
+          <w:rFonts w:ascii="Open Sans" w:hAnsi="Open Sans" w:cs="Open Sans"/>
+          <w:b/>
+          <w:sz w:val="24"/>
+          <w:szCs w:val="24"/>
+        </w:rPr>
+      </w:pPr>
+      <w:r>
+        <w:rPr>
+          <w:rFonts w:ascii="Open Sans" w:hAnsi="Open Sans" w:cs="Open Sans"/>
+          <w:b/>
+          <w:bCs/>
+          <w:sz w:val="24"/>
+          <w:szCs w:val="24"/>
+        </w:rPr>
+        <w:t>Temperature and Dew Point</w:t>
+      </w:r>
+      <w:r>
+        <w:rPr>
+          <w:rFonts w:ascii="Open Sans" w:hAnsi="Open Sans" w:cs="Open Sans"/>
+          <w:sz w:val="24"/>
+          <w:szCs w:val="24"/>
+        </w:rPr>
+        <w:t xml:space="preserve">: </w:t>
+      </w:r>
+    </w:p>
+    <w:p>
+      <w:pPr>
+        <w:pStyle w:val="ListParagraph"/>
+        <w:numPr>
+          <w:ilvl w:val="2"/>
+          <w:numId w:val="36"/>
+        </w:numPr>
+        <w:spacing w:line="360" w:lineRule="auto"/>
+        <w:rPr>
+          <w:rFonts w:ascii="Open Sans" w:hAnsi="Open Sans" w:cs="Open Sans"/>
+          <w:b/>
+          <w:sz w:val="24"/>
+          <w:szCs w:val="24"/>
+        </w:rPr>
+      </w:pPr>
+      <w:r>
+        <w:rPr>
+          <w:rFonts w:ascii="Open Sans" w:hAnsi="Open Sans" w:cs="Open Sans"/>
+          <w:bCs/>
+          <w:sz w:val="24"/>
+          <w:szCs w:val="24"/>
+        </w:rPr>
+        <w:t>Reported in Celsius</w:t>
+      </w:r>
+    </w:p>
+    <w:p>
+      <w:pPr>
+        <w:pStyle w:val="ListParagraph"/>
+        <w:numPr>
+          <w:ilvl w:val="2"/>
+          <w:numId w:val="36"/>
+        </w:numPr>
+        <w:spacing w:line="360" w:lineRule="auto"/>
+        <w:rPr>
+          <w:rFonts w:ascii="Open Sans" w:hAnsi="Open Sans" w:cs="Open Sans"/>
+          <w:b/>
+          <w:sz w:val="24"/>
+          <w:szCs w:val="24"/>
+        </w:rPr>
+      </w:pPr>
+      <w:r>
+        <w:rPr>
+          <w:rFonts w:ascii="Open Sans" w:hAnsi="Open Sans" w:cs="Open Sans"/>
+          <w:b/>
+          <w:sz w:val="24"/>
+          <w:szCs w:val="24"/>
+        </w:rPr>
+        <w:t xml:space="preserve">Example: </w:t>
+      </w:r>
+      <w:r>
+        <w:rPr>
+          <w:rFonts w:ascii="Open Sans" w:hAnsi="Open Sans" w:cs="Open Sans"/>
+          <w:b/>
+          <w:sz w:val="24"/>
+          <w:szCs w:val="24"/>
+        </w:rPr>
+        <w:t xml:space="preserve">25/19 </w:t>
+      </w:r>
+      <w:proofErr w:type="gramStart"/>
+      <w:r>
+        <w:rPr>
+          <w:rFonts w:ascii="Open Sans" w:hAnsi="Open Sans" w:cs="Open Sans"/>
+          <w:b/>
+          <w:sz w:val="24"/>
+          <w:szCs w:val="24"/>
+        </w:rPr>
+        <w:t>=</w:t>
+      </w:r>
+      <w:r>
+        <w:rPr>
+          <w:rFonts w:ascii="Open Sans" w:hAnsi="Open Sans" w:cs="Open Sans"/>
+          <w:bCs/>
+          <w:sz w:val="24"/>
+          <w:szCs w:val="24"/>
+        </w:rPr>
+        <w:t xml:space="preserve">  25</w:t>
+      </w:r>
+      <w:proofErr w:type="gramEnd"/>
+      <w:r>
+        <w:rPr>
+          <w:rFonts w:ascii="Open Sans" w:hAnsi="Open Sans" w:cs="Open Sans"/>
+          <w:bCs/>
+          <w:sz w:val="24"/>
+          <w:szCs w:val="24"/>
+        </w:rPr>
+        <w:t xml:space="preserve"> </w:t>
+      </w:r>
+      <w:r>
+        <w:rPr>
+          <w:rFonts w:ascii="Open Sans" w:hAnsi="Open Sans" w:cs="Open Sans"/>
+          <w:bCs/>
+          <w:sz w:val="24"/>
+          <w:szCs w:val="24"/>
+        </w:rPr>
+        <w:softHyphen/>
+      </w:r>
+      <m:oMath>
+        <m:r>
+          <w:rPr>
+            <w:rFonts w:ascii="Cambria Math" w:hAnsi="Cambria Math" w:cs="Open Sans"/>
+            <w:sz w:val="24"/>
+            <w:szCs w:val="24"/>
+          </w:rPr>
+          <m:t>°</m:t>
+        </m:r>
+      </m:oMath>
+      <w:r>
+        <w:rPr>
+          <w:rFonts w:ascii="Open Sans" w:eastAsiaTheme="minorEastAsia" w:hAnsi="Open Sans" w:cs="Open Sans"/>
+          <w:bCs/>
+          <w:sz w:val="24"/>
+          <w:szCs w:val="24"/>
+        </w:rPr>
+        <w:t xml:space="preserve">C temperature / 19 </w:t>
+      </w:r>
+      <m:oMath>
+        <m:r>
+          <w:rPr>
+            <w:rFonts w:ascii="Cambria Math" w:eastAsiaTheme="minorEastAsia" w:hAnsi="Cambria Math" w:cs="Open Sans"/>
+            <w:sz w:val="24"/>
+            <w:szCs w:val="24"/>
+          </w:rPr>
+          <m:t>°</m:t>
+        </m:r>
+      </m:oMath>
+      <w:r>
+        <w:rPr>
+          <w:rFonts w:ascii="Open Sans" w:eastAsiaTheme="minorEastAsia" w:hAnsi="Open Sans" w:cs="Open Sans"/>
+          <w:bCs/>
+          <w:sz w:val="24"/>
+          <w:szCs w:val="24"/>
+        </w:rPr>
+        <w:t>C dew point</w:t>
+      </w:r>
+    </w:p>
+    <w:p>
+      <w:pPr>
+        <w:pStyle w:val="ListParagraph"/>
+        <w:numPr>
+          <w:ilvl w:val="0"/>
+          <w:numId w:val="36"/>
+        </w:numPr>
+        <w:spacing w:line="360" w:lineRule="auto"/>
+        <w:rPr>
+          <w:rFonts w:ascii="Open Sans" w:hAnsi="Open Sans" w:cs="Open Sans"/>
+          <w:b/>
+          <w:sz w:val="24"/>
+          <w:szCs w:val="24"/>
+        </w:rPr>
+      </w:pPr>
+      <w:r>
+        <w:rPr>
+          <w:rFonts w:ascii="Open Sans" w:hAnsi="Open Sans" w:cs="Open Sans"/>
+          <w:sz w:val="24"/>
+          <w:szCs w:val="24"/>
+        </w:rPr>
+        <w:t>After temperature Altimeter setting will be sho</w:t>
+      </w:r>
+      <w:r>
+        <w:rPr>
+          <w:rFonts w:ascii="Open Sans" w:hAnsi="Open Sans" w:cs="Open Sans"/>
+          <w:sz w:val="24"/>
+          <w:szCs w:val="24"/>
+        </w:rPr>
+        <w:t xml:space="preserve">wn in </w:t>
+      </w:r>
+      <w:proofErr w:type="spellStart"/>
+      <w:r>
+        <w:rPr>
+          <w:rFonts w:ascii="Open Sans" w:hAnsi="Open Sans" w:cs="Open Sans"/>
+          <w:sz w:val="24"/>
+          <w:szCs w:val="24"/>
+        </w:rPr>
+        <w:t>inhg</w:t>
+      </w:r>
+      <w:proofErr w:type="spellEnd"/>
+      <w:r>
+        <w:rPr>
+          <w:rFonts w:ascii="Open Sans" w:hAnsi="Open Sans" w:cs="Open Sans"/>
+          <w:sz w:val="24"/>
+          <w:szCs w:val="24"/>
+        </w:rPr>
+        <w:t xml:space="preserve"> and then some Remarks</w:t>
+      </w:r>
+    </w:p>
+    <w:p>
+      <w:pPr>
+        <w:pStyle w:val="ListParagraph"/>
+        <w:numPr>
+          <w:ilvl w:val="1"/>
+          <w:numId w:val="36"/>
+        </w:numPr>
+        <w:spacing w:line="360" w:lineRule="auto"/>
+        <w:rPr>
+          <w:rFonts w:ascii="Open Sans" w:hAnsi="Open Sans" w:cs="Open Sans"/>
+          <w:b/>
+          <w:sz w:val="24"/>
+          <w:szCs w:val="24"/>
+        </w:rPr>
+      </w:pPr>
+      <w:r>
+        <w:rPr>
+          <w:rFonts w:ascii="Open Sans" w:hAnsi="Open Sans" w:cs="Open Sans"/>
+          <w:sz w:val="24"/>
+          <w:szCs w:val="24"/>
+        </w:rPr>
+        <w:t xml:space="preserve">Example: </w:t>
+      </w:r>
+      <w:r>
+        <w:rPr>
+          <w:rFonts w:ascii="Open Sans" w:hAnsi="Open Sans" w:cs="Open Sans"/>
+          <w:b/>
+          <w:bCs/>
+          <w:sz w:val="24"/>
+          <w:szCs w:val="24"/>
+        </w:rPr>
+        <w:t>A</w:t>
+      </w:r>
+      <w:proofErr w:type="gramStart"/>
+      <w:r>
+        <w:rPr>
+          <w:rFonts w:ascii="Open Sans" w:hAnsi="Open Sans" w:cs="Open Sans"/>
+          <w:b/>
+          <w:bCs/>
+          <w:sz w:val="24"/>
+          <w:szCs w:val="24"/>
+        </w:rPr>
+        <w:t>3017  =</w:t>
+      </w:r>
+      <w:proofErr w:type="gramEnd"/>
+      <w:r>
+        <w:rPr>
+          <w:rFonts w:ascii="Open Sans" w:hAnsi="Open Sans" w:cs="Open Sans"/>
+          <w:sz w:val="24"/>
+          <w:szCs w:val="24"/>
+        </w:rPr>
+        <w:t xml:space="preserve"> Altimeter setting 30.17 </w:t>
+      </w:r>
+    </w:p>
+    <w:p>
+      <w:pPr>
+        <w:rPr>
+          <w:rFonts w:ascii="Open Sans" w:hAnsi="Open Sans" w:cs="Open Sans"/>
+          <w:sz w:val="24"/>
+          <w:szCs w:val="24"/>
+        </w:rPr>
+      </w:pPr>
+      <w:r>
+        <w:rPr>
+          <w:rFonts w:ascii="Open Sans" w:hAnsi="Open Sans" w:cs="Open Sans"/>
+          <w:sz w:val="24"/>
+          <w:szCs w:val="24"/>
+        </w:rPr>
+        <w:br w:type="page"/>
+      </w:r>
+    </w:p>
+    <w:p>
+      <w:pPr>
+        <w:pStyle w:val="ListParagraph"/>
+        <w:numPr>
+          <w:ilvl w:val="0"/>
+          <w:numId w:val="36"/>
+        </w:numPr>
+        <w:spacing w:line="360" w:lineRule="auto"/>
+        <w:rPr>
+          <w:rFonts w:ascii="Open Sans" w:hAnsi="Open Sans" w:cs="Open Sans"/>
+          <w:b/>
+          <w:sz w:val="24"/>
+          <w:szCs w:val="24"/>
+        </w:rPr>
+      </w:pPr>
+      <w:r>
+        <w:rPr>
+          <w:rFonts w:ascii="Open Sans" w:hAnsi="Open Sans" w:cs="Open Sans"/>
+          <w:b/>
+          <w:sz w:val="24"/>
+          <w:szCs w:val="24"/>
+        </w:rPr>
+        <w:lastRenderedPageBreak/>
+        <w:t>METARs Special Information and Modifiers</w:t>
+      </w:r>
+    </w:p>
+    <w:p>
+      <w:pPr>
+        <w:pStyle w:val="ListParagraph"/>
+        <w:numPr>
+          <w:ilvl w:val="1"/>
+          <w:numId w:val="36"/>
+        </w:numPr>
+        <w:spacing w:line="360" w:lineRule="auto"/>
+        <w:rPr>
+          <w:rFonts w:ascii="Open Sans" w:hAnsi="Open Sans" w:cs="Open Sans"/>
+          <w:b/>
+          <w:sz w:val="24"/>
+          <w:szCs w:val="24"/>
+        </w:rPr>
+      </w:pPr>
+      <w:r>
+        <w:rPr>
+          <w:rFonts w:ascii="Open Sans" w:hAnsi="Open Sans" w:cs="Open Sans"/>
+          <w:b/>
+          <w:sz w:val="24"/>
+          <w:szCs w:val="24"/>
+        </w:rPr>
+        <w:t>Runway Visual Range</w:t>
+      </w:r>
+      <w:r>
+        <w:rPr>
+          <w:rFonts w:ascii="Open Sans" w:hAnsi="Open Sans" w:cs="Open Sans"/>
+          <w:b/>
+          <w:sz w:val="24"/>
+          <w:szCs w:val="24"/>
+        </w:rPr>
+        <w:t xml:space="preserve">: </w:t>
+      </w:r>
+      <w:r>
+        <w:rPr>
+          <w:rFonts w:ascii="Open Sans" w:hAnsi="Open Sans" w:cs="Open Sans"/>
+          <w:bCs/>
+          <w:sz w:val="24"/>
+          <w:szCs w:val="24"/>
+        </w:rPr>
+        <w:t>Gives the range of sight on a runway in feet</w:t>
+      </w:r>
+    </w:p>
+    <w:p>
+      <w:pPr>
+        <w:pStyle w:val="ListParagraph"/>
+        <w:numPr>
+          <w:ilvl w:val="2"/>
+          <w:numId w:val="36"/>
+        </w:numPr>
+        <w:spacing w:line="360" w:lineRule="auto"/>
+        <w:rPr>
+          <w:rFonts w:ascii="Open Sans" w:hAnsi="Open Sans" w:cs="Open Sans"/>
+          <w:b/>
+          <w:sz w:val="24"/>
+          <w:szCs w:val="24"/>
+        </w:rPr>
+      </w:pPr>
+      <w:r>
+        <w:rPr>
+          <w:rFonts w:ascii="Open Sans" w:hAnsi="Open Sans" w:cs="Open Sans"/>
+          <w:b/>
+          <w:sz w:val="24"/>
+          <w:szCs w:val="24"/>
+        </w:rPr>
+        <w:t>Example:</w:t>
+      </w:r>
+      <w:r>
+        <w:rPr>
+          <w:rFonts w:ascii="Open Sans" w:hAnsi="Open Sans" w:cs="Open Sans"/>
+          <w:sz w:val="24"/>
+          <w:szCs w:val="24"/>
+        </w:rPr>
+        <w:t xml:space="preserve"> </w:t>
+      </w:r>
+      <w:r>
+        <w:rPr>
+          <w:rFonts w:ascii="Open Sans" w:hAnsi="Open Sans" w:cs="Open Sans"/>
+          <w:b/>
+          <w:bCs/>
+          <w:sz w:val="24"/>
+          <w:szCs w:val="24"/>
+        </w:rPr>
+        <w:t>R04/2200FT FG</w:t>
+      </w:r>
+      <w:r>
+        <w:rPr>
+          <w:rFonts w:ascii="Open Sans" w:hAnsi="Open Sans" w:cs="Open Sans"/>
+          <w:sz w:val="24"/>
+          <w:szCs w:val="24"/>
+        </w:rPr>
+        <w:t xml:space="preserve"> = Runway 04 has a visual range of 2,200 ft</w:t>
+      </w:r>
+    </w:p>
+    <w:p>
+      <w:pPr>
+        <w:pStyle w:val="ListParagraph"/>
+        <w:numPr>
+          <w:ilvl w:val="1"/>
+          <w:numId w:val="36"/>
+        </w:numPr>
+        <w:spacing w:line="360" w:lineRule="auto"/>
+        <w:rPr>
+          <w:rFonts w:ascii="Open Sans" w:hAnsi="Open Sans" w:cs="Open Sans"/>
+          <w:b/>
+          <w:sz w:val="24"/>
+          <w:szCs w:val="24"/>
+        </w:rPr>
+      </w:pPr>
+      <w:r>
+        <w:rPr>
+          <w:rFonts w:ascii="Open Sans" w:hAnsi="Open Sans" w:cs="Open Sans"/>
+          <w:b/>
+          <w:bCs/>
+          <w:sz w:val="24"/>
+          <w:szCs w:val="24"/>
+        </w:rPr>
+        <w:t>COR</w:t>
+      </w:r>
+      <w:r>
+        <w:rPr>
+          <w:rFonts w:ascii="Open Sans" w:hAnsi="Open Sans" w:cs="Open Sans"/>
+          <w:sz w:val="24"/>
+          <w:szCs w:val="24"/>
+        </w:rPr>
+        <w:t>: Indicates a correction to a prior METAR that day</w:t>
+      </w:r>
+    </w:p>
+    <w:p>
+      <w:pPr>
+        <w:pStyle w:val="ListParagraph"/>
+        <w:numPr>
+          <w:ilvl w:val="1"/>
+          <w:numId w:val="36"/>
+        </w:numPr>
+        <w:spacing w:line="360" w:lineRule="auto"/>
+        <w:rPr>
+          <w:rFonts w:ascii="Open Sans" w:hAnsi="Open Sans" w:cs="Open Sans"/>
+          <w:b/>
+          <w:sz w:val="24"/>
+          <w:szCs w:val="24"/>
+        </w:rPr>
+      </w:pPr>
+      <w:r>
+        <w:rPr>
+          <w:rFonts w:ascii="Open Sans" w:hAnsi="Open Sans" w:cs="Open Sans"/>
+          <w:b/>
+          <w:sz w:val="24"/>
+          <w:szCs w:val="24"/>
+        </w:rPr>
+        <w:t>AUTO:</w:t>
+      </w:r>
+      <w:r>
+        <w:rPr>
+          <w:rFonts w:ascii="Open Sans" w:hAnsi="Open Sans" w:cs="Open Sans"/>
+          <w:b/>
+          <w:sz w:val="24"/>
+          <w:szCs w:val="24"/>
+        </w:rPr>
+        <w:t xml:space="preserve"> </w:t>
+      </w:r>
+      <w:r>
+        <w:rPr>
+          <w:rFonts w:ascii="Open Sans" w:hAnsi="Open Sans" w:cs="Open Sans"/>
+          <w:bCs/>
+          <w:sz w:val="24"/>
+          <w:szCs w:val="24"/>
+        </w:rPr>
+        <w:t>Automatic observation</w:t>
+      </w:r>
+    </w:p>
+    <w:p>
+      <w:pPr>
+        <w:pStyle w:val="ListParagraph"/>
+        <w:numPr>
+          <w:ilvl w:val="1"/>
+          <w:numId w:val="36"/>
+        </w:numPr>
+        <w:spacing w:line="360" w:lineRule="auto"/>
+        <w:rPr>
+          <w:rFonts w:ascii="Open Sans" w:hAnsi="Open Sans" w:cs="Open Sans"/>
+          <w:b/>
+          <w:sz w:val="24"/>
+          <w:szCs w:val="24"/>
+        </w:rPr>
+      </w:pPr>
+      <w:r>
+        <w:rPr>
+          <w:rFonts w:ascii="Open Sans" w:hAnsi="Open Sans" w:cs="Open Sans"/>
+          <w:b/>
+          <w:sz w:val="24"/>
+          <w:szCs w:val="24"/>
+        </w:rPr>
+        <w:t xml:space="preserve">A01: </w:t>
+      </w:r>
+      <w:r>
+        <w:rPr>
+          <w:rFonts w:ascii="Open Sans" w:hAnsi="Open Sans" w:cs="Open Sans"/>
+          <w:bCs/>
+          <w:sz w:val="24"/>
+          <w:szCs w:val="24"/>
+        </w:rPr>
+        <w:t xml:space="preserve">Station can’t tell freezing precipitation form normal </w:t>
+      </w:r>
+    </w:p>
+    <w:p>
+      <w:pPr>
+        <w:pStyle w:val="ListParagraph"/>
+        <w:numPr>
+          <w:ilvl w:val="1"/>
+          <w:numId w:val="36"/>
+        </w:numPr>
+        <w:spacing w:line="360" w:lineRule="auto"/>
+        <w:rPr>
+          <w:rFonts w:ascii="Open Sans" w:hAnsi="Open Sans" w:cs="Open Sans"/>
+          <w:b/>
+          <w:sz w:val="24"/>
+          <w:szCs w:val="24"/>
+        </w:rPr>
+      </w:pPr>
+      <w:r>
+        <w:rPr>
+          <w:rFonts w:ascii="Open Sans" w:hAnsi="Open Sans" w:cs="Open Sans"/>
+          <w:b/>
+          <w:sz w:val="24"/>
+          <w:szCs w:val="24"/>
+        </w:rPr>
+        <w:t>A02:</w:t>
+      </w:r>
+      <w:r>
+        <w:rPr>
+          <w:rFonts w:ascii="Open Sans" w:hAnsi="Open Sans" w:cs="Open Sans"/>
+          <w:bCs/>
+          <w:sz w:val="24"/>
+          <w:szCs w:val="24"/>
+        </w:rPr>
+        <w:t xml:space="preserve"> Station can identify freezing rain/snow</w:t>
+      </w:r>
+    </w:p>
+    <w:p>
+      <w:pPr>
+        <w:pStyle w:val="ListParagraph"/>
+        <w:numPr>
+          <w:ilvl w:val="1"/>
+          <w:numId w:val="36"/>
+        </w:numPr>
+        <w:spacing w:line="360" w:lineRule="auto"/>
+        <w:rPr>
+          <w:rFonts w:ascii="Open Sans" w:hAnsi="Open Sans" w:cs="Open Sans"/>
+          <w:b/>
+          <w:sz w:val="24"/>
+          <w:szCs w:val="24"/>
+        </w:rPr>
+      </w:pPr>
+      <w:r>
+        <w:rPr>
+          <w:rFonts w:ascii="Open Sans" w:hAnsi="Open Sans" w:cs="Open Sans"/>
+          <w:b/>
+          <w:sz w:val="24"/>
+          <w:szCs w:val="24"/>
+        </w:rPr>
+        <w:t xml:space="preserve">00000KT: </w:t>
+      </w:r>
+      <w:r>
+        <w:rPr>
+          <w:rFonts w:ascii="Open Sans" w:hAnsi="Open Sans" w:cs="Open Sans"/>
+          <w:bCs/>
+          <w:sz w:val="24"/>
+          <w:szCs w:val="24"/>
+        </w:rPr>
+        <w:t>Calm winds</w:t>
+      </w:r>
+    </w:p>
+    <w:p>
+      <w:pPr>
+        <w:pStyle w:val="ListParagraph"/>
+        <w:numPr>
+          <w:ilvl w:val="1"/>
+          <w:numId w:val="36"/>
+        </w:numPr>
+        <w:spacing w:line="360" w:lineRule="auto"/>
+        <w:rPr>
+          <w:rFonts w:ascii="Open Sans" w:hAnsi="Open Sans" w:cs="Open Sans"/>
+          <w:b/>
+          <w:sz w:val="24"/>
+          <w:szCs w:val="24"/>
+        </w:rPr>
+      </w:pPr>
+      <w:r>
+        <w:rPr>
+          <w:rFonts w:ascii="Open Sans" w:hAnsi="Open Sans" w:cs="Open Sans"/>
+          <w:b/>
+          <w:sz w:val="24"/>
+          <w:szCs w:val="24"/>
+        </w:rPr>
+        <w:t xml:space="preserve">Remarks: </w:t>
+      </w:r>
+      <w:r>
+        <w:rPr>
+          <w:rFonts w:ascii="Open Sans" w:hAnsi="Open Sans" w:cs="Open Sans"/>
+          <w:bCs/>
+          <w:sz w:val="24"/>
+          <w:szCs w:val="24"/>
+        </w:rPr>
+        <w:t>Can indicate</w:t>
+      </w:r>
+      <w:r>
+        <w:rPr>
+          <w:rFonts w:ascii="Open Sans" w:hAnsi="Open Sans" w:cs="Open Sans"/>
+          <w:bCs/>
+          <w:sz w:val="24"/>
+          <w:szCs w:val="24"/>
+        </w:rPr>
+        <w:t xml:space="preserve"> when a storm began or ended or some other weather event.</w:t>
+      </w:r>
+    </w:p>
+    <w:p>
+      <w:pPr>
+        <w:pStyle w:val="ListParagraph"/>
+        <w:numPr>
+          <w:ilvl w:val="2"/>
+          <w:numId w:val="36"/>
+        </w:numPr>
+        <w:spacing w:line="360" w:lineRule="auto"/>
+        <w:rPr>
+          <w:rFonts w:ascii="Open Sans" w:hAnsi="Open Sans" w:cs="Open Sans"/>
+          <w:b/>
+          <w:sz w:val="24"/>
+          <w:szCs w:val="24"/>
+        </w:rPr>
+      </w:pPr>
+      <w:r>
+        <w:rPr>
+          <w:rFonts w:ascii="Open Sans" w:hAnsi="Open Sans" w:cs="Open Sans"/>
+          <w:b/>
+          <w:sz w:val="24"/>
+          <w:szCs w:val="24"/>
+        </w:rPr>
+        <w:t xml:space="preserve">Example: </w:t>
+      </w:r>
+      <w:r>
+        <w:rPr>
+          <w:rFonts w:ascii="Open Sans" w:hAnsi="Open Sans" w:cs="Open Sans"/>
+          <w:b/>
+          <w:sz w:val="24"/>
+          <w:szCs w:val="24"/>
+        </w:rPr>
+        <w:t>TSE36 PRESFR</w:t>
+      </w:r>
+      <w:r>
+        <w:rPr>
+          <w:rFonts w:ascii="Open Sans" w:hAnsi="Open Sans" w:cs="Open Sans"/>
+          <w:b/>
+          <w:sz w:val="24"/>
+          <w:szCs w:val="24"/>
+        </w:rPr>
+        <w:t xml:space="preserve"> = </w:t>
+      </w:r>
+      <w:r>
+        <w:rPr>
+          <w:rFonts w:ascii="Open Sans" w:hAnsi="Open Sans" w:cs="Open Sans"/>
+          <w:bCs/>
+          <w:sz w:val="24"/>
+          <w:szCs w:val="24"/>
+        </w:rPr>
+        <w:t>Thunderstorm began 36 minutes after the hour and pressure is now falling rapidly.</w:t>
+      </w:r>
+    </w:p>
+    <w:p>
+      <w:pPr>
+        <w:pStyle w:val="ListParagraph"/>
+        <w:numPr>
+          <w:ilvl w:val="1"/>
+          <w:numId w:val="36"/>
+        </w:numPr>
+        <w:spacing w:line="360" w:lineRule="auto"/>
+        <w:rPr>
+          <w:rFonts w:ascii="Open Sans" w:hAnsi="Open Sans" w:cs="Open Sans"/>
+          <w:b/>
+          <w:sz w:val="24"/>
+          <w:szCs w:val="24"/>
+        </w:rPr>
+      </w:pPr>
+      <w:r>
+        <w:rPr>
+          <w:rFonts w:ascii="Open Sans" w:hAnsi="Open Sans" w:cs="Open Sans"/>
+          <w:b/>
+          <w:sz w:val="24"/>
+          <w:szCs w:val="24"/>
+        </w:rPr>
+        <w:t xml:space="preserve">V: </w:t>
+      </w:r>
+      <w:r>
+        <w:rPr>
+          <w:rFonts w:ascii="Open Sans" w:hAnsi="Open Sans" w:cs="Open Sans"/>
+          <w:bCs/>
+          <w:sz w:val="24"/>
+          <w:szCs w:val="24"/>
+        </w:rPr>
+        <w:t>conditions vary</w:t>
+      </w:r>
+    </w:p>
+    <w:p>
+      <w:pPr>
+        <w:pStyle w:val="ListParagraph"/>
+        <w:numPr>
+          <w:ilvl w:val="2"/>
+          <w:numId w:val="36"/>
+        </w:numPr>
+        <w:spacing w:line="360" w:lineRule="auto"/>
+        <w:rPr>
+          <w:rFonts w:ascii="Open Sans" w:eastAsiaTheme="minorEastAsia" w:hAnsi="Open Sans" w:cs="Open Sans"/>
+          <w:b/>
+          <w:sz w:val="24"/>
+          <w:szCs w:val="24"/>
+        </w:rPr>
+      </w:pPr>
+      <w:r>
+        <w:rPr>
+          <w:rFonts w:ascii="Open Sans" w:hAnsi="Open Sans" w:cs="Open Sans"/>
+          <w:b/>
+          <w:sz w:val="24"/>
+          <w:szCs w:val="24"/>
+        </w:rPr>
+        <w:t>Example:</w:t>
+      </w:r>
+      <w:r>
+        <w:rPr>
+          <w:rFonts w:ascii="Open Sans" w:hAnsi="Open Sans" w:cs="Open Sans"/>
+          <w:sz w:val="24"/>
+          <w:szCs w:val="24"/>
+        </w:rPr>
+        <w:t xml:space="preserve"> </w:t>
+      </w:r>
+      <w:r>
+        <w:rPr>
+          <w:rFonts w:ascii="Open Sans" w:hAnsi="Open Sans" w:cs="Open Sans"/>
+          <w:b/>
+          <w:bCs/>
+          <w:sz w:val="24"/>
+          <w:szCs w:val="24"/>
+        </w:rPr>
+        <w:t>150V210</w:t>
+      </w:r>
+      <w:r>
+        <w:rPr>
+          <w:rFonts w:ascii="Open Sans" w:hAnsi="Open Sans" w:cs="Open Sans"/>
+          <w:b/>
+          <w:bCs/>
+          <w:sz w:val="24"/>
+          <w:szCs w:val="24"/>
+        </w:rPr>
+        <w:t xml:space="preserve"> =</w:t>
+      </w:r>
+      <w:r>
+        <w:rPr>
+          <w:rFonts w:ascii="Open Sans" w:hAnsi="Open Sans" w:cs="Open Sans"/>
+          <w:sz w:val="24"/>
+          <w:szCs w:val="24"/>
+        </w:rPr>
+        <w:t xml:space="preserve"> wind favors 150</w:t>
+      </w:r>
+      <m:oMath>
+        <m:r>
+          <w:rPr>
+            <w:rFonts w:ascii="Cambria Math" w:hAnsi="Cambria Math" w:cs="Open Sans"/>
+            <w:sz w:val="24"/>
+            <w:szCs w:val="24"/>
+          </w:rPr>
+          <m:t>°</m:t>
+        </m:r>
+      </m:oMath>
+      <w:r>
+        <w:rPr>
+          <w:rFonts w:ascii="Open Sans" w:eastAsiaTheme="minorEastAsia" w:hAnsi="Open Sans" w:cs="Open Sans"/>
+          <w:sz w:val="24"/>
+          <w:szCs w:val="24"/>
+        </w:rPr>
+        <w:t xml:space="preserve"> but varies up to 210</w:t>
+      </w:r>
+      <m:oMath>
+        <m:r>
+          <w:rPr>
+            <w:rFonts w:ascii="Cambria Math" w:eastAsiaTheme="minorEastAsia" w:hAnsi="Cambria Math" w:cs="Open Sans"/>
+            <w:sz w:val="24"/>
+            <w:szCs w:val="24"/>
+          </w:rPr>
+          <m:t>°</m:t>
+        </m:r>
+      </m:oMath>
+    </w:p>
+    <w:p>
+      <w:pPr>
+        <w:pStyle w:val="ListParagraph"/>
+        <w:numPr>
+          <w:ilvl w:val="1"/>
+          <w:numId w:val="36"/>
+        </w:numPr>
+        <w:spacing w:line="360" w:lineRule="auto"/>
+        <w:rPr>
+          <w:rFonts w:ascii="Open Sans" w:eastAsiaTheme="minorEastAsia" w:hAnsi="Open Sans" w:cs="Open Sans"/>
+          <w:b/>
+          <w:sz w:val="24"/>
+          <w:szCs w:val="24"/>
+        </w:rPr>
+      </w:pPr>
+      <w:r>
+        <w:rPr>
+          <w:rFonts w:ascii="Open Sans" w:eastAsiaTheme="minorEastAsia" w:hAnsi="Open Sans" w:cs="Open Sans"/>
+          <w:b/>
+          <w:sz w:val="24"/>
+          <w:szCs w:val="24"/>
+        </w:rPr>
+        <w:t xml:space="preserve">VRB: </w:t>
+      </w:r>
+      <w:r>
+        <w:rPr>
+          <w:rFonts w:ascii="Open Sans" w:eastAsiaTheme="minorEastAsia" w:hAnsi="Open Sans" w:cs="Open Sans"/>
+          <w:bCs/>
+          <w:sz w:val="24"/>
+          <w:szCs w:val="24"/>
+        </w:rPr>
+        <w:t>Variable wind direction below 6 knots</w:t>
+      </w:r>
+    </w:p>
+    <w:p>
+      <w:pPr>
+        <w:pStyle w:val="ListParagraph"/>
+        <w:numPr>
+          <w:ilvl w:val="1"/>
+          <w:numId w:val="36"/>
+        </w:numPr>
+        <w:spacing w:line="360" w:lineRule="auto"/>
+        <w:rPr>
+          <w:rFonts w:ascii="Open Sans" w:eastAsiaTheme="minorEastAsia" w:hAnsi="Open Sans" w:cs="Open Sans"/>
+          <w:b/>
+          <w:sz w:val="24"/>
+          <w:szCs w:val="24"/>
+        </w:rPr>
+      </w:pPr>
+      <w:r>
+        <w:rPr>
+          <w:rFonts w:ascii="Open Sans" w:eastAsiaTheme="minorEastAsia" w:hAnsi="Open Sans" w:cs="Open Sans"/>
+          <w:b/>
+          <w:sz w:val="24"/>
+          <w:szCs w:val="24"/>
+        </w:rPr>
+        <w:t xml:space="preserve">RVRNO: </w:t>
+      </w:r>
+      <w:r>
+        <w:rPr>
+          <w:rFonts w:ascii="Open Sans" w:eastAsiaTheme="minorEastAsia" w:hAnsi="Open Sans" w:cs="Open Sans"/>
+          <w:bCs/>
+          <w:sz w:val="24"/>
+          <w:szCs w:val="24"/>
+        </w:rPr>
+        <w:t>Runway visual range not available</w:t>
+      </w:r>
+    </w:p>
+    <w:p>
+      <w:pPr>
+        <w:pStyle w:val="ListParagraph"/>
+        <w:numPr>
+          <w:ilvl w:val="1"/>
+          <w:numId w:val="36"/>
+        </w:numPr>
+        <w:spacing w:line="360" w:lineRule="auto"/>
+        <w:rPr>
+          <w:rFonts w:ascii="Open Sans" w:eastAsiaTheme="minorEastAsia" w:hAnsi="Open Sans" w:cs="Open Sans"/>
+          <w:b/>
+          <w:sz w:val="24"/>
+          <w:szCs w:val="24"/>
+        </w:rPr>
+      </w:pPr>
+      <w:r>
+        <w:rPr>
+          <w:rFonts w:ascii="Open Sans" w:eastAsiaTheme="minorEastAsia" w:hAnsi="Open Sans" w:cs="Open Sans"/>
+          <w:b/>
+          <w:sz w:val="24"/>
+          <w:szCs w:val="24"/>
+        </w:rPr>
+        <w:t xml:space="preserve">SLPNO: </w:t>
+      </w:r>
+      <w:r>
+        <w:rPr>
+          <w:rFonts w:ascii="Open Sans" w:eastAsiaTheme="minorEastAsia" w:hAnsi="Open Sans" w:cs="Open Sans"/>
+          <w:bCs/>
+          <w:sz w:val="24"/>
+          <w:szCs w:val="24"/>
+        </w:rPr>
+        <w:t>Sea Level Pressure not available</w:t>
+      </w:r>
+    </w:p>
+    <w:p>
+      <w:pPr>
+        <w:rPr>
+          <w:rFonts w:ascii="Open Sans" w:eastAsiaTheme="minorEastAsia" w:hAnsi="Open Sans" w:cs="Open Sans"/>
+          <w:b/>
+          <w:sz w:val="24"/>
+          <w:szCs w:val="24"/>
+        </w:rPr>
+      </w:pPr>
+      <w:r>
+        <w:rPr>
+          <w:rFonts w:ascii="Open Sans" w:eastAsiaTheme="minorEastAsia" w:hAnsi="Open Sans" w:cs="Open Sans"/>
+          <w:b/>
+          <w:sz w:val="24"/>
+          <w:szCs w:val="24"/>
+        </w:rPr>
+        <w:br w:type="page"/>
+      </w:r>
+    </w:p>
+    <w:p>
+      <w:pPr>
+        <w:spacing w:line="360" w:lineRule="auto"/>
+        <w:rPr>
+          <w:rFonts w:ascii="Open Sans" w:eastAsiaTheme="minorEastAsia" w:hAnsi="Open Sans" w:cs="Open Sans"/>
+          <w:b/>
+          <w:sz w:val="24"/>
+          <w:szCs w:val="24"/>
+        </w:rPr>
+      </w:pPr>
+      <w:r>
+        <w:rPr>
+          <w:rFonts w:ascii="Open Sans" w:eastAsiaTheme="minorEastAsia" w:hAnsi="Open Sans" w:cs="Open Sans"/>
+          <w:b/>
+          <w:sz w:val="24"/>
+          <w:szCs w:val="24"/>
+        </w:rPr>
+        <w:lastRenderedPageBreak/>
+        <w:t xml:space="preserve">Weather Depiction Charts: </w:t>
+      </w:r>
+    </w:p>
+    <w:p>
+      <w:pPr>
+        <w:pStyle w:val="ListParagraph"/>
+        <w:numPr>
+          <w:ilvl w:val="0"/>
+          <w:numId w:val="36"/>
+        </w:numPr>
+        <w:spacing w:line="360" w:lineRule="auto"/>
+        <w:rPr>
+          <w:rFonts w:ascii="Open Sans" w:eastAsiaTheme="minorEastAsia" w:hAnsi="Open Sans" w:cs="Open Sans"/>
+          <w:b/>
+          <w:sz w:val="24"/>
+          <w:szCs w:val="24"/>
+        </w:rPr>
+      </w:pPr>
+      <w:r>
+        <w:rPr>
+          <w:rFonts w:ascii="Open Sans" w:eastAsiaTheme="minorEastAsia" w:hAnsi="Open Sans" w:cs="Open Sans"/>
+          <w:sz w:val="24"/>
+          <w:szCs w:val="24"/>
+        </w:rPr>
+        <w:t xml:space="preserve">Weather is classified as Instrument Flight Rules (IFR) </w:t>
+      </w:r>
+      <w:r>
+        <w:rPr>
+          <w:rFonts w:ascii="Open Sans" w:eastAsiaTheme="minorEastAsia" w:hAnsi="Open Sans" w:cs="Open Sans"/>
+          <w:sz w:val="24"/>
+          <w:szCs w:val="24"/>
+        </w:rPr>
+        <w:t>when the ceiling is less than 1,000 ft and / or visibility is less than 3 statute miles.</w:t>
+      </w:r>
+    </w:p>
+    <w:p>
+      <w:pPr>
+        <w:pStyle w:val="ListParagraph"/>
+        <w:numPr>
+          <w:ilvl w:val="0"/>
+          <w:numId w:val="36"/>
+        </w:numPr>
+        <w:spacing w:line="360" w:lineRule="auto"/>
+        <w:rPr>
+          <w:rFonts w:ascii="Open Sans" w:eastAsiaTheme="minorEastAsia" w:hAnsi="Open Sans" w:cs="Open Sans"/>
+          <w:b/>
+          <w:sz w:val="24"/>
+          <w:szCs w:val="24"/>
+        </w:rPr>
+      </w:pPr>
+      <w:r>
+        <w:rPr>
+          <w:rFonts w:ascii="Open Sans" w:eastAsiaTheme="minorEastAsia" w:hAnsi="Open Sans" w:cs="Open Sans"/>
+          <w:b/>
+          <w:sz w:val="24"/>
+          <w:szCs w:val="24"/>
+        </w:rPr>
+        <w:t>Circles indicate cloud coverage</w:t>
+      </w:r>
+    </w:p>
+    <w:p>
+      <w:pPr>
+        <w:pStyle w:val="ListParagraph"/>
+        <w:numPr>
+          <w:ilvl w:val="1"/>
+          <w:numId w:val="36"/>
+        </w:numPr>
+        <w:spacing w:line="360" w:lineRule="auto"/>
+        <w:rPr>
+          <w:rFonts w:ascii="Open Sans" w:eastAsiaTheme="minorEastAsia" w:hAnsi="Open Sans" w:cs="Open Sans"/>
+          <w:b/>
+          <w:sz w:val="24"/>
+          <w:szCs w:val="24"/>
+        </w:rPr>
+      </w:pPr>
+      <w:r>
+        <w:rPr>
+          <w:rFonts w:ascii="Open Sans" w:eastAsiaTheme="minorEastAsia" w:hAnsi="Open Sans" w:cs="Open Sans"/>
+          <w:bCs/>
+          <w:sz w:val="24"/>
+          <w:szCs w:val="24"/>
+        </w:rPr>
+        <w:t xml:space="preserve"> Clear sky = empty circle</w:t>
+      </w:r>
+    </w:p>
+    <w:p>
+      <w:pPr>
+        <w:pStyle w:val="ListParagraph"/>
+        <w:numPr>
+          <w:ilvl w:val="1"/>
+          <w:numId w:val="36"/>
+        </w:numPr>
+        <w:spacing w:line="360" w:lineRule="auto"/>
+        <w:rPr>
+          <w:rFonts w:ascii="Open Sans" w:eastAsiaTheme="minorEastAsia" w:hAnsi="Open Sans" w:cs="Open Sans"/>
+          <w:b/>
+          <w:sz w:val="24"/>
+          <w:szCs w:val="24"/>
+        </w:rPr>
+      </w:pPr>
+      <w:r>
+        <w:rPr>
+          <w:rFonts w:ascii="Open Sans" w:eastAsiaTheme="minorEastAsia" w:hAnsi="Open Sans" w:cs="Open Sans"/>
+          <w:bCs/>
+          <w:sz w:val="24"/>
+          <w:szCs w:val="24"/>
+        </w:rPr>
+        <w:t xml:space="preserve"> Few clouds = 1/4 </w:t>
+      </w:r>
+      <w:proofErr w:type="gramStart"/>
+      <w:r>
+        <w:rPr>
+          <w:rFonts w:ascii="Open Sans" w:eastAsiaTheme="minorEastAsia" w:hAnsi="Open Sans" w:cs="Open Sans"/>
+          <w:bCs/>
+          <w:sz w:val="24"/>
+          <w:szCs w:val="24"/>
+        </w:rPr>
+        <w:t>circle</w:t>
+      </w:r>
+      <w:proofErr w:type="gramEnd"/>
+      <w:r>
+        <w:rPr>
+          <w:rFonts w:ascii="Open Sans" w:eastAsiaTheme="minorEastAsia" w:hAnsi="Open Sans" w:cs="Open Sans"/>
+          <w:bCs/>
+          <w:sz w:val="24"/>
+          <w:szCs w:val="24"/>
+        </w:rPr>
+        <w:t xml:space="preserve"> filled in </w:t>
+      </w:r>
+    </w:p>
+    <w:p>
+      <w:pPr>
+        <w:pStyle w:val="ListParagraph"/>
+        <w:numPr>
+          <w:ilvl w:val="1"/>
+          <w:numId w:val="36"/>
+        </w:numPr>
+        <w:spacing w:line="360" w:lineRule="auto"/>
+        <w:rPr>
+          <w:rFonts w:ascii="Open Sans" w:eastAsiaTheme="minorEastAsia" w:hAnsi="Open Sans" w:cs="Open Sans"/>
+          <w:b/>
+          <w:sz w:val="24"/>
+          <w:szCs w:val="24"/>
+        </w:rPr>
+      </w:pPr>
+      <w:r>
+        <w:rPr>
+          <w:rFonts w:ascii="Open Sans" w:eastAsiaTheme="minorEastAsia" w:hAnsi="Open Sans" w:cs="Open Sans"/>
+          <w:bCs/>
+          <w:sz w:val="24"/>
+          <w:szCs w:val="24"/>
+        </w:rPr>
+        <w:t xml:space="preserve">Scattered clouds = 1/2 circle filled in </w:t>
+      </w:r>
+    </w:p>
+    <w:p>
+      <w:pPr>
+        <w:pStyle w:val="ListParagraph"/>
+        <w:numPr>
+          <w:ilvl w:val="1"/>
+          <w:numId w:val="36"/>
+        </w:numPr>
+        <w:spacing w:line="360" w:lineRule="auto"/>
+        <w:rPr>
+          <w:rFonts w:ascii="Open Sans" w:eastAsiaTheme="minorEastAsia" w:hAnsi="Open Sans" w:cs="Open Sans"/>
+          <w:b/>
+          <w:sz w:val="24"/>
+          <w:szCs w:val="24"/>
+        </w:rPr>
+      </w:pPr>
+      <w:r>
+        <w:rPr>
+          <w:rFonts w:ascii="Open Sans" w:eastAsiaTheme="minorEastAsia" w:hAnsi="Open Sans" w:cs="Open Sans"/>
+          <w:bCs/>
+          <w:sz w:val="24"/>
+          <w:szCs w:val="24"/>
+        </w:rPr>
+        <w:t>Broken ceiling = 3/4 circle filled in</w:t>
+      </w:r>
+    </w:p>
+    <w:p>
+      <w:pPr>
+        <w:pStyle w:val="ListParagraph"/>
+        <w:numPr>
+          <w:ilvl w:val="1"/>
+          <w:numId w:val="36"/>
+        </w:numPr>
+        <w:spacing w:line="360" w:lineRule="auto"/>
+        <w:rPr>
+          <w:rFonts w:ascii="Open Sans" w:eastAsiaTheme="minorEastAsia" w:hAnsi="Open Sans" w:cs="Open Sans"/>
+          <w:bCs/>
+          <w:sz w:val="24"/>
+          <w:szCs w:val="24"/>
+        </w:rPr>
+      </w:pPr>
+      <w:r>
+        <w:rPr>
+          <w:rFonts w:ascii="Open Sans" w:eastAsiaTheme="minorEastAsia" w:hAnsi="Open Sans" w:cs="Open Sans"/>
+          <w:bCs/>
+          <w:sz w:val="24"/>
+          <w:szCs w:val="24"/>
+        </w:rPr>
+        <w:t>Overcast = full circle filled in</w:t>
+      </w:r>
+    </w:p>
+    <w:p>
+      <w:pPr>
+        <w:rPr>
+          <w:rFonts w:ascii="Open Sans" w:eastAsiaTheme="minorEastAsia" w:hAnsi="Open Sans" w:cs="Open Sans"/>
+          <w:bCs/>
+          <w:sz w:val="24"/>
+          <w:szCs w:val="24"/>
+        </w:rPr>
+      </w:pPr>
+      <w:r>
+        <w:rPr>
+          <w:rFonts w:ascii="Open Sans" w:eastAsiaTheme="minorEastAsia" w:hAnsi="Open Sans" w:cs="Open Sans"/>
+          <w:bCs/>
+          <w:sz w:val="24"/>
+          <w:szCs w:val="24"/>
+        </w:rPr>
+        <w:br w:type="page"/>
+      </w:r>
+    </w:p>
+    <w:p>
+      <w:pPr>
+        <w:spacing w:line="360" w:lineRule="auto"/>
+        <w:rPr>
+          <w:rFonts w:ascii="Open Sans" w:eastAsiaTheme="minorEastAsia" w:hAnsi="Open Sans" w:cs="Open Sans"/>
+          <w:b/>
+          <w:sz w:val="24"/>
+          <w:szCs w:val="24"/>
+        </w:rPr>
+      </w:pPr>
+      <w:r>
+        <w:rPr>
+          <w:rFonts w:ascii="Open Sans" w:eastAsiaTheme="minorEastAsia" w:hAnsi="Open Sans" w:cs="Open Sans"/>
+          <w:b/>
+          <w:sz w:val="24"/>
+          <w:szCs w:val="24"/>
+        </w:rPr>
+        <w:lastRenderedPageBreak/>
+        <w:t>Lesson 12: Terminal Aerodrome Forecast (TAF)</w:t>
+      </w:r>
+    </w:p>
+    <w:p>
+      <w:pPr>
+        <w:spacing w:line="360" w:lineRule="auto"/>
+        <w:rPr>
+          <w:rFonts w:ascii="Open Sans" w:eastAsiaTheme="minorEastAsia" w:hAnsi="Open Sans" w:cs="Open Sans"/>
+          <w:b/>
+          <w:sz w:val="24"/>
+          <w:szCs w:val="24"/>
+        </w:rPr>
+      </w:pPr>
     </w:p>
     <w:sectPr>
       <w:pgSz w:w="12240" w:h="15840"/>
@@ -9512,7 +12301,7 @@
 </file>
 
 <file path=word/numbering.xml><?xml version="1.0" encoding="utf-8"?>
-<w:numbering xmlns:wpc="http://schemas.microsoft.com/office/word/2010/wordprocessingCanvas" xmlns:cx="http://schemas.microsoft.com/office/drawing/2014/chartex" xmlns:cx1="http://schemas.microsoft.com/office/drawing/2015/9/8/chartex" xmlns:cx2="http://schemas.microsoft.com/office/drawing/2015/10/21/chartex" xmlns:cx3="http://schemas.microsoft.com/office/drawing/2016/5/9/chartex" xmlns:cx4="http://schemas.microsoft.com/office/drawing/2016/5/10/chartex" xmlns:cx5="http://schemas.microsoft.com/office/drawing/2016/5/11/chartex" xmlns:cx6="http://schemas.microsoft.com/office/drawing/2016/5/12/chartex" xmlns:cx7="http://schemas.microsoft.com/office/drawing/2016/5/13/chartex" xmlns:cx8="http://schemas.microsoft.com/office/drawing/2016/5/14/chartex" xmlns:mc="http://schemas.openxmlformats.org/markup-compatibility/2006" xmlns:aink="http://schemas.microsoft.com/office/drawing/2016/ink" xmlns:am3d="http://schemas.microsoft.com/office/drawing/2017/model3d" xmlns:o="urn:schemas-microsoft-com:office:office" xmlns:oel="http://schemas.microsoft.com/office/2019/extlst" xmlns:r="http://schemas.openxmlformats.org/officeDocument/2006/relationships" xmlns:m="http://schemas.openxmlformats.org/officeDocument/2006/math" xmlns:v="urn:schemas-microsoft-com:vml" xmlns:wp14="http://schemas.microsoft.com/office/word/2010/wordprocessingDrawing" xmlns:wp="http://schemas.openxmlformats.org/drawingml/2006/wordprocessingDrawing" xmlns:w10="urn:schemas-microsoft-com:office:word" xmlns:w="http://schemas.openxmlformats.org/wordprocessingml/2006/main" xmlns:w14="http://schemas.microsoft.com/office/word/2010/wordml" xmlns:w15="http://schemas.microsoft.com/office/word/2012/wordml" xmlns:w16cex="http://schemas.microsoft.com/office/word/2018/wordml/cex" xmlns:w16cid="http://schemas.microsoft.com/office/word/2016/wordml/cid" xmlns:w16="http://schemas.microsoft.com/office/word/2018/wordml" xmlns:w16sdtdh="http://schemas.microsoft.com/office/word/2020/wordml/sdtdatahash" xmlns:w16se="http://schemas.microsoft.com/office/word/2015/wordml/symex" xmlns:wpg="http://schemas.microsoft.com/office/word/2010/wordprocessingGroup" xmlns:wpi="http://schemas.microsoft.com/office/word/2010/wordprocessingInk" xmlns:wne="http://schemas.microsoft.com/office/word/2006/wordml" xmlns:wps="http://schemas.microsoft.com/office/word/2010/wordprocessingShape" mc:Ignorable="w14 w15 w16se w16cid w16 w16cex w16sdtdh wp14">
+<w:numbering xmlns:wpc="http://schemas.microsoft.com/office/word/2010/wordprocessingCanvas" xmlns:cx="http://schemas.microsoft.com/office/drawing/2014/chartex" xmlns:cx1="http://schemas.microsoft.com/office/drawing/2015/9/8/chartex" xmlns:cx2="http://schemas.microsoft.com/office/drawing/2015/10/21/chartex" xmlns:cx3="http://schemas.microsoft.com/office/drawing/2016/5/9/chartex" xmlns:cx4="http://schemas.microsoft.com/office/drawing/2016/5/10/chartex" xmlns:cx5="http://schemas.microsoft.com/office/drawing/2016/5/11/chartex" xmlns:cx6="http://schemas.microsoft.com/office/drawing/2016/5/12/chartex" xmlns:cx7="http://schemas.microsoft.com/office/drawing/2016/5/13/chartex" xmlns:cx8="http://schemas.microsoft.com/office/drawing/2016/5/14/chartex" xmlns:mc="http://schemas.openxmlformats.org/markup-compatibility/2006" xmlns:aink="http://schemas.microsoft.com/office/drawing/2016/ink" xmlns:am3d="http://schemas.microsoft.com/office/drawing/2017/model3d" xmlns:o="urn:schemas-microsoft-com:office:office" xmlns:oel="http://schemas.microsoft.com/office/2019/extlst" xmlns:r="http://schemas.openxmlformats.org/officeDocument/2006/relationships" xmlns:m="http://schemas.openxmlformats.org/officeDocument/2006/math" xmlns:v="urn:schemas-microsoft-com:vml" xmlns:wp14="http://schemas.microsoft.com/office/word/2010/wordprocessingDrawing" xmlns:wp="http://schemas.openxmlformats.org/drawingml/2006/wordprocessingDrawing" xmlns:w10="urn:schemas-microsoft-com:office:word" xmlns:w="http://schemas.openxmlformats.org/wordprocessingml/2006/main" xmlns:w14="http://schemas.microsoft.com/office/word/2010/wordml" xmlns:w15="http://schemas.microsoft.com/office/word/2012/wordml" xmlns:w16cex="http://schemas.microsoft.com/office/word/2018/wordml/cex" xmlns:w16cid="http://schemas.microsoft.com/office/word/2016/wordml/cid" xmlns:w16="http://schemas.microsoft.com/office/word/2018/wordml" xmlns:w16du="http://schemas.microsoft.com/office/word/2023/wordml/word16du" xmlns:w16sdtdh="http://schemas.microsoft.com/office/word/2020/wordml/sdtdatahash" xmlns:w16se="http://schemas.microsoft.com/office/word/2015/wordml/symex" xmlns:wpg="http://schemas.microsoft.com/office/word/2010/wordprocessingGroup" xmlns:wpi="http://schemas.microsoft.com/office/word/2010/wordprocessingInk" xmlns:wne="http://schemas.microsoft.com/office/word/2006/wordml" xmlns:wps="http://schemas.microsoft.com/office/word/2010/wordprocessingShape" mc:Ignorable="w14 w15 w16se w16cid w16 w16cex w16sdtdh wp14">
   <w:abstractNum w:abstractNumId="0" w15:restartNumberingAfterBreak="0">
     <w:nsid w:val="05AD748F"/>
     <w:multiLevelType w:val="multilevel"/>
@@ -11680,7 +14469,7 @@
         <w:rFonts w:ascii="Courier New" w:hAnsi="Courier New" w:cs="Courier New" w:hint="default"/>
       </w:rPr>
     </w:lvl>
-    <w:lvl w:ilvl="2" w:tplc="04090005" w:tentative="1">
+    <w:lvl w:ilvl="2" w:tplc="04090005">
       <w:start w:val="1"/>
       <w:numFmt w:val="bullet"/>
       <w:lvlText w:val=""/>
@@ -11692,7 +14481,7 @@
         <w:rFonts w:ascii="Wingdings" w:hAnsi="Wingdings" w:hint="default"/>
       </w:rPr>
     </w:lvl>
-    <w:lvl w:ilvl="3" w:tplc="04090001" w:tentative="1">
+    <w:lvl w:ilvl="3" w:tplc="04090001">
       <w:start w:val="1"/>
       <w:numFmt w:val="bullet"/>
       <w:lvlText w:val=""/>
@@ -14308,23 +17097,7 @@
   </w:num>
   <w:num w:numId="15" w16cid:durableId="446584113">
     <w:abstractNumId w:val="5"/>
-    <w:lvlOverride w:ilvl="1">
-      <w:lvl w:ilvl="1">
-        <w:numFmt w:val="bullet"/>
-        <w:lvlText w:val=""/>
-        <w:lvlJc w:val="left"/>
-        <w:pPr>
-          <w:tabs>
-            <w:tab w:val="num" w:pos="1440"/>
-          </w:tabs>
-          <w:ind w:left="1440" w:hanging="360"/>
-        </w:pPr>
-        <w:rPr>
-          <w:rFonts w:ascii="Symbol" w:hAnsi="Symbol" w:hint="default"/>
-          <w:sz w:val="20"/>
-        </w:rPr>
-      </w:lvl>
-    </w:lvlOverride>
+    <w:lvlOverride w:ilvl="0"/>
   </w:num>
   <w:num w:numId="16" w16cid:durableId="1419211870">
     <w:abstractNumId w:val="22"/>
@@ -14795,6 +17568,7 @@
   <w:style w:type="character" w:default="1" w:styleId="DefaultParagraphFont">
     <w:name w:val="Default Paragraph Font"/>
     <w:uiPriority w:val="1"/>
+    <w:semiHidden/>
     <w:unhideWhenUsed/>
   </w:style>
   <w:style w:type="table" w:default="1" w:styleId="TableNormal">
@@ -14853,6 +17627,29 @@
       <w:rFonts w:ascii="Times New Roman" w:eastAsia="Times New Roman" w:hAnsi="Times New Roman" w:cs="Times New Roman"/>
       <w:sz w:val="24"/>
       <w:szCs w:val="24"/>
+    </w:rPr>
+  </w:style>
+  <w:style w:type="character" w:styleId="Hyperlink">
+    <w:name w:val="Hyperlink"/>
+    <w:basedOn w:val="DefaultParagraphFont"/>
+    <w:uiPriority w:val="99"/>
+    <w:unhideWhenUsed/>
+    <w:rsid w:val="00836F96"/>
+    <w:rPr>
+      <w:color w:val="0563C1" w:themeColor="hyperlink"/>
+      <w:u w:val="single"/>
+    </w:rPr>
+  </w:style>
+  <w:style w:type="character" w:styleId="UnresolvedMention">
+    <w:name w:val="Unresolved Mention"/>
+    <w:basedOn w:val="DefaultParagraphFont"/>
+    <w:uiPriority w:val="99"/>
+    <w:semiHidden/>
+    <w:unhideWhenUsed/>
+    <w:rsid w:val="00836F96"/>
+    <w:rPr>
+      <w:color w:val="605E5C"/>
+      <w:shd w:val="clear" w:color="auto" w:fill="E1DFDD"/>
     </w:rPr>
   </w:style>
 </w:styles>

--- a/Sportys/Notes/Module 3 - Your First Solo.docx
+++ b/Sportys/Notes/Module 3 - Your First Solo.docx
@@ -930,47 +930,7 @@
           <w:sz w:val="24"/>
           <w:szCs w:val="24"/>
         </w:rPr>
-        <w:t xml:space="preserve"> At </w:t>
-      </w:r>
-      <w:proofErr w:type="spellStart"/>
-      <w:r>
-        <w:rPr>
-          <w:rFonts w:ascii="Open Sans" w:hAnsi="Open Sans" w:cs="Open Sans"/>
-          <w:bCs/>
-          <w:sz w:val="24"/>
-          <w:szCs w:val="24"/>
-        </w:rPr>
-        <w:t>earths</w:t>
-      </w:r>
-      <w:proofErr w:type="spellEnd"/>
-      <w:r>
-        <w:rPr>
-          <w:rFonts w:ascii="Open Sans" w:hAnsi="Open Sans" w:cs="Open Sans"/>
-          <w:bCs/>
-          <w:sz w:val="24"/>
-          <w:szCs w:val="24"/>
-        </w:rPr>
-        <w:t xml:space="preserve"> surface the force on an airplane at rest is 1</w:t>
-      </w:r>
-      <w:proofErr w:type="gramStart"/>
-      <w:r>
-        <w:rPr>
-          <w:rFonts w:ascii="Open Sans" w:hAnsi="Open Sans" w:cs="Open Sans"/>
-          <w:bCs/>
-          <w:sz w:val="24"/>
-          <w:szCs w:val="24"/>
-        </w:rPr>
-        <w:t>G( 1</w:t>
-      </w:r>
-      <w:proofErr w:type="gramEnd"/>
-      <w:r>
-        <w:rPr>
-          <w:rFonts w:ascii="Open Sans" w:hAnsi="Open Sans" w:cs="Open Sans"/>
-          <w:bCs/>
-          <w:sz w:val="24"/>
-          <w:szCs w:val="24"/>
-        </w:rPr>
-        <w:t xml:space="preserve"> Gravitational Weight)</w:t>
+        <w:t xml:space="preserve"> At earths surface the force on an airplane at rest is 1G( 1 Gravitational Weight)</w:t>
       </w:r>
     </w:p>
     <w:p>
@@ -1237,27 +1197,7 @@
           <w:sz w:val="24"/>
           <w:szCs w:val="24"/>
         </w:rPr>
-        <w:t xml:space="preserve"> positive </w:t>
-      </w:r>
-      <w:proofErr w:type="spellStart"/>
-      <w:r>
-        <w:rPr>
-          <w:rFonts w:ascii="Open Sans" w:hAnsi="Open Sans" w:cs="Open Sans"/>
-          <w:bCs/>
-          <w:sz w:val="24"/>
-          <w:szCs w:val="24"/>
-        </w:rPr>
-        <w:t>Gs</w:t>
-      </w:r>
-      <w:proofErr w:type="spellEnd"/>
-      <w:r>
-        <w:rPr>
-          <w:rFonts w:ascii="Open Sans" w:hAnsi="Open Sans" w:cs="Open Sans"/>
-          <w:bCs/>
-          <w:sz w:val="24"/>
-          <w:szCs w:val="24"/>
-        </w:rPr>
-        <w:t xml:space="preserve">, </w:t>
+        <w:t xml:space="preserve"> positive Gs, </w:t>
       </w:r>
       <w:r>
         <w:rPr>
@@ -1275,19 +1215,8 @@
           <w:sz w:val="24"/>
           <w:szCs w:val="24"/>
         </w:rPr>
-        <w:t xml:space="preserve"> Negative </w:t>
-      </w:r>
-      <w:proofErr w:type="spellStart"/>
-      <w:r>
-        <w:rPr>
-          <w:rFonts w:ascii="Open Sans" w:hAnsi="Open Sans" w:cs="Open Sans"/>
-          <w:bCs/>
-          <w:sz w:val="24"/>
-          <w:szCs w:val="24"/>
-        </w:rPr>
-        <w:t>Gs</w:t>
-      </w:r>
-      <w:proofErr w:type="spellEnd"/>
+        <w:t xml:space="preserve"> Negative Gs</w:t>
+      </w:r>
     </w:p>
     <w:p>
       <w:pPr>
@@ -1329,10 +1258,17 @@
           <w:sz w:val="24"/>
           <w:szCs w:val="24"/>
         </w:rPr>
-        <w:t xml:space="preserve"> </w:t>
-      </w:r>
-      <w:proofErr w:type="spellStart"/>
-      <w:proofErr w:type="gramStart"/>
+        <w:t xml:space="preserve"> Gs , </w:t>
+      </w:r>
+      <w:r>
+        <w:rPr>
+          <w:rFonts w:ascii="Open Sans" w:hAnsi="Open Sans" w:cs="Open Sans"/>
+          <w:b/>
+          <w:sz w:val="24"/>
+          <w:szCs w:val="24"/>
+        </w:rPr>
+        <w:t xml:space="preserve">-1.76 </w:t>
+      </w:r>
       <w:r>
         <w:rPr>
           <w:rFonts w:ascii="Open Sans" w:hAnsi="Open Sans" w:cs="Open Sans"/>
@@ -1342,46 +1278,6 @@
         </w:rPr>
         <w:t>Gs</w:t>
       </w:r>
-      <w:proofErr w:type="spellEnd"/>
-      <w:r>
-        <w:rPr>
-          <w:rFonts w:ascii="Open Sans" w:hAnsi="Open Sans" w:cs="Open Sans"/>
-          <w:bCs/>
-          <w:sz w:val="24"/>
-          <w:szCs w:val="24"/>
-        </w:rPr>
-        <w:t xml:space="preserve"> ,</w:t>
-      </w:r>
-      <w:proofErr w:type="gramEnd"/>
-      <w:r>
-        <w:rPr>
-          <w:rFonts w:ascii="Open Sans" w:hAnsi="Open Sans" w:cs="Open Sans"/>
-          <w:bCs/>
-          <w:sz w:val="24"/>
-          <w:szCs w:val="24"/>
-        </w:rPr>
-        <w:t xml:space="preserve"> </w:t>
-      </w:r>
-      <w:r>
-        <w:rPr>
-          <w:rFonts w:ascii="Open Sans" w:hAnsi="Open Sans" w:cs="Open Sans"/>
-          <w:b/>
-          <w:sz w:val="24"/>
-          <w:szCs w:val="24"/>
-        </w:rPr>
-        <w:t xml:space="preserve">-1.76 </w:t>
-      </w:r>
-      <w:proofErr w:type="spellStart"/>
-      <w:r>
-        <w:rPr>
-          <w:rFonts w:ascii="Open Sans" w:hAnsi="Open Sans" w:cs="Open Sans"/>
-          <w:bCs/>
-          <w:sz w:val="24"/>
-          <w:szCs w:val="24"/>
-        </w:rPr>
-        <w:t>Gs</w:t>
-      </w:r>
-      <w:proofErr w:type="spellEnd"/>
     </w:p>
     <w:p>
       <w:pPr>
@@ -1425,7 +1321,24 @@
         </w:rPr>
         <w:t xml:space="preserve">6 </w:t>
       </w:r>
-      <w:proofErr w:type="spellStart"/>
+      <w:r>
+        <w:rPr>
+          <w:rFonts w:ascii="Open Sans" w:hAnsi="Open Sans" w:cs="Open Sans"/>
+          <w:bCs/>
+          <w:sz w:val="24"/>
+          <w:szCs w:val="24"/>
+        </w:rPr>
+        <w:t xml:space="preserve">Gs, </w:t>
+      </w:r>
+      <w:r>
+        <w:rPr>
+          <w:rFonts w:ascii="Open Sans" w:hAnsi="Open Sans" w:cs="Open Sans"/>
+          <w:b/>
+          <w:sz w:val="24"/>
+          <w:szCs w:val="24"/>
+        </w:rPr>
+        <w:t xml:space="preserve">-3 </w:t>
+      </w:r>
       <w:r>
         <w:rPr>
           <w:rFonts w:ascii="Open Sans" w:hAnsi="Open Sans" w:cs="Open Sans"/>
@@ -1435,36 +1348,6 @@
         </w:rPr>
         <w:t>Gs</w:t>
       </w:r>
-      <w:proofErr w:type="spellEnd"/>
-      <w:r>
-        <w:rPr>
-          <w:rFonts w:ascii="Open Sans" w:hAnsi="Open Sans" w:cs="Open Sans"/>
-          <w:bCs/>
-          <w:sz w:val="24"/>
-          <w:szCs w:val="24"/>
-        </w:rPr>
-        <w:t xml:space="preserve">, </w:t>
-      </w:r>
-      <w:r>
-        <w:rPr>
-          <w:rFonts w:ascii="Open Sans" w:hAnsi="Open Sans" w:cs="Open Sans"/>
-          <w:b/>
-          <w:sz w:val="24"/>
-          <w:szCs w:val="24"/>
-        </w:rPr>
-        <w:t xml:space="preserve">-3 </w:t>
-      </w:r>
-      <w:proofErr w:type="spellStart"/>
-      <w:r>
-        <w:rPr>
-          <w:rFonts w:ascii="Open Sans" w:hAnsi="Open Sans" w:cs="Open Sans"/>
-          <w:bCs/>
-          <w:sz w:val="24"/>
-          <w:szCs w:val="24"/>
-        </w:rPr>
-        <w:t>Gs</w:t>
-      </w:r>
-      <w:proofErr w:type="spellEnd"/>
     </w:p>
     <w:p>
       <w:pPr>
@@ -1584,7 +1467,6 @@
         </w:rPr>
         <w:t xml:space="preserve"> = 1.15 </w:t>
       </w:r>
-      <w:proofErr w:type="spellStart"/>
       <w:r>
         <w:rPr>
           <w:rFonts w:ascii="Open Sans" w:eastAsiaTheme="minorEastAsia" w:hAnsi="Open Sans" w:cs="Open Sans"/>
@@ -1594,7 +1476,6 @@
         </w:rPr>
         <w:t>Gs</w:t>
       </w:r>
-      <w:proofErr w:type="spellEnd"/>
     </w:p>
     <w:p>
       <w:pPr>
@@ -1642,7 +1523,6 @@
         </w:rPr>
         <w:t xml:space="preserve"> = 1.41 </w:t>
       </w:r>
-      <w:proofErr w:type="spellStart"/>
       <w:r>
         <w:rPr>
           <w:rFonts w:ascii="Open Sans" w:eastAsiaTheme="minorEastAsia" w:hAnsi="Open Sans" w:cs="Open Sans"/>
@@ -1652,7 +1532,6 @@
         </w:rPr>
         <w:t>Gs</w:t>
       </w:r>
-      <w:proofErr w:type="spellEnd"/>
     </w:p>
     <w:p>
       <w:pPr>
@@ -1725,7 +1604,6 @@
         </w:rPr>
         <w:t xml:space="preserve"> = 2 </w:t>
       </w:r>
-      <w:proofErr w:type="spellStart"/>
       <w:r>
         <w:rPr>
           <w:rFonts w:ascii="Open Sans" w:eastAsiaTheme="minorEastAsia" w:hAnsi="Open Sans" w:cs="Open Sans"/>
@@ -1735,7 +1613,6 @@
         </w:rPr>
         <w:t>Gs</w:t>
       </w:r>
-      <w:proofErr w:type="spellEnd"/>
     </w:p>
     <w:p>
       <w:pPr>
@@ -1783,7 +1660,6 @@
         </w:rPr>
         <w:t xml:space="preserve"> = 2.92 </w:t>
       </w:r>
-      <w:proofErr w:type="spellStart"/>
       <w:r>
         <w:rPr>
           <w:rFonts w:ascii="Open Sans" w:eastAsiaTheme="minorEastAsia" w:hAnsi="Open Sans" w:cs="Open Sans"/>
@@ -1793,7 +1669,6 @@
         </w:rPr>
         <w:t>Gs</w:t>
       </w:r>
-      <w:proofErr w:type="spellEnd"/>
     </w:p>
     <w:p>
       <w:pPr>
@@ -2334,27 +2209,7 @@
           <w:sz w:val="24"/>
           <w:szCs w:val="24"/>
         </w:rPr>
-        <w:t xml:space="preserve">For the private pilot </w:t>
-      </w:r>
-      <w:proofErr w:type="gramStart"/>
-      <w:r>
-        <w:rPr>
-          <w:rFonts w:ascii="Open Sans" w:hAnsi="Open Sans" w:cs="Open Sans"/>
-          <w:bCs/>
-          <w:sz w:val="24"/>
-          <w:szCs w:val="24"/>
-        </w:rPr>
-        <w:t>test</w:t>
-      </w:r>
-      <w:proofErr w:type="gramEnd"/>
-      <w:r>
-        <w:rPr>
-          <w:rFonts w:ascii="Open Sans" w:hAnsi="Open Sans" w:cs="Open Sans"/>
-          <w:bCs/>
-          <w:sz w:val="24"/>
-          <w:szCs w:val="24"/>
-        </w:rPr>
-        <w:t xml:space="preserve"> you need to perform a 360 degree turn and stay within 100ft.</w:t>
+        <w:t>For the private pilot test you need to perform a 360 degree turn and stay within 100ft.</w:t>
       </w:r>
     </w:p>
     <w:p>
@@ -2379,27 +2234,7 @@
           <w:sz w:val="24"/>
           <w:szCs w:val="24"/>
         </w:rPr>
-        <w:t xml:space="preserve">Add aileron pressure for long enough to reach </w:t>
-      </w:r>
-      <w:proofErr w:type="gramStart"/>
-      <w:r>
-        <w:rPr>
-          <w:rFonts w:ascii="Open Sans" w:hAnsi="Open Sans" w:cs="Open Sans"/>
-          <w:bCs/>
-          <w:sz w:val="24"/>
-          <w:szCs w:val="24"/>
-        </w:rPr>
-        <w:t>45 degree</w:t>
-      </w:r>
-      <w:proofErr w:type="gramEnd"/>
-      <w:r>
-        <w:rPr>
-          <w:rFonts w:ascii="Open Sans" w:hAnsi="Open Sans" w:cs="Open Sans"/>
-          <w:bCs/>
-          <w:sz w:val="24"/>
-          <w:szCs w:val="24"/>
-        </w:rPr>
-        <w:t xml:space="preserve"> bank</w:t>
+        <w:t>Add aileron pressure for long enough to reach 45 degree bank</w:t>
       </w:r>
     </w:p>
     <w:p>
@@ -2637,27 +2472,7 @@
           <w:sz w:val="24"/>
           <w:szCs w:val="24"/>
         </w:rPr>
-        <w:t>FAR 91.3 (b</w:t>
-      </w:r>
-      <w:proofErr w:type="gramStart"/>
-      <w:r>
-        <w:rPr>
-          <w:rFonts w:ascii="Open Sans" w:hAnsi="Open Sans" w:cs="Open Sans"/>
-          <w:b/>
-          <w:sz w:val="24"/>
-          <w:szCs w:val="24"/>
-        </w:rPr>
-        <w:t>) :</w:t>
-      </w:r>
-      <w:proofErr w:type="gramEnd"/>
-      <w:r>
-        <w:rPr>
-          <w:rFonts w:ascii="Open Sans" w:hAnsi="Open Sans" w:cs="Open Sans"/>
-          <w:b/>
-          <w:sz w:val="24"/>
-          <w:szCs w:val="24"/>
-        </w:rPr>
-        <w:t xml:space="preserve"> </w:t>
+        <w:t xml:space="preserve">FAR 91.3 (b) : </w:t>
       </w:r>
       <w:r>
         <w:rPr>
@@ -3286,36 +3101,16 @@
           <w:sz w:val="24"/>
           <w:szCs w:val="24"/>
         </w:rPr>
-        <w:t xml:space="preserve">Emergency checklist for Cessna </w:t>
-      </w:r>
-      <w:proofErr w:type="gramStart"/>
-      <w:r>
-        <w:rPr>
-          <w:rFonts w:ascii="Open Sans" w:hAnsi="Open Sans" w:cs="Open Sans"/>
-          <w:b/>
-          <w:sz w:val="24"/>
-          <w:szCs w:val="24"/>
-        </w:rPr>
-        <w:t>Skyhawk</w:t>
-      </w:r>
-      <w:r>
-        <w:rPr>
-          <w:rFonts w:ascii="Open Sans" w:hAnsi="Open Sans" w:cs="Open Sans"/>
-          <w:b/>
-          <w:sz w:val="24"/>
-          <w:szCs w:val="24"/>
-        </w:rPr>
-        <w:t>(</w:t>
-      </w:r>
-      <w:proofErr w:type="gramEnd"/>
-      <w:r>
-        <w:rPr>
-          <w:rFonts w:ascii="Open Sans" w:hAnsi="Open Sans" w:cs="Open Sans"/>
-          <w:b/>
-          <w:sz w:val="24"/>
-          <w:szCs w:val="24"/>
-        </w:rPr>
-        <w:t>Engine Restart)</w:t>
+        <w:t>Emergency checklist for Cessna Skyhawk</w:t>
+      </w:r>
+      <w:r>
+        <w:rPr>
+          <w:rFonts w:ascii="Open Sans" w:hAnsi="Open Sans" w:cs="Open Sans"/>
+          <w:b/>
+          <w:sz w:val="24"/>
+          <w:szCs w:val="24"/>
+        </w:rPr>
+        <w:t>(Engine Restart)</w:t>
       </w:r>
     </w:p>
     <w:p>
@@ -3686,27 +3481,7 @@
           <w:szCs w:val="24"/>
         </w:rPr>
         <w:lastRenderedPageBreak/>
-        <w:t xml:space="preserve">Master </w:t>
-      </w:r>
-      <w:proofErr w:type="gramStart"/>
-      <w:r>
-        <w:rPr>
-          <w:rFonts w:ascii="Open Sans" w:hAnsi="Open Sans" w:cs="Open Sans"/>
-          <w:bCs/>
-          <w:sz w:val="24"/>
-          <w:szCs w:val="24"/>
-        </w:rPr>
-        <w:t>switch</w:t>
-      </w:r>
-      <w:proofErr w:type="gramEnd"/>
-      <w:r>
-        <w:rPr>
-          <w:rFonts w:ascii="Open Sans" w:hAnsi="Open Sans" w:cs="Open Sans"/>
-          <w:bCs/>
-          <w:sz w:val="24"/>
-          <w:szCs w:val="24"/>
-        </w:rPr>
-        <w:t xml:space="preserve"> off when landing is assured </w:t>
+        <w:t xml:space="preserve">Master switch off when landing is assured </w:t>
       </w:r>
     </w:p>
     <w:p>
@@ -4024,31 +3799,7 @@
           <w:sz w:val="28"/>
           <w:szCs w:val="28"/>
         </w:rPr>
-        <w:t xml:space="preserve">The Three </w:t>
-      </w:r>
-      <w:proofErr w:type="gramStart"/>
-      <w:r>
-        <w:rPr>
-          <w:rFonts w:ascii="Open Sans" w:eastAsia="Times New Roman" w:hAnsi="Open Sans" w:cs="Open Sans"/>
-          <w:b/>
-          <w:bCs/>
-          <w:color w:val="000000"/>
-          <w:sz w:val="28"/>
-          <w:szCs w:val="28"/>
-        </w:rPr>
-        <w:t>R’s</w:t>
-      </w:r>
-      <w:proofErr w:type="gramEnd"/>
-      <w:r>
-        <w:rPr>
-          <w:rFonts w:ascii="Open Sans" w:eastAsia="Times New Roman" w:hAnsi="Open Sans" w:cs="Open Sans"/>
-          <w:b/>
-          <w:bCs/>
-          <w:color w:val="000000"/>
-          <w:sz w:val="28"/>
-          <w:szCs w:val="28"/>
-        </w:rPr>
-        <w:t xml:space="preserve"> of Weather</w:t>
+        <w:t>The Three R’s of Weather</w:t>
       </w:r>
     </w:p>
     <w:p>
@@ -4873,31 +4624,7 @@
           <w:sz w:val="28"/>
           <w:szCs w:val="28"/>
         </w:rPr>
-        <w:t xml:space="preserve">Surface and </w:t>
-      </w:r>
-      <w:proofErr w:type="gramStart"/>
-      <w:r>
-        <w:rPr>
-          <w:rFonts w:ascii="Open Sans" w:eastAsia="Times New Roman" w:hAnsi="Open Sans" w:cs="Open Sans"/>
-          <w:b/>
-          <w:bCs/>
-          <w:color w:val="000000"/>
-          <w:sz w:val="28"/>
-          <w:szCs w:val="28"/>
-        </w:rPr>
-        <w:t>Low Level</w:t>
-      </w:r>
-      <w:proofErr w:type="gramEnd"/>
-      <w:r>
-        <w:rPr>
-          <w:rFonts w:ascii="Open Sans" w:eastAsia="Times New Roman" w:hAnsi="Open Sans" w:cs="Open Sans"/>
-          <w:b/>
-          <w:bCs/>
-          <w:color w:val="000000"/>
-          <w:sz w:val="28"/>
-          <w:szCs w:val="28"/>
-        </w:rPr>
-        <w:t xml:space="preserve"> Inversions:</w:t>
+        <w:t>Surface and Low Level Inversions:</w:t>
       </w:r>
     </w:p>
     <w:p>
@@ -5111,31 +4838,7 @@
           <w:sz w:val="28"/>
           <w:szCs w:val="28"/>
         </w:rPr>
-        <w:t xml:space="preserve">At constant atmospheric pressure, </w:t>
-      </w:r>
-      <w:proofErr w:type="gramStart"/>
-      <w:r>
-        <w:rPr>
-          <w:rFonts w:ascii="Open Sans" w:eastAsia="Times New Roman" w:hAnsi="Open Sans" w:cs="Open Sans"/>
-          <w:b/>
-          <w:bCs/>
-          <w:color w:val="000000"/>
-          <w:sz w:val="28"/>
-          <w:szCs w:val="28"/>
-        </w:rPr>
-        <w:t>Every</w:t>
-      </w:r>
-      <w:proofErr w:type="gramEnd"/>
-      <w:r>
-        <w:rPr>
-          <w:rFonts w:ascii="Open Sans" w:eastAsia="Times New Roman" w:hAnsi="Open Sans" w:cs="Open Sans"/>
-          <w:b/>
-          <w:bCs/>
-          <w:color w:val="000000"/>
-          <w:sz w:val="28"/>
-          <w:szCs w:val="28"/>
-        </w:rPr>
-        <w:t xml:space="preserve"> 20 degree Fahrenheit increase in temperature doubles the maximum amount of water that an air mass can hold.</w:t>
+        <w:t>At constant atmospheric pressure, Every 20 degree Fahrenheit increase in temperature doubles the maximum amount of water that an air mass can hold.</w:t>
       </w:r>
     </w:p>
     <w:p>
@@ -5298,27 +5001,7 @@
           <w:sz w:val="28"/>
           <w:szCs w:val="28"/>
         </w:rPr>
-        <w:t xml:space="preserve">Typically dust, </w:t>
-      </w:r>
-      <w:proofErr w:type="gramStart"/>
-      <w:r>
-        <w:rPr>
-          <w:rFonts w:ascii="Open Sans" w:eastAsia="Times New Roman" w:hAnsi="Open Sans" w:cs="Open Sans"/>
-          <w:color w:val="000000"/>
-          <w:sz w:val="28"/>
-          <w:szCs w:val="28"/>
-        </w:rPr>
-        <w:t>salt ,</w:t>
-      </w:r>
-      <w:proofErr w:type="gramEnd"/>
-      <w:r>
-        <w:rPr>
-          <w:rFonts w:ascii="Open Sans" w:eastAsia="Times New Roman" w:hAnsi="Open Sans" w:cs="Open Sans"/>
-          <w:color w:val="000000"/>
-          <w:sz w:val="28"/>
-          <w:szCs w:val="28"/>
-        </w:rPr>
-        <w:t xml:space="preserve"> combustion impurities or charged particles.</w:t>
+        <w:t>Typically dust, salt , combustion impurities or charged particles.</w:t>
       </w:r>
     </w:p>
     <w:p>
@@ -5748,19 +5431,8 @@
           <w:sz w:val="28"/>
           <w:szCs w:val="28"/>
         </w:rPr>
-        <w:t xml:space="preserve">Caused by wind transport water vapor to a </w:t>
-      </w:r>
-      <w:proofErr w:type="gramStart"/>
-      <w:r>
-        <w:rPr>
-          <w:rFonts w:ascii="Open Sans" w:eastAsia="Times New Roman" w:hAnsi="Open Sans" w:cs="Open Sans"/>
-          <w:color w:val="000000"/>
-          <w:sz w:val="28"/>
-          <w:szCs w:val="28"/>
-        </w:rPr>
-        <w:t>cooler surfaces</w:t>
-      </w:r>
-      <w:proofErr w:type="gramEnd"/>
+        <w:t>Caused by wind transport water vapor to a cooler surfaces</w:t>
+      </w:r>
     </w:p>
     <w:p>
       <w:pPr>
@@ -6481,27 +6153,7 @@
           <w:sz w:val="28"/>
           <w:szCs w:val="28"/>
         </w:rPr>
-        <w:t xml:space="preserve">When </w:t>
-      </w:r>
-      <w:proofErr w:type="gramStart"/>
-      <w:r>
-        <w:rPr>
-          <w:rFonts w:ascii="Open Sans" w:eastAsia="Times New Roman" w:hAnsi="Open Sans" w:cs="Open Sans"/>
-          <w:color w:val="000000"/>
-          <w:sz w:val="28"/>
-          <w:szCs w:val="28"/>
-        </w:rPr>
-        <w:t>Freezing</w:t>
-      </w:r>
-      <w:proofErr w:type="gramEnd"/>
-      <w:r>
-        <w:rPr>
-          <w:rFonts w:ascii="Open Sans" w:eastAsia="Times New Roman" w:hAnsi="Open Sans" w:cs="Open Sans"/>
-          <w:color w:val="000000"/>
-          <w:sz w:val="28"/>
-          <w:szCs w:val="28"/>
-        </w:rPr>
-        <w:t xml:space="preserve"> the vapor can depose directly into ice crystals</w:t>
+        <w:t>When Freezing the vapor can depose directly into ice crystals</w:t>
       </w:r>
     </w:p>
     <w:p>
@@ -6785,27 +6437,7 @@
           <w:sz w:val="28"/>
           <w:szCs w:val="28"/>
         </w:rPr>
-        <w:t xml:space="preserve">Atmospheric pressure systems are typically grouped into </w:t>
-      </w:r>
-      <w:proofErr w:type="gramStart"/>
-      <w:r>
-        <w:rPr>
-          <w:rFonts w:ascii="Open Sans" w:eastAsia="Times New Roman" w:hAnsi="Open Sans" w:cs="Open Sans"/>
-          <w:color w:val="000000"/>
-          <w:sz w:val="28"/>
-          <w:szCs w:val="28"/>
-        </w:rPr>
-        <w:t>low and high pressure</w:t>
-      </w:r>
-      <w:proofErr w:type="gramEnd"/>
-      <w:r>
-        <w:rPr>
-          <w:rFonts w:ascii="Open Sans" w:eastAsia="Times New Roman" w:hAnsi="Open Sans" w:cs="Open Sans"/>
-          <w:color w:val="000000"/>
-          <w:sz w:val="28"/>
-          <w:szCs w:val="28"/>
-        </w:rPr>
-        <w:t xml:space="preserve"> systems</w:t>
+        <w:t>Atmospheric pressure systems are typically grouped into low and high pressure systems</w:t>
       </w:r>
     </w:p>
     <w:p>
@@ -6953,27 +6585,7 @@
           <w:sz w:val="28"/>
           <w:szCs w:val="28"/>
         </w:rPr>
-        <w:t xml:space="preserve">An elongated </w:t>
-      </w:r>
-      <w:proofErr w:type="gramStart"/>
-      <w:r>
-        <w:rPr>
-          <w:rFonts w:ascii="Open Sans" w:eastAsia="Times New Roman" w:hAnsi="Open Sans" w:cs="Open Sans"/>
-          <w:color w:val="000000"/>
-          <w:sz w:val="28"/>
-          <w:szCs w:val="28"/>
-        </w:rPr>
-        <w:t>high pressure</w:t>
-      </w:r>
-      <w:proofErr w:type="gramEnd"/>
-      <w:r>
-        <w:rPr>
-          <w:rFonts w:ascii="Open Sans" w:eastAsia="Times New Roman" w:hAnsi="Open Sans" w:cs="Open Sans"/>
-          <w:color w:val="000000"/>
-          <w:sz w:val="28"/>
-          <w:szCs w:val="28"/>
-        </w:rPr>
-        <w:t xml:space="preserve"> system</w:t>
+        <w:t>An elongated high pressure system</w:t>
       </w:r>
     </w:p>
     <w:p>
@@ -7147,27 +6759,7 @@
           <w:sz w:val="28"/>
           <w:szCs w:val="28"/>
         </w:rPr>
-        <w:t xml:space="preserve"> Region of an elongated </w:t>
-      </w:r>
-      <w:proofErr w:type="gramStart"/>
-      <w:r>
-        <w:rPr>
-          <w:rFonts w:ascii="Open Sans" w:eastAsia="Times New Roman" w:hAnsi="Open Sans" w:cs="Open Sans"/>
-          <w:color w:val="000000"/>
-          <w:sz w:val="28"/>
-          <w:szCs w:val="28"/>
-        </w:rPr>
-        <w:t>low pressure</w:t>
-      </w:r>
-      <w:proofErr w:type="gramEnd"/>
-      <w:r>
-        <w:rPr>
-          <w:rFonts w:ascii="Open Sans" w:eastAsia="Times New Roman" w:hAnsi="Open Sans" w:cs="Open Sans"/>
-          <w:color w:val="000000"/>
-          <w:sz w:val="28"/>
-          <w:szCs w:val="28"/>
-        </w:rPr>
-        <w:t xml:space="preserve"> system</w:t>
+        <w:t xml:space="preserve"> Region of an elongated low pressure system</w:t>
       </w:r>
     </w:p>
     <w:p>
@@ -7222,31 +6814,7 @@
           <w:sz w:val="28"/>
           <w:szCs w:val="28"/>
         </w:rPr>
-        <w:t xml:space="preserve">Sea level </w:t>
-      </w:r>
-      <w:proofErr w:type="gramStart"/>
-      <w:r>
-        <w:rPr>
-          <w:rFonts w:ascii="Open Sans" w:eastAsia="Times New Roman" w:hAnsi="Open Sans" w:cs="Open Sans"/>
-          <w:b/>
-          <w:bCs/>
-          <w:color w:val="000000"/>
-          <w:sz w:val="28"/>
-          <w:szCs w:val="28"/>
-        </w:rPr>
-        <w:t>Pressure :</w:t>
-      </w:r>
-      <w:proofErr w:type="gramEnd"/>
-      <w:r>
-        <w:rPr>
-          <w:rFonts w:ascii="Open Sans" w:eastAsia="Times New Roman" w:hAnsi="Open Sans" w:cs="Open Sans"/>
-          <w:b/>
-          <w:bCs/>
-          <w:color w:val="000000"/>
-          <w:sz w:val="28"/>
-          <w:szCs w:val="28"/>
-        </w:rPr>
-        <w:t> </w:t>
+        <w:t>Sea level Pressure : </w:t>
       </w:r>
     </w:p>
     <w:p>
@@ -7266,60 +6834,25 @@
           <w:szCs w:val="28"/>
         </w:rPr>
       </w:pPr>
-      <w:proofErr w:type="gramStart"/>
-      <w:r>
-        <w:rPr>
-          <w:rFonts w:ascii="Open Sans" w:eastAsia="Times New Roman" w:hAnsi="Open Sans" w:cs="Open Sans"/>
-          <w:color w:val="000000"/>
-          <w:sz w:val="28"/>
-          <w:szCs w:val="28"/>
-        </w:rPr>
-        <w:t>Typically</w:t>
-      </w:r>
-      <w:proofErr w:type="gramEnd"/>
-      <w:r>
-        <w:rPr>
-          <w:rFonts w:ascii="Open Sans" w:eastAsia="Times New Roman" w:hAnsi="Open Sans" w:cs="Open Sans"/>
-          <w:color w:val="000000"/>
-          <w:sz w:val="28"/>
-          <w:szCs w:val="28"/>
-        </w:rPr>
-        <w:t xml:space="preserve"> 14.7 pounds per square inch </w:t>
-      </w:r>
-      <w:r>
-        <w:rPr>
-          <w:rFonts w:ascii="Open Sans" w:eastAsia="Times New Roman" w:hAnsi="Open Sans" w:cs="Open Sans"/>
-          <w:b/>
-          <w:bCs/>
-          <w:color w:val="000000"/>
-          <w:sz w:val="28"/>
-          <w:szCs w:val="28"/>
-        </w:rPr>
-        <w:t>(</w:t>
-      </w:r>
-      <w:proofErr w:type="spellStart"/>
-      <w:r>
-        <w:rPr>
-          <w:rFonts w:ascii="Open Sans" w:eastAsia="Times New Roman" w:hAnsi="Open Sans" w:cs="Open Sans"/>
-          <w:b/>
-          <w:bCs/>
-          <w:color w:val="000000"/>
-          <w:sz w:val="28"/>
-          <w:szCs w:val="28"/>
-        </w:rPr>
-        <w:t>lbs</w:t>
-      </w:r>
-      <w:proofErr w:type="spellEnd"/>
-      <w:r>
-        <w:rPr>
-          <w:rFonts w:ascii="Open Sans" w:eastAsia="Times New Roman" w:hAnsi="Open Sans" w:cs="Open Sans"/>
-          <w:b/>
-          <w:bCs/>
-          <w:color w:val="000000"/>
-          <w:sz w:val="28"/>
-          <w:szCs w:val="28"/>
-        </w:rPr>
-        <w:t>/in</w:t>
+      <w:r>
+        <w:rPr>
+          <w:rFonts w:ascii="Open Sans" w:eastAsia="Times New Roman" w:hAnsi="Open Sans" w:cs="Open Sans"/>
+          <w:color w:val="000000"/>
+          <w:sz w:val="28"/>
+          <w:szCs w:val="28"/>
+        </w:rPr>
+        <w:t xml:space="preserve">Typically 14.7 pounds per square inch </w:t>
+      </w:r>
+      <w:r>
+        <w:rPr>
+          <w:rFonts w:ascii="Open Sans" w:eastAsia="Times New Roman" w:hAnsi="Open Sans" w:cs="Open Sans"/>
+          <w:b/>
+          <w:bCs/>
+          <w:color w:val="000000"/>
+          <w:sz w:val="28"/>
+          <w:szCs w:val="28"/>
+        </w:rPr>
+        <w:t>(lbs/in</w:t>
       </w:r>
       <w:r>
         <w:rPr>
@@ -7353,7 +6886,6 @@
         </w:rPr>
         <w:t xml:space="preserve">or 760.2 </w:t>
       </w:r>
-      <w:proofErr w:type="spellStart"/>
       <w:r>
         <w:rPr>
           <w:rFonts w:ascii="Open Sans" w:eastAsia="Times New Roman" w:hAnsi="Open Sans" w:cs="Open Sans"/>
@@ -7365,7 +6897,6 @@
         </w:rPr>
         <w:t>mmHG</w:t>
       </w:r>
-      <w:proofErr w:type="spellEnd"/>
     </w:p>
     <w:p>
       <w:pPr>
@@ -7439,7 +6970,6 @@
         </w:rPr>
         <w:t xml:space="preserve"> or 378.5 </w:t>
       </w:r>
-      <w:proofErr w:type="spellStart"/>
       <w:r>
         <w:rPr>
           <w:rFonts w:ascii="Open Sans" w:eastAsia="Times New Roman" w:hAnsi="Open Sans" w:cs="Open Sans"/>
@@ -7451,7 +6981,6 @@
         </w:rPr>
         <w:t>mmHG</w:t>
       </w:r>
-      <w:proofErr w:type="spellEnd"/>
     </w:p>
     <w:p>
       <w:pPr>
@@ -7506,29 +7035,16 @@
         </w:rPr>
         <w:t xml:space="preserve"> </w:t>
       </w:r>
-      <w:proofErr w:type="gramStart"/>
-      <w:r>
-        <w:rPr>
-          <w:rFonts w:ascii="Open Sans" w:eastAsia="Times New Roman" w:hAnsi="Open Sans" w:cs="Open Sans"/>
-          <w:b/>
-          <w:bCs/>
-          <w:color w:val="000000"/>
-          <w:sz w:val="28"/>
-          <w:szCs w:val="28"/>
-        </w:rPr>
-        <w:t>59 degree</w:t>
-      </w:r>
-      <w:proofErr w:type="gramEnd"/>
-      <w:r>
-        <w:rPr>
-          <w:rFonts w:ascii="Open Sans" w:eastAsia="Times New Roman" w:hAnsi="Open Sans" w:cs="Open Sans"/>
-          <w:b/>
-          <w:bCs/>
-          <w:color w:val="000000"/>
-          <w:sz w:val="28"/>
-          <w:szCs w:val="28"/>
-        </w:rPr>
-        <w:t xml:space="preserve"> F (15 C), 29.92 inches of mercury (“Hg) pressure</w:t>
+      <w:r>
+        <w:rPr>
+          <w:rFonts w:ascii="Open Sans" w:eastAsia="Times New Roman" w:hAnsi="Open Sans" w:cs="Open Sans"/>
+          <w:b/>
+          <w:bCs/>
+          <w:color w:val="000000"/>
+          <w:sz w:val="28"/>
+          <w:szCs w:val="28"/>
+        </w:rPr>
+        <w:t>59 degree F (15 C), 29.92 inches of mercury (“Hg) pressure</w:t>
       </w:r>
     </w:p>
     <w:p>
@@ -7627,27 +7143,7 @@
           <w:sz w:val="28"/>
           <w:szCs w:val="28"/>
         </w:rPr>
-        <w:t xml:space="preserve">Pressure drops </w:t>
-      </w:r>
-      <w:proofErr w:type="gramStart"/>
-      <w:r>
-        <w:rPr>
-          <w:rFonts w:ascii="Open Sans" w:eastAsia="Times New Roman" w:hAnsi="Open Sans" w:cs="Open Sans"/>
-          <w:color w:val="000000"/>
-          <w:sz w:val="28"/>
-          <w:szCs w:val="28"/>
-        </w:rPr>
-        <w:t>1”Hg</w:t>
-      </w:r>
-      <w:proofErr w:type="gramEnd"/>
-      <w:r>
-        <w:rPr>
-          <w:rFonts w:ascii="Open Sans" w:eastAsia="Times New Roman" w:hAnsi="Open Sans" w:cs="Open Sans"/>
-          <w:color w:val="000000"/>
-          <w:sz w:val="28"/>
-          <w:szCs w:val="28"/>
-        </w:rPr>
-        <w:t xml:space="preserve"> per every 1,000 ft of altitude</w:t>
+        <w:t>Pressure drops 1”Hg per every 1,000 ft of altitude</w:t>
       </w:r>
     </w:p>
     <w:p>
@@ -9153,27 +8649,7 @@
           <w:sz w:val="24"/>
           <w:szCs w:val="24"/>
         </w:rPr>
-        <w:t xml:space="preserve">Changing the </w:t>
-      </w:r>
-      <w:proofErr w:type="spellStart"/>
-      <w:r>
-        <w:rPr>
-          <w:rFonts w:ascii="Open Sans" w:hAnsi="Open Sans" w:cs="Open Sans"/>
-          <w:bCs/>
-          <w:sz w:val="24"/>
-          <w:szCs w:val="24"/>
-        </w:rPr>
-        <w:t>colesman</w:t>
-      </w:r>
-      <w:proofErr w:type="spellEnd"/>
-      <w:r>
-        <w:rPr>
-          <w:rFonts w:ascii="Open Sans" w:hAnsi="Open Sans" w:cs="Open Sans"/>
-          <w:bCs/>
-          <w:sz w:val="24"/>
-          <w:szCs w:val="24"/>
-        </w:rPr>
-        <w:t xml:space="preserve"> window by 1 graduation changes the altitude reading by 1000ft</w:t>
+        <w:t>Changing the colesman window by 1 graduation changes the altitude reading by 1000ft</w:t>
       </w:r>
       <w:r>
         <w:rPr>
@@ -9406,27 +8882,7 @@
           <w:sz w:val="24"/>
           <w:szCs w:val="24"/>
         </w:rPr>
-        <w:t xml:space="preserve">Warmer than standard temperature = relatively </w:t>
-      </w:r>
-      <w:proofErr w:type="gramStart"/>
-      <w:r>
-        <w:rPr>
-          <w:rFonts w:ascii="Open Sans" w:hAnsi="Open Sans" w:cs="Open Sans"/>
-          <w:bCs/>
-          <w:sz w:val="24"/>
-          <w:szCs w:val="24"/>
-        </w:rPr>
-        <w:t>high density</w:t>
-      </w:r>
-      <w:proofErr w:type="gramEnd"/>
-      <w:r>
-        <w:rPr>
-          <w:rFonts w:ascii="Open Sans" w:hAnsi="Open Sans" w:cs="Open Sans"/>
-          <w:bCs/>
-          <w:sz w:val="24"/>
-          <w:szCs w:val="24"/>
-        </w:rPr>
-        <w:t xml:space="preserve"> altitude</w:t>
+        <w:t>Warmer than standard temperature = relatively high density altitude</w:t>
       </w:r>
     </w:p>
     <w:p>
@@ -9451,27 +8907,7 @@
           <w:sz w:val="24"/>
           <w:szCs w:val="24"/>
         </w:rPr>
-        <w:t xml:space="preserve">Colder than standard temperature = relatively </w:t>
-      </w:r>
-      <w:proofErr w:type="gramStart"/>
-      <w:r>
-        <w:rPr>
-          <w:rFonts w:ascii="Open Sans" w:hAnsi="Open Sans" w:cs="Open Sans"/>
-          <w:bCs/>
-          <w:sz w:val="24"/>
-          <w:szCs w:val="24"/>
-        </w:rPr>
-        <w:t>low density</w:t>
-      </w:r>
-      <w:proofErr w:type="gramEnd"/>
-      <w:r>
-        <w:rPr>
-          <w:rFonts w:ascii="Open Sans" w:hAnsi="Open Sans" w:cs="Open Sans"/>
-          <w:bCs/>
-          <w:sz w:val="24"/>
-          <w:szCs w:val="24"/>
-        </w:rPr>
-        <w:t xml:space="preserve"> altitude</w:t>
+        <w:t>Colder than standard temperature = relatively low density altitude</w:t>
       </w:r>
     </w:p>
     <w:p>
@@ -9605,27 +9041,7 @@
           <w:sz w:val="24"/>
           <w:szCs w:val="24"/>
         </w:rPr>
-        <w:t xml:space="preserve">The calculation of true altitude </w:t>
-      </w:r>
-      <w:proofErr w:type="gramStart"/>
-      <w:r>
-        <w:rPr>
-          <w:rFonts w:ascii="Open Sans" w:hAnsi="Open Sans" w:cs="Open Sans"/>
-          <w:bCs/>
-          <w:sz w:val="24"/>
-          <w:szCs w:val="24"/>
-        </w:rPr>
-        <w:t>are</w:t>
-      </w:r>
-      <w:proofErr w:type="gramEnd"/>
-      <w:r>
-        <w:rPr>
-          <w:rFonts w:ascii="Open Sans" w:hAnsi="Open Sans" w:cs="Open Sans"/>
-          <w:bCs/>
-          <w:sz w:val="24"/>
-          <w:szCs w:val="24"/>
-        </w:rPr>
-        <w:t xml:space="preserve"> based on a standard temperature lapse rate 2</w:t>
+        <w:t>The calculation of true altitude are based on a standard temperature lapse rate 2</w:t>
       </w:r>
       <m:oMath>
         <m:r>
@@ -9954,7 +9370,6 @@
           <w:szCs w:val="24"/>
         </w:rPr>
       </w:pPr>
-      <w:proofErr w:type="spellStart"/>
       <w:r>
         <w:rPr>
           <w:rFonts w:ascii="Open Sans" w:hAnsi="Open Sans" w:cs="Open Sans"/>
@@ -9964,7 +9379,6 @@
         </w:rPr>
         <w:t>Speci</w:t>
       </w:r>
-      <w:proofErr w:type="spellEnd"/>
       <w:r>
         <w:rPr>
           <w:rFonts w:ascii="Open Sans" w:hAnsi="Open Sans" w:cs="Open Sans"/>
@@ -10040,27 +9454,7 @@
           <w:sz w:val="24"/>
           <w:szCs w:val="24"/>
         </w:rPr>
-        <w:t xml:space="preserve">First you will see airport designation preceded by a K, </w:t>
-      </w:r>
-      <w:proofErr w:type="gramStart"/>
-      <w:r>
-        <w:rPr>
-          <w:rFonts w:ascii="Open Sans" w:hAnsi="Open Sans" w:cs="Open Sans"/>
-          <w:bCs/>
-          <w:sz w:val="24"/>
-          <w:szCs w:val="24"/>
-        </w:rPr>
-        <w:t>i.e.</w:t>
-      </w:r>
-      <w:proofErr w:type="gramEnd"/>
-      <w:r>
-        <w:rPr>
-          <w:rFonts w:ascii="Open Sans" w:hAnsi="Open Sans" w:cs="Open Sans"/>
-          <w:bCs/>
-          <w:sz w:val="24"/>
-          <w:szCs w:val="24"/>
-        </w:rPr>
-        <w:t xml:space="preserve"> KRSW for FT. Meyers Florida</w:t>
+        <w:t>First you will see airport designation preceded by a K, i.e. KRSW for FT. Meyers Florida</w:t>
       </w:r>
     </w:p>
     <w:p>
@@ -10085,27 +9479,7 @@
           <w:sz w:val="24"/>
           <w:szCs w:val="24"/>
         </w:rPr>
-        <w:t xml:space="preserve">Second you will see the day and time of the observation. </w:t>
-      </w:r>
-      <w:proofErr w:type="spellStart"/>
-      <w:r>
-        <w:rPr>
-          <w:rFonts w:ascii="Open Sans" w:hAnsi="Open Sans" w:cs="Open Sans"/>
-          <w:bCs/>
-          <w:sz w:val="24"/>
-          <w:szCs w:val="24"/>
-        </w:rPr>
-        <w:t>i.e</w:t>
-      </w:r>
-      <w:proofErr w:type="spellEnd"/>
-      <w:r>
-        <w:rPr>
-          <w:rFonts w:ascii="Open Sans" w:hAnsi="Open Sans" w:cs="Open Sans"/>
-          <w:bCs/>
-          <w:sz w:val="24"/>
-          <w:szCs w:val="24"/>
-        </w:rPr>
-        <w:t xml:space="preserve"> 241953Z = 24</w:t>
+        <w:t>Second you will see the day and time of the observation. i.e 241953Z = 24</w:t>
       </w:r>
       <w:r>
         <w:rPr>
@@ -10721,17 +10095,7 @@
           <w:sz w:val="24"/>
           <w:szCs w:val="24"/>
         </w:rPr>
-        <w:t xml:space="preserve">Mist, </w:t>
-      </w:r>
-      <w:proofErr w:type="gramStart"/>
-      <w:r>
-        <w:rPr>
-          <w:rFonts w:ascii="Open Sans" w:hAnsi="Open Sans" w:cs="Open Sans"/>
-          <w:bCs/>
-          <w:sz w:val="24"/>
-          <w:szCs w:val="24"/>
-        </w:rPr>
-        <w:t>A</w:t>
+        <w:t>Mist, A</w:t>
       </w:r>
       <w:r>
         <w:rPr>
@@ -10749,17 +10113,7 @@
           <w:sz w:val="24"/>
           <w:szCs w:val="24"/>
         </w:rPr>
-        <w:t>y</w:t>
-      </w:r>
-      <w:proofErr w:type="gramEnd"/>
-      <w:r>
-        <w:rPr>
-          <w:rFonts w:ascii="Open Sans" w:hAnsi="Open Sans" w:cs="Open Sans"/>
-          <w:bCs/>
-          <w:sz w:val="24"/>
-          <w:szCs w:val="24"/>
-        </w:rPr>
-        <w:t xml:space="preserve"> fog with greater than 5/8 SM visibility is called mist</w:t>
+        <w:t>y fog with greater than 5/8 SM visibility is called mist</w:t>
       </w:r>
     </w:p>
     <w:p>
@@ -10855,25 +10209,7 @@
           <w:sz w:val="24"/>
           <w:szCs w:val="24"/>
         </w:rPr>
-        <w:t xml:space="preserve">Scattered clouds at 4,800ft, Broken Ceiling at 6,500 ft, and </w:t>
-      </w:r>
-      <w:proofErr w:type="gramStart"/>
-      <w:r>
-        <w:rPr>
-          <w:rFonts w:ascii="Open Sans" w:hAnsi="Open Sans" w:cs="Open Sans"/>
-          <w:sz w:val="24"/>
-          <w:szCs w:val="24"/>
-        </w:rPr>
-        <w:t>Overcast</w:t>
-      </w:r>
-      <w:proofErr w:type="gramEnd"/>
-      <w:r>
-        <w:rPr>
-          <w:rFonts w:ascii="Open Sans" w:hAnsi="Open Sans" w:cs="Open Sans"/>
-          <w:sz w:val="24"/>
-          <w:szCs w:val="24"/>
-        </w:rPr>
-        <w:t xml:space="preserve"> at 7,500 ft</w:t>
+        <w:t>Scattered clouds at 4,800ft, Broken Ceiling at 6,500 ft, and Overcast at 7,500 ft</w:t>
       </w:r>
     </w:p>
     <w:p>
@@ -10950,27 +10286,7 @@
           <w:sz w:val="24"/>
           <w:szCs w:val="24"/>
         </w:rPr>
-        <w:t xml:space="preserve">1-2 </w:t>
-      </w:r>
-      <w:proofErr w:type="gramStart"/>
-      <w:r>
-        <w:rPr>
-          <w:rFonts w:ascii="Open Sans" w:hAnsi="Open Sans" w:cs="Open Sans"/>
-          <w:bCs/>
-          <w:sz w:val="24"/>
-          <w:szCs w:val="24"/>
-        </w:rPr>
-        <w:t>eighths ,</w:t>
-      </w:r>
-      <w:proofErr w:type="gramEnd"/>
-      <w:r>
-        <w:rPr>
-          <w:rFonts w:ascii="Open Sans" w:hAnsi="Open Sans" w:cs="Open Sans"/>
-          <w:bCs/>
-          <w:sz w:val="24"/>
-          <w:szCs w:val="24"/>
-        </w:rPr>
-        <w:t xml:space="preserve"> </w:t>
+        <w:t xml:space="preserve">1-2 eighths , </w:t>
       </w:r>
       <w:r>
         <w:rPr>
@@ -11178,36 +10494,16 @@
           <w:sz w:val="24"/>
           <w:szCs w:val="24"/>
         </w:rPr>
-        <w:t xml:space="preserve">25/19 </w:t>
-      </w:r>
-      <w:proofErr w:type="gramStart"/>
-      <w:r>
-        <w:rPr>
-          <w:rFonts w:ascii="Open Sans" w:hAnsi="Open Sans" w:cs="Open Sans"/>
-          <w:b/>
-          <w:sz w:val="24"/>
-          <w:szCs w:val="24"/>
-        </w:rPr>
-        <w:t>=</w:t>
-      </w:r>
-      <w:r>
-        <w:rPr>
-          <w:rFonts w:ascii="Open Sans" w:hAnsi="Open Sans" w:cs="Open Sans"/>
-          <w:bCs/>
-          <w:sz w:val="24"/>
-          <w:szCs w:val="24"/>
-        </w:rPr>
-        <w:t xml:space="preserve">  25</w:t>
-      </w:r>
-      <w:proofErr w:type="gramEnd"/>
-      <w:r>
-        <w:rPr>
-          <w:rFonts w:ascii="Open Sans" w:hAnsi="Open Sans" w:cs="Open Sans"/>
-          <w:bCs/>
-          <w:sz w:val="24"/>
-          <w:szCs w:val="24"/>
-        </w:rPr>
-        <w:t xml:space="preserve"> </w:t>
+        <w:t>25/19 =</w:t>
+      </w:r>
+      <w:r>
+        <w:rPr>
+          <w:rFonts w:ascii="Open Sans" w:hAnsi="Open Sans" w:cs="Open Sans"/>
+          <w:bCs/>
+          <w:sz w:val="24"/>
+          <w:szCs w:val="24"/>
+        </w:rPr>
+        <w:t xml:space="preserve">  25 </w:t>
       </w:r>
       <w:r>
         <w:rPr>
@@ -11286,25 +10582,7 @@
           <w:sz w:val="24"/>
           <w:szCs w:val="24"/>
         </w:rPr>
-        <w:t xml:space="preserve">wn in </w:t>
-      </w:r>
-      <w:proofErr w:type="spellStart"/>
-      <w:r>
-        <w:rPr>
-          <w:rFonts w:ascii="Open Sans" w:hAnsi="Open Sans" w:cs="Open Sans"/>
-          <w:sz w:val="24"/>
-          <w:szCs w:val="24"/>
-        </w:rPr>
-        <w:t>inhg</w:t>
-      </w:r>
-      <w:proofErr w:type="spellEnd"/>
-      <w:r>
-        <w:rPr>
-          <w:rFonts w:ascii="Open Sans" w:hAnsi="Open Sans" w:cs="Open Sans"/>
-          <w:sz w:val="24"/>
-          <w:szCs w:val="24"/>
-        </w:rPr>
-        <w:t xml:space="preserve"> and then some Remarks</w:t>
+        <w:t>wn in inhg and then some Remarks</w:t>
       </w:r>
     </w:p>
     <w:p>
@@ -11338,20 +10616,8 @@
           <w:sz w:val="24"/>
           <w:szCs w:val="24"/>
         </w:rPr>
-        <w:t>A</w:t>
-      </w:r>
-      <w:proofErr w:type="gramStart"/>
-      <w:r>
-        <w:rPr>
-          <w:rFonts w:ascii="Open Sans" w:hAnsi="Open Sans" w:cs="Open Sans"/>
-          <w:b/>
-          <w:bCs/>
-          <w:sz w:val="24"/>
-          <w:szCs w:val="24"/>
-        </w:rPr>
-        <w:t>3017  =</w:t>
-      </w:r>
-      <w:proofErr w:type="gramEnd"/>
+        <w:t>A3017  =</w:t>
+      </w:r>
       <w:r>
         <w:rPr>
           <w:rFonts w:ascii="Open Sans" w:hAnsi="Open Sans" w:cs="Open Sans"/>
@@ -12141,19 +11407,24 @@
           <w:sz w:val="24"/>
           <w:szCs w:val="24"/>
         </w:rPr>
-        <w:t xml:space="preserve"> Few clouds = 1/4 </w:t>
-      </w:r>
-      <w:proofErr w:type="gramStart"/>
-      <w:r>
+        <w:t xml:space="preserve"> Few clouds = 1/4 circle filled in </w:t>
+      </w:r>
+    </w:p>
+    <w:p>
+      <w:pPr>
+        <w:pStyle w:val="ListParagraph"/>
+        <w:numPr>
+          <w:ilvl w:val="1"/>
+          <w:numId w:val="36"/>
+        </w:numPr>
+        <w:spacing w:line="360" w:lineRule="auto"/>
         <w:rPr>
           <w:rFonts w:ascii="Open Sans" w:eastAsiaTheme="minorEastAsia" w:hAnsi="Open Sans" w:cs="Open Sans"/>
-          <w:bCs/>
-          <w:sz w:val="24"/>
-          <w:szCs w:val="24"/>
-        </w:rPr>
-        <w:t>circle</w:t>
-      </w:r>
-      <w:proofErr w:type="gramEnd"/>
+          <w:b/>
+          <w:sz w:val="24"/>
+          <w:szCs w:val="24"/>
+        </w:rPr>
+      </w:pPr>
       <w:r>
         <w:rPr>
           <w:rFonts w:ascii="Open Sans" w:eastAsiaTheme="minorEastAsia" w:hAnsi="Open Sans" w:cs="Open Sans"/>
@@ -12161,7 +11432,7 @@
           <w:sz w:val="24"/>
           <w:szCs w:val="24"/>
         </w:rPr>
-        <w:t xml:space="preserve"> filled in </w:t>
+        <w:t xml:space="preserve">Scattered clouds = 1/2 circle filled in </w:t>
       </w:r>
     </w:p>
     <w:p>
@@ -12186,7 +11457,7 @@
           <w:sz w:val="24"/>
           <w:szCs w:val="24"/>
         </w:rPr>
-        <w:t xml:space="preserve">Scattered clouds = 1/2 circle filled in </w:t>
+        <w:t>Broken ceiling = 3/4 circle filled in</w:t>
       </w:r>
     </w:p>
     <w:p>
@@ -12199,7 +11470,7 @@
         <w:spacing w:line="360" w:lineRule="auto"/>
         <w:rPr>
           <w:rFonts w:ascii="Open Sans" w:eastAsiaTheme="minorEastAsia" w:hAnsi="Open Sans" w:cs="Open Sans"/>
-          <w:b/>
+          <w:bCs/>
           <w:sz w:val="24"/>
           <w:szCs w:val="24"/>
         </w:rPr>
@@ -12211,17 +11482,11 @@
           <w:sz w:val="24"/>
           <w:szCs w:val="24"/>
         </w:rPr>
-        <w:t>Broken ceiling = 3/4 circle filled in</w:t>
-      </w:r>
-    </w:p>
-    <w:p>
-      <w:pPr>
-        <w:pStyle w:val="ListParagraph"/>
-        <w:numPr>
-          <w:ilvl w:val="1"/>
-          <w:numId w:val="36"/>
-        </w:numPr>
-        <w:spacing w:line="360" w:lineRule="auto"/>
+        <w:t>Overcast = full circle filled in</w:t>
+      </w:r>
+    </w:p>
+    <w:p>
+      <w:pPr>
         <w:rPr>
           <w:rFonts w:ascii="Open Sans" w:eastAsiaTheme="minorEastAsia" w:hAnsi="Open Sans" w:cs="Open Sans"/>
           <w:bCs/>
@@ -12236,14 +11501,15 @@
           <w:sz w:val="24"/>
           <w:szCs w:val="24"/>
         </w:rPr>
-        <w:t>Overcast = full circle filled in</w:t>
-      </w:r>
-    </w:p>
-    <w:p>
-      <w:pPr>
+        <w:br w:type="page"/>
+      </w:r>
+    </w:p>
+    <w:p>
+      <w:pPr>
+        <w:spacing w:line="360" w:lineRule="auto"/>
         <w:rPr>
           <w:rFonts w:ascii="Open Sans" w:eastAsiaTheme="minorEastAsia" w:hAnsi="Open Sans" w:cs="Open Sans"/>
-          <w:bCs/>
+          <w:b/>
           <w:sz w:val="24"/>
           <w:szCs w:val="24"/>
         </w:rPr>
@@ -12251,6 +11517,607 @@
       <w:r>
         <w:rPr>
           <w:rFonts w:ascii="Open Sans" w:eastAsiaTheme="minorEastAsia" w:hAnsi="Open Sans" w:cs="Open Sans"/>
+          <w:b/>
+          <w:sz w:val="24"/>
+          <w:szCs w:val="24"/>
+        </w:rPr>
+        <w:lastRenderedPageBreak/>
+        <w:t>Lesson 1</w:t>
+      </w:r>
+      <w:r>
+        <w:rPr>
+          <w:rFonts w:ascii="Open Sans" w:eastAsiaTheme="minorEastAsia" w:hAnsi="Open Sans" w:cs="Open Sans"/>
+          <w:b/>
+          <w:sz w:val="24"/>
+          <w:szCs w:val="24"/>
+        </w:rPr>
+        <w:t>2</w:t>
+      </w:r>
+      <w:r>
+        <w:rPr>
+          <w:rFonts w:ascii="Open Sans" w:eastAsiaTheme="minorEastAsia" w:hAnsi="Open Sans" w:cs="Open Sans"/>
+          <w:b/>
+          <w:sz w:val="24"/>
+          <w:szCs w:val="24"/>
+        </w:rPr>
+        <w:t>: Terminal Aerodrome Forecast (TAF)</w:t>
+      </w:r>
+    </w:p>
+    <w:p>
+      <w:pPr>
+        <w:pStyle w:val="ListParagraph"/>
+        <w:numPr>
+          <w:ilvl w:val="0"/>
+          <w:numId w:val="37"/>
+        </w:numPr>
+        <w:spacing w:line="360" w:lineRule="auto"/>
+        <w:ind w:left="0" w:firstLine="360"/>
+        <w:rPr>
+          <w:rFonts w:ascii="Open Sans" w:eastAsiaTheme="minorEastAsia" w:hAnsi="Open Sans" w:cs="Open Sans"/>
+          <w:b/>
+          <w:sz w:val="24"/>
+          <w:szCs w:val="24"/>
+        </w:rPr>
+      </w:pPr>
+      <w:r>
+        <w:rPr>
+          <w:rFonts w:ascii="Open Sans" w:eastAsiaTheme="minorEastAsia" w:hAnsi="Open Sans" w:cs="Open Sans"/>
+          <w:bCs/>
+          <w:sz w:val="24"/>
+          <w:szCs w:val="24"/>
+        </w:rPr>
+        <w:t>These are forecasts originating at a single airport</w:t>
+      </w:r>
+    </w:p>
+    <w:p>
+      <w:pPr>
+        <w:pStyle w:val="ListParagraph"/>
+        <w:numPr>
+          <w:ilvl w:val="0"/>
+          <w:numId w:val="37"/>
+        </w:numPr>
+        <w:spacing w:line="360" w:lineRule="auto"/>
+        <w:ind w:left="0" w:firstLine="360"/>
+        <w:rPr>
+          <w:rFonts w:ascii="Open Sans" w:eastAsiaTheme="minorEastAsia" w:hAnsi="Open Sans" w:cs="Open Sans"/>
+          <w:b/>
+          <w:sz w:val="24"/>
+          <w:szCs w:val="24"/>
+        </w:rPr>
+      </w:pPr>
+      <w:r>
+        <w:rPr>
+          <w:rFonts w:ascii="Open Sans" w:eastAsiaTheme="minorEastAsia" w:hAnsi="Open Sans" w:cs="Open Sans"/>
+          <w:bCs/>
+          <w:sz w:val="24"/>
+          <w:szCs w:val="24"/>
+        </w:rPr>
+        <w:t>Follows a similar structure to a METAR</w:t>
+      </w:r>
+      <w:r>
+        <w:rPr>
+          <w:rFonts w:ascii="Open Sans" w:eastAsiaTheme="minorEastAsia" w:hAnsi="Open Sans" w:cs="Open Sans"/>
+          <w:bCs/>
+          <w:sz w:val="24"/>
+          <w:szCs w:val="24"/>
+        </w:rPr>
+        <w:t xml:space="preserve">, </w:t>
+      </w:r>
+    </w:p>
+    <w:p>
+      <w:pPr>
+        <w:pStyle w:val="ListParagraph"/>
+        <w:numPr>
+          <w:ilvl w:val="1"/>
+          <w:numId w:val="37"/>
+        </w:numPr>
+        <w:spacing w:line="360" w:lineRule="auto"/>
+        <w:rPr>
+          <w:rFonts w:ascii="Open Sans" w:eastAsiaTheme="minorEastAsia" w:hAnsi="Open Sans" w:cs="Open Sans"/>
+          <w:b/>
+          <w:sz w:val="24"/>
+          <w:szCs w:val="24"/>
+        </w:rPr>
+      </w:pPr>
+      <w:r>
+        <w:rPr>
+          <w:rFonts w:ascii="Open Sans" w:eastAsiaTheme="minorEastAsia" w:hAnsi="Open Sans" w:cs="Open Sans"/>
+          <w:bCs/>
+          <w:sz w:val="24"/>
+          <w:szCs w:val="24"/>
+        </w:rPr>
+        <w:t xml:space="preserve">Where, when, </w:t>
+      </w:r>
+      <w:r>
+        <w:rPr>
+          <w:rFonts w:ascii="Open Sans" w:eastAsiaTheme="minorEastAsia" w:hAnsi="Open Sans" w:cs="Open Sans"/>
+          <w:bCs/>
+          <w:sz w:val="24"/>
+          <w:szCs w:val="24"/>
+        </w:rPr>
+        <w:t xml:space="preserve">wind, visibility, weather, obstructions cloud coverage </w:t>
+      </w:r>
+    </w:p>
+    <w:p>
+      <w:pPr>
+        <w:pStyle w:val="ListParagraph"/>
+        <w:numPr>
+          <w:ilvl w:val="1"/>
+          <w:numId w:val="37"/>
+        </w:numPr>
+        <w:spacing w:line="360" w:lineRule="auto"/>
+        <w:rPr>
+          <w:rFonts w:ascii="Open Sans" w:eastAsiaTheme="minorEastAsia" w:hAnsi="Open Sans" w:cs="Open Sans"/>
+          <w:b/>
+          <w:sz w:val="24"/>
+          <w:szCs w:val="24"/>
+        </w:rPr>
+      </w:pPr>
+      <w:r>
+        <w:rPr>
+          <w:rFonts w:ascii="Open Sans" w:eastAsiaTheme="minorEastAsia" w:hAnsi="Open Sans" w:cs="Open Sans"/>
+          <w:b/>
+          <w:sz w:val="24"/>
+          <w:szCs w:val="24"/>
+        </w:rPr>
+        <w:t>Main Difference</w:t>
+      </w:r>
+      <w:r>
+        <w:rPr>
+          <w:rFonts w:ascii="Open Sans" w:eastAsiaTheme="minorEastAsia" w:hAnsi="Open Sans" w:cs="Open Sans"/>
+          <w:b/>
+          <w:sz w:val="24"/>
+          <w:szCs w:val="24"/>
+        </w:rPr>
+        <w:t xml:space="preserve">: </w:t>
+      </w:r>
+      <w:r>
+        <w:rPr>
+          <w:rFonts w:ascii="Open Sans" w:eastAsiaTheme="minorEastAsia" w:hAnsi="Open Sans" w:cs="Open Sans"/>
+          <w:bCs/>
+          <w:sz w:val="24"/>
+          <w:szCs w:val="24"/>
+        </w:rPr>
+        <w:t>TAF reports usually are valid for a 24</w:t>
+      </w:r>
+      <w:r>
+        <w:rPr>
+          <w:rFonts w:ascii="Open Sans" w:eastAsiaTheme="minorEastAsia" w:hAnsi="Open Sans" w:cs="Open Sans"/>
+          <w:bCs/>
+          <w:sz w:val="24"/>
+          <w:szCs w:val="24"/>
+        </w:rPr>
+        <w:t xml:space="preserve"> – 30 hour</w:t>
+      </w:r>
+      <w:r>
+        <w:rPr>
+          <w:rFonts w:ascii="Open Sans" w:eastAsiaTheme="minorEastAsia" w:hAnsi="Open Sans" w:cs="Open Sans"/>
+          <w:bCs/>
+          <w:sz w:val="24"/>
+          <w:szCs w:val="24"/>
+        </w:rPr>
+        <w:t xml:space="preserve"> slot and broken in</w:t>
+      </w:r>
+      <w:r>
+        <w:rPr>
+          <w:rFonts w:ascii="Open Sans" w:eastAsiaTheme="minorEastAsia" w:hAnsi="Open Sans" w:cs="Open Sans"/>
+          <w:bCs/>
+          <w:sz w:val="24"/>
+          <w:szCs w:val="24"/>
+        </w:rPr>
+        <w:t>to</w:t>
+      </w:r>
+      <w:r>
+        <w:rPr>
+          <w:rFonts w:ascii="Open Sans" w:eastAsiaTheme="minorEastAsia" w:hAnsi="Open Sans" w:cs="Open Sans"/>
+          <w:bCs/>
+          <w:sz w:val="24"/>
+          <w:szCs w:val="24"/>
+        </w:rPr>
+        <w:t xml:space="preserve"> </w:t>
+      </w:r>
+      <w:r>
+        <w:rPr>
+          <w:rFonts w:ascii="Open Sans" w:eastAsiaTheme="minorEastAsia" w:hAnsi="Open Sans" w:cs="Open Sans"/>
+          <w:bCs/>
+          <w:sz w:val="24"/>
+          <w:szCs w:val="24"/>
+        </w:rPr>
+        <w:t>four 6 hour</w:t>
+      </w:r>
+      <w:r>
+        <w:rPr>
+          <w:rFonts w:ascii="Open Sans" w:eastAsiaTheme="minorEastAsia" w:hAnsi="Open Sans" w:cs="Open Sans"/>
+          <w:bCs/>
+          <w:sz w:val="24"/>
+          <w:szCs w:val="24"/>
+        </w:rPr>
+        <w:t xml:space="preserve"> predictions of the conditions</w:t>
+      </w:r>
+    </w:p>
+    <w:p>
+      <w:pPr>
+        <w:pStyle w:val="ListParagraph"/>
+        <w:numPr>
+          <w:ilvl w:val="0"/>
+          <w:numId w:val="37"/>
+        </w:numPr>
+        <w:spacing w:line="360" w:lineRule="auto"/>
+        <w:rPr>
+          <w:rFonts w:ascii="Open Sans" w:eastAsiaTheme="minorEastAsia" w:hAnsi="Open Sans" w:cs="Open Sans"/>
+          <w:b/>
+          <w:sz w:val="24"/>
+          <w:szCs w:val="24"/>
+        </w:rPr>
+      </w:pPr>
+      <w:r>
+        <w:rPr>
+          <w:rFonts w:ascii="Open Sans" w:eastAsiaTheme="minorEastAsia" w:hAnsi="Open Sans" w:cs="Open Sans"/>
+          <w:sz w:val="24"/>
+          <w:szCs w:val="24"/>
+        </w:rPr>
+        <w:t xml:space="preserve">You can use a TAF for a </w:t>
+      </w:r>
+      <w:r>
+        <w:rPr>
+          <w:rFonts w:ascii="Open Sans" w:eastAsiaTheme="minorEastAsia" w:hAnsi="Open Sans" w:cs="Open Sans"/>
+          <w:sz w:val="24"/>
+          <w:szCs w:val="24"/>
+        </w:rPr>
+        <w:t>5-statute</w:t>
+      </w:r>
+      <w:r>
+        <w:rPr>
+          <w:rFonts w:ascii="Open Sans" w:eastAsiaTheme="minorEastAsia" w:hAnsi="Open Sans" w:cs="Open Sans"/>
+          <w:sz w:val="24"/>
+          <w:szCs w:val="24"/>
+        </w:rPr>
+        <w:t xml:space="preserve"> mile radius if no other airport TAF is present</w:t>
+      </w:r>
+    </w:p>
+    <w:p>
+      <w:pPr>
+        <w:pStyle w:val="ListParagraph"/>
+        <w:numPr>
+          <w:ilvl w:val="0"/>
+          <w:numId w:val="37"/>
+        </w:numPr>
+        <w:spacing w:line="360" w:lineRule="auto"/>
+        <w:rPr>
+          <w:rFonts w:ascii="Open Sans" w:eastAsiaTheme="minorEastAsia" w:hAnsi="Open Sans" w:cs="Open Sans"/>
+          <w:b/>
+          <w:sz w:val="24"/>
+          <w:szCs w:val="24"/>
+        </w:rPr>
+      </w:pPr>
+      <w:r>
+        <w:rPr>
+          <w:rFonts w:ascii="Open Sans" w:eastAsiaTheme="minorEastAsia" w:hAnsi="Open Sans" w:cs="Open Sans"/>
+          <w:sz w:val="24"/>
+          <w:szCs w:val="24"/>
+        </w:rPr>
+        <w:t>The most recent TAF overrules any prior ones</w:t>
+      </w:r>
+    </w:p>
+    <w:p>
+      <w:pPr>
+        <w:pStyle w:val="ListParagraph"/>
+        <w:numPr>
+          <w:ilvl w:val="0"/>
+          <w:numId w:val="37"/>
+        </w:numPr>
+        <w:spacing w:line="360" w:lineRule="auto"/>
+        <w:rPr>
+          <w:rFonts w:ascii="Open Sans" w:eastAsiaTheme="minorEastAsia" w:hAnsi="Open Sans" w:cs="Open Sans"/>
+          <w:b/>
+          <w:sz w:val="24"/>
+          <w:szCs w:val="24"/>
+        </w:rPr>
+      </w:pPr>
+      <w:r>
+        <w:rPr>
+          <w:rFonts w:ascii="Open Sans" w:eastAsiaTheme="minorEastAsia" w:hAnsi="Open Sans" w:cs="Open Sans"/>
+          <w:b/>
+          <w:sz w:val="24"/>
+          <w:szCs w:val="24"/>
+        </w:rPr>
+        <w:t>Special terms and contractions</w:t>
+      </w:r>
+    </w:p>
+    <w:p>
+      <w:pPr>
+        <w:pStyle w:val="ListParagraph"/>
+        <w:numPr>
+          <w:ilvl w:val="1"/>
+          <w:numId w:val="37"/>
+        </w:numPr>
+        <w:spacing w:line="360" w:lineRule="auto"/>
+        <w:rPr>
+          <w:rFonts w:ascii="Open Sans" w:eastAsiaTheme="minorEastAsia" w:hAnsi="Open Sans" w:cs="Open Sans"/>
+          <w:b/>
+          <w:sz w:val="24"/>
+          <w:szCs w:val="24"/>
+        </w:rPr>
+      </w:pPr>
+      <w:r>
+        <w:rPr>
+          <w:rFonts w:ascii="Open Sans" w:eastAsiaTheme="minorEastAsia" w:hAnsi="Open Sans" w:cs="Open Sans"/>
+          <w:b/>
+          <w:sz w:val="24"/>
+          <w:szCs w:val="24"/>
+        </w:rPr>
+        <w:t xml:space="preserve">AMD: </w:t>
+      </w:r>
+      <w:r>
+        <w:rPr>
+          <w:rFonts w:ascii="Open Sans" w:eastAsiaTheme="minorEastAsia" w:hAnsi="Open Sans" w:cs="Open Sans"/>
+          <w:bCs/>
+          <w:sz w:val="24"/>
+          <w:szCs w:val="24"/>
+        </w:rPr>
+        <w:t>Amended TAF which corrects a previously issued one</w:t>
+      </w:r>
+    </w:p>
+    <w:p>
+      <w:pPr>
+        <w:pStyle w:val="ListParagraph"/>
+        <w:numPr>
+          <w:ilvl w:val="1"/>
+          <w:numId w:val="37"/>
+        </w:numPr>
+        <w:spacing w:line="360" w:lineRule="auto"/>
+        <w:rPr>
+          <w:rFonts w:ascii="Open Sans" w:eastAsiaTheme="minorEastAsia" w:hAnsi="Open Sans" w:cs="Open Sans"/>
+          <w:b/>
+          <w:sz w:val="24"/>
+          <w:szCs w:val="24"/>
+        </w:rPr>
+      </w:pPr>
+      <w:r>
+        <w:rPr>
+          <w:rFonts w:ascii="Open Sans" w:eastAsiaTheme="minorEastAsia" w:hAnsi="Open Sans" w:cs="Open Sans"/>
+          <w:b/>
+          <w:sz w:val="24"/>
+          <w:szCs w:val="24"/>
+        </w:rPr>
+        <w:t>P6SM:</w:t>
+      </w:r>
+      <w:r>
+        <w:rPr>
+          <w:rFonts w:ascii="Open Sans" w:eastAsiaTheme="minorEastAsia" w:hAnsi="Open Sans" w:cs="Open Sans"/>
+          <w:sz w:val="24"/>
+          <w:szCs w:val="24"/>
+        </w:rPr>
+        <w:t xml:space="preserve"> Indicates a visibility of plus 6 statute miles</w:t>
+      </w:r>
+    </w:p>
+    <w:p>
+      <w:pPr>
+        <w:pStyle w:val="ListParagraph"/>
+        <w:numPr>
+          <w:ilvl w:val="1"/>
+          <w:numId w:val="37"/>
+        </w:numPr>
+        <w:spacing w:line="360" w:lineRule="auto"/>
+        <w:rPr>
+          <w:rFonts w:ascii="Open Sans" w:eastAsiaTheme="minorEastAsia" w:hAnsi="Open Sans" w:cs="Open Sans"/>
+          <w:b/>
+          <w:sz w:val="24"/>
+          <w:szCs w:val="24"/>
+        </w:rPr>
+      </w:pPr>
+      <w:r>
+        <w:rPr>
+          <w:rFonts w:ascii="Open Sans" w:eastAsiaTheme="minorEastAsia" w:hAnsi="Open Sans" w:cs="Open Sans"/>
+          <w:b/>
+          <w:sz w:val="24"/>
+          <w:szCs w:val="24"/>
+        </w:rPr>
+        <w:t>TEMPO:</w:t>
+      </w:r>
+      <w:r>
+        <w:rPr>
+          <w:rFonts w:ascii="Open Sans" w:eastAsiaTheme="minorEastAsia" w:hAnsi="Open Sans" w:cs="Open Sans"/>
+          <w:sz w:val="24"/>
+          <w:szCs w:val="24"/>
+        </w:rPr>
+        <w:t xml:space="preserve"> Temporary conditions that last less than 1 hour at a time and total less than 1/2 the indicated time period</w:t>
+      </w:r>
+    </w:p>
+    <w:p>
+      <w:pPr>
+        <w:pStyle w:val="ListParagraph"/>
+        <w:numPr>
+          <w:ilvl w:val="1"/>
+          <w:numId w:val="37"/>
+        </w:numPr>
+        <w:spacing w:line="360" w:lineRule="auto"/>
+        <w:rPr>
+          <w:rFonts w:ascii="Open Sans" w:eastAsiaTheme="minorEastAsia" w:hAnsi="Open Sans" w:cs="Open Sans"/>
+          <w:b/>
+          <w:sz w:val="24"/>
+          <w:szCs w:val="24"/>
+        </w:rPr>
+      </w:pPr>
+      <w:r>
+        <w:rPr>
+          <w:rFonts w:ascii="Open Sans" w:eastAsiaTheme="minorEastAsia" w:hAnsi="Open Sans" w:cs="Open Sans"/>
+          <w:b/>
+          <w:sz w:val="24"/>
+          <w:szCs w:val="24"/>
+        </w:rPr>
+        <w:t xml:space="preserve">PROB: </w:t>
+      </w:r>
+      <w:r>
+        <w:rPr>
+          <w:rFonts w:ascii="Open Sans" w:eastAsiaTheme="minorEastAsia" w:hAnsi="Open Sans" w:cs="Open Sans"/>
+          <w:bCs/>
+          <w:sz w:val="24"/>
+          <w:szCs w:val="24"/>
+        </w:rPr>
+        <w:t xml:space="preserve">Probability </w:t>
+      </w:r>
+      <w:r>
+        <w:rPr>
+          <w:rFonts w:ascii="Open Sans" w:eastAsiaTheme="minorEastAsia" w:hAnsi="Open Sans" w:cs="Open Sans"/>
+          <w:bCs/>
+          <w:sz w:val="24"/>
+          <w:szCs w:val="24"/>
+        </w:rPr>
+        <w:t xml:space="preserve">percent </w:t>
+      </w:r>
+      <w:r>
+        <w:rPr>
+          <w:rFonts w:ascii="Open Sans" w:eastAsiaTheme="minorEastAsia" w:hAnsi="Open Sans" w:cs="Open Sans"/>
+          <w:bCs/>
+          <w:sz w:val="24"/>
+          <w:szCs w:val="24"/>
+        </w:rPr>
+        <w:t>of a weather event to occur</w:t>
+      </w:r>
+      <w:r>
+        <w:rPr>
+          <w:rFonts w:ascii="Open Sans" w:eastAsiaTheme="minorEastAsia" w:hAnsi="Open Sans" w:cs="Open Sans"/>
+          <w:bCs/>
+          <w:sz w:val="24"/>
+          <w:szCs w:val="24"/>
+        </w:rPr>
+        <w:t xml:space="preserve"> between a time period given immediately afterwards</w:t>
+      </w:r>
+    </w:p>
+    <w:p>
+      <w:pPr>
+        <w:pStyle w:val="ListParagraph"/>
+        <w:numPr>
+          <w:ilvl w:val="2"/>
+          <w:numId w:val="37"/>
+        </w:numPr>
+        <w:spacing w:line="360" w:lineRule="auto"/>
+        <w:rPr>
+          <w:rFonts w:ascii="Open Sans" w:eastAsiaTheme="minorEastAsia" w:hAnsi="Open Sans" w:cs="Open Sans"/>
+          <w:b/>
+          <w:sz w:val="24"/>
+          <w:szCs w:val="24"/>
+        </w:rPr>
+      </w:pPr>
+      <w:r>
+        <w:rPr>
+          <w:rFonts w:ascii="Open Sans" w:eastAsiaTheme="minorEastAsia" w:hAnsi="Open Sans" w:cs="Open Sans"/>
+          <w:b/>
+          <w:sz w:val="24"/>
+          <w:szCs w:val="24"/>
+        </w:rPr>
+        <w:t xml:space="preserve">Example: PROB30 2012/2018 5SM TSRA = </w:t>
+      </w:r>
+      <w:r>
+        <w:rPr>
+          <w:rFonts w:ascii="Open Sans" w:eastAsiaTheme="minorEastAsia" w:hAnsi="Open Sans" w:cs="Open Sans"/>
+          <w:bCs/>
+          <w:sz w:val="24"/>
+          <w:szCs w:val="24"/>
+        </w:rPr>
+        <w:t>30% probability of a thunderstorm between 12:00 and 18:00 UTC, on the 20</w:t>
+      </w:r>
+      <w:r>
+        <w:rPr>
+          <w:rFonts w:ascii="Open Sans" w:eastAsiaTheme="minorEastAsia" w:hAnsi="Open Sans" w:cs="Open Sans"/>
+          <w:bCs/>
+          <w:sz w:val="24"/>
+          <w:szCs w:val="24"/>
+          <w:vertAlign w:val="superscript"/>
+        </w:rPr>
+        <w:t>th</w:t>
+      </w:r>
+      <w:r>
+        <w:rPr>
+          <w:rFonts w:ascii="Open Sans" w:eastAsiaTheme="minorEastAsia" w:hAnsi="Open Sans" w:cs="Open Sans"/>
+          <w:bCs/>
+          <w:sz w:val="24"/>
+          <w:szCs w:val="24"/>
+        </w:rPr>
+        <w:t xml:space="preserve"> of the month, with 5 SM visibility.</w:t>
+      </w:r>
+    </w:p>
+    <w:p>
+      <w:pPr>
+        <w:pStyle w:val="ListParagraph"/>
+        <w:numPr>
+          <w:ilvl w:val="1"/>
+          <w:numId w:val="37"/>
+        </w:numPr>
+        <w:spacing w:line="360" w:lineRule="auto"/>
+        <w:rPr>
+          <w:rFonts w:ascii="Open Sans" w:eastAsiaTheme="minorEastAsia" w:hAnsi="Open Sans" w:cs="Open Sans"/>
+          <w:b/>
+          <w:sz w:val="24"/>
+          <w:szCs w:val="24"/>
+        </w:rPr>
+      </w:pPr>
+      <w:r>
+        <w:rPr>
+          <w:rFonts w:ascii="Open Sans" w:eastAsiaTheme="minorEastAsia" w:hAnsi="Open Sans" w:cs="Open Sans"/>
+          <w:b/>
+          <w:sz w:val="24"/>
+          <w:szCs w:val="24"/>
+        </w:rPr>
+        <w:t>BECMG:</w:t>
+      </w:r>
+      <w:r>
+        <w:rPr>
+          <w:rFonts w:ascii="Open Sans" w:eastAsiaTheme="minorEastAsia" w:hAnsi="Open Sans" w:cs="Open Sans"/>
+          <w:bCs/>
+          <w:sz w:val="24"/>
+          <w:szCs w:val="24"/>
+        </w:rPr>
+        <w:t xml:space="preserve"> Becoming, usually issued</w:t>
+      </w:r>
+      <w:r>
+        <w:rPr>
+          <w:rFonts w:ascii="Open Sans" w:eastAsiaTheme="minorEastAsia" w:hAnsi="Open Sans" w:cs="Open Sans"/>
+          <w:bCs/>
+          <w:sz w:val="24"/>
+          <w:szCs w:val="24"/>
+        </w:rPr>
+        <w:t xml:space="preserve"> by the U.S military to indicate transitioning weather</w:t>
+      </w:r>
+    </w:p>
+    <w:p>
+      <w:pPr>
+        <w:pStyle w:val="ListParagraph"/>
+        <w:numPr>
+          <w:ilvl w:val="0"/>
+          <w:numId w:val="37"/>
+        </w:numPr>
+        <w:spacing w:line="360" w:lineRule="auto"/>
+        <w:rPr>
+          <w:rFonts w:ascii="Open Sans" w:eastAsiaTheme="minorEastAsia" w:hAnsi="Open Sans" w:cs="Open Sans"/>
+          <w:b/>
+          <w:sz w:val="24"/>
+          <w:szCs w:val="24"/>
+        </w:rPr>
+      </w:pPr>
+      <w:r>
+        <w:rPr>
+          <w:rFonts w:ascii="Open Sans" w:eastAsiaTheme="minorEastAsia" w:hAnsi="Open Sans" w:cs="Open Sans"/>
+          <w:bCs/>
+          <w:sz w:val="24"/>
+          <w:szCs w:val="24"/>
+        </w:rPr>
+        <w:t>Be careful for metric units in countries outside of the U.S</w:t>
+      </w:r>
+    </w:p>
+    <w:p>
+      <w:pPr>
+        <w:rPr>
+          <w:rFonts w:ascii="Open Sans" w:eastAsiaTheme="minorEastAsia" w:hAnsi="Open Sans" w:cs="Open Sans"/>
+          <w:bCs/>
+          <w:sz w:val="24"/>
+          <w:szCs w:val="24"/>
+        </w:rPr>
+      </w:pPr>
+      <w:r>
+        <w:rPr>
+          <w:rFonts w:ascii="Open Sans" w:eastAsiaTheme="minorEastAsia" w:hAnsi="Open Sans" w:cs="Open Sans"/>
           <w:bCs/>
           <w:sz w:val="24"/>
           <w:szCs w:val="24"/>
@@ -12276,19 +12143,645 @@
           <w:szCs w:val="24"/>
         </w:rPr>
         <w:lastRenderedPageBreak/>
-        <w:t>Lesson 12: Terminal Aerodrome Forecast (TAF)</w:t>
-      </w:r>
-    </w:p>
-    <w:p>
-      <w:pPr>
+        <w:t>Lesson 14: Intro to Glass Cockpit Systems</w:t>
+      </w:r>
+    </w:p>
+    <w:p>
+      <w:pPr>
+        <w:pStyle w:val="ListParagraph"/>
+        <w:numPr>
+          <w:ilvl w:val="0"/>
+          <w:numId w:val="38"/>
+        </w:numPr>
         <w:spacing w:line="360" w:lineRule="auto"/>
         <w:rPr>
           <w:rFonts w:ascii="Open Sans" w:eastAsiaTheme="minorEastAsia" w:hAnsi="Open Sans" w:cs="Open Sans"/>
-          <w:b/>
-          <w:sz w:val="24"/>
-          <w:szCs w:val="24"/>
-        </w:rPr>
-      </w:pPr>
+          <w:bCs/>
+          <w:sz w:val="24"/>
+          <w:szCs w:val="24"/>
+        </w:rPr>
+      </w:pPr>
+      <w:r>
+        <w:rPr>
+          <w:rFonts w:ascii="Open Sans" w:eastAsiaTheme="minorEastAsia" w:hAnsi="Open Sans" w:cs="Open Sans"/>
+          <w:bCs/>
+          <w:sz w:val="24"/>
+          <w:szCs w:val="24"/>
+        </w:rPr>
+        <w:t>Feature two main screens</w:t>
+      </w:r>
+    </w:p>
+    <w:p>
+      <w:pPr>
+        <w:pStyle w:val="ListParagraph"/>
+        <w:numPr>
+          <w:ilvl w:val="1"/>
+          <w:numId w:val="38"/>
+        </w:numPr>
+        <w:spacing w:line="360" w:lineRule="auto"/>
+        <w:rPr>
+          <w:rFonts w:ascii="Open Sans" w:eastAsiaTheme="minorEastAsia" w:hAnsi="Open Sans" w:cs="Open Sans"/>
+          <w:bCs/>
+          <w:sz w:val="24"/>
+          <w:szCs w:val="24"/>
+        </w:rPr>
+      </w:pPr>
+      <w:r>
+        <w:rPr>
+          <w:rFonts w:ascii="Open Sans" w:eastAsiaTheme="minorEastAsia" w:hAnsi="Open Sans" w:cs="Open Sans"/>
+          <w:b/>
+          <w:sz w:val="24"/>
+          <w:szCs w:val="24"/>
+        </w:rPr>
+        <w:t xml:space="preserve">Primary Flight Display (PFD): </w:t>
+      </w:r>
+      <w:r>
+        <w:rPr>
+          <w:rFonts w:ascii="Open Sans" w:eastAsiaTheme="minorEastAsia" w:hAnsi="Open Sans" w:cs="Open Sans"/>
+          <w:bCs/>
+          <w:sz w:val="24"/>
+          <w:szCs w:val="24"/>
+        </w:rPr>
+        <w:t>On the left in front of the pilot and depicts flight instruments</w:t>
+      </w:r>
+    </w:p>
+    <w:p>
+      <w:pPr>
+        <w:pStyle w:val="ListParagraph"/>
+        <w:numPr>
+          <w:ilvl w:val="1"/>
+          <w:numId w:val="38"/>
+        </w:numPr>
+        <w:spacing w:line="360" w:lineRule="auto"/>
+        <w:rPr>
+          <w:rFonts w:ascii="Open Sans" w:eastAsiaTheme="minorEastAsia" w:hAnsi="Open Sans" w:cs="Open Sans"/>
+          <w:bCs/>
+          <w:sz w:val="24"/>
+          <w:szCs w:val="24"/>
+        </w:rPr>
+      </w:pPr>
+      <w:r>
+        <w:rPr>
+          <w:rFonts w:ascii="Open Sans" w:eastAsiaTheme="minorEastAsia" w:hAnsi="Open Sans" w:cs="Open Sans"/>
+          <w:b/>
+          <w:sz w:val="24"/>
+          <w:szCs w:val="24"/>
+        </w:rPr>
+        <w:t xml:space="preserve">Multi-Function Display (MFD): </w:t>
+      </w:r>
+      <w:r>
+        <w:rPr>
+          <w:rFonts w:ascii="Open Sans" w:eastAsiaTheme="minorEastAsia" w:hAnsi="Open Sans" w:cs="Open Sans"/>
+          <w:bCs/>
+          <w:sz w:val="24"/>
+          <w:szCs w:val="24"/>
+        </w:rPr>
+        <w:t xml:space="preserve">On the right and depicts </w:t>
+      </w:r>
+      <w:r>
+        <w:rPr>
+          <w:rFonts w:ascii="Open Sans" w:eastAsiaTheme="minorEastAsia" w:hAnsi="Open Sans" w:cs="Open Sans"/>
+          <w:bCs/>
+          <w:sz w:val="24"/>
+          <w:szCs w:val="24"/>
+        </w:rPr>
+        <w:t>GPS</w:t>
+      </w:r>
+      <w:r>
+        <w:rPr>
+          <w:rFonts w:ascii="Open Sans" w:eastAsiaTheme="minorEastAsia" w:hAnsi="Open Sans" w:cs="Open Sans"/>
+          <w:bCs/>
+          <w:sz w:val="24"/>
+          <w:szCs w:val="24"/>
+        </w:rPr>
+        <w:t xml:space="preserve"> and navigational aids</w:t>
+      </w:r>
+    </w:p>
+    <w:p>
+      <w:pPr>
+        <w:pStyle w:val="ListParagraph"/>
+        <w:numPr>
+          <w:ilvl w:val="0"/>
+          <w:numId w:val="38"/>
+        </w:numPr>
+        <w:spacing w:line="360" w:lineRule="auto"/>
+        <w:rPr>
+          <w:rFonts w:ascii="Open Sans" w:eastAsiaTheme="minorEastAsia" w:hAnsi="Open Sans" w:cs="Open Sans"/>
+          <w:bCs/>
+          <w:sz w:val="24"/>
+          <w:szCs w:val="24"/>
+        </w:rPr>
+      </w:pPr>
+      <w:r>
+        <w:rPr>
+          <w:rFonts w:ascii="Open Sans" w:eastAsiaTheme="minorEastAsia" w:hAnsi="Open Sans" w:cs="Open Sans"/>
+          <w:bCs/>
+          <w:sz w:val="24"/>
+          <w:szCs w:val="24"/>
+        </w:rPr>
+        <w:t>These are typically a Garmin G1000 system</w:t>
+      </w:r>
+    </w:p>
+    <w:p>
+      <w:pPr>
+        <w:pStyle w:val="ListParagraph"/>
+        <w:numPr>
+          <w:ilvl w:val="1"/>
+          <w:numId w:val="38"/>
+        </w:numPr>
+        <w:spacing w:line="360" w:lineRule="auto"/>
+        <w:rPr>
+          <w:rFonts w:ascii="Open Sans" w:eastAsiaTheme="minorEastAsia" w:hAnsi="Open Sans" w:cs="Open Sans"/>
+          <w:bCs/>
+          <w:sz w:val="24"/>
+          <w:szCs w:val="24"/>
+        </w:rPr>
+      </w:pPr>
+      <w:r>
+        <w:rPr>
+          <w:rFonts w:ascii="Open Sans" w:eastAsiaTheme="minorEastAsia" w:hAnsi="Open Sans" w:cs="Open Sans"/>
+          <w:bCs/>
+          <w:sz w:val="24"/>
+          <w:szCs w:val="24"/>
+        </w:rPr>
+        <w:t>Features two integrated avionics units (IAU)</w:t>
+      </w:r>
+    </w:p>
+    <w:p>
+      <w:pPr>
+        <w:pStyle w:val="ListParagraph"/>
+        <w:numPr>
+          <w:ilvl w:val="1"/>
+          <w:numId w:val="38"/>
+        </w:numPr>
+        <w:spacing w:line="360" w:lineRule="auto"/>
+        <w:rPr>
+          <w:rFonts w:ascii="Open Sans" w:eastAsiaTheme="minorEastAsia" w:hAnsi="Open Sans" w:cs="Open Sans"/>
+          <w:bCs/>
+          <w:sz w:val="24"/>
+          <w:szCs w:val="24"/>
+        </w:rPr>
+      </w:pPr>
+      <w:r>
+        <w:rPr>
+          <w:rFonts w:ascii="Open Sans" w:eastAsiaTheme="minorEastAsia" w:hAnsi="Open Sans" w:cs="Open Sans"/>
+          <w:bCs/>
+          <w:sz w:val="24"/>
+          <w:szCs w:val="24"/>
+        </w:rPr>
+        <w:t>These serve as a main communication hub that links the components</w:t>
+      </w:r>
+    </w:p>
+    <w:p>
+      <w:pPr>
+        <w:pStyle w:val="ListParagraph"/>
+        <w:numPr>
+          <w:ilvl w:val="1"/>
+          <w:numId w:val="38"/>
+        </w:numPr>
+        <w:spacing w:line="360" w:lineRule="auto"/>
+        <w:rPr>
+          <w:rFonts w:ascii="Open Sans" w:eastAsiaTheme="minorEastAsia" w:hAnsi="Open Sans" w:cs="Open Sans"/>
+          <w:bCs/>
+          <w:sz w:val="24"/>
+          <w:szCs w:val="24"/>
+        </w:rPr>
+      </w:pPr>
+      <w:r>
+        <w:rPr>
+          <w:rFonts w:ascii="Open Sans" w:eastAsiaTheme="minorEastAsia" w:hAnsi="Open Sans" w:cs="Open Sans"/>
+          <w:bCs/>
+          <w:sz w:val="24"/>
+          <w:szCs w:val="24"/>
+        </w:rPr>
+        <w:t>Each IAU has a nav receiver, com radio, and GPS receiver</w:t>
+      </w:r>
+    </w:p>
+    <w:p>
+      <w:pPr>
+        <w:pStyle w:val="ListParagraph"/>
+        <w:numPr>
+          <w:ilvl w:val="0"/>
+          <w:numId w:val="38"/>
+        </w:numPr>
+        <w:spacing w:line="360" w:lineRule="auto"/>
+        <w:rPr>
+          <w:rFonts w:ascii="Open Sans" w:eastAsiaTheme="minorEastAsia" w:hAnsi="Open Sans" w:cs="Open Sans"/>
+          <w:bCs/>
+          <w:sz w:val="24"/>
+          <w:szCs w:val="24"/>
+        </w:rPr>
+      </w:pPr>
+      <w:r>
+        <w:rPr>
+          <w:rFonts w:ascii="Open Sans" w:eastAsiaTheme="minorEastAsia" w:hAnsi="Open Sans" w:cs="Open Sans"/>
+          <w:b/>
+          <w:sz w:val="24"/>
+          <w:szCs w:val="24"/>
+        </w:rPr>
+        <w:t>Air Data Computer (ADC)</w:t>
+      </w:r>
+      <w:r>
+        <w:rPr>
+          <w:rFonts w:ascii="Open Sans" w:eastAsiaTheme="minorEastAsia" w:hAnsi="Open Sans" w:cs="Open Sans"/>
+          <w:bCs/>
+          <w:sz w:val="24"/>
+          <w:szCs w:val="24"/>
+        </w:rPr>
+        <w:t>: the unit that processes info from the pitot-static system and outside air temperature (OAT) probe</w:t>
+      </w:r>
+    </w:p>
+    <w:p>
+      <w:pPr>
+        <w:pStyle w:val="ListParagraph"/>
+        <w:numPr>
+          <w:ilvl w:val="1"/>
+          <w:numId w:val="38"/>
+        </w:numPr>
+        <w:spacing w:line="360" w:lineRule="auto"/>
+        <w:rPr>
+          <w:rFonts w:ascii="Open Sans" w:eastAsiaTheme="minorEastAsia" w:hAnsi="Open Sans" w:cs="Open Sans"/>
+          <w:bCs/>
+          <w:sz w:val="24"/>
+          <w:szCs w:val="24"/>
+        </w:rPr>
+      </w:pPr>
+      <w:r>
+        <w:rPr>
+          <w:rFonts w:ascii="Open Sans" w:eastAsiaTheme="minorEastAsia" w:hAnsi="Open Sans" w:cs="Open Sans"/>
+          <w:bCs/>
+          <w:sz w:val="24"/>
+          <w:szCs w:val="24"/>
+        </w:rPr>
+        <w:t>the info given by t</w:t>
+      </w:r>
+      <w:r>
+        <w:rPr>
+          <w:rFonts w:ascii="Open Sans" w:eastAsiaTheme="minorEastAsia" w:hAnsi="Open Sans" w:cs="Open Sans"/>
+          <w:bCs/>
+          <w:sz w:val="24"/>
+          <w:szCs w:val="24"/>
+        </w:rPr>
+        <w:t>his system is used for pressure altitude, airspeed, vertical speed, and OAT calculations</w:t>
+      </w:r>
+    </w:p>
+    <w:p>
+      <w:pPr>
+        <w:pStyle w:val="ListParagraph"/>
+        <w:numPr>
+          <w:ilvl w:val="0"/>
+          <w:numId w:val="38"/>
+        </w:numPr>
+        <w:spacing w:line="360" w:lineRule="auto"/>
+        <w:rPr>
+          <w:rFonts w:ascii="Open Sans" w:eastAsiaTheme="minorEastAsia" w:hAnsi="Open Sans" w:cs="Open Sans"/>
+          <w:bCs/>
+          <w:sz w:val="24"/>
+          <w:szCs w:val="24"/>
+        </w:rPr>
+      </w:pPr>
+      <w:r>
+        <w:rPr>
+          <w:rFonts w:ascii="Open Sans" w:eastAsiaTheme="minorEastAsia" w:hAnsi="Open Sans" w:cs="Open Sans"/>
+          <w:b/>
+          <w:sz w:val="24"/>
+          <w:szCs w:val="24"/>
+        </w:rPr>
+        <w:t>Attitude and H</w:t>
+      </w:r>
+      <w:r>
+        <w:rPr>
+          <w:rFonts w:ascii="Open Sans" w:eastAsiaTheme="minorEastAsia" w:hAnsi="Open Sans" w:cs="Open Sans"/>
+          <w:b/>
+          <w:sz w:val="24"/>
+          <w:szCs w:val="24"/>
+        </w:rPr>
+        <w:t>eading Reference Syste</w:t>
+      </w:r>
+      <w:r>
+        <w:rPr>
+          <w:rFonts w:ascii="Open Sans" w:eastAsiaTheme="minorEastAsia" w:hAnsi="Open Sans" w:cs="Open Sans"/>
+          <w:b/>
+          <w:sz w:val="24"/>
+          <w:szCs w:val="24"/>
+        </w:rPr>
+        <w:t>m (AHRS)</w:t>
+      </w:r>
+      <w:r>
+        <w:rPr>
+          <w:rFonts w:ascii="Open Sans" w:eastAsiaTheme="minorEastAsia" w:hAnsi="Open Sans" w:cs="Open Sans"/>
+          <w:b/>
+          <w:sz w:val="24"/>
+          <w:szCs w:val="24"/>
+        </w:rPr>
+        <w:t xml:space="preserve">: </w:t>
+      </w:r>
+      <w:r>
+        <w:rPr>
+          <w:rFonts w:ascii="Open Sans" w:eastAsiaTheme="minorEastAsia" w:hAnsi="Open Sans" w:cs="Open Sans"/>
+          <w:bCs/>
+          <w:sz w:val="24"/>
+          <w:szCs w:val="24"/>
+        </w:rPr>
+        <w:t>Unit that replaces normal gyros</w:t>
+      </w:r>
+    </w:p>
+    <w:p>
+      <w:pPr>
+        <w:pStyle w:val="ListParagraph"/>
+        <w:numPr>
+          <w:ilvl w:val="1"/>
+          <w:numId w:val="38"/>
+        </w:numPr>
+        <w:spacing w:line="360" w:lineRule="auto"/>
+        <w:rPr>
+          <w:rFonts w:ascii="Open Sans" w:eastAsiaTheme="minorEastAsia" w:hAnsi="Open Sans" w:cs="Open Sans"/>
+          <w:bCs/>
+          <w:sz w:val="24"/>
+          <w:szCs w:val="24"/>
+        </w:rPr>
+      </w:pPr>
+      <w:r>
+        <w:rPr>
+          <w:rFonts w:ascii="Open Sans" w:eastAsiaTheme="minorEastAsia" w:hAnsi="Open Sans" w:cs="Open Sans"/>
+          <w:bCs/>
+          <w:sz w:val="24"/>
+          <w:szCs w:val="24"/>
+        </w:rPr>
+        <w:t>Computes attitude and heading using inertial and rate sensors.</w:t>
+      </w:r>
+    </w:p>
+    <w:p>
+      <w:pPr>
+        <w:pStyle w:val="ListParagraph"/>
+        <w:numPr>
+          <w:ilvl w:val="1"/>
+          <w:numId w:val="38"/>
+        </w:numPr>
+        <w:spacing w:line="360" w:lineRule="auto"/>
+        <w:rPr>
+          <w:rFonts w:ascii="Open Sans" w:eastAsiaTheme="minorEastAsia" w:hAnsi="Open Sans" w:cs="Open Sans"/>
+          <w:bCs/>
+          <w:sz w:val="24"/>
+          <w:szCs w:val="24"/>
+        </w:rPr>
+      </w:pPr>
+      <w:r>
+        <w:rPr>
+          <w:rFonts w:ascii="Open Sans" w:eastAsiaTheme="minorEastAsia" w:hAnsi="Open Sans" w:cs="Open Sans"/>
+          <w:bCs/>
+          <w:sz w:val="24"/>
+          <w:szCs w:val="24"/>
+        </w:rPr>
+        <w:t>Separate magnetometer is used for heading computations</w:t>
+      </w:r>
+    </w:p>
+    <w:p>
+      <w:pPr>
+        <w:pStyle w:val="ListParagraph"/>
+        <w:numPr>
+          <w:ilvl w:val="0"/>
+          <w:numId w:val="38"/>
+        </w:numPr>
+        <w:spacing w:line="360" w:lineRule="auto"/>
+        <w:rPr>
+          <w:rFonts w:ascii="Open Sans" w:eastAsiaTheme="minorEastAsia" w:hAnsi="Open Sans" w:cs="Open Sans"/>
+          <w:bCs/>
+          <w:sz w:val="24"/>
+          <w:szCs w:val="24"/>
+        </w:rPr>
+      </w:pPr>
+      <w:r>
+        <w:rPr>
+          <w:rFonts w:ascii="Open Sans" w:eastAsiaTheme="minorEastAsia" w:hAnsi="Open Sans" w:cs="Open Sans"/>
+          <w:b/>
+          <w:sz w:val="24"/>
+          <w:szCs w:val="24"/>
+        </w:rPr>
+        <w:t>Engine Monitoring Unit</w:t>
+      </w:r>
+      <w:r>
+        <w:rPr>
+          <w:rFonts w:ascii="Open Sans" w:eastAsiaTheme="minorEastAsia" w:hAnsi="Open Sans" w:cs="Open Sans"/>
+          <w:bCs/>
+          <w:sz w:val="24"/>
+          <w:szCs w:val="24"/>
+        </w:rPr>
+        <w:t xml:space="preserve"> </w:t>
+      </w:r>
+      <w:r>
+        <w:rPr>
+          <w:rFonts w:ascii="Open Sans" w:eastAsiaTheme="minorEastAsia" w:hAnsi="Open Sans" w:cs="Open Sans"/>
+          <w:b/>
+          <w:sz w:val="24"/>
+          <w:szCs w:val="24"/>
+        </w:rPr>
+        <w:t>(GEA):</w:t>
+      </w:r>
+      <w:r>
+        <w:rPr>
+          <w:rFonts w:ascii="Open Sans" w:eastAsiaTheme="minorEastAsia" w:hAnsi="Open Sans" w:cs="Open Sans"/>
+          <w:b/>
+          <w:sz w:val="24"/>
+          <w:szCs w:val="24"/>
+        </w:rPr>
+        <w:t xml:space="preserve"> </w:t>
+      </w:r>
+      <w:r>
+        <w:rPr>
+          <w:rFonts w:ascii="Open Sans" w:eastAsiaTheme="minorEastAsia" w:hAnsi="Open Sans" w:cs="Open Sans"/>
+          <w:bCs/>
+          <w:sz w:val="24"/>
+          <w:szCs w:val="24"/>
+        </w:rPr>
+        <w:t xml:space="preserve">Processes engine signals and airframe sensors for </w:t>
+      </w:r>
+    </w:p>
+    <w:p>
+      <w:pPr>
+        <w:pStyle w:val="ListParagraph"/>
+        <w:numPr>
+          <w:ilvl w:val="0"/>
+          <w:numId w:val="38"/>
+        </w:numPr>
+        <w:spacing w:line="360" w:lineRule="auto"/>
+        <w:rPr>
+          <w:rFonts w:ascii="Open Sans" w:eastAsiaTheme="minorEastAsia" w:hAnsi="Open Sans" w:cs="Open Sans"/>
+          <w:bCs/>
+          <w:sz w:val="24"/>
+          <w:szCs w:val="24"/>
+        </w:rPr>
+      </w:pPr>
+      <w:r>
+        <w:rPr>
+          <w:rFonts w:ascii="Open Sans" w:eastAsiaTheme="minorEastAsia" w:hAnsi="Open Sans" w:cs="Open Sans"/>
+          <w:b/>
+          <w:sz w:val="24"/>
+          <w:szCs w:val="24"/>
+        </w:rPr>
+        <w:t>Transponder:</w:t>
+      </w:r>
+      <w:r>
+        <w:rPr>
+          <w:rFonts w:ascii="Open Sans" w:eastAsiaTheme="minorEastAsia" w:hAnsi="Open Sans" w:cs="Open Sans"/>
+          <w:sz w:val="24"/>
+          <w:szCs w:val="24"/>
+        </w:rPr>
+        <w:t xml:space="preserve"> controlled from the PFD</w:t>
+      </w:r>
+    </w:p>
+    <w:p>
+      <w:pPr>
+        <w:pStyle w:val="ListParagraph"/>
+        <w:numPr>
+          <w:ilvl w:val="0"/>
+          <w:numId w:val="38"/>
+        </w:numPr>
+        <w:spacing w:line="360" w:lineRule="auto"/>
+        <w:rPr>
+          <w:rFonts w:ascii="Open Sans" w:eastAsiaTheme="minorEastAsia" w:hAnsi="Open Sans" w:cs="Open Sans"/>
+          <w:bCs/>
+          <w:sz w:val="24"/>
+          <w:szCs w:val="24"/>
+        </w:rPr>
+      </w:pPr>
+      <w:r>
+        <w:rPr>
+          <w:rFonts w:ascii="Open Sans" w:eastAsiaTheme="minorEastAsia" w:hAnsi="Open Sans" w:cs="Open Sans"/>
+          <w:b/>
+          <w:sz w:val="24"/>
+          <w:szCs w:val="24"/>
+        </w:rPr>
+        <w:t>Audio Panel:</w:t>
+      </w:r>
+      <w:r>
+        <w:rPr>
+          <w:rFonts w:ascii="Open Sans" w:eastAsiaTheme="minorEastAsia" w:hAnsi="Open Sans" w:cs="Open Sans"/>
+          <w:sz w:val="24"/>
+          <w:szCs w:val="24"/>
+        </w:rPr>
+        <w:t xml:space="preserve"> located between both display</w:t>
+      </w:r>
+    </w:p>
+    <w:p>
+      <w:pPr>
+        <w:pStyle w:val="ListParagraph"/>
+        <w:numPr>
+          <w:ilvl w:val="0"/>
+          <w:numId w:val="38"/>
+        </w:numPr>
+        <w:spacing w:line="360" w:lineRule="auto"/>
+        <w:rPr>
+          <w:rFonts w:ascii="Open Sans" w:eastAsiaTheme="minorEastAsia" w:hAnsi="Open Sans" w:cs="Open Sans"/>
+          <w:bCs/>
+          <w:sz w:val="24"/>
+          <w:szCs w:val="24"/>
+        </w:rPr>
+      </w:pPr>
+      <w:r>
+        <w:rPr>
+          <w:rFonts w:ascii="Open Sans" w:eastAsiaTheme="minorEastAsia" w:hAnsi="Open Sans" w:cs="Open Sans"/>
+          <w:b/>
+          <w:sz w:val="24"/>
+          <w:szCs w:val="24"/>
+        </w:rPr>
+        <w:t>System Startup:</w:t>
+      </w:r>
+    </w:p>
+    <w:p>
+      <w:pPr>
+        <w:pStyle w:val="ListParagraph"/>
+        <w:numPr>
+          <w:ilvl w:val="1"/>
+          <w:numId w:val="38"/>
+        </w:numPr>
+        <w:spacing w:line="360" w:lineRule="auto"/>
+        <w:rPr>
+          <w:rFonts w:ascii="Open Sans" w:eastAsiaTheme="minorEastAsia" w:hAnsi="Open Sans" w:cs="Open Sans"/>
+          <w:bCs/>
+          <w:sz w:val="24"/>
+          <w:szCs w:val="24"/>
+        </w:rPr>
+      </w:pPr>
+      <w:r>
+        <w:rPr>
+          <w:rFonts w:ascii="Open Sans" w:eastAsiaTheme="minorEastAsia" w:hAnsi="Open Sans" w:cs="Open Sans"/>
+          <w:sz w:val="24"/>
+          <w:szCs w:val="24"/>
+        </w:rPr>
+        <w:t>System first powers up in PFD only mode during the pre-flight flight deck check. This is the reversionary mode and only shows engine instruments</w:t>
+      </w:r>
+    </w:p>
+    <w:p>
+      <w:pPr>
+        <w:pStyle w:val="ListParagraph"/>
+        <w:numPr>
+          <w:ilvl w:val="1"/>
+          <w:numId w:val="38"/>
+        </w:numPr>
+        <w:spacing w:line="360" w:lineRule="auto"/>
+        <w:rPr>
+          <w:rFonts w:ascii="Open Sans" w:eastAsiaTheme="minorEastAsia" w:hAnsi="Open Sans" w:cs="Open Sans"/>
+          <w:sz w:val="24"/>
+          <w:szCs w:val="24"/>
+        </w:rPr>
+      </w:pPr>
+      <w:r>
+        <w:rPr>
+          <w:rFonts w:ascii="Open Sans" w:eastAsiaTheme="minorEastAsia" w:hAnsi="Open Sans" w:cs="Open Sans"/>
+          <w:sz w:val="24"/>
+          <w:szCs w:val="24"/>
+        </w:rPr>
+        <w:lastRenderedPageBreak/>
+        <w:t>After pressing the avionics switch the MFD should power on, press the proper softkey to tur</w:t>
+      </w:r>
+      <w:r>
+        <w:rPr>
+          <w:rFonts w:ascii="Open Sans" w:eastAsiaTheme="minorEastAsia" w:hAnsi="Open Sans" w:cs="Open Sans"/>
+          <w:sz w:val="24"/>
+          <w:szCs w:val="24"/>
+        </w:rPr>
+        <w:t>n on the display fully</w:t>
+      </w:r>
+    </w:p>
+    <w:p>
+      <w:pPr>
+        <w:rPr>
+          <w:rFonts w:ascii="Open Sans" w:eastAsiaTheme="minorEastAsia" w:hAnsi="Open Sans" w:cs="Open Sans"/>
+          <w:sz w:val="24"/>
+          <w:szCs w:val="24"/>
+        </w:rPr>
+      </w:pPr>
+      <w:r>
+        <w:rPr>
+          <w:rFonts w:ascii="Open Sans" w:eastAsiaTheme="minorEastAsia" w:hAnsi="Open Sans" w:cs="Open Sans"/>
+          <w:sz w:val="24"/>
+          <w:szCs w:val="24"/>
+        </w:rPr>
+        <w:br w:type="page"/>
+      </w:r>
+    </w:p>
+    <w:p>
+      <w:pPr>
+        <w:rPr>
+          <w:rFonts w:ascii="Open Sans" w:eastAsiaTheme="minorEastAsia" w:hAnsi="Open Sans" w:cs="Open Sans"/>
+          <w:b/>
+          <w:bCs/>
+          <w:sz w:val="24"/>
+          <w:szCs w:val="24"/>
+        </w:rPr>
+      </w:pPr>
+      <w:r>
+        <w:rPr>
+          <w:rFonts w:ascii="Open Sans" w:eastAsiaTheme="minorEastAsia" w:hAnsi="Open Sans" w:cs="Open Sans"/>
+          <w:b/>
+          <w:bCs/>
+          <w:sz w:val="24"/>
+          <w:szCs w:val="24"/>
+        </w:rPr>
+        <w:lastRenderedPageBreak/>
+        <w:t>Lesson 15: Airport Signs and Markings:</w:t>
+      </w:r>
     </w:p>
     <w:sectPr>
       <w:pgSz w:w="12240" w:h="15840"/>
@@ -14055,6 +14548,119 @@
     </w:lvl>
   </w:abstractNum>
   <w:abstractNum w:abstractNumId="12" w15:restartNumberingAfterBreak="0">
+    <w:nsid w:val="25D3453B"/>
+    <w:multiLevelType w:val="hybridMultilevel"/>
+    <w:tmpl w:val="503C7258"/>
+    <w:lvl w:ilvl="0" w:tplc="04090001">
+      <w:start w:val="1"/>
+      <w:numFmt w:val="bullet"/>
+      <w:lvlText w:val=""/>
+      <w:lvlJc w:val="left"/>
+      <w:pPr>
+        <w:ind w:left="720" w:hanging="360"/>
+      </w:pPr>
+      <w:rPr>
+        <w:rFonts w:ascii="Symbol" w:hAnsi="Symbol" w:hint="default"/>
+      </w:rPr>
+    </w:lvl>
+    <w:lvl w:ilvl="1" w:tplc="04090003">
+      <w:start w:val="1"/>
+      <w:numFmt w:val="bullet"/>
+      <w:lvlText w:val="o"/>
+      <w:lvlJc w:val="left"/>
+      <w:pPr>
+        <w:ind w:left="1440" w:hanging="360"/>
+      </w:pPr>
+      <w:rPr>
+        <w:rFonts w:ascii="Courier New" w:hAnsi="Courier New" w:cs="Courier New" w:hint="default"/>
+      </w:rPr>
+    </w:lvl>
+    <w:lvl w:ilvl="2" w:tplc="04090005">
+      <w:start w:val="1"/>
+      <w:numFmt w:val="bullet"/>
+      <w:lvlText w:val=""/>
+      <w:lvlJc w:val="left"/>
+      <w:pPr>
+        <w:ind w:left="2160" w:hanging="360"/>
+      </w:pPr>
+      <w:rPr>
+        <w:rFonts w:ascii="Wingdings" w:hAnsi="Wingdings" w:hint="default"/>
+      </w:rPr>
+    </w:lvl>
+    <w:lvl w:ilvl="3" w:tplc="04090001" w:tentative="1">
+      <w:start w:val="1"/>
+      <w:numFmt w:val="bullet"/>
+      <w:lvlText w:val=""/>
+      <w:lvlJc w:val="left"/>
+      <w:pPr>
+        <w:ind w:left="2880" w:hanging="360"/>
+      </w:pPr>
+      <w:rPr>
+        <w:rFonts w:ascii="Symbol" w:hAnsi="Symbol" w:hint="default"/>
+      </w:rPr>
+    </w:lvl>
+    <w:lvl w:ilvl="4" w:tplc="04090003" w:tentative="1">
+      <w:start w:val="1"/>
+      <w:numFmt w:val="bullet"/>
+      <w:lvlText w:val="o"/>
+      <w:lvlJc w:val="left"/>
+      <w:pPr>
+        <w:ind w:left="3600" w:hanging="360"/>
+      </w:pPr>
+      <w:rPr>
+        <w:rFonts w:ascii="Courier New" w:hAnsi="Courier New" w:cs="Courier New" w:hint="default"/>
+      </w:rPr>
+    </w:lvl>
+    <w:lvl w:ilvl="5" w:tplc="04090005" w:tentative="1">
+      <w:start w:val="1"/>
+      <w:numFmt w:val="bullet"/>
+      <w:lvlText w:val=""/>
+      <w:lvlJc w:val="left"/>
+      <w:pPr>
+        <w:ind w:left="4320" w:hanging="360"/>
+      </w:pPr>
+      <w:rPr>
+        <w:rFonts w:ascii="Wingdings" w:hAnsi="Wingdings" w:hint="default"/>
+      </w:rPr>
+    </w:lvl>
+    <w:lvl w:ilvl="6" w:tplc="04090001" w:tentative="1">
+      <w:start w:val="1"/>
+      <w:numFmt w:val="bullet"/>
+      <w:lvlText w:val=""/>
+      <w:lvlJc w:val="left"/>
+      <w:pPr>
+        <w:ind w:left="5040" w:hanging="360"/>
+      </w:pPr>
+      <w:rPr>
+        <w:rFonts w:ascii="Symbol" w:hAnsi="Symbol" w:hint="default"/>
+      </w:rPr>
+    </w:lvl>
+    <w:lvl w:ilvl="7" w:tplc="04090003" w:tentative="1">
+      <w:start w:val="1"/>
+      <w:numFmt w:val="bullet"/>
+      <w:lvlText w:val="o"/>
+      <w:lvlJc w:val="left"/>
+      <w:pPr>
+        <w:ind w:left="5760" w:hanging="360"/>
+      </w:pPr>
+      <w:rPr>
+        <w:rFonts w:ascii="Courier New" w:hAnsi="Courier New" w:cs="Courier New" w:hint="default"/>
+      </w:rPr>
+    </w:lvl>
+    <w:lvl w:ilvl="8" w:tplc="04090005" w:tentative="1">
+      <w:start w:val="1"/>
+      <w:numFmt w:val="bullet"/>
+      <w:lvlText w:val=""/>
+      <w:lvlJc w:val="left"/>
+      <w:pPr>
+        <w:ind w:left="6480" w:hanging="360"/>
+      </w:pPr>
+      <w:rPr>
+        <w:rFonts w:ascii="Wingdings" w:hAnsi="Wingdings" w:hint="default"/>
+      </w:rPr>
+    </w:lvl>
+  </w:abstractNum>
+  <w:abstractNum w:abstractNumId="13" w15:restartNumberingAfterBreak="0">
     <w:nsid w:val="2FC9685B"/>
     <w:multiLevelType w:val="multilevel"/>
     <w:tmpl w:val="568CCDF8"/>
@@ -14203,7 +14809,7 @@
       </w:rPr>
     </w:lvl>
   </w:abstractNum>
-  <w:abstractNum w:abstractNumId="13" w15:restartNumberingAfterBreak="0">
+  <w:abstractNum w:abstractNumId="14" w15:restartNumberingAfterBreak="0">
     <w:nsid w:val="33A31F50"/>
     <w:multiLevelType w:val="multilevel"/>
     <w:tmpl w:val="D4E63A84"/>
@@ -14352,7 +14958,7 @@
       </w:rPr>
     </w:lvl>
   </w:abstractNum>
-  <w:abstractNum w:abstractNumId="14" w15:restartNumberingAfterBreak="0">
+  <w:abstractNum w:abstractNumId="15" w15:restartNumberingAfterBreak="0">
     <w:nsid w:val="34A5531F"/>
     <w:multiLevelType w:val="hybridMultilevel"/>
     <w:tmpl w:val="34983C32"/>
@@ -14441,7 +15047,7 @@
       </w:pPr>
     </w:lvl>
   </w:abstractNum>
-  <w:abstractNum w:abstractNumId="15" w15:restartNumberingAfterBreak="0">
+  <w:abstractNum w:abstractNumId="16" w15:restartNumberingAfterBreak="0">
     <w:nsid w:val="34B82FCA"/>
     <w:multiLevelType w:val="hybridMultilevel"/>
     <w:tmpl w:val="2946BB30"/>
@@ -14554,7 +15160,7 @@
       </w:rPr>
     </w:lvl>
   </w:abstractNum>
-  <w:abstractNum w:abstractNumId="16" w15:restartNumberingAfterBreak="0">
+  <w:abstractNum w:abstractNumId="17" w15:restartNumberingAfterBreak="0">
     <w:nsid w:val="34DF036C"/>
     <w:multiLevelType w:val="multilevel"/>
     <w:tmpl w:val="E0EE8516"/>
@@ -14703,7 +15309,7 @@
       </w:rPr>
     </w:lvl>
   </w:abstractNum>
-  <w:abstractNum w:abstractNumId="17" w15:restartNumberingAfterBreak="0">
+  <w:abstractNum w:abstractNumId="18" w15:restartNumberingAfterBreak="0">
     <w:nsid w:val="365D4235"/>
     <w:multiLevelType w:val="hybridMultilevel"/>
     <w:tmpl w:val="F9A0F994"/>
@@ -14816,7 +15422,7 @@
       </w:rPr>
     </w:lvl>
   </w:abstractNum>
-  <w:abstractNum w:abstractNumId="18" w15:restartNumberingAfterBreak="0">
+  <w:abstractNum w:abstractNumId="19" w15:restartNumberingAfterBreak="0">
     <w:nsid w:val="36EC46AE"/>
     <w:multiLevelType w:val="hybridMultilevel"/>
     <w:tmpl w:val="E978335C"/>
@@ -14905,7 +15511,7 @@
       </w:pPr>
     </w:lvl>
   </w:abstractNum>
-  <w:abstractNum w:abstractNumId="19" w15:restartNumberingAfterBreak="0">
+  <w:abstractNum w:abstractNumId="20" w15:restartNumberingAfterBreak="0">
     <w:nsid w:val="3FFE2ADD"/>
     <w:multiLevelType w:val="hybridMultilevel"/>
     <w:tmpl w:val="05C23AE4"/>
@@ -15018,7 +15624,7 @@
       </w:rPr>
     </w:lvl>
   </w:abstractNum>
-  <w:abstractNum w:abstractNumId="20" w15:restartNumberingAfterBreak="0">
+  <w:abstractNum w:abstractNumId="21" w15:restartNumberingAfterBreak="0">
     <w:nsid w:val="419E01DB"/>
     <w:multiLevelType w:val="multilevel"/>
     <w:tmpl w:val="B93A816C"/>
@@ -15167,7 +15773,7 @@
       </w:rPr>
     </w:lvl>
   </w:abstractNum>
-  <w:abstractNum w:abstractNumId="21" w15:restartNumberingAfterBreak="0">
+  <w:abstractNum w:abstractNumId="22" w15:restartNumberingAfterBreak="0">
     <w:nsid w:val="41B75C9C"/>
     <w:multiLevelType w:val="multilevel"/>
     <w:tmpl w:val="365233BE"/>
@@ -15316,7 +15922,7 @@
       </w:rPr>
     </w:lvl>
   </w:abstractNum>
-  <w:abstractNum w:abstractNumId="22" w15:restartNumberingAfterBreak="0">
+  <w:abstractNum w:abstractNumId="23" w15:restartNumberingAfterBreak="0">
     <w:nsid w:val="435E20B8"/>
     <w:multiLevelType w:val="multilevel"/>
     <w:tmpl w:val="D5F25FE2"/>
@@ -15465,7 +16071,120 @@
       </w:rPr>
     </w:lvl>
   </w:abstractNum>
-  <w:abstractNum w:abstractNumId="23" w15:restartNumberingAfterBreak="0">
+  <w:abstractNum w:abstractNumId="24" w15:restartNumberingAfterBreak="0">
+    <w:nsid w:val="44D60C42"/>
+    <w:multiLevelType w:val="hybridMultilevel"/>
+    <w:tmpl w:val="06DEB3E0"/>
+    <w:lvl w:ilvl="0" w:tplc="04090001">
+      <w:start w:val="1"/>
+      <w:numFmt w:val="bullet"/>
+      <w:lvlText w:val=""/>
+      <w:lvlJc w:val="left"/>
+      <w:pPr>
+        <w:ind w:left="720" w:hanging="360"/>
+      </w:pPr>
+      <w:rPr>
+        <w:rFonts w:ascii="Symbol" w:hAnsi="Symbol" w:hint="default"/>
+      </w:rPr>
+    </w:lvl>
+    <w:lvl w:ilvl="1" w:tplc="04090003">
+      <w:start w:val="1"/>
+      <w:numFmt w:val="bullet"/>
+      <w:lvlText w:val="o"/>
+      <w:lvlJc w:val="left"/>
+      <w:pPr>
+        <w:ind w:left="1440" w:hanging="360"/>
+      </w:pPr>
+      <w:rPr>
+        <w:rFonts w:ascii="Courier New" w:hAnsi="Courier New" w:cs="Courier New" w:hint="default"/>
+      </w:rPr>
+    </w:lvl>
+    <w:lvl w:ilvl="2" w:tplc="04090005">
+      <w:start w:val="1"/>
+      <w:numFmt w:val="bullet"/>
+      <w:lvlText w:val=""/>
+      <w:lvlJc w:val="left"/>
+      <w:pPr>
+        <w:ind w:left="2160" w:hanging="360"/>
+      </w:pPr>
+      <w:rPr>
+        <w:rFonts w:ascii="Wingdings" w:hAnsi="Wingdings" w:hint="default"/>
+      </w:rPr>
+    </w:lvl>
+    <w:lvl w:ilvl="3" w:tplc="04090001" w:tentative="1">
+      <w:start w:val="1"/>
+      <w:numFmt w:val="bullet"/>
+      <w:lvlText w:val=""/>
+      <w:lvlJc w:val="left"/>
+      <w:pPr>
+        <w:ind w:left="2880" w:hanging="360"/>
+      </w:pPr>
+      <w:rPr>
+        <w:rFonts w:ascii="Symbol" w:hAnsi="Symbol" w:hint="default"/>
+      </w:rPr>
+    </w:lvl>
+    <w:lvl w:ilvl="4" w:tplc="04090003" w:tentative="1">
+      <w:start w:val="1"/>
+      <w:numFmt w:val="bullet"/>
+      <w:lvlText w:val="o"/>
+      <w:lvlJc w:val="left"/>
+      <w:pPr>
+        <w:ind w:left="3600" w:hanging="360"/>
+      </w:pPr>
+      <w:rPr>
+        <w:rFonts w:ascii="Courier New" w:hAnsi="Courier New" w:cs="Courier New" w:hint="default"/>
+      </w:rPr>
+    </w:lvl>
+    <w:lvl w:ilvl="5" w:tplc="04090005" w:tentative="1">
+      <w:start w:val="1"/>
+      <w:numFmt w:val="bullet"/>
+      <w:lvlText w:val=""/>
+      <w:lvlJc w:val="left"/>
+      <w:pPr>
+        <w:ind w:left="4320" w:hanging="360"/>
+      </w:pPr>
+      <w:rPr>
+        <w:rFonts w:ascii="Wingdings" w:hAnsi="Wingdings" w:hint="default"/>
+      </w:rPr>
+    </w:lvl>
+    <w:lvl w:ilvl="6" w:tplc="04090001" w:tentative="1">
+      <w:start w:val="1"/>
+      <w:numFmt w:val="bullet"/>
+      <w:lvlText w:val=""/>
+      <w:lvlJc w:val="left"/>
+      <w:pPr>
+        <w:ind w:left="5040" w:hanging="360"/>
+      </w:pPr>
+      <w:rPr>
+        <w:rFonts w:ascii="Symbol" w:hAnsi="Symbol" w:hint="default"/>
+      </w:rPr>
+    </w:lvl>
+    <w:lvl w:ilvl="7" w:tplc="04090003" w:tentative="1">
+      <w:start w:val="1"/>
+      <w:numFmt w:val="bullet"/>
+      <w:lvlText w:val="o"/>
+      <w:lvlJc w:val="left"/>
+      <w:pPr>
+        <w:ind w:left="5760" w:hanging="360"/>
+      </w:pPr>
+      <w:rPr>
+        <w:rFonts w:ascii="Courier New" w:hAnsi="Courier New" w:cs="Courier New" w:hint="default"/>
+      </w:rPr>
+    </w:lvl>
+    <w:lvl w:ilvl="8" w:tplc="04090005" w:tentative="1">
+      <w:start w:val="1"/>
+      <w:numFmt w:val="bullet"/>
+      <w:lvlText w:val=""/>
+      <w:lvlJc w:val="left"/>
+      <w:pPr>
+        <w:ind w:left="6480" w:hanging="360"/>
+      </w:pPr>
+      <w:rPr>
+        <w:rFonts w:ascii="Wingdings" w:hAnsi="Wingdings" w:hint="default"/>
+      </w:rPr>
+    </w:lvl>
+  </w:abstractNum>
+  <w:abstractNum w:abstractNumId="25" w15:restartNumberingAfterBreak="0">
     <w:nsid w:val="48F063AA"/>
     <w:multiLevelType w:val="hybridMultilevel"/>
     <w:tmpl w:val="8B60611E"/>
@@ -15578,7 +16297,7 @@
       </w:rPr>
     </w:lvl>
   </w:abstractNum>
-  <w:abstractNum w:abstractNumId="24" w15:restartNumberingAfterBreak="0">
+  <w:abstractNum w:abstractNumId="26" w15:restartNumberingAfterBreak="0">
     <w:nsid w:val="4D1564B7"/>
     <w:multiLevelType w:val="hybridMultilevel"/>
     <w:tmpl w:val="6F6AB006"/>
@@ -15690,7 +16409,7 @@
       </w:rPr>
     </w:lvl>
   </w:abstractNum>
-  <w:abstractNum w:abstractNumId="25" w15:restartNumberingAfterBreak="0">
+  <w:abstractNum w:abstractNumId="27" w15:restartNumberingAfterBreak="0">
     <w:nsid w:val="53360121"/>
     <w:multiLevelType w:val="multilevel"/>
     <w:tmpl w:val="F5A428E4"/>
@@ -15839,7 +16558,7 @@
       </w:rPr>
     </w:lvl>
   </w:abstractNum>
-  <w:abstractNum w:abstractNumId="26" w15:restartNumberingAfterBreak="0">
+  <w:abstractNum w:abstractNumId="28" w15:restartNumberingAfterBreak="0">
     <w:nsid w:val="55352041"/>
     <w:multiLevelType w:val="hybridMultilevel"/>
     <w:tmpl w:val="37426BFA"/>
@@ -15952,7 +16671,7 @@
       </w:rPr>
     </w:lvl>
   </w:abstractNum>
-  <w:abstractNum w:abstractNumId="27" w15:restartNumberingAfterBreak="0">
+  <w:abstractNum w:abstractNumId="29" w15:restartNumberingAfterBreak="0">
     <w:nsid w:val="58224773"/>
     <w:multiLevelType w:val="multilevel"/>
     <w:tmpl w:val="8A3CA2E6"/>
@@ -16101,7 +16820,7 @@
       </w:rPr>
     </w:lvl>
   </w:abstractNum>
-  <w:abstractNum w:abstractNumId="28" w15:restartNumberingAfterBreak="0">
+  <w:abstractNum w:abstractNumId="30" w15:restartNumberingAfterBreak="0">
     <w:nsid w:val="5B191D18"/>
     <w:multiLevelType w:val="multilevel"/>
     <w:tmpl w:val="A8C07F72"/>
@@ -16250,7 +16969,7 @@
       </w:rPr>
     </w:lvl>
   </w:abstractNum>
-  <w:abstractNum w:abstractNumId="29" w15:restartNumberingAfterBreak="0">
+  <w:abstractNum w:abstractNumId="31" w15:restartNumberingAfterBreak="0">
     <w:nsid w:val="5C6731CC"/>
     <w:multiLevelType w:val="hybridMultilevel"/>
     <w:tmpl w:val="25FC7A46"/>
@@ -16363,7 +17082,7 @@
       </w:rPr>
     </w:lvl>
   </w:abstractNum>
-  <w:abstractNum w:abstractNumId="30" w15:restartNumberingAfterBreak="0">
+  <w:abstractNum w:abstractNumId="32" w15:restartNumberingAfterBreak="0">
     <w:nsid w:val="627F71B9"/>
     <w:multiLevelType w:val="multilevel"/>
     <w:tmpl w:val="487AF7FC"/>
@@ -16512,7 +17231,7 @@
       </w:rPr>
     </w:lvl>
   </w:abstractNum>
-  <w:abstractNum w:abstractNumId="31" w15:restartNumberingAfterBreak="0">
+  <w:abstractNum w:abstractNumId="33" w15:restartNumberingAfterBreak="0">
     <w:nsid w:val="6EA451EA"/>
     <w:multiLevelType w:val="multilevel"/>
     <w:tmpl w:val="8B549016"/>
@@ -16661,7 +17380,7 @@
       </w:rPr>
     </w:lvl>
   </w:abstractNum>
-  <w:abstractNum w:abstractNumId="32" w15:restartNumberingAfterBreak="0">
+  <w:abstractNum w:abstractNumId="34" w15:restartNumberingAfterBreak="0">
     <w:nsid w:val="6EBE34CD"/>
     <w:multiLevelType w:val="hybridMultilevel"/>
     <w:tmpl w:val="B3A07B04"/>
@@ -16774,7 +17493,7 @@
       </w:rPr>
     </w:lvl>
   </w:abstractNum>
-  <w:abstractNum w:abstractNumId="33" w15:restartNumberingAfterBreak="0">
+  <w:abstractNum w:abstractNumId="35" w15:restartNumberingAfterBreak="0">
     <w:nsid w:val="6EF50D3A"/>
     <w:multiLevelType w:val="hybridMultilevel"/>
     <w:tmpl w:val="5CDE4CBA"/>
@@ -16887,7 +17606,7 @@
       </w:rPr>
     </w:lvl>
   </w:abstractNum>
-  <w:abstractNum w:abstractNumId="34" w15:restartNumberingAfterBreak="0">
+  <w:abstractNum w:abstractNumId="36" w15:restartNumberingAfterBreak="0">
     <w:nsid w:val="7FE25D0E"/>
     <w:multiLevelType w:val="multilevel"/>
     <w:tmpl w:val="3514C356"/>
@@ -17037,13 +17756,13 @@
     </w:lvl>
   </w:abstractNum>
   <w:num w:numId="1" w16cid:durableId="2068844758">
-    <w:abstractNumId w:val="24"/>
+    <w:abstractNumId w:val="26"/>
   </w:num>
   <w:num w:numId="2" w16cid:durableId="785346076">
-    <w:abstractNumId w:val="14"/>
+    <w:abstractNumId w:val="15"/>
   </w:num>
   <w:num w:numId="3" w16cid:durableId="1329791707">
-    <w:abstractNumId w:val="18"/>
+    <w:abstractNumId w:val="19"/>
   </w:num>
   <w:num w:numId="4" w16cid:durableId="1794325152">
     <w:abstractNumId w:val="11"/>
@@ -17069,19 +17788,19 @@
     </w:lvlOverride>
   </w:num>
   <w:num w:numId="6" w16cid:durableId="691805252">
-    <w:abstractNumId w:val="21"/>
+    <w:abstractNumId w:val="22"/>
   </w:num>
   <w:num w:numId="7" w16cid:durableId="42095188">
     <w:abstractNumId w:val="4"/>
   </w:num>
   <w:num w:numId="8" w16cid:durableId="395737188">
-    <w:abstractNumId w:val="16"/>
+    <w:abstractNumId w:val="17"/>
   </w:num>
   <w:num w:numId="9" w16cid:durableId="1702391587">
-    <w:abstractNumId w:val="12"/>
+    <w:abstractNumId w:val="13"/>
   </w:num>
   <w:num w:numId="10" w16cid:durableId="1702898280">
-    <w:abstractNumId w:val="27"/>
+    <w:abstractNumId w:val="29"/>
   </w:num>
   <w:num w:numId="11" w16cid:durableId="248467595">
     <w:abstractNumId w:val="10"/>
@@ -17097,10 +17816,9 @@
   </w:num>
   <w:num w:numId="15" w16cid:durableId="446584113">
     <w:abstractNumId w:val="5"/>
-    <w:lvlOverride w:ilvl="0"/>
   </w:num>
   <w:num w:numId="16" w16cid:durableId="1419211870">
-    <w:abstractNumId w:val="22"/>
+    <w:abstractNumId w:val="23"/>
   </w:num>
   <w:num w:numId="17" w16cid:durableId="366221215">
     <w:abstractNumId w:val="9"/>
@@ -17109,58 +17827,64 @@
     <w:abstractNumId w:val="3"/>
   </w:num>
   <w:num w:numId="19" w16cid:durableId="205412669">
-    <w:abstractNumId w:val="20"/>
+    <w:abstractNumId w:val="21"/>
   </w:num>
   <w:num w:numId="20" w16cid:durableId="9649124">
-    <w:abstractNumId w:val="28"/>
+    <w:abstractNumId w:val="30"/>
   </w:num>
   <w:num w:numId="21" w16cid:durableId="583419669">
     <w:abstractNumId w:val="6"/>
   </w:num>
   <w:num w:numId="22" w16cid:durableId="5792938">
-    <w:abstractNumId w:val="31"/>
+    <w:abstractNumId w:val="33"/>
   </w:num>
   <w:num w:numId="23" w16cid:durableId="1849635762">
-    <w:abstractNumId w:val="25"/>
+    <w:abstractNumId w:val="27"/>
   </w:num>
   <w:num w:numId="24" w16cid:durableId="1875969681">
-    <w:abstractNumId w:val="30"/>
+    <w:abstractNumId w:val="32"/>
   </w:num>
   <w:num w:numId="25" w16cid:durableId="1042368433">
-    <w:abstractNumId w:val="13"/>
+    <w:abstractNumId w:val="14"/>
   </w:num>
   <w:num w:numId="26" w16cid:durableId="1420322906">
     <w:abstractNumId w:val="0"/>
   </w:num>
   <w:num w:numId="27" w16cid:durableId="732968894">
-    <w:abstractNumId w:val="34"/>
+    <w:abstractNumId w:val="36"/>
   </w:num>
   <w:num w:numId="28" w16cid:durableId="2011634161">
-    <w:abstractNumId w:val="29"/>
+    <w:abstractNumId w:val="31"/>
   </w:num>
   <w:num w:numId="29" w16cid:durableId="314996319">
-    <w:abstractNumId w:val="33"/>
+    <w:abstractNumId w:val="35"/>
   </w:num>
   <w:num w:numId="30" w16cid:durableId="1919635581">
     <w:abstractNumId w:val="7"/>
   </w:num>
   <w:num w:numId="31" w16cid:durableId="792481688">
-    <w:abstractNumId w:val="23"/>
+    <w:abstractNumId w:val="25"/>
   </w:num>
   <w:num w:numId="32" w16cid:durableId="428547708">
-    <w:abstractNumId w:val="19"/>
+    <w:abstractNumId w:val="20"/>
   </w:num>
   <w:num w:numId="33" w16cid:durableId="2041541487">
-    <w:abstractNumId w:val="17"/>
+    <w:abstractNumId w:val="18"/>
   </w:num>
   <w:num w:numId="34" w16cid:durableId="442850585">
-    <w:abstractNumId w:val="26"/>
+    <w:abstractNumId w:val="28"/>
   </w:num>
   <w:num w:numId="35" w16cid:durableId="287709561">
-    <w:abstractNumId w:val="32"/>
+    <w:abstractNumId w:val="34"/>
   </w:num>
   <w:num w:numId="36" w16cid:durableId="502009951">
-    <w:abstractNumId w:val="15"/>
+    <w:abstractNumId w:val="16"/>
+  </w:num>
+  <w:num w:numId="37" w16cid:durableId="249704065">
+    <w:abstractNumId w:val="24"/>
+  </w:num>
+  <w:num w:numId="38" w16cid:durableId="1212881742">
+    <w:abstractNumId w:val="12"/>
   </w:num>
   <w:numIdMacAtCleanup w:val="36"/>
 </w:numbering>

--- a/Sportys/Notes/Module 3 - Your First Solo.docx
+++ b/Sportys/Notes/Module 3 - Your First Solo.docx
@@ -12746,6 +12746,7 @@
     </w:p>
     <w:p>
       <w:pPr>
+        <w:spacing w:line="360" w:lineRule="auto"/>
         <w:rPr>
           <w:rFonts w:ascii="Open Sans" w:eastAsiaTheme="minorEastAsia" w:hAnsi="Open Sans" w:cs="Open Sans"/>
           <w:sz w:val="24"/>
@@ -12763,6 +12764,7 @@
     </w:p>
     <w:p>
       <w:pPr>
+        <w:spacing w:line="360" w:lineRule="auto"/>
         <w:rPr>
           <w:rFonts w:ascii="Open Sans" w:eastAsiaTheme="minorEastAsia" w:hAnsi="Open Sans" w:cs="Open Sans"/>
           <w:b/>
@@ -12782,6 +12784,3118 @@
         <w:lastRenderedPageBreak/>
         <w:t>Lesson 15: Airport Signs and Markings:</w:t>
       </w:r>
+    </w:p>
+    <w:p>
+      <w:pPr>
+        <w:pStyle w:val="ListParagraph"/>
+        <w:numPr>
+          <w:ilvl w:val="0"/>
+          <w:numId w:val="39"/>
+        </w:numPr>
+        <w:spacing w:line="360" w:lineRule="auto"/>
+        <w:rPr>
+          <w:rFonts w:ascii="Open Sans" w:eastAsiaTheme="minorEastAsia" w:hAnsi="Open Sans" w:cs="Open Sans"/>
+          <w:sz w:val="24"/>
+          <w:szCs w:val="24"/>
+        </w:rPr>
+      </w:pPr>
+      <w:r>
+        <w:rPr>
+          <w:rFonts w:ascii="Open Sans" w:eastAsiaTheme="minorEastAsia" w:hAnsi="Open Sans" w:cs="Open Sans"/>
+          <w:sz w:val="24"/>
+          <w:szCs w:val="24"/>
+        </w:rPr>
+        <w:t>There was a horrible aviation accident on Tenerife Island on March 27, 1977</w:t>
+      </w:r>
+      <w:r>
+        <w:rPr>
+          <w:rFonts w:ascii="Open Sans" w:eastAsiaTheme="minorEastAsia" w:hAnsi="Open Sans" w:cs="Open Sans"/>
+          <w:sz w:val="24"/>
+          <w:szCs w:val="24"/>
+        </w:rPr>
+        <w:t>, c</w:t>
+      </w:r>
+      <w:r>
+        <w:rPr>
+          <w:rFonts w:ascii="Open Sans" w:eastAsiaTheme="minorEastAsia" w:hAnsi="Open Sans" w:cs="Open Sans"/>
+          <w:sz w:val="24"/>
+          <w:szCs w:val="24"/>
+        </w:rPr>
+        <w:t>heck it</w:t>
+      </w:r>
+      <w:r>
+        <w:rPr>
+          <w:rFonts w:ascii="Open Sans" w:eastAsiaTheme="minorEastAsia" w:hAnsi="Open Sans" w:cs="Open Sans"/>
+          <w:sz w:val="24"/>
+          <w:szCs w:val="24"/>
+        </w:rPr>
+        <w:t xml:space="preserve"> </w:t>
+      </w:r>
+    </w:p>
+    <w:p>
+      <w:pPr>
+        <w:pStyle w:val="ListParagraph"/>
+        <w:numPr>
+          <w:ilvl w:val="0"/>
+          <w:numId w:val="39"/>
+        </w:numPr>
+        <w:spacing w:line="360" w:lineRule="auto"/>
+        <w:rPr>
+          <w:rFonts w:ascii="Open Sans" w:eastAsiaTheme="minorEastAsia" w:hAnsi="Open Sans" w:cs="Open Sans"/>
+          <w:sz w:val="24"/>
+          <w:szCs w:val="24"/>
+        </w:rPr>
+      </w:pPr>
+      <w:r>
+        <w:rPr>
+          <w:rFonts w:ascii="Open Sans" w:eastAsiaTheme="minorEastAsia" w:hAnsi="Open Sans" w:cs="Open Sans"/>
+          <w:sz w:val="24"/>
+          <w:szCs w:val="24"/>
+        </w:rPr>
+        <w:t>Every airport with a control tower has an FAA airport diagram showing parking and taxi areas, along with runways</w:t>
+      </w:r>
+    </w:p>
+    <w:p>
+      <w:pPr>
+        <w:pStyle w:val="ListParagraph"/>
+        <w:numPr>
+          <w:ilvl w:val="0"/>
+          <w:numId w:val="39"/>
+        </w:numPr>
+        <w:spacing w:line="360" w:lineRule="auto"/>
+        <w:rPr>
+          <w:rFonts w:ascii="Open Sans" w:eastAsiaTheme="minorEastAsia" w:hAnsi="Open Sans" w:cs="Open Sans"/>
+          <w:sz w:val="24"/>
+          <w:szCs w:val="24"/>
+        </w:rPr>
+      </w:pPr>
+      <w:r>
+        <w:rPr>
+          <w:rFonts w:ascii="Open Sans" w:eastAsiaTheme="minorEastAsia" w:hAnsi="Open Sans" w:cs="Open Sans"/>
+          <w:sz w:val="24"/>
+          <w:szCs w:val="24"/>
+        </w:rPr>
+        <w:t xml:space="preserve"> </w:t>
+      </w:r>
+      <w:r>
+        <w:rPr>
+          <w:rFonts w:ascii="Open Sans" w:eastAsiaTheme="minorEastAsia" w:hAnsi="Open Sans" w:cs="Open Sans"/>
+          <w:b/>
+          <w:bCs/>
+          <w:sz w:val="24"/>
+          <w:szCs w:val="24"/>
+        </w:rPr>
+        <w:t>Nonmovement area:</w:t>
+      </w:r>
+    </w:p>
+    <w:p>
+      <w:pPr>
+        <w:pStyle w:val="ListParagraph"/>
+        <w:numPr>
+          <w:ilvl w:val="1"/>
+          <w:numId w:val="39"/>
+        </w:numPr>
+        <w:spacing w:line="360" w:lineRule="auto"/>
+        <w:rPr>
+          <w:rFonts w:ascii="Open Sans" w:eastAsiaTheme="minorEastAsia" w:hAnsi="Open Sans" w:cs="Open Sans"/>
+          <w:sz w:val="24"/>
+          <w:szCs w:val="24"/>
+        </w:rPr>
+      </w:pPr>
+      <w:r>
+        <w:rPr>
+          <w:rFonts w:ascii="Open Sans" w:eastAsiaTheme="minorEastAsia" w:hAnsi="Open Sans" w:cs="Open Sans"/>
+          <w:sz w:val="24"/>
+          <w:szCs w:val="24"/>
+        </w:rPr>
+        <w:t>Usually, a parking area ramp</w:t>
+      </w:r>
+    </w:p>
+    <w:p>
+      <w:pPr>
+        <w:pStyle w:val="ListParagraph"/>
+        <w:numPr>
+          <w:ilvl w:val="1"/>
+          <w:numId w:val="39"/>
+        </w:numPr>
+        <w:spacing w:line="360" w:lineRule="auto"/>
+        <w:rPr>
+          <w:rFonts w:ascii="Open Sans" w:eastAsiaTheme="minorEastAsia" w:hAnsi="Open Sans" w:cs="Open Sans"/>
+          <w:sz w:val="24"/>
+          <w:szCs w:val="24"/>
+        </w:rPr>
+      </w:pPr>
+      <w:r>
+        <w:rPr>
+          <w:rFonts w:ascii="Open Sans" w:eastAsiaTheme="minorEastAsia" w:hAnsi="Open Sans" w:cs="Open Sans"/>
+          <w:sz w:val="24"/>
+          <w:szCs w:val="24"/>
+        </w:rPr>
+        <w:t>Not controlled by ATC, so you can taxi around at your discretion</w:t>
+      </w:r>
+    </w:p>
+    <w:p>
+      <w:pPr>
+        <w:pStyle w:val="ListParagraph"/>
+        <w:numPr>
+          <w:ilvl w:val="1"/>
+          <w:numId w:val="39"/>
+        </w:numPr>
+        <w:spacing w:line="360" w:lineRule="auto"/>
+        <w:rPr>
+          <w:rFonts w:ascii="Open Sans" w:eastAsiaTheme="minorEastAsia" w:hAnsi="Open Sans" w:cs="Open Sans"/>
+          <w:sz w:val="24"/>
+          <w:szCs w:val="24"/>
+        </w:rPr>
+      </w:pPr>
+      <w:r>
+        <w:rPr>
+          <w:rFonts w:ascii="Open Sans" w:eastAsiaTheme="minorEastAsia" w:hAnsi="Open Sans" w:cs="Open Sans"/>
+          <w:sz w:val="24"/>
+          <w:szCs w:val="24"/>
+        </w:rPr>
+        <w:t xml:space="preserve">Has a </w:t>
+      </w:r>
+      <w:r>
+        <w:rPr>
+          <w:rFonts w:ascii="Open Sans" w:eastAsiaTheme="minorEastAsia" w:hAnsi="Open Sans" w:cs="Open Sans"/>
+          <w:b/>
+          <w:bCs/>
+          <w:sz w:val="24"/>
+          <w:szCs w:val="24"/>
+        </w:rPr>
+        <w:t>boundary with a solid line and a broken line on the taxiway side</w:t>
+      </w:r>
+    </w:p>
+    <w:p>
+      <w:pPr>
+        <w:pStyle w:val="ListParagraph"/>
+        <w:numPr>
+          <w:ilvl w:val="2"/>
+          <w:numId w:val="39"/>
+        </w:numPr>
+        <w:spacing w:line="360" w:lineRule="auto"/>
+        <w:rPr>
+          <w:rFonts w:ascii="Open Sans" w:eastAsiaTheme="minorEastAsia" w:hAnsi="Open Sans" w:cs="Open Sans"/>
+          <w:sz w:val="24"/>
+          <w:szCs w:val="24"/>
+        </w:rPr>
+      </w:pPr>
+      <w:r>
+        <w:rPr>
+          <w:rFonts w:ascii="Open Sans" w:eastAsiaTheme="minorEastAsia" w:hAnsi="Open Sans" w:cs="Open Sans"/>
+          <w:b/>
+          <w:bCs/>
+          <w:sz w:val="24"/>
+          <w:szCs w:val="24"/>
+        </w:rPr>
+        <w:t>Warning:</w:t>
+      </w:r>
+      <w:r>
+        <w:rPr>
+          <w:rFonts w:ascii="Open Sans" w:eastAsiaTheme="minorEastAsia" w:hAnsi="Open Sans" w:cs="Open Sans"/>
+          <w:sz w:val="24"/>
+          <w:szCs w:val="24"/>
+        </w:rPr>
+        <w:t xml:space="preserve"> You need ATC clearance to cross the solid line</w:t>
+      </w:r>
+      <w:r>
+        <w:rPr>
+          <w:rFonts w:ascii="Open Sans" w:eastAsiaTheme="minorEastAsia" w:hAnsi="Open Sans" w:cs="Open Sans"/>
+          <w:sz w:val="24"/>
+          <w:szCs w:val="24"/>
+        </w:rPr>
+        <w:br/>
+      </w:r>
+    </w:p>
+    <w:p>
+      <w:pPr>
+        <w:pStyle w:val="ListParagraph"/>
+        <w:numPr>
+          <w:ilvl w:val="0"/>
+          <w:numId w:val="39"/>
+        </w:numPr>
+        <w:spacing w:line="360" w:lineRule="auto"/>
+        <w:rPr>
+          <w:rFonts w:ascii="Open Sans" w:eastAsiaTheme="minorEastAsia" w:hAnsi="Open Sans" w:cs="Open Sans"/>
+          <w:sz w:val="24"/>
+          <w:szCs w:val="24"/>
+        </w:rPr>
+      </w:pPr>
+      <w:r>
+        <w:rPr>
+          <w:rFonts w:ascii="Open Sans" w:eastAsiaTheme="minorEastAsia" w:hAnsi="Open Sans" w:cs="Open Sans"/>
+          <w:b/>
+          <w:bCs/>
+          <w:sz w:val="24"/>
+          <w:szCs w:val="24"/>
+        </w:rPr>
+        <w:t>Taxiwa</w:t>
+      </w:r>
+      <w:r>
+        <w:rPr>
+          <w:rFonts w:ascii="Open Sans" w:eastAsiaTheme="minorEastAsia" w:hAnsi="Open Sans" w:cs="Open Sans"/>
+          <w:b/>
+          <w:bCs/>
+          <w:sz w:val="24"/>
+          <w:szCs w:val="24"/>
+        </w:rPr>
+        <w:t xml:space="preserve">y: </w:t>
+      </w:r>
+      <w:r>
+        <w:rPr>
+          <w:rFonts w:ascii="Open Sans" w:eastAsiaTheme="minorEastAsia" w:hAnsi="Open Sans" w:cs="Open Sans"/>
+          <w:sz w:val="24"/>
+          <w:szCs w:val="24"/>
+        </w:rPr>
+        <w:t>A route identified by letter that leads to a runway</w:t>
+      </w:r>
+    </w:p>
+    <w:p>
+      <w:pPr>
+        <w:pStyle w:val="ListParagraph"/>
+        <w:numPr>
+          <w:ilvl w:val="1"/>
+          <w:numId w:val="39"/>
+        </w:numPr>
+        <w:spacing w:line="360" w:lineRule="auto"/>
+        <w:rPr>
+          <w:rFonts w:ascii="Open Sans" w:eastAsiaTheme="minorEastAsia" w:hAnsi="Open Sans" w:cs="Open Sans"/>
+          <w:sz w:val="24"/>
+          <w:szCs w:val="24"/>
+        </w:rPr>
+      </w:pPr>
+      <w:r>
+        <w:rPr>
+          <w:rFonts w:ascii="Open Sans" w:eastAsiaTheme="minorEastAsia" w:hAnsi="Open Sans" w:cs="Open Sans"/>
+          <w:sz w:val="24"/>
+          <w:szCs w:val="24"/>
+        </w:rPr>
+        <w:t>Features double yellow edge lines and a single solid yellow centerline</w:t>
+      </w:r>
+    </w:p>
+    <w:p>
+      <w:pPr>
+        <w:pStyle w:val="ListParagraph"/>
+        <w:numPr>
+          <w:ilvl w:val="1"/>
+          <w:numId w:val="39"/>
+        </w:numPr>
+        <w:spacing w:line="360" w:lineRule="auto"/>
+        <w:rPr>
+          <w:rFonts w:ascii="Open Sans" w:eastAsiaTheme="minorEastAsia" w:hAnsi="Open Sans" w:cs="Open Sans"/>
+          <w:sz w:val="24"/>
+          <w:szCs w:val="24"/>
+        </w:rPr>
+      </w:pPr>
+      <w:r>
+        <w:rPr>
+          <w:rFonts w:ascii="Open Sans" w:eastAsiaTheme="minorEastAsia" w:hAnsi="Open Sans" w:cs="Open Sans"/>
+          <w:b/>
+          <w:bCs/>
+          <w:sz w:val="24"/>
+          <w:szCs w:val="24"/>
+        </w:rPr>
+        <w:t>Taxiway Direction Sign:</w:t>
+      </w:r>
+      <w:r>
+        <w:rPr>
+          <w:rFonts w:ascii="Open Sans" w:eastAsiaTheme="minorEastAsia" w:hAnsi="Open Sans" w:cs="Open Sans"/>
+          <w:sz w:val="24"/>
+          <w:szCs w:val="24"/>
+        </w:rPr>
+        <w:t xml:space="preserve"> </w:t>
+      </w:r>
+      <w:r>
+        <w:rPr>
+          <w:rFonts w:ascii="Open Sans" w:eastAsiaTheme="minorEastAsia" w:hAnsi="Open Sans" w:cs="Open Sans"/>
+          <w:b/>
+          <w:bCs/>
+          <w:sz w:val="24"/>
+          <w:szCs w:val="24"/>
+        </w:rPr>
+        <w:t>Black text on a yellow background</w:t>
+      </w:r>
+      <w:r>
+        <w:rPr>
+          <w:rFonts w:ascii="Open Sans" w:eastAsiaTheme="minorEastAsia" w:hAnsi="Open Sans" w:cs="Open Sans"/>
+          <w:b/>
+          <w:bCs/>
+          <w:sz w:val="24"/>
+          <w:szCs w:val="24"/>
+        </w:rPr>
+        <w:t>,</w:t>
+      </w:r>
+      <w:r>
+        <w:rPr>
+          <w:rFonts w:ascii="Open Sans" w:eastAsiaTheme="minorEastAsia" w:hAnsi="Open Sans" w:cs="Open Sans"/>
+          <w:sz w:val="24"/>
+          <w:szCs w:val="24"/>
+        </w:rPr>
+        <w:t xml:space="preserve"> indicating the nearby taxiway</w:t>
+      </w:r>
+    </w:p>
+    <w:p>
+      <w:pPr>
+        <w:pStyle w:val="ListParagraph"/>
+        <w:numPr>
+          <w:ilvl w:val="1"/>
+          <w:numId w:val="39"/>
+        </w:numPr>
+        <w:spacing w:line="360" w:lineRule="auto"/>
+        <w:rPr>
+          <w:rFonts w:ascii="Open Sans" w:eastAsiaTheme="minorEastAsia" w:hAnsi="Open Sans" w:cs="Open Sans"/>
+          <w:sz w:val="24"/>
+          <w:szCs w:val="24"/>
+        </w:rPr>
+      </w:pPr>
+      <w:r>
+        <w:rPr>
+          <w:rFonts w:ascii="Open Sans" w:eastAsiaTheme="minorEastAsia" w:hAnsi="Open Sans" w:cs="Open Sans"/>
+          <w:b/>
+          <w:bCs/>
+          <w:sz w:val="24"/>
+          <w:szCs w:val="24"/>
+        </w:rPr>
+        <w:t>Taxiway Location Sign: Yellow text on a black background</w:t>
+      </w:r>
+      <w:r>
+        <w:rPr>
+          <w:rFonts w:ascii="Open Sans" w:eastAsiaTheme="minorEastAsia" w:hAnsi="Open Sans" w:cs="Open Sans"/>
+          <w:sz w:val="24"/>
+          <w:szCs w:val="24"/>
+        </w:rPr>
+        <w:t>, which</w:t>
+      </w:r>
+      <w:r>
+        <w:rPr>
+          <w:rFonts w:ascii="Open Sans" w:eastAsiaTheme="minorEastAsia" w:hAnsi="Open Sans" w:cs="Open Sans"/>
+          <w:b/>
+          <w:bCs/>
+          <w:sz w:val="24"/>
+          <w:szCs w:val="24"/>
+        </w:rPr>
+        <w:t xml:space="preserve"> </w:t>
+      </w:r>
+      <w:r>
+        <w:rPr>
+          <w:rFonts w:ascii="Open Sans" w:eastAsiaTheme="minorEastAsia" w:hAnsi="Open Sans" w:cs="Open Sans"/>
+          <w:sz w:val="24"/>
+          <w:szCs w:val="24"/>
+        </w:rPr>
+        <w:t>indicates the taxiway you are currently located on</w:t>
+      </w:r>
+    </w:p>
+    <w:p>
+      <w:pPr>
+        <w:pStyle w:val="ListParagraph"/>
+        <w:numPr>
+          <w:ilvl w:val="1"/>
+          <w:numId w:val="39"/>
+        </w:numPr>
+        <w:spacing w:line="360" w:lineRule="auto"/>
+        <w:rPr>
+          <w:rFonts w:ascii="Open Sans" w:eastAsiaTheme="minorEastAsia" w:hAnsi="Open Sans" w:cs="Open Sans"/>
+          <w:sz w:val="24"/>
+          <w:szCs w:val="24"/>
+        </w:rPr>
+      </w:pPr>
+      <w:r>
+        <w:rPr>
+          <w:rFonts w:ascii="Open Sans" w:eastAsiaTheme="minorEastAsia" w:hAnsi="Open Sans" w:cs="Open Sans"/>
+          <w:b/>
+          <w:bCs/>
+          <w:sz w:val="24"/>
+          <w:szCs w:val="24"/>
+        </w:rPr>
+        <w:t xml:space="preserve">Taxiway intersection: </w:t>
+      </w:r>
+      <w:r>
+        <w:rPr>
+          <w:rFonts w:ascii="Open Sans" w:eastAsiaTheme="minorEastAsia" w:hAnsi="Open Sans" w:cs="Open Sans"/>
+          <w:sz w:val="24"/>
+          <w:szCs w:val="24"/>
+        </w:rPr>
+        <w:t>Will have two signs, one for the taxiway you are on and the intersecting taxiway</w:t>
+      </w:r>
+    </w:p>
+    <w:p>
+      <w:pPr>
+        <w:pStyle w:val="ListParagraph"/>
+        <w:numPr>
+          <w:ilvl w:val="1"/>
+          <w:numId w:val="39"/>
+        </w:numPr>
+        <w:spacing w:line="360" w:lineRule="auto"/>
+        <w:rPr>
+          <w:rFonts w:ascii="Open Sans" w:eastAsiaTheme="minorEastAsia" w:hAnsi="Open Sans" w:cs="Open Sans"/>
+          <w:sz w:val="24"/>
+          <w:szCs w:val="24"/>
+        </w:rPr>
+      </w:pPr>
+      <w:r>
+        <w:rPr>
+          <w:rFonts w:ascii="Open Sans" w:eastAsiaTheme="minorEastAsia" w:hAnsi="Open Sans" w:cs="Open Sans"/>
+          <w:b/>
+          <w:bCs/>
+          <w:sz w:val="24"/>
+          <w:szCs w:val="24"/>
+        </w:rPr>
+        <w:t>Taxiway</w:t>
+      </w:r>
+      <w:r>
+        <w:rPr>
+          <w:rFonts w:ascii="Open Sans" w:eastAsiaTheme="minorEastAsia" w:hAnsi="Open Sans" w:cs="Open Sans"/>
+          <w:b/>
+          <w:bCs/>
+          <w:sz w:val="24"/>
+          <w:szCs w:val="24"/>
+        </w:rPr>
+        <w:t xml:space="preserve"> Holding Position</w:t>
+      </w:r>
+      <w:r>
+        <w:rPr>
+          <w:rFonts w:ascii="Open Sans" w:eastAsiaTheme="minorEastAsia" w:hAnsi="Open Sans" w:cs="Open Sans"/>
+          <w:b/>
+          <w:bCs/>
+          <w:sz w:val="24"/>
+          <w:szCs w:val="24"/>
+        </w:rPr>
+        <w:t xml:space="preserve"> </w:t>
+      </w:r>
+      <w:r>
+        <w:rPr>
+          <w:rFonts w:ascii="Open Sans" w:eastAsiaTheme="minorEastAsia" w:hAnsi="Open Sans" w:cs="Open Sans"/>
+          <w:b/>
+          <w:bCs/>
+          <w:sz w:val="24"/>
+          <w:szCs w:val="24"/>
+        </w:rPr>
+        <w:t>L</w:t>
+      </w:r>
+      <w:r>
+        <w:rPr>
+          <w:rFonts w:ascii="Open Sans" w:eastAsiaTheme="minorEastAsia" w:hAnsi="Open Sans" w:cs="Open Sans"/>
+          <w:b/>
+          <w:bCs/>
+          <w:sz w:val="24"/>
+          <w:szCs w:val="24"/>
+        </w:rPr>
+        <w:t>ine:</w:t>
+      </w:r>
+      <w:r>
+        <w:rPr>
+          <w:rFonts w:ascii="Open Sans" w:eastAsiaTheme="minorEastAsia" w:hAnsi="Open Sans" w:cs="Open Sans"/>
+          <w:sz w:val="24"/>
+          <w:szCs w:val="24"/>
+        </w:rPr>
+        <w:t xml:space="preserve"> A dashed line that you must sto</w:t>
+      </w:r>
+      <w:r>
+        <w:rPr>
+          <w:rFonts w:ascii="Open Sans" w:eastAsiaTheme="minorEastAsia" w:hAnsi="Open Sans" w:cs="Open Sans"/>
+          <w:sz w:val="24"/>
+          <w:szCs w:val="24"/>
+        </w:rPr>
+        <w:t>p before if ATC instructs you to “Holds short” of the intersecting taxiway</w:t>
+      </w:r>
+    </w:p>
+    <w:p>
+      <w:pPr>
+        <w:pStyle w:val="ListParagraph"/>
+        <w:numPr>
+          <w:ilvl w:val="0"/>
+          <w:numId w:val="39"/>
+        </w:numPr>
+        <w:spacing w:line="360" w:lineRule="auto"/>
+        <w:rPr>
+          <w:rFonts w:ascii="Open Sans" w:eastAsiaTheme="minorEastAsia" w:hAnsi="Open Sans" w:cs="Open Sans"/>
+          <w:sz w:val="24"/>
+          <w:szCs w:val="24"/>
+        </w:rPr>
+      </w:pPr>
+      <w:r>
+        <w:rPr>
+          <w:rFonts w:ascii="Open Sans" w:eastAsiaTheme="minorEastAsia" w:hAnsi="Open Sans" w:cs="Open Sans"/>
+          <w:b/>
+          <w:bCs/>
+          <w:sz w:val="24"/>
+          <w:szCs w:val="24"/>
+        </w:rPr>
+        <w:t>Taxiway to Runway Intersection</w:t>
+      </w:r>
+      <w:r>
+        <w:rPr>
+          <w:rFonts w:ascii="Open Sans" w:eastAsiaTheme="minorEastAsia" w:hAnsi="Open Sans" w:cs="Open Sans"/>
+          <w:b/>
+          <w:bCs/>
+          <w:sz w:val="24"/>
+          <w:szCs w:val="24"/>
+        </w:rPr>
+        <w:t>:</w:t>
+      </w:r>
+    </w:p>
+    <w:p>
+      <w:pPr>
+        <w:pStyle w:val="ListParagraph"/>
+        <w:numPr>
+          <w:ilvl w:val="1"/>
+          <w:numId w:val="39"/>
+        </w:numPr>
+        <w:spacing w:line="360" w:lineRule="auto"/>
+        <w:rPr>
+          <w:rFonts w:ascii="Open Sans" w:eastAsiaTheme="minorEastAsia" w:hAnsi="Open Sans" w:cs="Open Sans"/>
+          <w:b/>
+          <w:bCs/>
+          <w:sz w:val="24"/>
+          <w:szCs w:val="24"/>
+        </w:rPr>
+      </w:pPr>
+      <w:r>
+        <w:rPr>
+          <w:rFonts w:ascii="Open Sans" w:eastAsiaTheme="minorEastAsia" w:hAnsi="Open Sans" w:cs="Open Sans"/>
+          <w:b/>
+          <w:bCs/>
+          <w:sz w:val="24"/>
+          <w:szCs w:val="24"/>
+        </w:rPr>
+        <w:t>Runway Holding Position Marking:</w:t>
+      </w:r>
+      <w:r>
+        <w:rPr>
+          <w:rFonts w:ascii="Open Sans" w:eastAsiaTheme="minorEastAsia" w:hAnsi="Open Sans" w:cs="Open Sans"/>
+          <w:sz w:val="24"/>
+          <w:szCs w:val="24"/>
+        </w:rPr>
+        <w:t xml:space="preserve"> Identified by two solid and two dashed yellow lines</w:t>
+      </w:r>
+    </w:p>
+    <w:p>
+      <w:pPr>
+        <w:pStyle w:val="ListParagraph"/>
+        <w:numPr>
+          <w:ilvl w:val="2"/>
+          <w:numId w:val="39"/>
+        </w:numPr>
+        <w:spacing w:line="360" w:lineRule="auto"/>
+        <w:rPr>
+          <w:rFonts w:ascii="Open Sans" w:eastAsiaTheme="minorEastAsia" w:hAnsi="Open Sans" w:cs="Open Sans"/>
+          <w:b/>
+          <w:bCs/>
+          <w:sz w:val="24"/>
+          <w:szCs w:val="24"/>
+        </w:rPr>
+      </w:pPr>
+      <w:r>
+        <w:rPr>
+          <w:rFonts w:ascii="Open Sans" w:eastAsiaTheme="minorEastAsia" w:hAnsi="Open Sans" w:cs="Open Sans"/>
+          <w:sz w:val="24"/>
+          <w:szCs w:val="24"/>
+        </w:rPr>
+        <w:lastRenderedPageBreak/>
+        <w:t>May have flashing yellow guard lights on the side or on the pavement</w:t>
+      </w:r>
+    </w:p>
+    <w:p>
+      <w:pPr>
+        <w:pStyle w:val="ListParagraph"/>
+        <w:numPr>
+          <w:ilvl w:val="2"/>
+          <w:numId w:val="39"/>
+        </w:numPr>
+        <w:spacing w:line="360" w:lineRule="auto"/>
+        <w:rPr>
+          <w:rFonts w:ascii="Open Sans" w:eastAsiaTheme="minorEastAsia" w:hAnsi="Open Sans" w:cs="Open Sans"/>
+          <w:b/>
+          <w:bCs/>
+          <w:sz w:val="24"/>
+          <w:szCs w:val="24"/>
+        </w:rPr>
+      </w:pPr>
+      <w:r>
+        <w:rPr>
+          <w:rFonts w:ascii="Open Sans" w:eastAsiaTheme="minorEastAsia" w:hAnsi="Open Sans" w:cs="Open Sans"/>
+          <w:b/>
+          <w:bCs/>
+          <w:sz w:val="24"/>
+          <w:szCs w:val="24"/>
+        </w:rPr>
+        <w:t xml:space="preserve">Warning: </w:t>
+      </w:r>
+      <w:r>
+        <w:rPr>
+          <w:rFonts w:ascii="Open Sans" w:eastAsiaTheme="minorEastAsia" w:hAnsi="Open Sans" w:cs="Open Sans"/>
+          <w:sz w:val="24"/>
+          <w:szCs w:val="24"/>
+        </w:rPr>
+        <w:t>You must stop here until given clearance by ATC to cross the solid lines</w:t>
+      </w:r>
+    </w:p>
+    <w:p>
+      <w:pPr>
+        <w:pStyle w:val="ListParagraph"/>
+        <w:numPr>
+          <w:ilvl w:val="1"/>
+          <w:numId w:val="39"/>
+        </w:numPr>
+        <w:spacing w:line="360" w:lineRule="auto"/>
+        <w:rPr>
+          <w:rFonts w:ascii="Open Sans" w:eastAsiaTheme="minorEastAsia" w:hAnsi="Open Sans" w:cs="Open Sans"/>
+          <w:b/>
+          <w:bCs/>
+          <w:sz w:val="24"/>
+          <w:szCs w:val="24"/>
+        </w:rPr>
+      </w:pPr>
+      <w:r>
+        <w:rPr>
+          <w:rFonts w:ascii="Open Sans" w:eastAsiaTheme="minorEastAsia" w:hAnsi="Open Sans" w:cs="Open Sans"/>
+          <w:b/>
+          <w:bCs/>
+          <w:sz w:val="24"/>
+          <w:szCs w:val="24"/>
+        </w:rPr>
+        <w:t xml:space="preserve">Enhanced Centerline: </w:t>
+      </w:r>
+      <w:r>
+        <w:rPr>
+          <w:rFonts w:ascii="Open Sans" w:eastAsiaTheme="minorEastAsia" w:hAnsi="Open Sans" w:cs="Open Sans"/>
+          <w:sz w:val="24"/>
+          <w:szCs w:val="24"/>
+        </w:rPr>
+        <w:t>Yellow dashes on the centerline</w:t>
+      </w:r>
+      <w:r>
+        <w:rPr>
+          <w:rFonts w:ascii="Open Sans" w:eastAsiaTheme="minorEastAsia" w:hAnsi="Open Sans" w:cs="Open Sans"/>
+          <w:sz w:val="24"/>
+          <w:szCs w:val="24"/>
+        </w:rPr>
+        <w:t>’</w:t>
+      </w:r>
+      <w:r>
+        <w:rPr>
+          <w:rFonts w:ascii="Open Sans" w:eastAsiaTheme="minorEastAsia" w:hAnsi="Open Sans" w:cs="Open Sans"/>
+          <w:sz w:val="24"/>
+          <w:szCs w:val="24"/>
+        </w:rPr>
+        <w:t>s sides up to 150 ft before the hold short line</w:t>
+      </w:r>
+    </w:p>
+    <w:p>
+      <w:pPr>
+        <w:pStyle w:val="ListParagraph"/>
+        <w:numPr>
+          <w:ilvl w:val="1"/>
+          <w:numId w:val="39"/>
+        </w:numPr>
+        <w:spacing w:line="360" w:lineRule="auto"/>
+        <w:rPr>
+          <w:rFonts w:ascii="Open Sans" w:eastAsiaTheme="minorEastAsia" w:hAnsi="Open Sans" w:cs="Open Sans"/>
+          <w:b/>
+          <w:bCs/>
+          <w:sz w:val="24"/>
+          <w:szCs w:val="24"/>
+        </w:rPr>
+      </w:pPr>
+      <w:r>
+        <w:rPr>
+          <w:rFonts w:ascii="Open Sans" w:eastAsiaTheme="minorEastAsia" w:hAnsi="Open Sans" w:cs="Open Sans"/>
+          <w:b/>
+          <w:bCs/>
+          <w:sz w:val="24"/>
+          <w:szCs w:val="24"/>
+        </w:rPr>
+        <w:t xml:space="preserve"> </w:t>
+      </w:r>
+      <w:r>
+        <w:rPr>
+          <w:rFonts w:ascii="Open Sans" w:eastAsiaTheme="minorEastAsia" w:hAnsi="Open Sans" w:cs="Open Sans"/>
+          <w:b/>
+          <w:bCs/>
+          <w:sz w:val="24"/>
+          <w:szCs w:val="24"/>
+        </w:rPr>
+        <w:t xml:space="preserve">Runway Holding Position Sign/Marking: </w:t>
+      </w:r>
+      <w:r>
+        <w:rPr>
+          <w:rFonts w:ascii="Open Sans" w:eastAsiaTheme="minorEastAsia" w:hAnsi="Open Sans" w:cs="Open Sans"/>
+          <w:sz w:val="24"/>
+          <w:szCs w:val="24"/>
+        </w:rPr>
+        <w:t>A red sign/ ground marking which identifies the runway you are approaching</w:t>
+      </w:r>
+    </w:p>
+    <w:p>
+      <w:pPr>
+        <w:pStyle w:val="ListParagraph"/>
+        <w:numPr>
+          <w:ilvl w:val="2"/>
+          <w:numId w:val="39"/>
+        </w:numPr>
+        <w:spacing w:line="360" w:lineRule="auto"/>
+        <w:rPr>
+          <w:rFonts w:ascii="Open Sans" w:eastAsiaTheme="minorEastAsia" w:hAnsi="Open Sans" w:cs="Open Sans"/>
+          <w:b/>
+          <w:bCs/>
+          <w:sz w:val="24"/>
+          <w:szCs w:val="24"/>
+        </w:rPr>
+      </w:pPr>
+      <w:r>
+        <w:rPr>
+          <w:rFonts w:ascii="Open Sans" w:eastAsiaTheme="minorEastAsia" w:hAnsi="Open Sans" w:cs="Open Sans"/>
+          <w:sz w:val="24"/>
+          <w:szCs w:val="24"/>
+        </w:rPr>
+        <w:t>If a taxiway intersects a runway not at it’s end, there will be two runway numbers on the red sign pointing respectively</w:t>
+      </w:r>
+    </w:p>
+    <w:p>
+      <w:pPr>
+        <w:pStyle w:val="ListParagraph"/>
+        <w:numPr>
+          <w:ilvl w:val="1"/>
+          <w:numId w:val="39"/>
+        </w:numPr>
+        <w:spacing w:line="360" w:lineRule="auto"/>
+        <w:rPr>
+          <w:rFonts w:ascii="Open Sans" w:eastAsiaTheme="minorEastAsia" w:hAnsi="Open Sans" w:cs="Open Sans"/>
+          <w:b/>
+          <w:bCs/>
+          <w:sz w:val="24"/>
+          <w:szCs w:val="24"/>
+        </w:rPr>
+      </w:pPr>
+      <w:r>
+        <w:rPr>
+          <w:rFonts w:ascii="Open Sans" w:eastAsiaTheme="minorEastAsia" w:hAnsi="Open Sans" w:cs="Open Sans"/>
+          <w:b/>
+          <w:bCs/>
+          <w:sz w:val="24"/>
+          <w:szCs w:val="24"/>
+        </w:rPr>
+        <w:t xml:space="preserve">Instrument Landing System Critical Area: </w:t>
+      </w:r>
+      <w:r>
+        <w:rPr>
+          <w:rFonts w:ascii="Open Sans" w:eastAsiaTheme="minorEastAsia" w:hAnsi="Open Sans" w:cs="Open Sans"/>
+          <w:sz w:val="24"/>
+          <w:szCs w:val="24"/>
+        </w:rPr>
+        <w:t>A ladder shaped hold short marking that identifies where an airplane could interfere with ILS radio signals</w:t>
+      </w:r>
+    </w:p>
+    <w:p>
+      <w:pPr>
+        <w:pStyle w:val="ListParagraph"/>
+        <w:numPr>
+          <w:ilvl w:val="2"/>
+          <w:numId w:val="39"/>
+        </w:numPr>
+        <w:spacing w:line="360" w:lineRule="auto"/>
+        <w:rPr>
+          <w:rFonts w:ascii="Open Sans" w:eastAsiaTheme="minorEastAsia" w:hAnsi="Open Sans" w:cs="Open Sans"/>
+          <w:b/>
+          <w:bCs/>
+          <w:sz w:val="24"/>
+          <w:szCs w:val="24"/>
+        </w:rPr>
+      </w:pPr>
+      <w:r>
+        <w:rPr>
+          <w:rFonts w:ascii="Open Sans" w:eastAsiaTheme="minorEastAsia" w:hAnsi="Open Sans" w:cs="Open Sans"/>
+          <w:b/>
+          <w:bCs/>
+          <w:sz w:val="24"/>
+          <w:szCs w:val="24"/>
+        </w:rPr>
+        <w:t xml:space="preserve">Warning: </w:t>
+      </w:r>
+      <w:r>
+        <w:rPr>
+          <w:rFonts w:ascii="Open Sans" w:eastAsiaTheme="minorEastAsia" w:hAnsi="Open Sans" w:cs="Open Sans"/>
+          <w:sz w:val="24"/>
+          <w:szCs w:val="24"/>
+        </w:rPr>
+        <w:t>You must stop here if instructed by ATC</w:t>
+      </w:r>
+    </w:p>
+    <w:p>
+      <w:pPr>
+        <w:pStyle w:val="ListParagraph"/>
+        <w:numPr>
+          <w:ilvl w:val="1"/>
+          <w:numId w:val="39"/>
+        </w:numPr>
+        <w:spacing w:line="360" w:lineRule="auto"/>
+        <w:rPr>
+          <w:rFonts w:ascii="Open Sans" w:eastAsiaTheme="minorEastAsia" w:hAnsi="Open Sans" w:cs="Open Sans"/>
+          <w:b/>
+          <w:bCs/>
+          <w:sz w:val="24"/>
+          <w:szCs w:val="24"/>
+        </w:rPr>
+      </w:pPr>
+      <w:r>
+        <w:rPr>
+          <w:rFonts w:ascii="Open Sans" w:eastAsiaTheme="minorEastAsia" w:hAnsi="Open Sans" w:cs="Open Sans"/>
+          <w:b/>
+          <w:bCs/>
+          <w:sz w:val="24"/>
+          <w:szCs w:val="24"/>
+        </w:rPr>
+        <w:t xml:space="preserve">Approach Area Holding Position Sign: </w:t>
+      </w:r>
+      <w:r>
+        <w:rPr>
+          <w:rFonts w:ascii="Open Sans" w:eastAsiaTheme="minorEastAsia" w:hAnsi="Open Sans" w:cs="Open Sans"/>
+          <w:sz w:val="24"/>
+          <w:szCs w:val="24"/>
+        </w:rPr>
+        <w:t>An area that ATC may need to keep clear to watch planes making their turns to final</w:t>
+      </w:r>
+    </w:p>
+    <w:p>
+      <w:pPr>
+        <w:pStyle w:val="ListParagraph"/>
+        <w:numPr>
+          <w:ilvl w:val="2"/>
+          <w:numId w:val="39"/>
+        </w:numPr>
+        <w:spacing w:line="360" w:lineRule="auto"/>
+        <w:rPr>
+          <w:rFonts w:ascii="Open Sans" w:eastAsiaTheme="minorEastAsia" w:hAnsi="Open Sans" w:cs="Open Sans"/>
+          <w:b/>
+          <w:bCs/>
+          <w:sz w:val="24"/>
+          <w:szCs w:val="24"/>
+        </w:rPr>
+      </w:pPr>
+      <w:r>
+        <w:rPr>
+          <w:rFonts w:ascii="Open Sans" w:eastAsiaTheme="minorEastAsia" w:hAnsi="Open Sans" w:cs="Open Sans"/>
+          <w:sz w:val="24"/>
+          <w:szCs w:val="24"/>
+        </w:rPr>
+        <w:t>Has a red sign with APCH written on it</w:t>
+      </w:r>
+    </w:p>
+    <w:p>
+      <w:pPr>
+        <w:pStyle w:val="ListParagraph"/>
+        <w:numPr>
+          <w:ilvl w:val="2"/>
+          <w:numId w:val="39"/>
+        </w:numPr>
+        <w:spacing w:line="360" w:lineRule="auto"/>
+        <w:rPr>
+          <w:rFonts w:ascii="Open Sans" w:eastAsiaTheme="minorEastAsia" w:hAnsi="Open Sans" w:cs="Open Sans"/>
+          <w:b/>
+          <w:bCs/>
+          <w:sz w:val="24"/>
+          <w:szCs w:val="24"/>
+        </w:rPr>
+      </w:pPr>
+      <w:r>
+        <w:rPr>
+          <w:rFonts w:ascii="Open Sans" w:eastAsiaTheme="minorEastAsia" w:hAnsi="Open Sans" w:cs="Open Sans"/>
+          <w:b/>
+          <w:bCs/>
+          <w:sz w:val="24"/>
+          <w:szCs w:val="24"/>
+        </w:rPr>
+        <w:t xml:space="preserve">Warning: </w:t>
+      </w:r>
+      <w:r>
+        <w:rPr>
+          <w:rFonts w:ascii="Open Sans" w:eastAsiaTheme="minorEastAsia" w:hAnsi="Open Sans" w:cs="Open Sans"/>
+          <w:sz w:val="24"/>
+          <w:szCs w:val="24"/>
+        </w:rPr>
+        <w:t>Hold short if assigned by ATC, or ask ATC if you must.</w:t>
+      </w:r>
+      <w:r>
+        <w:rPr>
+          <w:rFonts w:ascii="Open Sans" w:eastAsiaTheme="minorEastAsia" w:hAnsi="Open Sans" w:cs="Open Sans"/>
+          <w:sz w:val="24"/>
+          <w:szCs w:val="24"/>
+        </w:rPr>
+        <w:br/>
+      </w:r>
+      <w:r>
+        <w:rPr>
+          <w:rFonts w:ascii="Open Sans" w:eastAsiaTheme="minorEastAsia" w:hAnsi="Open Sans" w:cs="Open Sans"/>
+          <w:sz w:val="24"/>
+          <w:szCs w:val="24"/>
+        </w:rPr>
+        <w:br/>
+      </w:r>
+    </w:p>
+    <w:p>
+      <w:pPr>
+        <w:pStyle w:val="ListParagraph"/>
+        <w:numPr>
+          <w:ilvl w:val="0"/>
+          <w:numId w:val="39"/>
+        </w:numPr>
+        <w:spacing w:line="360" w:lineRule="auto"/>
+        <w:rPr>
+          <w:rFonts w:ascii="Open Sans" w:eastAsiaTheme="minorEastAsia" w:hAnsi="Open Sans" w:cs="Open Sans"/>
+          <w:b/>
+          <w:bCs/>
+          <w:sz w:val="24"/>
+          <w:szCs w:val="24"/>
+        </w:rPr>
+      </w:pPr>
+      <w:r>
+        <w:rPr>
+          <w:rFonts w:ascii="Open Sans" w:eastAsiaTheme="minorEastAsia" w:hAnsi="Open Sans" w:cs="Open Sans"/>
+          <w:b/>
+          <w:bCs/>
+          <w:sz w:val="24"/>
+          <w:szCs w:val="24"/>
+        </w:rPr>
+        <w:t xml:space="preserve">Displaced Threshold: </w:t>
+      </w:r>
+      <w:r>
+        <w:rPr>
+          <w:rFonts w:ascii="Open Sans" w:eastAsiaTheme="minorEastAsia" w:hAnsi="Open Sans" w:cs="Open Sans"/>
+          <w:sz w:val="24"/>
+          <w:szCs w:val="24"/>
+        </w:rPr>
+        <w:t xml:space="preserve"> An area with white arrows that indicate where the landing section of the runway starts further down from the edge of the pavement</w:t>
+      </w:r>
+    </w:p>
+    <w:p>
+      <w:pPr>
+        <w:pStyle w:val="ListParagraph"/>
+        <w:numPr>
+          <w:ilvl w:val="1"/>
+          <w:numId w:val="39"/>
+        </w:numPr>
+        <w:spacing w:line="360" w:lineRule="auto"/>
+        <w:rPr>
+          <w:rFonts w:ascii="Open Sans" w:eastAsiaTheme="minorEastAsia" w:hAnsi="Open Sans" w:cs="Open Sans"/>
+          <w:b/>
+          <w:bCs/>
+          <w:sz w:val="24"/>
+          <w:szCs w:val="24"/>
+        </w:rPr>
+      </w:pPr>
+      <w:r>
+        <w:rPr>
+          <w:rFonts w:ascii="Open Sans" w:eastAsiaTheme="minorEastAsia" w:hAnsi="Open Sans" w:cs="Open Sans"/>
+          <w:sz w:val="24"/>
+          <w:szCs w:val="24"/>
+        </w:rPr>
+        <w:t>These are used to indicate an obstruction that is close to the pavement</w:t>
+      </w:r>
+    </w:p>
+    <w:p>
+      <w:pPr>
+        <w:pStyle w:val="ListParagraph"/>
+        <w:numPr>
+          <w:ilvl w:val="1"/>
+          <w:numId w:val="39"/>
+        </w:numPr>
+        <w:spacing w:line="360" w:lineRule="auto"/>
+        <w:rPr>
+          <w:rFonts w:ascii="Open Sans" w:eastAsiaTheme="minorEastAsia" w:hAnsi="Open Sans" w:cs="Open Sans"/>
+          <w:b/>
+          <w:bCs/>
+          <w:sz w:val="24"/>
+          <w:szCs w:val="24"/>
+        </w:rPr>
+      </w:pPr>
+      <w:r>
+        <w:rPr>
+          <w:rFonts w:ascii="Open Sans" w:eastAsiaTheme="minorEastAsia" w:hAnsi="Open Sans" w:cs="Open Sans"/>
+          <w:sz w:val="24"/>
+          <w:szCs w:val="24"/>
+        </w:rPr>
+        <w:t>Can be used for takeoff but not landing</w:t>
+      </w:r>
+      <w:r>
+        <w:rPr>
+          <w:rFonts w:ascii="Open Sans" w:eastAsiaTheme="minorEastAsia" w:hAnsi="Open Sans" w:cs="Open Sans"/>
+          <w:sz w:val="24"/>
+          <w:szCs w:val="24"/>
+        </w:rPr>
+        <w:t xml:space="preserve"> touchdown</w:t>
+      </w:r>
+    </w:p>
+    <w:p>
+      <w:pPr>
+        <w:pStyle w:val="ListParagraph"/>
+        <w:numPr>
+          <w:ilvl w:val="1"/>
+          <w:numId w:val="39"/>
+        </w:numPr>
+        <w:spacing w:line="360" w:lineRule="auto"/>
+        <w:rPr>
+          <w:rFonts w:ascii="Open Sans" w:eastAsiaTheme="minorEastAsia" w:hAnsi="Open Sans" w:cs="Open Sans"/>
+          <w:b/>
+          <w:bCs/>
+          <w:sz w:val="24"/>
+          <w:szCs w:val="24"/>
+        </w:rPr>
+      </w:pPr>
+      <w:r>
+        <w:rPr>
+          <w:rFonts w:ascii="Open Sans" w:eastAsiaTheme="minorEastAsia" w:hAnsi="Open Sans" w:cs="Open Sans"/>
+          <w:sz w:val="24"/>
+          <w:szCs w:val="24"/>
+        </w:rPr>
+        <w:lastRenderedPageBreak/>
+        <w:t xml:space="preserve">Indicated on a chart supplement by </w:t>
+      </w:r>
+      <w:r>
+        <w:rPr>
+          <w:rFonts w:ascii="Open Sans" w:eastAsiaTheme="minorEastAsia" w:hAnsi="Open Sans" w:cs="Open Sans"/>
+          <w:b/>
+          <w:bCs/>
+          <w:sz w:val="24"/>
+          <w:szCs w:val="24"/>
+        </w:rPr>
+        <w:t xml:space="preserve">two ovals </w:t>
+      </w:r>
+      <w:r>
+        <w:rPr>
+          <w:rFonts w:ascii="Open Sans" w:eastAsiaTheme="minorEastAsia" w:hAnsi="Open Sans" w:cs="Open Sans"/>
+          <w:sz w:val="24"/>
+          <w:szCs w:val="24"/>
+        </w:rPr>
+        <w:t>on the side of the runway</w:t>
+      </w:r>
+    </w:p>
+    <w:p>
+      <w:pPr>
+        <w:pStyle w:val="ListParagraph"/>
+        <w:numPr>
+          <w:ilvl w:val="1"/>
+          <w:numId w:val="39"/>
+        </w:numPr>
+        <w:spacing w:line="360" w:lineRule="auto"/>
+        <w:rPr>
+          <w:rFonts w:ascii="Open Sans" w:eastAsiaTheme="minorEastAsia" w:hAnsi="Open Sans" w:cs="Open Sans"/>
+          <w:b/>
+          <w:bCs/>
+          <w:sz w:val="24"/>
+          <w:szCs w:val="24"/>
+        </w:rPr>
+      </w:pPr>
+      <w:r>
+        <w:rPr>
+          <w:rFonts w:ascii="Open Sans" w:eastAsiaTheme="minorEastAsia" w:hAnsi="Open Sans" w:cs="Open Sans"/>
+          <w:sz w:val="24"/>
+          <w:szCs w:val="24"/>
+        </w:rPr>
+        <w:t>Sometimes a Taxiway will precede the runway, only start takeoff when on the runway section</w:t>
+      </w:r>
+      <w:r>
+        <w:rPr>
+          <w:rFonts w:ascii="Open Sans" w:eastAsiaTheme="minorEastAsia" w:hAnsi="Open Sans" w:cs="Open Sans"/>
+          <w:sz w:val="24"/>
+          <w:szCs w:val="24"/>
+        </w:rPr>
+        <w:br/>
+      </w:r>
+      <w:r>
+        <w:rPr>
+          <w:rFonts w:ascii="Open Sans" w:eastAsiaTheme="minorEastAsia" w:hAnsi="Open Sans" w:cs="Open Sans"/>
+          <w:sz w:val="24"/>
+          <w:szCs w:val="24"/>
+        </w:rPr>
+        <w:br/>
+      </w:r>
+      <w:r>
+        <w:rPr>
+          <w:rFonts w:ascii="Open Sans" w:eastAsiaTheme="minorEastAsia" w:hAnsi="Open Sans" w:cs="Open Sans"/>
+          <w:sz w:val="24"/>
+          <w:szCs w:val="24"/>
+        </w:rPr>
+        <w:br/>
+      </w:r>
+    </w:p>
+    <w:p>
+      <w:pPr>
+        <w:pStyle w:val="ListParagraph"/>
+        <w:numPr>
+          <w:ilvl w:val="0"/>
+          <w:numId w:val="39"/>
+        </w:numPr>
+        <w:spacing w:line="360" w:lineRule="auto"/>
+        <w:rPr>
+          <w:rFonts w:ascii="Open Sans" w:eastAsiaTheme="minorEastAsia" w:hAnsi="Open Sans" w:cs="Open Sans"/>
+          <w:b/>
+          <w:bCs/>
+          <w:sz w:val="24"/>
+          <w:szCs w:val="24"/>
+        </w:rPr>
+      </w:pPr>
+      <w:r>
+        <w:rPr>
+          <w:rFonts w:ascii="Open Sans" w:eastAsiaTheme="minorEastAsia" w:hAnsi="Open Sans" w:cs="Open Sans"/>
+          <w:b/>
+          <w:bCs/>
+          <w:sz w:val="24"/>
+          <w:szCs w:val="24"/>
+        </w:rPr>
+        <w:t>Runway Distance Remaining Sign:</w:t>
+      </w:r>
+      <w:r>
+        <w:rPr>
+          <w:rFonts w:ascii="Open Sans" w:eastAsiaTheme="minorEastAsia" w:hAnsi="Open Sans" w:cs="Open Sans"/>
+          <w:b/>
+          <w:bCs/>
+          <w:sz w:val="24"/>
+          <w:szCs w:val="24"/>
+        </w:rPr>
+        <w:t xml:space="preserve"> </w:t>
+      </w:r>
+      <w:r>
+        <w:rPr>
+          <w:rFonts w:ascii="Open Sans" w:eastAsiaTheme="minorEastAsia" w:hAnsi="Open Sans" w:cs="Open Sans"/>
+          <w:sz w:val="24"/>
+          <w:szCs w:val="24"/>
+        </w:rPr>
+        <w:t>A black sign with a white number to show how much runway is remaining</w:t>
+      </w:r>
+    </w:p>
+    <w:p>
+      <w:pPr>
+        <w:pStyle w:val="ListParagraph"/>
+        <w:numPr>
+          <w:ilvl w:val="1"/>
+          <w:numId w:val="39"/>
+        </w:numPr>
+        <w:spacing w:line="360" w:lineRule="auto"/>
+        <w:rPr>
+          <w:rFonts w:ascii="Open Sans" w:eastAsiaTheme="minorEastAsia" w:hAnsi="Open Sans" w:cs="Open Sans"/>
+          <w:sz w:val="24"/>
+          <w:szCs w:val="24"/>
+        </w:rPr>
+      </w:pPr>
+      <w:r>
+        <w:rPr>
+          <w:rFonts w:ascii="Open Sans" w:eastAsiaTheme="minorEastAsia" w:hAnsi="Open Sans" w:cs="Open Sans"/>
+          <w:b/>
+          <w:bCs/>
+          <w:sz w:val="24"/>
+          <w:szCs w:val="24"/>
+        </w:rPr>
+        <w:t xml:space="preserve">Note: </w:t>
+      </w:r>
+      <w:r>
+        <w:rPr>
+          <w:rFonts w:ascii="Open Sans" w:eastAsiaTheme="minorEastAsia" w:hAnsi="Open Sans" w:cs="Open Sans"/>
+          <w:sz w:val="24"/>
+          <w:szCs w:val="24"/>
+        </w:rPr>
+        <w:t xml:space="preserve">The number represents how many </w:t>
+      </w:r>
+      <w:r>
+        <w:rPr>
+          <w:rFonts w:ascii="Open Sans" w:eastAsiaTheme="minorEastAsia" w:hAnsi="Open Sans" w:cs="Open Sans"/>
+          <w:b/>
+          <w:bCs/>
+          <w:sz w:val="24"/>
+          <w:szCs w:val="24"/>
+        </w:rPr>
+        <w:t>thousands of feet remain</w:t>
+      </w:r>
+    </w:p>
+    <w:p>
+      <w:pPr>
+        <w:pStyle w:val="ListParagraph"/>
+        <w:numPr>
+          <w:ilvl w:val="0"/>
+          <w:numId w:val="39"/>
+        </w:numPr>
+        <w:spacing w:line="360" w:lineRule="auto"/>
+        <w:rPr>
+          <w:rFonts w:ascii="Open Sans" w:eastAsiaTheme="minorEastAsia" w:hAnsi="Open Sans" w:cs="Open Sans"/>
+          <w:sz w:val="24"/>
+          <w:szCs w:val="24"/>
+        </w:rPr>
+      </w:pPr>
+      <w:r>
+        <w:rPr>
+          <w:rFonts w:ascii="Open Sans" w:eastAsiaTheme="minorEastAsia" w:hAnsi="Open Sans" w:cs="Open Sans"/>
+          <w:b/>
+          <w:bCs/>
+          <w:sz w:val="24"/>
+          <w:szCs w:val="24"/>
+        </w:rPr>
+        <w:t xml:space="preserve">Taxiway Direction Sign: </w:t>
+      </w:r>
+      <w:r>
+        <w:rPr>
+          <w:rFonts w:ascii="Open Sans" w:eastAsiaTheme="minorEastAsia" w:hAnsi="Open Sans" w:cs="Open Sans"/>
+          <w:sz w:val="24"/>
+          <w:szCs w:val="24"/>
+        </w:rPr>
+        <w:t>Shows where the taxiway is to exit the taxiway</w:t>
+      </w:r>
+    </w:p>
+    <w:p>
+      <w:pPr>
+        <w:pStyle w:val="ListParagraph"/>
+        <w:numPr>
+          <w:ilvl w:val="1"/>
+          <w:numId w:val="39"/>
+        </w:numPr>
+        <w:spacing w:line="360" w:lineRule="auto"/>
+        <w:rPr>
+          <w:rFonts w:ascii="Open Sans" w:eastAsiaTheme="minorEastAsia" w:hAnsi="Open Sans" w:cs="Open Sans"/>
+          <w:sz w:val="24"/>
+          <w:szCs w:val="24"/>
+        </w:rPr>
+      </w:pPr>
+      <w:r>
+        <w:rPr>
+          <w:rFonts w:ascii="Open Sans" w:eastAsiaTheme="minorEastAsia" w:hAnsi="Open Sans" w:cs="Open Sans"/>
+          <w:sz w:val="24"/>
+          <w:szCs w:val="24"/>
+        </w:rPr>
+        <w:t>You must cross the dashed yellow lines to exit the runway after landing</w:t>
+      </w:r>
+    </w:p>
+    <w:p>
+      <w:pPr>
+        <w:rPr>
+          <w:rFonts w:ascii="Open Sans" w:eastAsiaTheme="minorEastAsia" w:hAnsi="Open Sans" w:cs="Open Sans"/>
+          <w:sz w:val="24"/>
+          <w:szCs w:val="24"/>
+        </w:rPr>
+      </w:pPr>
+      <w:r>
+        <w:rPr>
+          <w:rFonts w:ascii="Open Sans" w:eastAsiaTheme="minorEastAsia" w:hAnsi="Open Sans" w:cs="Open Sans"/>
+          <w:sz w:val="24"/>
+          <w:szCs w:val="24"/>
+        </w:rPr>
+        <w:br w:type="page"/>
+      </w:r>
+    </w:p>
+    <w:p>
+      <w:pPr>
+        <w:spacing w:line="360" w:lineRule="auto"/>
+        <w:rPr>
+          <w:rFonts w:ascii="Open Sans" w:eastAsiaTheme="minorEastAsia" w:hAnsi="Open Sans" w:cs="Open Sans"/>
+          <w:b/>
+          <w:bCs/>
+          <w:sz w:val="24"/>
+          <w:szCs w:val="24"/>
+        </w:rPr>
+      </w:pPr>
+      <w:r>
+        <w:rPr>
+          <w:rFonts w:ascii="Open Sans" w:eastAsiaTheme="minorEastAsia" w:hAnsi="Open Sans" w:cs="Open Sans"/>
+          <w:b/>
+          <w:bCs/>
+          <w:sz w:val="24"/>
+          <w:szCs w:val="24"/>
+        </w:rPr>
+        <w:lastRenderedPageBreak/>
+        <w:t>Lesson 17: Thunderstorms and Convective Forecasts</w:t>
+      </w:r>
+    </w:p>
+    <w:p>
+      <w:pPr>
+        <w:pStyle w:val="ListParagraph"/>
+        <w:numPr>
+          <w:ilvl w:val="0"/>
+          <w:numId w:val="1"/>
+        </w:numPr>
+        <w:spacing w:line="360" w:lineRule="auto"/>
+        <w:rPr>
+          <w:rFonts w:ascii="Open Sans" w:eastAsiaTheme="minorEastAsia" w:hAnsi="Open Sans" w:cs="Open Sans"/>
+          <w:b/>
+          <w:bCs/>
+          <w:sz w:val="24"/>
+          <w:szCs w:val="24"/>
+        </w:rPr>
+      </w:pPr>
+      <w:r>
+        <w:rPr>
+          <w:rFonts w:ascii="Open Sans" w:eastAsiaTheme="minorEastAsia" w:hAnsi="Open Sans" w:cs="Open Sans"/>
+          <w:b/>
+          <w:bCs/>
+          <w:sz w:val="24"/>
+          <w:szCs w:val="24"/>
+        </w:rPr>
+        <w:t>Thunderstorm Development:</w:t>
+      </w:r>
+      <w:r>
+        <w:rPr>
+          <w:rFonts w:ascii="Open Sans" w:eastAsiaTheme="minorEastAsia" w:hAnsi="Open Sans" w:cs="Open Sans"/>
+          <w:sz w:val="24"/>
+          <w:szCs w:val="24"/>
+        </w:rPr>
+        <w:t xml:space="preserve"> Created by a combination of unstable air, high moisture content, and a source of lift</w:t>
+      </w:r>
+    </w:p>
+    <w:p>
+      <w:pPr>
+        <w:pStyle w:val="ListParagraph"/>
+        <w:numPr>
+          <w:ilvl w:val="0"/>
+          <w:numId w:val="1"/>
+        </w:numPr>
+        <w:spacing w:line="360" w:lineRule="auto"/>
+        <w:rPr>
+          <w:rFonts w:ascii="Open Sans" w:eastAsiaTheme="minorEastAsia" w:hAnsi="Open Sans" w:cs="Open Sans"/>
+          <w:b/>
+          <w:bCs/>
+          <w:sz w:val="24"/>
+          <w:szCs w:val="24"/>
+        </w:rPr>
+      </w:pPr>
+      <w:r>
+        <w:rPr>
+          <w:rFonts w:ascii="Open Sans" w:eastAsiaTheme="minorEastAsia" w:hAnsi="Open Sans" w:cs="Open Sans"/>
+          <w:b/>
+          <w:bCs/>
+          <w:sz w:val="24"/>
+          <w:szCs w:val="24"/>
+        </w:rPr>
+        <w:t>3 Stages:</w:t>
+      </w:r>
+      <w:r>
+        <w:rPr>
+          <w:rFonts w:ascii="Open Sans" w:eastAsiaTheme="minorEastAsia" w:hAnsi="Open Sans" w:cs="Open Sans"/>
+          <w:sz w:val="24"/>
+          <w:szCs w:val="24"/>
+        </w:rPr>
+        <w:t xml:space="preserve"> Cumulus, Mature and Dissipating</w:t>
+      </w:r>
+    </w:p>
+    <w:p>
+      <w:pPr>
+        <w:pStyle w:val="ListParagraph"/>
+        <w:numPr>
+          <w:ilvl w:val="1"/>
+          <w:numId w:val="1"/>
+        </w:numPr>
+        <w:spacing w:line="360" w:lineRule="auto"/>
+        <w:rPr>
+          <w:rFonts w:ascii="Open Sans" w:eastAsiaTheme="minorEastAsia" w:hAnsi="Open Sans" w:cs="Open Sans"/>
+          <w:b/>
+          <w:bCs/>
+          <w:sz w:val="24"/>
+          <w:szCs w:val="24"/>
+        </w:rPr>
+      </w:pPr>
+      <w:r>
+        <w:rPr>
+          <w:rFonts w:ascii="Open Sans" w:eastAsiaTheme="minorEastAsia" w:hAnsi="Open Sans" w:cs="Open Sans"/>
+          <w:b/>
+          <w:bCs/>
+          <w:sz w:val="24"/>
+          <w:szCs w:val="24"/>
+        </w:rPr>
+        <w:t>Cumulus:</w:t>
+      </w:r>
+      <w:r>
+        <w:rPr>
+          <w:rFonts w:ascii="Open Sans" w:eastAsiaTheme="minorEastAsia" w:hAnsi="Open Sans" w:cs="Open Sans"/>
+          <w:sz w:val="24"/>
+          <w:szCs w:val="24"/>
+        </w:rPr>
+        <w:t xml:space="preserve"> Consists entirely of cloud updrafts</w:t>
+      </w:r>
+    </w:p>
+    <w:p>
+      <w:pPr>
+        <w:pStyle w:val="ListParagraph"/>
+        <w:numPr>
+          <w:ilvl w:val="1"/>
+          <w:numId w:val="1"/>
+        </w:numPr>
+        <w:spacing w:line="360" w:lineRule="auto"/>
+        <w:rPr>
+          <w:rFonts w:ascii="Open Sans" w:eastAsiaTheme="minorEastAsia" w:hAnsi="Open Sans" w:cs="Open Sans"/>
+          <w:b/>
+          <w:bCs/>
+          <w:sz w:val="24"/>
+          <w:szCs w:val="24"/>
+        </w:rPr>
+      </w:pPr>
+      <w:r>
+        <w:rPr>
+          <w:rFonts w:ascii="Open Sans" w:eastAsiaTheme="minorEastAsia" w:hAnsi="Open Sans" w:cs="Open Sans"/>
+          <w:b/>
+          <w:bCs/>
+          <w:sz w:val="24"/>
+          <w:szCs w:val="24"/>
+        </w:rPr>
+        <w:t>Mature:</w:t>
+      </w:r>
+      <w:r>
+        <w:rPr>
+          <w:rFonts w:ascii="Open Sans" w:eastAsiaTheme="minorEastAsia" w:hAnsi="Open Sans" w:cs="Open Sans"/>
+          <w:sz w:val="24"/>
+          <w:szCs w:val="24"/>
+        </w:rPr>
+        <w:t xml:space="preserve"> Starts when precipitation first occurs and is characterized by both updrafts and downdrafts.</w:t>
+      </w:r>
+    </w:p>
+    <w:p>
+      <w:pPr>
+        <w:pStyle w:val="ListParagraph"/>
+        <w:numPr>
+          <w:ilvl w:val="2"/>
+          <w:numId w:val="1"/>
+        </w:numPr>
+        <w:spacing w:line="360" w:lineRule="auto"/>
+        <w:rPr>
+          <w:rFonts w:ascii="Open Sans" w:eastAsiaTheme="minorEastAsia" w:hAnsi="Open Sans" w:cs="Open Sans"/>
+          <w:b/>
+          <w:bCs/>
+          <w:sz w:val="24"/>
+          <w:szCs w:val="24"/>
+        </w:rPr>
+      </w:pPr>
+      <w:r>
+        <w:rPr>
+          <w:rFonts w:ascii="Open Sans" w:eastAsiaTheme="minorEastAsia" w:hAnsi="Open Sans" w:cs="Open Sans"/>
+          <w:b/>
+          <w:bCs/>
+          <w:sz w:val="24"/>
+          <w:szCs w:val="24"/>
+        </w:rPr>
+        <w:t>Warning:</w:t>
+      </w:r>
+      <w:r>
+        <w:rPr>
+          <w:rFonts w:ascii="Open Sans" w:eastAsiaTheme="minorEastAsia" w:hAnsi="Open Sans" w:cs="Open Sans"/>
+          <w:sz w:val="24"/>
+          <w:szCs w:val="24"/>
+        </w:rPr>
+        <w:t xml:space="preserve"> Hazards such as hail, lightning and turbulence intensify during this.</w:t>
+      </w:r>
+    </w:p>
+    <w:p>
+      <w:pPr>
+        <w:pStyle w:val="ListParagraph"/>
+        <w:numPr>
+          <w:ilvl w:val="1"/>
+          <w:numId w:val="1"/>
+        </w:numPr>
+        <w:spacing w:line="360" w:lineRule="auto"/>
+        <w:rPr>
+          <w:rFonts w:ascii="Open Sans" w:eastAsiaTheme="minorEastAsia" w:hAnsi="Open Sans" w:cs="Open Sans"/>
+          <w:b/>
+          <w:bCs/>
+          <w:sz w:val="24"/>
+          <w:szCs w:val="24"/>
+        </w:rPr>
+      </w:pPr>
+      <w:r>
+        <w:rPr>
+          <w:rFonts w:ascii="Open Sans" w:eastAsiaTheme="minorEastAsia" w:hAnsi="Open Sans" w:cs="Open Sans"/>
+          <w:b/>
+          <w:bCs/>
+          <w:sz w:val="24"/>
+          <w:szCs w:val="24"/>
+        </w:rPr>
+        <w:t>Dissipating Stage</w:t>
+      </w:r>
+      <w:r>
+        <w:rPr>
+          <w:rFonts w:ascii="Open Sans" w:eastAsiaTheme="minorEastAsia" w:hAnsi="Open Sans" w:cs="Open Sans"/>
+          <w:sz w:val="24"/>
+          <w:szCs w:val="24"/>
+        </w:rPr>
+        <w:t>: Mostly downdrafts as the thunderstorm dies</w:t>
+      </w:r>
+    </w:p>
+    <w:p>
+      <w:pPr>
+        <w:pStyle w:val="ListParagraph"/>
+        <w:numPr>
+          <w:ilvl w:val="0"/>
+          <w:numId w:val="1"/>
+        </w:numPr>
+        <w:spacing w:line="360" w:lineRule="auto"/>
+        <w:rPr>
+          <w:rFonts w:ascii="Open Sans" w:eastAsiaTheme="minorEastAsia" w:hAnsi="Open Sans" w:cs="Open Sans"/>
+          <w:b/>
+          <w:bCs/>
+          <w:sz w:val="24"/>
+          <w:szCs w:val="24"/>
+        </w:rPr>
+      </w:pPr>
+      <w:r>
+        <w:rPr>
+          <w:rFonts w:ascii="Open Sans" w:eastAsiaTheme="minorEastAsia" w:hAnsi="Open Sans" w:cs="Open Sans"/>
+          <w:b/>
+          <w:bCs/>
+          <w:sz w:val="24"/>
+          <w:szCs w:val="24"/>
+        </w:rPr>
+        <w:t xml:space="preserve">Steady State Thunderstorms: </w:t>
+      </w:r>
+      <w:r>
+        <w:rPr>
+          <w:rFonts w:ascii="Open Sans" w:eastAsiaTheme="minorEastAsia" w:hAnsi="Open Sans" w:cs="Open Sans"/>
+          <w:sz w:val="24"/>
+          <w:szCs w:val="24"/>
+        </w:rPr>
+        <w:t xml:space="preserve">Continuously regenerate and </w:t>
+      </w:r>
+      <w:r>
+        <w:rPr>
+          <w:rFonts w:ascii="Open Sans" w:eastAsiaTheme="minorEastAsia" w:hAnsi="Open Sans" w:cs="Open Sans"/>
+          <w:sz w:val="24"/>
+          <w:szCs w:val="24"/>
+        </w:rPr>
+        <w:t>are in all three stages simultaneously</w:t>
+      </w:r>
+    </w:p>
+    <w:p>
+      <w:pPr>
+        <w:pStyle w:val="ListParagraph"/>
+        <w:numPr>
+          <w:ilvl w:val="1"/>
+          <w:numId w:val="1"/>
+        </w:numPr>
+        <w:spacing w:line="360" w:lineRule="auto"/>
+        <w:rPr>
+          <w:rFonts w:ascii="Open Sans" w:eastAsiaTheme="minorEastAsia" w:hAnsi="Open Sans" w:cs="Open Sans"/>
+          <w:b/>
+          <w:bCs/>
+          <w:sz w:val="24"/>
+          <w:szCs w:val="24"/>
+        </w:rPr>
+      </w:pPr>
+      <w:r>
+        <w:rPr>
+          <w:rFonts w:ascii="Open Sans" w:eastAsiaTheme="minorEastAsia" w:hAnsi="Open Sans" w:cs="Open Sans"/>
+          <w:sz w:val="24"/>
+          <w:szCs w:val="24"/>
+        </w:rPr>
+        <w:t>Can be along long fronts and prefrontal squall lines</w:t>
+      </w:r>
+    </w:p>
+    <w:p>
+      <w:pPr>
+        <w:pStyle w:val="ListParagraph"/>
+        <w:numPr>
+          <w:ilvl w:val="1"/>
+          <w:numId w:val="1"/>
+        </w:numPr>
+        <w:spacing w:line="360" w:lineRule="auto"/>
+        <w:rPr>
+          <w:rFonts w:ascii="Open Sans" w:eastAsiaTheme="minorEastAsia" w:hAnsi="Open Sans" w:cs="Open Sans"/>
+          <w:b/>
+          <w:bCs/>
+          <w:sz w:val="24"/>
+          <w:szCs w:val="24"/>
+        </w:rPr>
+      </w:pPr>
+      <w:r>
+        <w:rPr>
+          <w:rFonts w:ascii="Open Sans" w:eastAsiaTheme="minorEastAsia" w:hAnsi="Open Sans" w:cs="Open Sans"/>
+          <w:sz w:val="24"/>
+          <w:szCs w:val="24"/>
+        </w:rPr>
+        <w:t xml:space="preserve">The leading edge is in </w:t>
+      </w:r>
+      <w:r>
+        <w:rPr>
+          <w:rFonts w:ascii="Open Sans" w:eastAsiaTheme="minorEastAsia" w:hAnsi="Open Sans" w:cs="Open Sans"/>
+          <w:b/>
+          <w:bCs/>
+          <w:sz w:val="24"/>
+          <w:szCs w:val="24"/>
+        </w:rPr>
+        <w:t>Cumulus Stage</w:t>
+      </w:r>
+    </w:p>
+    <w:p>
+      <w:pPr>
+        <w:pStyle w:val="ListParagraph"/>
+        <w:numPr>
+          <w:ilvl w:val="1"/>
+          <w:numId w:val="1"/>
+        </w:numPr>
+        <w:spacing w:line="360" w:lineRule="auto"/>
+        <w:rPr>
+          <w:rFonts w:ascii="Open Sans" w:eastAsiaTheme="minorEastAsia" w:hAnsi="Open Sans" w:cs="Open Sans"/>
+          <w:b/>
+          <w:bCs/>
+          <w:sz w:val="24"/>
+          <w:szCs w:val="24"/>
+        </w:rPr>
+      </w:pPr>
+      <w:r>
+        <w:rPr>
+          <w:rFonts w:ascii="Open Sans" w:eastAsiaTheme="minorEastAsia" w:hAnsi="Open Sans" w:cs="Open Sans"/>
+          <w:sz w:val="24"/>
+          <w:szCs w:val="24"/>
+        </w:rPr>
+        <w:t xml:space="preserve"> the center is in </w:t>
+      </w:r>
+      <w:r>
+        <w:rPr>
+          <w:rFonts w:ascii="Open Sans" w:eastAsiaTheme="minorEastAsia" w:hAnsi="Open Sans" w:cs="Open Sans"/>
+          <w:b/>
+          <w:bCs/>
+          <w:sz w:val="24"/>
+          <w:szCs w:val="24"/>
+        </w:rPr>
+        <w:t>Mature Stage</w:t>
+      </w:r>
+    </w:p>
+    <w:p>
+      <w:pPr>
+        <w:pStyle w:val="ListParagraph"/>
+        <w:numPr>
+          <w:ilvl w:val="1"/>
+          <w:numId w:val="1"/>
+        </w:numPr>
+        <w:spacing w:line="360" w:lineRule="auto"/>
+        <w:rPr>
+          <w:rFonts w:ascii="Open Sans" w:eastAsiaTheme="minorEastAsia" w:hAnsi="Open Sans" w:cs="Open Sans"/>
+          <w:b/>
+          <w:bCs/>
+          <w:sz w:val="24"/>
+          <w:szCs w:val="24"/>
+        </w:rPr>
+      </w:pPr>
+      <w:r>
+        <w:rPr>
+          <w:rFonts w:ascii="Open Sans" w:eastAsiaTheme="minorEastAsia" w:hAnsi="Open Sans" w:cs="Open Sans"/>
+          <w:sz w:val="24"/>
+          <w:szCs w:val="24"/>
+        </w:rPr>
+        <w:t xml:space="preserve">The trailing edge is in the </w:t>
+      </w:r>
+      <w:r>
+        <w:rPr>
+          <w:rFonts w:ascii="Open Sans" w:eastAsiaTheme="minorEastAsia" w:hAnsi="Open Sans" w:cs="Open Sans"/>
+          <w:b/>
+          <w:bCs/>
+          <w:sz w:val="24"/>
+          <w:szCs w:val="24"/>
+        </w:rPr>
+        <w:t>Dissipating Stage</w:t>
+      </w:r>
+    </w:p>
+    <w:p>
+      <w:pPr>
+        <w:pStyle w:val="ListParagraph"/>
+        <w:numPr>
+          <w:ilvl w:val="0"/>
+          <w:numId w:val="1"/>
+        </w:numPr>
+        <w:spacing w:line="360" w:lineRule="auto"/>
+        <w:rPr>
+          <w:rFonts w:ascii="Open Sans" w:eastAsiaTheme="minorEastAsia" w:hAnsi="Open Sans" w:cs="Open Sans"/>
+          <w:b/>
+          <w:bCs/>
+          <w:sz w:val="24"/>
+          <w:szCs w:val="24"/>
+        </w:rPr>
+      </w:pPr>
+      <w:r>
+        <w:rPr>
+          <w:rFonts w:ascii="Open Sans" w:eastAsiaTheme="minorEastAsia" w:hAnsi="Open Sans" w:cs="Open Sans"/>
+          <w:b/>
+          <w:bCs/>
+          <w:sz w:val="24"/>
+          <w:szCs w:val="24"/>
+        </w:rPr>
+        <w:t>Thunderstorms can have all hazardous weather flying conditions</w:t>
+      </w:r>
+    </w:p>
+    <w:p>
+      <w:pPr>
+        <w:pStyle w:val="ListParagraph"/>
+        <w:numPr>
+          <w:ilvl w:val="1"/>
+          <w:numId w:val="1"/>
+        </w:numPr>
+        <w:spacing w:line="360" w:lineRule="auto"/>
+        <w:rPr>
+          <w:rFonts w:ascii="Open Sans" w:eastAsiaTheme="minorEastAsia" w:hAnsi="Open Sans" w:cs="Open Sans"/>
+          <w:b/>
+          <w:bCs/>
+          <w:sz w:val="24"/>
+          <w:szCs w:val="24"/>
+        </w:rPr>
+      </w:pPr>
+      <w:r>
+        <w:rPr>
+          <w:rFonts w:ascii="Open Sans" w:eastAsiaTheme="minorEastAsia" w:hAnsi="Open Sans" w:cs="Open Sans"/>
+          <w:b/>
+          <w:bCs/>
+          <w:sz w:val="24"/>
+          <w:szCs w:val="24"/>
+        </w:rPr>
+        <w:t>Turbulence</w:t>
+      </w:r>
+      <w:r>
+        <w:rPr>
+          <w:rFonts w:ascii="Open Sans" w:eastAsiaTheme="minorEastAsia" w:hAnsi="Open Sans" w:cs="Open Sans"/>
+          <w:sz w:val="24"/>
+          <w:szCs w:val="24"/>
+        </w:rPr>
+        <w:t>: The strongest shear turbulence is where updraft and downdrafts meet</w:t>
+      </w:r>
+    </w:p>
+    <w:p>
+      <w:pPr>
+        <w:pStyle w:val="ListParagraph"/>
+        <w:numPr>
+          <w:ilvl w:val="1"/>
+          <w:numId w:val="1"/>
+        </w:numPr>
+        <w:spacing w:line="360" w:lineRule="auto"/>
+        <w:rPr>
+          <w:rFonts w:ascii="Open Sans" w:eastAsiaTheme="minorEastAsia" w:hAnsi="Open Sans" w:cs="Open Sans"/>
+          <w:b/>
+          <w:bCs/>
+          <w:sz w:val="24"/>
+          <w:szCs w:val="24"/>
+        </w:rPr>
+      </w:pPr>
+      <w:r>
+        <w:rPr>
+          <w:rFonts w:ascii="Open Sans" w:eastAsiaTheme="minorEastAsia" w:hAnsi="Open Sans" w:cs="Open Sans"/>
+          <w:b/>
+          <w:bCs/>
+          <w:sz w:val="24"/>
+          <w:szCs w:val="24"/>
+        </w:rPr>
+        <w:t>Downdrafts</w:t>
+      </w:r>
+      <w:r>
+        <w:rPr>
+          <w:rFonts w:ascii="Open Sans" w:eastAsiaTheme="minorEastAsia" w:hAnsi="Open Sans" w:cs="Open Sans"/>
+          <w:sz w:val="24"/>
+          <w:szCs w:val="24"/>
+        </w:rPr>
+        <w:t>:</w:t>
+      </w:r>
+      <w:r>
+        <w:rPr>
+          <w:rFonts w:ascii="Open Sans" w:eastAsiaTheme="minorEastAsia" w:hAnsi="Open Sans" w:cs="Open Sans"/>
+          <w:b/>
+          <w:bCs/>
+          <w:sz w:val="24"/>
+          <w:szCs w:val="24"/>
+        </w:rPr>
+        <w:t xml:space="preserve"> </w:t>
+      </w:r>
+      <w:r>
+        <w:rPr>
+          <w:rFonts w:ascii="Open Sans" w:eastAsiaTheme="minorEastAsia" w:hAnsi="Open Sans" w:cs="Open Sans"/>
+          <w:sz w:val="24"/>
+          <w:szCs w:val="24"/>
+        </w:rPr>
+        <w:t>Can drag other air and planes near the storm down and cause microbursts</w:t>
+      </w:r>
+    </w:p>
+    <w:p>
+      <w:pPr>
+        <w:pStyle w:val="ListParagraph"/>
+        <w:numPr>
+          <w:ilvl w:val="1"/>
+          <w:numId w:val="1"/>
+        </w:numPr>
+        <w:spacing w:line="360" w:lineRule="auto"/>
+        <w:rPr>
+          <w:rFonts w:ascii="Open Sans" w:eastAsiaTheme="minorEastAsia" w:hAnsi="Open Sans" w:cs="Open Sans"/>
+          <w:b/>
+          <w:bCs/>
+          <w:sz w:val="24"/>
+          <w:szCs w:val="24"/>
+        </w:rPr>
+      </w:pPr>
+      <w:r>
+        <w:rPr>
+          <w:rFonts w:ascii="Open Sans" w:eastAsiaTheme="minorEastAsia" w:hAnsi="Open Sans" w:cs="Open Sans"/>
+          <w:b/>
+          <w:bCs/>
+          <w:sz w:val="24"/>
+          <w:szCs w:val="24"/>
+        </w:rPr>
+        <w:t>Hail</w:t>
+      </w:r>
+      <w:r>
+        <w:rPr>
+          <w:rFonts w:ascii="Open Sans" w:eastAsiaTheme="minorEastAsia" w:hAnsi="Open Sans" w:cs="Open Sans"/>
+          <w:sz w:val="24"/>
+          <w:szCs w:val="24"/>
+        </w:rPr>
+        <w:t>:</w:t>
+      </w:r>
+      <w:r>
+        <w:rPr>
+          <w:rFonts w:ascii="Open Sans" w:eastAsiaTheme="minorEastAsia" w:hAnsi="Open Sans" w:cs="Open Sans"/>
+          <w:sz w:val="24"/>
+          <w:szCs w:val="24"/>
+        </w:rPr>
+        <w:t xml:space="preserve"> Common under the anvil top of a storm and can be found miles away from an advancing storm</w:t>
+      </w:r>
+    </w:p>
+    <w:p>
+      <w:pPr>
+        <w:pStyle w:val="ListParagraph"/>
+        <w:numPr>
+          <w:ilvl w:val="1"/>
+          <w:numId w:val="1"/>
+        </w:numPr>
+        <w:spacing w:line="360" w:lineRule="auto"/>
+        <w:rPr>
+          <w:rFonts w:ascii="Open Sans" w:eastAsiaTheme="minorEastAsia" w:hAnsi="Open Sans" w:cs="Open Sans"/>
+          <w:b/>
+          <w:bCs/>
+          <w:sz w:val="24"/>
+          <w:szCs w:val="24"/>
+        </w:rPr>
+      </w:pPr>
+      <w:r>
+        <w:rPr>
+          <w:rFonts w:ascii="Open Sans" w:eastAsiaTheme="minorEastAsia" w:hAnsi="Open Sans" w:cs="Open Sans"/>
+          <w:b/>
+          <w:bCs/>
+          <w:sz w:val="24"/>
+          <w:szCs w:val="24"/>
+        </w:rPr>
+        <w:t>Low Ceilings and Visibility</w:t>
+      </w:r>
+      <w:r>
+        <w:rPr>
+          <w:rFonts w:ascii="Open Sans" w:eastAsiaTheme="minorEastAsia" w:hAnsi="Open Sans" w:cs="Open Sans"/>
+          <w:sz w:val="24"/>
+          <w:szCs w:val="24"/>
+        </w:rPr>
+        <w:t>:</w:t>
+      </w:r>
+      <w:r>
+        <w:rPr>
+          <w:rFonts w:ascii="Open Sans" w:eastAsiaTheme="minorEastAsia" w:hAnsi="Open Sans" w:cs="Open Sans"/>
+          <w:sz w:val="24"/>
+          <w:szCs w:val="24"/>
+        </w:rPr>
+        <w:t xml:space="preserve"> Caused by</w:t>
+      </w:r>
+      <w:r>
+        <w:rPr>
+          <w:rFonts w:ascii="Open Sans" w:eastAsiaTheme="minorEastAsia" w:hAnsi="Open Sans" w:cs="Open Sans"/>
+          <w:sz w:val="24"/>
+          <w:szCs w:val="24"/>
+        </w:rPr>
+        <w:t xml:space="preserve"> </w:t>
+      </w:r>
+      <w:r>
+        <w:rPr>
+          <w:rFonts w:ascii="Open Sans" w:eastAsiaTheme="minorEastAsia" w:hAnsi="Open Sans" w:cs="Open Sans"/>
+          <w:sz w:val="24"/>
+          <w:szCs w:val="24"/>
+        </w:rPr>
+        <w:t>precipitation and dust between the cloud base and ground</w:t>
+      </w:r>
+    </w:p>
+    <w:p>
+      <w:pPr>
+        <w:pStyle w:val="ListParagraph"/>
+        <w:numPr>
+          <w:ilvl w:val="1"/>
+          <w:numId w:val="1"/>
+        </w:numPr>
+        <w:spacing w:line="360" w:lineRule="auto"/>
+        <w:rPr>
+          <w:rFonts w:ascii="Open Sans" w:eastAsiaTheme="minorEastAsia" w:hAnsi="Open Sans" w:cs="Open Sans"/>
+          <w:b/>
+          <w:bCs/>
+          <w:sz w:val="24"/>
+          <w:szCs w:val="24"/>
+        </w:rPr>
+      </w:pPr>
+      <w:r>
+        <w:rPr>
+          <w:rFonts w:ascii="Open Sans" w:eastAsiaTheme="minorEastAsia" w:hAnsi="Open Sans" w:cs="Open Sans"/>
+          <w:b/>
+          <w:bCs/>
+          <w:sz w:val="24"/>
+          <w:szCs w:val="24"/>
+        </w:rPr>
+        <w:lastRenderedPageBreak/>
+        <w:t>Lightning</w:t>
+      </w:r>
+      <w:r>
+        <w:rPr>
+          <w:rFonts w:ascii="Open Sans" w:eastAsiaTheme="minorEastAsia" w:hAnsi="Open Sans" w:cs="Open Sans"/>
+          <w:sz w:val="24"/>
+          <w:szCs w:val="24"/>
+        </w:rPr>
+        <w:t>:</w:t>
+      </w:r>
+      <w:r>
+        <w:rPr>
+          <w:rFonts w:ascii="Open Sans" w:eastAsiaTheme="minorEastAsia" w:hAnsi="Open Sans" w:cs="Open Sans"/>
+          <w:sz w:val="24"/>
+          <w:szCs w:val="24"/>
+        </w:rPr>
+        <w:t xml:space="preserve"> Can puncture the plane’s skin, blind you, or knock out avionics</w:t>
+      </w:r>
+    </w:p>
+    <w:p>
+      <w:pPr>
+        <w:pStyle w:val="ListParagraph"/>
+        <w:numPr>
+          <w:ilvl w:val="1"/>
+          <w:numId w:val="1"/>
+        </w:numPr>
+        <w:spacing w:line="360" w:lineRule="auto"/>
+        <w:rPr>
+          <w:rFonts w:ascii="Open Sans" w:eastAsiaTheme="minorEastAsia" w:hAnsi="Open Sans" w:cs="Open Sans"/>
+          <w:b/>
+          <w:bCs/>
+          <w:sz w:val="24"/>
+          <w:szCs w:val="24"/>
+        </w:rPr>
+      </w:pPr>
+      <w:r>
+        <w:rPr>
+          <w:rFonts w:ascii="Open Sans" w:eastAsiaTheme="minorEastAsia" w:hAnsi="Open Sans" w:cs="Open Sans"/>
+          <w:b/>
+          <w:bCs/>
+          <w:sz w:val="24"/>
+          <w:szCs w:val="24"/>
+        </w:rPr>
+        <w:t xml:space="preserve">Pressure Discrepancies: </w:t>
+      </w:r>
+      <w:r>
+        <w:rPr>
+          <w:rFonts w:ascii="Open Sans" w:eastAsiaTheme="minorEastAsia" w:hAnsi="Open Sans" w:cs="Open Sans"/>
+          <w:sz w:val="24"/>
+          <w:szCs w:val="24"/>
+        </w:rPr>
+        <w:t>Can cause altimeter errors due to the storm being a localized low-pressure region</w:t>
+      </w:r>
+      <w:r>
+        <w:rPr>
+          <w:rFonts w:ascii="Open Sans" w:eastAsiaTheme="minorEastAsia" w:hAnsi="Open Sans" w:cs="Open Sans"/>
+          <w:sz w:val="24"/>
+          <w:szCs w:val="24"/>
+        </w:rPr>
+        <w:br/>
+      </w:r>
+      <w:r>
+        <w:rPr>
+          <w:rFonts w:ascii="Open Sans" w:eastAsiaTheme="minorEastAsia" w:hAnsi="Open Sans" w:cs="Open Sans"/>
+          <w:sz w:val="24"/>
+          <w:szCs w:val="24"/>
+        </w:rPr>
+        <w:br/>
+      </w:r>
+      <w:r>
+        <w:rPr>
+          <w:rFonts w:ascii="Open Sans" w:eastAsiaTheme="minorEastAsia" w:hAnsi="Open Sans" w:cs="Open Sans"/>
+          <w:sz w:val="24"/>
+          <w:szCs w:val="24"/>
+        </w:rPr>
+        <w:br/>
+      </w:r>
+    </w:p>
+    <w:p>
+      <w:pPr>
+        <w:pStyle w:val="ListParagraph"/>
+        <w:numPr>
+          <w:ilvl w:val="0"/>
+          <w:numId w:val="1"/>
+        </w:numPr>
+        <w:spacing w:line="360" w:lineRule="auto"/>
+        <w:rPr>
+          <w:rFonts w:ascii="Open Sans" w:eastAsiaTheme="minorEastAsia" w:hAnsi="Open Sans" w:cs="Open Sans"/>
+          <w:b/>
+          <w:bCs/>
+          <w:sz w:val="24"/>
+          <w:szCs w:val="24"/>
+        </w:rPr>
+      </w:pPr>
+      <w:r>
+        <w:rPr>
+          <w:rFonts w:ascii="Open Sans" w:eastAsiaTheme="minorEastAsia" w:hAnsi="Open Sans" w:cs="Open Sans"/>
+          <w:b/>
+          <w:bCs/>
+          <w:sz w:val="24"/>
+          <w:szCs w:val="24"/>
+        </w:rPr>
+        <w:t xml:space="preserve">Convective Outlooks: </w:t>
+      </w:r>
+      <w:r>
+        <w:rPr>
+          <w:rFonts w:ascii="Open Sans" w:eastAsiaTheme="minorEastAsia" w:hAnsi="Open Sans" w:cs="Open Sans"/>
+          <w:sz w:val="24"/>
+          <w:szCs w:val="24"/>
+        </w:rPr>
+        <w:t>National thunderstorm forecasts issued by the national storm prediction center in Norman, OK</w:t>
+      </w:r>
+    </w:p>
+    <w:p>
+      <w:pPr>
+        <w:pStyle w:val="ListParagraph"/>
+        <w:numPr>
+          <w:ilvl w:val="1"/>
+          <w:numId w:val="1"/>
+        </w:numPr>
+        <w:spacing w:line="360" w:lineRule="auto"/>
+        <w:rPr>
+          <w:rFonts w:ascii="Open Sans" w:eastAsiaTheme="minorEastAsia" w:hAnsi="Open Sans" w:cs="Open Sans"/>
+          <w:b/>
+          <w:bCs/>
+          <w:sz w:val="24"/>
+          <w:szCs w:val="24"/>
+        </w:rPr>
+      </w:pPr>
+      <w:r>
+        <w:rPr>
+          <w:rFonts w:ascii="Open Sans" w:eastAsiaTheme="minorEastAsia" w:hAnsi="Open Sans" w:cs="Open Sans"/>
+          <w:sz w:val="24"/>
+          <w:szCs w:val="24"/>
+        </w:rPr>
+        <w:t>Outlines areas where thunderstorms may occur</w:t>
+      </w:r>
+    </w:p>
+    <w:p>
+      <w:pPr>
+        <w:pStyle w:val="ListParagraph"/>
+        <w:numPr>
+          <w:ilvl w:val="1"/>
+          <w:numId w:val="1"/>
+        </w:numPr>
+        <w:spacing w:line="360" w:lineRule="auto"/>
+        <w:rPr>
+          <w:rFonts w:ascii="Open Sans" w:eastAsiaTheme="minorEastAsia" w:hAnsi="Open Sans" w:cs="Open Sans"/>
+          <w:b/>
+          <w:bCs/>
+          <w:sz w:val="24"/>
+          <w:szCs w:val="24"/>
+        </w:rPr>
+      </w:pPr>
+      <w:r>
+        <w:rPr>
+          <w:rFonts w:ascii="Open Sans" w:eastAsiaTheme="minorEastAsia" w:hAnsi="Open Sans" w:cs="Open Sans"/>
+          <w:b/>
+          <w:bCs/>
+          <w:sz w:val="24"/>
+          <w:szCs w:val="24"/>
+        </w:rPr>
+        <w:t xml:space="preserve">Day 1, 2, and 3 outlooks </w:t>
+      </w:r>
+      <w:r>
+        <w:rPr>
+          <w:rFonts w:ascii="Open Sans" w:eastAsiaTheme="minorEastAsia" w:hAnsi="Open Sans" w:cs="Open Sans"/>
+          <w:sz w:val="24"/>
+          <w:szCs w:val="24"/>
+        </w:rPr>
+        <w:t>depict areas with a 10% chance of storms developing</w:t>
+      </w:r>
+    </w:p>
+    <w:p>
+      <w:pPr>
+        <w:pStyle w:val="ListParagraph"/>
+        <w:numPr>
+          <w:ilvl w:val="1"/>
+          <w:numId w:val="1"/>
+        </w:numPr>
+        <w:spacing w:line="360" w:lineRule="auto"/>
+        <w:rPr>
+          <w:rFonts w:ascii="Open Sans" w:eastAsiaTheme="minorEastAsia" w:hAnsi="Open Sans" w:cs="Open Sans"/>
+          <w:b/>
+          <w:bCs/>
+          <w:sz w:val="24"/>
+          <w:szCs w:val="24"/>
+        </w:rPr>
+      </w:pPr>
+      <w:r>
+        <w:rPr>
+          <w:rFonts w:ascii="Open Sans" w:eastAsiaTheme="minorEastAsia" w:hAnsi="Open Sans" w:cs="Open Sans"/>
+          <w:b/>
+          <w:bCs/>
+          <w:sz w:val="24"/>
+          <w:szCs w:val="24"/>
+        </w:rPr>
+        <w:t>Shade Color Coding:</w:t>
+      </w:r>
+      <w:r>
+        <w:rPr>
+          <w:rFonts w:ascii="Open Sans" w:eastAsiaTheme="minorEastAsia" w:hAnsi="Open Sans" w:cs="Open Sans"/>
+          <w:b/>
+          <w:bCs/>
+          <w:sz w:val="24"/>
+          <w:szCs w:val="24"/>
+        </w:rPr>
+        <w:t xml:space="preserve"> </w:t>
+      </w:r>
+      <w:r>
+        <w:rPr>
+          <w:rFonts w:ascii="Open Sans" w:eastAsiaTheme="minorEastAsia" w:hAnsi="Open Sans" w:cs="Open Sans"/>
+          <w:sz w:val="24"/>
+          <w:szCs w:val="24"/>
+        </w:rPr>
+        <w:t xml:space="preserve">Best to Worst </w:t>
+      </w:r>
+      <w:r>
+        <w:rPr>
+          <w:rFonts w:ascii="Open Sans" w:eastAsiaTheme="minorEastAsia" w:hAnsi="Open Sans" w:cs="Open Sans"/>
+          <w:sz w:val="24"/>
+          <w:szCs w:val="24"/>
+        </w:rPr>
+        <w:t xml:space="preserve">thunderstorm </w:t>
+      </w:r>
+      <w:r>
+        <w:rPr>
+          <w:rFonts w:ascii="Open Sans" w:eastAsiaTheme="minorEastAsia" w:hAnsi="Open Sans" w:cs="Open Sans"/>
+          <w:sz w:val="24"/>
+          <w:szCs w:val="24"/>
+        </w:rPr>
+        <w:t>outlook</w:t>
+      </w:r>
+    </w:p>
+    <w:p>
+      <w:pPr>
+        <w:pStyle w:val="ListParagraph"/>
+        <w:numPr>
+          <w:ilvl w:val="2"/>
+          <w:numId w:val="1"/>
+        </w:numPr>
+        <w:spacing w:line="360" w:lineRule="auto"/>
+        <w:rPr>
+          <w:rFonts w:ascii="Open Sans" w:eastAsiaTheme="minorEastAsia" w:hAnsi="Open Sans" w:cs="Open Sans"/>
+          <w:b/>
+          <w:bCs/>
+          <w:sz w:val="24"/>
+          <w:szCs w:val="24"/>
+        </w:rPr>
+      </w:pPr>
+      <w:r>
+        <w:rPr>
+          <w:rFonts w:ascii="Open Sans" w:eastAsiaTheme="minorEastAsia" w:hAnsi="Open Sans" w:cs="Open Sans"/>
+          <w:b/>
+          <w:bCs/>
+          <w:sz w:val="24"/>
+          <w:szCs w:val="24"/>
+        </w:rPr>
+        <w:t xml:space="preserve">Light </w:t>
+      </w:r>
+      <w:r>
+        <w:rPr>
+          <w:rFonts w:ascii="Open Sans" w:eastAsiaTheme="minorEastAsia" w:hAnsi="Open Sans" w:cs="Open Sans"/>
+          <w:b/>
+          <w:bCs/>
+          <w:sz w:val="24"/>
+          <w:szCs w:val="24"/>
+        </w:rPr>
+        <w:t>G</w:t>
+      </w:r>
+      <w:r>
+        <w:rPr>
+          <w:rFonts w:ascii="Open Sans" w:eastAsiaTheme="minorEastAsia" w:hAnsi="Open Sans" w:cs="Open Sans"/>
+          <w:b/>
+          <w:bCs/>
+          <w:sz w:val="24"/>
+          <w:szCs w:val="24"/>
+        </w:rPr>
+        <w:t xml:space="preserve">reen </w:t>
+      </w:r>
+      <w:r>
+        <w:rPr>
+          <w:rFonts w:ascii="Open Sans" w:eastAsiaTheme="minorEastAsia" w:hAnsi="Open Sans" w:cs="Open Sans"/>
+          <w:b/>
+          <w:bCs/>
+          <w:sz w:val="24"/>
+          <w:szCs w:val="24"/>
+        </w:rPr>
+        <w:t>S</w:t>
+      </w:r>
+      <w:r>
+        <w:rPr>
+          <w:rFonts w:ascii="Open Sans" w:eastAsiaTheme="minorEastAsia" w:hAnsi="Open Sans" w:cs="Open Sans"/>
+          <w:b/>
+          <w:bCs/>
+          <w:sz w:val="24"/>
+          <w:szCs w:val="24"/>
+        </w:rPr>
+        <w:t>hading</w:t>
+      </w:r>
+      <w:r>
+        <w:rPr>
+          <w:rFonts w:ascii="Open Sans" w:eastAsiaTheme="minorEastAsia" w:hAnsi="Open Sans" w:cs="Open Sans"/>
+          <w:b/>
+          <w:bCs/>
+          <w:sz w:val="24"/>
+          <w:szCs w:val="24"/>
+        </w:rPr>
+        <w:t xml:space="preserve">: </w:t>
+      </w:r>
+      <w:r>
+        <w:rPr>
+          <w:rFonts w:ascii="Open Sans" w:eastAsiaTheme="minorEastAsia" w:hAnsi="Open Sans" w:cs="Open Sans"/>
+          <w:sz w:val="24"/>
+          <w:szCs w:val="24"/>
+        </w:rPr>
+        <w:t>General thunderstorm Activity</w:t>
+      </w:r>
+    </w:p>
+    <w:p>
+      <w:pPr>
+        <w:pStyle w:val="ListParagraph"/>
+        <w:numPr>
+          <w:ilvl w:val="2"/>
+          <w:numId w:val="1"/>
+        </w:numPr>
+        <w:spacing w:line="360" w:lineRule="auto"/>
+        <w:rPr>
+          <w:rFonts w:ascii="Open Sans" w:eastAsiaTheme="minorEastAsia" w:hAnsi="Open Sans" w:cs="Open Sans"/>
+          <w:b/>
+          <w:bCs/>
+          <w:sz w:val="24"/>
+          <w:szCs w:val="24"/>
+        </w:rPr>
+      </w:pPr>
+      <w:r>
+        <w:rPr>
+          <w:rFonts w:ascii="Open Sans" w:eastAsiaTheme="minorEastAsia" w:hAnsi="Open Sans" w:cs="Open Sans"/>
+          <w:b/>
+          <w:bCs/>
+          <w:sz w:val="24"/>
+          <w:szCs w:val="24"/>
+        </w:rPr>
+        <w:t>Dark Green:</w:t>
+      </w:r>
+      <w:r>
+        <w:rPr>
+          <w:rFonts w:ascii="Open Sans" w:eastAsiaTheme="minorEastAsia" w:hAnsi="Open Sans" w:cs="Open Sans"/>
+          <w:sz w:val="24"/>
+          <w:szCs w:val="24"/>
+        </w:rPr>
+        <w:t xml:space="preserve"> Marginal severe risk</w:t>
+      </w:r>
+    </w:p>
+    <w:p>
+      <w:pPr>
+        <w:pStyle w:val="ListParagraph"/>
+        <w:numPr>
+          <w:ilvl w:val="2"/>
+          <w:numId w:val="1"/>
+        </w:numPr>
+        <w:spacing w:line="360" w:lineRule="auto"/>
+        <w:rPr>
+          <w:rFonts w:ascii="Open Sans" w:eastAsiaTheme="minorEastAsia" w:hAnsi="Open Sans" w:cs="Open Sans"/>
+          <w:b/>
+          <w:bCs/>
+          <w:sz w:val="24"/>
+          <w:szCs w:val="24"/>
+        </w:rPr>
+      </w:pPr>
+      <w:r>
+        <w:rPr>
+          <w:rFonts w:ascii="Open Sans" w:eastAsiaTheme="minorEastAsia" w:hAnsi="Open Sans" w:cs="Open Sans"/>
+          <w:b/>
+          <w:bCs/>
+          <w:sz w:val="24"/>
+          <w:szCs w:val="24"/>
+        </w:rPr>
+        <w:t>Yellow:</w:t>
+      </w:r>
+      <w:r>
+        <w:rPr>
+          <w:rFonts w:ascii="Open Sans" w:eastAsiaTheme="minorEastAsia" w:hAnsi="Open Sans" w:cs="Open Sans"/>
+          <w:sz w:val="24"/>
+          <w:szCs w:val="24"/>
+        </w:rPr>
+        <w:t xml:space="preserve"> Slight severe risk</w:t>
+      </w:r>
+    </w:p>
+    <w:p>
+      <w:pPr>
+        <w:pStyle w:val="ListParagraph"/>
+        <w:numPr>
+          <w:ilvl w:val="2"/>
+          <w:numId w:val="1"/>
+        </w:numPr>
+        <w:spacing w:line="360" w:lineRule="auto"/>
+        <w:rPr>
+          <w:rFonts w:ascii="Open Sans" w:eastAsiaTheme="minorEastAsia" w:hAnsi="Open Sans" w:cs="Open Sans"/>
+          <w:b/>
+          <w:bCs/>
+          <w:sz w:val="24"/>
+          <w:szCs w:val="24"/>
+        </w:rPr>
+      </w:pPr>
+      <w:r>
+        <w:rPr>
+          <w:rFonts w:ascii="Open Sans" w:eastAsiaTheme="minorEastAsia" w:hAnsi="Open Sans" w:cs="Open Sans"/>
+          <w:b/>
+          <w:bCs/>
+          <w:sz w:val="24"/>
+          <w:szCs w:val="24"/>
+        </w:rPr>
+        <w:t xml:space="preserve">Orange: </w:t>
+      </w:r>
+      <w:r>
+        <w:rPr>
+          <w:rFonts w:ascii="Open Sans" w:eastAsiaTheme="minorEastAsia" w:hAnsi="Open Sans" w:cs="Open Sans"/>
+          <w:sz w:val="24"/>
+          <w:szCs w:val="24"/>
+        </w:rPr>
+        <w:t>Enhanced severe risk</w:t>
+      </w:r>
+    </w:p>
+    <w:p>
+      <w:pPr>
+        <w:pStyle w:val="ListParagraph"/>
+        <w:numPr>
+          <w:ilvl w:val="2"/>
+          <w:numId w:val="1"/>
+        </w:numPr>
+        <w:spacing w:line="360" w:lineRule="auto"/>
+        <w:rPr>
+          <w:rFonts w:ascii="Open Sans" w:eastAsiaTheme="minorEastAsia" w:hAnsi="Open Sans" w:cs="Open Sans"/>
+          <w:b/>
+          <w:bCs/>
+          <w:sz w:val="24"/>
+          <w:szCs w:val="24"/>
+        </w:rPr>
+      </w:pPr>
+      <w:r>
+        <w:rPr>
+          <w:rFonts w:ascii="Open Sans" w:eastAsiaTheme="minorEastAsia" w:hAnsi="Open Sans" w:cs="Open Sans"/>
+          <w:b/>
+          <w:bCs/>
+          <w:sz w:val="24"/>
+          <w:szCs w:val="24"/>
+        </w:rPr>
+        <w:t>Red:</w:t>
+      </w:r>
+      <w:r>
+        <w:rPr>
+          <w:rFonts w:ascii="Open Sans" w:eastAsiaTheme="minorEastAsia" w:hAnsi="Open Sans" w:cs="Open Sans"/>
+          <w:sz w:val="24"/>
+          <w:szCs w:val="24"/>
+        </w:rPr>
+        <w:t xml:space="preserve"> Moderate severe risk</w:t>
+      </w:r>
+    </w:p>
+    <w:p>
+      <w:pPr>
+        <w:pStyle w:val="ListParagraph"/>
+        <w:numPr>
+          <w:ilvl w:val="2"/>
+          <w:numId w:val="1"/>
+        </w:numPr>
+        <w:spacing w:line="360" w:lineRule="auto"/>
+        <w:rPr>
+          <w:rFonts w:ascii="Open Sans" w:eastAsiaTheme="minorEastAsia" w:hAnsi="Open Sans" w:cs="Open Sans"/>
+          <w:b/>
+          <w:bCs/>
+          <w:sz w:val="24"/>
+          <w:szCs w:val="24"/>
+        </w:rPr>
+      </w:pPr>
+      <w:r>
+        <w:rPr>
+          <w:rFonts w:ascii="Open Sans" w:eastAsiaTheme="minorEastAsia" w:hAnsi="Open Sans" w:cs="Open Sans"/>
+          <w:b/>
+          <w:bCs/>
+          <w:sz w:val="24"/>
+          <w:szCs w:val="24"/>
+        </w:rPr>
+        <w:t>Magenta:</w:t>
+      </w:r>
+      <w:r>
+        <w:rPr>
+          <w:rFonts w:ascii="Open Sans" w:eastAsiaTheme="minorEastAsia" w:hAnsi="Open Sans" w:cs="Open Sans"/>
+          <w:sz w:val="24"/>
+          <w:szCs w:val="24"/>
+        </w:rPr>
+        <w:t xml:space="preserve"> High severe ris</w:t>
+      </w:r>
+      <w:r>
+        <w:rPr>
+          <w:rFonts w:ascii="Open Sans" w:eastAsiaTheme="minorEastAsia" w:hAnsi="Open Sans" w:cs="Open Sans"/>
+          <w:sz w:val="24"/>
+          <w:szCs w:val="24"/>
+        </w:rPr>
+        <w:t>k</w:t>
+      </w:r>
+      <w:r>
+        <w:rPr>
+          <w:rFonts w:ascii="Open Sans" w:eastAsiaTheme="minorEastAsia" w:hAnsi="Open Sans" w:cs="Open Sans"/>
+          <w:sz w:val="24"/>
+          <w:szCs w:val="24"/>
+        </w:rPr>
+        <w:br/>
+      </w:r>
+    </w:p>
+    <w:p>
+      <w:pPr>
+        <w:pStyle w:val="ListParagraph"/>
+        <w:numPr>
+          <w:ilvl w:val="1"/>
+          <w:numId w:val="1"/>
+        </w:numPr>
+        <w:spacing w:line="360" w:lineRule="auto"/>
+        <w:rPr>
+          <w:rFonts w:ascii="Open Sans" w:eastAsiaTheme="minorEastAsia" w:hAnsi="Open Sans" w:cs="Open Sans"/>
+          <w:b/>
+          <w:bCs/>
+          <w:sz w:val="24"/>
+          <w:szCs w:val="24"/>
+        </w:rPr>
+      </w:pPr>
+      <w:r>
+        <w:rPr>
+          <w:rFonts w:ascii="Open Sans" w:eastAsiaTheme="minorEastAsia" w:hAnsi="Open Sans" w:cs="Open Sans"/>
+          <w:b/>
+          <w:bCs/>
+          <w:sz w:val="24"/>
+          <w:szCs w:val="24"/>
+        </w:rPr>
+        <w:t xml:space="preserve">Day 1 outlook: </w:t>
+      </w:r>
+      <w:r>
+        <w:rPr>
+          <w:rFonts w:ascii="Open Sans" w:eastAsiaTheme="minorEastAsia" w:hAnsi="Open Sans" w:cs="Open Sans"/>
+          <w:sz w:val="24"/>
+          <w:szCs w:val="24"/>
+        </w:rPr>
+        <w:t>Issued 5 times daily</w:t>
+      </w:r>
+    </w:p>
+    <w:p>
+      <w:pPr>
+        <w:pStyle w:val="ListParagraph"/>
+        <w:numPr>
+          <w:ilvl w:val="1"/>
+          <w:numId w:val="1"/>
+        </w:numPr>
+        <w:spacing w:line="360" w:lineRule="auto"/>
+        <w:rPr>
+          <w:rFonts w:ascii="Open Sans" w:eastAsiaTheme="minorEastAsia" w:hAnsi="Open Sans" w:cs="Open Sans"/>
+          <w:b/>
+          <w:bCs/>
+          <w:sz w:val="24"/>
+          <w:szCs w:val="24"/>
+        </w:rPr>
+      </w:pPr>
+      <w:r>
+        <w:rPr>
+          <w:rFonts w:ascii="Open Sans" w:eastAsiaTheme="minorEastAsia" w:hAnsi="Open Sans" w:cs="Open Sans"/>
+          <w:b/>
+          <w:bCs/>
+          <w:sz w:val="24"/>
+          <w:szCs w:val="24"/>
+        </w:rPr>
+        <w:t xml:space="preserve">Day 2 outlook: </w:t>
+      </w:r>
+      <w:r>
+        <w:rPr>
+          <w:rFonts w:ascii="Open Sans" w:eastAsiaTheme="minorEastAsia" w:hAnsi="Open Sans" w:cs="Open Sans"/>
+          <w:sz w:val="24"/>
+          <w:szCs w:val="24"/>
+        </w:rPr>
+        <w:t>issued twice daily</w:t>
+      </w:r>
+    </w:p>
+    <w:p>
+      <w:pPr>
+        <w:pStyle w:val="ListParagraph"/>
+        <w:numPr>
+          <w:ilvl w:val="2"/>
+          <w:numId w:val="1"/>
+        </w:numPr>
+        <w:spacing w:line="360" w:lineRule="auto"/>
+        <w:rPr>
+          <w:rFonts w:ascii="Open Sans" w:eastAsiaTheme="minorEastAsia" w:hAnsi="Open Sans" w:cs="Open Sans"/>
+          <w:b/>
+          <w:bCs/>
+          <w:sz w:val="24"/>
+          <w:szCs w:val="24"/>
+        </w:rPr>
+      </w:pPr>
+      <w:r>
+        <w:rPr>
+          <w:rFonts w:ascii="Open Sans" w:eastAsiaTheme="minorEastAsia" w:hAnsi="Open Sans" w:cs="Open Sans"/>
+          <w:sz w:val="24"/>
+          <w:szCs w:val="24"/>
+        </w:rPr>
+        <w:t>Each outlook is good from 12:00 UTC of one day to 12:00 UTC of the next day.</w:t>
+      </w:r>
+      <w:r>
+        <w:rPr>
+          <w:rFonts w:ascii="Open Sans" w:eastAsiaTheme="minorEastAsia" w:hAnsi="Open Sans" w:cs="Open Sans"/>
+          <w:sz w:val="24"/>
+          <w:szCs w:val="24"/>
+        </w:rPr>
+        <w:br/>
+      </w:r>
+      <w:r>
+        <w:rPr>
+          <w:rFonts w:ascii="Open Sans" w:eastAsiaTheme="minorEastAsia" w:hAnsi="Open Sans" w:cs="Open Sans"/>
+          <w:b/>
+          <w:bCs/>
+          <w:sz w:val="24"/>
+          <w:szCs w:val="24"/>
+        </w:rPr>
+        <w:br/>
+      </w:r>
+    </w:p>
+    <w:p>
+      <w:pPr>
+        <w:pStyle w:val="ListParagraph"/>
+        <w:numPr>
+          <w:ilvl w:val="0"/>
+          <w:numId w:val="1"/>
+        </w:numPr>
+        <w:spacing w:line="360" w:lineRule="auto"/>
+        <w:rPr>
+          <w:rFonts w:ascii="Open Sans" w:eastAsiaTheme="minorEastAsia" w:hAnsi="Open Sans" w:cs="Open Sans"/>
+          <w:b/>
+          <w:bCs/>
+          <w:sz w:val="24"/>
+          <w:szCs w:val="24"/>
+        </w:rPr>
+      </w:pPr>
+      <w:r>
+        <w:rPr>
+          <w:rFonts w:ascii="Open Sans" w:eastAsiaTheme="minorEastAsia" w:hAnsi="Open Sans" w:cs="Open Sans"/>
+          <w:b/>
+          <w:bCs/>
+          <w:sz w:val="24"/>
+          <w:szCs w:val="24"/>
+        </w:rPr>
+        <w:lastRenderedPageBreak/>
+        <w:t xml:space="preserve">Convective SIGMETs: </w:t>
+      </w:r>
+      <w:r>
+        <w:rPr>
+          <w:rFonts w:ascii="Open Sans" w:eastAsiaTheme="minorEastAsia" w:hAnsi="Open Sans" w:cs="Open Sans"/>
+          <w:sz w:val="24"/>
+          <w:szCs w:val="24"/>
+        </w:rPr>
+        <w:t>Significant Meteorological Information (</w:t>
+      </w:r>
+      <w:r>
+        <w:rPr>
+          <w:rFonts w:ascii="Open Sans" w:eastAsiaTheme="minorEastAsia" w:hAnsi="Open Sans" w:cs="Open Sans"/>
+          <w:b/>
+          <w:bCs/>
+          <w:sz w:val="24"/>
+          <w:szCs w:val="24"/>
+        </w:rPr>
+        <w:t>SIGMET</w:t>
+      </w:r>
+      <w:r>
+        <w:rPr>
+          <w:rFonts w:ascii="Open Sans" w:eastAsiaTheme="minorEastAsia" w:hAnsi="Open Sans" w:cs="Open Sans"/>
+          <w:sz w:val="24"/>
+          <w:szCs w:val="24"/>
+        </w:rPr>
+        <w:t>)</w:t>
+      </w:r>
+    </w:p>
+    <w:p>
+      <w:pPr>
+        <w:pStyle w:val="ListParagraph"/>
+        <w:numPr>
+          <w:ilvl w:val="1"/>
+          <w:numId w:val="1"/>
+        </w:numPr>
+        <w:spacing w:line="360" w:lineRule="auto"/>
+        <w:rPr>
+          <w:rFonts w:ascii="Open Sans" w:eastAsiaTheme="minorEastAsia" w:hAnsi="Open Sans" w:cs="Open Sans"/>
+          <w:b/>
+          <w:bCs/>
+          <w:sz w:val="24"/>
+          <w:szCs w:val="24"/>
+        </w:rPr>
+      </w:pPr>
+      <w:r>
+        <w:rPr>
+          <w:rFonts w:ascii="Open Sans" w:eastAsiaTheme="minorEastAsia" w:hAnsi="Open Sans" w:cs="Open Sans"/>
+          <w:sz w:val="24"/>
+          <w:szCs w:val="24"/>
+        </w:rPr>
+        <w:t>Gives info on active thunderstorm systems</w:t>
+      </w:r>
+    </w:p>
+    <w:p>
+      <w:pPr>
+        <w:pStyle w:val="ListParagraph"/>
+        <w:numPr>
+          <w:ilvl w:val="1"/>
+          <w:numId w:val="1"/>
+        </w:numPr>
+        <w:spacing w:line="360" w:lineRule="auto"/>
+        <w:rPr>
+          <w:rFonts w:ascii="Open Sans" w:eastAsiaTheme="minorEastAsia" w:hAnsi="Open Sans" w:cs="Open Sans"/>
+          <w:b/>
+          <w:bCs/>
+          <w:sz w:val="24"/>
+          <w:szCs w:val="24"/>
+        </w:rPr>
+      </w:pPr>
+      <w:r>
+        <w:rPr>
+          <w:rFonts w:ascii="Open Sans" w:eastAsiaTheme="minorEastAsia" w:hAnsi="Open Sans" w:cs="Open Sans"/>
+          <w:sz w:val="24"/>
+          <w:szCs w:val="24"/>
+        </w:rPr>
+        <w:t xml:space="preserve">Issued hourly for: </w:t>
+      </w:r>
+    </w:p>
+    <w:p>
+      <w:pPr>
+        <w:pStyle w:val="ListParagraph"/>
+        <w:numPr>
+          <w:ilvl w:val="2"/>
+          <w:numId w:val="1"/>
+        </w:numPr>
+        <w:spacing w:line="360" w:lineRule="auto"/>
+        <w:rPr>
+          <w:rFonts w:ascii="Open Sans" w:eastAsiaTheme="minorEastAsia" w:hAnsi="Open Sans" w:cs="Open Sans"/>
+          <w:b/>
+          <w:bCs/>
+          <w:sz w:val="24"/>
+          <w:szCs w:val="24"/>
+        </w:rPr>
+      </w:pPr>
+      <w:r>
+        <w:rPr>
+          <w:rFonts w:ascii="Open Sans" w:eastAsiaTheme="minorEastAsia" w:hAnsi="Open Sans" w:cs="Open Sans"/>
+          <w:b/>
+          <w:bCs/>
+          <w:sz w:val="24"/>
+          <w:szCs w:val="24"/>
+        </w:rPr>
+        <w:t>lines of thunderstorms</w:t>
+      </w:r>
+    </w:p>
+    <w:p>
+      <w:pPr>
+        <w:pStyle w:val="ListParagraph"/>
+        <w:numPr>
+          <w:ilvl w:val="2"/>
+          <w:numId w:val="1"/>
+        </w:numPr>
+        <w:spacing w:line="360" w:lineRule="auto"/>
+        <w:rPr>
+          <w:rFonts w:ascii="Open Sans" w:eastAsiaTheme="minorEastAsia" w:hAnsi="Open Sans" w:cs="Open Sans"/>
+          <w:b/>
+          <w:bCs/>
+          <w:sz w:val="24"/>
+          <w:szCs w:val="24"/>
+        </w:rPr>
+      </w:pPr>
+      <w:r>
+        <w:rPr>
+          <w:rFonts w:ascii="Open Sans" w:eastAsiaTheme="minorEastAsia" w:hAnsi="Open Sans" w:cs="Open Sans"/>
+          <w:b/>
+          <w:bCs/>
+          <w:sz w:val="24"/>
+          <w:szCs w:val="24"/>
+        </w:rPr>
+        <w:t>Embedded thunderstorms</w:t>
+      </w:r>
+    </w:p>
+    <w:p>
+      <w:pPr>
+        <w:pStyle w:val="ListParagraph"/>
+        <w:numPr>
+          <w:ilvl w:val="2"/>
+          <w:numId w:val="1"/>
+        </w:numPr>
+        <w:spacing w:line="360" w:lineRule="auto"/>
+        <w:rPr>
+          <w:rFonts w:ascii="Open Sans" w:eastAsiaTheme="minorEastAsia" w:hAnsi="Open Sans" w:cs="Open Sans"/>
+          <w:b/>
+          <w:bCs/>
+          <w:sz w:val="24"/>
+          <w:szCs w:val="24"/>
+        </w:rPr>
+      </w:pPr>
+      <w:r>
+        <w:rPr>
+          <w:rFonts w:ascii="Open Sans" w:eastAsiaTheme="minorEastAsia" w:hAnsi="Open Sans" w:cs="Open Sans"/>
+          <w:b/>
+          <w:bCs/>
+          <w:sz w:val="24"/>
+          <w:szCs w:val="24"/>
+        </w:rPr>
+        <w:t>Heavy intensity thunderstorms that affect at least 40% of an area</w:t>
+      </w:r>
+    </w:p>
+    <w:p>
+      <w:pPr>
+        <w:pStyle w:val="ListParagraph"/>
+        <w:numPr>
+          <w:ilvl w:val="2"/>
+          <w:numId w:val="1"/>
+        </w:numPr>
+        <w:spacing w:line="360" w:lineRule="auto"/>
+        <w:rPr>
+          <w:rFonts w:ascii="Open Sans" w:eastAsiaTheme="minorEastAsia" w:hAnsi="Open Sans" w:cs="Open Sans"/>
+          <w:b/>
+          <w:bCs/>
+          <w:sz w:val="24"/>
+          <w:szCs w:val="24"/>
+        </w:rPr>
+      </w:pPr>
+      <w:r>
+        <w:rPr>
+          <w:rFonts w:ascii="Open Sans" w:eastAsiaTheme="minorEastAsia" w:hAnsi="Open Sans" w:cs="Open Sans"/>
+          <w:b/>
+          <w:bCs/>
+          <w:sz w:val="24"/>
+          <w:szCs w:val="24"/>
+        </w:rPr>
+        <w:t>Tornadoes</w:t>
+      </w:r>
+    </w:p>
+    <w:p>
+      <w:pPr>
+        <w:pStyle w:val="ListParagraph"/>
+        <w:numPr>
+          <w:ilvl w:val="2"/>
+          <w:numId w:val="1"/>
+        </w:numPr>
+        <w:spacing w:line="360" w:lineRule="auto"/>
+        <w:rPr>
+          <w:rFonts w:ascii="Open Sans" w:eastAsiaTheme="minorEastAsia" w:hAnsi="Open Sans" w:cs="Open Sans"/>
+          <w:b/>
+          <w:bCs/>
+          <w:sz w:val="24"/>
+          <w:szCs w:val="24"/>
+        </w:rPr>
+      </w:pPr>
+      <w:r>
+        <w:rPr>
+          <w:rFonts w:ascii="Open Sans" w:eastAsiaTheme="minorEastAsia" w:hAnsi="Open Sans" w:cs="Open Sans"/>
+          <w:b/>
+          <w:bCs/>
+          <w:sz w:val="24"/>
+          <w:szCs w:val="24"/>
+        </w:rPr>
+        <w:t>Surface winds of 50 Knots</w:t>
+      </w:r>
+    </w:p>
+    <w:p>
+      <w:pPr>
+        <w:pStyle w:val="ListParagraph"/>
+        <w:numPr>
+          <w:ilvl w:val="2"/>
+          <w:numId w:val="1"/>
+        </w:numPr>
+        <w:spacing w:line="360" w:lineRule="auto"/>
+        <w:rPr>
+          <w:rFonts w:ascii="Open Sans" w:eastAsiaTheme="minorEastAsia" w:hAnsi="Open Sans" w:cs="Open Sans"/>
+          <w:b/>
+          <w:bCs/>
+          <w:sz w:val="24"/>
+          <w:szCs w:val="24"/>
+        </w:rPr>
+      </w:pPr>
+      <w:r>
+        <w:rPr>
+          <w:rFonts w:ascii="Open Sans" w:eastAsiaTheme="minorEastAsia" w:hAnsi="Open Sans" w:cs="Open Sans"/>
+          <w:b/>
+          <w:bCs/>
+          <w:sz w:val="24"/>
+          <w:szCs w:val="24"/>
+        </w:rPr>
+        <w:t>¾ in hail or larger</w:t>
+      </w:r>
+    </w:p>
+    <w:p>
+      <w:pPr>
+        <w:pStyle w:val="ListParagraph"/>
+        <w:numPr>
+          <w:ilvl w:val="1"/>
+          <w:numId w:val="1"/>
+        </w:numPr>
+        <w:spacing w:line="360" w:lineRule="auto"/>
+        <w:rPr>
+          <w:rFonts w:ascii="Open Sans" w:eastAsiaTheme="minorEastAsia" w:hAnsi="Open Sans" w:cs="Open Sans"/>
+          <w:b/>
+          <w:bCs/>
+          <w:sz w:val="24"/>
+          <w:szCs w:val="24"/>
+        </w:rPr>
+      </w:pPr>
+      <w:r>
+        <w:rPr>
+          <w:rFonts w:ascii="Open Sans" w:eastAsiaTheme="minorEastAsia" w:hAnsi="Open Sans" w:cs="Open Sans"/>
+          <w:sz w:val="24"/>
+          <w:szCs w:val="24"/>
+        </w:rPr>
+        <w:t>Unscheduled bulletins are issued as required</w:t>
+      </w:r>
+    </w:p>
+    <w:p>
+      <w:pPr>
+        <w:pStyle w:val="ListParagraph"/>
+        <w:numPr>
+          <w:ilvl w:val="1"/>
+          <w:numId w:val="1"/>
+        </w:numPr>
+        <w:spacing w:line="360" w:lineRule="auto"/>
+        <w:rPr>
+          <w:rFonts w:ascii="Open Sans" w:eastAsiaTheme="minorEastAsia" w:hAnsi="Open Sans" w:cs="Open Sans"/>
+          <w:b/>
+          <w:bCs/>
+          <w:sz w:val="24"/>
+          <w:szCs w:val="24"/>
+        </w:rPr>
+      </w:pPr>
+      <w:r>
+        <w:rPr>
+          <w:rFonts w:ascii="Open Sans" w:eastAsiaTheme="minorEastAsia" w:hAnsi="Open Sans" w:cs="Open Sans"/>
+          <w:sz w:val="24"/>
+          <w:szCs w:val="24"/>
+        </w:rPr>
+        <w:t>If there is no observed or forecast convective activity, it will say “none”</w:t>
+      </w:r>
+    </w:p>
+    <w:p>
+      <w:pPr>
+        <w:spacing w:line="240" w:lineRule="auto"/>
+        <w:rPr>
+          <w:rFonts w:ascii="Open Sans" w:eastAsiaTheme="minorEastAsia" w:hAnsi="Open Sans" w:cs="Open Sans"/>
+          <w:b/>
+          <w:bCs/>
+          <w:sz w:val="24"/>
+          <w:szCs w:val="24"/>
+        </w:rPr>
+      </w:pPr>
+      <w:r>
+        <w:rPr>
+          <w:rFonts w:ascii="Open Sans" w:eastAsiaTheme="minorEastAsia" w:hAnsi="Open Sans" w:cs="Open Sans"/>
+          <w:b/>
+          <w:bCs/>
+          <w:sz w:val="24"/>
+          <w:szCs w:val="24"/>
+        </w:rPr>
+        <w:t xml:space="preserve">Example: </w:t>
+      </w:r>
+    </w:p>
+    <w:p>
+      <w:pPr>
+        <w:spacing w:line="240" w:lineRule="auto"/>
+        <w:rPr>
+          <w:rFonts w:ascii="Open Sans" w:eastAsiaTheme="minorEastAsia" w:hAnsi="Open Sans" w:cs="Open Sans"/>
+          <w:b/>
+          <w:bCs/>
+        </w:rPr>
+      </w:pPr>
+      <w:r>
+        <w:rPr>
+          <w:rFonts w:ascii="Open Sans" w:eastAsiaTheme="minorEastAsia" w:hAnsi="Open Sans" w:cs="Open Sans"/>
+          <w:b/>
+          <w:bCs/>
+        </w:rPr>
+        <w:t>MKCE WST 171655</w:t>
+      </w:r>
+    </w:p>
+    <w:p>
+      <w:pPr>
+        <w:spacing w:line="240" w:lineRule="auto"/>
+        <w:rPr>
+          <w:rFonts w:ascii="Open Sans" w:eastAsiaTheme="minorEastAsia" w:hAnsi="Open Sans" w:cs="Open Sans"/>
+          <w:b/>
+          <w:bCs/>
+        </w:rPr>
+      </w:pPr>
+      <w:r>
+        <w:rPr>
+          <w:rFonts w:ascii="Open Sans" w:eastAsiaTheme="minorEastAsia" w:hAnsi="Open Sans" w:cs="Open Sans"/>
+          <w:b/>
+          <w:bCs/>
+        </w:rPr>
+        <w:t>CONVECTIVE SIGMET 45C</w:t>
+      </w:r>
+    </w:p>
+    <w:p>
+      <w:pPr>
+        <w:spacing w:line="240" w:lineRule="auto"/>
+        <w:rPr>
+          <w:rFonts w:ascii="Open Sans" w:eastAsiaTheme="minorEastAsia" w:hAnsi="Open Sans" w:cs="Open Sans"/>
+          <w:b/>
+          <w:bCs/>
+        </w:rPr>
+      </w:pPr>
+      <w:r>
+        <w:rPr>
+          <w:rFonts w:ascii="Open Sans" w:eastAsiaTheme="minorEastAsia" w:hAnsi="Open Sans" w:cs="Open Sans"/>
+          <w:b/>
+          <w:bCs/>
+        </w:rPr>
+        <w:t>VALID UNTIL 1855Z</w:t>
+      </w:r>
+    </w:p>
+    <w:p>
+      <w:pPr>
+        <w:spacing w:line="240" w:lineRule="auto"/>
+        <w:rPr>
+          <w:rFonts w:ascii="Open Sans" w:eastAsiaTheme="minorEastAsia" w:hAnsi="Open Sans" w:cs="Open Sans"/>
+        </w:rPr>
+      </w:pPr>
+      <w:r>
+        <w:rPr>
+          <w:rFonts w:ascii="Open Sans" w:eastAsiaTheme="minorEastAsia" w:hAnsi="Open Sans" w:cs="Open Sans"/>
+        </w:rPr>
+        <w:t>IA NE</w:t>
+      </w:r>
+    </w:p>
+    <w:p>
+      <w:pPr>
+        <w:spacing w:line="240" w:lineRule="auto"/>
+        <w:rPr>
+          <w:rFonts w:ascii="Open Sans" w:eastAsiaTheme="minorEastAsia" w:hAnsi="Open Sans" w:cs="Open Sans"/>
+        </w:rPr>
+      </w:pPr>
+      <w:r>
+        <w:rPr>
+          <w:rFonts w:ascii="Open Sans" w:eastAsiaTheme="minorEastAsia" w:hAnsi="Open Sans" w:cs="Open Sans"/>
+        </w:rPr>
+        <w:t>FROM 20NE SUX-10SE OMA LINE SVR TSTMS 20MI WIDE</w:t>
+      </w:r>
+    </w:p>
+    <w:p>
+      <w:pPr>
+        <w:spacing w:line="240" w:lineRule="auto"/>
+        <w:rPr>
+          <w:rFonts w:ascii="Open Sans" w:eastAsiaTheme="minorEastAsia" w:hAnsi="Open Sans" w:cs="Open Sans"/>
+        </w:rPr>
+      </w:pPr>
+      <w:r>
+        <w:rPr>
+          <w:rFonts w:ascii="Open Sans" w:eastAsiaTheme="minorEastAsia" w:hAnsi="Open Sans" w:cs="Open Sans"/>
+        </w:rPr>
+        <w:t>MOVF FROM 2235 TOPS ABV 450.</w:t>
+      </w:r>
+    </w:p>
+    <w:p>
+      <w:pPr>
+        <w:spacing w:line="240" w:lineRule="auto"/>
+        <w:rPr>
+          <w:rFonts w:ascii="Open Sans" w:eastAsiaTheme="minorEastAsia" w:hAnsi="Open Sans" w:cs="Open Sans"/>
+        </w:rPr>
+      </w:pPr>
+      <w:r>
+        <w:rPr>
+          <w:rFonts w:ascii="Open Sans" w:eastAsiaTheme="minorEastAsia" w:hAnsi="Open Sans" w:cs="Open Sans"/>
+        </w:rPr>
+        <w:t>TORNADOES… HAIL TO 3 IN… WIND GUSTS TO 70 KT PSBL</w:t>
+      </w:r>
+    </w:p>
+    <w:p>
+      <w:pPr>
+        <w:spacing w:line="240" w:lineRule="auto"/>
+        <w:rPr>
+          <w:rFonts w:ascii="Open Sans" w:eastAsiaTheme="minorEastAsia" w:hAnsi="Open Sans" w:cs="Open Sans"/>
+        </w:rPr>
+      </w:pPr>
+    </w:p>
+    <w:p>
+      <w:pPr>
+        <w:spacing w:line="240" w:lineRule="auto"/>
+        <w:rPr>
+          <w:rFonts w:ascii="Open Sans" w:eastAsiaTheme="minorEastAsia" w:hAnsi="Open Sans" w:cs="Open Sans"/>
+        </w:rPr>
+      </w:pPr>
+      <w:r>
+        <w:rPr>
+          <w:rFonts w:ascii="Open Sans" w:eastAsiaTheme="minorEastAsia" w:hAnsi="Open Sans" w:cs="Open Sans"/>
+          <w:b/>
+          <w:bCs/>
+          <w:sz w:val="24"/>
+          <w:szCs w:val="24"/>
+        </w:rPr>
+        <w:t>TRANSLATION:</w:t>
+      </w:r>
+      <w:r>
+        <w:rPr>
+          <w:rFonts w:ascii="Open Sans" w:eastAsiaTheme="minorEastAsia" w:hAnsi="Open Sans" w:cs="Open Sans"/>
+          <w:sz w:val="24"/>
+          <w:szCs w:val="24"/>
+        </w:rPr>
+        <w:t xml:space="preserve"> Convective SIGMET 45C issued at 16:55 Zulu, valid until 18:55 Zulu, for Iowa and Nebraska</w:t>
+      </w:r>
+    </w:p>
+    <w:p>
+      <w:pPr>
+        <w:spacing w:line="240" w:lineRule="auto"/>
+        <w:rPr>
+          <w:rFonts w:ascii="Open Sans" w:eastAsiaTheme="minorEastAsia" w:hAnsi="Open Sans" w:cs="Open Sans"/>
+          <w:sz w:val="24"/>
+          <w:szCs w:val="24"/>
+        </w:rPr>
+      </w:pPr>
+      <w:r>
+        <w:rPr>
+          <w:rFonts w:ascii="Open Sans" w:eastAsiaTheme="minorEastAsia" w:hAnsi="Open Sans" w:cs="Open Sans"/>
+          <w:sz w:val="24"/>
+          <w:szCs w:val="24"/>
+        </w:rPr>
+        <w:t>A line of severe thunderstorms 20 miles wide is moving from heading 22 at 35 knots</w:t>
+      </w:r>
+      <w:r>
+        <w:rPr>
+          <w:rFonts w:ascii="Open Sans" w:eastAsiaTheme="minorEastAsia" w:hAnsi="Open Sans" w:cs="Open Sans"/>
+          <w:sz w:val="24"/>
+          <w:szCs w:val="24"/>
+        </w:rPr>
+        <w:t>, with tops above 4,500 feet</w:t>
+      </w:r>
+    </w:p>
+    <w:p>
+      <w:pPr>
+        <w:spacing w:line="240" w:lineRule="auto"/>
+        <w:rPr>
+          <w:rFonts w:ascii="Open Sans" w:eastAsiaTheme="minorEastAsia" w:hAnsi="Open Sans" w:cs="Open Sans"/>
+          <w:sz w:val="24"/>
+          <w:szCs w:val="24"/>
+        </w:rPr>
+      </w:pPr>
+      <w:r>
+        <w:rPr>
+          <w:rFonts w:ascii="Open Sans" w:eastAsiaTheme="minorEastAsia" w:hAnsi="Open Sans" w:cs="Open Sans"/>
+          <w:sz w:val="24"/>
+          <w:szCs w:val="24"/>
+        </w:rPr>
+        <w:t>Tornadoes, hail up to 3 inches, and gusts up to 70 knots are possible</w:t>
+      </w:r>
+    </w:p>
+    <w:p>
+      <w:pPr>
+        <w:spacing w:line="360" w:lineRule="auto"/>
+        <w:rPr>
+          <w:rFonts w:ascii="Open Sans" w:eastAsiaTheme="minorEastAsia" w:hAnsi="Open Sans" w:cs="Open Sans"/>
+          <w:sz w:val="24"/>
+          <w:szCs w:val="24"/>
+        </w:rPr>
+      </w:pPr>
+    </w:p>
+    <w:p>
+      <w:pPr>
+        <w:spacing w:line="360" w:lineRule="auto"/>
+        <w:rPr>
+          <w:rFonts w:ascii="Open Sans" w:eastAsiaTheme="minorEastAsia" w:hAnsi="Open Sans" w:cs="Open Sans"/>
+          <w:sz w:val="24"/>
+          <w:szCs w:val="24"/>
+        </w:rPr>
+      </w:pPr>
     </w:p>
     <w:sectPr>
       <w:pgSz w:w="12240" w:h="15840"/>
@@ -15512,6 +18626,118 @@
     </w:lvl>
   </w:abstractNum>
   <w:abstractNum w:abstractNumId="20" w15:restartNumberingAfterBreak="0">
+    <w:nsid w:val="39CB4F96"/>
+    <w:multiLevelType w:val="hybridMultilevel"/>
+    <w:tmpl w:val="5DA64752"/>
+    <w:lvl w:ilvl="0" w:tplc="3176C314">
+      <w:numFmt w:val="bullet"/>
+      <w:lvlText w:val="-"/>
+      <w:lvlJc w:val="left"/>
+      <w:pPr>
+        <w:ind w:left="720" w:hanging="360"/>
+      </w:pPr>
+      <w:rPr>
+        <w:rFonts w:ascii="Open Sans" w:eastAsiaTheme="minorEastAsia" w:hAnsi="Open Sans" w:cs="Open Sans" w:hint="default"/>
+      </w:rPr>
+    </w:lvl>
+    <w:lvl w:ilvl="1" w:tplc="04090003" w:tentative="1">
+      <w:start w:val="1"/>
+      <w:numFmt w:val="bullet"/>
+      <w:lvlText w:val="o"/>
+      <w:lvlJc w:val="left"/>
+      <w:pPr>
+        <w:ind w:left="1440" w:hanging="360"/>
+      </w:pPr>
+      <w:rPr>
+        <w:rFonts w:ascii="Courier New" w:hAnsi="Courier New" w:cs="Courier New" w:hint="default"/>
+      </w:rPr>
+    </w:lvl>
+    <w:lvl w:ilvl="2" w:tplc="04090005" w:tentative="1">
+      <w:start w:val="1"/>
+      <w:numFmt w:val="bullet"/>
+      <w:lvlText w:val=""/>
+      <w:lvlJc w:val="left"/>
+      <w:pPr>
+        <w:ind w:left="2160" w:hanging="360"/>
+      </w:pPr>
+      <w:rPr>
+        <w:rFonts w:ascii="Wingdings" w:hAnsi="Wingdings" w:hint="default"/>
+      </w:rPr>
+    </w:lvl>
+    <w:lvl w:ilvl="3" w:tplc="04090001" w:tentative="1">
+      <w:start w:val="1"/>
+      <w:numFmt w:val="bullet"/>
+      <w:lvlText w:val=""/>
+      <w:lvlJc w:val="left"/>
+      <w:pPr>
+        <w:ind w:left="2880" w:hanging="360"/>
+      </w:pPr>
+      <w:rPr>
+        <w:rFonts w:ascii="Symbol" w:hAnsi="Symbol" w:hint="default"/>
+      </w:rPr>
+    </w:lvl>
+    <w:lvl w:ilvl="4" w:tplc="04090003" w:tentative="1">
+      <w:start w:val="1"/>
+      <w:numFmt w:val="bullet"/>
+      <w:lvlText w:val="o"/>
+      <w:lvlJc w:val="left"/>
+      <w:pPr>
+        <w:ind w:left="3600" w:hanging="360"/>
+      </w:pPr>
+      <w:rPr>
+        <w:rFonts w:ascii="Courier New" w:hAnsi="Courier New" w:cs="Courier New" w:hint="default"/>
+      </w:rPr>
+    </w:lvl>
+    <w:lvl w:ilvl="5" w:tplc="04090005" w:tentative="1">
+      <w:start w:val="1"/>
+      <w:numFmt w:val="bullet"/>
+      <w:lvlText w:val=""/>
+      <w:lvlJc w:val="left"/>
+      <w:pPr>
+        <w:ind w:left="4320" w:hanging="360"/>
+      </w:pPr>
+      <w:rPr>
+        <w:rFonts w:ascii="Wingdings" w:hAnsi="Wingdings" w:hint="default"/>
+      </w:rPr>
+    </w:lvl>
+    <w:lvl w:ilvl="6" w:tplc="04090001" w:tentative="1">
+      <w:start w:val="1"/>
+      <w:numFmt w:val="bullet"/>
+      <w:lvlText w:val=""/>
+      <w:lvlJc w:val="left"/>
+      <w:pPr>
+        <w:ind w:left="5040" w:hanging="360"/>
+      </w:pPr>
+      <w:rPr>
+        <w:rFonts w:ascii="Symbol" w:hAnsi="Symbol" w:hint="default"/>
+      </w:rPr>
+    </w:lvl>
+    <w:lvl w:ilvl="7" w:tplc="04090003" w:tentative="1">
+      <w:start w:val="1"/>
+      <w:numFmt w:val="bullet"/>
+      <w:lvlText w:val="o"/>
+      <w:lvlJc w:val="left"/>
+      <w:pPr>
+        <w:ind w:left="5760" w:hanging="360"/>
+      </w:pPr>
+      <w:rPr>
+        <w:rFonts w:ascii="Courier New" w:hAnsi="Courier New" w:cs="Courier New" w:hint="default"/>
+      </w:rPr>
+    </w:lvl>
+    <w:lvl w:ilvl="8" w:tplc="04090005" w:tentative="1">
+      <w:start w:val="1"/>
+      <w:numFmt w:val="bullet"/>
+      <w:lvlText w:val=""/>
+      <w:lvlJc w:val="left"/>
+      <w:pPr>
+        <w:ind w:left="6480" w:hanging="360"/>
+      </w:pPr>
+      <w:rPr>
+        <w:rFonts w:ascii="Wingdings" w:hAnsi="Wingdings" w:hint="default"/>
+      </w:rPr>
+    </w:lvl>
+  </w:abstractNum>
+  <w:abstractNum w:abstractNumId="21" w15:restartNumberingAfterBreak="0">
     <w:nsid w:val="3FFE2ADD"/>
     <w:multiLevelType w:val="hybridMultilevel"/>
     <w:tmpl w:val="05C23AE4"/>
@@ -15624,7 +18850,7 @@
       </w:rPr>
     </w:lvl>
   </w:abstractNum>
-  <w:abstractNum w:abstractNumId="21" w15:restartNumberingAfterBreak="0">
+  <w:abstractNum w:abstractNumId="22" w15:restartNumberingAfterBreak="0">
     <w:nsid w:val="419E01DB"/>
     <w:multiLevelType w:val="multilevel"/>
     <w:tmpl w:val="B93A816C"/>
@@ -15773,7 +18999,7 @@
       </w:rPr>
     </w:lvl>
   </w:abstractNum>
-  <w:abstractNum w:abstractNumId="22" w15:restartNumberingAfterBreak="0">
+  <w:abstractNum w:abstractNumId="23" w15:restartNumberingAfterBreak="0">
     <w:nsid w:val="41B75C9C"/>
     <w:multiLevelType w:val="multilevel"/>
     <w:tmpl w:val="365233BE"/>
@@ -15922,7 +19148,120 @@
       </w:rPr>
     </w:lvl>
   </w:abstractNum>
-  <w:abstractNum w:abstractNumId="23" w15:restartNumberingAfterBreak="0">
+  <w:abstractNum w:abstractNumId="24" w15:restartNumberingAfterBreak="0">
+    <w:nsid w:val="42AB60BF"/>
+    <w:multiLevelType w:val="hybridMultilevel"/>
+    <w:tmpl w:val="79CE5D22"/>
+    <w:lvl w:ilvl="0" w:tplc="04090001">
+      <w:start w:val="1"/>
+      <w:numFmt w:val="bullet"/>
+      <w:lvlText w:val=""/>
+      <w:lvlJc w:val="left"/>
+      <w:pPr>
+        <w:ind w:left="720" w:hanging="360"/>
+      </w:pPr>
+      <w:rPr>
+        <w:rFonts w:ascii="Symbol" w:hAnsi="Symbol" w:hint="default"/>
+      </w:rPr>
+    </w:lvl>
+    <w:lvl w:ilvl="1" w:tplc="04090003">
+      <w:start w:val="1"/>
+      <w:numFmt w:val="bullet"/>
+      <w:lvlText w:val="o"/>
+      <w:lvlJc w:val="left"/>
+      <w:pPr>
+        <w:ind w:left="1440" w:hanging="360"/>
+      </w:pPr>
+      <w:rPr>
+        <w:rFonts w:ascii="Courier New" w:hAnsi="Courier New" w:cs="Courier New" w:hint="default"/>
+      </w:rPr>
+    </w:lvl>
+    <w:lvl w:ilvl="2" w:tplc="04090005">
+      <w:start w:val="1"/>
+      <w:numFmt w:val="bullet"/>
+      <w:lvlText w:val=""/>
+      <w:lvlJc w:val="left"/>
+      <w:pPr>
+        <w:ind w:left="2160" w:hanging="360"/>
+      </w:pPr>
+      <w:rPr>
+        <w:rFonts w:ascii="Wingdings" w:hAnsi="Wingdings" w:hint="default"/>
+      </w:rPr>
+    </w:lvl>
+    <w:lvl w:ilvl="3" w:tplc="04090001" w:tentative="1">
+      <w:start w:val="1"/>
+      <w:numFmt w:val="bullet"/>
+      <w:lvlText w:val=""/>
+      <w:lvlJc w:val="left"/>
+      <w:pPr>
+        <w:ind w:left="2880" w:hanging="360"/>
+      </w:pPr>
+      <w:rPr>
+        <w:rFonts w:ascii="Symbol" w:hAnsi="Symbol" w:hint="default"/>
+      </w:rPr>
+    </w:lvl>
+    <w:lvl w:ilvl="4" w:tplc="04090003" w:tentative="1">
+      <w:start w:val="1"/>
+      <w:numFmt w:val="bullet"/>
+      <w:lvlText w:val="o"/>
+      <w:lvlJc w:val="left"/>
+      <w:pPr>
+        <w:ind w:left="3600" w:hanging="360"/>
+      </w:pPr>
+      <w:rPr>
+        <w:rFonts w:ascii="Courier New" w:hAnsi="Courier New" w:cs="Courier New" w:hint="default"/>
+      </w:rPr>
+    </w:lvl>
+    <w:lvl w:ilvl="5" w:tplc="04090005" w:tentative="1">
+      <w:start w:val="1"/>
+      <w:numFmt w:val="bullet"/>
+      <w:lvlText w:val=""/>
+      <w:lvlJc w:val="left"/>
+      <w:pPr>
+        <w:ind w:left="4320" w:hanging="360"/>
+      </w:pPr>
+      <w:rPr>
+        <w:rFonts w:ascii="Wingdings" w:hAnsi="Wingdings" w:hint="default"/>
+      </w:rPr>
+    </w:lvl>
+    <w:lvl w:ilvl="6" w:tplc="04090001" w:tentative="1">
+      <w:start w:val="1"/>
+      <w:numFmt w:val="bullet"/>
+      <w:lvlText w:val=""/>
+      <w:lvlJc w:val="left"/>
+      <w:pPr>
+        <w:ind w:left="5040" w:hanging="360"/>
+      </w:pPr>
+      <w:rPr>
+        <w:rFonts w:ascii="Symbol" w:hAnsi="Symbol" w:hint="default"/>
+      </w:rPr>
+    </w:lvl>
+    <w:lvl w:ilvl="7" w:tplc="04090003" w:tentative="1">
+      <w:start w:val="1"/>
+      <w:numFmt w:val="bullet"/>
+      <w:lvlText w:val="o"/>
+      <w:lvlJc w:val="left"/>
+      <w:pPr>
+        <w:ind w:left="5760" w:hanging="360"/>
+      </w:pPr>
+      <w:rPr>
+        <w:rFonts w:ascii="Courier New" w:hAnsi="Courier New" w:cs="Courier New" w:hint="default"/>
+      </w:rPr>
+    </w:lvl>
+    <w:lvl w:ilvl="8" w:tplc="04090005" w:tentative="1">
+      <w:start w:val="1"/>
+      <w:numFmt w:val="bullet"/>
+      <w:lvlText w:val=""/>
+      <w:lvlJc w:val="left"/>
+      <w:pPr>
+        <w:ind w:left="6480" w:hanging="360"/>
+      </w:pPr>
+      <w:rPr>
+        <w:rFonts w:ascii="Wingdings" w:hAnsi="Wingdings" w:hint="default"/>
+      </w:rPr>
+    </w:lvl>
+  </w:abstractNum>
+  <w:abstractNum w:abstractNumId="25" w15:restartNumberingAfterBreak="0">
     <w:nsid w:val="435E20B8"/>
     <w:multiLevelType w:val="multilevel"/>
     <w:tmpl w:val="D5F25FE2"/>
@@ -16071,7 +19410,7 @@
       </w:rPr>
     </w:lvl>
   </w:abstractNum>
-  <w:abstractNum w:abstractNumId="24" w15:restartNumberingAfterBreak="0">
+  <w:abstractNum w:abstractNumId="26" w15:restartNumberingAfterBreak="0">
     <w:nsid w:val="44D60C42"/>
     <w:multiLevelType w:val="hybridMultilevel"/>
     <w:tmpl w:val="06DEB3E0"/>
@@ -16184,7 +19523,7 @@
       </w:rPr>
     </w:lvl>
   </w:abstractNum>
-  <w:abstractNum w:abstractNumId="25" w15:restartNumberingAfterBreak="0">
+  <w:abstractNum w:abstractNumId="27" w15:restartNumberingAfterBreak="0">
     <w:nsid w:val="48F063AA"/>
     <w:multiLevelType w:val="hybridMultilevel"/>
     <w:tmpl w:val="8B60611E"/>
@@ -16297,19 +19636,20 @@
       </w:rPr>
     </w:lvl>
   </w:abstractNum>
-  <w:abstractNum w:abstractNumId="26" w15:restartNumberingAfterBreak="0">
+  <w:abstractNum w:abstractNumId="28" w15:restartNumberingAfterBreak="0">
     <w:nsid w:val="4D1564B7"/>
     <w:multiLevelType w:val="hybridMultilevel"/>
-    <w:tmpl w:val="6F6AB006"/>
-    <w:lvl w:ilvl="0" w:tplc="1E201DF4">
-      <w:numFmt w:val="bullet"/>
-      <w:lvlText w:val="-"/>
+    <w:tmpl w:val="72E06564"/>
+    <w:lvl w:ilvl="0" w:tplc="04090001">
+      <w:start w:val="1"/>
+      <w:numFmt w:val="bullet"/>
+      <w:lvlText w:val=""/>
       <w:lvlJc w:val="left"/>
       <w:pPr>
         <w:ind w:left="720" w:hanging="360"/>
       </w:pPr>
       <w:rPr>
-        <w:rFonts w:ascii="Open Sans" w:eastAsiaTheme="minorHAnsi" w:hAnsi="Open Sans" w:cs="Open Sans" w:hint="default"/>
+        <w:rFonts w:ascii="Symbol" w:hAnsi="Symbol" w:hint="default"/>
       </w:rPr>
     </w:lvl>
     <w:lvl w:ilvl="1" w:tplc="04090003">
@@ -16409,7 +19749,7 @@
       </w:rPr>
     </w:lvl>
   </w:abstractNum>
-  <w:abstractNum w:abstractNumId="27" w15:restartNumberingAfterBreak="0">
+  <w:abstractNum w:abstractNumId="29" w15:restartNumberingAfterBreak="0">
     <w:nsid w:val="53360121"/>
     <w:multiLevelType w:val="multilevel"/>
     <w:tmpl w:val="F5A428E4"/>
@@ -16558,7 +19898,7 @@
       </w:rPr>
     </w:lvl>
   </w:abstractNum>
-  <w:abstractNum w:abstractNumId="28" w15:restartNumberingAfterBreak="0">
+  <w:abstractNum w:abstractNumId="30" w15:restartNumberingAfterBreak="0">
     <w:nsid w:val="55352041"/>
     <w:multiLevelType w:val="hybridMultilevel"/>
     <w:tmpl w:val="37426BFA"/>
@@ -16671,7 +20011,7 @@
       </w:rPr>
     </w:lvl>
   </w:abstractNum>
-  <w:abstractNum w:abstractNumId="29" w15:restartNumberingAfterBreak="0">
+  <w:abstractNum w:abstractNumId="31" w15:restartNumberingAfterBreak="0">
     <w:nsid w:val="58224773"/>
     <w:multiLevelType w:val="multilevel"/>
     <w:tmpl w:val="8A3CA2E6"/>
@@ -16820,7 +20160,7 @@
       </w:rPr>
     </w:lvl>
   </w:abstractNum>
-  <w:abstractNum w:abstractNumId="30" w15:restartNumberingAfterBreak="0">
+  <w:abstractNum w:abstractNumId="32" w15:restartNumberingAfterBreak="0">
     <w:nsid w:val="5B191D18"/>
     <w:multiLevelType w:val="multilevel"/>
     <w:tmpl w:val="A8C07F72"/>
@@ -16969,7 +20309,7 @@
       </w:rPr>
     </w:lvl>
   </w:abstractNum>
-  <w:abstractNum w:abstractNumId="31" w15:restartNumberingAfterBreak="0">
+  <w:abstractNum w:abstractNumId="33" w15:restartNumberingAfterBreak="0">
     <w:nsid w:val="5C6731CC"/>
     <w:multiLevelType w:val="hybridMultilevel"/>
     <w:tmpl w:val="25FC7A46"/>
@@ -17082,7 +20422,7 @@
       </w:rPr>
     </w:lvl>
   </w:abstractNum>
-  <w:abstractNum w:abstractNumId="32" w15:restartNumberingAfterBreak="0">
+  <w:abstractNum w:abstractNumId="34" w15:restartNumberingAfterBreak="0">
     <w:nsid w:val="627F71B9"/>
     <w:multiLevelType w:val="multilevel"/>
     <w:tmpl w:val="487AF7FC"/>
@@ -17231,7 +20571,7 @@
       </w:rPr>
     </w:lvl>
   </w:abstractNum>
-  <w:abstractNum w:abstractNumId="33" w15:restartNumberingAfterBreak="0">
+  <w:abstractNum w:abstractNumId="35" w15:restartNumberingAfterBreak="0">
     <w:nsid w:val="6EA451EA"/>
     <w:multiLevelType w:val="multilevel"/>
     <w:tmpl w:val="8B549016"/>
@@ -17380,7 +20720,7 @@
       </w:rPr>
     </w:lvl>
   </w:abstractNum>
-  <w:abstractNum w:abstractNumId="34" w15:restartNumberingAfterBreak="0">
+  <w:abstractNum w:abstractNumId="36" w15:restartNumberingAfterBreak="0">
     <w:nsid w:val="6EBE34CD"/>
     <w:multiLevelType w:val="hybridMultilevel"/>
     <w:tmpl w:val="B3A07B04"/>
@@ -17493,7 +20833,7 @@
       </w:rPr>
     </w:lvl>
   </w:abstractNum>
-  <w:abstractNum w:abstractNumId="35" w15:restartNumberingAfterBreak="0">
+  <w:abstractNum w:abstractNumId="37" w15:restartNumberingAfterBreak="0">
     <w:nsid w:val="6EF50D3A"/>
     <w:multiLevelType w:val="hybridMultilevel"/>
     <w:tmpl w:val="5CDE4CBA"/>
@@ -17606,7 +20946,7 @@
       </w:rPr>
     </w:lvl>
   </w:abstractNum>
-  <w:abstractNum w:abstractNumId="36" w15:restartNumberingAfterBreak="0">
+  <w:abstractNum w:abstractNumId="38" w15:restartNumberingAfterBreak="0">
     <w:nsid w:val="7FE25D0E"/>
     <w:multiLevelType w:val="multilevel"/>
     <w:tmpl w:val="3514C356"/>
@@ -17756,7 +21096,7 @@
     </w:lvl>
   </w:abstractNum>
   <w:num w:numId="1" w16cid:durableId="2068844758">
-    <w:abstractNumId w:val="26"/>
+    <w:abstractNumId w:val="28"/>
   </w:num>
   <w:num w:numId="2" w16cid:durableId="785346076">
     <w:abstractNumId w:val="15"/>
@@ -17788,7 +21128,7 @@
     </w:lvlOverride>
   </w:num>
   <w:num w:numId="6" w16cid:durableId="691805252">
-    <w:abstractNumId w:val="22"/>
+    <w:abstractNumId w:val="23"/>
   </w:num>
   <w:num w:numId="7" w16cid:durableId="42095188">
     <w:abstractNumId w:val="4"/>
@@ -17800,7 +21140,7 @@
     <w:abstractNumId w:val="13"/>
   </w:num>
   <w:num w:numId="10" w16cid:durableId="1702898280">
-    <w:abstractNumId w:val="29"/>
+    <w:abstractNumId w:val="31"/>
   </w:num>
   <w:num w:numId="11" w16cid:durableId="248467595">
     <w:abstractNumId w:val="10"/>
@@ -17818,7 +21158,7 @@
     <w:abstractNumId w:val="5"/>
   </w:num>
   <w:num w:numId="16" w16cid:durableId="1419211870">
-    <w:abstractNumId w:val="23"/>
+    <w:abstractNumId w:val="25"/>
   </w:num>
   <w:num w:numId="17" w16cid:durableId="366221215">
     <w:abstractNumId w:val="9"/>
@@ -17827,22 +21167,22 @@
     <w:abstractNumId w:val="3"/>
   </w:num>
   <w:num w:numId="19" w16cid:durableId="205412669">
-    <w:abstractNumId w:val="21"/>
+    <w:abstractNumId w:val="22"/>
   </w:num>
   <w:num w:numId="20" w16cid:durableId="9649124">
-    <w:abstractNumId w:val="30"/>
+    <w:abstractNumId w:val="32"/>
   </w:num>
   <w:num w:numId="21" w16cid:durableId="583419669">
     <w:abstractNumId w:val="6"/>
   </w:num>
   <w:num w:numId="22" w16cid:durableId="5792938">
-    <w:abstractNumId w:val="33"/>
+    <w:abstractNumId w:val="35"/>
   </w:num>
   <w:num w:numId="23" w16cid:durableId="1849635762">
-    <w:abstractNumId w:val="27"/>
+    <w:abstractNumId w:val="29"/>
   </w:num>
   <w:num w:numId="24" w16cid:durableId="1875969681">
-    <w:abstractNumId w:val="32"/>
+    <w:abstractNumId w:val="34"/>
   </w:num>
   <w:num w:numId="25" w16cid:durableId="1042368433">
     <w:abstractNumId w:val="14"/>
@@ -17851,40 +21191,46 @@
     <w:abstractNumId w:val="0"/>
   </w:num>
   <w:num w:numId="27" w16cid:durableId="732968894">
-    <w:abstractNumId w:val="36"/>
+    <w:abstractNumId w:val="38"/>
   </w:num>
   <w:num w:numId="28" w16cid:durableId="2011634161">
-    <w:abstractNumId w:val="31"/>
+    <w:abstractNumId w:val="33"/>
   </w:num>
   <w:num w:numId="29" w16cid:durableId="314996319">
-    <w:abstractNumId w:val="35"/>
+    <w:abstractNumId w:val="37"/>
   </w:num>
   <w:num w:numId="30" w16cid:durableId="1919635581">
     <w:abstractNumId w:val="7"/>
   </w:num>
   <w:num w:numId="31" w16cid:durableId="792481688">
-    <w:abstractNumId w:val="25"/>
+    <w:abstractNumId w:val="27"/>
   </w:num>
   <w:num w:numId="32" w16cid:durableId="428547708">
-    <w:abstractNumId w:val="20"/>
+    <w:abstractNumId w:val="21"/>
   </w:num>
   <w:num w:numId="33" w16cid:durableId="2041541487">
     <w:abstractNumId w:val="18"/>
   </w:num>
   <w:num w:numId="34" w16cid:durableId="442850585">
-    <w:abstractNumId w:val="28"/>
+    <w:abstractNumId w:val="30"/>
   </w:num>
   <w:num w:numId="35" w16cid:durableId="287709561">
-    <w:abstractNumId w:val="34"/>
+    <w:abstractNumId w:val="36"/>
   </w:num>
   <w:num w:numId="36" w16cid:durableId="502009951">
     <w:abstractNumId w:val="16"/>
   </w:num>
   <w:num w:numId="37" w16cid:durableId="249704065">
-    <w:abstractNumId w:val="24"/>
+    <w:abstractNumId w:val="26"/>
   </w:num>
   <w:num w:numId="38" w16cid:durableId="1212881742">
     <w:abstractNumId w:val="12"/>
+  </w:num>
+  <w:num w:numId="39" w16cid:durableId="1758019259">
+    <w:abstractNumId w:val="24"/>
+  </w:num>
+  <w:num w:numId="40" w16cid:durableId="573196970">
+    <w:abstractNumId w:val="20"/>
   </w:num>
   <w:numIdMacAtCleanup w:val="36"/>
 </w:numbering>
@@ -18292,7 +21638,6 @@
   <w:style w:type="character" w:default="1" w:styleId="DefaultParagraphFont">
     <w:name w:val="Default Paragraph Font"/>
     <w:uiPriority w:val="1"/>
-    <w:semiHidden/>
     <w:unhideWhenUsed/>
   </w:style>
   <w:style w:type="table" w:default="1" w:styleId="TableNormal">

--- a/Sportys/Notes/Module 3 - Your First Solo.docx
+++ b/Sportys/Notes/Module 3 - Your First Solo.docx
@@ -15879,23 +15879,701 @@
     </w:p>
     <w:p>
       <w:pPr>
-        <w:spacing w:line="360" w:lineRule="auto"/>
-        <w:rPr>
-          <w:rFonts w:ascii="Open Sans" w:eastAsiaTheme="minorEastAsia" w:hAnsi="Open Sans" w:cs="Open Sans"/>
-          <w:sz w:val="24"/>
-          <w:szCs w:val="24"/>
-        </w:rPr>
-      </w:pPr>
-    </w:p>
-    <w:p>
-      <w:pPr>
-        <w:spacing w:line="360" w:lineRule="auto"/>
-        <w:rPr>
-          <w:rFonts w:ascii="Open Sans" w:eastAsiaTheme="minorEastAsia" w:hAnsi="Open Sans" w:cs="Open Sans"/>
-          <w:sz w:val="24"/>
-          <w:szCs w:val="24"/>
-        </w:rPr>
-      </w:pPr>
+        <w:rPr>
+          <w:rFonts w:ascii="Open Sans" w:eastAsiaTheme="minorEastAsia" w:hAnsi="Open Sans" w:cs="Open Sans"/>
+          <w:sz w:val="24"/>
+          <w:szCs w:val="24"/>
+        </w:rPr>
+      </w:pPr>
+      <w:r>
+        <w:rPr>
+          <w:rFonts w:ascii="Open Sans" w:eastAsiaTheme="minorEastAsia" w:hAnsi="Open Sans" w:cs="Open Sans"/>
+          <w:sz w:val="24"/>
+          <w:szCs w:val="24"/>
+        </w:rPr>
+        <w:br w:type="page"/>
+      </w:r>
+    </w:p>
+    <w:p>
+      <w:pPr>
+        <w:spacing w:line="360" w:lineRule="auto"/>
+        <w:rPr>
+          <w:rFonts w:ascii="Open Sans" w:eastAsiaTheme="minorEastAsia" w:hAnsi="Open Sans" w:cs="Open Sans"/>
+          <w:b/>
+          <w:bCs/>
+          <w:sz w:val="24"/>
+          <w:szCs w:val="24"/>
+        </w:rPr>
+      </w:pPr>
+      <w:r>
+        <w:rPr>
+          <w:rFonts w:ascii="Open Sans" w:eastAsiaTheme="minorEastAsia" w:hAnsi="Open Sans" w:cs="Open Sans"/>
+          <w:b/>
+          <w:bCs/>
+          <w:sz w:val="24"/>
+          <w:szCs w:val="24"/>
+        </w:rPr>
+        <w:lastRenderedPageBreak/>
+        <w:t>Lesson 18: Radar Imagery</w:t>
+      </w:r>
+    </w:p>
+    <w:p>
+      <w:pPr>
+        <w:pStyle w:val="ListParagraph"/>
+        <w:numPr>
+          <w:ilvl w:val="0"/>
+          <w:numId w:val="41"/>
+        </w:numPr>
+        <w:spacing w:line="360" w:lineRule="auto"/>
+        <w:rPr>
+          <w:rFonts w:ascii="Open Sans" w:eastAsiaTheme="minorEastAsia" w:hAnsi="Open Sans" w:cs="Open Sans"/>
+          <w:b/>
+          <w:bCs/>
+          <w:sz w:val="24"/>
+          <w:szCs w:val="24"/>
+        </w:rPr>
+      </w:pPr>
+      <w:r>
+        <w:rPr>
+          <w:rFonts w:ascii="Open Sans" w:eastAsiaTheme="minorEastAsia" w:hAnsi="Open Sans" w:cs="Open Sans"/>
+          <w:sz w:val="24"/>
+          <w:szCs w:val="24"/>
+        </w:rPr>
+        <w:t xml:space="preserve">Radar tracks the location and strength of </w:t>
+      </w:r>
+      <w:r>
+        <w:rPr>
+          <w:rFonts w:ascii="Open Sans" w:eastAsiaTheme="minorEastAsia" w:hAnsi="Open Sans" w:cs="Open Sans"/>
+          <w:b/>
+          <w:bCs/>
+          <w:sz w:val="24"/>
+          <w:szCs w:val="24"/>
+        </w:rPr>
+        <w:t>precipitation</w:t>
+      </w:r>
+    </w:p>
+    <w:p>
+      <w:pPr>
+        <w:pStyle w:val="ListParagraph"/>
+        <w:numPr>
+          <w:ilvl w:val="0"/>
+          <w:numId w:val="41"/>
+        </w:numPr>
+        <w:spacing w:line="360" w:lineRule="auto"/>
+        <w:rPr>
+          <w:rFonts w:ascii="Open Sans" w:eastAsiaTheme="minorEastAsia" w:hAnsi="Open Sans" w:cs="Open Sans"/>
+          <w:sz w:val="24"/>
+          <w:szCs w:val="24"/>
+        </w:rPr>
+      </w:pPr>
+      <w:r>
+        <w:rPr>
+          <w:rFonts w:ascii="Open Sans" w:eastAsiaTheme="minorEastAsia" w:hAnsi="Open Sans" w:cs="Open Sans"/>
+          <w:b/>
+          <w:bCs/>
+          <w:sz w:val="24"/>
+          <w:szCs w:val="24"/>
+        </w:rPr>
+        <w:t xml:space="preserve">Radio Detection and Ranging (RADAR): </w:t>
+      </w:r>
+      <w:r>
+        <w:rPr>
+          <w:rFonts w:ascii="Open Sans" w:eastAsiaTheme="minorEastAsia" w:hAnsi="Open Sans" w:cs="Open Sans"/>
+          <w:sz w:val="24"/>
+          <w:szCs w:val="24"/>
+        </w:rPr>
+        <w:t>Visually depicts areas of rain, snow and thunderstorms</w:t>
+      </w:r>
+    </w:p>
+    <w:p>
+      <w:pPr>
+        <w:pStyle w:val="ListParagraph"/>
+        <w:numPr>
+          <w:ilvl w:val="0"/>
+          <w:numId w:val="41"/>
+        </w:numPr>
+        <w:spacing w:line="360" w:lineRule="auto"/>
+        <w:rPr>
+          <w:rFonts w:ascii="Open Sans" w:eastAsiaTheme="minorEastAsia" w:hAnsi="Open Sans" w:cs="Open Sans"/>
+          <w:sz w:val="24"/>
+          <w:szCs w:val="24"/>
+        </w:rPr>
+      </w:pPr>
+      <w:r>
+        <w:rPr>
+          <w:rFonts w:ascii="Open Sans" w:eastAsiaTheme="minorEastAsia" w:hAnsi="Open Sans" w:cs="Open Sans"/>
+          <w:sz w:val="24"/>
+          <w:szCs w:val="24"/>
+        </w:rPr>
+        <w:t>You may generally find reduced visibilities, low ceilings, turbulence, icing, storms, and mountain obscurations when moisture is visible or precipitation is present</w:t>
+      </w:r>
+    </w:p>
+    <w:p>
+      <w:pPr>
+        <w:pStyle w:val="ListParagraph"/>
+        <w:numPr>
+          <w:ilvl w:val="0"/>
+          <w:numId w:val="41"/>
+        </w:numPr>
+        <w:spacing w:line="360" w:lineRule="auto"/>
+        <w:rPr>
+          <w:rFonts w:ascii="Open Sans" w:eastAsiaTheme="minorEastAsia" w:hAnsi="Open Sans" w:cs="Open Sans"/>
+          <w:sz w:val="24"/>
+          <w:szCs w:val="24"/>
+        </w:rPr>
+      </w:pPr>
+      <w:r>
+        <w:rPr>
+          <w:rFonts w:ascii="Open Sans" w:eastAsiaTheme="minorEastAsia" w:hAnsi="Open Sans" w:cs="Open Sans"/>
+          <w:sz w:val="24"/>
+          <w:szCs w:val="24"/>
+        </w:rPr>
+        <w:t xml:space="preserve">Radar transmits </w:t>
+      </w:r>
+      <w:r>
+        <w:rPr>
+          <w:rFonts w:ascii="Open Sans" w:eastAsiaTheme="minorEastAsia" w:hAnsi="Open Sans" w:cs="Open Sans"/>
+          <w:sz w:val="24"/>
+          <w:szCs w:val="24"/>
+        </w:rPr>
+        <w:t xml:space="preserve">microwave </w:t>
+      </w:r>
+      <w:r>
+        <w:rPr>
+          <w:rFonts w:ascii="Open Sans" w:eastAsiaTheme="minorEastAsia" w:hAnsi="Open Sans" w:cs="Open Sans"/>
+          <w:sz w:val="24"/>
+          <w:szCs w:val="24"/>
+        </w:rPr>
+        <w:t>signals</w:t>
+      </w:r>
+      <w:r>
+        <w:rPr>
+          <w:rFonts w:ascii="Open Sans" w:eastAsiaTheme="minorEastAsia" w:hAnsi="Open Sans" w:cs="Open Sans"/>
+          <w:sz w:val="24"/>
+          <w:szCs w:val="24"/>
+        </w:rPr>
+        <w:t xml:space="preserve"> and listen for echoes that return from the atmosphere.</w:t>
+      </w:r>
+    </w:p>
+    <w:p>
+      <w:pPr>
+        <w:pStyle w:val="ListParagraph"/>
+        <w:numPr>
+          <w:ilvl w:val="0"/>
+          <w:numId w:val="41"/>
+        </w:numPr>
+        <w:spacing w:line="360" w:lineRule="auto"/>
+        <w:rPr>
+          <w:rFonts w:ascii="Open Sans" w:eastAsiaTheme="minorEastAsia" w:hAnsi="Open Sans" w:cs="Open Sans"/>
+          <w:sz w:val="24"/>
+          <w:szCs w:val="24"/>
+        </w:rPr>
+      </w:pPr>
+      <w:r>
+        <w:rPr>
+          <w:rFonts w:ascii="Open Sans" w:eastAsiaTheme="minorEastAsia" w:hAnsi="Open Sans" w:cs="Open Sans"/>
+          <w:sz w:val="24"/>
+          <w:szCs w:val="24"/>
+        </w:rPr>
+        <w:t xml:space="preserve">Most of the lower 48 states use </w:t>
+      </w:r>
+      <w:r>
+        <w:rPr>
+          <w:rFonts w:ascii="Open Sans" w:eastAsiaTheme="minorEastAsia" w:hAnsi="Open Sans" w:cs="Open Sans"/>
+          <w:b/>
+          <w:bCs/>
+          <w:sz w:val="24"/>
+          <w:szCs w:val="24"/>
+        </w:rPr>
+        <w:t>NEXRAD</w:t>
+      </w:r>
+      <w:r>
+        <w:rPr>
+          <w:rFonts w:ascii="Open Sans" w:eastAsiaTheme="minorEastAsia" w:hAnsi="Open Sans" w:cs="Open Sans"/>
+          <w:sz w:val="24"/>
+          <w:szCs w:val="24"/>
+        </w:rPr>
+        <w:t xml:space="preserve"> weather radar from the national weather service</w:t>
+      </w:r>
+    </w:p>
+    <w:p>
+      <w:pPr>
+        <w:pStyle w:val="ListParagraph"/>
+        <w:numPr>
+          <w:ilvl w:val="0"/>
+          <w:numId w:val="41"/>
+        </w:numPr>
+        <w:spacing w:line="360" w:lineRule="auto"/>
+        <w:rPr>
+          <w:rFonts w:ascii="Open Sans" w:eastAsiaTheme="minorEastAsia" w:hAnsi="Open Sans" w:cs="Open Sans"/>
+          <w:sz w:val="24"/>
+          <w:szCs w:val="24"/>
+        </w:rPr>
+      </w:pPr>
+      <w:r>
+        <w:rPr>
+          <w:rFonts w:ascii="Open Sans" w:eastAsiaTheme="minorEastAsia" w:hAnsi="Open Sans" w:cs="Open Sans"/>
+          <w:sz w:val="24"/>
+          <w:szCs w:val="24"/>
+        </w:rPr>
+        <w:t>Weather providers can use different color coding for their radar charts</w:t>
+      </w:r>
+    </w:p>
+    <w:p>
+      <w:pPr>
+        <w:pStyle w:val="ListParagraph"/>
+        <w:numPr>
+          <w:ilvl w:val="0"/>
+          <w:numId w:val="41"/>
+        </w:numPr>
+        <w:spacing w:line="360" w:lineRule="auto"/>
+        <w:rPr>
+          <w:rFonts w:ascii="Open Sans" w:eastAsiaTheme="minorEastAsia" w:hAnsi="Open Sans" w:cs="Open Sans"/>
+          <w:sz w:val="24"/>
+          <w:szCs w:val="24"/>
+        </w:rPr>
+      </w:pPr>
+      <w:r>
+        <w:rPr>
+          <w:rFonts w:ascii="Open Sans" w:eastAsiaTheme="minorEastAsia" w:hAnsi="Open Sans" w:cs="Open Sans"/>
+          <w:sz w:val="24"/>
+          <w:szCs w:val="24"/>
+        </w:rPr>
+        <w:t>There are up to 22 different levels of radar reflectivity for intensity in DBZ</w:t>
+      </w:r>
+    </w:p>
+    <w:p>
+      <w:pPr>
+        <w:pStyle w:val="ListParagraph"/>
+        <w:numPr>
+          <w:ilvl w:val="1"/>
+          <w:numId w:val="41"/>
+        </w:numPr>
+        <w:spacing w:line="360" w:lineRule="auto"/>
+        <w:rPr>
+          <w:rFonts w:ascii="Open Sans" w:eastAsiaTheme="minorEastAsia" w:hAnsi="Open Sans" w:cs="Open Sans"/>
+          <w:sz w:val="24"/>
+          <w:szCs w:val="24"/>
+        </w:rPr>
+      </w:pPr>
+      <w:r>
+        <w:rPr>
+          <w:rFonts w:ascii="Open Sans" w:eastAsiaTheme="minorEastAsia" w:hAnsi="Open Sans" w:cs="Open Sans"/>
+          <w:b/>
+          <w:bCs/>
+          <w:sz w:val="24"/>
+          <w:szCs w:val="24"/>
+        </w:rPr>
+        <w:t xml:space="preserve">Blue to Green (5 - 30) DBZ: </w:t>
+      </w:r>
+      <w:r>
+        <w:rPr>
+          <w:rFonts w:ascii="Open Sans" w:eastAsiaTheme="minorEastAsia" w:hAnsi="Open Sans" w:cs="Open Sans"/>
+          <w:sz w:val="24"/>
+          <w:szCs w:val="24"/>
+        </w:rPr>
+        <w:t>Light Precipitation</w:t>
+      </w:r>
+    </w:p>
+    <w:p>
+      <w:pPr>
+        <w:pStyle w:val="ListParagraph"/>
+        <w:numPr>
+          <w:ilvl w:val="1"/>
+          <w:numId w:val="41"/>
+        </w:numPr>
+        <w:spacing w:line="360" w:lineRule="auto"/>
+        <w:rPr>
+          <w:rFonts w:ascii="Open Sans" w:eastAsiaTheme="minorEastAsia" w:hAnsi="Open Sans" w:cs="Open Sans"/>
+          <w:sz w:val="24"/>
+          <w:szCs w:val="24"/>
+        </w:rPr>
+      </w:pPr>
+      <w:r>
+        <w:rPr>
+          <w:rFonts w:ascii="Open Sans" w:eastAsiaTheme="minorEastAsia" w:hAnsi="Open Sans" w:cs="Open Sans"/>
+          <w:b/>
+          <w:bCs/>
+          <w:sz w:val="24"/>
+          <w:szCs w:val="24"/>
+        </w:rPr>
+        <w:t xml:space="preserve">Yellow to Orange (35 - 45) DBZ: </w:t>
+      </w:r>
+      <w:r>
+        <w:rPr>
+          <w:rFonts w:ascii="Open Sans" w:eastAsiaTheme="minorEastAsia" w:hAnsi="Open Sans" w:cs="Open Sans"/>
+          <w:sz w:val="24"/>
+          <w:szCs w:val="24"/>
+        </w:rPr>
+        <w:t>Moderate Precipitation</w:t>
+      </w:r>
+    </w:p>
+    <w:p>
+      <w:pPr>
+        <w:pStyle w:val="ListParagraph"/>
+        <w:numPr>
+          <w:ilvl w:val="1"/>
+          <w:numId w:val="41"/>
+        </w:numPr>
+        <w:spacing w:line="360" w:lineRule="auto"/>
+        <w:rPr>
+          <w:rFonts w:ascii="Open Sans" w:eastAsiaTheme="minorEastAsia" w:hAnsi="Open Sans" w:cs="Open Sans"/>
+          <w:sz w:val="24"/>
+          <w:szCs w:val="24"/>
+        </w:rPr>
+      </w:pPr>
+      <w:r>
+        <w:rPr>
+          <w:rFonts w:ascii="Open Sans" w:eastAsiaTheme="minorEastAsia" w:hAnsi="Open Sans" w:cs="Open Sans"/>
+          <w:b/>
+          <w:bCs/>
+          <w:sz w:val="24"/>
+          <w:szCs w:val="24"/>
+        </w:rPr>
+        <w:t xml:space="preserve">Red (50 - 60) DBZ: </w:t>
+      </w:r>
+      <w:r>
+        <w:rPr>
+          <w:rFonts w:ascii="Open Sans" w:eastAsiaTheme="minorEastAsia" w:hAnsi="Open Sans" w:cs="Open Sans"/>
+          <w:sz w:val="24"/>
+          <w:szCs w:val="24"/>
+        </w:rPr>
+        <w:t>Heavy Precipitation</w:t>
+      </w:r>
+    </w:p>
+    <w:p>
+      <w:pPr>
+        <w:pStyle w:val="ListParagraph"/>
+        <w:numPr>
+          <w:ilvl w:val="1"/>
+          <w:numId w:val="41"/>
+        </w:numPr>
+        <w:spacing w:line="360" w:lineRule="auto"/>
+        <w:rPr>
+          <w:rFonts w:ascii="Open Sans" w:eastAsiaTheme="minorEastAsia" w:hAnsi="Open Sans" w:cs="Open Sans"/>
+          <w:sz w:val="24"/>
+          <w:szCs w:val="24"/>
+        </w:rPr>
+      </w:pPr>
+      <w:r>
+        <w:rPr>
+          <w:rFonts w:ascii="Open Sans" w:eastAsiaTheme="minorEastAsia" w:hAnsi="Open Sans" w:cs="Open Sans"/>
+          <w:b/>
+          <w:bCs/>
+          <w:sz w:val="24"/>
+          <w:szCs w:val="24"/>
+        </w:rPr>
+        <w:t>Magenta to Purple (</w:t>
+      </w:r>
+      <w:r>
+        <w:rPr>
+          <w:rFonts w:ascii="Open Sans" w:eastAsiaTheme="minorEastAsia" w:hAnsi="Open Sans" w:cs="Open Sans"/>
+          <w:b/>
+          <w:bCs/>
+          <w:sz w:val="24"/>
+          <w:szCs w:val="24"/>
+        </w:rPr>
+        <w:t>65-70</w:t>
+      </w:r>
+      <w:r>
+        <w:rPr>
+          <w:rFonts w:ascii="Open Sans" w:eastAsiaTheme="minorEastAsia" w:hAnsi="Open Sans" w:cs="Open Sans"/>
+          <w:b/>
+          <w:bCs/>
+          <w:sz w:val="24"/>
+          <w:szCs w:val="24"/>
+        </w:rPr>
+        <w:t>)</w:t>
+      </w:r>
+      <w:r>
+        <w:rPr>
+          <w:rFonts w:ascii="Open Sans" w:eastAsiaTheme="minorEastAsia" w:hAnsi="Open Sans" w:cs="Open Sans"/>
+          <w:b/>
+          <w:bCs/>
+          <w:sz w:val="24"/>
+          <w:szCs w:val="24"/>
+        </w:rPr>
+        <w:t xml:space="preserve">: </w:t>
+      </w:r>
+      <w:r>
+        <w:rPr>
+          <w:rFonts w:ascii="Open Sans" w:eastAsiaTheme="minorEastAsia" w:hAnsi="Open Sans" w:cs="Open Sans"/>
+          <w:sz w:val="24"/>
+          <w:szCs w:val="24"/>
+        </w:rPr>
+        <w:t>Severe Precipitation</w:t>
+      </w:r>
+    </w:p>
+    <w:p>
+      <w:pPr>
+        <w:pStyle w:val="ListParagraph"/>
+        <w:numPr>
+          <w:ilvl w:val="0"/>
+          <w:numId w:val="41"/>
+        </w:numPr>
+        <w:spacing w:line="360" w:lineRule="auto"/>
+        <w:rPr>
+          <w:rFonts w:ascii="Open Sans" w:eastAsiaTheme="minorEastAsia" w:hAnsi="Open Sans" w:cs="Open Sans"/>
+          <w:sz w:val="24"/>
+          <w:szCs w:val="24"/>
+        </w:rPr>
+      </w:pPr>
+      <w:r>
+        <w:rPr>
+          <w:rFonts w:ascii="Open Sans" w:eastAsiaTheme="minorEastAsia" w:hAnsi="Open Sans" w:cs="Open Sans"/>
+          <w:sz w:val="24"/>
+          <w:szCs w:val="24"/>
+        </w:rPr>
+        <w:t>Radar also shows Gradient analysis (how quickly the colors move from green to red)</w:t>
+      </w:r>
+    </w:p>
+    <w:p>
+      <w:pPr>
+        <w:pStyle w:val="ListParagraph"/>
+        <w:numPr>
+          <w:ilvl w:val="1"/>
+          <w:numId w:val="41"/>
+        </w:numPr>
+        <w:spacing w:line="360" w:lineRule="auto"/>
+        <w:rPr>
+          <w:rFonts w:ascii="Open Sans" w:eastAsiaTheme="minorEastAsia" w:hAnsi="Open Sans" w:cs="Open Sans"/>
+          <w:sz w:val="24"/>
+          <w:szCs w:val="24"/>
+        </w:rPr>
+      </w:pPr>
+      <w:r>
+        <w:rPr>
+          <w:rFonts w:ascii="Open Sans" w:eastAsiaTheme="minorEastAsia" w:hAnsi="Open Sans" w:cs="Open Sans"/>
+          <w:sz w:val="24"/>
+          <w:szCs w:val="24"/>
+        </w:rPr>
+        <w:t>Shallow gradients, where colors slowly go from green to red shows</w:t>
+      </w:r>
+      <w:r>
+        <w:rPr>
+          <w:rFonts w:ascii="Open Sans" w:eastAsiaTheme="minorEastAsia" w:hAnsi="Open Sans" w:cs="Open Sans"/>
+          <w:sz w:val="24"/>
+          <w:szCs w:val="24"/>
+        </w:rPr>
+        <w:t>, indicate less severe storm cells</w:t>
+      </w:r>
+    </w:p>
+    <w:p>
+      <w:pPr>
+        <w:pStyle w:val="ListParagraph"/>
+        <w:numPr>
+          <w:ilvl w:val="1"/>
+          <w:numId w:val="41"/>
+        </w:numPr>
+        <w:spacing w:line="360" w:lineRule="auto"/>
+        <w:rPr>
+          <w:rFonts w:ascii="Open Sans" w:eastAsiaTheme="minorEastAsia" w:hAnsi="Open Sans" w:cs="Open Sans"/>
+          <w:sz w:val="24"/>
+          <w:szCs w:val="24"/>
+        </w:rPr>
+      </w:pPr>
+      <w:r>
+        <w:rPr>
+          <w:rFonts w:ascii="Open Sans" w:eastAsiaTheme="minorEastAsia" w:hAnsi="Open Sans" w:cs="Open Sans"/>
+          <w:sz w:val="24"/>
+          <w:szCs w:val="24"/>
+        </w:rPr>
+        <w:t>Steep gradients represent severe and quickly developing cells</w:t>
+      </w:r>
+    </w:p>
+    <w:p>
+      <w:pPr>
+        <w:rPr>
+          <w:rFonts w:ascii="Open Sans" w:eastAsiaTheme="minorEastAsia" w:hAnsi="Open Sans" w:cs="Open Sans"/>
+          <w:sz w:val="24"/>
+          <w:szCs w:val="24"/>
+        </w:rPr>
+      </w:pPr>
+      <w:r>
+        <w:rPr>
+          <w:rFonts w:ascii="Open Sans" w:eastAsiaTheme="minorEastAsia" w:hAnsi="Open Sans" w:cs="Open Sans"/>
+          <w:sz w:val="24"/>
+          <w:szCs w:val="24"/>
+        </w:rPr>
+        <w:br w:type="page"/>
+      </w:r>
+    </w:p>
+    <w:p>
+      <w:pPr>
+        <w:spacing w:line="360" w:lineRule="auto"/>
+        <w:rPr>
+          <w:rFonts w:ascii="Open Sans" w:eastAsiaTheme="minorEastAsia" w:hAnsi="Open Sans" w:cs="Open Sans"/>
+          <w:sz w:val="24"/>
+          <w:szCs w:val="24"/>
+        </w:rPr>
+      </w:pPr>
+      <w:r>
+        <w:rPr>
+          <w:noProof/>
+        </w:rPr>
+        <w:lastRenderedPageBreak/>
+        <w:drawing>
+          <wp:inline distT="0" distB="0" distL="0" distR="0">
+            <wp:extent cx="5943600" cy="4335145"/>
+            <wp:effectExtent l="0" t="0" r="0" b="8255"/>
+            <wp:docPr id="960235286" name="Picture 1" descr="Weather Radar | Weather Underground"/>
+            <wp:cNvGraphicFramePr>
+              <a:graphicFrameLocks xmlns:a="http://schemas.openxmlformats.org/drawingml/2006/main" noChangeAspect="1"/>
+            </wp:cNvGraphicFramePr>
+            <a:graphic xmlns:a="http://schemas.openxmlformats.org/drawingml/2006/main">
+              <a:graphicData uri="http://schemas.openxmlformats.org/drawingml/2006/picture">
+                <pic:pic xmlns:pic="http://schemas.openxmlformats.org/drawingml/2006/picture">
+                  <pic:nvPicPr>
+                    <pic:cNvPr id="0" name="Picture 1" descr="Weather Radar | Weather Underground"/>
+                    <pic:cNvPicPr>
+                      <a:picLocks noChangeAspect="1" noChangeArrowheads="1"/>
+                    </pic:cNvPicPr>
+                  </pic:nvPicPr>
+                  <pic:blipFill>
+                    <a:blip r:embed="rId8">
+                      <a:extLst>
+                        <a:ext uri="{28A0092B-C50C-407E-A947-70E740481C1C}">
+                          <a14:useLocalDpi xmlns:a14="http://schemas.microsoft.com/office/drawing/2010/main" val="0"/>
+                        </a:ext>
+                      </a:extLst>
+                    </a:blip>
+                    <a:srcRect/>
+                    <a:stretch>
+                      <a:fillRect/>
+                    </a:stretch>
+                  </pic:blipFill>
+                  <pic:spPr bwMode="auto">
+                    <a:xfrm>
+                      <a:off x="0" y="0"/>
+                      <a:ext cx="5943600" cy="4335145"/>
+                    </a:xfrm>
+                    <a:prstGeom prst="rect">
+                      <a:avLst/>
+                    </a:prstGeom>
+                    <a:noFill/>
+                    <a:ln>
+                      <a:noFill/>
+                    </a:ln>
+                  </pic:spPr>
+                </pic:pic>
+              </a:graphicData>
+            </a:graphic>
+          </wp:inline>
+        </w:drawing>
+      </w:r>
+      <w:r>
+        <w:rPr>
+          <w:rFonts w:ascii="Open Sans" w:eastAsiaTheme="minorEastAsia" w:hAnsi="Open Sans" w:cs="Open Sans"/>
+          <w:sz w:val="24"/>
+          <w:szCs w:val="24"/>
+        </w:rPr>
+        <w:br/>
+      </w:r>
+    </w:p>
+    <w:p>
+      <w:pPr>
+        <w:pStyle w:val="ListParagraph"/>
+        <w:numPr>
+          <w:ilvl w:val="0"/>
+          <w:numId w:val="42"/>
+        </w:numPr>
+        <w:spacing w:line="360" w:lineRule="auto"/>
+        <w:rPr>
+          <w:rFonts w:ascii="Open Sans" w:eastAsiaTheme="minorEastAsia" w:hAnsi="Open Sans" w:cs="Open Sans"/>
+          <w:sz w:val="24"/>
+          <w:szCs w:val="24"/>
+        </w:rPr>
+      </w:pPr>
+      <w:r>
+        <w:rPr>
+          <w:rFonts w:ascii="Open Sans" w:eastAsiaTheme="minorEastAsia" w:hAnsi="Open Sans" w:cs="Open Sans"/>
+          <w:b/>
+          <w:bCs/>
+          <w:sz w:val="24"/>
+          <w:szCs w:val="24"/>
+        </w:rPr>
+        <w:t>Radar Echo Tops</w:t>
+      </w:r>
+      <w:r>
+        <w:rPr>
+          <w:rFonts w:ascii="Open Sans" w:eastAsiaTheme="minorEastAsia" w:hAnsi="Open Sans" w:cs="Open Sans"/>
+          <w:sz w:val="24"/>
+          <w:szCs w:val="24"/>
+        </w:rPr>
+        <w:t>: Measure the height of precipitation; actual cloud tops are often higher than this.</w:t>
+      </w:r>
+    </w:p>
+    <w:p>
+      <w:pPr>
+        <w:pStyle w:val="ListParagraph"/>
+        <w:numPr>
+          <w:ilvl w:val="0"/>
+          <w:numId w:val="42"/>
+        </w:numPr>
+        <w:spacing w:line="360" w:lineRule="auto"/>
+        <w:rPr>
+          <w:rFonts w:ascii="Open Sans" w:eastAsiaTheme="minorEastAsia" w:hAnsi="Open Sans" w:cs="Open Sans"/>
+          <w:sz w:val="24"/>
+          <w:szCs w:val="24"/>
+        </w:rPr>
+      </w:pPr>
+      <w:r>
+        <w:rPr>
+          <w:rFonts w:ascii="Open Sans" w:eastAsiaTheme="minorEastAsia" w:hAnsi="Open Sans" w:cs="Open Sans"/>
+          <w:sz w:val="24"/>
+          <w:szCs w:val="24"/>
+        </w:rPr>
+        <w:t>Radar can also track the movement of the</w:t>
+      </w:r>
+      <w:r>
+        <w:rPr>
+          <w:rFonts w:ascii="Open Sans" w:eastAsiaTheme="minorEastAsia" w:hAnsi="Open Sans" w:cs="Open Sans"/>
+          <w:sz w:val="24"/>
+          <w:szCs w:val="24"/>
+        </w:rPr>
+        <w:t xml:space="preserve"> storm cells</w:t>
+      </w:r>
+    </w:p>
+    <w:p>
+      <w:pPr>
+        <w:rPr>
+          <w:rFonts w:ascii="Open Sans" w:eastAsiaTheme="minorEastAsia" w:hAnsi="Open Sans" w:cs="Open Sans"/>
+          <w:sz w:val="24"/>
+          <w:szCs w:val="24"/>
+        </w:rPr>
+      </w:pPr>
+      <w:r>
+        <w:rPr>
+          <w:rFonts w:ascii="Open Sans" w:eastAsiaTheme="minorEastAsia" w:hAnsi="Open Sans" w:cs="Open Sans"/>
+          <w:sz w:val="24"/>
+          <w:szCs w:val="24"/>
+        </w:rPr>
+        <w:br w:type="page"/>
+      </w:r>
+    </w:p>
+    <w:p>
+      <w:pPr>
+        <w:spacing w:line="360" w:lineRule="auto"/>
+        <w:ind w:left="360"/>
+        <w:rPr>
+          <w:rFonts w:ascii="Open Sans" w:eastAsiaTheme="minorEastAsia" w:hAnsi="Open Sans" w:cs="Open Sans"/>
+          <w:b/>
+          <w:bCs/>
+          <w:sz w:val="24"/>
+          <w:szCs w:val="24"/>
+        </w:rPr>
+      </w:pPr>
+      <w:r>
+        <w:rPr>
+          <w:rFonts w:ascii="Open Sans" w:eastAsiaTheme="minorEastAsia" w:hAnsi="Open Sans" w:cs="Open Sans"/>
+          <w:b/>
+          <w:bCs/>
+          <w:sz w:val="24"/>
+          <w:szCs w:val="24"/>
+        </w:rPr>
+        <w:lastRenderedPageBreak/>
+        <w:t>Lesson 19: Drag</w:t>
+      </w:r>
     </w:p>
     <w:sectPr>
       <w:pgSz w:w="12240" w:h="15840"/>
@@ -17066,6 +17744,119 @@
     </w:lvl>
   </w:abstractNum>
   <w:abstractNum w:abstractNumId="8" w15:restartNumberingAfterBreak="0">
+    <w:nsid w:val="14134664"/>
+    <w:multiLevelType w:val="hybridMultilevel"/>
+    <w:tmpl w:val="535A05FE"/>
+    <w:lvl w:ilvl="0" w:tplc="04090001">
+      <w:start w:val="1"/>
+      <w:numFmt w:val="bullet"/>
+      <w:lvlText w:val=""/>
+      <w:lvlJc w:val="left"/>
+      <w:pPr>
+        <w:ind w:left="720" w:hanging="360"/>
+      </w:pPr>
+      <w:rPr>
+        <w:rFonts w:ascii="Symbol" w:hAnsi="Symbol" w:hint="default"/>
+      </w:rPr>
+    </w:lvl>
+    <w:lvl w:ilvl="1" w:tplc="04090003" w:tentative="1">
+      <w:start w:val="1"/>
+      <w:numFmt w:val="bullet"/>
+      <w:lvlText w:val="o"/>
+      <w:lvlJc w:val="left"/>
+      <w:pPr>
+        <w:ind w:left="1440" w:hanging="360"/>
+      </w:pPr>
+      <w:rPr>
+        <w:rFonts w:ascii="Courier New" w:hAnsi="Courier New" w:cs="Courier New" w:hint="default"/>
+      </w:rPr>
+    </w:lvl>
+    <w:lvl w:ilvl="2" w:tplc="04090005" w:tentative="1">
+      <w:start w:val="1"/>
+      <w:numFmt w:val="bullet"/>
+      <w:lvlText w:val=""/>
+      <w:lvlJc w:val="left"/>
+      <w:pPr>
+        <w:ind w:left="2160" w:hanging="360"/>
+      </w:pPr>
+      <w:rPr>
+        <w:rFonts w:ascii="Wingdings" w:hAnsi="Wingdings" w:hint="default"/>
+      </w:rPr>
+    </w:lvl>
+    <w:lvl w:ilvl="3" w:tplc="04090001" w:tentative="1">
+      <w:start w:val="1"/>
+      <w:numFmt w:val="bullet"/>
+      <w:lvlText w:val=""/>
+      <w:lvlJc w:val="left"/>
+      <w:pPr>
+        <w:ind w:left="2880" w:hanging="360"/>
+      </w:pPr>
+      <w:rPr>
+        <w:rFonts w:ascii="Symbol" w:hAnsi="Symbol" w:hint="default"/>
+      </w:rPr>
+    </w:lvl>
+    <w:lvl w:ilvl="4" w:tplc="04090003" w:tentative="1">
+      <w:start w:val="1"/>
+      <w:numFmt w:val="bullet"/>
+      <w:lvlText w:val="o"/>
+      <w:lvlJc w:val="left"/>
+      <w:pPr>
+        <w:ind w:left="3600" w:hanging="360"/>
+      </w:pPr>
+      <w:rPr>
+        <w:rFonts w:ascii="Courier New" w:hAnsi="Courier New" w:cs="Courier New" w:hint="default"/>
+      </w:rPr>
+    </w:lvl>
+    <w:lvl w:ilvl="5" w:tplc="04090005" w:tentative="1">
+      <w:start w:val="1"/>
+      <w:numFmt w:val="bullet"/>
+      <w:lvlText w:val=""/>
+      <w:lvlJc w:val="left"/>
+      <w:pPr>
+        <w:ind w:left="4320" w:hanging="360"/>
+      </w:pPr>
+      <w:rPr>
+        <w:rFonts w:ascii="Wingdings" w:hAnsi="Wingdings" w:hint="default"/>
+      </w:rPr>
+    </w:lvl>
+    <w:lvl w:ilvl="6" w:tplc="04090001" w:tentative="1">
+      <w:start w:val="1"/>
+      <w:numFmt w:val="bullet"/>
+      <w:lvlText w:val=""/>
+      <w:lvlJc w:val="left"/>
+      <w:pPr>
+        <w:ind w:left="5040" w:hanging="360"/>
+      </w:pPr>
+      <w:rPr>
+        <w:rFonts w:ascii="Symbol" w:hAnsi="Symbol" w:hint="default"/>
+      </w:rPr>
+    </w:lvl>
+    <w:lvl w:ilvl="7" w:tplc="04090003" w:tentative="1">
+      <w:start w:val="1"/>
+      <w:numFmt w:val="bullet"/>
+      <w:lvlText w:val="o"/>
+      <w:lvlJc w:val="left"/>
+      <w:pPr>
+        <w:ind w:left="5760" w:hanging="360"/>
+      </w:pPr>
+      <w:rPr>
+        <w:rFonts w:ascii="Courier New" w:hAnsi="Courier New" w:cs="Courier New" w:hint="default"/>
+      </w:rPr>
+    </w:lvl>
+    <w:lvl w:ilvl="8" w:tplc="04090005" w:tentative="1">
+      <w:start w:val="1"/>
+      <w:numFmt w:val="bullet"/>
+      <w:lvlText w:val=""/>
+      <w:lvlJc w:val="left"/>
+      <w:pPr>
+        <w:ind w:left="6480" w:hanging="360"/>
+      </w:pPr>
+      <w:rPr>
+        <w:rFonts w:ascii="Wingdings" w:hAnsi="Wingdings" w:hint="default"/>
+      </w:rPr>
+    </w:lvl>
+  </w:abstractNum>
+  <w:abstractNum w:abstractNumId="9" w15:restartNumberingAfterBreak="0">
     <w:nsid w:val="15A2217B"/>
     <w:multiLevelType w:val="multilevel"/>
     <w:tmpl w:val="28769656"/>
@@ -17214,7 +18005,7 @@
       </w:rPr>
     </w:lvl>
   </w:abstractNum>
-  <w:abstractNum w:abstractNumId="9" w15:restartNumberingAfterBreak="0">
+  <w:abstractNum w:abstractNumId="10" w15:restartNumberingAfterBreak="0">
     <w:nsid w:val="193A7A6D"/>
     <w:multiLevelType w:val="multilevel"/>
     <w:tmpl w:val="FE64C660"/>
@@ -17363,7 +18154,7 @@
       </w:rPr>
     </w:lvl>
   </w:abstractNum>
-  <w:abstractNum w:abstractNumId="10" w15:restartNumberingAfterBreak="0">
+  <w:abstractNum w:abstractNumId="11" w15:restartNumberingAfterBreak="0">
     <w:nsid w:val="1C17456A"/>
     <w:multiLevelType w:val="multilevel"/>
     <w:tmpl w:val="803E2AB2"/>
@@ -17512,7 +18303,7 @@
       </w:rPr>
     </w:lvl>
   </w:abstractNum>
-  <w:abstractNum w:abstractNumId="11" w15:restartNumberingAfterBreak="0">
+  <w:abstractNum w:abstractNumId="12" w15:restartNumberingAfterBreak="0">
     <w:nsid w:val="20E34CE4"/>
     <w:multiLevelType w:val="multilevel"/>
     <w:tmpl w:val="FBDE2018"/>
@@ -17661,7 +18452,7 @@
       </w:rPr>
     </w:lvl>
   </w:abstractNum>
-  <w:abstractNum w:abstractNumId="12" w15:restartNumberingAfterBreak="0">
+  <w:abstractNum w:abstractNumId="13" w15:restartNumberingAfterBreak="0">
     <w:nsid w:val="25D3453B"/>
     <w:multiLevelType w:val="hybridMultilevel"/>
     <w:tmpl w:val="503C7258"/>
@@ -17774,7 +18565,7 @@
       </w:rPr>
     </w:lvl>
   </w:abstractNum>
-  <w:abstractNum w:abstractNumId="13" w15:restartNumberingAfterBreak="0">
+  <w:abstractNum w:abstractNumId="14" w15:restartNumberingAfterBreak="0">
     <w:nsid w:val="2FC9685B"/>
     <w:multiLevelType w:val="multilevel"/>
     <w:tmpl w:val="568CCDF8"/>
@@ -17923,7 +18714,7 @@
       </w:rPr>
     </w:lvl>
   </w:abstractNum>
-  <w:abstractNum w:abstractNumId="14" w15:restartNumberingAfterBreak="0">
+  <w:abstractNum w:abstractNumId="15" w15:restartNumberingAfterBreak="0">
     <w:nsid w:val="33A31F50"/>
     <w:multiLevelType w:val="multilevel"/>
     <w:tmpl w:val="D4E63A84"/>
@@ -18072,7 +18863,7 @@
       </w:rPr>
     </w:lvl>
   </w:abstractNum>
-  <w:abstractNum w:abstractNumId="15" w15:restartNumberingAfterBreak="0">
+  <w:abstractNum w:abstractNumId="16" w15:restartNumberingAfterBreak="0">
     <w:nsid w:val="34A5531F"/>
     <w:multiLevelType w:val="hybridMultilevel"/>
     <w:tmpl w:val="34983C32"/>
@@ -18161,7 +18952,7 @@
       </w:pPr>
     </w:lvl>
   </w:abstractNum>
-  <w:abstractNum w:abstractNumId="16" w15:restartNumberingAfterBreak="0">
+  <w:abstractNum w:abstractNumId="17" w15:restartNumberingAfterBreak="0">
     <w:nsid w:val="34B82FCA"/>
     <w:multiLevelType w:val="hybridMultilevel"/>
     <w:tmpl w:val="2946BB30"/>
@@ -18274,7 +19065,7 @@
       </w:rPr>
     </w:lvl>
   </w:abstractNum>
-  <w:abstractNum w:abstractNumId="17" w15:restartNumberingAfterBreak="0">
+  <w:abstractNum w:abstractNumId="18" w15:restartNumberingAfterBreak="0">
     <w:nsid w:val="34DF036C"/>
     <w:multiLevelType w:val="multilevel"/>
     <w:tmpl w:val="E0EE8516"/>
@@ -18423,7 +19214,7 @@
       </w:rPr>
     </w:lvl>
   </w:abstractNum>
-  <w:abstractNum w:abstractNumId="18" w15:restartNumberingAfterBreak="0">
+  <w:abstractNum w:abstractNumId="19" w15:restartNumberingAfterBreak="0">
     <w:nsid w:val="365D4235"/>
     <w:multiLevelType w:val="hybridMultilevel"/>
     <w:tmpl w:val="F9A0F994"/>
@@ -18536,7 +19327,7 @@
       </w:rPr>
     </w:lvl>
   </w:abstractNum>
-  <w:abstractNum w:abstractNumId="19" w15:restartNumberingAfterBreak="0">
+  <w:abstractNum w:abstractNumId="20" w15:restartNumberingAfterBreak="0">
     <w:nsid w:val="36EC46AE"/>
     <w:multiLevelType w:val="hybridMultilevel"/>
     <w:tmpl w:val="E978335C"/>
@@ -18625,7 +19416,7 @@
       </w:pPr>
     </w:lvl>
   </w:abstractNum>
-  <w:abstractNum w:abstractNumId="20" w15:restartNumberingAfterBreak="0">
+  <w:abstractNum w:abstractNumId="21" w15:restartNumberingAfterBreak="0">
     <w:nsid w:val="39CB4F96"/>
     <w:multiLevelType w:val="hybridMultilevel"/>
     <w:tmpl w:val="5DA64752"/>
@@ -18737,7 +19528,7 @@
       </w:rPr>
     </w:lvl>
   </w:abstractNum>
-  <w:abstractNum w:abstractNumId="21" w15:restartNumberingAfterBreak="0">
+  <w:abstractNum w:abstractNumId="22" w15:restartNumberingAfterBreak="0">
     <w:nsid w:val="3FFE2ADD"/>
     <w:multiLevelType w:val="hybridMultilevel"/>
     <w:tmpl w:val="05C23AE4"/>
@@ -18850,7 +19641,7 @@
       </w:rPr>
     </w:lvl>
   </w:abstractNum>
-  <w:abstractNum w:abstractNumId="22" w15:restartNumberingAfterBreak="0">
+  <w:abstractNum w:abstractNumId="23" w15:restartNumberingAfterBreak="0">
     <w:nsid w:val="419E01DB"/>
     <w:multiLevelType w:val="multilevel"/>
     <w:tmpl w:val="B93A816C"/>
@@ -18999,7 +19790,7 @@
       </w:rPr>
     </w:lvl>
   </w:abstractNum>
-  <w:abstractNum w:abstractNumId="23" w15:restartNumberingAfterBreak="0">
+  <w:abstractNum w:abstractNumId="24" w15:restartNumberingAfterBreak="0">
     <w:nsid w:val="41B75C9C"/>
     <w:multiLevelType w:val="multilevel"/>
     <w:tmpl w:val="365233BE"/>
@@ -19148,7 +19939,7 @@
       </w:rPr>
     </w:lvl>
   </w:abstractNum>
-  <w:abstractNum w:abstractNumId="24" w15:restartNumberingAfterBreak="0">
+  <w:abstractNum w:abstractNumId="25" w15:restartNumberingAfterBreak="0">
     <w:nsid w:val="42AB60BF"/>
     <w:multiLevelType w:val="hybridMultilevel"/>
     <w:tmpl w:val="79CE5D22"/>
@@ -19261,7 +20052,7 @@
       </w:rPr>
     </w:lvl>
   </w:abstractNum>
-  <w:abstractNum w:abstractNumId="25" w15:restartNumberingAfterBreak="0">
+  <w:abstractNum w:abstractNumId="26" w15:restartNumberingAfterBreak="0">
     <w:nsid w:val="435E20B8"/>
     <w:multiLevelType w:val="multilevel"/>
     <w:tmpl w:val="D5F25FE2"/>
@@ -19410,7 +20201,7 @@
       </w:rPr>
     </w:lvl>
   </w:abstractNum>
-  <w:abstractNum w:abstractNumId="26" w15:restartNumberingAfterBreak="0">
+  <w:abstractNum w:abstractNumId="27" w15:restartNumberingAfterBreak="0">
     <w:nsid w:val="44D60C42"/>
     <w:multiLevelType w:val="hybridMultilevel"/>
     <w:tmpl w:val="06DEB3E0"/>
@@ -19523,7 +20314,7 @@
       </w:rPr>
     </w:lvl>
   </w:abstractNum>
-  <w:abstractNum w:abstractNumId="27" w15:restartNumberingAfterBreak="0">
+  <w:abstractNum w:abstractNumId="28" w15:restartNumberingAfterBreak="0">
     <w:nsid w:val="48F063AA"/>
     <w:multiLevelType w:val="hybridMultilevel"/>
     <w:tmpl w:val="8B60611E"/>
@@ -19636,7 +20427,7 @@
       </w:rPr>
     </w:lvl>
   </w:abstractNum>
-  <w:abstractNum w:abstractNumId="28" w15:restartNumberingAfterBreak="0">
+  <w:abstractNum w:abstractNumId="29" w15:restartNumberingAfterBreak="0">
     <w:nsid w:val="4D1564B7"/>
     <w:multiLevelType w:val="hybridMultilevel"/>
     <w:tmpl w:val="72E06564"/>
@@ -19749,7 +20540,7 @@
       </w:rPr>
     </w:lvl>
   </w:abstractNum>
-  <w:abstractNum w:abstractNumId="29" w15:restartNumberingAfterBreak="0">
+  <w:abstractNum w:abstractNumId="30" w15:restartNumberingAfterBreak="0">
     <w:nsid w:val="53360121"/>
     <w:multiLevelType w:val="multilevel"/>
     <w:tmpl w:val="F5A428E4"/>
@@ -19898,7 +20689,7 @@
       </w:rPr>
     </w:lvl>
   </w:abstractNum>
-  <w:abstractNum w:abstractNumId="30" w15:restartNumberingAfterBreak="0">
+  <w:abstractNum w:abstractNumId="31" w15:restartNumberingAfterBreak="0">
     <w:nsid w:val="55352041"/>
     <w:multiLevelType w:val="hybridMultilevel"/>
     <w:tmpl w:val="37426BFA"/>
@@ -20011,7 +20802,7 @@
       </w:rPr>
     </w:lvl>
   </w:abstractNum>
-  <w:abstractNum w:abstractNumId="31" w15:restartNumberingAfterBreak="0">
+  <w:abstractNum w:abstractNumId="32" w15:restartNumberingAfterBreak="0">
     <w:nsid w:val="58224773"/>
     <w:multiLevelType w:val="multilevel"/>
     <w:tmpl w:val="8A3CA2E6"/>
@@ -20160,7 +20951,7 @@
       </w:rPr>
     </w:lvl>
   </w:abstractNum>
-  <w:abstractNum w:abstractNumId="32" w15:restartNumberingAfterBreak="0">
+  <w:abstractNum w:abstractNumId="33" w15:restartNumberingAfterBreak="0">
     <w:nsid w:val="5B191D18"/>
     <w:multiLevelType w:val="multilevel"/>
     <w:tmpl w:val="A8C07F72"/>
@@ -20309,7 +21100,7 @@
       </w:rPr>
     </w:lvl>
   </w:abstractNum>
-  <w:abstractNum w:abstractNumId="33" w15:restartNumberingAfterBreak="0">
+  <w:abstractNum w:abstractNumId="34" w15:restartNumberingAfterBreak="0">
     <w:nsid w:val="5C6731CC"/>
     <w:multiLevelType w:val="hybridMultilevel"/>
     <w:tmpl w:val="25FC7A46"/>
@@ -20422,7 +21213,7 @@
       </w:rPr>
     </w:lvl>
   </w:abstractNum>
-  <w:abstractNum w:abstractNumId="34" w15:restartNumberingAfterBreak="0">
+  <w:abstractNum w:abstractNumId="35" w15:restartNumberingAfterBreak="0">
     <w:nsid w:val="627F71B9"/>
     <w:multiLevelType w:val="multilevel"/>
     <w:tmpl w:val="487AF7FC"/>
@@ -20571,7 +21362,7 @@
       </w:rPr>
     </w:lvl>
   </w:abstractNum>
-  <w:abstractNum w:abstractNumId="35" w15:restartNumberingAfterBreak="0">
+  <w:abstractNum w:abstractNumId="36" w15:restartNumberingAfterBreak="0">
     <w:nsid w:val="6EA451EA"/>
     <w:multiLevelType w:val="multilevel"/>
     <w:tmpl w:val="8B549016"/>
@@ -20720,7 +21511,7 @@
       </w:rPr>
     </w:lvl>
   </w:abstractNum>
-  <w:abstractNum w:abstractNumId="36" w15:restartNumberingAfterBreak="0">
+  <w:abstractNum w:abstractNumId="37" w15:restartNumberingAfterBreak="0">
     <w:nsid w:val="6EBE34CD"/>
     <w:multiLevelType w:val="hybridMultilevel"/>
     <w:tmpl w:val="B3A07B04"/>
@@ -20833,7 +21624,7 @@
       </w:rPr>
     </w:lvl>
   </w:abstractNum>
-  <w:abstractNum w:abstractNumId="37" w15:restartNumberingAfterBreak="0">
+  <w:abstractNum w:abstractNumId="38" w15:restartNumberingAfterBreak="0">
     <w:nsid w:val="6EF50D3A"/>
     <w:multiLevelType w:val="hybridMultilevel"/>
     <w:tmpl w:val="5CDE4CBA"/>
@@ -20946,7 +21737,120 @@
       </w:rPr>
     </w:lvl>
   </w:abstractNum>
-  <w:abstractNum w:abstractNumId="38" w15:restartNumberingAfterBreak="0">
+  <w:abstractNum w:abstractNumId="39" w15:restartNumberingAfterBreak="0">
+    <w:nsid w:val="758E23BC"/>
+    <w:multiLevelType w:val="hybridMultilevel"/>
+    <w:tmpl w:val="58762284"/>
+    <w:lvl w:ilvl="0" w:tplc="04090001">
+      <w:start w:val="1"/>
+      <w:numFmt w:val="bullet"/>
+      <w:lvlText w:val=""/>
+      <w:lvlJc w:val="left"/>
+      <w:pPr>
+        <w:ind w:left="720" w:hanging="360"/>
+      </w:pPr>
+      <w:rPr>
+        <w:rFonts w:ascii="Symbol" w:hAnsi="Symbol" w:hint="default"/>
+      </w:rPr>
+    </w:lvl>
+    <w:lvl w:ilvl="1" w:tplc="04090003">
+      <w:start w:val="1"/>
+      <w:numFmt w:val="bullet"/>
+      <w:lvlText w:val="o"/>
+      <w:lvlJc w:val="left"/>
+      <w:pPr>
+        <w:ind w:left="1440" w:hanging="360"/>
+      </w:pPr>
+      <w:rPr>
+        <w:rFonts w:ascii="Courier New" w:hAnsi="Courier New" w:cs="Courier New" w:hint="default"/>
+      </w:rPr>
+    </w:lvl>
+    <w:lvl w:ilvl="2" w:tplc="04090005" w:tentative="1">
+      <w:start w:val="1"/>
+      <w:numFmt w:val="bullet"/>
+      <w:lvlText w:val=""/>
+      <w:lvlJc w:val="left"/>
+      <w:pPr>
+        <w:ind w:left="2160" w:hanging="360"/>
+      </w:pPr>
+      <w:rPr>
+        <w:rFonts w:ascii="Wingdings" w:hAnsi="Wingdings" w:hint="default"/>
+      </w:rPr>
+    </w:lvl>
+    <w:lvl w:ilvl="3" w:tplc="04090001" w:tentative="1">
+      <w:start w:val="1"/>
+      <w:numFmt w:val="bullet"/>
+      <w:lvlText w:val=""/>
+      <w:lvlJc w:val="left"/>
+      <w:pPr>
+        <w:ind w:left="2880" w:hanging="360"/>
+      </w:pPr>
+      <w:rPr>
+        <w:rFonts w:ascii="Symbol" w:hAnsi="Symbol" w:hint="default"/>
+      </w:rPr>
+    </w:lvl>
+    <w:lvl w:ilvl="4" w:tplc="04090003" w:tentative="1">
+      <w:start w:val="1"/>
+      <w:numFmt w:val="bullet"/>
+      <w:lvlText w:val="o"/>
+      <w:lvlJc w:val="left"/>
+      <w:pPr>
+        <w:ind w:left="3600" w:hanging="360"/>
+      </w:pPr>
+      <w:rPr>
+        <w:rFonts w:ascii="Courier New" w:hAnsi="Courier New" w:cs="Courier New" w:hint="default"/>
+      </w:rPr>
+    </w:lvl>
+    <w:lvl w:ilvl="5" w:tplc="04090005" w:tentative="1">
+      <w:start w:val="1"/>
+      <w:numFmt w:val="bullet"/>
+      <w:lvlText w:val=""/>
+      <w:lvlJc w:val="left"/>
+      <w:pPr>
+        <w:ind w:left="4320" w:hanging="360"/>
+      </w:pPr>
+      <w:rPr>
+        <w:rFonts w:ascii="Wingdings" w:hAnsi="Wingdings" w:hint="default"/>
+      </w:rPr>
+    </w:lvl>
+    <w:lvl w:ilvl="6" w:tplc="04090001" w:tentative="1">
+      <w:start w:val="1"/>
+      <w:numFmt w:val="bullet"/>
+      <w:lvlText w:val=""/>
+      <w:lvlJc w:val="left"/>
+      <w:pPr>
+        <w:ind w:left="5040" w:hanging="360"/>
+      </w:pPr>
+      <w:rPr>
+        <w:rFonts w:ascii="Symbol" w:hAnsi="Symbol" w:hint="default"/>
+      </w:rPr>
+    </w:lvl>
+    <w:lvl w:ilvl="7" w:tplc="04090003" w:tentative="1">
+      <w:start w:val="1"/>
+      <w:numFmt w:val="bullet"/>
+      <w:lvlText w:val="o"/>
+      <w:lvlJc w:val="left"/>
+      <w:pPr>
+        <w:ind w:left="5760" w:hanging="360"/>
+      </w:pPr>
+      <w:rPr>
+        <w:rFonts w:ascii="Courier New" w:hAnsi="Courier New" w:cs="Courier New" w:hint="default"/>
+      </w:rPr>
+    </w:lvl>
+    <w:lvl w:ilvl="8" w:tplc="04090005" w:tentative="1">
+      <w:start w:val="1"/>
+      <w:numFmt w:val="bullet"/>
+      <w:lvlText w:val=""/>
+      <w:lvlJc w:val="left"/>
+      <w:pPr>
+        <w:ind w:left="6480" w:hanging="360"/>
+      </w:pPr>
+      <w:rPr>
+        <w:rFonts w:ascii="Wingdings" w:hAnsi="Wingdings" w:hint="default"/>
+      </w:rPr>
+    </w:lvl>
+  </w:abstractNum>
+  <w:abstractNum w:abstractNumId="40" w15:restartNumberingAfterBreak="0">
     <w:nsid w:val="7FE25D0E"/>
     <w:multiLevelType w:val="multilevel"/>
     <w:tmpl w:val="3514C356"/>
@@ -21096,19 +22000,19 @@
     </w:lvl>
   </w:abstractNum>
   <w:num w:numId="1" w16cid:durableId="2068844758">
-    <w:abstractNumId w:val="28"/>
+    <w:abstractNumId w:val="29"/>
   </w:num>
   <w:num w:numId="2" w16cid:durableId="785346076">
-    <w:abstractNumId w:val="15"/>
+    <w:abstractNumId w:val="16"/>
   </w:num>
   <w:num w:numId="3" w16cid:durableId="1329791707">
-    <w:abstractNumId w:val="19"/>
+    <w:abstractNumId w:val="20"/>
   </w:num>
   <w:num w:numId="4" w16cid:durableId="1794325152">
-    <w:abstractNumId w:val="11"/>
+    <w:abstractNumId w:val="12"/>
   </w:num>
   <w:num w:numId="5" w16cid:durableId="1989246231">
-    <w:abstractNumId w:val="8"/>
+    <w:abstractNumId w:val="9"/>
     <w:lvlOverride w:ilvl="0">
       <w:lvl w:ilvl="0">
         <w:numFmt w:val="bullet"/>
@@ -21128,22 +22032,22 @@
     </w:lvlOverride>
   </w:num>
   <w:num w:numId="6" w16cid:durableId="691805252">
-    <w:abstractNumId w:val="23"/>
+    <w:abstractNumId w:val="24"/>
   </w:num>
   <w:num w:numId="7" w16cid:durableId="42095188">
     <w:abstractNumId w:val="4"/>
   </w:num>
   <w:num w:numId="8" w16cid:durableId="395737188">
-    <w:abstractNumId w:val="17"/>
+    <w:abstractNumId w:val="18"/>
   </w:num>
   <w:num w:numId="9" w16cid:durableId="1702391587">
-    <w:abstractNumId w:val="13"/>
+    <w:abstractNumId w:val="14"/>
   </w:num>
   <w:num w:numId="10" w16cid:durableId="1702898280">
-    <w:abstractNumId w:val="31"/>
+    <w:abstractNumId w:val="32"/>
   </w:num>
   <w:num w:numId="11" w16cid:durableId="248467595">
-    <w:abstractNumId w:val="10"/>
+    <w:abstractNumId w:val="11"/>
   </w:num>
   <w:num w:numId="12" w16cid:durableId="620765019">
     <w:abstractNumId w:val="2"/>
@@ -21158,79 +22062,85 @@
     <w:abstractNumId w:val="5"/>
   </w:num>
   <w:num w:numId="16" w16cid:durableId="1419211870">
-    <w:abstractNumId w:val="25"/>
+    <w:abstractNumId w:val="26"/>
   </w:num>
   <w:num w:numId="17" w16cid:durableId="366221215">
-    <w:abstractNumId w:val="9"/>
+    <w:abstractNumId w:val="10"/>
   </w:num>
   <w:num w:numId="18" w16cid:durableId="1644503062">
     <w:abstractNumId w:val="3"/>
   </w:num>
   <w:num w:numId="19" w16cid:durableId="205412669">
-    <w:abstractNumId w:val="22"/>
+    <w:abstractNumId w:val="23"/>
   </w:num>
   <w:num w:numId="20" w16cid:durableId="9649124">
-    <w:abstractNumId w:val="32"/>
+    <w:abstractNumId w:val="33"/>
   </w:num>
   <w:num w:numId="21" w16cid:durableId="583419669">
     <w:abstractNumId w:val="6"/>
   </w:num>
   <w:num w:numId="22" w16cid:durableId="5792938">
+    <w:abstractNumId w:val="36"/>
+  </w:num>
+  <w:num w:numId="23" w16cid:durableId="1849635762">
+    <w:abstractNumId w:val="30"/>
+  </w:num>
+  <w:num w:numId="24" w16cid:durableId="1875969681">
     <w:abstractNumId w:val="35"/>
   </w:num>
-  <w:num w:numId="23" w16cid:durableId="1849635762">
-    <w:abstractNumId w:val="29"/>
-  </w:num>
-  <w:num w:numId="24" w16cid:durableId="1875969681">
-    <w:abstractNumId w:val="34"/>
-  </w:num>
   <w:num w:numId="25" w16cid:durableId="1042368433">
-    <w:abstractNumId w:val="14"/>
+    <w:abstractNumId w:val="15"/>
   </w:num>
   <w:num w:numId="26" w16cid:durableId="1420322906">
     <w:abstractNumId w:val="0"/>
   </w:num>
   <w:num w:numId="27" w16cid:durableId="732968894">
-    <w:abstractNumId w:val="38"/>
+    <w:abstractNumId w:val="40"/>
   </w:num>
   <w:num w:numId="28" w16cid:durableId="2011634161">
-    <w:abstractNumId w:val="33"/>
+    <w:abstractNumId w:val="34"/>
   </w:num>
   <w:num w:numId="29" w16cid:durableId="314996319">
-    <w:abstractNumId w:val="37"/>
+    <w:abstractNumId w:val="38"/>
   </w:num>
   <w:num w:numId="30" w16cid:durableId="1919635581">
     <w:abstractNumId w:val="7"/>
   </w:num>
   <w:num w:numId="31" w16cid:durableId="792481688">
+    <w:abstractNumId w:val="28"/>
+  </w:num>
+  <w:num w:numId="32" w16cid:durableId="428547708">
+    <w:abstractNumId w:val="22"/>
+  </w:num>
+  <w:num w:numId="33" w16cid:durableId="2041541487">
+    <w:abstractNumId w:val="19"/>
+  </w:num>
+  <w:num w:numId="34" w16cid:durableId="442850585">
+    <w:abstractNumId w:val="31"/>
+  </w:num>
+  <w:num w:numId="35" w16cid:durableId="287709561">
+    <w:abstractNumId w:val="37"/>
+  </w:num>
+  <w:num w:numId="36" w16cid:durableId="502009951">
+    <w:abstractNumId w:val="17"/>
+  </w:num>
+  <w:num w:numId="37" w16cid:durableId="249704065">
     <w:abstractNumId w:val="27"/>
   </w:num>
-  <w:num w:numId="32" w16cid:durableId="428547708">
+  <w:num w:numId="38" w16cid:durableId="1212881742">
+    <w:abstractNumId w:val="13"/>
+  </w:num>
+  <w:num w:numId="39" w16cid:durableId="1758019259">
+    <w:abstractNumId w:val="25"/>
+  </w:num>
+  <w:num w:numId="40" w16cid:durableId="573196970">
     <w:abstractNumId w:val="21"/>
   </w:num>
-  <w:num w:numId="33" w16cid:durableId="2041541487">
-    <w:abstractNumId w:val="18"/>
+  <w:num w:numId="41" w16cid:durableId="116916696">
+    <w:abstractNumId w:val="39"/>
   </w:num>
-  <w:num w:numId="34" w16cid:durableId="442850585">
-    <w:abstractNumId w:val="30"/>
-  </w:num>
-  <w:num w:numId="35" w16cid:durableId="287709561">
-    <w:abstractNumId w:val="36"/>
-  </w:num>
-  <w:num w:numId="36" w16cid:durableId="502009951">
-    <w:abstractNumId w:val="16"/>
-  </w:num>
-  <w:num w:numId="37" w16cid:durableId="249704065">
-    <w:abstractNumId w:val="26"/>
-  </w:num>
-  <w:num w:numId="38" w16cid:durableId="1212881742">
-    <w:abstractNumId w:val="12"/>
-  </w:num>
-  <w:num w:numId="39" w16cid:durableId="1758019259">
-    <w:abstractNumId w:val="24"/>
-  </w:num>
-  <w:num w:numId="40" w16cid:durableId="573196970">
-    <w:abstractNumId w:val="20"/>
+  <w:num w:numId="42" w16cid:durableId="292828610">
+    <w:abstractNumId w:val="8"/>
   </w:num>
   <w:numIdMacAtCleanup w:val="36"/>
 </w:numbering>
@@ -21638,6 +22548,7 @@
   <w:style w:type="character" w:default="1" w:styleId="DefaultParagraphFont">
     <w:name w:val="Default Paragraph Font"/>
     <w:uiPriority w:val="1"/>
+    <w:semiHidden/>
     <w:unhideWhenUsed/>
   </w:style>
   <w:style w:type="table" w:default="1" w:styleId="TableNormal">

--- a/Sportys/Notes/Module 3 - Your First Solo.docx
+++ b/Sportys/Notes/Module 3 - Your First Solo.docx
@@ -930,7 +930,47 @@
           <w:sz w:val="24"/>
           <w:szCs w:val="24"/>
         </w:rPr>
-        <w:t xml:space="preserve"> At earths surface the force on an airplane at rest is 1G( 1 Gravitational Weight)</w:t>
+        <w:t xml:space="preserve"> At </w:t>
+      </w:r>
+      <w:proofErr w:type="spellStart"/>
+      <w:r>
+        <w:rPr>
+          <w:rFonts w:ascii="Open Sans" w:hAnsi="Open Sans" w:cs="Open Sans"/>
+          <w:bCs/>
+          <w:sz w:val="24"/>
+          <w:szCs w:val="24"/>
+        </w:rPr>
+        <w:t>earths</w:t>
+      </w:r>
+      <w:proofErr w:type="spellEnd"/>
+      <w:r>
+        <w:rPr>
+          <w:rFonts w:ascii="Open Sans" w:hAnsi="Open Sans" w:cs="Open Sans"/>
+          <w:bCs/>
+          <w:sz w:val="24"/>
+          <w:szCs w:val="24"/>
+        </w:rPr>
+        <w:t xml:space="preserve"> surface the force on an airplane at rest is 1</w:t>
+      </w:r>
+      <w:proofErr w:type="gramStart"/>
+      <w:r>
+        <w:rPr>
+          <w:rFonts w:ascii="Open Sans" w:hAnsi="Open Sans" w:cs="Open Sans"/>
+          <w:bCs/>
+          <w:sz w:val="24"/>
+          <w:szCs w:val="24"/>
+        </w:rPr>
+        <w:t>G( 1</w:t>
+      </w:r>
+      <w:proofErr w:type="gramEnd"/>
+      <w:r>
+        <w:rPr>
+          <w:rFonts w:ascii="Open Sans" w:hAnsi="Open Sans" w:cs="Open Sans"/>
+          <w:bCs/>
+          <w:sz w:val="24"/>
+          <w:szCs w:val="24"/>
+        </w:rPr>
+        <w:t xml:space="preserve"> Gravitational Weight)</w:t>
       </w:r>
     </w:p>
     <w:p>
@@ -1197,7 +1237,27 @@
           <w:sz w:val="24"/>
           <w:szCs w:val="24"/>
         </w:rPr>
-        <w:t xml:space="preserve"> positive Gs, </w:t>
+        <w:t xml:space="preserve"> positive </w:t>
+      </w:r>
+      <w:proofErr w:type="spellStart"/>
+      <w:r>
+        <w:rPr>
+          <w:rFonts w:ascii="Open Sans" w:hAnsi="Open Sans" w:cs="Open Sans"/>
+          <w:bCs/>
+          <w:sz w:val="24"/>
+          <w:szCs w:val="24"/>
+        </w:rPr>
+        <w:t>Gs</w:t>
+      </w:r>
+      <w:proofErr w:type="spellEnd"/>
+      <w:r>
+        <w:rPr>
+          <w:rFonts w:ascii="Open Sans" w:hAnsi="Open Sans" w:cs="Open Sans"/>
+          <w:bCs/>
+          <w:sz w:val="24"/>
+          <w:szCs w:val="24"/>
+        </w:rPr>
+        <w:t xml:space="preserve">, </w:t>
       </w:r>
       <w:r>
         <w:rPr>
@@ -1215,8 +1275,19 @@
           <w:sz w:val="24"/>
           <w:szCs w:val="24"/>
         </w:rPr>
-        <w:t xml:space="preserve"> Negative Gs</w:t>
-      </w:r>
+        <w:t xml:space="preserve"> Negative </w:t>
+      </w:r>
+      <w:proofErr w:type="spellStart"/>
+      <w:r>
+        <w:rPr>
+          <w:rFonts w:ascii="Open Sans" w:hAnsi="Open Sans" w:cs="Open Sans"/>
+          <w:bCs/>
+          <w:sz w:val="24"/>
+          <w:szCs w:val="24"/>
+        </w:rPr>
+        <w:t>Gs</w:t>
+      </w:r>
+      <w:proofErr w:type="spellEnd"/>
     </w:p>
     <w:p>
       <w:pPr>
@@ -1258,7 +1329,38 @@
           <w:sz w:val="24"/>
           <w:szCs w:val="24"/>
         </w:rPr>
-        <w:t xml:space="preserve"> Gs , </w:t>
+        <w:t xml:space="preserve"> </w:t>
+      </w:r>
+      <w:proofErr w:type="spellStart"/>
+      <w:proofErr w:type="gramStart"/>
+      <w:r>
+        <w:rPr>
+          <w:rFonts w:ascii="Open Sans" w:hAnsi="Open Sans" w:cs="Open Sans"/>
+          <w:bCs/>
+          <w:sz w:val="24"/>
+          <w:szCs w:val="24"/>
+        </w:rPr>
+        <w:t>Gs</w:t>
+      </w:r>
+      <w:proofErr w:type="spellEnd"/>
+      <w:r>
+        <w:rPr>
+          <w:rFonts w:ascii="Open Sans" w:hAnsi="Open Sans" w:cs="Open Sans"/>
+          <w:bCs/>
+          <w:sz w:val="24"/>
+          <w:szCs w:val="24"/>
+        </w:rPr>
+        <w:t xml:space="preserve"> ,</w:t>
+      </w:r>
+      <w:proofErr w:type="gramEnd"/>
+      <w:r>
+        <w:rPr>
+          <w:rFonts w:ascii="Open Sans" w:hAnsi="Open Sans" w:cs="Open Sans"/>
+          <w:bCs/>
+          <w:sz w:val="24"/>
+          <w:szCs w:val="24"/>
+        </w:rPr>
+        <w:t xml:space="preserve"> </w:t>
       </w:r>
       <w:r>
         <w:rPr>
@@ -1269,6 +1371,7 @@
         </w:rPr>
         <w:t xml:space="preserve">-1.76 </w:t>
       </w:r>
+      <w:proofErr w:type="spellStart"/>
       <w:r>
         <w:rPr>
           <w:rFonts w:ascii="Open Sans" w:hAnsi="Open Sans" w:cs="Open Sans"/>
@@ -1278,6 +1381,7 @@
         </w:rPr>
         <w:t>Gs</w:t>
       </w:r>
+      <w:proofErr w:type="spellEnd"/>
     </w:p>
     <w:p>
       <w:pPr>
@@ -1321,14 +1425,25 @@
         </w:rPr>
         <w:t xml:space="preserve">6 </w:t>
       </w:r>
-      <w:r>
-        <w:rPr>
-          <w:rFonts w:ascii="Open Sans" w:hAnsi="Open Sans" w:cs="Open Sans"/>
-          <w:bCs/>
-          <w:sz w:val="24"/>
-          <w:szCs w:val="24"/>
-        </w:rPr>
-        <w:t xml:space="preserve">Gs, </w:t>
+      <w:proofErr w:type="spellStart"/>
+      <w:r>
+        <w:rPr>
+          <w:rFonts w:ascii="Open Sans" w:hAnsi="Open Sans" w:cs="Open Sans"/>
+          <w:bCs/>
+          <w:sz w:val="24"/>
+          <w:szCs w:val="24"/>
+        </w:rPr>
+        <w:t>Gs</w:t>
+      </w:r>
+      <w:proofErr w:type="spellEnd"/>
+      <w:r>
+        <w:rPr>
+          <w:rFonts w:ascii="Open Sans" w:hAnsi="Open Sans" w:cs="Open Sans"/>
+          <w:bCs/>
+          <w:sz w:val="24"/>
+          <w:szCs w:val="24"/>
+        </w:rPr>
+        <w:t xml:space="preserve">, </w:t>
       </w:r>
       <w:r>
         <w:rPr>
@@ -1339,6 +1454,7 @@
         </w:rPr>
         <w:t xml:space="preserve">-3 </w:t>
       </w:r>
+      <w:proofErr w:type="spellStart"/>
       <w:r>
         <w:rPr>
           <w:rFonts w:ascii="Open Sans" w:hAnsi="Open Sans" w:cs="Open Sans"/>
@@ -1348,6 +1464,7 @@
         </w:rPr>
         <w:t>Gs</w:t>
       </w:r>
+      <w:proofErr w:type="spellEnd"/>
     </w:p>
     <w:p>
       <w:pPr>
@@ -1467,6 +1584,7 @@
         </w:rPr>
         <w:t xml:space="preserve"> = 1.15 </w:t>
       </w:r>
+      <w:proofErr w:type="spellStart"/>
       <w:r>
         <w:rPr>
           <w:rFonts w:ascii="Open Sans" w:eastAsiaTheme="minorEastAsia" w:hAnsi="Open Sans" w:cs="Open Sans"/>
@@ -1476,6 +1594,7 @@
         </w:rPr>
         <w:t>Gs</w:t>
       </w:r>
+      <w:proofErr w:type="spellEnd"/>
     </w:p>
     <w:p>
       <w:pPr>
@@ -1523,6 +1642,7 @@
         </w:rPr>
         <w:t xml:space="preserve"> = 1.41 </w:t>
       </w:r>
+      <w:proofErr w:type="spellStart"/>
       <w:r>
         <w:rPr>
           <w:rFonts w:ascii="Open Sans" w:eastAsiaTheme="minorEastAsia" w:hAnsi="Open Sans" w:cs="Open Sans"/>
@@ -1532,6 +1652,7 @@
         </w:rPr>
         <w:t>Gs</w:t>
       </w:r>
+      <w:proofErr w:type="spellEnd"/>
     </w:p>
     <w:p>
       <w:pPr>
@@ -1604,6 +1725,7 @@
         </w:rPr>
         <w:t xml:space="preserve"> = 2 </w:t>
       </w:r>
+      <w:proofErr w:type="spellStart"/>
       <w:r>
         <w:rPr>
           <w:rFonts w:ascii="Open Sans" w:eastAsiaTheme="minorEastAsia" w:hAnsi="Open Sans" w:cs="Open Sans"/>
@@ -1613,6 +1735,7 @@
         </w:rPr>
         <w:t>Gs</w:t>
       </w:r>
+      <w:proofErr w:type="spellEnd"/>
     </w:p>
     <w:p>
       <w:pPr>
@@ -1660,6 +1783,7 @@
         </w:rPr>
         <w:t xml:space="preserve"> = 2.92 </w:t>
       </w:r>
+      <w:proofErr w:type="spellStart"/>
       <w:r>
         <w:rPr>
           <w:rFonts w:ascii="Open Sans" w:eastAsiaTheme="minorEastAsia" w:hAnsi="Open Sans" w:cs="Open Sans"/>
@@ -1669,6 +1793,7 @@
         </w:rPr>
         <w:t>Gs</w:t>
       </w:r>
+      <w:proofErr w:type="spellEnd"/>
     </w:p>
     <w:p>
       <w:pPr>
@@ -2209,7 +2334,27 @@
           <w:sz w:val="24"/>
           <w:szCs w:val="24"/>
         </w:rPr>
-        <w:t>For the private pilot test you need to perform a 360 degree turn and stay within 100ft.</w:t>
+        <w:t xml:space="preserve">For the private pilot </w:t>
+      </w:r>
+      <w:proofErr w:type="gramStart"/>
+      <w:r>
+        <w:rPr>
+          <w:rFonts w:ascii="Open Sans" w:hAnsi="Open Sans" w:cs="Open Sans"/>
+          <w:bCs/>
+          <w:sz w:val="24"/>
+          <w:szCs w:val="24"/>
+        </w:rPr>
+        <w:t>test</w:t>
+      </w:r>
+      <w:proofErr w:type="gramEnd"/>
+      <w:r>
+        <w:rPr>
+          <w:rFonts w:ascii="Open Sans" w:hAnsi="Open Sans" w:cs="Open Sans"/>
+          <w:bCs/>
+          <w:sz w:val="24"/>
+          <w:szCs w:val="24"/>
+        </w:rPr>
+        <w:t xml:space="preserve"> you need to perform a 360 degree turn and stay within 100ft.</w:t>
       </w:r>
     </w:p>
     <w:p>
@@ -2234,7 +2379,27 @@
           <w:sz w:val="24"/>
           <w:szCs w:val="24"/>
         </w:rPr>
-        <w:t>Add aileron pressure for long enough to reach 45 degree bank</w:t>
+        <w:t xml:space="preserve">Add aileron pressure for long enough to reach </w:t>
+      </w:r>
+      <w:proofErr w:type="gramStart"/>
+      <w:r>
+        <w:rPr>
+          <w:rFonts w:ascii="Open Sans" w:hAnsi="Open Sans" w:cs="Open Sans"/>
+          <w:bCs/>
+          <w:sz w:val="24"/>
+          <w:szCs w:val="24"/>
+        </w:rPr>
+        <w:t>45 degree</w:t>
+      </w:r>
+      <w:proofErr w:type="gramEnd"/>
+      <w:r>
+        <w:rPr>
+          <w:rFonts w:ascii="Open Sans" w:hAnsi="Open Sans" w:cs="Open Sans"/>
+          <w:bCs/>
+          <w:sz w:val="24"/>
+          <w:szCs w:val="24"/>
+        </w:rPr>
+        <w:t xml:space="preserve"> bank</w:t>
       </w:r>
     </w:p>
     <w:p>
@@ -2472,7 +2637,27 @@
           <w:sz w:val="24"/>
           <w:szCs w:val="24"/>
         </w:rPr>
-        <w:t xml:space="preserve">FAR 91.3 (b) : </w:t>
+        <w:t>FAR 91.3 (b</w:t>
+      </w:r>
+      <w:proofErr w:type="gramStart"/>
+      <w:r>
+        <w:rPr>
+          <w:rFonts w:ascii="Open Sans" w:hAnsi="Open Sans" w:cs="Open Sans"/>
+          <w:b/>
+          <w:sz w:val="24"/>
+          <w:szCs w:val="24"/>
+        </w:rPr>
+        <w:t>) :</w:t>
+      </w:r>
+      <w:proofErr w:type="gramEnd"/>
+      <w:r>
+        <w:rPr>
+          <w:rFonts w:ascii="Open Sans" w:hAnsi="Open Sans" w:cs="Open Sans"/>
+          <w:b/>
+          <w:sz w:val="24"/>
+          <w:szCs w:val="24"/>
+        </w:rPr>
+        <w:t xml:space="preserve"> </w:t>
       </w:r>
       <w:r>
         <w:rPr>
@@ -3101,16 +3286,36 @@
           <w:sz w:val="24"/>
           <w:szCs w:val="24"/>
         </w:rPr>
-        <w:t>Emergency checklist for Cessna Skyhawk</w:t>
-      </w:r>
-      <w:r>
-        <w:rPr>
-          <w:rFonts w:ascii="Open Sans" w:hAnsi="Open Sans" w:cs="Open Sans"/>
-          <w:b/>
-          <w:sz w:val="24"/>
-          <w:szCs w:val="24"/>
-        </w:rPr>
-        <w:t>(Engine Restart)</w:t>
+        <w:t xml:space="preserve">Emergency checklist for Cessna </w:t>
+      </w:r>
+      <w:proofErr w:type="gramStart"/>
+      <w:r>
+        <w:rPr>
+          <w:rFonts w:ascii="Open Sans" w:hAnsi="Open Sans" w:cs="Open Sans"/>
+          <w:b/>
+          <w:sz w:val="24"/>
+          <w:szCs w:val="24"/>
+        </w:rPr>
+        <w:t>Skyhawk</w:t>
+      </w:r>
+      <w:r>
+        <w:rPr>
+          <w:rFonts w:ascii="Open Sans" w:hAnsi="Open Sans" w:cs="Open Sans"/>
+          <w:b/>
+          <w:sz w:val="24"/>
+          <w:szCs w:val="24"/>
+        </w:rPr>
+        <w:t>(</w:t>
+      </w:r>
+      <w:proofErr w:type="gramEnd"/>
+      <w:r>
+        <w:rPr>
+          <w:rFonts w:ascii="Open Sans" w:hAnsi="Open Sans" w:cs="Open Sans"/>
+          <w:b/>
+          <w:sz w:val="24"/>
+          <w:szCs w:val="24"/>
+        </w:rPr>
+        <w:t>Engine Restart)</w:t>
       </w:r>
     </w:p>
     <w:p>
@@ -3481,7 +3686,27 @@
           <w:szCs w:val="24"/>
         </w:rPr>
         <w:lastRenderedPageBreak/>
-        <w:t xml:space="preserve">Master switch off when landing is assured </w:t>
+        <w:t xml:space="preserve">Master </w:t>
+      </w:r>
+      <w:proofErr w:type="gramStart"/>
+      <w:r>
+        <w:rPr>
+          <w:rFonts w:ascii="Open Sans" w:hAnsi="Open Sans" w:cs="Open Sans"/>
+          <w:bCs/>
+          <w:sz w:val="24"/>
+          <w:szCs w:val="24"/>
+        </w:rPr>
+        <w:t>switch</w:t>
+      </w:r>
+      <w:proofErr w:type="gramEnd"/>
+      <w:r>
+        <w:rPr>
+          <w:rFonts w:ascii="Open Sans" w:hAnsi="Open Sans" w:cs="Open Sans"/>
+          <w:bCs/>
+          <w:sz w:val="24"/>
+          <w:szCs w:val="24"/>
+        </w:rPr>
+        <w:t xml:space="preserve"> off when landing is assured </w:t>
       </w:r>
     </w:p>
     <w:p>
@@ -3799,7 +4024,31 @@
           <w:sz w:val="28"/>
           <w:szCs w:val="28"/>
         </w:rPr>
-        <w:t>The Three R’s of Weather</w:t>
+        <w:t xml:space="preserve">The Three </w:t>
+      </w:r>
+      <w:proofErr w:type="gramStart"/>
+      <w:r>
+        <w:rPr>
+          <w:rFonts w:ascii="Open Sans" w:eastAsia="Times New Roman" w:hAnsi="Open Sans" w:cs="Open Sans"/>
+          <w:b/>
+          <w:bCs/>
+          <w:color w:val="000000"/>
+          <w:sz w:val="28"/>
+          <w:szCs w:val="28"/>
+        </w:rPr>
+        <w:t>R’s</w:t>
+      </w:r>
+      <w:proofErr w:type="gramEnd"/>
+      <w:r>
+        <w:rPr>
+          <w:rFonts w:ascii="Open Sans" w:eastAsia="Times New Roman" w:hAnsi="Open Sans" w:cs="Open Sans"/>
+          <w:b/>
+          <w:bCs/>
+          <w:color w:val="000000"/>
+          <w:sz w:val="28"/>
+          <w:szCs w:val="28"/>
+        </w:rPr>
+        <w:t xml:space="preserve"> of Weather</w:t>
       </w:r>
     </w:p>
     <w:p>
@@ -4624,7 +4873,31 @@
           <w:sz w:val="28"/>
           <w:szCs w:val="28"/>
         </w:rPr>
-        <w:t>Surface and Low Level Inversions:</w:t>
+        <w:t xml:space="preserve">Surface and </w:t>
+      </w:r>
+      <w:proofErr w:type="gramStart"/>
+      <w:r>
+        <w:rPr>
+          <w:rFonts w:ascii="Open Sans" w:eastAsia="Times New Roman" w:hAnsi="Open Sans" w:cs="Open Sans"/>
+          <w:b/>
+          <w:bCs/>
+          <w:color w:val="000000"/>
+          <w:sz w:val="28"/>
+          <w:szCs w:val="28"/>
+        </w:rPr>
+        <w:t>Low Level</w:t>
+      </w:r>
+      <w:proofErr w:type="gramEnd"/>
+      <w:r>
+        <w:rPr>
+          <w:rFonts w:ascii="Open Sans" w:eastAsia="Times New Roman" w:hAnsi="Open Sans" w:cs="Open Sans"/>
+          <w:b/>
+          <w:bCs/>
+          <w:color w:val="000000"/>
+          <w:sz w:val="28"/>
+          <w:szCs w:val="28"/>
+        </w:rPr>
+        <w:t xml:space="preserve"> Inversions:</w:t>
       </w:r>
     </w:p>
     <w:p>
@@ -4838,7 +5111,31 @@
           <w:sz w:val="28"/>
           <w:szCs w:val="28"/>
         </w:rPr>
-        <w:t>At constant atmospheric pressure, Every 20 degree Fahrenheit increase in temperature doubles the maximum amount of water that an air mass can hold.</w:t>
+        <w:t xml:space="preserve">At constant atmospheric pressure, </w:t>
+      </w:r>
+      <w:proofErr w:type="gramStart"/>
+      <w:r>
+        <w:rPr>
+          <w:rFonts w:ascii="Open Sans" w:eastAsia="Times New Roman" w:hAnsi="Open Sans" w:cs="Open Sans"/>
+          <w:b/>
+          <w:bCs/>
+          <w:color w:val="000000"/>
+          <w:sz w:val="28"/>
+          <w:szCs w:val="28"/>
+        </w:rPr>
+        <w:t>Every</w:t>
+      </w:r>
+      <w:proofErr w:type="gramEnd"/>
+      <w:r>
+        <w:rPr>
+          <w:rFonts w:ascii="Open Sans" w:eastAsia="Times New Roman" w:hAnsi="Open Sans" w:cs="Open Sans"/>
+          <w:b/>
+          <w:bCs/>
+          <w:color w:val="000000"/>
+          <w:sz w:val="28"/>
+          <w:szCs w:val="28"/>
+        </w:rPr>
+        <w:t xml:space="preserve"> 20 degree Fahrenheit increase in temperature doubles the maximum amount of water that an air mass can hold.</w:t>
       </w:r>
     </w:p>
     <w:p>
@@ -5001,37 +5298,9 @@
           <w:sz w:val="28"/>
           <w:szCs w:val="28"/>
         </w:rPr>
-        <w:t>Typically dust, salt , combustion impurities or charged particles.</w:t>
-      </w:r>
-    </w:p>
-    <w:p>
-      <w:pPr>
-        <w:numPr>
-          <w:ilvl w:val="0"/>
-          <w:numId w:val="14"/>
-        </w:numPr>
-        <w:spacing w:after="0" w:line="240" w:lineRule="auto"/>
-        <w:textAlignment w:val="baseline"/>
-        <w:rPr>
-          <w:rFonts w:ascii="Open Sans" w:eastAsia="Times New Roman" w:hAnsi="Open Sans" w:cs="Open Sans"/>
-          <w:b/>
-          <w:bCs/>
-          <w:color w:val="000000"/>
-          <w:sz w:val="28"/>
-          <w:szCs w:val="28"/>
-        </w:rPr>
-      </w:pPr>
-      <w:r>
-        <w:rPr>
-          <w:rFonts w:ascii="Open Sans" w:eastAsia="Times New Roman" w:hAnsi="Open Sans" w:cs="Open Sans"/>
-          <w:b/>
-          <w:bCs/>
-          <w:color w:val="000000"/>
-          <w:sz w:val="28"/>
-          <w:szCs w:val="28"/>
-        </w:rPr>
-        <w:t xml:space="preserve">Warning: </w:t>
-      </w:r>
+        <w:t xml:space="preserve">Typically dust, </w:t>
+      </w:r>
+      <w:proofErr w:type="gramStart"/>
       <w:r>
         <w:rPr>
           <w:rFonts w:ascii="Open Sans" w:eastAsia="Times New Roman" w:hAnsi="Open Sans" w:cs="Open Sans"/>
@@ -5039,46 +5308,47 @@
           <w:sz w:val="28"/>
           <w:szCs w:val="28"/>
         </w:rPr>
-        <w:t>When the temperature hits dew point, precipitation may begin if there are enough condensation nuclei. It may Rain or fog.</w:t>
-      </w:r>
-    </w:p>
-    <w:p>
-      <w:pPr>
-        <w:spacing w:after="0" w:line="240" w:lineRule="auto"/>
-        <w:jc w:val="center"/>
-        <w:rPr>
-          <w:rFonts w:ascii="Times New Roman" w:eastAsia="Times New Roman" w:hAnsi="Times New Roman" w:cs="Times New Roman"/>
-          <w:sz w:val="24"/>
-          <w:szCs w:val="24"/>
-        </w:rPr>
-      </w:pPr>
-      <w:r>
-        <w:rPr>
-          <w:rFonts w:ascii="Open Sans" w:eastAsia="Times New Roman" w:hAnsi="Open Sans" w:cs="Open Sans"/>
-          <w:b/>
-          <w:bCs/>
-          <w:color w:val="000000"/>
-          <w:sz w:val="28"/>
-          <w:szCs w:val="28"/>
-        </w:rPr>
-        <w:t>Fog</w:t>
-      </w:r>
-    </w:p>
-    <w:p>
-      <w:pPr>
-        <w:numPr>
-          <w:ilvl w:val="0"/>
-          <w:numId w:val="16"/>
-        </w:numPr>
-        <w:spacing w:after="0" w:line="240" w:lineRule="auto"/>
-        <w:textAlignment w:val="baseline"/>
+        <w:t>salt ,</w:t>
+      </w:r>
+      <w:proofErr w:type="gramEnd"/>
+      <w:r>
         <w:rPr>
           <w:rFonts w:ascii="Open Sans" w:eastAsia="Times New Roman" w:hAnsi="Open Sans" w:cs="Open Sans"/>
           <w:color w:val="000000"/>
           <w:sz w:val="28"/>
           <w:szCs w:val="28"/>
         </w:rPr>
-      </w:pPr>
+        <w:t xml:space="preserve"> combustion impurities or charged particles.</w:t>
+      </w:r>
+    </w:p>
+    <w:p>
+      <w:pPr>
+        <w:numPr>
+          <w:ilvl w:val="0"/>
+          <w:numId w:val="14"/>
+        </w:numPr>
+        <w:spacing w:after="0" w:line="240" w:lineRule="auto"/>
+        <w:textAlignment w:val="baseline"/>
+        <w:rPr>
+          <w:rFonts w:ascii="Open Sans" w:eastAsia="Times New Roman" w:hAnsi="Open Sans" w:cs="Open Sans"/>
+          <w:b/>
+          <w:bCs/>
+          <w:color w:val="000000"/>
+          <w:sz w:val="28"/>
+          <w:szCs w:val="28"/>
+        </w:rPr>
+      </w:pPr>
+      <w:r>
+        <w:rPr>
+          <w:rFonts w:ascii="Open Sans" w:eastAsia="Times New Roman" w:hAnsi="Open Sans" w:cs="Open Sans"/>
+          <w:b/>
+          <w:bCs/>
+          <w:color w:val="000000"/>
+          <w:sz w:val="28"/>
+          <w:szCs w:val="28"/>
+        </w:rPr>
+        <w:t xml:space="preserve">Warning: </w:t>
+      </w:r>
       <w:r>
         <w:rPr>
           <w:rFonts w:ascii="Open Sans" w:eastAsia="Times New Roman" w:hAnsi="Open Sans" w:cs="Open Sans"/>
@@ -5086,14 +5356,36 @@
           <w:sz w:val="28"/>
           <w:szCs w:val="28"/>
         </w:rPr>
-        <w:t>Can happen before the relative humidity reaches 100%</w:t>
+        <w:t>When the temperature hits dew point, precipitation may begin if there are enough condensation nuclei. It may Rain or fog.</w:t>
+      </w:r>
+    </w:p>
+    <w:p>
+      <w:pPr>
+        <w:spacing w:after="0" w:line="240" w:lineRule="auto"/>
+        <w:jc w:val="center"/>
+        <w:rPr>
+          <w:rFonts w:ascii="Times New Roman" w:eastAsia="Times New Roman" w:hAnsi="Times New Roman" w:cs="Times New Roman"/>
+          <w:sz w:val="24"/>
+          <w:szCs w:val="24"/>
+        </w:rPr>
+      </w:pPr>
+      <w:r>
+        <w:rPr>
+          <w:rFonts w:ascii="Open Sans" w:eastAsia="Times New Roman" w:hAnsi="Open Sans" w:cs="Open Sans"/>
+          <w:b/>
+          <w:bCs/>
+          <w:color w:val="000000"/>
+          <w:sz w:val="28"/>
+          <w:szCs w:val="28"/>
+        </w:rPr>
+        <w:t>Fog</w:t>
       </w:r>
     </w:p>
     <w:p>
       <w:pPr>
         <w:numPr>
           <w:ilvl w:val="0"/>
-          <w:numId w:val="17"/>
+          <w:numId w:val="16"/>
         </w:numPr>
         <w:spacing w:after="0" w:line="240" w:lineRule="auto"/>
         <w:textAlignment w:val="baseline"/>
@@ -5111,7 +5403,7 @@
           <w:sz w:val="28"/>
           <w:szCs w:val="28"/>
         </w:rPr>
-        <w:t>Occurs most commonly in the colder months</w:t>
+        <w:t>Can happen before the relative humidity reaches 100%</w:t>
       </w:r>
     </w:p>
     <w:p>
@@ -5136,61 +5428,14 @@
           <w:sz w:val="28"/>
           <w:szCs w:val="28"/>
         </w:rPr>
-        <w:t>Formed by addition of moisture to the air and/or cooling the air to the dew point. Combination of the 2 can work together </w:t>
-      </w:r>
-    </w:p>
-    <w:p>
-      <w:pPr>
-        <w:spacing w:after="0" w:line="240" w:lineRule="auto"/>
-        <w:rPr>
-          <w:rFonts w:ascii="Times New Roman" w:eastAsia="Times New Roman" w:hAnsi="Times New Roman" w:cs="Times New Roman"/>
-          <w:sz w:val="24"/>
-          <w:szCs w:val="24"/>
-        </w:rPr>
-      </w:pPr>
-      <w:r>
-        <w:rPr>
-          <w:rFonts w:ascii="Times New Roman" w:eastAsia="Times New Roman" w:hAnsi="Times New Roman" w:cs="Times New Roman"/>
-          <w:sz w:val="24"/>
-          <w:szCs w:val="24"/>
-        </w:rPr>
-        <w:br/>
+        <w:t>Occurs most commonly in the colder months</w:t>
       </w:r>
     </w:p>
     <w:p>
       <w:pPr>
         <w:numPr>
           <w:ilvl w:val="0"/>
-          <w:numId w:val="18"/>
-        </w:numPr>
-        <w:spacing w:after="0" w:line="240" w:lineRule="auto"/>
-        <w:textAlignment w:val="baseline"/>
-        <w:rPr>
-          <w:rFonts w:ascii="Open Sans" w:eastAsia="Times New Roman" w:hAnsi="Open Sans" w:cs="Open Sans"/>
-          <w:b/>
-          <w:bCs/>
-          <w:color w:val="000000"/>
-          <w:sz w:val="28"/>
-          <w:szCs w:val="28"/>
-        </w:rPr>
-      </w:pPr>
-      <w:r>
-        <w:rPr>
-          <w:rFonts w:ascii="Open Sans" w:eastAsia="Times New Roman" w:hAnsi="Open Sans" w:cs="Open Sans"/>
-          <w:b/>
-          <w:bCs/>
-          <w:color w:val="000000"/>
-          <w:sz w:val="28"/>
-          <w:szCs w:val="28"/>
-        </w:rPr>
-        <w:t>Radiation Fog /Ground Fog</w:t>
-      </w:r>
-    </w:p>
-    <w:p>
-      <w:pPr>
-        <w:numPr>
-          <w:ilvl w:val="1"/>
-          <w:numId w:val="28"/>
+          <w:numId w:val="17"/>
         </w:numPr>
         <w:spacing w:after="0" w:line="240" w:lineRule="auto"/>
         <w:textAlignment w:val="baseline"/>
@@ -5208,7 +5453,54 @@
           <w:sz w:val="28"/>
           <w:szCs w:val="28"/>
         </w:rPr>
-        <w:t>Terrestrial heat escapes and water vapor condenses at the surface layer due to cloudless, nocturnal conditions</w:t>
+        <w:t>Formed by addition of moisture to the air and/or cooling the air to the dew point. Combination of the 2 can work together </w:t>
+      </w:r>
+    </w:p>
+    <w:p>
+      <w:pPr>
+        <w:spacing w:after="0" w:line="240" w:lineRule="auto"/>
+        <w:rPr>
+          <w:rFonts w:ascii="Times New Roman" w:eastAsia="Times New Roman" w:hAnsi="Times New Roman" w:cs="Times New Roman"/>
+          <w:sz w:val="24"/>
+          <w:szCs w:val="24"/>
+        </w:rPr>
+      </w:pPr>
+      <w:r>
+        <w:rPr>
+          <w:rFonts w:ascii="Times New Roman" w:eastAsia="Times New Roman" w:hAnsi="Times New Roman" w:cs="Times New Roman"/>
+          <w:sz w:val="24"/>
+          <w:szCs w:val="24"/>
+        </w:rPr>
+        <w:br/>
+      </w:r>
+    </w:p>
+    <w:p>
+      <w:pPr>
+        <w:numPr>
+          <w:ilvl w:val="0"/>
+          <w:numId w:val="18"/>
+        </w:numPr>
+        <w:spacing w:after="0" w:line="240" w:lineRule="auto"/>
+        <w:textAlignment w:val="baseline"/>
+        <w:rPr>
+          <w:rFonts w:ascii="Open Sans" w:eastAsia="Times New Roman" w:hAnsi="Open Sans" w:cs="Open Sans"/>
+          <w:b/>
+          <w:bCs/>
+          <w:color w:val="000000"/>
+          <w:sz w:val="28"/>
+          <w:szCs w:val="28"/>
+        </w:rPr>
+      </w:pPr>
+      <w:r>
+        <w:rPr>
+          <w:rFonts w:ascii="Open Sans" w:eastAsia="Times New Roman" w:hAnsi="Open Sans" w:cs="Open Sans"/>
+          <w:b/>
+          <w:bCs/>
+          <w:color w:val="000000"/>
+          <w:sz w:val="28"/>
+          <w:szCs w:val="28"/>
+        </w:rPr>
+        <w:t>Radiation Fog /Ground Fog</w:t>
       </w:r>
     </w:p>
     <w:p>
@@ -5233,7 +5525,7 @@
           <w:sz w:val="28"/>
           <w:szCs w:val="28"/>
         </w:rPr>
-        <w:t>Causes a surface level temperature inversion that can go to several thousand feet</w:t>
+        <w:t>Terrestrial heat escapes and water vapor condenses at the surface layer due to cloudless, nocturnal conditions</w:t>
       </w:r>
     </w:p>
     <w:p>
@@ -5258,7 +5550,7 @@
           <w:sz w:val="28"/>
           <w:szCs w:val="28"/>
         </w:rPr>
-        <w:t>Cooling of the air under the inversion causes fog to form</w:t>
+        <w:t>Causes a surface level temperature inversion that can go to several thousand feet</w:t>
       </w:r>
     </w:p>
     <w:p>
@@ -5283,7 +5575,7 @@
           <w:sz w:val="28"/>
           <w:szCs w:val="28"/>
         </w:rPr>
-        <w:t>Light winds roll in the fog but strong ones disperse it</w:t>
+        <w:t>Cooling of the air under the inversion causes fog to form</w:t>
       </w:r>
     </w:p>
     <w:p>
@@ -5308,7 +5600,7 @@
           <w:sz w:val="28"/>
           <w:szCs w:val="28"/>
         </w:rPr>
-        <w:t>Happens late at night or early morning.</w:t>
+        <w:t>Light winds roll in the fog but strong ones disperse it</w:t>
       </w:r>
     </w:p>
     <w:p>
@@ -5333,7 +5625,7 @@
           <w:sz w:val="28"/>
           <w:szCs w:val="28"/>
         </w:rPr>
-        <w:t>Won’t persist in strong temperature inversions or if clouds are above to absorb the energy</w:t>
+        <w:t>Happens late at night or early morning.</w:t>
       </w:r>
     </w:p>
     <w:p>
@@ -5358,62 +5650,14 @@
           <w:sz w:val="28"/>
           <w:szCs w:val="28"/>
         </w:rPr>
-        <w:t>Rarely happens over bodies of water</w:t>
-      </w:r>
-    </w:p>
-    <w:p>
-      <w:pPr>
-        <w:pStyle w:val="ListParagraph"/>
-        <w:spacing w:after="0" w:line="240" w:lineRule="auto"/>
-        <w:rPr>
-          <w:rFonts w:ascii="Times New Roman" w:eastAsia="Times New Roman" w:hAnsi="Times New Roman" w:cs="Times New Roman"/>
-          <w:sz w:val="24"/>
-          <w:szCs w:val="24"/>
-        </w:rPr>
-      </w:pPr>
-      <w:r>
-        <w:rPr>
-          <w:rFonts w:ascii="Times New Roman" w:eastAsia="Times New Roman" w:hAnsi="Times New Roman" w:cs="Times New Roman"/>
-          <w:sz w:val="24"/>
-          <w:szCs w:val="24"/>
-        </w:rPr>
-        <w:br/>
-      </w:r>
-    </w:p>
-    <w:p>
-      <w:pPr>
-        <w:numPr>
-          <w:ilvl w:val="0"/>
-          <w:numId w:val="19"/>
-        </w:numPr>
-        <w:spacing w:after="0" w:line="240" w:lineRule="auto"/>
-        <w:textAlignment w:val="baseline"/>
-        <w:rPr>
-          <w:rFonts w:ascii="Open Sans" w:eastAsia="Times New Roman" w:hAnsi="Open Sans" w:cs="Open Sans"/>
-          <w:b/>
-          <w:bCs/>
-          <w:color w:val="000000"/>
-          <w:sz w:val="28"/>
-          <w:szCs w:val="28"/>
-        </w:rPr>
-      </w:pPr>
-      <w:r>
-        <w:rPr>
-          <w:rFonts w:ascii="Open Sans" w:eastAsia="Times New Roman" w:hAnsi="Open Sans" w:cs="Open Sans"/>
-          <w:b/>
-          <w:bCs/>
-          <w:color w:val="000000"/>
-          <w:sz w:val="28"/>
-          <w:szCs w:val="28"/>
-        </w:rPr>
-        <w:t>Advection Fog / Sea Fog</w:t>
-      </w:r>
-    </w:p>
-    <w:p>
-      <w:pPr>
-        <w:numPr>
-          <w:ilvl w:val="1"/>
-          <w:numId w:val="29"/>
+        <w:t>Won’t persist in strong temperature inversions or if clouds are above to absorb the energy</w:t>
+      </w:r>
+    </w:p>
+    <w:p>
+      <w:pPr>
+        <w:numPr>
+          <w:ilvl w:val="1"/>
+          <w:numId w:val="28"/>
         </w:numPr>
         <w:spacing w:after="0" w:line="240" w:lineRule="auto"/>
         <w:textAlignment w:val="baseline"/>
@@ -5431,8 +5675,92 @@
           <w:sz w:val="28"/>
           <w:szCs w:val="28"/>
         </w:rPr>
-        <w:t>Caused by wind transport water vapor to a cooler surfaces</w:t>
-      </w:r>
+        <w:t>Rarely happens over bodies of water</w:t>
+      </w:r>
+    </w:p>
+    <w:p>
+      <w:pPr>
+        <w:pStyle w:val="ListParagraph"/>
+        <w:spacing w:after="0" w:line="240" w:lineRule="auto"/>
+        <w:rPr>
+          <w:rFonts w:ascii="Times New Roman" w:eastAsia="Times New Roman" w:hAnsi="Times New Roman" w:cs="Times New Roman"/>
+          <w:sz w:val="24"/>
+          <w:szCs w:val="24"/>
+        </w:rPr>
+      </w:pPr>
+      <w:r>
+        <w:rPr>
+          <w:rFonts w:ascii="Times New Roman" w:eastAsia="Times New Roman" w:hAnsi="Times New Roman" w:cs="Times New Roman"/>
+          <w:sz w:val="24"/>
+          <w:szCs w:val="24"/>
+        </w:rPr>
+        <w:br/>
+      </w:r>
+    </w:p>
+    <w:p>
+      <w:pPr>
+        <w:numPr>
+          <w:ilvl w:val="0"/>
+          <w:numId w:val="19"/>
+        </w:numPr>
+        <w:spacing w:after="0" w:line="240" w:lineRule="auto"/>
+        <w:textAlignment w:val="baseline"/>
+        <w:rPr>
+          <w:rFonts w:ascii="Open Sans" w:eastAsia="Times New Roman" w:hAnsi="Open Sans" w:cs="Open Sans"/>
+          <w:b/>
+          <w:bCs/>
+          <w:color w:val="000000"/>
+          <w:sz w:val="28"/>
+          <w:szCs w:val="28"/>
+        </w:rPr>
+      </w:pPr>
+      <w:r>
+        <w:rPr>
+          <w:rFonts w:ascii="Open Sans" w:eastAsia="Times New Roman" w:hAnsi="Open Sans" w:cs="Open Sans"/>
+          <w:b/>
+          <w:bCs/>
+          <w:color w:val="000000"/>
+          <w:sz w:val="28"/>
+          <w:szCs w:val="28"/>
+        </w:rPr>
+        <w:t>Advection Fog / Sea Fog</w:t>
+      </w:r>
+    </w:p>
+    <w:p>
+      <w:pPr>
+        <w:numPr>
+          <w:ilvl w:val="1"/>
+          <w:numId w:val="29"/>
+        </w:numPr>
+        <w:spacing w:after="0" w:line="240" w:lineRule="auto"/>
+        <w:textAlignment w:val="baseline"/>
+        <w:rPr>
+          <w:rFonts w:ascii="Open Sans" w:eastAsia="Times New Roman" w:hAnsi="Open Sans" w:cs="Open Sans"/>
+          <w:color w:val="000000"/>
+          <w:sz w:val="28"/>
+          <w:szCs w:val="28"/>
+        </w:rPr>
+      </w:pPr>
+      <w:r>
+        <w:rPr>
+          <w:rFonts w:ascii="Open Sans" w:eastAsia="Times New Roman" w:hAnsi="Open Sans" w:cs="Open Sans"/>
+          <w:color w:val="000000"/>
+          <w:sz w:val="28"/>
+          <w:szCs w:val="28"/>
+        </w:rPr>
+        <w:t xml:space="preserve">Caused by wind transport water vapor to a </w:t>
+      </w:r>
+      <w:proofErr w:type="gramStart"/>
+      <w:r>
+        <w:rPr>
+          <w:rFonts w:ascii="Open Sans" w:eastAsia="Times New Roman" w:hAnsi="Open Sans" w:cs="Open Sans"/>
+          <w:color w:val="000000"/>
+          <w:sz w:val="28"/>
+          <w:szCs w:val="28"/>
+        </w:rPr>
+        <w:t>cooler surfaces</w:t>
+      </w:r>
+      <w:proofErr w:type="gramEnd"/>
     </w:p>
     <w:p>
       <w:pPr>
@@ -6153,24 +6481,19 @@
           <w:sz w:val="28"/>
           <w:szCs w:val="28"/>
         </w:rPr>
-        <w:t>When Freezing the vapor can depose directly into ice crystals</w:t>
-      </w:r>
-    </w:p>
-    <w:p>
-      <w:pPr>
-        <w:numPr>
-          <w:ilvl w:val="1"/>
-          <w:numId w:val="31"/>
-        </w:numPr>
-        <w:spacing w:after="0" w:line="240" w:lineRule="auto"/>
-        <w:textAlignment w:val="baseline"/>
+        <w:t xml:space="preserve">When </w:t>
+      </w:r>
+      <w:proofErr w:type="gramStart"/>
+      <w:r>
         <w:rPr>
           <w:rFonts w:ascii="Open Sans" w:eastAsia="Times New Roman" w:hAnsi="Open Sans" w:cs="Open Sans"/>
           <w:color w:val="000000"/>
           <w:sz w:val="28"/>
           <w:szCs w:val="28"/>
         </w:rPr>
-      </w:pPr>
+        <w:t>Freezing</w:t>
+      </w:r>
+      <w:proofErr w:type="gramEnd"/>
       <w:r>
         <w:rPr>
           <w:rFonts w:ascii="Open Sans" w:eastAsia="Times New Roman" w:hAnsi="Open Sans" w:cs="Open Sans"/>
@@ -6178,99 +6501,23 @@
           <w:sz w:val="28"/>
           <w:szCs w:val="28"/>
         </w:rPr>
-        <w:t>Ice fog forms in conditions similar to those of radiation fog with colder temperatures</w:t>
-      </w:r>
-    </w:p>
-    <w:p>
-      <w:pPr>
-        <w:spacing w:after="0" w:line="240" w:lineRule="auto"/>
-        <w:rPr>
-          <w:rFonts w:ascii="Times New Roman" w:eastAsia="Times New Roman" w:hAnsi="Times New Roman" w:cs="Times New Roman"/>
-          <w:sz w:val="24"/>
-          <w:szCs w:val="24"/>
-        </w:rPr>
-      </w:pPr>
-      <w:r>
-        <w:rPr>
-          <w:rFonts w:ascii="Times New Roman" w:eastAsia="Times New Roman" w:hAnsi="Times New Roman" w:cs="Times New Roman"/>
-          <w:sz w:val="24"/>
-          <w:szCs w:val="24"/>
-        </w:rPr>
-        <w:br/>
-      </w:r>
-    </w:p>
-    <w:p>
-      <w:pPr>
-        <w:numPr>
-          <w:ilvl w:val="0"/>
-          <w:numId w:val="22"/>
+        <w:t xml:space="preserve"> the vapor can depose directly into ice crystals</w:t>
+      </w:r>
+    </w:p>
+    <w:p>
+      <w:pPr>
+        <w:numPr>
+          <w:ilvl w:val="1"/>
+          <w:numId w:val="31"/>
         </w:numPr>
         <w:spacing w:after="0" w:line="240" w:lineRule="auto"/>
         <w:textAlignment w:val="baseline"/>
-        <w:rPr>
-          <w:rFonts w:ascii="Open Sans" w:eastAsia="Times New Roman" w:hAnsi="Open Sans" w:cs="Open Sans"/>
-          <w:b/>
-          <w:bCs/>
-          <w:color w:val="000000"/>
-          <w:sz w:val="28"/>
-          <w:szCs w:val="28"/>
-        </w:rPr>
-      </w:pPr>
-      <w:r>
-        <w:rPr>
-          <w:rFonts w:ascii="Open Sans" w:eastAsia="Times New Roman" w:hAnsi="Open Sans" w:cs="Open Sans"/>
-          <w:b/>
-          <w:bCs/>
-          <w:color w:val="000000"/>
-          <w:sz w:val="28"/>
-          <w:szCs w:val="28"/>
-        </w:rPr>
-        <w:t>The Conditions that Create Fog</w:t>
-      </w:r>
-    </w:p>
-    <w:p>
-      <w:pPr>
-        <w:numPr>
-          <w:ilvl w:val="1"/>
-          <w:numId w:val="22"/>
-        </w:numPr>
-        <w:spacing w:after="0" w:line="240" w:lineRule="auto"/>
-        <w:textAlignment w:val="baseline"/>
-        <w:rPr>
-          <w:rFonts w:ascii="Open Sans" w:eastAsia="Times New Roman" w:hAnsi="Open Sans" w:cs="Open Sans"/>
-          <w:b/>
-          <w:bCs/>
-          <w:color w:val="000000"/>
-          <w:sz w:val="28"/>
-          <w:szCs w:val="28"/>
-        </w:rPr>
-      </w:pPr>
-      <w:r>
         <w:rPr>
           <w:rFonts w:ascii="Open Sans" w:eastAsia="Times New Roman" w:hAnsi="Open Sans" w:cs="Open Sans"/>
           <w:color w:val="000000"/>
           <w:sz w:val="28"/>
           <w:szCs w:val="28"/>
         </w:rPr>
-        <w:t>Small temperature/dew point spread</w:t>
-      </w:r>
-    </w:p>
-    <w:p>
-      <w:pPr>
-        <w:numPr>
-          <w:ilvl w:val="1"/>
-          <w:numId w:val="22"/>
-        </w:numPr>
-        <w:spacing w:after="0" w:line="240" w:lineRule="auto"/>
-        <w:textAlignment w:val="baseline"/>
-        <w:rPr>
-          <w:rFonts w:ascii="Open Sans" w:eastAsia="Times New Roman" w:hAnsi="Open Sans" w:cs="Open Sans"/>
-          <w:b/>
-          <w:bCs/>
-          <w:color w:val="000000"/>
-          <w:sz w:val="28"/>
-          <w:szCs w:val="28"/>
-        </w:rPr>
       </w:pPr>
       <w:r>
         <w:rPr>
@@ -6279,23 +6526,99 @@
           <w:sz w:val="28"/>
           <w:szCs w:val="28"/>
         </w:rPr>
-        <w:t>Winds are calm or light</w:t>
-      </w:r>
-    </w:p>
-    <w:p>
-      <w:pPr>
-        <w:numPr>
-          <w:ilvl w:val="1"/>
+        <w:t>Ice fog forms in conditions similar to those of radiation fog with colder temperatures</w:t>
+      </w:r>
+    </w:p>
+    <w:p>
+      <w:pPr>
+        <w:spacing w:after="0" w:line="240" w:lineRule="auto"/>
+        <w:rPr>
+          <w:rFonts w:ascii="Times New Roman" w:eastAsia="Times New Roman" w:hAnsi="Times New Roman" w:cs="Times New Roman"/>
+          <w:sz w:val="24"/>
+          <w:szCs w:val="24"/>
+        </w:rPr>
+      </w:pPr>
+      <w:r>
+        <w:rPr>
+          <w:rFonts w:ascii="Times New Roman" w:eastAsia="Times New Roman" w:hAnsi="Times New Roman" w:cs="Times New Roman"/>
+          <w:sz w:val="24"/>
+          <w:szCs w:val="24"/>
+        </w:rPr>
+        <w:br/>
+      </w:r>
+    </w:p>
+    <w:p>
+      <w:pPr>
+        <w:numPr>
+          <w:ilvl w:val="0"/>
           <w:numId w:val="22"/>
         </w:numPr>
         <w:spacing w:after="0" w:line="240" w:lineRule="auto"/>
         <w:textAlignment w:val="baseline"/>
+        <w:rPr>
+          <w:rFonts w:ascii="Open Sans" w:eastAsia="Times New Roman" w:hAnsi="Open Sans" w:cs="Open Sans"/>
+          <w:b/>
+          <w:bCs/>
+          <w:color w:val="000000"/>
+          <w:sz w:val="28"/>
+          <w:szCs w:val="28"/>
+        </w:rPr>
+      </w:pPr>
+      <w:r>
+        <w:rPr>
+          <w:rFonts w:ascii="Open Sans" w:eastAsia="Times New Roman" w:hAnsi="Open Sans" w:cs="Open Sans"/>
+          <w:b/>
+          <w:bCs/>
+          <w:color w:val="000000"/>
+          <w:sz w:val="28"/>
+          <w:szCs w:val="28"/>
+        </w:rPr>
+        <w:t>The Conditions that Create Fog</w:t>
+      </w:r>
+    </w:p>
+    <w:p>
+      <w:pPr>
+        <w:numPr>
+          <w:ilvl w:val="1"/>
+          <w:numId w:val="22"/>
+        </w:numPr>
+        <w:spacing w:after="0" w:line="240" w:lineRule="auto"/>
+        <w:textAlignment w:val="baseline"/>
+        <w:rPr>
+          <w:rFonts w:ascii="Open Sans" w:eastAsia="Times New Roman" w:hAnsi="Open Sans" w:cs="Open Sans"/>
+          <w:b/>
+          <w:bCs/>
+          <w:color w:val="000000"/>
+          <w:sz w:val="28"/>
+          <w:szCs w:val="28"/>
+        </w:rPr>
+      </w:pPr>
+      <w:r>
         <w:rPr>
           <w:rFonts w:ascii="Open Sans" w:eastAsia="Times New Roman" w:hAnsi="Open Sans" w:cs="Open Sans"/>
           <w:color w:val="000000"/>
           <w:sz w:val="28"/>
           <w:szCs w:val="28"/>
         </w:rPr>
+        <w:t>Small temperature/dew point spread</w:t>
+      </w:r>
+    </w:p>
+    <w:p>
+      <w:pPr>
+        <w:numPr>
+          <w:ilvl w:val="1"/>
+          <w:numId w:val="22"/>
+        </w:numPr>
+        <w:spacing w:after="0" w:line="240" w:lineRule="auto"/>
+        <w:textAlignment w:val="baseline"/>
+        <w:rPr>
+          <w:rFonts w:ascii="Open Sans" w:eastAsia="Times New Roman" w:hAnsi="Open Sans" w:cs="Open Sans"/>
+          <w:b/>
+          <w:bCs/>
+          <w:color w:val="000000"/>
+          <w:sz w:val="28"/>
+          <w:szCs w:val="28"/>
+        </w:rPr>
       </w:pPr>
       <w:r>
         <w:rPr>
@@ -6304,7 +6627,7 @@
           <w:sz w:val="28"/>
           <w:szCs w:val="28"/>
         </w:rPr>
-        <w:t>Precipitation is continuous</w:t>
+        <w:t>Winds are calm or light</w:t>
       </w:r>
     </w:p>
     <w:p>
@@ -6329,7 +6652,7 @@
           <w:sz w:val="28"/>
           <w:szCs w:val="28"/>
         </w:rPr>
-        <w:t>Precipitation is continuous </w:t>
+        <w:t>Precipitation is continuous</w:t>
       </w:r>
     </w:p>
     <w:p>
@@ -6354,7 +6677,7 @@
           <w:sz w:val="28"/>
           <w:szCs w:val="28"/>
         </w:rPr>
-        <w:t>Condensation nuclei are abundant </w:t>
+        <w:t>Precipitation is continuous </w:t>
       </w:r>
     </w:p>
     <w:p>
@@ -6379,47 +6702,14 @@
           <w:sz w:val="28"/>
           <w:szCs w:val="28"/>
         </w:rPr>
-        <w:t>Cooling processes are active</w:t>
-      </w:r>
-    </w:p>
-    <w:p>
-      <w:pPr>
-        <w:spacing w:after="240" w:line="240" w:lineRule="auto"/>
-        <w:rPr>
-          <w:rFonts w:ascii="Times New Roman" w:eastAsia="Times New Roman" w:hAnsi="Times New Roman" w:cs="Times New Roman"/>
-          <w:sz w:val="24"/>
-          <w:szCs w:val="24"/>
-        </w:rPr>
-      </w:pPr>
-    </w:p>
-    <w:p>
-      <w:pPr>
-        <w:spacing w:after="0" w:line="240" w:lineRule="auto"/>
-        <w:jc w:val="center"/>
-        <w:rPr>
-          <w:rFonts w:ascii="Times New Roman" w:eastAsia="Times New Roman" w:hAnsi="Times New Roman" w:cs="Times New Roman"/>
-          <w:sz w:val="24"/>
-          <w:szCs w:val="24"/>
-        </w:rPr>
-      </w:pPr>
-      <w:r>
-        <w:rPr>
-          <w:rFonts w:ascii="Open Sans" w:eastAsia="Times New Roman" w:hAnsi="Open Sans" w:cs="Open Sans"/>
-          <w:b/>
-          <w:bCs/>
-          <w:color w:val="000000"/>
-          <w:sz w:val="28"/>
-          <w:szCs w:val="28"/>
-        </w:rPr>
-        <w:lastRenderedPageBreak/>
-        <w:t>Temperature variations and Altimeter Indications </w:t>
-      </w:r>
-    </w:p>
-    <w:p>
-      <w:pPr>
-        <w:numPr>
-          <w:ilvl w:val="0"/>
-          <w:numId w:val="23"/>
+        <w:t>Condensation nuclei are abundant </w:t>
+      </w:r>
+    </w:p>
+    <w:p>
+      <w:pPr>
+        <w:numPr>
+          <w:ilvl w:val="1"/>
+          <w:numId w:val="22"/>
         </w:numPr>
         <w:spacing w:after="0" w:line="240" w:lineRule="auto"/>
         <w:textAlignment w:val="baseline"/>
@@ -6437,17 +6727,30 @@
           <w:sz w:val="28"/>
           <w:szCs w:val="28"/>
         </w:rPr>
-        <w:t>Atmospheric pressure systems are typically grouped into low and high pressure systems</w:t>
-      </w:r>
-    </w:p>
-    <w:p>
-      <w:pPr>
-        <w:numPr>
-          <w:ilvl w:val="0"/>
-          <w:numId w:val="23"/>
-        </w:numPr>
+        <w:t>Cooling processes are active</w:t>
+      </w:r>
+    </w:p>
+    <w:p>
+      <w:pPr>
+        <w:spacing w:after="240" w:line="240" w:lineRule="auto"/>
+        <w:rPr>
+          <w:rFonts w:ascii="Times New Roman" w:eastAsia="Times New Roman" w:hAnsi="Times New Roman" w:cs="Times New Roman"/>
+          <w:sz w:val="24"/>
+          <w:szCs w:val="24"/>
+        </w:rPr>
+      </w:pPr>
+    </w:p>
+    <w:p>
+      <w:pPr>
         <w:spacing w:after="0" w:line="240" w:lineRule="auto"/>
-        <w:textAlignment w:val="baseline"/>
+        <w:jc w:val="center"/>
+        <w:rPr>
+          <w:rFonts w:ascii="Times New Roman" w:eastAsia="Times New Roman" w:hAnsi="Times New Roman" w:cs="Times New Roman"/>
+          <w:sz w:val="24"/>
+          <w:szCs w:val="24"/>
+        </w:rPr>
+      </w:pPr>
+      <w:r>
         <w:rPr>
           <w:rFonts w:ascii="Open Sans" w:eastAsia="Times New Roman" w:hAnsi="Open Sans" w:cs="Open Sans"/>
           <w:b/>
@@ -6456,62 +6759,24 @@
           <w:sz w:val="28"/>
           <w:szCs w:val="28"/>
         </w:rPr>
-      </w:pPr>
-      <w:r>
-        <w:rPr>
-          <w:rFonts w:ascii="Open Sans" w:eastAsia="Times New Roman" w:hAnsi="Open Sans" w:cs="Open Sans"/>
-          <w:b/>
-          <w:bCs/>
-          <w:color w:val="000000"/>
-          <w:sz w:val="28"/>
-          <w:szCs w:val="28"/>
-        </w:rPr>
-        <w:t>High Pressure Systems:</w:t>
-      </w:r>
-    </w:p>
-    <w:p>
-      <w:pPr>
-        <w:numPr>
-          <w:ilvl w:val="1"/>
+        <w:lastRenderedPageBreak/>
+        <w:t>Temperature variations and Altimeter Indications </w:t>
+      </w:r>
+    </w:p>
+    <w:p>
+      <w:pPr>
+        <w:numPr>
+          <w:ilvl w:val="0"/>
           <w:numId w:val="23"/>
         </w:numPr>
         <w:spacing w:after="0" w:line="240" w:lineRule="auto"/>
         <w:textAlignment w:val="baseline"/>
-        <w:rPr>
-          <w:rFonts w:ascii="Open Sans" w:eastAsia="Times New Roman" w:hAnsi="Open Sans" w:cs="Open Sans"/>
-          <w:b/>
-          <w:bCs/>
-          <w:color w:val="000000"/>
-          <w:sz w:val="28"/>
-          <w:szCs w:val="28"/>
-        </w:rPr>
-      </w:pPr>
-      <w:r>
         <w:rPr>
           <w:rFonts w:ascii="Open Sans" w:eastAsia="Times New Roman" w:hAnsi="Open Sans" w:cs="Open Sans"/>
           <w:color w:val="000000"/>
           <w:sz w:val="28"/>
           <w:szCs w:val="28"/>
         </w:rPr>
-        <w:t>Surrounded by areas of lower pressure</w:t>
-      </w:r>
-    </w:p>
-    <w:p>
-      <w:pPr>
-        <w:numPr>
-          <w:ilvl w:val="1"/>
-          <w:numId w:val="23"/>
-        </w:numPr>
-        <w:spacing w:after="0" w:line="240" w:lineRule="auto"/>
-        <w:textAlignment w:val="baseline"/>
-        <w:rPr>
-          <w:rFonts w:ascii="Open Sans" w:eastAsia="Times New Roman" w:hAnsi="Open Sans" w:cs="Open Sans"/>
-          <w:b/>
-          <w:bCs/>
-          <w:color w:val="000000"/>
-          <w:sz w:val="28"/>
-          <w:szCs w:val="28"/>
-        </w:rPr>
       </w:pPr>
       <w:r>
         <w:rPr>
@@ -6520,26 +6785,9 @@
           <w:sz w:val="28"/>
           <w:szCs w:val="28"/>
         </w:rPr>
-        <w:t>Typically, a source of good weather</w:t>
-      </w:r>
-    </w:p>
-    <w:p>
-      <w:pPr>
-        <w:numPr>
-          <w:ilvl w:val="1"/>
-          <w:numId w:val="23"/>
-        </w:numPr>
-        <w:spacing w:after="0" w:line="240" w:lineRule="auto"/>
-        <w:textAlignment w:val="baseline"/>
-        <w:rPr>
-          <w:rFonts w:ascii="Open Sans" w:eastAsia="Times New Roman" w:hAnsi="Open Sans" w:cs="Open Sans"/>
-          <w:b/>
-          <w:bCs/>
-          <w:color w:val="000000"/>
-          <w:sz w:val="28"/>
-          <w:szCs w:val="28"/>
-        </w:rPr>
-      </w:pPr>
+        <w:t xml:space="preserve">Atmospheric pressure systems are typically grouped into </w:t>
+      </w:r>
+      <w:proofErr w:type="gramStart"/>
       <w:r>
         <w:rPr>
           <w:rFonts w:ascii="Open Sans" w:eastAsia="Times New Roman" w:hAnsi="Open Sans" w:cs="Open Sans"/>
@@ -6547,37 +6795,9 @@
           <w:sz w:val="28"/>
           <w:szCs w:val="28"/>
         </w:rPr>
-        <w:t>Spins clockwise</w:t>
-      </w:r>
-    </w:p>
-    <w:p>
-      <w:pPr>
-        <w:numPr>
-          <w:ilvl w:val="1"/>
-          <w:numId w:val="23"/>
-        </w:numPr>
-        <w:spacing w:after="0" w:line="240" w:lineRule="auto"/>
-        <w:textAlignment w:val="baseline"/>
-        <w:rPr>
-          <w:rFonts w:ascii="Open Sans" w:eastAsia="Times New Roman" w:hAnsi="Open Sans" w:cs="Open Sans"/>
-          <w:b/>
-          <w:bCs/>
-          <w:color w:val="000000"/>
-          <w:sz w:val="28"/>
-          <w:szCs w:val="28"/>
-        </w:rPr>
-      </w:pPr>
-      <w:r>
-        <w:rPr>
-          <w:rFonts w:ascii="Open Sans" w:eastAsia="Times New Roman" w:hAnsi="Open Sans" w:cs="Open Sans"/>
-          <w:b/>
-          <w:bCs/>
-          <w:color w:val="000000"/>
-          <w:sz w:val="28"/>
-          <w:szCs w:val="28"/>
-        </w:rPr>
-        <w:t xml:space="preserve">Ridge: </w:t>
-      </w:r>
+        <w:t>low and high pressure</w:t>
+      </w:r>
+      <w:proofErr w:type="gramEnd"/>
       <w:r>
         <w:rPr>
           <w:rFonts w:ascii="Open Sans" w:eastAsia="Times New Roman" w:hAnsi="Open Sans" w:cs="Open Sans"/>
@@ -6585,40 +6805,14 @@
           <w:sz w:val="28"/>
           <w:szCs w:val="28"/>
         </w:rPr>
-        <w:t>An elongated high pressure system</w:t>
-      </w:r>
-    </w:p>
-    <w:p>
-      <w:pPr>
-        <w:spacing w:after="0" w:line="240" w:lineRule="auto"/>
-        <w:rPr>
-          <w:rFonts w:ascii="Times New Roman" w:eastAsia="Times New Roman" w:hAnsi="Times New Roman" w:cs="Times New Roman"/>
-          <w:sz w:val="24"/>
-          <w:szCs w:val="24"/>
-        </w:rPr>
-      </w:pPr>
-      <w:r>
-        <w:rPr>
-          <w:rFonts w:ascii="Times New Roman" w:eastAsia="Times New Roman" w:hAnsi="Times New Roman" w:cs="Times New Roman"/>
-          <w:sz w:val="24"/>
-          <w:szCs w:val="24"/>
-        </w:rPr>
-        <w:br/>
-      </w:r>
-      <w:r>
-        <w:rPr>
-          <w:rFonts w:ascii="Times New Roman" w:eastAsia="Times New Roman" w:hAnsi="Times New Roman" w:cs="Times New Roman"/>
-          <w:sz w:val="24"/>
-          <w:szCs w:val="24"/>
-        </w:rPr>
-        <w:br/>
+        <w:t xml:space="preserve"> systems</w:t>
       </w:r>
     </w:p>
     <w:p>
       <w:pPr>
         <w:numPr>
           <w:ilvl w:val="0"/>
-          <w:numId w:val="24"/>
+          <w:numId w:val="23"/>
         </w:numPr>
         <w:spacing w:after="0" w:line="240" w:lineRule="auto"/>
         <w:textAlignment w:val="baseline"/>
@@ -6640,14 +6834,14 @@
           <w:sz w:val="28"/>
           <w:szCs w:val="28"/>
         </w:rPr>
-        <w:t>Low Pressure Systems</w:t>
-      </w:r>
-    </w:p>
-    <w:p>
-      <w:pPr>
-        <w:numPr>
-          <w:ilvl w:val="1"/>
-          <w:numId w:val="24"/>
+        <w:t>High Pressure Systems:</w:t>
+      </w:r>
+    </w:p>
+    <w:p>
+      <w:pPr>
+        <w:numPr>
+          <w:ilvl w:val="1"/>
+          <w:numId w:val="23"/>
         </w:numPr>
         <w:spacing w:after="0" w:line="240" w:lineRule="auto"/>
         <w:textAlignment w:val="baseline"/>
@@ -6667,14 +6861,14 @@
           <w:sz w:val="28"/>
           <w:szCs w:val="28"/>
         </w:rPr>
-        <w:t>Surrounded by high pressure zones</w:t>
-      </w:r>
-    </w:p>
-    <w:p>
-      <w:pPr>
-        <w:numPr>
-          <w:ilvl w:val="1"/>
-          <w:numId w:val="24"/>
+        <w:t>Surrounded by areas of lower pressure</w:t>
+      </w:r>
+    </w:p>
+    <w:p>
+      <w:pPr>
+        <w:numPr>
+          <w:ilvl w:val="1"/>
+          <w:numId w:val="23"/>
         </w:numPr>
         <w:spacing w:after="0" w:line="240" w:lineRule="auto"/>
         <w:textAlignment w:val="baseline"/>
@@ -6694,14 +6888,14 @@
           <w:sz w:val="28"/>
           <w:szCs w:val="28"/>
         </w:rPr>
-        <w:t>Generally, has bad weather i.e., storms, hurricanes</w:t>
-      </w:r>
-    </w:p>
-    <w:p>
-      <w:pPr>
-        <w:numPr>
-          <w:ilvl w:val="1"/>
-          <w:numId w:val="24"/>
+        <w:t>Typically, a source of good weather</w:t>
+      </w:r>
+    </w:p>
+    <w:p>
+      <w:pPr>
+        <w:numPr>
+          <w:ilvl w:val="1"/>
+          <w:numId w:val="23"/>
         </w:numPr>
         <w:spacing w:after="0" w:line="240" w:lineRule="auto"/>
         <w:textAlignment w:val="baseline"/>
@@ -6721,14 +6915,14 @@
           <w:sz w:val="28"/>
           <w:szCs w:val="28"/>
         </w:rPr>
-        <w:t>Spins counter-clockwise</w:t>
-      </w:r>
-    </w:p>
-    <w:p>
-      <w:pPr>
-        <w:numPr>
-          <w:ilvl w:val="1"/>
-          <w:numId w:val="24"/>
+        <w:t>Spins clockwise</w:t>
+      </w:r>
+    </w:p>
+    <w:p>
+      <w:pPr>
+        <w:numPr>
+          <w:ilvl w:val="1"/>
+          <w:numId w:val="23"/>
         </w:numPr>
         <w:spacing w:after="0" w:line="240" w:lineRule="auto"/>
         <w:textAlignment w:val="baseline"/>
@@ -6750,7 +6944,7 @@
           <w:sz w:val="28"/>
           <w:szCs w:val="28"/>
         </w:rPr>
-        <w:t>Trough:</w:t>
+        <w:t xml:space="preserve">Ridge: </w:t>
       </w:r>
       <w:r>
         <w:rPr>
@@ -6759,81 +6953,9 @@
           <w:sz w:val="28"/>
           <w:szCs w:val="28"/>
         </w:rPr>
-        <w:t xml:space="preserve"> Region of an elongated low pressure system</w:t>
-      </w:r>
-    </w:p>
-    <w:p>
-      <w:pPr>
-        <w:spacing w:after="0" w:line="240" w:lineRule="auto"/>
-        <w:rPr>
-          <w:rFonts w:ascii="Times New Roman" w:eastAsia="Times New Roman" w:hAnsi="Times New Roman" w:cs="Times New Roman"/>
-          <w:sz w:val="24"/>
-          <w:szCs w:val="24"/>
-        </w:rPr>
-      </w:pPr>
-      <w:r>
-        <w:rPr>
-          <w:rFonts w:ascii="Times New Roman" w:eastAsia="Times New Roman" w:hAnsi="Times New Roman" w:cs="Times New Roman"/>
-          <w:sz w:val="24"/>
-          <w:szCs w:val="24"/>
-        </w:rPr>
-        <w:br/>
-      </w:r>
-      <w:r>
-        <w:rPr>
-          <w:rFonts w:ascii="Times New Roman" w:eastAsia="Times New Roman" w:hAnsi="Times New Roman" w:cs="Times New Roman"/>
-          <w:sz w:val="24"/>
-          <w:szCs w:val="24"/>
-        </w:rPr>
-        <w:br/>
-      </w:r>
-    </w:p>
-    <w:p>
-      <w:pPr>
-        <w:numPr>
-          <w:ilvl w:val="0"/>
-          <w:numId w:val="25"/>
-        </w:numPr>
-        <w:spacing w:after="0" w:line="240" w:lineRule="auto"/>
-        <w:textAlignment w:val="baseline"/>
-        <w:rPr>
-          <w:rFonts w:ascii="Open Sans" w:eastAsia="Times New Roman" w:hAnsi="Open Sans" w:cs="Open Sans"/>
-          <w:b/>
-          <w:bCs/>
-          <w:color w:val="000000"/>
-          <w:sz w:val="28"/>
-          <w:szCs w:val="28"/>
-        </w:rPr>
-      </w:pPr>
-      <w:r>
-        <w:rPr>
-          <w:rFonts w:ascii="Open Sans" w:eastAsia="Times New Roman" w:hAnsi="Open Sans" w:cs="Open Sans"/>
-          <w:b/>
-          <w:bCs/>
-          <w:color w:val="000000"/>
-          <w:sz w:val="28"/>
-          <w:szCs w:val="28"/>
-        </w:rPr>
-        <w:t>Sea level Pressure : </w:t>
-      </w:r>
-    </w:p>
-    <w:p>
-      <w:pPr>
-        <w:numPr>
-          <w:ilvl w:val="1"/>
-          <w:numId w:val="25"/>
-        </w:numPr>
-        <w:spacing w:after="0" w:line="240" w:lineRule="auto"/>
-        <w:textAlignment w:val="baseline"/>
-        <w:rPr>
-          <w:rFonts w:ascii="Open Sans" w:eastAsia="Times New Roman" w:hAnsi="Open Sans" w:cs="Open Sans"/>
-          <w:b/>
-          <w:bCs/>
-          <w:color w:val="000000"/>
-          <w:sz w:val="28"/>
-          <w:szCs w:val="28"/>
-        </w:rPr>
-      </w:pPr>
+        <w:t xml:space="preserve">An elongated </w:t>
+      </w:r>
+      <w:proofErr w:type="gramStart"/>
       <w:r>
         <w:rPr>
           <w:rFonts w:ascii="Open Sans" w:eastAsia="Times New Roman" w:hAnsi="Open Sans" w:cs="Open Sans"/>
@@ -6841,18 +6963,363 @@
           <w:sz w:val="28"/>
           <w:szCs w:val="28"/>
         </w:rPr>
-        <w:t xml:space="preserve">Typically 14.7 pounds per square inch </w:t>
-      </w:r>
+        <w:t>high pressure</w:t>
+      </w:r>
+      <w:proofErr w:type="gramEnd"/>
       <w:r>
         <w:rPr>
           <w:rFonts w:ascii="Open Sans" w:eastAsia="Times New Roman" w:hAnsi="Open Sans" w:cs="Open Sans"/>
-          <w:b/>
-          <w:bCs/>
           <w:color w:val="000000"/>
           <w:sz w:val="28"/>
           <w:szCs w:val="28"/>
         </w:rPr>
-        <w:t>(lbs/in</w:t>
+        <w:t xml:space="preserve"> system</w:t>
+      </w:r>
+    </w:p>
+    <w:p>
+      <w:pPr>
+        <w:spacing w:after="0" w:line="240" w:lineRule="auto"/>
+        <w:rPr>
+          <w:rFonts w:ascii="Times New Roman" w:eastAsia="Times New Roman" w:hAnsi="Times New Roman" w:cs="Times New Roman"/>
+          <w:sz w:val="24"/>
+          <w:szCs w:val="24"/>
+        </w:rPr>
+      </w:pPr>
+      <w:r>
+        <w:rPr>
+          <w:rFonts w:ascii="Times New Roman" w:eastAsia="Times New Roman" w:hAnsi="Times New Roman" w:cs="Times New Roman"/>
+          <w:sz w:val="24"/>
+          <w:szCs w:val="24"/>
+        </w:rPr>
+        <w:br/>
+      </w:r>
+      <w:r>
+        <w:rPr>
+          <w:rFonts w:ascii="Times New Roman" w:eastAsia="Times New Roman" w:hAnsi="Times New Roman" w:cs="Times New Roman"/>
+          <w:sz w:val="24"/>
+          <w:szCs w:val="24"/>
+        </w:rPr>
+        <w:br/>
+      </w:r>
+    </w:p>
+    <w:p>
+      <w:pPr>
+        <w:numPr>
+          <w:ilvl w:val="0"/>
+          <w:numId w:val="24"/>
+        </w:numPr>
+        <w:spacing w:after="0" w:line="240" w:lineRule="auto"/>
+        <w:textAlignment w:val="baseline"/>
+        <w:rPr>
+          <w:rFonts w:ascii="Open Sans" w:eastAsia="Times New Roman" w:hAnsi="Open Sans" w:cs="Open Sans"/>
+          <w:b/>
+          <w:bCs/>
+          <w:color w:val="000000"/>
+          <w:sz w:val="28"/>
+          <w:szCs w:val="28"/>
+        </w:rPr>
+      </w:pPr>
+      <w:r>
+        <w:rPr>
+          <w:rFonts w:ascii="Open Sans" w:eastAsia="Times New Roman" w:hAnsi="Open Sans" w:cs="Open Sans"/>
+          <w:b/>
+          <w:bCs/>
+          <w:color w:val="000000"/>
+          <w:sz w:val="28"/>
+          <w:szCs w:val="28"/>
+        </w:rPr>
+        <w:t>Low Pressure Systems</w:t>
+      </w:r>
+    </w:p>
+    <w:p>
+      <w:pPr>
+        <w:numPr>
+          <w:ilvl w:val="1"/>
+          <w:numId w:val="24"/>
+        </w:numPr>
+        <w:spacing w:after="0" w:line="240" w:lineRule="auto"/>
+        <w:textAlignment w:val="baseline"/>
+        <w:rPr>
+          <w:rFonts w:ascii="Open Sans" w:eastAsia="Times New Roman" w:hAnsi="Open Sans" w:cs="Open Sans"/>
+          <w:b/>
+          <w:bCs/>
+          <w:color w:val="000000"/>
+          <w:sz w:val="28"/>
+          <w:szCs w:val="28"/>
+        </w:rPr>
+      </w:pPr>
+      <w:r>
+        <w:rPr>
+          <w:rFonts w:ascii="Open Sans" w:eastAsia="Times New Roman" w:hAnsi="Open Sans" w:cs="Open Sans"/>
+          <w:color w:val="000000"/>
+          <w:sz w:val="28"/>
+          <w:szCs w:val="28"/>
+        </w:rPr>
+        <w:t>Surrounded by high pressure zones</w:t>
+      </w:r>
+    </w:p>
+    <w:p>
+      <w:pPr>
+        <w:numPr>
+          <w:ilvl w:val="1"/>
+          <w:numId w:val="24"/>
+        </w:numPr>
+        <w:spacing w:after="0" w:line="240" w:lineRule="auto"/>
+        <w:textAlignment w:val="baseline"/>
+        <w:rPr>
+          <w:rFonts w:ascii="Open Sans" w:eastAsia="Times New Roman" w:hAnsi="Open Sans" w:cs="Open Sans"/>
+          <w:b/>
+          <w:bCs/>
+          <w:color w:val="000000"/>
+          <w:sz w:val="28"/>
+          <w:szCs w:val="28"/>
+        </w:rPr>
+      </w:pPr>
+      <w:r>
+        <w:rPr>
+          <w:rFonts w:ascii="Open Sans" w:eastAsia="Times New Roman" w:hAnsi="Open Sans" w:cs="Open Sans"/>
+          <w:color w:val="000000"/>
+          <w:sz w:val="28"/>
+          <w:szCs w:val="28"/>
+        </w:rPr>
+        <w:t>Generally, has bad weather i.e., storms, hurricanes</w:t>
+      </w:r>
+    </w:p>
+    <w:p>
+      <w:pPr>
+        <w:numPr>
+          <w:ilvl w:val="1"/>
+          <w:numId w:val="24"/>
+        </w:numPr>
+        <w:spacing w:after="0" w:line="240" w:lineRule="auto"/>
+        <w:textAlignment w:val="baseline"/>
+        <w:rPr>
+          <w:rFonts w:ascii="Open Sans" w:eastAsia="Times New Roman" w:hAnsi="Open Sans" w:cs="Open Sans"/>
+          <w:b/>
+          <w:bCs/>
+          <w:color w:val="000000"/>
+          <w:sz w:val="28"/>
+          <w:szCs w:val="28"/>
+        </w:rPr>
+      </w:pPr>
+      <w:r>
+        <w:rPr>
+          <w:rFonts w:ascii="Open Sans" w:eastAsia="Times New Roman" w:hAnsi="Open Sans" w:cs="Open Sans"/>
+          <w:color w:val="000000"/>
+          <w:sz w:val="28"/>
+          <w:szCs w:val="28"/>
+        </w:rPr>
+        <w:t>Spins counter-clockwise</w:t>
+      </w:r>
+    </w:p>
+    <w:p>
+      <w:pPr>
+        <w:numPr>
+          <w:ilvl w:val="1"/>
+          <w:numId w:val="24"/>
+        </w:numPr>
+        <w:spacing w:after="0" w:line="240" w:lineRule="auto"/>
+        <w:textAlignment w:val="baseline"/>
+        <w:rPr>
+          <w:rFonts w:ascii="Open Sans" w:eastAsia="Times New Roman" w:hAnsi="Open Sans" w:cs="Open Sans"/>
+          <w:b/>
+          <w:bCs/>
+          <w:color w:val="000000"/>
+          <w:sz w:val="28"/>
+          <w:szCs w:val="28"/>
+        </w:rPr>
+      </w:pPr>
+      <w:r>
+        <w:rPr>
+          <w:rFonts w:ascii="Open Sans" w:eastAsia="Times New Roman" w:hAnsi="Open Sans" w:cs="Open Sans"/>
+          <w:b/>
+          <w:bCs/>
+          <w:color w:val="000000"/>
+          <w:sz w:val="28"/>
+          <w:szCs w:val="28"/>
+        </w:rPr>
+        <w:t>Trough:</w:t>
+      </w:r>
+      <w:r>
+        <w:rPr>
+          <w:rFonts w:ascii="Open Sans" w:eastAsia="Times New Roman" w:hAnsi="Open Sans" w:cs="Open Sans"/>
+          <w:color w:val="000000"/>
+          <w:sz w:val="28"/>
+          <w:szCs w:val="28"/>
+        </w:rPr>
+        <w:t xml:space="preserve"> Region of an elongated </w:t>
+      </w:r>
+      <w:proofErr w:type="gramStart"/>
+      <w:r>
+        <w:rPr>
+          <w:rFonts w:ascii="Open Sans" w:eastAsia="Times New Roman" w:hAnsi="Open Sans" w:cs="Open Sans"/>
+          <w:color w:val="000000"/>
+          <w:sz w:val="28"/>
+          <w:szCs w:val="28"/>
+        </w:rPr>
+        <w:t>low pressure</w:t>
+      </w:r>
+      <w:proofErr w:type="gramEnd"/>
+      <w:r>
+        <w:rPr>
+          <w:rFonts w:ascii="Open Sans" w:eastAsia="Times New Roman" w:hAnsi="Open Sans" w:cs="Open Sans"/>
+          <w:color w:val="000000"/>
+          <w:sz w:val="28"/>
+          <w:szCs w:val="28"/>
+        </w:rPr>
+        <w:t xml:space="preserve"> system</w:t>
+      </w:r>
+    </w:p>
+    <w:p>
+      <w:pPr>
+        <w:spacing w:after="0" w:line="240" w:lineRule="auto"/>
+        <w:rPr>
+          <w:rFonts w:ascii="Times New Roman" w:eastAsia="Times New Roman" w:hAnsi="Times New Roman" w:cs="Times New Roman"/>
+          <w:sz w:val="24"/>
+          <w:szCs w:val="24"/>
+        </w:rPr>
+      </w:pPr>
+      <w:r>
+        <w:rPr>
+          <w:rFonts w:ascii="Times New Roman" w:eastAsia="Times New Roman" w:hAnsi="Times New Roman" w:cs="Times New Roman"/>
+          <w:sz w:val="24"/>
+          <w:szCs w:val="24"/>
+        </w:rPr>
+        <w:br/>
+      </w:r>
+      <w:r>
+        <w:rPr>
+          <w:rFonts w:ascii="Times New Roman" w:eastAsia="Times New Roman" w:hAnsi="Times New Roman" w:cs="Times New Roman"/>
+          <w:sz w:val="24"/>
+          <w:szCs w:val="24"/>
+        </w:rPr>
+        <w:br/>
+      </w:r>
+    </w:p>
+    <w:p>
+      <w:pPr>
+        <w:numPr>
+          <w:ilvl w:val="0"/>
+          <w:numId w:val="25"/>
+        </w:numPr>
+        <w:spacing w:after="0" w:line="240" w:lineRule="auto"/>
+        <w:textAlignment w:val="baseline"/>
+        <w:rPr>
+          <w:rFonts w:ascii="Open Sans" w:eastAsia="Times New Roman" w:hAnsi="Open Sans" w:cs="Open Sans"/>
+          <w:b/>
+          <w:bCs/>
+          <w:color w:val="000000"/>
+          <w:sz w:val="28"/>
+          <w:szCs w:val="28"/>
+        </w:rPr>
+      </w:pPr>
+      <w:r>
+        <w:rPr>
+          <w:rFonts w:ascii="Open Sans" w:eastAsia="Times New Roman" w:hAnsi="Open Sans" w:cs="Open Sans"/>
+          <w:b/>
+          <w:bCs/>
+          <w:color w:val="000000"/>
+          <w:sz w:val="28"/>
+          <w:szCs w:val="28"/>
+        </w:rPr>
+        <w:t xml:space="preserve">Sea level </w:t>
+      </w:r>
+      <w:proofErr w:type="gramStart"/>
+      <w:r>
+        <w:rPr>
+          <w:rFonts w:ascii="Open Sans" w:eastAsia="Times New Roman" w:hAnsi="Open Sans" w:cs="Open Sans"/>
+          <w:b/>
+          <w:bCs/>
+          <w:color w:val="000000"/>
+          <w:sz w:val="28"/>
+          <w:szCs w:val="28"/>
+        </w:rPr>
+        <w:t>Pressure :</w:t>
+      </w:r>
+      <w:proofErr w:type="gramEnd"/>
+      <w:r>
+        <w:rPr>
+          <w:rFonts w:ascii="Open Sans" w:eastAsia="Times New Roman" w:hAnsi="Open Sans" w:cs="Open Sans"/>
+          <w:b/>
+          <w:bCs/>
+          <w:color w:val="000000"/>
+          <w:sz w:val="28"/>
+          <w:szCs w:val="28"/>
+        </w:rPr>
+        <w:t> </w:t>
+      </w:r>
+    </w:p>
+    <w:p>
+      <w:pPr>
+        <w:numPr>
+          <w:ilvl w:val="1"/>
+          <w:numId w:val="25"/>
+        </w:numPr>
+        <w:spacing w:after="0" w:line="240" w:lineRule="auto"/>
+        <w:textAlignment w:val="baseline"/>
+        <w:rPr>
+          <w:rFonts w:ascii="Open Sans" w:eastAsia="Times New Roman" w:hAnsi="Open Sans" w:cs="Open Sans"/>
+          <w:b/>
+          <w:bCs/>
+          <w:color w:val="000000"/>
+          <w:sz w:val="28"/>
+          <w:szCs w:val="28"/>
+        </w:rPr>
+      </w:pPr>
+      <w:proofErr w:type="gramStart"/>
+      <w:r>
+        <w:rPr>
+          <w:rFonts w:ascii="Open Sans" w:eastAsia="Times New Roman" w:hAnsi="Open Sans" w:cs="Open Sans"/>
+          <w:color w:val="000000"/>
+          <w:sz w:val="28"/>
+          <w:szCs w:val="28"/>
+        </w:rPr>
+        <w:t>Typically</w:t>
+      </w:r>
+      <w:proofErr w:type="gramEnd"/>
+      <w:r>
+        <w:rPr>
+          <w:rFonts w:ascii="Open Sans" w:eastAsia="Times New Roman" w:hAnsi="Open Sans" w:cs="Open Sans"/>
+          <w:color w:val="000000"/>
+          <w:sz w:val="28"/>
+          <w:szCs w:val="28"/>
+        </w:rPr>
+        <w:t xml:space="preserve"> 14.7 pounds per square inch </w:t>
+      </w:r>
+      <w:r>
+        <w:rPr>
+          <w:rFonts w:ascii="Open Sans" w:eastAsia="Times New Roman" w:hAnsi="Open Sans" w:cs="Open Sans"/>
+          <w:b/>
+          <w:bCs/>
+          <w:color w:val="000000"/>
+          <w:sz w:val="28"/>
+          <w:szCs w:val="28"/>
+        </w:rPr>
+        <w:t>(</w:t>
+      </w:r>
+      <w:proofErr w:type="spellStart"/>
+      <w:r>
+        <w:rPr>
+          <w:rFonts w:ascii="Open Sans" w:eastAsia="Times New Roman" w:hAnsi="Open Sans" w:cs="Open Sans"/>
+          <w:b/>
+          <w:bCs/>
+          <w:color w:val="000000"/>
+          <w:sz w:val="28"/>
+          <w:szCs w:val="28"/>
+        </w:rPr>
+        <w:t>lbs</w:t>
+      </w:r>
+      <w:proofErr w:type="spellEnd"/>
+      <w:r>
+        <w:rPr>
+          <w:rFonts w:ascii="Open Sans" w:eastAsia="Times New Roman" w:hAnsi="Open Sans" w:cs="Open Sans"/>
+          <w:b/>
+          <w:bCs/>
+          <w:color w:val="000000"/>
+          <w:sz w:val="28"/>
+          <w:szCs w:val="28"/>
+        </w:rPr>
+        <w:t>/in</w:t>
       </w:r>
       <w:r>
         <w:rPr>
@@ -6886,6 +7353,7 @@
         </w:rPr>
         <w:t xml:space="preserve">or 760.2 </w:t>
       </w:r>
+      <w:proofErr w:type="spellStart"/>
       <w:r>
         <w:rPr>
           <w:rFonts w:ascii="Open Sans" w:eastAsia="Times New Roman" w:hAnsi="Open Sans" w:cs="Open Sans"/>
@@ -6897,6 +7365,7 @@
         </w:rPr>
         <w:t>mmHG</w:t>
       </w:r>
+      <w:proofErr w:type="spellEnd"/>
     </w:p>
     <w:p>
       <w:pPr>
@@ -6970,6 +7439,7 @@
         </w:rPr>
         <w:t xml:space="preserve"> or 378.5 </w:t>
       </w:r>
+      <w:proofErr w:type="spellStart"/>
       <w:r>
         <w:rPr>
           <w:rFonts w:ascii="Open Sans" w:eastAsia="Times New Roman" w:hAnsi="Open Sans" w:cs="Open Sans"/>
@@ -6981,6 +7451,7 @@
         </w:rPr>
         <w:t>mmHG</w:t>
       </w:r>
+      <w:proofErr w:type="spellEnd"/>
     </w:p>
     <w:p>
       <w:pPr>
@@ -7035,6 +7506,7 @@
         </w:rPr>
         <w:t xml:space="preserve"> </w:t>
       </w:r>
+      <w:proofErr w:type="gramStart"/>
       <w:r>
         <w:rPr>
           <w:rFonts w:ascii="Open Sans" w:eastAsia="Times New Roman" w:hAnsi="Open Sans" w:cs="Open Sans"/>
@@ -7044,7 +7516,19 @@
           <w:sz w:val="28"/>
           <w:szCs w:val="28"/>
         </w:rPr>
-        <w:t>59 degree F (15 C), 29.92 inches of mercury (“Hg) pressure</w:t>
+        <w:t>59 degree</w:t>
+      </w:r>
+      <w:proofErr w:type="gramEnd"/>
+      <w:r>
+        <w:rPr>
+          <w:rFonts w:ascii="Open Sans" w:eastAsia="Times New Roman" w:hAnsi="Open Sans" w:cs="Open Sans"/>
+          <w:b/>
+          <w:bCs/>
+          <w:color w:val="000000"/>
+          <w:sz w:val="28"/>
+          <w:szCs w:val="28"/>
+        </w:rPr>
+        <w:t xml:space="preserve"> F (15 C), 29.92 inches of mercury (“Hg) pressure</w:t>
       </w:r>
     </w:p>
     <w:p>
@@ -7143,7 +7627,27 @@
           <w:sz w:val="28"/>
           <w:szCs w:val="28"/>
         </w:rPr>
-        <w:t>Pressure drops 1”Hg per every 1,000 ft of altitude</w:t>
+        <w:t xml:space="preserve">Pressure drops </w:t>
+      </w:r>
+      <w:proofErr w:type="gramStart"/>
+      <w:r>
+        <w:rPr>
+          <w:rFonts w:ascii="Open Sans" w:eastAsia="Times New Roman" w:hAnsi="Open Sans" w:cs="Open Sans"/>
+          <w:color w:val="000000"/>
+          <w:sz w:val="28"/>
+          <w:szCs w:val="28"/>
+        </w:rPr>
+        <w:t>1”Hg</w:t>
+      </w:r>
+      <w:proofErr w:type="gramEnd"/>
+      <w:r>
+        <w:rPr>
+          <w:rFonts w:ascii="Open Sans" w:eastAsia="Times New Roman" w:hAnsi="Open Sans" w:cs="Open Sans"/>
+          <w:color w:val="000000"/>
+          <w:sz w:val="28"/>
+          <w:szCs w:val="28"/>
+        </w:rPr>
+        <w:t xml:space="preserve"> per every 1,000 ft of altitude</w:t>
       </w:r>
     </w:p>
     <w:p>
@@ -8649,7 +9153,27 @@
           <w:sz w:val="24"/>
           <w:szCs w:val="24"/>
         </w:rPr>
-        <w:t>Changing the colesman window by 1 graduation changes the altitude reading by 1000ft</w:t>
+        <w:t xml:space="preserve">Changing the </w:t>
+      </w:r>
+      <w:proofErr w:type="spellStart"/>
+      <w:r>
+        <w:rPr>
+          <w:rFonts w:ascii="Open Sans" w:hAnsi="Open Sans" w:cs="Open Sans"/>
+          <w:bCs/>
+          <w:sz w:val="24"/>
+          <w:szCs w:val="24"/>
+        </w:rPr>
+        <w:t>colesman</w:t>
+      </w:r>
+      <w:proofErr w:type="spellEnd"/>
+      <w:r>
+        <w:rPr>
+          <w:rFonts w:ascii="Open Sans" w:hAnsi="Open Sans" w:cs="Open Sans"/>
+          <w:bCs/>
+          <w:sz w:val="24"/>
+          <w:szCs w:val="24"/>
+        </w:rPr>
+        <w:t xml:space="preserve"> window by 1 graduation changes the altitude reading by 1000ft</w:t>
       </w:r>
       <w:r>
         <w:rPr>
@@ -8882,7 +9406,27 @@
           <w:sz w:val="24"/>
           <w:szCs w:val="24"/>
         </w:rPr>
-        <w:t>Warmer than standard temperature = relatively high density altitude</w:t>
+        <w:t xml:space="preserve">Warmer than standard temperature = relatively </w:t>
+      </w:r>
+      <w:proofErr w:type="gramStart"/>
+      <w:r>
+        <w:rPr>
+          <w:rFonts w:ascii="Open Sans" w:hAnsi="Open Sans" w:cs="Open Sans"/>
+          <w:bCs/>
+          <w:sz w:val="24"/>
+          <w:szCs w:val="24"/>
+        </w:rPr>
+        <w:t>high density</w:t>
+      </w:r>
+      <w:proofErr w:type="gramEnd"/>
+      <w:r>
+        <w:rPr>
+          <w:rFonts w:ascii="Open Sans" w:hAnsi="Open Sans" w:cs="Open Sans"/>
+          <w:bCs/>
+          <w:sz w:val="24"/>
+          <w:szCs w:val="24"/>
+        </w:rPr>
+        <w:t xml:space="preserve"> altitude</w:t>
       </w:r>
     </w:p>
     <w:p>
@@ -8907,7 +9451,27 @@
           <w:sz w:val="24"/>
           <w:szCs w:val="24"/>
         </w:rPr>
-        <w:t>Colder than standard temperature = relatively low density altitude</w:t>
+        <w:t xml:space="preserve">Colder than standard temperature = relatively </w:t>
+      </w:r>
+      <w:proofErr w:type="gramStart"/>
+      <w:r>
+        <w:rPr>
+          <w:rFonts w:ascii="Open Sans" w:hAnsi="Open Sans" w:cs="Open Sans"/>
+          <w:bCs/>
+          <w:sz w:val="24"/>
+          <w:szCs w:val="24"/>
+        </w:rPr>
+        <w:t>low density</w:t>
+      </w:r>
+      <w:proofErr w:type="gramEnd"/>
+      <w:r>
+        <w:rPr>
+          <w:rFonts w:ascii="Open Sans" w:hAnsi="Open Sans" w:cs="Open Sans"/>
+          <w:bCs/>
+          <w:sz w:val="24"/>
+          <w:szCs w:val="24"/>
+        </w:rPr>
+        <w:t xml:space="preserve"> altitude</w:t>
       </w:r>
     </w:p>
     <w:p>
@@ -9041,7 +9605,27 @@
           <w:sz w:val="24"/>
           <w:szCs w:val="24"/>
         </w:rPr>
-        <w:t>The calculation of true altitude are based on a standard temperature lapse rate 2</w:t>
+        <w:t xml:space="preserve">The calculation of true altitude </w:t>
+      </w:r>
+      <w:proofErr w:type="gramStart"/>
+      <w:r>
+        <w:rPr>
+          <w:rFonts w:ascii="Open Sans" w:hAnsi="Open Sans" w:cs="Open Sans"/>
+          <w:bCs/>
+          <w:sz w:val="24"/>
+          <w:szCs w:val="24"/>
+        </w:rPr>
+        <w:t>are</w:t>
+      </w:r>
+      <w:proofErr w:type="gramEnd"/>
+      <w:r>
+        <w:rPr>
+          <w:rFonts w:ascii="Open Sans" w:hAnsi="Open Sans" w:cs="Open Sans"/>
+          <w:bCs/>
+          <w:sz w:val="24"/>
+          <w:szCs w:val="24"/>
+        </w:rPr>
+        <w:t xml:space="preserve"> based on a standard temperature lapse rate 2</w:t>
       </w:r>
       <m:oMath>
         <m:r>
@@ -9370,6 +9954,7 @@
           <w:szCs w:val="24"/>
         </w:rPr>
       </w:pPr>
+      <w:proofErr w:type="spellStart"/>
       <w:r>
         <w:rPr>
           <w:rFonts w:ascii="Open Sans" w:hAnsi="Open Sans" w:cs="Open Sans"/>
@@ -9379,6 +9964,7 @@
         </w:rPr>
         <w:t>Speci</w:t>
       </w:r>
+      <w:proofErr w:type="spellEnd"/>
       <w:r>
         <w:rPr>
           <w:rFonts w:ascii="Open Sans" w:hAnsi="Open Sans" w:cs="Open Sans"/>
@@ -9454,7 +10040,27 @@
           <w:sz w:val="24"/>
           <w:szCs w:val="24"/>
         </w:rPr>
-        <w:t>First you will see airport designation preceded by a K, i.e. KRSW for FT. Meyers Florida</w:t>
+        <w:t xml:space="preserve">First you will see airport designation preceded by a K, </w:t>
+      </w:r>
+      <w:proofErr w:type="gramStart"/>
+      <w:r>
+        <w:rPr>
+          <w:rFonts w:ascii="Open Sans" w:hAnsi="Open Sans" w:cs="Open Sans"/>
+          <w:bCs/>
+          <w:sz w:val="24"/>
+          <w:szCs w:val="24"/>
+        </w:rPr>
+        <w:t>i.e.</w:t>
+      </w:r>
+      <w:proofErr w:type="gramEnd"/>
+      <w:r>
+        <w:rPr>
+          <w:rFonts w:ascii="Open Sans" w:hAnsi="Open Sans" w:cs="Open Sans"/>
+          <w:bCs/>
+          <w:sz w:val="24"/>
+          <w:szCs w:val="24"/>
+        </w:rPr>
+        <w:t xml:space="preserve"> KRSW for FT. Meyers Florida</w:t>
       </w:r>
     </w:p>
     <w:p>
@@ -9479,7 +10085,27 @@
           <w:sz w:val="24"/>
           <w:szCs w:val="24"/>
         </w:rPr>
-        <w:t>Second you will see the day and time of the observation. i.e 241953Z = 24</w:t>
+        <w:t xml:space="preserve">Second you will see the day and time of the observation. </w:t>
+      </w:r>
+      <w:proofErr w:type="spellStart"/>
+      <w:r>
+        <w:rPr>
+          <w:rFonts w:ascii="Open Sans" w:hAnsi="Open Sans" w:cs="Open Sans"/>
+          <w:bCs/>
+          <w:sz w:val="24"/>
+          <w:szCs w:val="24"/>
+        </w:rPr>
+        <w:t>i.e</w:t>
+      </w:r>
+      <w:proofErr w:type="spellEnd"/>
+      <w:r>
+        <w:rPr>
+          <w:rFonts w:ascii="Open Sans" w:hAnsi="Open Sans" w:cs="Open Sans"/>
+          <w:bCs/>
+          <w:sz w:val="24"/>
+          <w:szCs w:val="24"/>
+        </w:rPr>
+        <w:t xml:space="preserve"> 241953Z = 24</w:t>
       </w:r>
       <w:r>
         <w:rPr>
@@ -10095,7 +10721,17 @@
           <w:sz w:val="24"/>
           <w:szCs w:val="24"/>
         </w:rPr>
-        <w:t>Mist, A</w:t>
+        <w:t xml:space="preserve">Mist, </w:t>
+      </w:r>
+      <w:proofErr w:type="gramStart"/>
+      <w:r>
+        <w:rPr>
+          <w:rFonts w:ascii="Open Sans" w:hAnsi="Open Sans" w:cs="Open Sans"/>
+          <w:bCs/>
+          <w:sz w:val="24"/>
+          <w:szCs w:val="24"/>
+        </w:rPr>
+        <w:t>A</w:t>
       </w:r>
       <w:r>
         <w:rPr>
@@ -10113,7 +10749,17 @@
           <w:sz w:val="24"/>
           <w:szCs w:val="24"/>
         </w:rPr>
-        <w:t>y fog with greater than 5/8 SM visibility is called mist</w:t>
+        <w:t>y</w:t>
+      </w:r>
+      <w:proofErr w:type="gramEnd"/>
+      <w:r>
+        <w:rPr>
+          <w:rFonts w:ascii="Open Sans" w:hAnsi="Open Sans" w:cs="Open Sans"/>
+          <w:bCs/>
+          <w:sz w:val="24"/>
+          <w:szCs w:val="24"/>
+        </w:rPr>
+        <w:t xml:space="preserve"> fog with greater than 5/8 SM visibility is called mist</w:t>
       </w:r>
     </w:p>
     <w:p>
@@ -10209,7 +10855,25 @@
           <w:sz w:val="24"/>
           <w:szCs w:val="24"/>
         </w:rPr>
-        <w:t>Scattered clouds at 4,800ft, Broken Ceiling at 6,500 ft, and Overcast at 7,500 ft</w:t>
+        <w:t xml:space="preserve">Scattered clouds at 4,800ft, Broken Ceiling at 6,500 ft, and </w:t>
+      </w:r>
+      <w:proofErr w:type="gramStart"/>
+      <w:r>
+        <w:rPr>
+          <w:rFonts w:ascii="Open Sans" w:hAnsi="Open Sans" w:cs="Open Sans"/>
+          <w:sz w:val="24"/>
+          <w:szCs w:val="24"/>
+        </w:rPr>
+        <w:t>Overcast</w:t>
+      </w:r>
+      <w:proofErr w:type="gramEnd"/>
+      <w:r>
+        <w:rPr>
+          <w:rFonts w:ascii="Open Sans" w:hAnsi="Open Sans" w:cs="Open Sans"/>
+          <w:sz w:val="24"/>
+          <w:szCs w:val="24"/>
+        </w:rPr>
+        <w:t xml:space="preserve"> at 7,500 ft</w:t>
       </w:r>
     </w:p>
     <w:p>
@@ -10286,7 +10950,27 @@
           <w:sz w:val="24"/>
           <w:szCs w:val="24"/>
         </w:rPr>
-        <w:t xml:space="preserve">1-2 eighths , </w:t>
+        <w:t xml:space="preserve">1-2 </w:t>
+      </w:r>
+      <w:proofErr w:type="gramStart"/>
+      <w:r>
+        <w:rPr>
+          <w:rFonts w:ascii="Open Sans" w:hAnsi="Open Sans" w:cs="Open Sans"/>
+          <w:bCs/>
+          <w:sz w:val="24"/>
+          <w:szCs w:val="24"/>
+        </w:rPr>
+        <w:t>eighths ,</w:t>
+      </w:r>
+      <w:proofErr w:type="gramEnd"/>
+      <w:r>
+        <w:rPr>
+          <w:rFonts w:ascii="Open Sans" w:hAnsi="Open Sans" w:cs="Open Sans"/>
+          <w:bCs/>
+          <w:sz w:val="24"/>
+          <w:szCs w:val="24"/>
+        </w:rPr>
+        <w:t xml:space="preserve"> </w:t>
       </w:r>
       <w:r>
         <w:rPr>
@@ -10494,16 +11178,36 @@
           <w:sz w:val="24"/>
           <w:szCs w:val="24"/>
         </w:rPr>
-        <w:t>25/19 =</w:t>
-      </w:r>
-      <w:r>
-        <w:rPr>
-          <w:rFonts w:ascii="Open Sans" w:hAnsi="Open Sans" w:cs="Open Sans"/>
-          <w:bCs/>
-          <w:sz w:val="24"/>
-          <w:szCs w:val="24"/>
-        </w:rPr>
-        <w:t xml:space="preserve">  25 </w:t>
+        <w:t xml:space="preserve">25/19 </w:t>
+      </w:r>
+      <w:proofErr w:type="gramStart"/>
+      <w:r>
+        <w:rPr>
+          <w:rFonts w:ascii="Open Sans" w:hAnsi="Open Sans" w:cs="Open Sans"/>
+          <w:b/>
+          <w:sz w:val="24"/>
+          <w:szCs w:val="24"/>
+        </w:rPr>
+        <w:t>=</w:t>
+      </w:r>
+      <w:r>
+        <w:rPr>
+          <w:rFonts w:ascii="Open Sans" w:hAnsi="Open Sans" w:cs="Open Sans"/>
+          <w:bCs/>
+          <w:sz w:val="24"/>
+          <w:szCs w:val="24"/>
+        </w:rPr>
+        <w:t xml:space="preserve">  25</w:t>
+      </w:r>
+      <w:proofErr w:type="gramEnd"/>
+      <w:r>
+        <w:rPr>
+          <w:rFonts w:ascii="Open Sans" w:hAnsi="Open Sans" w:cs="Open Sans"/>
+          <w:bCs/>
+          <w:sz w:val="24"/>
+          <w:szCs w:val="24"/>
+        </w:rPr>
+        <w:t xml:space="preserve"> </w:t>
       </w:r>
       <w:r>
         <w:rPr>
@@ -10582,7 +11286,25 @@
           <w:sz w:val="24"/>
           <w:szCs w:val="24"/>
         </w:rPr>
-        <w:t>wn in inhg and then some Remarks</w:t>
+        <w:t xml:space="preserve">wn in </w:t>
+      </w:r>
+      <w:proofErr w:type="spellStart"/>
+      <w:r>
+        <w:rPr>
+          <w:rFonts w:ascii="Open Sans" w:hAnsi="Open Sans" w:cs="Open Sans"/>
+          <w:sz w:val="24"/>
+          <w:szCs w:val="24"/>
+        </w:rPr>
+        <w:t>inhg</w:t>
+      </w:r>
+      <w:proofErr w:type="spellEnd"/>
+      <w:r>
+        <w:rPr>
+          <w:rFonts w:ascii="Open Sans" w:hAnsi="Open Sans" w:cs="Open Sans"/>
+          <w:sz w:val="24"/>
+          <w:szCs w:val="24"/>
+        </w:rPr>
+        <w:t xml:space="preserve"> and then some Remarks</w:t>
       </w:r>
     </w:p>
     <w:p>
@@ -10616,8 +11338,20 @@
           <w:sz w:val="24"/>
           <w:szCs w:val="24"/>
         </w:rPr>
-        <w:t>A3017  =</w:t>
-      </w:r>
+        <w:t>A</w:t>
+      </w:r>
+      <w:proofErr w:type="gramStart"/>
+      <w:r>
+        <w:rPr>
+          <w:rFonts w:ascii="Open Sans" w:hAnsi="Open Sans" w:cs="Open Sans"/>
+          <w:b/>
+          <w:bCs/>
+          <w:sz w:val="24"/>
+          <w:szCs w:val="24"/>
+        </w:rPr>
+        <w:t>3017  =</w:t>
+      </w:r>
+      <w:proofErr w:type="gramEnd"/>
       <w:r>
         <w:rPr>
           <w:rFonts w:ascii="Open Sans" w:hAnsi="Open Sans" w:cs="Open Sans"/>
@@ -11407,7 +12141,27 @@
           <w:sz w:val="24"/>
           <w:szCs w:val="24"/>
         </w:rPr>
-        <w:t xml:space="preserve"> Few clouds = 1/4 circle filled in </w:t>
+        <w:t xml:space="preserve"> Few clouds = 1/4 </w:t>
+      </w:r>
+      <w:proofErr w:type="gramStart"/>
+      <w:r>
+        <w:rPr>
+          <w:rFonts w:ascii="Open Sans" w:eastAsiaTheme="minorEastAsia" w:hAnsi="Open Sans" w:cs="Open Sans"/>
+          <w:bCs/>
+          <w:sz w:val="24"/>
+          <w:szCs w:val="24"/>
+        </w:rPr>
+        <w:t>circle</w:t>
+      </w:r>
+      <w:proofErr w:type="gramEnd"/>
+      <w:r>
+        <w:rPr>
+          <w:rFonts w:ascii="Open Sans" w:eastAsiaTheme="minorEastAsia" w:hAnsi="Open Sans" w:cs="Open Sans"/>
+          <w:bCs/>
+          <w:sz w:val="24"/>
+          <w:szCs w:val="24"/>
+        </w:rPr>
+        <w:t xml:space="preserve"> filled in </w:t>
       </w:r>
     </w:p>
     <w:p>
@@ -11687,8 +12441,19 @@
           <w:sz w:val="24"/>
           <w:szCs w:val="24"/>
         </w:rPr>
-        <w:t xml:space="preserve"> – 30 hour</w:t>
-      </w:r>
+        <w:t xml:space="preserve"> – </w:t>
+      </w:r>
+      <w:proofErr w:type="gramStart"/>
+      <w:r>
+        <w:rPr>
+          <w:rFonts w:ascii="Open Sans" w:eastAsiaTheme="minorEastAsia" w:hAnsi="Open Sans" w:cs="Open Sans"/>
+          <w:bCs/>
+          <w:sz w:val="24"/>
+          <w:szCs w:val="24"/>
+        </w:rPr>
+        <w:t>30 hour</w:t>
+      </w:r>
+      <w:proofErr w:type="gramEnd"/>
       <w:r>
         <w:rPr>
           <w:rFonts w:ascii="Open Sans" w:eastAsiaTheme="minorEastAsia" w:hAnsi="Open Sans" w:cs="Open Sans"/>
@@ -13549,7 +14314,27 @@
           <w:sz w:val="24"/>
           <w:szCs w:val="24"/>
         </w:rPr>
-        <w:t>If a taxiway intersects a runway not at it’s end, there will be two runway numbers on the red sign pointing respectively</w:t>
+        <w:t xml:space="preserve">If a taxiway intersects a runway not at </w:t>
+      </w:r>
+      <w:proofErr w:type="spellStart"/>
+      <w:proofErr w:type="gramStart"/>
+      <w:r>
+        <w:rPr>
+          <w:rFonts w:ascii="Open Sans" w:eastAsiaTheme="minorEastAsia" w:hAnsi="Open Sans" w:cs="Open Sans"/>
+          <w:sz w:val="24"/>
+          <w:szCs w:val="24"/>
+        </w:rPr>
+        <w:t>it’s</w:t>
+      </w:r>
+      <w:proofErr w:type="spellEnd"/>
+      <w:proofErr w:type="gramEnd"/>
+      <w:r>
+        <w:rPr>
+          <w:rFonts w:ascii="Open Sans" w:eastAsiaTheme="minorEastAsia" w:hAnsi="Open Sans" w:cs="Open Sans"/>
+          <w:sz w:val="24"/>
+          <w:szCs w:val="24"/>
+        </w:rPr>
+        <w:t xml:space="preserve"> end, there will be two runway numbers on the red sign pointing respectively</w:t>
       </w:r>
     </w:p>
     <w:p>
@@ -16575,6 +17360,1758 @@
         <w:t>Lesson 19: Drag</w:t>
       </w:r>
     </w:p>
+    <w:p>
+      <w:pPr>
+        <w:pStyle w:val="ListParagraph"/>
+        <w:numPr>
+          <w:ilvl w:val="0"/>
+          <w:numId w:val="43"/>
+        </w:numPr>
+        <w:spacing w:line="360" w:lineRule="auto"/>
+        <w:rPr>
+          <w:rFonts w:ascii="Open Sans" w:eastAsiaTheme="minorEastAsia" w:hAnsi="Open Sans" w:cs="Open Sans"/>
+          <w:sz w:val="24"/>
+          <w:szCs w:val="24"/>
+        </w:rPr>
+      </w:pPr>
+      <w:r>
+        <w:rPr>
+          <w:rFonts w:ascii="Open Sans" w:eastAsiaTheme="minorEastAsia" w:hAnsi="Open Sans" w:cs="Open Sans"/>
+          <w:sz w:val="24"/>
+          <w:szCs w:val="24"/>
+        </w:rPr>
+        <w:t>Drag is produced by moving the plane through air and is considered to act parallel to the relative wind and rear ward</w:t>
+      </w:r>
+    </w:p>
+    <w:p>
+      <w:pPr>
+        <w:pStyle w:val="ListParagraph"/>
+        <w:numPr>
+          <w:ilvl w:val="0"/>
+          <w:numId w:val="43"/>
+        </w:numPr>
+        <w:spacing w:line="360" w:lineRule="auto"/>
+        <w:rPr>
+          <w:rFonts w:ascii="Open Sans" w:eastAsiaTheme="minorEastAsia" w:hAnsi="Open Sans" w:cs="Open Sans"/>
+          <w:sz w:val="24"/>
+          <w:szCs w:val="24"/>
+        </w:rPr>
+      </w:pPr>
+      <w:r>
+        <w:rPr>
+          <w:rFonts w:ascii="Open Sans" w:eastAsiaTheme="minorEastAsia" w:hAnsi="Open Sans" w:cs="Open Sans"/>
+          <w:b/>
+          <w:bCs/>
+          <w:sz w:val="24"/>
+          <w:szCs w:val="24"/>
+        </w:rPr>
+        <w:t>Typically has Two Components</w:t>
+      </w:r>
+    </w:p>
+    <w:p>
+      <w:pPr>
+        <w:pStyle w:val="ListParagraph"/>
+        <w:numPr>
+          <w:ilvl w:val="1"/>
+          <w:numId w:val="43"/>
+        </w:numPr>
+        <w:spacing w:line="360" w:lineRule="auto"/>
+        <w:rPr>
+          <w:rFonts w:ascii="Open Sans" w:eastAsiaTheme="minorEastAsia" w:hAnsi="Open Sans" w:cs="Open Sans"/>
+          <w:sz w:val="24"/>
+          <w:szCs w:val="24"/>
+        </w:rPr>
+      </w:pPr>
+      <w:r>
+        <w:rPr>
+          <w:rFonts w:ascii="Open Sans" w:eastAsiaTheme="minorEastAsia" w:hAnsi="Open Sans" w:cs="Open Sans"/>
+          <w:b/>
+          <w:bCs/>
+          <w:sz w:val="24"/>
+          <w:szCs w:val="24"/>
+        </w:rPr>
+        <w:t xml:space="preserve">Induced Drag: </w:t>
+      </w:r>
+      <w:r>
+        <w:rPr>
+          <w:rFonts w:ascii="Open Sans" w:eastAsiaTheme="minorEastAsia" w:hAnsi="Open Sans" w:cs="Open Sans"/>
+          <w:sz w:val="24"/>
+          <w:szCs w:val="24"/>
+        </w:rPr>
+        <w:t>Caused by generating lift</w:t>
+      </w:r>
+    </w:p>
+    <w:p>
+      <w:pPr>
+        <w:pStyle w:val="ListParagraph"/>
+        <w:numPr>
+          <w:ilvl w:val="2"/>
+          <w:numId w:val="43"/>
+        </w:numPr>
+        <w:spacing w:line="360" w:lineRule="auto"/>
+        <w:rPr>
+          <w:rFonts w:ascii="Open Sans" w:eastAsiaTheme="minorEastAsia" w:hAnsi="Open Sans" w:cs="Open Sans"/>
+          <w:sz w:val="24"/>
+          <w:szCs w:val="24"/>
+        </w:rPr>
+      </w:pPr>
+      <w:r>
+        <w:rPr>
+          <w:rFonts w:ascii="Open Sans" w:eastAsiaTheme="minorEastAsia" w:hAnsi="Open Sans" w:cs="Open Sans"/>
+          <w:sz w:val="24"/>
+          <w:szCs w:val="24"/>
+        </w:rPr>
+        <w:t xml:space="preserve">As the wings produce </w:t>
+      </w:r>
+      <w:proofErr w:type="gramStart"/>
+      <w:r>
+        <w:rPr>
+          <w:rFonts w:ascii="Open Sans" w:eastAsiaTheme="minorEastAsia" w:hAnsi="Open Sans" w:cs="Open Sans"/>
+          <w:sz w:val="24"/>
+          <w:szCs w:val="24"/>
+        </w:rPr>
+        <w:t>lift</w:t>
+      </w:r>
+      <w:proofErr w:type="gramEnd"/>
+      <w:r>
+        <w:rPr>
+          <w:rFonts w:ascii="Open Sans" w:eastAsiaTheme="minorEastAsia" w:hAnsi="Open Sans" w:cs="Open Sans"/>
+          <w:sz w:val="24"/>
+          <w:szCs w:val="24"/>
+        </w:rPr>
+        <w:t xml:space="preserve"> they also create a rearward moving wing vortices that change the angle of the lift vector</w:t>
+      </w:r>
+    </w:p>
+    <w:p>
+      <w:pPr>
+        <w:pStyle w:val="ListParagraph"/>
+        <w:numPr>
+          <w:ilvl w:val="2"/>
+          <w:numId w:val="43"/>
+        </w:numPr>
+        <w:spacing w:line="360" w:lineRule="auto"/>
+        <w:rPr>
+          <w:rFonts w:ascii="Open Sans" w:eastAsiaTheme="minorEastAsia" w:hAnsi="Open Sans" w:cs="Open Sans"/>
+          <w:sz w:val="24"/>
+          <w:szCs w:val="24"/>
+        </w:rPr>
+      </w:pPr>
+      <w:r>
+        <w:rPr>
+          <w:rFonts w:ascii="Open Sans" w:eastAsiaTheme="minorEastAsia" w:hAnsi="Open Sans" w:cs="Open Sans"/>
+          <w:sz w:val="24"/>
+          <w:szCs w:val="24"/>
+        </w:rPr>
+        <w:t xml:space="preserve">This </w:t>
+      </w:r>
+      <w:proofErr w:type="gramStart"/>
+      <w:r>
+        <w:rPr>
+          <w:rFonts w:ascii="Open Sans" w:eastAsiaTheme="minorEastAsia" w:hAnsi="Open Sans" w:cs="Open Sans"/>
+          <w:sz w:val="24"/>
+          <w:szCs w:val="24"/>
+        </w:rPr>
+        <w:t>drag</w:t>
+      </w:r>
+      <w:proofErr w:type="gramEnd"/>
+      <w:r>
+        <w:rPr>
+          <w:rFonts w:ascii="Open Sans" w:eastAsiaTheme="minorEastAsia" w:hAnsi="Open Sans" w:cs="Open Sans"/>
+          <w:sz w:val="24"/>
+          <w:szCs w:val="24"/>
+        </w:rPr>
+        <w:t xml:space="preserve"> increases with angle of attack</w:t>
+      </w:r>
+    </w:p>
+    <w:p>
+      <w:pPr>
+        <w:pStyle w:val="ListParagraph"/>
+        <w:numPr>
+          <w:ilvl w:val="2"/>
+          <w:numId w:val="43"/>
+        </w:numPr>
+        <w:spacing w:line="360" w:lineRule="auto"/>
+        <w:rPr>
+          <w:rFonts w:ascii="Open Sans" w:eastAsiaTheme="minorEastAsia" w:hAnsi="Open Sans" w:cs="Open Sans"/>
+          <w:sz w:val="24"/>
+          <w:szCs w:val="24"/>
+        </w:rPr>
+      </w:pPr>
+      <w:r>
+        <w:rPr>
+          <w:rFonts w:ascii="Open Sans" w:eastAsiaTheme="minorEastAsia" w:hAnsi="Open Sans" w:cs="Open Sans"/>
+          <w:sz w:val="24"/>
+          <w:szCs w:val="24"/>
+        </w:rPr>
+        <w:t>Adding wingtips and increasing the length of the wings helps reduce this drag</w:t>
+      </w:r>
+    </w:p>
+    <w:p>
+      <w:pPr>
+        <w:pStyle w:val="ListParagraph"/>
+        <w:numPr>
+          <w:ilvl w:val="2"/>
+          <w:numId w:val="43"/>
+        </w:numPr>
+        <w:spacing w:line="360" w:lineRule="auto"/>
+        <w:rPr>
+          <w:rFonts w:ascii="Open Sans" w:eastAsiaTheme="minorEastAsia" w:hAnsi="Open Sans" w:cs="Open Sans"/>
+          <w:sz w:val="24"/>
+          <w:szCs w:val="24"/>
+        </w:rPr>
+      </w:pPr>
+      <w:r>
+        <w:rPr>
+          <w:rFonts w:ascii="Open Sans" w:eastAsiaTheme="minorEastAsia" w:hAnsi="Open Sans" w:cs="Open Sans"/>
+          <w:sz w:val="24"/>
+          <w:szCs w:val="24"/>
+        </w:rPr>
+        <w:t>High Aspect Ratio (</w:t>
+      </w:r>
+      <m:oMath>
+        <m:f>
+          <m:fPr>
+            <m:ctrlPr>
+              <w:rPr>
+                <w:rFonts w:ascii="Cambria Math" w:eastAsiaTheme="minorEastAsia" w:hAnsi="Cambria Math" w:cs="Open Sans"/>
+                <w:i/>
+                <w:sz w:val="24"/>
+                <w:szCs w:val="24"/>
+              </w:rPr>
+            </m:ctrlPr>
+          </m:fPr>
+          <m:num>
+            <m:r>
+              <w:rPr>
+                <w:rFonts w:ascii="Cambria Math" w:eastAsiaTheme="minorEastAsia" w:hAnsi="Cambria Math" w:cs="Open Sans"/>
+                <w:sz w:val="24"/>
+                <w:szCs w:val="24"/>
+              </w:rPr>
+              <m:t>Span</m:t>
+            </m:r>
+          </m:num>
+          <m:den>
+            <m:r>
+              <w:rPr>
+                <w:rFonts w:ascii="Cambria Math" w:eastAsiaTheme="minorEastAsia" w:hAnsi="Cambria Math" w:cs="Open Sans"/>
+                <w:sz w:val="24"/>
+                <w:szCs w:val="24"/>
+              </w:rPr>
+              <m:t>chord</m:t>
+            </m:r>
+          </m:den>
+        </m:f>
+      </m:oMath>
+      <w:r>
+        <w:rPr>
+          <w:rFonts w:ascii="Open Sans" w:eastAsiaTheme="minorEastAsia" w:hAnsi="Open Sans" w:cs="Open Sans"/>
+          <w:sz w:val="24"/>
+          <w:szCs w:val="24"/>
+        </w:rPr>
+        <w:t>)</w:t>
+      </w:r>
+      <w:r>
+        <w:rPr>
+          <w:rFonts w:ascii="Open Sans" w:eastAsiaTheme="minorEastAsia" w:hAnsi="Open Sans" w:cs="Open Sans"/>
+          <w:sz w:val="24"/>
+          <w:szCs w:val="24"/>
+        </w:rPr>
+        <w:t xml:space="preserve"> = Low Induced drag</w:t>
+      </w:r>
+    </w:p>
+    <w:p>
+      <w:pPr>
+        <w:spacing w:line="360" w:lineRule="auto"/>
+        <w:jc w:val="center"/>
+        <w:rPr>
+          <w:rFonts w:ascii="Open Sans" w:eastAsiaTheme="minorEastAsia" w:hAnsi="Open Sans" w:cs="Open Sans"/>
+          <w:sz w:val="24"/>
+          <w:szCs w:val="24"/>
+        </w:rPr>
+      </w:pPr>
+      <w:r>
+        <w:rPr>
+          <w:noProof/>
+        </w:rPr>
+        <w:drawing>
+          <wp:inline distT="0" distB="0" distL="0" distR="0">
+            <wp:extent cx="2856230" cy="2333625"/>
+            <wp:effectExtent l="0" t="0" r="1270" b="9525"/>
+            <wp:docPr id="136654746" name="Picture 1" descr="Lift-induced drag - Academic Kids"/>
+            <wp:cNvGraphicFramePr>
+              <a:graphicFrameLocks xmlns:a="http://schemas.openxmlformats.org/drawingml/2006/main" noChangeAspect="1"/>
+            </wp:cNvGraphicFramePr>
+            <a:graphic xmlns:a="http://schemas.openxmlformats.org/drawingml/2006/main">
+              <a:graphicData uri="http://schemas.openxmlformats.org/drawingml/2006/picture">
+                <pic:pic xmlns:pic="http://schemas.openxmlformats.org/drawingml/2006/picture">
+                  <pic:nvPicPr>
+                    <pic:cNvPr id="0" name="Picture 1" descr="Lift-induced drag - Academic Kids"/>
+                    <pic:cNvPicPr>
+                      <a:picLocks noChangeAspect="1" noChangeArrowheads="1"/>
+                    </pic:cNvPicPr>
+                  </pic:nvPicPr>
+                  <pic:blipFill>
+                    <a:blip r:embed="rId9">
+                      <a:extLst>
+                        <a:ext uri="{28A0092B-C50C-407E-A947-70E740481C1C}">
+                          <a14:useLocalDpi xmlns:a14="http://schemas.microsoft.com/office/drawing/2010/main" val="0"/>
+                        </a:ext>
+                      </a:extLst>
+                    </a:blip>
+                    <a:srcRect/>
+                    <a:stretch>
+                      <a:fillRect/>
+                    </a:stretch>
+                  </pic:blipFill>
+                  <pic:spPr bwMode="auto">
+                    <a:xfrm>
+                      <a:off x="0" y="0"/>
+                      <a:ext cx="2856230" cy="2333625"/>
+                    </a:xfrm>
+                    <a:prstGeom prst="rect">
+                      <a:avLst/>
+                    </a:prstGeom>
+                    <a:noFill/>
+                    <a:ln>
+                      <a:noFill/>
+                    </a:ln>
+                  </pic:spPr>
+                </pic:pic>
+              </a:graphicData>
+            </a:graphic>
+          </wp:inline>
+        </w:drawing>
+      </w:r>
+    </w:p>
+    <w:p>
+      <w:pPr>
+        <w:spacing w:line="360" w:lineRule="auto"/>
+        <w:rPr>
+          <w:rFonts w:ascii="Open Sans" w:eastAsiaTheme="minorEastAsia" w:hAnsi="Open Sans" w:cs="Open Sans"/>
+          <w:sz w:val="24"/>
+          <w:szCs w:val="24"/>
+        </w:rPr>
+      </w:pPr>
+    </w:p>
+    <w:p>
+      <w:pPr>
+        <w:rPr>
+          <w:rFonts w:ascii="Open Sans" w:eastAsiaTheme="minorEastAsia" w:hAnsi="Open Sans" w:cs="Open Sans"/>
+          <w:sz w:val="24"/>
+          <w:szCs w:val="24"/>
+        </w:rPr>
+      </w:pPr>
+      <w:r>
+        <w:rPr>
+          <w:rFonts w:ascii="Open Sans" w:eastAsiaTheme="minorEastAsia" w:hAnsi="Open Sans" w:cs="Open Sans"/>
+          <w:sz w:val="24"/>
+          <w:szCs w:val="24"/>
+        </w:rPr>
+        <w:br w:type="page"/>
+      </w:r>
+    </w:p>
+    <w:p>
+      <w:pPr>
+        <w:pStyle w:val="ListParagraph"/>
+        <w:numPr>
+          <w:ilvl w:val="1"/>
+          <w:numId w:val="43"/>
+        </w:numPr>
+        <w:spacing w:line="360" w:lineRule="auto"/>
+        <w:rPr>
+          <w:rFonts w:ascii="Open Sans" w:eastAsiaTheme="minorEastAsia" w:hAnsi="Open Sans" w:cs="Open Sans"/>
+          <w:b/>
+          <w:bCs/>
+          <w:sz w:val="24"/>
+          <w:szCs w:val="24"/>
+        </w:rPr>
+      </w:pPr>
+      <w:r>
+        <w:rPr>
+          <w:rFonts w:ascii="Open Sans" w:eastAsiaTheme="minorEastAsia" w:hAnsi="Open Sans" w:cs="Open Sans"/>
+          <w:b/>
+          <w:bCs/>
+          <w:sz w:val="24"/>
+          <w:szCs w:val="24"/>
+        </w:rPr>
+        <w:lastRenderedPageBreak/>
+        <w:t>Parasite Drag</w:t>
+      </w:r>
+      <w:r>
+        <w:rPr>
+          <w:rFonts w:ascii="Open Sans" w:eastAsiaTheme="minorEastAsia" w:hAnsi="Open Sans" w:cs="Open Sans"/>
+          <w:b/>
+          <w:bCs/>
+          <w:sz w:val="24"/>
+          <w:szCs w:val="24"/>
+        </w:rPr>
+        <w:t xml:space="preserve">: </w:t>
+      </w:r>
+      <w:r>
+        <w:rPr>
+          <w:rFonts w:ascii="Open Sans" w:eastAsiaTheme="minorEastAsia" w:hAnsi="Open Sans" w:cs="Open Sans"/>
+          <w:sz w:val="24"/>
+          <w:szCs w:val="24"/>
+        </w:rPr>
+        <w:t>Results from moving a body through a fluid (air)</w:t>
+      </w:r>
+    </w:p>
+    <w:p>
+      <w:pPr>
+        <w:pStyle w:val="ListParagraph"/>
+        <w:numPr>
+          <w:ilvl w:val="2"/>
+          <w:numId w:val="43"/>
+        </w:numPr>
+        <w:spacing w:line="360" w:lineRule="auto"/>
+        <w:rPr>
+          <w:rFonts w:ascii="Open Sans" w:eastAsiaTheme="minorEastAsia" w:hAnsi="Open Sans" w:cs="Open Sans"/>
+          <w:b/>
+          <w:bCs/>
+          <w:sz w:val="24"/>
+          <w:szCs w:val="24"/>
+        </w:rPr>
+      </w:pPr>
+      <w:r>
+        <w:rPr>
+          <w:rFonts w:ascii="Open Sans" w:eastAsiaTheme="minorEastAsia" w:hAnsi="Open Sans" w:cs="Open Sans"/>
+          <w:sz w:val="24"/>
+          <w:szCs w:val="24"/>
+        </w:rPr>
+        <w:t>Form (profile)</w:t>
+      </w:r>
+    </w:p>
+    <w:p>
+      <w:pPr>
+        <w:pStyle w:val="ListParagraph"/>
+        <w:numPr>
+          <w:ilvl w:val="2"/>
+          <w:numId w:val="43"/>
+        </w:numPr>
+        <w:spacing w:line="360" w:lineRule="auto"/>
+        <w:rPr>
+          <w:rFonts w:ascii="Open Sans" w:eastAsiaTheme="minorEastAsia" w:hAnsi="Open Sans" w:cs="Open Sans"/>
+          <w:b/>
+          <w:bCs/>
+          <w:sz w:val="24"/>
+          <w:szCs w:val="24"/>
+        </w:rPr>
+      </w:pPr>
+      <w:r>
+        <w:rPr>
+          <w:rFonts w:ascii="Open Sans" w:eastAsiaTheme="minorEastAsia" w:hAnsi="Open Sans" w:cs="Open Sans"/>
+          <w:sz w:val="24"/>
+          <w:szCs w:val="24"/>
+        </w:rPr>
+        <w:t>Skin Friction</w:t>
+      </w:r>
+    </w:p>
+    <w:p>
+      <w:pPr>
+        <w:pStyle w:val="ListParagraph"/>
+        <w:numPr>
+          <w:ilvl w:val="2"/>
+          <w:numId w:val="43"/>
+        </w:numPr>
+        <w:spacing w:line="360" w:lineRule="auto"/>
+        <w:rPr>
+          <w:rFonts w:ascii="Open Sans" w:eastAsiaTheme="minorEastAsia" w:hAnsi="Open Sans" w:cs="Open Sans"/>
+          <w:b/>
+          <w:bCs/>
+          <w:sz w:val="24"/>
+          <w:szCs w:val="24"/>
+        </w:rPr>
+      </w:pPr>
+      <w:r>
+        <w:rPr>
+          <w:rFonts w:ascii="Open Sans" w:eastAsiaTheme="minorEastAsia" w:hAnsi="Open Sans" w:cs="Open Sans"/>
+          <w:sz w:val="24"/>
+          <w:szCs w:val="24"/>
+        </w:rPr>
+        <w:t>Interference</w:t>
+      </w:r>
+    </w:p>
+    <w:p>
+      <w:pPr>
+        <w:pStyle w:val="ListParagraph"/>
+        <w:numPr>
+          <w:ilvl w:val="1"/>
+          <w:numId w:val="43"/>
+        </w:numPr>
+        <w:spacing w:line="360" w:lineRule="auto"/>
+        <w:rPr>
+          <w:rFonts w:ascii="Open Sans" w:eastAsiaTheme="minorEastAsia" w:hAnsi="Open Sans" w:cs="Open Sans"/>
+          <w:b/>
+          <w:bCs/>
+          <w:sz w:val="24"/>
+          <w:szCs w:val="24"/>
+        </w:rPr>
+      </w:pPr>
+      <w:r>
+        <w:rPr>
+          <w:rFonts w:ascii="Open Sans" w:eastAsiaTheme="minorEastAsia" w:hAnsi="Open Sans" w:cs="Open Sans"/>
+          <w:sz w:val="24"/>
+          <w:szCs w:val="24"/>
+        </w:rPr>
+        <w:t>Streamlining a shape reduces its moving parasitic drag</w:t>
+      </w:r>
+    </w:p>
+    <w:p>
+      <w:pPr>
+        <w:pStyle w:val="ListParagraph"/>
+        <w:numPr>
+          <w:ilvl w:val="1"/>
+          <w:numId w:val="43"/>
+        </w:numPr>
+        <w:spacing w:line="360" w:lineRule="auto"/>
+        <w:rPr>
+          <w:rFonts w:ascii="Open Sans" w:eastAsiaTheme="minorEastAsia" w:hAnsi="Open Sans" w:cs="Open Sans"/>
+          <w:b/>
+          <w:bCs/>
+          <w:sz w:val="24"/>
+          <w:szCs w:val="24"/>
+        </w:rPr>
+      </w:pPr>
+      <w:r>
+        <w:rPr>
+          <w:rFonts w:ascii="Open Sans" w:eastAsiaTheme="minorEastAsia" w:hAnsi="Open Sans" w:cs="Open Sans"/>
+          <w:b/>
+          <w:bCs/>
+          <w:sz w:val="24"/>
+          <w:szCs w:val="24"/>
+        </w:rPr>
+        <w:t xml:space="preserve">Form </w:t>
+      </w:r>
+      <w:r>
+        <w:rPr>
+          <w:rFonts w:ascii="Open Sans" w:eastAsiaTheme="minorEastAsia" w:hAnsi="Open Sans" w:cs="Open Sans"/>
+          <w:b/>
+          <w:bCs/>
+          <w:sz w:val="24"/>
+          <w:szCs w:val="24"/>
+        </w:rPr>
+        <w:t>D</w:t>
+      </w:r>
+      <w:r>
+        <w:rPr>
+          <w:rFonts w:ascii="Open Sans" w:eastAsiaTheme="minorEastAsia" w:hAnsi="Open Sans" w:cs="Open Sans"/>
+          <w:b/>
+          <w:bCs/>
+          <w:sz w:val="24"/>
+          <w:szCs w:val="24"/>
+        </w:rPr>
+        <w:t xml:space="preserve">rag: </w:t>
+      </w:r>
+      <w:r>
+        <w:rPr>
+          <w:rFonts w:ascii="Open Sans" w:eastAsiaTheme="minorEastAsia" w:hAnsi="Open Sans" w:cs="Open Sans"/>
+          <w:sz w:val="24"/>
+          <w:szCs w:val="24"/>
+        </w:rPr>
+        <w:t>increases with the square of the speed of the aircraft</w:t>
+      </w:r>
+    </w:p>
+    <w:p>
+      <w:pPr>
+        <w:pStyle w:val="ListParagraph"/>
+        <w:numPr>
+          <w:ilvl w:val="2"/>
+          <w:numId w:val="43"/>
+        </w:numPr>
+        <w:spacing w:line="360" w:lineRule="auto"/>
+        <w:rPr>
+          <w:rFonts w:ascii="Open Sans" w:eastAsiaTheme="minorEastAsia" w:hAnsi="Open Sans" w:cs="Open Sans"/>
+          <w:b/>
+          <w:bCs/>
+          <w:sz w:val="24"/>
+          <w:szCs w:val="24"/>
+        </w:rPr>
+      </w:pPr>
+      <w:r>
+        <w:rPr>
+          <w:rFonts w:ascii="Open Sans" w:eastAsiaTheme="minorEastAsia" w:hAnsi="Open Sans" w:cs="Open Sans"/>
+          <w:b/>
+          <w:bCs/>
+          <w:sz w:val="24"/>
+          <w:szCs w:val="24"/>
+        </w:rPr>
+        <w:t>2x speed = 4x Drag</w:t>
+      </w:r>
+    </w:p>
+    <w:p>
+      <w:pPr>
+        <w:pStyle w:val="ListParagraph"/>
+        <w:numPr>
+          <w:ilvl w:val="1"/>
+          <w:numId w:val="43"/>
+        </w:numPr>
+        <w:spacing w:line="360" w:lineRule="auto"/>
+        <w:rPr>
+          <w:rFonts w:ascii="Open Sans" w:eastAsiaTheme="minorEastAsia" w:hAnsi="Open Sans" w:cs="Open Sans"/>
+          <w:b/>
+          <w:bCs/>
+          <w:sz w:val="24"/>
+          <w:szCs w:val="24"/>
+        </w:rPr>
+      </w:pPr>
+      <w:r>
+        <w:rPr>
+          <w:rFonts w:ascii="Open Sans" w:eastAsiaTheme="minorEastAsia" w:hAnsi="Open Sans" w:cs="Open Sans"/>
+          <w:b/>
+          <w:bCs/>
+          <w:sz w:val="24"/>
+          <w:szCs w:val="24"/>
+        </w:rPr>
+        <w:t xml:space="preserve">Skin Friction Drag: </w:t>
+      </w:r>
+      <w:r>
+        <w:rPr>
+          <w:rFonts w:ascii="Open Sans" w:eastAsiaTheme="minorEastAsia" w:hAnsi="Open Sans" w:cs="Open Sans"/>
+          <w:sz w:val="24"/>
+          <w:szCs w:val="24"/>
+        </w:rPr>
+        <w:t>Caused by the contact between the body and the air</w:t>
+      </w:r>
+    </w:p>
+    <w:p>
+      <w:pPr>
+        <w:pStyle w:val="ListParagraph"/>
+        <w:numPr>
+          <w:ilvl w:val="2"/>
+          <w:numId w:val="43"/>
+        </w:numPr>
+        <w:spacing w:line="360" w:lineRule="auto"/>
+        <w:rPr>
+          <w:rFonts w:ascii="Open Sans" w:eastAsiaTheme="minorEastAsia" w:hAnsi="Open Sans" w:cs="Open Sans"/>
+          <w:b/>
+          <w:bCs/>
+          <w:sz w:val="24"/>
+          <w:szCs w:val="24"/>
+        </w:rPr>
+      </w:pPr>
+      <w:r>
+        <w:rPr>
+          <w:rFonts w:ascii="Open Sans" w:eastAsiaTheme="minorEastAsia" w:hAnsi="Open Sans" w:cs="Open Sans"/>
+          <w:sz w:val="24"/>
+          <w:szCs w:val="24"/>
+        </w:rPr>
+        <w:t xml:space="preserve">Smooth sanding rivet and smoothening the plane body reduces this drag. </w:t>
+      </w:r>
+    </w:p>
+    <w:p>
+      <w:pPr>
+        <w:pStyle w:val="ListParagraph"/>
+        <w:numPr>
+          <w:ilvl w:val="1"/>
+          <w:numId w:val="43"/>
+        </w:numPr>
+        <w:spacing w:line="360" w:lineRule="auto"/>
+        <w:rPr>
+          <w:rFonts w:ascii="Open Sans" w:eastAsiaTheme="minorEastAsia" w:hAnsi="Open Sans" w:cs="Open Sans"/>
+          <w:b/>
+          <w:bCs/>
+          <w:sz w:val="24"/>
+          <w:szCs w:val="24"/>
+        </w:rPr>
+      </w:pPr>
+      <w:r>
+        <w:rPr>
+          <w:rFonts w:ascii="Open Sans" w:eastAsiaTheme="minorEastAsia" w:hAnsi="Open Sans" w:cs="Open Sans"/>
+          <w:b/>
+          <w:bCs/>
+          <w:sz w:val="24"/>
+          <w:szCs w:val="24"/>
+        </w:rPr>
+        <w:t xml:space="preserve">Interference Drag: </w:t>
+      </w:r>
+      <w:r>
+        <w:rPr>
+          <w:rFonts w:ascii="Open Sans" w:eastAsiaTheme="minorEastAsia" w:hAnsi="Open Sans" w:cs="Open Sans"/>
+          <w:sz w:val="24"/>
+          <w:szCs w:val="24"/>
+        </w:rPr>
+        <w:t xml:space="preserve">Can result from non-streamlined transitions between </w:t>
+      </w:r>
+      <w:r>
+        <w:rPr>
+          <w:rFonts w:ascii="Open Sans" w:eastAsiaTheme="minorEastAsia" w:hAnsi="Open Sans" w:cs="Open Sans"/>
+          <w:sz w:val="24"/>
+          <w:szCs w:val="24"/>
+        </w:rPr>
+        <w:t>parts of the plane such as the wing to the fuselage</w:t>
+      </w:r>
+    </w:p>
+    <w:p>
+      <w:pPr>
+        <w:pStyle w:val="ListParagraph"/>
+        <w:numPr>
+          <w:ilvl w:val="2"/>
+          <w:numId w:val="43"/>
+        </w:numPr>
+        <w:spacing w:line="360" w:lineRule="auto"/>
+        <w:rPr>
+          <w:rFonts w:ascii="Open Sans" w:eastAsiaTheme="minorEastAsia" w:hAnsi="Open Sans" w:cs="Open Sans"/>
+          <w:b/>
+          <w:bCs/>
+          <w:sz w:val="24"/>
+          <w:szCs w:val="24"/>
+        </w:rPr>
+      </w:pPr>
+      <w:r>
+        <w:rPr>
+          <w:rFonts w:ascii="Open Sans" w:eastAsiaTheme="minorEastAsia" w:hAnsi="Open Sans" w:cs="Open Sans"/>
+          <w:sz w:val="24"/>
+          <w:szCs w:val="24"/>
+        </w:rPr>
+        <w:t xml:space="preserve">Attaching smooth fairings to these transitions </w:t>
+      </w:r>
+      <w:r>
+        <w:rPr>
+          <w:rFonts w:ascii="Open Sans" w:eastAsiaTheme="minorEastAsia" w:hAnsi="Open Sans" w:cs="Open Sans"/>
+          <w:sz w:val="24"/>
+          <w:szCs w:val="24"/>
+        </w:rPr>
+        <w:t>reduces this drag</w:t>
+      </w:r>
+    </w:p>
+    <w:p>
+      <w:pPr>
+        <w:pStyle w:val="ListParagraph"/>
+        <w:numPr>
+          <w:ilvl w:val="1"/>
+          <w:numId w:val="43"/>
+        </w:numPr>
+        <w:spacing w:line="360" w:lineRule="auto"/>
+        <w:rPr>
+          <w:rFonts w:ascii="Open Sans" w:eastAsiaTheme="minorEastAsia" w:hAnsi="Open Sans" w:cs="Open Sans"/>
+          <w:sz w:val="24"/>
+          <w:szCs w:val="24"/>
+        </w:rPr>
+      </w:pPr>
+      <w:r>
+        <w:rPr>
+          <w:rFonts w:ascii="Open Sans" w:eastAsiaTheme="minorEastAsia" w:hAnsi="Open Sans" w:cs="Open Sans"/>
+          <w:sz w:val="24"/>
+          <w:szCs w:val="24"/>
+        </w:rPr>
+        <w:t>Interference and skin friction drag are mostly up to the design of the plane.</w:t>
+      </w:r>
+    </w:p>
+    <w:p>
+      <w:pPr>
+        <w:rPr>
+          <w:rFonts w:ascii="Open Sans" w:eastAsiaTheme="minorEastAsia" w:hAnsi="Open Sans" w:cs="Open Sans"/>
+          <w:sz w:val="24"/>
+          <w:szCs w:val="24"/>
+        </w:rPr>
+      </w:pPr>
+      <w:r>
+        <w:rPr>
+          <w:rFonts w:ascii="Open Sans" w:eastAsiaTheme="minorEastAsia" w:hAnsi="Open Sans" w:cs="Open Sans"/>
+          <w:sz w:val="24"/>
+          <w:szCs w:val="24"/>
+        </w:rPr>
+        <w:br w:type="page"/>
+      </w:r>
+    </w:p>
+    <w:p>
+      <w:pPr>
+        <w:spacing w:line="360" w:lineRule="auto"/>
+        <w:rPr>
+          <w:rFonts w:ascii="Open Sans" w:eastAsiaTheme="minorEastAsia" w:hAnsi="Open Sans" w:cs="Open Sans"/>
+          <w:b/>
+          <w:bCs/>
+          <w:sz w:val="24"/>
+          <w:szCs w:val="24"/>
+        </w:rPr>
+      </w:pPr>
+      <w:r>
+        <w:rPr>
+          <w:rFonts w:ascii="Open Sans" w:eastAsiaTheme="minorEastAsia" w:hAnsi="Open Sans" w:cs="Open Sans"/>
+          <w:b/>
+          <w:bCs/>
+          <w:sz w:val="24"/>
+          <w:szCs w:val="24"/>
+        </w:rPr>
+        <w:lastRenderedPageBreak/>
+        <w:t>Lesson 21: T</w:t>
+      </w:r>
+      <w:r>
+        <w:rPr>
+          <w:rFonts w:ascii="Open Sans" w:eastAsiaTheme="minorEastAsia" w:hAnsi="Open Sans" w:cs="Open Sans"/>
+          <w:b/>
+          <w:bCs/>
+          <w:sz w:val="24"/>
+          <w:szCs w:val="24"/>
+        </w:rPr>
+        <w:t>hrust, Stability, and Center of Gravity</w:t>
+      </w:r>
+    </w:p>
+    <w:p>
+      <w:pPr>
+        <w:pStyle w:val="ListParagraph"/>
+        <w:numPr>
+          <w:ilvl w:val="0"/>
+          <w:numId w:val="44"/>
+        </w:numPr>
+        <w:spacing w:line="360" w:lineRule="auto"/>
+        <w:rPr>
+          <w:rFonts w:ascii="Open Sans" w:eastAsiaTheme="minorEastAsia" w:hAnsi="Open Sans" w:cs="Open Sans"/>
+          <w:b/>
+          <w:bCs/>
+          <w:sz w:val="24"/>
+          <w:szCs w:val="24"/>
+        </w:rPr>
+      </w:pPr>
+      <w:r>
+        <w:rPr>
+          <w:rFonts w:ascii="Open Sans" w:eastAsiaTheme="minorEastAsia" w:hAnsi="Open Sans" w:cs="Open Sans"/>
+          <w:sz w:val="24"/>
+          <w:szCs w:val="24"/>
+        </w:rPr>
+        <w:t>If thrust exceeds drag speed increases in vice versa</w:t>
+      </w:r>
+    </w:p>
+    <w:p>
+      <w:pPr>
+        <w:pStyle w:val="ListParagraph"/>
+        <w:numPr>
+          <w:ilvl w:val="0"/>
+          <w:numId w:val="44"/>
+        </w:numPr>
+        <w:spacing w:line="360" w:lineRule="auto"/>
+        <w:rPr>
+          <w:rFonts w:ascii="Open Sans" w:eastAsiaTheme="minorEastAsia" w:hAnsi="Open Sans" w:cs="Open Sans"/>
+          <w:b/>
+          <w:bCs/>
+          <w:sz w:val="24"/>
+          <w:szCs w:val="24"/>
+        </w:rPr>
+      </w:pPr>
+      <w:r>
+        <w:rPr>
+          <w:rFonts w:ascii="Open Sans" w:eastAsiaTheme="minorEastAsia" w:hAnsi="Open Sans" w:cs="Open Sans"/>
+          <w:sz w:val="24"/>
+          <w:szCs w:val="24"/>
+        </w:rPr>
+        <w:t>In level unaccelerated flight Thrust = Drag and Lift = Weight</w:t>
+      </w:r>
+    </w:p>
+    <w:p>
+      <w:pPr>
+        <w:pStyle w:val="ListParagraph"/>
+        <w:numPr>
+          <w:ilvl w:val="0"/>
+          <w:numId w:val="44"/>
+        </w:numPr>
+        <w:spacing w:line="360" w:lineRule="auto"/>
+        <w:rPr>
+          <w:rFonts w:ascii="Open Sans" w:eastAsiaTheme="minorEastAsia" w:hAnsi="Open Sans" w:cs="Open Sans"/>
+          <w:b/>
+          <w:bCs/>
+          <w:sz w:val="24"/>
+          <w:szCs w:val="24"/>
+        </w:rPr>
+      </w:pPr>
+      <w:r>
+        <w:rPr>
+          <w:rFonts w:ascii="Open Sans" w:eastAsiaTheme="minorEastAsia" w:hAnsi="Open Sans" w:cs="Open Sans"/>
+          <w:b/>
+          <w:bCs/>
+          <w:sz w:val="24"/>
+          <w:szCs w:val="24"/>
+        </w:rPr>
+        <w:t xml:space="preserve">Airplane </w:t>
+      </w:r>
+      <w:r>
+        <w:rPr>
+          <w:rFonts w:ascii="Open Sans" w:eastAsiaTheme="minorEastAsia" w:hAnsi="Open Sans" w:cs="Open Sans"/>
+          <w:b/>
+          <w:bCs/>
+          <w:sz w:val="24"/>
+          <w:szCs w:val="24"/>
+        </w:rPr>
+        <w:t>Weight</w:t>
+      </w:r>
+      <w:r>
+        <w:rPr>
+          <w:rFonts w:ascii="Open Sans" w:eastAsiaTheme="minorEastAsia" w:hAnsi="Open Sans" w:cs="Open Sans"/>
+          <w:b/>
+          <w:bCs/>
+          <w:sz w:val="24"/>
+          <w:szCs w:val="24"/>
+        </w:rPr>
+        <w:t>:</w:t>
+      </w:r>
+    </w:p>
+    <w:p>
+      <w:pPr>
+        <w:pStyle w:val="ListParagraph"/>
+        <w:numPr>
+          <w:ilvl w:val="1"/>
+          <w:numId w:val="44"/>
+        </w:numPr>
+        <w:spacing w:line="360" w:lineRule="auto"/>
+        <w:rPr>
+          <w:rFonts w:ascii="Open Sans" w:eastAsiaTheme="minorEastAsia" w:hAnsi="Open Sans" w:cs="Open Sans"/>
+          <w:b/>
+          <w:bCs/>
+          <w:sz w:val="24"/>
+          <w:szCs w:val="24"/>
+        </w:rPr>
+      </w:pPr>
+      <w:r>
+        <w:rPr>
+          <w:rFonts w:ascii="Open Sans" w:eastAsiaTheme="minorEastAsia" w:hAnsi="Open Sans" w:cs="Open Sans"/>
+          <w:sz w:val="24"/>
+          <w:szCs w:val="24"/>
+        </w:rPr>
+        <w:t>Consists of the combined weight of</w:t>
+      </w:r>
+      <w:r>
+        <w:rPr>
+          <w:rFonts w:ascii="Open Sans" w:eastAsiaTheme="minorEastAsia" w:hAnsi="Open Sans" w:cs="Open Sans"/>
+          <w:sz w:val="24"/>
+          <w:szCs w:val="24"/>
+        </w:rPr>
+        <w:t xml:space="preserve"> the plane,</w:t>
+      </w:r>
+      <w:r>
+        <w:rPr>
+          <w:rFonts w:ascii="Open Sans" w:eastAsiaTheme="minorEastAsia" w:hAnsi="Open Sans" w:cs="Open Sans"/>
+          <w:sz w:val="24"/>
+          <w:szCs w:val="24"/>
+        </w:rPr>
+        <w:t xml:space="preserve"> passengers, crew, baggage</w:t>
+      </w:r>
+      <w:r>
+        <w:rPr>
+          <w:rFonts w:ascii="Open Sans" w:eastAsiaTheme="minorEastAsia" w:hAnsi="Open Sans" w:cs="Open Sans"/>
+          <w:sz w:val="24"/>
+          <w:szCs w:val="24"/>
+        </w:rPr>
+        <w:t>,</w:t>
+      </w:r>
+      <w:r>
+        <w:rPr>
+          <w:rFonts w:ascii="Open Sans" w:eastAsiaTheme="minorEastAsia" w:hAnsi="Open Sans" w:cs="Open Sans"/>
+          <w:sz w:val="24"/>
+          <w:szCs w:val="24"/>
+        </w:rPr>
+        <w:t xml:space="preserve"> and fluids</w:t>
+      </w:r>
+    </w:p>
+    <w:p>
+      <w:pPr>
+        <w:pStyle w:val="ListParagraph"/>
+        <w:numPr>
+          <w:ilvl w:val="1"/>
+          <w:numId w:val="44"/>
+        </w:numPr>
+        <w:spacing w:line="360" w:lineRule="auto"/>
+        <w:rPr>
+          <w:rFonts w:ascii="Open Sans" w:eastAsiaTheme="minorEastAsia" w:hAnsi="Open Sans" w:cs="Open Sans"/>
+          <w:b/>
+          <w:bCs/>
+          <w:sz w:val="24"/>
+          <w:szCs w:val="24"/>
+        </w:rPr>
+      </w:pPr>
+      <w:r>
+        <w:rPr>
+          <w:rFonts w:ascii="Open Sans" w:eastAsiaTheme="minorEastAsia" w:hAnsi="Open Sans" w:cs="Open Sans"/>
+          <w:sz w:val="24"/>
+          <w:szCs w:val="24"/>
+        </w:rPr>
+        <w:t>A</w:t>
+      </w:r>
+      <w:r>
+        <w:rPr>
+          <w:rFonts w:ascii="Open Sans" w:eastAsiaTheme="minorEastAsia" w:hAnsi="Open Sans" w:cs="Open Sans"/>
+          <w:sz w:val="24"/>
+          <w:szCs w:val="24"/>
+        </w:rPr>
+        <w:t>cts at the plane’s center of gravity (CG)</w:t>
+      </w:r>
+    </w:p>
+    <w:p>
+      <w:pPr>
+        <w:pStyle w:val="ListParagraph"/>
+        <w:numPr>
+          <w:ilvl w:val="0"/>
+          <w:numId w:val="44"/>
+        </w:numPr>
+        <w:spacing w:line="360" w:lineRule="auto"/>
+        <w:rPr>
+          <w:rFonts w:ascii="Open Sans" w:eastAsiaTheme="minorEastAsia" w:hAnsi="Open Sans" w:cs="Open Sans"/>
+          <w:b/>
+          <w:bCs/>
+          <w:sz w:val="24"/>
+          <w:szCs w:val="24"/>
+        </w:rPr>
+      </w:pPr>
+      <w:r>
+        <w:rPr>
+          <w:rFonts w:ascii="Open Sans" w:eastAsiaTheme="minorEastAsia" w:hAnsi="Open Sans" w:cs="Open Sans"/>
+          <w:b/>
+          <w:bCs/>
+          <w:sz w:val="24"/>
+          <w:szCs w:val="24"/>
+        </w:rPr>
+        <w:t>Airplane Weight and Balance:</w:t>
+      </w:r>
+      <w:r>
+        <w:rPr>
+          <w:rFonts w:ascii="Open Sans" w:eastAsiaTheme="minorEastAsia" w:hAnsi="Open Sans" w:cs="Open Sans"/>
+          <w:sz w:val="24"/>
+          <w:szCs w:val="24"/>
+        </w:rPr>
+        <w:t xml:space="preserve"> The effects of the forces and loads on an airplane in flight</w:t>
+      </w:r>
+    </w:p>
+    <w:p>
+      <w:pPr>
+        <w:pStyle w:val="ListParagraph"/>
+        <w:numPr>
+          <w:ilvl w:val="0"/>
+          <w:numId w:val="44"/>
+        </w:numPr>
+        <w:spacing w:line="360" w:lineRule="auto"/>
+        <w:rPr>
+          <w:rFonts w:ascii="Open Sans" w:eastAsiaTheme="minorEastAsia" w:hAnsi="Open Sans" w:cs="Open Sans"/>
+          <w:b/>
+          <w:bCs/>
+          <w:sz w:val="24"/>
+          <w:szCs w:val="24"/>
+        </w:rPr>
+      </w:pPr>
+      <w:r>
+        <w:rPr>
+          <w:rFonts w:ascii="Open Sans" w:eastAsiaTheme="minorEastAsia" w:hAnsi="Open Sans" w:cs="Open Sans"/>
+          <w:b/>
+          <w:bCs/>
+          <w:sz w:val="24"/>
+          <w:szCs w:val="24"/>
+        </w:rPr>
+        <w:t xml:space="preserve">Stability: </w:t>
+      </w:r>
+      <w:r>
+        <w:rPr>
+          <w:rFonts w:ascii="Open Sans" w:eastAsiaTheme="minorEastAsia" w:hAnsi="Open Sans" w:cs="Open Sans"/>
+          <w:sz w:val="24"/>
+          <w:szCs w:val="24"/>
+        </w:rPr>
+        <w:t>The tendency of a plane to return to its original flight attitude when disturbed by an outside force.</w:t>
+      </w:r>
+    </w:p>
+    <w:p>
+      <w:pPr>
+        <w:pStyle w:val="ListParagraph"/>
+        <w:numPr>
+          <w:ilvl w:val="1"/>
+          <w:numId w:val="44"/>
+        </w:numPr>
+        <w:spacing w:line="360" w:lineRule="auto"/>
+        <w:rPr>
+          <w:rFonts w:ascii="Open Sans" w:eastAsiaTheme="minorEastAsia" w:hAnsi="Open Sans" w:cs="Open Sans"/>
+          <w:b/>
+          <w:bCs/>
+          <w:sz w:val="24"/>
+          <w:szCs w:val="24"/>
+        </w:rPr>
+      </w:pPr>
+      <w:r>
+        <w:rPr>
+          <w:rFonts w:ascii="Open Sans" w:eastAsiaTheme="minorEastAsia" w:hAnsi="Open Sans" w:cs="Open Sans"/>
+          <w:b/>
+          <w:bCs/>
+          <w:sz w:val="24"/>
+          <w:szCs w:val="24"/>
+        </w:rPr>
+        <w:t xml:space="preserve">Too much stability = </w:t>
+      </w:r>
+      <w:r>
+        <w:rPr>
+          <w:rFonts w:ascii="Open Sans" w:eastAsiaTheme="minorEastAsia" w:hAnsi="Open Sans" w:cs="Open Sans"/>
+          <w:sz w:val="24"/>
+          <w:szCs w:val="24"/>
+        </w:rPr>
+        <w:t>plane is hard to maneuver</w:t>
+      </w:r>
+    </w:p>
+    <w:p>
+      <w:pPr>
+        <w:pStyle w:val="ListParagraph"/>
+        <w:numPr>
+          <w:ilvl w:val="1"/>
+          <w:numId w:val="44"/>
+        </w:numPr>
+        <w:spacing w:line="360" w:lineRule="auto"/>
+        <w:rPr>
+          <w:rFonts w:ascii="Open Sans" w:eastAsiaTheme="minorEastAsia" w:hAnsi="Open Sans" w:cs="Open Sans"/>
+          <w:b/>
+          <w:bCs/>
+          <w:sz w:val="24"/>
+          <w:szCs w:val="24"/>
+        </w:rPr>
+      </w:pPr>
+      <w:r>
+        <w:rPr>
+          <w:rFonts w:ascii="Open Sans" w:eastAsiaTheme="minorEastAsia" w:hAnsi="Open Sans" w:cs="Open Sans"/>
+          <w:b/>
+          <w:bCs/>
+          <w:sz w:val="24"/>
+          <w:szCs w:val="24"/>
+        </w:rPr>
+        <w:t xml:space="preserve">Low stability = </w:t>
+      </w:r>
+      <w:r>
+        <w:rPr>
+          <w:rFonts w:ascii="Open Sans" w:eastAsiaTheme="minorEastAsia" w:hAnsi="Open Sans" w:cs="Open Sans"/>
+          <w:sz w:val="24"/>
+          <w:szCs w:val="24"/>
+        </w:rPr>
+        <w:t>plane is hard to fly steadily</w:t>
+      </w:r>
+    </w:p>
+    <w:p>
+      <w:pPr>
+        <w:pStyle w:val="ListParagraph"/>
+        <w:numPr>
+          <w:ilvl w:val="1"/>
+          <w:numId w:val="44"/>
+        </w:numPr>
+        <w:spacing w:line="360" w:lineRule="auto"/>
+        <w:rPr>
+          <w:rFonts w:ascii="Open Sans" w:eastAsiaTheme="minorEastAsia" w:hAnsi="Open Sans" w:cs="Open Sans"/>
+          <w:b/>
+          <w:bCs/>
+          <w:sz w:val="24"/>
+          <w:szCs w:val="24"/>
+        </w:rPr>
+      </w:pPr>
+      <w:r>
+        <w:rPr>
+          <w:rFonts w:ascii="Open Sans" w:eastAsiaTheme="minorEastAsia" w:hAnsi="Open Sans" w:cs="Open Sans"/>
+          <w:sz w:val="24"/>
+          <w:szCs w:val="24"/>
+        </w:rPr>
+        <w:t xml:space="preserve">The CG and how you load the plane </w:t>
+      </w:r>
+      <w:r>
+        <w:rPr>
+          <w:rFonts w:ascii="Open Sans" w:eastAsiaTheme="minorEastAsia" w:hAnsi="Open Sans" w:cs="Open Sans"/>
+          <w:sz w:val="24"/>
+          <w:szCs w:val="24"/>
+        </w:rPr>
+        <w:t>affects the pitch stability</w:t>
+      </w:r>
+    </w:p>
+    <w:p>
+      <w:pPr>
+        <w:pStyle w:val="ListParagraph"/>
+        <w:numPr>
+          <w:ilvl w:val="1"/>
+          <w:numId w:val="44"/>
+        </w:numPr>
+        <w:spacing w:line="360" w:lineRule="auto"/>
+        <w:rPr>
+          <w:rFonts w:ascii="Open Sans" w:eastAsiaTheme="minorEastAsia" w:hAnsi="Open Sans" w:cs="Open Sans"/>
+          <w:b/>
+          <w:bCs/>
+          <w:sz w:val="24"/>
+          <w:szCs w:val="24"/>
+        </w:rPr>
+      </w:pPr>
+      <w:r>
+        <w:rPr>
+          <w:rFonts w:ascii="Open Sans" w:eastAsiaTheme="minorEastAsia" w:hAnsi="Open Sans" w:cs="Open Sans"/>
+          <w:sz w:val="24"/>
+          <w:szCs w:val="24"/>
+        </w:rPr>
+        <w:t>Most planes have a CG at the quarter chord of the wing towards the front of the plane. This makes the plane likely to recover from a stall</w:t>
+      </w:r>
+    </w:p>
+    <w:p>
+      <w:pPr>
+        <w:pStyle w:val="ListParagraph"/>
+        <w:numPr>
+          <w:ilvl w:val="1"/>
+          <w:numId w:val="44"/>
+        </w:numPr>
+        <w:spacing w:line="360" w:lineRule="auto"/>
+        <w:rPr>
+          <w:rFonts w:ascii="Open Sans" w:eastAsiaTheme="minorEastAsia" w:hAnsi="Open Sans" w:cs="Open Sans"/>
+          <w:b/>
+          <w:bCs/>
+          <w:sz w:val="24"/>
+          <w:szCs w:val="24"/>
+        </w:rPr>
+      </w:pPr>
+      <w:r>
+        <w:rPr>
+          <w:rFonts w:ascii="Open Sans" w:eastAsiaTheme="minorEastAsia" w:hAnsi="Open Sans" w:cs="Open Sans"/>
+          <w:sz w:val="24"/>
+          <w:szCs w:val="24"/>
+        </w:rPr>
+        <w:t>The tail balances the nose heaviness with resulting propeller slipstream, wing downwash, and air interacting with the horizontal stabilizer</w:t>
+      </w:r>
+    </w:p>
+    <w:p>
+      <w:pPr>
+        <w:pStyle w:val="ListParagraph"/>
+        <w:numPr>
+          <w:ilvl w:val="0"/>
+          <w:numId w:val="45"/>
+        </w:numPr>
+        <w:spacing w:line="360" w:lineRule="auto"/>
+        <w:rPr>
+          <w:rFonts w:ascii="Open Sans" w:eastAsiaTheme="minorEastAsia" w:hAnsi="Open Sans" w:cs="Open Sans"/>
+          <w:b/>
+          <w:bCs/>
+          <w:sz w:val="24"/>
+          <w:szCs w:val="24"/>
+        </w:rPr>
+      </w:pPr>
+      <w:r>
+        <w:rPr>
+          <w:rFonts w:ascii="Open Sans" w:eastAsiaTheme="minorEastAsia" w:hAnsi="Open Sans" w:cs="Open Sans"/>
+          <w:b/>
+          <w:bCs/>
+          <w:sz w:val="24"/>
+          <w:szCs w:val="24"/>
+        </w:rPr>
+        <w:t xml:space="preserve">Roll Stability: </w:t>
+      </w:r>
+      <w:r>
+        <w:rPr>
+          <w:rFonts w:ascii="Open Sans" w:eastAsiaTheme="minorEastAsia" w:hAnsi="Open Sans" w:cs="Open Sans"/>
+          <w:sz w:val="24"/>
+          <w:szCs w:val="24"/>
+        </w:rPr>
+        <w:t>the tendency of the plane to counteract</w:t>
+      </w:r>
+      <w:r>
+        <w:rPr>
+          <w:rFonts w:ascii="Open Sans" w:eastAsiaTheme="minorEastAsia" w:hAnsi="Open Sans" w:cs="Open Sans"/>
+          <w:sz w:val="24"/>
+          <w:szCs w:val="24"/>
+        </w:rPr>
+        <w:t xml:space="preserve"> changes in bank</w:t>
+      </w:r>
+    </w:p>
+    <w:p>
+      <w:pPr>
+        <w:pStyle w:val="ListParagraph"/>
+        <w:numPr>
+          <w:ilvl w:val="1"/>
+          <w:numId w:val="45"/>
+        </w:numPr>
+        <w:spacing w:line="360" w:lineRule="auto"/>
+        <w:rPr>
+          <w:rFonts w:ascii="Open Sans" w:eastAsiaTheme="minorEastAsia" w:hAnsi="Open Sans" w:cs="Open Sans"/>
+          <w:b/>
+          <w:bCs/>
+          <w:sz w:val="24"/>
+          <w:szCs w:val="24"/>
+        </w:rPr>
+      </w:pPr>
+      <w:r>
+        <w:rPr>
+          <w:rFonts w:ascii="Open Sans" w:eastAsiaTheme="minorEastAsia" w:hAnsi="Open Sans" w:cs="Open Sans"/>
+          <w:sz w:val="24"/>
+          <w:szCs w:val="24"/>
+        </w:rPr>
+        <w:t xml:space="preserve">Plane wings are usually angled upward to increase roll stability called </w:t>
+      </w:r>
+      <w:r>
+        <w:rPr>
+          <w:rFonts w:ascii="Open Sans" w:eastAsiaTheme="minorEastAsia" w:hAnsi="Open Sans" w:cs="Open Sans"/>
+          <w:b/>
+          <w:bCs/>
+          <w:sz w:val="24"/>
+          <w:szCs w:val="24"/>
+        </w:rPr>
+        <w:t>Dihedral</w:t>
+      </w:r>
+    </w:p>
+    <w:p>
+      <w:pPr>
+        <w:pStyle w:val="ListParagraph"/>
+        <w:numPr>
+          <w:ilvl w:val="1"/>
+          <w:numId w:val="45"/>
+        </w:numPr>
+        <w:spacing w:line="360" w:lineRule="auto"/>
+        <w:rPr>
+          <w:rFonts w:ascii="Open Sans" w:eastAsiaTheme="minorEastAsia" w:hAnsi="Open Sans" w:cs="Open Sans"/>
+          <w:b/>
+          <w:bCs/>
+          <w:sz w:val="24"/>
+          <w:szCs w:val="24"/>
+        </w:rPr>
+      </w:pPr>
+      <w:r>
+        <w:rPr>
+          <w:rFonts w:ascii="Open Sans" w:eastAsiaTheme="minorEastAsia" w:hAnsi="Open Sans" w:cs="Open Sans"/>
+          <w:sz w:val="24"/>
+          <w:szCs w:val="24"/>
+        </w:rPr>
+        <w:t xml:space="preserve">Can be hampered if you forget to switch the fuel selector to </w:t>
+      </w:r>
+      <w:r>
+        <w:rPr>
+          <w:rFonts w:ascii="Open Sans" w:eastAsiaTheme="minorEastAsia" w:hAnsi="Open Sans" w:cs="Open Sans"/>
+          <w:b/>
+          <w:bCs/>
+          <w:sz w:val="24"/>
+          <w:szCs w:val="24"/>
+        </w:rPr>
+        <w:t>both tanks</w:t>
+      </w:r>
+    </w:p>
+    <w:p>
+      <w:pPr>
+        <w:spacing w:line="360" w:lineRule="auto"/>
+        <w:rPr>
+          <w:rFonts w:ascii="Open Sans" w:eastAsiaTheme="minorEastAsia" w:hAnsi="Open Sans" w:cs="Open Sans"/>
+          <w:b/>
+          <w:bCs/>
+          <w:sz w:val="24"/>
+          <w:szCs w:val="24"/>
+        </w:rPr>
+      </w:pPr>
+    </w:p>
+    <w:p>
+      <w:pPr>
+        <w:pStyle w:val="ListParagraph"/>
+        <w:numPr>
+          <w:ilvl w:val="0"/>
+          <w:numId w:val="45"/>
+        </w:numPr>
+        <w:spacing w:line="360" w:lineRule="auto"/>
+        <w:rPr>
+          <w:rFonts w:ascii="Open Sans" w:eastAsiaTheme="minorEastAsia" w:hAnsi="Open Sans" w:cs="Open Sans"/>
+          <w:b/>
+          <w:bCs/>
+          <w:sz w:val="24"/>
+          <w:szCs w:val="24"/>
+        </w:rPr>
+      </w:pPr>
+      <w:r>
+        <w:rPr>
+          <w:rFonts w:ascii="Open Sans" w:eastAsiaTheme="minorEastAsia" w:hAnsi="Open Sans" w:cs="Open Sans"/>
+          <w:b/>
+          <w:bCs/>
+          <w:sz w:val="24"/>
+          <w:szCs w:val="24"/>
+        </w:rPr>
+        <w:lastRenderedPageBreak/>
+        <w:t>Yaw Stability:</w:t>
+      </w:r>
+    </w:p>
+    <w:p>
+      <w:pPr>
+        <w:pStyle w:val="ListParagraph"/>
+        <w:numPr>
+          <w:ilvl w:val="1"/>
+          <w:numId w:val="45"/>
+        </w:numPr>
+        <w:spacing w:line="360" w:lineRule="auto"/>
+        <w:rPr>
+          <w:rFonts w:ascii="Open Sans" w:eastAsiaTheme="minorEastAsia" w:hAnsi="Open Sans" w:cs="Open Sans"/>
+          <w:b/>
+          <w:bCs/>
+          <w:sz w:val="24"/>
+          <w:szCs w:val="24"/>
+        </w:rPr>
+      </w:pPr>
+      <w:r>
+        <w:rPr>
+          <w:rFonts w:ascii="Open Sans" w:eastAsiaTheme="minorEastAsia" w:hAnsi="Open Sans" w:cs="Open Sans"/>
+          <w:sz w:val="24"/>
+          <w:szCs w:val="24"/>
+        </w:rPr>
+        <w:t>Thanks to a large amount of fuselage behind the CG the plane will naturally weathervane into the wind.</w:t>
+      </w:r>
+    </w:p>
+    <w:p>
+      <w:pPr>
+        <w:pStyle w:val="ListParagraph"/>
+        <w:numPr>
+          <w:ilvl w:val="1"/>
+          <w:numId w:val="45"/>
+        </w:numPr>
+        <w:spacing w:line="360" w:lineRule="auto"/>
+        <w:rPr>
+          <w:rFonts w:ascii="Open Sans" w:eastAsiaTheme="minorEastAsia" w:hAnsi="Open Sans" w:cs="Open Sans"/>
+          <w:b/>
+          <w:bCs/>
+          <w:sz w:val="24"/>
+          <w:szCs w:val="24"/>
+        </w:rPr>
+      </w:pPr>
+      <w:r>
+        <w:rPr>
+          <w:rFonts w:ascii="Open Sans" w:eastAsiaTheme="minorEastAsia" w:hAnsi="Open Sans" w:cs="Open Sans"/>
+          <w:sz w:val="24"/>
+          <w:szCs w:val="24"/>
+        </w:rPr>
+        <w:t>If the cg is moved backward the yaw stability is decreased</w:t>
+      </w:r>
+      <w:r>
+        <w:rPr>
+          <w:rFonts w:ascii="Open Sans" w:eastAsiaTheme="minorEastAsia" w:hAnsi="Open Sans" w:cs="Open Sans"/>
+          <w:sz w:val="24"/>
+          <w:szCs w:val="24"/>
+        </w:rPr>
+        <w:br/>
+      </w:r>
+      <w:r>
+        <w:rPr>
+          <w:rFonts w:ascii="Open Sans" w:eastAsiaTheme="minorEastAsia" w:hAnsi="Open Sans" w:cs="Open Sans"/>
+          <w:sz w:val="24"/>
+          <w:szCs w:val="24"/>
+        </w:rPr>
+        <w:br/>
+      </w:r>
+    </w:p>
+    <w:p>
+      <w:pPr>
+        <w:pStyle w:val="ListParagraph"/>
+        <w:numPr>
+          <w:ilvl w:val="0"/>
+          <w:numId w:val="45"/>
+        </w:numPr>
+        <w:spacing w:line="360" w:lineRule="auto"/>
+        <w:rPr>
+          <w:rFonts w:ascii="Open Sans" w:eastAsiaTheme="minorEastAsia" w:hAnsi="Open Sans" w:cs="Open Sans"/>
+          <w:b/>
+          <w:bCs/>
+          <w:sz w:val="24"/>
+          <w:szCs w:val="24"/>
+        </w:rPr>
+      </w:pPr>
+      <w:r>
+        <w:rPr>
+          <w:rFonts w:ascii="Open Sans" w:eastAsiaTheme="minorEastAsia" w:hAnsi="Open Sans" w:cs="Open Sans"/>
+          <w:b/>
+          <w:bCs/>
+          <w:sz w:val="24"/>
+          <w:szCs w:val="24"/>
+        </w:rPr>
+        <w:t>Loading vs Stability</w:t>
+      </w:r>
+    </w:p>
+    <w:p>
+      <w:pPr>
+        <w:pStyle w:val="ListParagraph"/>
+        <w:numPr>
+          <w:ilvl w:val="1"/>
+          <w:numId w:val="45"/>
+        </w:numPr>
+        <w:spacing w:line="360" w:lineRule="auto"/>
+        <w:rPr>
+          <w:rFonts w:ascii="Open Sans" w:eastAsiaTheme="minorEastAsia" w:hAnsi="Open Sans" w:cs="Open Sans"/>
+          <w:b/>
+          <w:bCs/>
+          <w:sz w:val="24"/>
+          <w:szCs w:val="24"/>
+        </w:rPr>
+      </w:pPr>
+      <w:r>
+        <w:rPr>
+          <w:rFonts w:ascii="Open Sans" w:eastAsiaTheme="minorEastAsia" w:hAnsi="Open Sans" w:cs="Open Sans"/>
+          <w:sz w:val="24"/>
+          <w:szCs w:val="24"/>
+        </w:rPr>
+        <w:t>The CG of the plane must be within a certain range of the plane’s dimensions for safety reasons</w:t>
+      </w:r>
+    </w:p>
+    <w:p>
+      <w:pPr>
+        <w:pStyle w:val="ListParagraph"/>
+        <w:numPr>
+          <w:ilvl w:val="1"/>
+          <w:numId w:val="45"/>
+        </w:numPr>
+        <w:spacing w:line="360" w:lineRule="auto"/>
+        <w:rPr>
+          <w:rFonts w:ascii="Open Sans" w:eastAsiaTheme="minorEastAsia" w:hAnsi="Open Sans" w:cs="Open Sans"/>
+          <w:b/>
+          <w:bCs/>
+          <w:sz w:val="24"/>
+          <w:szCs w:val="24"/>
+        </w:rPr>
+      </w:pPr>
+      <w:r>
+        <w:rPr>
+          <w:rFonts w:ascii="Open Sans" w:eastAsiaTheme="minorEastAsia" w:hAnsi="Open Sans" w:cs="Open Sans"/>
+          <w:b/>
+          <w:bCs/>
+          <w:sz w:val="24"/>
+          <w:szCs w:val="24"/>
+        </w:rPr>
+        <w:t>Tail Heavy:</w:t>
+      </w:r>
+      <w:r>
+        <w:rPr>
+          <w:rFonts w:ascii="Open Sans" w:eastAsiaTheme="minorEastAsia" w:hAnsi="Open Sans" w:cs="Open Sans"/>
+          <w:sz w:val="24"/>
+          <w:szCs w:val="24"/>
+        </w:rPr>
+        <w:t xml:space="preserve"> </w:t>
+      </w:r>
+      <w:r>
+        <w:rPr>
+          <w:rFonts w:ascii="Open Sans" w:eastAsiaTheme="minorEastAsia" w:hAnsi="Open Sans" w:cs="Open Sans"/>
+          <w:sz w:val="24"/>
+          <w:szCs w:val="24"/>
+        </w:rPr>
+        <w:t xml:space="preserve">If the CG is aft of </w:t>
+      </w:r>
+      <w:r>
+        <w:rPr>
+          <w:rFonts w:ascii="Open Sans" w:eastAsiaTheme="minorEastAsia" w:hAnsi="Open Sans" w:cs="Open Sans"/>
+          <w:sz w:val="24"/>
+          <w:szCs w:val="24"/>
+        </w:rPr>
+        <w:t xml:space="preserve">allowable range, </w:t>
+      </w:r>
+      <w:r>
+        <w:rPr>
+          <w:rFonts w:ascii="Open Sans" w:eastAsiaTheme="minorEastAsia" w:hAnsi="Open Sans" w:cs="Open Sans"/>
+          <w:sz w:val="24"/>
+          <w:szCs w:val="24"/>
+        </w:rPr>
+        <w:t>the pitch stability will decrease, elevator effectivity will decrease, and the plane will be more likely to stall.</w:t>
+      </w:r>
+    </w:p>
+    <w:p>
+      <w:pPr>
+        <w:pStyle w:val="ListParagraph"/>
+        <w:numPr>
+          <w:ilvl w:val="1"/>
+          <w:numId w:val="45"/>
+        </w:numPr>
+        <w:spacing w:line="360" w:lineRule="auto"/>
+        <w:rPr>
+          <w:rFonts w:ascii="Open Sans" w:eastAsiaTheme="minorEastAsia" w:hAnsi="Open Sans" w:cs="Open Sans"/>
+          <w:b/>
+          <w:bCs/>
+          <w:sz w:val="24"/>
+          <w:szCs w:val="24"/>
+        </w:rPr>
+      </w:pPr>
+      <w:r>
+        <w:rPr>
+          <w:rFonts w:ascii="Open Sans" w:eastAsiaTheme="minorEastAsia" w:hAnsi="Open Sans" w:cs="Open Sans"/>
+          <w:b/>
+          <w:bCs/>
+          <w:sz w:val="24"/>
+          <w:szCs w:val="24"/>
+        </w:rPr>
+        <w:t>Nose Heavy</w:t>
+      </w:r>
+      <w:r>
+        <w:rPr>
+          <w:rFonts w:ascii="Open Sans" w:eastAsiaTheme="minorEastAsia" w:hAnsi="Open Sans" w:cs="Open Sans"/>
+          <w:b/>
+          <w:bCs/>
+          <w:sz w:val="24"/>
+          <w:szCs w:val="24"/>
+        </w:rPr>
+        <w:t xml:space="preserve">: </w:t>
+      </w:r>
+      <w:r>
+        <w:rPr>
+          <w:rFonts w:ascii="Open Sans" w:eastAsiaTheme="minorEastAsia" w:hAnsi="Open Sans" w:cs="Open Sans"/>
+          <w:sz w:val="24"/>
+          <w:szCs w:val="24"/>
+        </w:rPr>
+        <w:t>If the CG is too far forward more elevator control will be needed to climb and flare for landing.</w:t>
+      </w:r>
+    </w:p>
+    <w:p>
+      <w:pPr>
+        <w:pStyle w:val="ListParagraph"/>
+        <w:numPr>
+          <w:ilvl w:val="1"/>
+          <w:numId w:val="45"/>
+        </w:numPr>
+        <w:spacing w:line="360" w:lineRule="auto"/>
+        <w:rPr>
+          <w:rFonts w:ascii="Open Sans" w:eastAsiaTheme="minorEastAsia" w:hAnsi="Open Sans" w:cs="Open Sans"/>
+          <w:b/>
+          <w:bCs/>
+          <w:sz w:val="24"/>
+          <w:szCs w:val="24"/>
+        </w:rPr>
+      </w:pPr>
+      <w:r>
+        <w:rPr>
+          <w:rFonts w:ascii="Open Sans" w:eastAsiaTheme="minorEastAsia" w:hAnsi="Open Sans" w:cs="Open Sans"/>
+          <w:b/>
+          <w:bCs/>
+          <w:sz w:val="24"/>
+          <w:szCs w:val="24"/>
+        </w:rPr>
+        <w:t xml:space="preserve">Too Heavy in General: </w:t>
+      </w:r>
+      <w:r>
+        <w:rPr>
+          <w:rFonts w:ascii="Open Sans" w:eastAsiaTheme="minorEastAsia" w:hAnsi="Open Sans" w:cs="Open Sans"/>
+          <w:sz w:val="24"/>
+          <w:szCs w:val="24"/>
+        </w:rPr>
+        <w:t>The plane should not be heavier than the max allowable weight or it can result in</w:t>
+      </w:r>
+    </w:p>
+    <w:p>
+      <w:pPr>
+        <w:pStyle w:val="ListParagraph"/>
+        <w:numPr>
+          <w:ilvl w:val="2"/>
+          <w:numId w:val="45"/>
+        </w:numPr>
+        <w:spacing w:line="360" w:lineRule="auto"/>
+        <w:rPr>
+          <w:rFonts w:ascii="Open Sans" w:eastAsiaTheme="minorEastAsia" w:hAnsi="Open Sans" w:cs="Open Sans"/>
+          <w:b/>
+          <w:bCs/>
+          <w:sz w:val="24"/>
+          <w:szCs w:val="24"/>
+        </w:rPr>
+      </w:pPr>
+      <w:r>
+        <w:rPr>
+          <w:rFonts w:ascii="Open Sans" w:eastAsiaTheme="minorEastAsia" w:hAnsi="Open Sans" w:cs="Open Sans"/>
+          <w:b/>
+          <w:bCs/>
+          <w:sz w:val="24"/>
+          <w:szCs w:val="24"/>
+        </w:rPr>
+        <w:t>Higher than normal stall speeds</w:t>
+      </w:r>
+    </w:p>
+    <w:p>
+      <w:pPr>
+        <w:pStyle w:val="ListParagraph"/>
+        <w:numPr>
+          <w:ilvl w:val="2"/>
+          <w:numId w:val="45"/>
+        </w:numPr>
+        <w:spacing w:line="360" w:lineRule="auto"/>
+        <w:rPr>
+          <w:rFonts w:ascii="Open Sans" w:eastAsiaTheme="minorEastAsia" w:hAnsi="Open Sans" w:cs="Open Sans"/>
+          <w:b/>
+          <w:bCs/>
+          <w:sz w:val="24"/>
+          <w:szCs w:val="24"/>
+        </w:rPr>
+      </w:pPr>
+      <w:r>
+        <w:rPr>
+          <w:rFonts w:ascii="Open Sans" w:eastAsiaTheme="minorEastAsia" w:hAnsi="Open Sans" w:cs="Open Sans"/>
+          <w:b/>
+          <w:bCs/>
+          <w:sz w:val="24"/>
+          <w:szCs w:val="24"/>
+        </w:rPr>
+        <w:t>Longer takeoff distance needed</w:t>
+      </w:r>
+    </w:p>
+    <w:p>
+      <w:pPr>
+        <w:pStyle w:val="ListParagraph"/>
+        <w:numPr>
+          <w:ilvl w:val="2"/>
+          <w:numId w:val="45"/>
+        </w:numPr>
+        <w:spacing w:line="360" w:lineRule="auto"/>
+        <w:rPr>
+          <w:rFonts w:ascii="Open Sans" w:eastAsiaTheme="minorEastAsia" w:hAnsi="Open Sans" w:cs="Open Sans"/>
+          <w:b/>
+          <w:bCs/>
+          <w:sz w:val="24"/>
+          <w:szCs w:val="24"/>
+        </w:rPr>
+      </w:pPr>
+      <w:r>
+        <w:rPr>
+          <w:rFonts w:ascii="Open Sans" w:eastAsiaTheme="minorEastAsia" w:hAnsi="Open Sans" w:cs="Open Sans"/>
+          <w:b/>
+          <w:bCs/>
+          <w:sz w:val="24"/>
+          <w:szCs w:val="24"/>
+        </w:rPr>
+        <w:t>Low</w:t>
+      </w:r>
+      <w:r>
+        <w:rPr>
+          <w:rFonts w:ascii="Open Sans" w:eastAsiaTheme="minorEastAsia" w:hAnsi="Open Sans" w:cs="Open Sans"/>
+          <w:b/>
+          <w:bCs/>
+          <w:sz w:val="24"/>
+          <w:szCs w:val="24"/>
+        </w:rPr>
+        <w:t xml:space="preserve"> rate of climb</w:t>
+      </w:r>
+    </w:p>
+    <w:p>
+      <w:pPr>
+        <w:pStyle w:val="ListParagraph"/>
+        <w:numPr>
+          <w:ilvl w:val="2"/>
+          <w:numId w:val="45"/>
+        </w:numPr>
+        <w:spacing w:line="360" w:lineRule="auto"/>
+        <w:rPr>
+          <w:rFonts w:ascii="Open Sans" w:eastAsiaTheme="minorEastAsia" w:hAnsi="Open Sans" w:cs="Open Sans"/>
+          <w:b/>
+          <w:bCs/>
+          <w:sz w:val="24"/>
+          <w:szCs w:val="24"/>
+        </w:rPr>
+      </w:pPr>
+      <w:r>
+        <w:rPr>
+          <w:rFonts w:ascii="Open Sans" w:eastAsiaTheme="minorEastAsia" w:hAnsi="Open Sans" w:cs="Open Sans"/>
+          <w:b/>
+          <w:bCs/>
+          <w:sz w:val="24"/>
+          <w:szCs w:val="24"/>
+        </w:rPr>
+        <w:t>Longer landing roll required</w:t>
+      </w:r>
+    </w:p>
+    <w:p>
+      <w:pPr>
+        <w:pStyle w:val="ListParagraph"/>
+        <w:numPr>
+          <w:ilvl w:val="2"/>
+          <w:numId w:val="45"/>
+        </w:numPr>
+        <w:spacing w:line="360" w:lineRule="auto"/>
+        <w:rPr>
+          <w:rFonts w:ascii="Open Sans" w:eastAsiaTheme="minorEastAsia" w:hAnsi="Open Sans" w:cs="Open Sans"/>
+          <w:b/>
+          <w:bCs/>
+          <w:sz w:val="24"/>
+          <w:szCs w:val="24"/>
+        </w:rPr>
+      </w:pPr>
+      <w:r>
+        <w:rPr>
+          <w:rFonts w:ascii="Open Sans" w:eastAsiaTheme="minorEastAsia" w:hAnsi="Open Sans" w:cs="Open Sans"/>
+          <w:b/>
+          <w:bCs/>
+          <w:sz w:val="24"/>
+          <w:szCs w:val="24"/>
+        </w:rPr>
+        <w:t>Potentially not being able to takeoff</w:t>
+      </w:r>
+    </w:p>
     <w:sectPr>
       <w:pgSz w:w="12240" w:h="15840"/>
       <w:pgMar w:top="1440" w:right="1440" w:bottom="1440" w:left="1440" w:header="720" w:footer="720" w:gutter="0"/>
@@ -20428,6 +22965,119 @@
     </w:lvl>
   </w:abstractNum>
   <w:abstractNum w:abstractNumId="29" w15:restartNumberingAfterBreak="0">
+    <w:nsid w:val="4B566D93"/>
+    <w:multiLevelType w:val="hybridMultilevel"/>
+    <w:tmpl w:val="BDD2C3BC"/>
+    <w:lvl w:ilvl="0" w:tplc="04090001">
+      <w:start w:val="1"/>
+      <w:numFmt w:val="bullet"/>
+      <w:lvlText w:val=""/>
+      <w:lvlJc w:val="left"/>
+      <w:pPr>
+        <w:ind w:left="720" w:hanging="360"/>
+      </w:pPr>
+      <w:rPr>
+        <w:rFonts w:ascii="Symbol" w:hAnsi="Symbol" w:hint="default"/>
+      </w:rPr>
+    </w:lvl>
+    <w:lvl w:ilvl="1" w:tplc="04090003">
+      <w:start w:val="1"/>
+      <w:numFmt w:val="bullet"/>
+      <w:lvlText w:val="o"/>
+      <w:lvlJc w:val="left"/>
+      <w:pPr>
+        <w:ind w:left="1440" w:hanging="360"/>
+      </w:pPr>
+      <w:rPr>
+        <w:rFonts w:ascii="Courier New" w:hAnsi="Courier New" w:cs="Courier New" w:hint="default"/>
+      </w:rPr>
+    </w:lvl>
+    <w:lvl w:ilvl="2" w:tplc="04090005" w:tentative="1">
+      <w:start w:val="1"/>
+      <w:numFmt w:val="bullet"/>
+      <w:lvlText w:val=""/>
+      <w:lvlJc w:val="left"/>
+      <w:pPr>
+        <w:ind w:left="2160" w:hanging="360"/>
+      </w:pPr>
+      <w:rPr>
+        <w:rFonts w:ascii="Wingdings" w:hAnsi="Wingdings" w:hint="default"/>
+      </w:rPr>
+    </w:lvl>
+    <w:lvl w:ilvl="3" w:tplc="04090001" w:tentative="1">
+      <w:start w:val="1"/>
+      <w:numFmt w:val="bullet"/>
+      <w:lvlText w:val=""/>
+      <w:lvlJc w:val="left"/>
+      <w:pPr>
+        <w:ind w:left="2880" w:hanging="360"/>
+      </w:pPr>
+      <w:rPr>
+        <w:rFonts w:ascii="Symbol" w:hAnsi="Symbol" w:hint="default"/>
+      </w:rPr>
+    </w:lvl>
+    <w:lvl w:ilvl="4" w:tplc="04090003" w:tentative="1">
+      <w:start w:val="1"/>
+      <w:numFmt w:val="bullet"/>
+      <w:lvlText w:val="o"/>
+      <w:lvlJc w:val="left"/>
+      <w:pPr>
+        <w:ind w:left="3600" w:hanging="360"/>
+      </w:pPr>
+      <w:rPr>
+        <w:rFonts w:ascii="Courier New" w:hAnsi="Courier New" w:cs="Courier New" w:hint="default"/>
+      </w:rPr>
+    </w:lvl>
+    <w:lvl w:ilvl="5" w:tplc="04090005" w:tentative="1">
+      <w:start w:val="1"/>
+      <w:numFmt w:val="bullet"/>
+      <w:lvlText w:val=""/>
+      <w:lvlJc w:val="left"/>
+      <w:pPr>
+        <w:ind w:left="4320" w:hanging="360"/>
+      </w:pPr>
+      <w:rPr>
+        <w:rFonts w:ascii="Wingdings" w:hAnsi="Wingdings" w:hint="default"/>
+      </w:rPr>
+    </w:lvl>
+    <w:lvl w:ilvl="6" w:tplc="04090001" w:tentative="1">
+      <w:start w:val="1"/>
+      <w:numFmt w:val="bullet"/>
+      <w:lvlText w:val=""/>
+      <w:lvlJc w:val="left"/>
+      <w:pPr>
+        <w:ind w:left="5040" w:hanging="360"/>
+      </w:pPr>
+      <w:rPr>
+        <w:rFonts w:ascii="Symbol" w:hAnsi="Symbol" w:hint="default"/>
+      </w:rPr>
+    </w:lvl>
+    <w:lvl w:ilvl="7" w:tplc="04090003" w:tentative="1">
+      <w:start w:val="1"/>
+      <w:numFmt w:val="bullet"/>
+      <w:lvlText w:val="o"/>
+      <w:lvlJc w:val="left"/>
+      <w:pPr>
+        <w:ind w:left="5760" w:hanging="360"/>
+      </w:pPr>
+      <w:rPr>
+        <w:rFonts w:ascii="Courier New" w:hAnsi="Courier New" w:cs="Courier New" w:hint="default"/>
+      </w:rPr>
+    </w:lvl>
+    <w:lvl w:ilvl="8" w:tplc="04090005" w:tentative="1">
+      <w:start w:val="1"/>
+      <w:numFmt w:val="bullet"/>
+      <w:lvlText w:val=""/>
+      <w:lvlJc w:val="left"/>
+      <w:pPr>
+        <w:ind w:left="6480" w:hanging="360"/>
+      </w:pPr>
+      <w:rPr>
+        <w:rFonts w:ascii="Wingdings" w:hAnsi="Wingdings" w:hint="default"/>
+      </w:rPr>
+    </w:lvl>
+  </w:abstractNum>
+  <w:abstractNum w:abstractNumId="30" w15:restartNumberingAfterBreak="0">
     <w:nsid w:val="4D1564B7"/>
     <w:multiLevelType w:val="hybridMultilevel"/>
     <w:tmpl w:val="72E06564"/>
@@ -20540,7 +23190,7 @@
       </w:rPr>
     </w:lvl>
   </w:abstractNum>
-  <w:abstractNum w:abstractNumId="30" w15:restartNumberingAfterBreak="0">
+  <w:abstractNum w:abstractNumId="31" w15:restartNumberingAfterBreak="0">
     <w:nsid w:val="53360121"/>
     <w:multiLevelType w:val="multilevel"/>
     <w:tmpl w:val="F5A428E4"/>
@@ -20689,7 +23339,7 @@
       </w:rPr>
     </w:lvl>
   </w:abstractNum>
-  <w:abstractNum w:abstractNumId="31" w15:restartNumberingAfterBreak="0">
+  <w:abstractNum w:abstractNumId="32" w15:restartNumberingAfterBreak="0">
     <w:nsid w:val="55352041"/>
     <w:multiLevelType w:val="hybridMultilevel"/>
     <w:tmpl w:val="37426BFA"/>
@@ -20802,7 +23452,7 @@
       </w:rPr>
     </w:lvl>
   </w:abstractNum>
-  <w:abstractNum w:abstractNumId="32" w15:restartNumberingAfterBreak="0">
+  <w:abstractNum w:abstractNumId="33" w15:restartNumberingAfterBreak="0">
     <w:nsid w:val="58224773"/>
     <w:multiLevelType w:val="multilevel"/>
     <w:tmpl w:val="8A3CA2E6"/>
@@ -20951,7 +23601,7 @@
       </w:rPr>
     </w:lvl>
   </w:abstractNum>
-  <w:abstractNum w:abstractNumId="33" w15:restartNumberingAfterBreak="0">
+  <w:abstractNum w:abstractNumId="34" w15:restartNumberingAfterBreak="0">
     <w:nsid w:val="5B191D18"/>
     <w:multiLevelType w:val="multilevel"/>
     <w:tmpl w:val="A8C07F72"/>
@@ -21100,7 +23750,7 @@
       </w:rPr>
     </w:lvl>
   </w:abstractNum>
-  <w:abstractNum w:abstractNumId="34" w15:restartNumberingAfterBreak="0">
+  <w:abstractNum w:abstractNumId="35" w15:restartNumberingAfterBreak="0">
     <w:nsid w:val="5C6731CC"/>
     <w:multiLevelType w:val="hybridMultilevel"/>
     <w:tmpl w:val="25FC7A46"/>
@@ -21213,7 +23863,120 @@
       </w:rPr>
     </w:lvl>
   </w:abstractNum>
-  <w:abstractNum w:abstractNumId="35" w15:restartNumberingAfterBreak="0">
+  <w:abstractNum w:abstractNumId="36" w15:restartNumberingAfterBreak="0">
+    <w:nsid w:val="5D3B63C4"/>
+    <w:multiLevelType w:val="hybridMultilevel"/>
+    <w:tmpl w:val="5580744C"/>
+    <w:lvl w:ilvl="0" w:tplc="04090001">
+      <w:start w:val="1"/>
+      <w:numFmt w:val="bullet"/>
+      <w:lvlText w:val=""/>
+      <w:lvlJc w:val="left"/>
+      <w:pPr>
+        <w:ind w:left="720" w:hanging="360"/>
+      </w:pPr>
+      <w:rPr>
+        <w:rFonts w:ascii="Symbol" w:hAnsi="Symbol" w:hint="default"/>
+      </w:rPr>
+    </w:lvl>
+    <w:lvl w:ilvl="1" w:tplc="04090003">
+      <w:start w:val="1"/>
+      <w:numFmt w:val="bullet"/>
+      <w:lvlText w:val="o"/>
+      <w:lvlJc w:val="left"/>
+      <w:pPr>
+        <w:ind w:left="1440" w:hanging="360"/>
+      </w:pPr>
+      <w:rPr>
+        <w:rFonts w:ascii="Courier New" w:hAnsi="Courier New" w:cs="Courier New" w:hint="default"/>
+      </w:rPr>
+    </w:lvl>
+    <w:lvl w:ilvl="2" w:tplc="04090005">
+      <w:start w:val="1"/>
+      <w:numFmt w:val="bullet"/>
+      <w:lvlText w:val=""/>
+      <w:lvlJc w:val="left"/>
+      <w:pPr>
+        <w:ind w:left="2160" w:hanging="360"/>
+      </w:pPr>
+      <w:rPr>
+        <w:rFonts w:ascii="Wingdings" w:hAnsi="Wingdings" w:hint="default"/>
+      </w:rPr>
+    </w:lvl>
+    <w:lvl w:ilvl="3" w:tplc="04090001" w:tentative="1">
+      <w:start w:val="1"/>
+      <w:numFmt w:val="bullet"/>
+      <w:lvlText w:val=""/>
+      <w:lvlJc w:val="left"/>
+      <w:pPr>
+        <w:ind w:left="2880" w:hanging="360"/>
+      </w:pPr>
+      <w:rPr>
+        <w:rFonts w:ascii="Symbol" w:hAnsi="Symbol" w:hint="default"/>
+      </w:rPr>
+    </w:lvl>
+    <w:lvl w:ilvl="4" w:tplc="04090003" w:tentative="1">
+      <w:start w:val="1"/>
+      <w:numFmt w:val="bullet"/>
+      <w:lvlText w:val="o"/>
+      <w:lvlJc w:val="left"/>
+      <w:pPr>
+        <w:ind w:left="3600" w:hanging="360"/>
+      </w:pPr>
+      <w:rPr>
+        <w:rFonts w:ascii="Courier New" w:hAnsi="Courier New" w:cs="Courier New" w:hint="default"/>
+      </w:rPr>
+    </w:lvl>
+    <w:lvl w:ilvl="5" w:tplc="04090005" w:tentative="1">
+      <w:start w:val="1"/>
+      <w:numFmt w:val="bullet"/>
+      <w:lvlText w:val=""/>
+      <w:lvlJc w:val="left"/>
+      <w:pPr>
+        <w:ind w:left="4320" w:hanging="360"/>
+      </w:pPr>
+      <w:rPr>
+        <w:rFonts w:ascii="Wingdings" w:hAnsi="Wingdings" w:hint="default"/>
+      </w:rPr>
+    </w:lvl>
+    <w:lvl w:ilvl="6" w:tplc="04090001" w:tentative="1">
+      <w:start w:val="1"/>
+      <w:numFmt w:val="bullet"/>
+      <w:lvlText w:val=""/>
+      <w:lvlJc w:val="left"/>
+      <w:pPr>
+        <w:ind w:left="5040" w:hanging="360"/>
+      </w:pPr>
+      <w:rPr>
+        <w:rFonts w:ascii="Symbol" w:hAnsi="Symbol" w:hint="default"/>
+      </w:rPr>
+    </w:lvl>
+    <w:lvl w:ilvl="7" w:tplc="04090003" w:tentative="1">
+      <w:start w:val="1"/>
+      <w:numFmt w:val="bullet"/>
+      <w:lvlText w:val="o"/>
+      <w:lvlJc w:val="left"/>
+      <w:pPr>
+        <w:ind w:left="5760" w:hanging="360"/>
+      </w:pPr>
+      <w:rPr>
+        <w:rFonts w:ascii="Courier New" w:hAnsi="Courier New" w:cs="Courier New" w:hint="default"/>
+      </w:rPr>
+    </w:lvl>
+    <w:lvl w:ilvl="8" w:tplc="04090005" w:tentative="1">
+      <w:start w:val="1"/>
+      <w:numFmt w:val="bullet"/>
+      <w:lvlText w:val=""/>
+      <w:lvlJc w:val="left"/>
+      <w:pPr>
+        <w:ind w:left="6480" w:hanging="360"/>
+      </w:pPr>
+      <w:rPr>
+        <w:rFonts w:ascii="Wingdings" w:hAnsi="Wingdings" w:hint="default"/>
+      </w:rPr>
+    </w:lvl>
+  </w:abstractNum>
+  <w:abstractNum w:abstractNumId="37" w15:restartNumberingAfterBreak="0">
     <w:nsid w:val="627F71B9"/>
     <w:multiLevelType w:val="multilevel"/>
     <w:tmpl w:val="487AF7FC"/>
@@ -21362,7 +24125,120 @@
       </w:rPr>
     </w:lvl>
   </w:abstractNum>
-  <w:abstractNum w:abstractNumId="36" w15:restartNumberingAfterBreak="0">
+  <w:abstractNum w:abstractNumId="38" w15:restartNumberingAfterBreak="0">
+    <w:nsid w:val="68584654"/>
+    <w:multiLevelType w:val="hybridMultilevel"/>
+    <w:tmpl w:val="356E34E4"/>
+    <w:lvl w:ilvl="0" w:tplc="04090001">
+      <w:start w:val="1"/>
+      <w:numFmt w:val="bullet"/>
+      <w:lvlText w:val=""/>
+      <w:lvlJc w:val="left"/>
+      <w:pPr>
+        <w:ind w:left="720" w:hanging="360"/>
+      </w:pPr>
+      <w:rPr>
+        <w:rFonts w:ascii="Symbol" w:hAnsi="Symbol" w:hint="default"/>
+      </w:rPr>
+    </w:lvl>
+    <w:lvl w:ilvl="1" w:tplc="04090003">
+      <w:start w:val="1"/>
+      <w:numFmt w:val="bullet"/>
+      <w:lvlText w:val="o"/>
+      <w:lvlJc w:val="left"/>
+      <w:pPr>
+        <w:ind w:left="1440" w:hanging="360"/>
+      </w:pPr>
+      <w:rPr>
+        <w:rFonts w:ascii="Courier New" w:hAnsi="Courier New" w:cs="Courier New" w:hint="default"/>
+      </w:rPr>
+    </w:lvl>
+    <w:lvl w:ilvl="2" w:tplc="04090005">
+      <w:start w:val="1"/>
+      <w:numFmt w:val="bullet"/>
+      <w:lvlText w:val=""/>
+      <w:lvlJc w:val="left"/>
+      <w:pPr>
+        <w:ind w:left="2160" w:hanging="360"/>
+      </w:pPr>
+      <w:rPr>
+        <w:rFonts w:ascii="Wingdings" w:hAnsi="Wingdings" w:hint="default"/>
+      </w:rPr>
+    </w:lvl>
+    <w:lvl w:ilvl="3" w:tplc="04090001" w:tentative="1">
+      <w:start w:val="1"/>
+      <w:numFmt w:val="bullet"/>
+      <w:lvlText w:val=""/>
+      <w:lvlJc w:val="left"/>
+      <w:pPr>
+        <w:ind w:left="2880" w:hanging="360"/>
+      </w:pPr>
+      <w:rPr>
+        <w:rFonts w:ascii="Symbol" w:hAnsi="Symbol" w:hint="default"/>
+      </w:rPr>
+    </w:lvl>
+    <w:lvl w:ilvl="4" w:tplc="04090003" w:tentative="1">
+      <w:start w:val="1"/>
+      <w:numFmt w:val="bullet"/>
+      <w:lvlText w:val="o"/>
+      <w:lvlJc w:val="left"/>
+      <w:pPr>
+        <w:ind w:left="3600" w:hanging="360"/>
+      </w:pPr>
+      <w:rPr>
+        <w:rFonts w:ascii="Courier New" w:hAnsi="Courier New" w:cs="Courier New" w:hint="default"/>
+      </w:rPr>
+    </w:lvl>
+    <w:lvl w:ilvl="5" w:tplc="04090005" w:tentative="1">
+      <w:start w:val="1"/>
+      <w:numFmt w:val="bullet"/>
+      <w:lvlText w:val=""/>
+      <w:lvlJc w:val="left"/>
+      <w:pPr>
+        <w:ind w:left="4320" w:hanging="360"/>
+      </w:pPr>
+      <w:rPr>
+        <w:rFonts w:ascii="Wingdings" w:hAnsi="Wingdings" w:hint="default"/>
+      </w:rPr>
+    </w:lvl>
+    <w:lvl w:ilvl="6" w:tplc="04090001" w:tentative="1">
+      <w:start w:val="1"/>
+      <w:numFmt w:val="bullet"/>
+      <w:lvlText w:val=""/>
+      <w:lvlJc w:val="left"/>
+      <w:pPr>
+        <w:ind w:left="5040" w:hanging="360"/>
+      </w:pPr>
+      <w:rPr>
+        <w:rFonts w:ascii="Symbol" w:hAnsi="Symbol" w:hint="default"/>
+      </w:rPr>
+    </w:lvl>
+    <w:lvl w:ilvl="7" w:tplc="04090003" w:tentative="1">
+      <w:start w:val="1"/>
+      <w:numFmt w:val="bullet"/>
+      <w:lvlText w:val="o"/>
+      <w:lvlJc w:val="left"/>
+      <w:pPr>
+        <w:ind w:left="5760" w:hanging="360"/>
+      </w:pPr>
+      <w:rPr>
+        <w:rFonts w:ascii="Courier New" w:hAnsi="Courier New" w:cs="Courier New" w:hint="default"/>
+      </w:rPr>
+    </w:lvl>
+    <w:lvl w:ilvl="8" w:tplc="04090005" w:tentative="1">
+      <w:start w:val="1"/>
+      <w:numFmt w:val="bullet"/>
+      <w:lvlText w:val=""/>
+      <w:lvlJc w:val="left"/>
+      <w:pPr>
+        <w:ind w:left="6480" w:hanging="360"/>
+      </w:pPr>
+      <w:rPr>
+        <w:rFonts w:ascii="Wingdings" w:hAnsi="Wingdings" w:hint="default"/>
+      </w:rPr>
+    </w:lvl>
+  </w:abstractNum>
+  <w:abstractNum w:abstractNumId="39" w15:restartNumberingAfterBreak="0">
     <w:nsid w:val="6EA451EA"/>
     <w:multiLevelType w:val="multilevel"/>
     <w:tmpl w:val="8B549016"/>
@@ -21511,7 +24387,7 @@
       </w:rPr>
     </w:lvl>
   </w:abstractNum>
-  <w:abstractNum w:abstractNumId="37" w15:restartNumberingAfterBreak="0">
+  <w:abstractNum w:abstractNumId="40" w15:restartNumberingAfterBreak="0">
     <w:nsid w:val="6EBE34CD"/>
     <w:multiLevelType w:val="hybridMultilevel"/>
     <w:tmpl w:val="B3A07B04"/>
@@ -21624,7 +24500,7 @@
       </w:rPr>
     </w:lvl>
   </w:abstractNum>
-  <w:abstractNum w:abstractNumId="38" w15:restartNumberingAfterBreak="0">
+  <w:abstractNum w:abstractNumId="41" w15:restartNumberingAfterBreak="0">
     <w:nsid w:val="6EF50D3A"/>
     <w:multiLevelType w:val="hybridMultilevel"/>
     <w:tmpl w:val="5CDE4CBA"/>
@@ -21737,7 +24613,7 @@
       </w:rPr>
     </w:lvl>
   </w:abstractNum>
-  <w:abstractNum w:abstractNumId="39" w15:restartNumberingAfterBreak="0">
+  <w:abstractNum w:abstractNumId="42" w15:restartNumberingAfterBreak="0">
     <w:nsid w:val="758E23BC"/>
     <w:multiLevelType w:val="hybridMultilevel"/>
     <w:tmpl w:val="58762284"/>
@@ -21850,7 +24726,7 @@
       </w:rPr>
     </w:lvl>
   </w:abstractNum>
-  <w:abstractNum w:abstractNumId="40" w15:restartNumberingAfterBreak="0">
+  <w:abstractNum w:abstractNumId="43" w15:restartNumberingAfterBreak="0">
     <w:nsid w:val="7FE25D0E"/>
     <w:multiLevelType w:val="multilevel"/>
     <w:tmpl w:val="3514C356"/>
@@ -22000,7 +24876,7 @@
     </w:lvl>
   </w:abstractNum>
   <w:num w:numId="1" w16cid:durableId="2068844758">
-    <w:abstractNumId w:val="29"/>
+    <w:abstractNumId w:val="30"/>
   </w:num>
   <w:num w:numId="2" w16cid:durableId="785346076">
     <w:abstractNumId w:val="16"/>
@@ -22044,7 +24920,7 @@
     <w:abstractNumId w:val="14"/>
   </w:num>
   <w:num w:numId="10" w16cid:durableId="1702898280">
-    <w:abstractNumId w:val="32"/>
+    <w:abstractNumId w:val="33"/>
   </w:num>
   <w:num w:numId="11" w16cid:durableId="248467595">
     <w:abstractNumId w:val="11"/>
@@ -22074,19 +24950,19 @@
     <w:abstractNumId w:val="23"/>
   </w:num>
   <w:num w:numId="20" w16cid:durableId="9649124">
-    <w:abstractNumId w:val="33"/>
+    <w:abstractNumId w:val="34"/>
   </w:num>
   <w:num w:numId="21" w16cid:durableId="583419669">
     <w:abstractNumId w:val="6"/>
   </w:num>
   <w:num w:numId="22" w16cid:durableId="5792938">
-    <w:abstractNumId w:val="36"/>
+    <w:abstractNumId w:val="39"/>
   </w:num>
   <w:num w:numId="23" w16cid:durableId="1849635762">
-    <w:abstractNumId w:val="30"/>
+    <w:abstractNumId w:val="31"/>
   </w:num>
   <w:num w:numId="24" w16cid:durableId="1875969681">
-    <w:abstractNumId w:val="35"/>
+    <w:abstractNumId w:val="37"/>
   </w:num>
   <w:num w:numId="25" w16cid:durableId="1042368433">
     <w:abstractNumId w:val="15"/>
@@ -22095,13 +24971,13 @@
     <w:abstractNumId w:val="0"/>
   </w:num>
   <w:num w:numId="27" w16cid:durableId="732968894">
-    <w:abstractNumId w:val="40"/>
+    <w:abstractNumId w:val="43"/>
   </w:num>
   <w:num w:numId="28" w16cid:durableId="2011634161">
-    <w:abstractNumId w:val="34"/>
+    <w:abstractNumId w:val="35"/>
   </w:num>
   <w:num w:numId="29" w16cid:durableId="314996319">
-    <w:abstractNumId w:val="38"/>
+    <w:abstractNumId w:val="41"/>
   </w:num>
   <w:num w:numId="30" w16cid:durableId="1919635581">
     <w:abstractNumId w:val="7"/>
@@ -22116,10 +24992,10 @@
     <w:abstractNumId w:val="19"/>
   </w:num>
   <w:num w:numId="34" w16cid:durableId="442850585">
-    <w:abstractNumId w:val="31"/>
+    <w:abstractNumId w:val="32"/>
   </w:num>
   <w:num w:numId="35" w16cid:durableId="287709561">
-    <w:abstractNumId w:val="37"/>
+    <w:abstractNumId w:val="40"/>
   </w:num>
   <w:num w:numId="36" w16cid:durableId="502009951">
     <w:abstractNumId w:val="17"/>
@@ -22137,10 +25013,19 @@
     <w:abstractNumId w:val="21"/>
   </w:num>
   <w:num w:numId="41" w16cid:durableId="116916696">
-    <w:abstractNumId w:val="39"/>
+    <w:abstractNumId w:val="42"/>
   </w:num>
   <w:num w:numId="42" w16cid:durableId="292828610">
     <w:abstractNumId w:val="8"/>
+  </w:num>
+  <w:num w:numId="43" w16cid:durableId="2139568258">
+    <w:abstractNumId w:val="36"/>
+  </w:num>
+  <w:num w:numId="44" w16cid:durableId="1726371476">
+    <w:abstractNumId w:val="29"/>
+  </w:num>
+  <w:num w:numId="45" w16cid:durableId="1619290351">
+    <w:abstractNumId w:val="38"/>
   </w:num>
   <w:numIdMacAtCleanup w:val="36"/>
 </w:numbering>
@@ -22548,7 +25433,6 @@
   <w:style w:type="character" w:default="1" w:styleId="DefaultParagraphFont">
     <w:name w:val="Default Paragraph Font"/>
     <w:uiPriority w:val="1"/>
-    <w:semiHidden/>
     <w:unhideWhenUsed/>
   </w:style>
   <w:style w:type="table" w:default="1" w:styleId="TableNormal">

--- a/Sportys/Notes/Module 3 - Your First Solo.docx
+++ b/Sportys/Notes/Module 3 - Your First Solo.docx
@@ -950,27 +950,7 @@
           <w:sz w:val="24"/>
           <w:szCs w:val="24"/>
         </w:rPr>
-        <w:t xml:space="preserve"> surface the force on an airplane at rest is 1</w:t>
-      </w:r>
-      <w:proofErr w:type="gramStart"/>
-      <w:r>
-        <w:rPr>
-          <w:rFonts w:ascii="Open Sans" w:hAnsi="Open Sans" w:cs="Open Sans"/>
-          <w:bCs/>
-          <w:sz w:val="24"/>
-          <w:szCs w:val="24"/>
-        </w:rPr>
-        <w:t>G( 1</w:t>
-      </w:r>
-      <w:proofErr w:type="gramEnd"/>
-      <w:r>
-        <w:rPr>
-          <w:rFonts w:ascii="Open Sans" w:hAnsi="Open Sans" w:cs="Open Sans"/>
-          <w:bCs/>
-          <w:sz w:val="24"/>
-          <w:szCs w:val="24"/>
-        </w:rPr>
-        <w:t xml:space="preserve"> Gravitational Weight)</w:t>
+        <w:t xml:space="preserve"> surface the force on an airplane at rest is 1G( 1 Gravitational Weight)</w:t>
       </w:r>
     </w:p>
     <w:p>
@@ -1332,7 +1312,6 @@
         <w:t xml:space="preserve"> </w:t>
       </w:r>
       <w:proofErr w:type="spellStart"/>
-      <w:proofErr w:type="gramStart"/>
       <w:r>
         <w:rPr>
           <w:rFonts w:ascii="Open Sans" w:hAnsi="Open Sans" w:cs="Open Sans"/>
@@ -1350,17 +1329,7 @@
           <w:sz w:val="24"/>
           <w:szCs w:val="24"/>
         </w:rPr>
-        <w:t xml:space="preserve"> ,</w:t>
-      </w:r>
-      <w:proofErr w:type="gramEnd"/>
-      <w:r>
-        <w:rPr>
-          <w:rFonts w:ascii="Open Sans" w:hAnsi="Open Sans" w:cs="Open Sans"/>
-          <w:bCs/>
-          <w:sz w:val="24"/>
-          <w:szCs w:val="24"/>
-        </w:rPr>
-        <w:t xml:space="preserve"> </w:t>
+        <w:t xml:space="preserve"> , </w:t>
       </w:r>
       <w:r>
         <w:rPr>
@@ -2334,27 +2303,7 @@
           <w:sz w:val="24"/>
           <w:szCs w:val="24"/>
         </w:rPr>
-        <w:t xml:space="preserve">For the private pilot </w:t>
-      </w:r>
-      <w:proofErr w:type="gramStart"/>
-      <w:r>
-        <w:rPr>
-          <w:rFonts w:ascii="Open Sans" w:hAnsi="Open Sans" w:cs="Open Sans"/>
-          <w:bCs/>
-          <w:sz w:val="24"/>
-          <w:szCs w:val="24"/>
-        </w:rPr>
-        <w:t>test</w:t>
-      </w:r>
-      <w:proofErr w:type="gramEnd"/>
-      <w:r>
-        <w:rPr>
-          <w:rFonts w:ascii="Open Sans" w:hAnsi="Open Sans" w:cs="Open Sans"/>
-          <w:bCs/>
-          <w:sz w:val="24"/>
-          <w:szCs w:val="24"/>
-        </w:rPr>
-        <w:t xml:space="preserve"> you need to perform a 360 degree turn and stay within 100ft.</w:t>
+        <w:t>For the private pilot test you need to perform a 360 degree turn and stay within 100ft.</w:t>
       </w:r>
     </w:p>
     <w:p>
@@ -2379,27 +2328,7 @@
           <w:sz w:val="24"/>
           <w:szCs w:val="24"/>
         </w:rPr>
-        <w:t xml:space="preserve">Add aileron pressure for long enough to reach </w:t>
-      </w:r>
-      <w:proofErr w:type="gramStart"/>
-      <w:r>
-        <w:rPr>
-          <w:rFonts w:ascii="Open Sans" w:hAnsi="Open Sans" w:cs="Open Sans"/>
-          <w:bCs/>
-          <w:sz w:val="24"/>
-          <w:szCs w:val="24"/>
-        </w:rPr>
-        <w:t>45 degree</w:t>
-      </w:r>
-      <w:proofErr w:type="gramEnd"/>
-      <w:r>
-        <w:rPr>
-          <w:rFonts w:ascii="Open Sans" w:hAnsi="Open Sans" w:cs="Open Sans"/>
-          <w:bCs/>
-          <w:sz w:val="24"/>
-          <w:szCs w:val="24"/>
-        </w:rPr>
-        <w:t xml:space="preserve"> bank</w:t>
+        <w:t>Add aileron pressure for long enough to reach 45 degree bank</w:t>
       </w:r>
     </w:p>
     <w:p>
@@ -2637,27 +2566,7 @@
           <w:sz w:val="24"/>
           <w:szCs w:val="24"/>
         </w:rPr>
-        <w:t>FAR 91.3 (b</w:t>
-      </w:r>
-      <w:proofErr w:type="gramStart"/>
-      <w:r>
-        <w:rPr>
-          <w:rFonts w:ascii="Open Sans" w:hAnsi="Open Sans" w:cs="Open Sans"/>
-          <w:b/>
-          <w:sz w:val="24"/>
-          <w:szCs w:val="24"/>
-        </w:rPr>
-        <w:t>) :</w:t>
-      </w:r>
-      <w:proofErr w:type="gramEnd"/>
-      <w:r>
-        <w:rPr>
-          <w:rFonts w:ascii="Open Sans" w:hAnsi="Open Sans" w:cs="Open Sans"/>
-          <w:b/>
-          <w:sz w:val="24"/>
-          <w:szCs w:val="24"/>
-        </w:rPr>
-        <w:t xml:space="preserve"> </w:t>
+        <w:t xml:space="preserve">FAR 91.3 (b) : </w:t>
       </w:r>
       <w:r>
         <w:rPr>
@@ -3286,36 +3195,16 @@
           <w:sz w:val="24"/>
           <w:szCs w:val="24"/>
         </w:rPr>
-        <w:t xml:space="preserve">Emergency checklist for Cessna </w:t>
-      </w:r>
-      <w:proofErr w:type="gramStart"/>
-      <w:r>
-        <w:rPr>
-          <w:rFonts w:ascii="Open Sans" w:hAnsi="Open Sans" w:cs="Open Sans"/>
-          <w:b/>
-          <w:sz w:val="24"/>
-          <w:szCs w:val="24"/>
-        </w:rPr>
-        <w:t>Skyhawk</w:t>
-      </w:r>
-      <w:r>
-        <w:rPr>
-          <w:rFonts w:ascii="Open Sans" w:hAnsi="Open Sans" w:cs="Open Sans"/>
-          <w:b/>
-          <w:sz w:val="24"/>
-          <w:szCs w:val="24"/>
-        </w:rPr>
-        <w:t>(</w:t>
-      </w:r>
-      <w:proofErr w:type="gramEnd"/>
-      <w:r>
-        <w:rPr>
-          <w:rFonts w:ascii="Open Sans" w:hAnsi="Open Sans" w:cs="Open Sans"/>
-          <w:b/>
-          <w:sz w:val="24"/>
-          <w:szCs w:val="24"/>
-        </w:rPr>
-        <w:t>Engine Restart)</w:t>
+        <w:t>Emergency checklist for Cessna Skyhawk</w:t>
+      </w:r>
+      <w:r>
+        <w:rPr>
+          <w:rFonts w:ascii="Open Sans" w:hAnsi="Open Sans" w:cs="Open Sans"/>
+          <w:b/>
+          <w:sz w:val="24"/>
+          <w:szCs w:val="24"/>
+        </w:rPr>
+        <w:t>(Engine Restart)</w:t>
       </w:r>
     </w:p>
     <w:p>
@@ -3686,27 +3575,7 @@
           <w:szCs w:val="24"/>
         </w:rPr>
         <w:lastRenderedPageBreak/>
-        <w:t xml:space="preserve">Master </w:t>
-      </w:r>
-      <w:proofErr w:type="gramStart"/>
-      <w:r>
-        <w:rPr>
-          <w:rFonts w:ascii="Open Sans" w:hAnsi="Open Sans" w:cs="Open Sans"/>
-          <w:bCs/>
-          <w:sz w:val="24"/>
-          <w:szCs w:val="24"/>
-        </w:rPr>
-        <w:t>switch</w:t>
-      </w:r>
-      <w:proofErr w:type="gramEnd"/>
-      <w:r>
-        <w:rPr>
-          <w:rFonts w:ascii="Open Sans" w:hAnsi="Open Sans" w:cs="Open Sans"/>
-          <w:bCs/>
-          <w:sz w:val="24"/>
-          <w:szCs w:val="24"/>
-        </w:rPr>
-        <w:t xml:space="preserve"> off when landing is assured </w:t>
+        <w:t xml:space="preserve">Master switch off when landing is assured </w:t>
       </w:r>
     </w:p>
     <w:p>
@@ -4024,31 +3893,7 @@
           <w:sz w:val="28"/>
           <w:szCs w:val="28"/>
         </w:rPr>
-        <w:t xml:space="preserve">The Three </w:t>
-      </w:r>
-      <w:proofErr w:type="gramStart"/>
-      <w:r>
-        <w:rPr>
-          <w:rFonts w:ascii="Open Sans" w:eastAsia="Times New Roman" w:hAnsi="Open Sans" w:cs="Open Sans"/>
-          <w:b/>
-          <w:bCs/>
-          <w:color w:val="000000"/>
-          <w:sz w:val="28"/>
-          <w:szCs w:val="28"/>
-        </w:rPr>
-        <w:t>R’s</w:t>
-      </w:r>
-      <w:proofErr w:type="gramEnd"/>
-      <w:r>
-        <w:rPr>
-          <w:rFonts w:ascii="Open Sans" w:eastAsia="Times New Roman" w:hAnsi="Open Sans" w:cs="Open Sans"/>
-          <w:b/>
-          <w:bCs/>
-          <w:color w:val="000000"/>
-          <w:sz w:val="28"/>
-          <w:szCs w:val="28"/>
-        </w:rPr>
-        <w:t xml:space="preserve"> of Weather</w:t>
+        <w:t>The Three R’s of Weather</w:t>
       </w:r>
     </w:p>
     <w:p>
@@ -4873,31 +4718,7 @@
           <w:sz w:val="28"/>
           <w:szCs w:val="28"/>
         </w:rPr>
-        <w:t xml:space="preserve">Surface and </w:t>
-      </w:r>
-      <w:proofErr w:type="gramStart"/>
-      <w:r>
-        <w:rPr>
-          <w:rFonts w:ascii="Open Sans" w:eastAsia="Times New Roman" w:hAnsi="Open Sans" w:cs="Open Sans"/>
-          <w:b/>
-          <w:bCs/>
-          <w:color w:val="000000"/>
-          <w:sz w:val="28"/>
-          <w:szCs w:val="28"/>
-        </w:rPr>
-        <w:t>Low Level</w:t>
-      </w:r>
-      <w:proofErr w:type="gramEnd"/>
-      <w:r>
-        <w:rPr>
-          <w:rFonts w:ascii="Open Sans" w:eastAsia="Times New Roman" w:hAnsi="Open Sans" w:cs="Open Sans"/>
-          <w:b/>
-          <w:bCs/>
-          <w:color w:val="000000"/>
-          <w:sz w:val="28"/>
-          <w:szCs w:val="28"/>
-        </w:rPr>
-        <w:t xml:space="preserve"> Inversions:</w:t>
+        <w:t>Surface and Low Level Inversions:</w:t>
       </w:r>
     </w:p>
     <w:p>
@@ -5111,31 +4932,7 @@
           <w:sz w:val="28"/>
           <w:szCs w:val="28"/>
         </w:rPr>
-        <w:t xml:space="preserve">At constant atmospheric pressure, </w:t>
-      </w:r>
-      <w:proofErr w:type="gramStart"/>
-      <w:r>
-        <w:rPr>
-          <w:rFonts w:ascii="Open Sans" w:eastAsia="Times New Roman" w:hAnsi="Open Sans" w:cs="Open Sans"/>
-          <w:b/>
-          <w:bCs/>
-          <w:color w:val="000000"/>
-          <w:sz w:val="28"/>
-          <w:szCs w:val="28"/>
-        </w:rPr>
-        <w:t>Every</w:t>
-      </w:r>
-      <w:proofErr w:type="gramEnd"/>
-      <w:r>
-        <w:rPr>
-          <w:rFonts w:ascii="Open Sans" w:eastAsia="Times New Roman" w:hAnsi="Open Sans" w:cs="Open Sans"/>
-          <w:b/>
-          <w:bCs/>
-          <w:color w:val="000000"/>
-          <w:sz w:val="28"/>
-          <w:szCs w:val="28"/>
-        </w:rPr>
-        <w:t xml:space="preserve"> 20 degree Fahrenheit increase in temperature doubles the maximum amount of water that an air mass can hold.</w:t>
+        <w:t>At constant atmospheric pressure, Every 20 degree Fahrenheit increase in temperature doubles the maximum amount of water that an air mass can hold.</w:t>
       </w:r>
     </w:p>
     <w:p>
@@ -5298,9 +5095,37 @@
           <w:sz w:val="28"/>
           <w:szCs w:val="28"/>
         </w:rPr>
-        <w:t xml:space="preserve">Typically dust, </w:t>
-      </w:r>
-      <w:proofErr w:type="gramStart"/>
+        <w:t>Typically dust, salt , combustion impurities or charged particles.</w:t>
+      </w:r>
+    </w:p>
+    <w:p>
+      <w:pPr>
+        <w:numPr>
+          <w:ilvl w:val="0"/>
+          <w:numId w:val="14"/>
+        </w:numPr>
+        <w:spacing w:after="0" w:line="240" w:lineRule="auto"/>
+        <w:textAlignment w:val="baseline"/>
+        <w:rPr>
+          <w:rFonts w:ascii="Open Sans" w:eastAsia="Times New Roman" w:hAnsi="Open Sans" w:cs="Open Sans"/>
+          <w:b/>
+          <w:bCs/>
+          <w:color w:val="000000"/>
+          <w:sz w:val="28"/>
+          <w:szCs w:val="28"/>
+        </w:rPr>
+      </w:pPr>
+      <w:r>
+        <w:rPr>
+          <w:rFonts w:ascii="Open Sans" w:eastAsia="Times New Roman" w:hAnsi="Open Sans" w:cs="Open Sans"/>
+          <w:b/>
+          <w:bCs/>
+          <w:color w:val="000000"/>
+          <w:sz w:val="28"/>
+          <w:szCs w:val="28"/>
+        </w:rPr>
+        <w:t xml:space="preserve">Warning: </w:t>
+      </w:r>
       <w:r>
         <w:rPr>
           <w:rFonts w:ascii="Open Sans" w:eastAsia="Times New Roman" w:hAnsi="Open Sans" w:cs="Open Sans"/>
@@ -5308,47 +5133,46 @@
           <w:sz w:val="28"/>
           <w:szCs w:val="28"/>
         </w:rPr>
-        <w:t>salt ,</w:t>
-      </w:r>
-      <w:proofErr w:type="gramEnd"/>
-      <w:r>
+        <w:t>When the temperature hits dew point, precipitation may begin if there are enough condensation nuclei. It may Rain or fog.</w:t>
+      </w:r>
+    </w:p>
+    <w:p>
+      <w:pPr>
+        <w:spacing w:after="0" w:line="240" w:lineRule="auto"/>
+        <w:jc w:val="center"/>
+        <w:rPr>
+          <w:rFonts w:ascii="Times New Roman" w:eastAsia="Times New Roman" w:hAnsi="Times New Roman" w:cs="Times New Roman"/>
+          <w:sz w:val="24"/>
+          <w:szCs w:val="24"/>
+        </w:rPr>
+      </w:pPr>
+      <w:r>
+        <w:rPr>
+          <w:rFonts w:ascii="Open Sans" w:eastAsia="Times New Roman" w:hAnsi="Open Sans" w:cs="Open Sans"/>
+          <w:b/>
+          <w:bCs/>
+          <w:color w:val="000000"/>
+          <w:sz w:val="28"/>
+          <w:szCs w:val="28"/>
+        </w:rPr>
+        <w:t>Fog</w:t>
+      </w:r>
+    </w:p>
+    <w:p>
+      <w:pPr>
+        <w:numPr>
+          <w:ilvl w:val="0"/>
+          <w:numId w:val="16"/>
+        </w:numPr>
+        <w:spacing w:after="0" w:line="240" w:lineRule="auto"/>
+        <w:textAlignment w:val="baseline"/>
         <w:rPr>
           <w:rFonts w:ascii="Open Sans" w:eastAsia="Times New Roman" w:hAnsi="Open Sans" w:cs="Open Sans"/>
           <w:color w:val="000000"/>
           <w:sz w:val="28"/>
           <w:szCs w:val="28"/>
         </w:rPr>
-        <w:t xml:space="preserve"> combustion impurities or charged particles.</w:t>
-      </w:r>
-    </w:p>
-    <w:p>
-      <w:pPr>
-        <w:numPr>
-          <w:ilvl w:val="0"/>
-          <w:numId w:val="14"/>
-        </w:numPr>
-        <w:spacing w:after="0" w:line="240" w:lineRule="auto"/>
-        <w:textAlignment w:val="baseline"/>
-        <w:rPr>
-          <w:rFonts w:ascii="Open Sans" w:eastAsia="Times New Roman" w:hAnsi="Open Sans" w:cs="Open Sans"/>
-          <w:b/>
-          <w:bCs/>
-          <w:color w:val="000000"/>
-          <w:sz w:val="28"/>
-          <w:szCs w:val="28"/>
-        </w:rPr>
-      </w:pPr>
-      <w:r>
-        <w:rPr>
-          <w:rFonts w:ascii="Open Sans" w:eastAsia="Times New Roman" w:hAnsi="Open Sans" w:cs="Open Sans"/>
-          <w:b/>
-          <w:bCs/>
-          <w:color w:val="000000"/>
-          <w:sz w:val="28"/>
-          <w:szCs w:val="28"/>
-        </w:rPr>
-        <w:t xml:space="preserve">Warning: </w:t>
-      </w:r>
+      </w:pPr>
       <w:r>
         <w:rPr>
           <w:rFonts w:ascii="Open Sans" w:eastAsia="Times New Roman" w:hAnsi="Open Sans" w:cs="Open Sans"/>
@@ -5356,36 +5180,14 @@
           <w:sz w:val="28"/>
           <w:szCs w:val="28"/>
         </w:rPr>
-        <w:t>When the temperature hits dew point, precipitation may begin if there are enough condensation nuclei. It may Rain or fog.</w:t>
-      </w:r>
-    </w:p>
-    <w:p>
-      <w:pPr>
-        <w:spacing w:after="0" w:line="240" w:lineRule="auto"/>
-        <w:jc w:val="center"/>
-        <w:rPr>
-          <w:rFonts w:ascii="Times New Roman" w:eastAsia="Times New Roman" w:hAnsi="Times New Roman" w:cs="Times New Roman"/>
-          <w:sz w:val="24"/>
-          <w:szCs w:val="24"/>
-        </w:rPr>
-      </w:pPr>
-      <w:r>
-        <w:rPr>
-          <w:rFonts w:ascii="Open Sans" w:eastAsia="Times New Roman" w:hAnsi="Open Sans" w:cs="Open Sans"/>
-          <w:b/>
-          <w:bCs/>
-          <w:color w:val="000000"/>
-          <w:sz w:val="28"/>
-          <w:szCs w:val="28"/>
-        </w:rPr>
-        <w:t>Fog</w:t>
+        <w:t>Can happen before the relative humidity reaches 100%</w:t>
       </w:r>
     </w:p>
     <w:p>
       <w:pPr>
         <w:numPr>
           <w:ilvl w:val="0"/>
-          <w:numId w:val="16"/>
+          <w:numId w:val="17"/>
         </w:numPr>
         <w:spacing w:after="0" w:line="240" w:lineRule="auto"/>
         <w:textAlignment w:val="baseline"/>
@@ -5403,7 +5205,7 @@
           <w:sz w:val="28"/>
           <w:szCs w:val="28"/>
         </w:rPr>
-        <w:t>Can happen before the relative humidity reaches 100%</w:t>
+        <w:t>Occurs most commonly in the colder months</w:t>
       </w:r>
     </w:p>
     <w:p>
@@ -5428,14 +5230,61 @@
           <w:sz w:val="28"/>
           <w:szCs w:val="28"/>
         </w:rPr>
-        <w:t>Occurs most commonly in the colder months</w:t>
+        <w:t>Formed by addition of moisture to the air and/or cooling the air to the dew point. Combination of the 2 can work together </w:t>
+      </w:r>
+    </w:p>
+    <w:p>
+      <w:pPr>
+        <w:spacing w:after="0" w:line="240" w:lineRule="auto"/>
+        <w:rPr>
+          <w:rFonts w:ascii="Times New Roman" w:eastAsia="Times New Roman" w:hAnsi="Times New Roman" w:cs="Times New Roman"/>
+          <w:sz w:val="24"/>
+          <w:szCs w:val="24"/>
+        </w:rPr>
+      </w:pPr>
+      <w:r>
+        <w:rPr>
+          <w:rFonts w:ascii="Times New Roman" w:eastAsia="Times New Roman" w:hAnsi="Times New Roman" w:cs="Times New Roman"/>
+          <w:sz w:val="24"/>
+          <w:szCs w:val="24"/>
+        </w:rPr>
+        <w:br/>
       </w:r>
     </w:p>
     <w:p>
       <w:pPr>
         <w:numPr>
           <w:ilvl w:val="0"/>
-          <w:numId w:val="17"/>
+          <w:numId w:val="18"/>
+        </w:numPr>
+        <w:spacing w:after="0" w:line="240" w:lineRule="auto"/>
+        <w:textAlignment w:val="baseline"/>
+        <w:rPr>
+          <w:rFonts w:ascii="Open Sans" w:eastAsia="Times New Roman" w:hAnsi="Open Sans" w:cs="Open Sans"/>
+          <w:b/>
+          <w:bCs/>
+          <w:color w:val="000000"/>
+          <w:sz w:val="28"/>
+          <w:szCs w:val="28"/>
+        </w:rPr>
+      </w:pPr>
+      <w:r>
+        <w:rPr>
+          <w:rFonts w:ascii="Open Sans" w:eastAsia="Times New Roman" w:hAnsi="Open Sans" w:cs="Open Sans"/>
+          <w:b/>
+          <w:bCs/>
+          <w:color w:val="000000"/>
+          <w:sz w:val="28"/>
+          <w:szCs w:val="28"/>
+        </w:rPr>
+        <w:t>Radiation Fog /Ground Fog</w:t>
+      </w:r>
+    </w:p>
+    <w:p>
+      <w:pPr>
+        <w:numPr>
+          <w:ilvl w:val="1"/>
+          <w:numId w:val="28"/>
         </w:numPr>
         <w:spacing w:after="0" w:line="240" w:lineRule="auto"/>
         <w:textAlignment w:val="baseline"/>
@@ -5453,54 +5302,7 @@
           <w:sz w:val="28"/>
           <w:szCs w:val="28"/>
         </w:rPr>
-        <w:t>Formed by addition of moisture to the air and/or cooling the air to the dew point. Combination of the 2 can work together </w:t>
-      </w:r>
-    </w:p>
-    <w:p>
-      <w:pPr>
-        <w:spacing w:after="0" w:line="240" w:lineRule="auto"/>
-        <w:rPr>
-          <w:rFonts w:ascii="Times New Roman" w:eastAsia="Times New Roman" w:hAnsi="Times New Roman" w:cs="Times New Roman"/>
-          <w:sz w:val="24"/>
-          <w:szCs w:val="24"/>
-        </w:rPr>
-      </w:pPr>
-      <w:r>
-        <w:rPr>
-          <w:rFonts w:ascii="Times New Roman" w:eastAsia="Times New Roman" w:hAnsi="Times New Roman" w:cs="Times New Roman"/>
-          <w:sz w:val="24"/>
-          <w:szCs w:val="24"/>
-        </w:rPr>
-        <w:br/>
-      </w:r>
-    </w:p>
-    <w:p>
-      <w:pPr>
-        <w:numPr>
-          <w:ilvl w:val="0"/>
-          <w:numId w:val="18"/>
-        </w:numPr>
-        <w:spacing w:after="0" w:line="240" w:lineRule="auto"/>
-        <w:textAlignment w:val="baseline"/>
-        <w:rPr>
-          <w:rFonts w:ascii="Open Sans" w:eastAsia="Times New Roman" w:hAnsi="Open Sans" w:cs="Open Sans"/>
-          <w:b/>
-          <w:bCs/>
-          <w:color w:val="000000"/>
-          <w:sz w:val="28"/>
-          <w:szCs w:val="28"/>
-        </w:rPr>
-      </w:pPr>
-      <w:r>
-        <w:rPr>
-          <w:rFonts w:ascii="Open Sans" w:eastAsia="Times New Roman" w:hAnsi="Open Sans" w:cs="Open Sans"/>
-          <w:b/>
-          <w:bCs/>
-          <w:color w:val="000000"/>
-          <w:sz w:val="28"/>
-          <w:szCs w:val="28"/>
-        </w:rPr>
-        <w:t>Radiation Fog /Ground Fog</w:t>
+        <w:t>Terrestrial heat escapes and water vapor condenses at the surface layer due to cloudless, nocturnal conditions</w:t>
       </w:r>
     </w:p>
     <w:p>
@@ -5525,7 +5327,7 @@
           <w:sz w:val="28"/>
           <w:szCs w:val="28"/>
         </w:rPr>
-        <w:t>Terrestrial heat escapes and water vapor condenses at the surface layer due to cloudless, nocturnal conditions</w:t>
+        <w:t>Causes a surface level temperature inversion that can go to several thousand feet</w:t>
       </w:r>
     </w:p>
     <w:p>
@@ -5550,7 +5352,7 @@
           <w:sz w:val="28"/>
           <w:szCs w:val="28"/>
         </w:rPr>
-        <w:t>Causes a surface level temperature inversion that can go to several thousand feet</w:t>
+        <w:t>Cooling of the air under the inversion causes fog to form</w:t>
       </w:r>
     </w:p>
     <w:p>
@@ -5575,7 +5377,7 @@
           <w:sz w:val="28"/>
           <w:szCs w:val="28"/>
         </w:rPr>
-        <w:t>Cooling of the air under the inversion causes fog to form</w:t>
+        <w:t>Light winds roll in the fog but strong ones disperse it</w:t>
       </w:r>
     </w:p>
     <w:p>
@@ -5600,7 +5402,7 @@
           <w:sz w:val="28"/>
           <w:szCs w:val="28"/>
         </w:rPr>
-        <w:t>Light winds roll in the fog but strong ones disperse it</w:t>
+        <w:t>Happens late at night or early morning.</w:t>
       </w:r>
     </w:p>
     <w:p>
@@ -5625,7 +5427,7 @@
           <w:sz w:val="28"/>
           <w:szCs w:val="28"/>
         </w:rPr>
-        <w:t>Happens late at night or early morning.</w:t>
+        <w:t>Won’t persist in strong temperature inversions or if clouds are above to absorb the energy</w:t>
       </w:r>
     </w:p>
     <w:p>
@@ -5650,14 +5452,62 @@
           <w:sz w:val="28"/>
           <w:szCs w:val="28"/>
         </w:rPr>
-        <w:t>Won’t persist in strong temperature inversions or if clouds are above to absorb the energy</w:t>
-      </w:r>
-    </w:p>
-    <w:p>
-      <w:pPr>
-        <w:numPr>
-          <w:ilvl w:val="1"/>
-          <w:numId w:val="28"/>
+        <w:t>Rarely happens over bodies of water</w:t>
+      </w:r>
+    </w:p>
+    <w:p>
+      <w:pPr>
+        <w:pStyle w:val="ListParagraph"/>
+        <w:spacing w:after="0" w:line="240" w:lineRule="auto"/>
+        <w:rPr>
+          <w:rFonts w:ascii="Times New Roman" w:eastAsia="Times New Roman" w:hAnsi="Times New Roman" w:cs="Times New Roman"/>
+          <w:sz w:val="24"/>
+          <w:szCs w:val="24"/>
+        </w:rPr>
+      </w:pPr>
+      <w:r>
+        <w:rPr>
+          <w:rFonts w:ascii="Times New Roman" w:eastAsia="Times New Roman" w:hAnsi="Times New Roman" w:cs="Times New Roman"/>
+          <w:sz w:val="24"/>
+          <w:szCs w:val="24"/>
+        </w:rPr>
+        <w:br/>
+      </w:r>
+    </w:p>
+    <w:p>
+      <w:pPr>
+        <w:numPr>
+          <w:ilvl w:val="0"/>
+          <w:numId w:val="19"/>
+        </w:numPr>
+        <w:spacing w:after="0" w:line="240" w:lineRule="auto"/>
+        <w:textAlignment w:val="baseline"/>
+        <w:rPr>
+          <w:rFonts w:ascii="Open Sans" w:eastAsia="Times New Roman" w:hAnsi="Open Sans" w:cs="Open Sans"/>
+          <w:b/>
+          <w:bCs/>
+          <w:color w:val="000000"/>
+          <w:sz w:val="28"/>
+          <w:szCs w:val="28"/>
+        </w:rPr>
+      </w:pPr>
+      <w:r>
+        <w:rPr>
+          <w:rFonts w:ascii="Open Sans" w:eastAsia="Times New Roman" w:hAnsi="Open Sans" w:cs="Open Sans"/>
+          <w:b/>
+          <w:bCs/>
+          <w:color w:val="000000"/>
+          <w:sz w:val="28"/>
+          <w:szCs w:val="28"/>
+        </w:rPr>
+        <w:t>Advection Fog / Sea Fog</w:t>
+      </w:r>
+    </w:p>
+    <w:p>
+      <w:pPr>
+        <w:numPr>
+          <w:ilvl w:val="1"/>
+          <w:numId w:val="29"/>
         </w:numPr>
         <w:spacing w:after="0" w:line="240" w:lineRule="auto"/>
         <w:textAlignment w:val="baseline"/>
@@ -5675,92 +5525,8 @@
           <w:sz w:val="28"/>
           <w:szCs w:val="28"/>
         </w:rPr>
-        <w:t>Rarely happens over bodies of water</w:t>
-      </w:r>
-    </w:p>
-    <w:p>
-      <w:pPr>
-        <w:pStyle w:val="ListParagraph"/>
-        <w:spacing w:after="0" w:line="240" w:lineRule="auto"/>
-        <w:rPr>
-          <w:rFonts w:ascii="Times New Roman" w:eastAsia="Times New Roman" w:hAnsi="Times New Roman" w:cs="Times New Roman"/>
-          <w:sz w:val="24"/>
-          <w:szCs w:val="24"/>
-        </w:rPr>
-      </w:pPr>
-      <w:r>
-        <w:rPr>
-          <w:rFonts w:ascii="Times New Roman" w:eastAsia="Times New Roman" w:hAnsi="Times New Roman" w:cs="Times New Roman"/>
-          <w:sz w:val="24"/>
-          <w:szCs w:val="24"/>
-        </w:rPr>
-        <w:br/>
-      </w:r>
-    </w:p>
-    <w:p>
-      <w:pPr>
-        <w:numPr>
-          <w:ilvl w:val="0"/>
-          <w:numId w:val="19"/>
-        </w:numPr>
-        <w:spacing w:after="0" w:line="240" w:lineRule="auto"/>
-        <w:textAlignment w:val="baseline"/>
-        <w:rPr>
-          <w:rFonts w:ascii="Open Sans" w:eastAsia="Times New Roman" w:hAnsi="Open Sans" w:cs="Open Sans"/>
-          <w:b/>
-          <w:bCs/>
-          <w:color w:val="000000"/>
-          <w:sz w:val="28"/>
-          <w:szCs w:val="28"/>
-        </w:rPr>
-      </w:pPr>
-      <w:r>
-        <w:rPr>
-          <w:rFonts w:ascii="Open Sans" w:eastAsia="Times New Roman" w:hAnsi="Open Sans" w:cs="Open Sans"/>
-          <w:b/>
-          <w:bCs/>
-          <w:color w:val="000000"/>
-          <w:sz w:val="28"/>
-          <w:szCs w:val="28"/>
-        </w:rPr>
-        <w:t>Advection Fog / Sea Fog</w:t>
-      </w:r>
-    </w:p>
-    <w:p>
-      <w:pPr>
-        <w:numPr>
-          <w:ilvl w:val="1"/>
-          <w:numId w:val="29"/>
-        </w:numPr>
-        <w:spacing w:after="0" w:line="240" w:lineRule="auto"/>
-        <w:textAlignment w:val="baseline"/>
-        <w:rPr>
-          <w:rFonts w:ascii="Open Sans" w:eastAsia="Times New Roman" w:hAnsi="Open Sans" w:cs="Open Sans"/>
-          <w:color w:val="000000"/>
-          <w:sz w:val="28"/>
-          <w:szCs w:val="28"/>
-        </w:rPr>
-      </w:pPr>
-      <w:r>
-        <w:rPr>
-          <w:rFonts w:ascii="Open Sans" w:eastAsia="Times New Roman" w:hAnsi="Open Sans" w:cs="Open Sans"/>
-          <w:color w:val="000000"/>
-          <w:sz w:val="28"/>
-          <w:szCs w:val="28"/>
-        </w:rPr>
-        <w:t xml:space="preserve">Caused by wind transport water vapor to a </w:t>
-      </w:r>
-      <w:proofErr w:type="gramStart"/>
-      <w:r>
-        <w:rPr>
-          <w:rFonts w:ascii="Open Sans" w:eastAsia="Times New Roman" w:hAnsi="Open Sans" w:cs="Open Sans"/>
-          <w:color w:val="000000"/>
-          <w:sz w:val="28"/>
-          <w:szCs w:val="28"/>
-        </w:rPr>
-        <w:t>cooler surfaces</w:t>
-      </w:r>
-      <w:proofErr w:type="gramEnd"/>
+        <w:t>Caused by wind transport water vapor to a cooler surfaces</w:t>
+      </w:r>
     </w:p>
     <w:p>
       <w:pPr>
@@ -6481,19 +6247,24 @@
           <w:sz w:val="28"/>
           <w:szCs w:val="28"/>
         </w:rPr>
-        <w:t xml:space="preserve">When </w:t>
-      </w:r>
-      <w:proofErr w:type="gramStart"/>
-      <w:r>
+        <w:t>When Freezing the vapor can depose directly into ice crystals</w:t>
+      </w:r>
+    </w:p>
+    <w:p>
+      <w:pPr>
+        <w:numPr>
+          <w:ilvl w:val="1"/>
+          <w:numId w:val="31"/>
+        </w:numPr>
+        <w:spacing w:after="0" w:line="240" w:lineRule="auto"/>
+        <w:textAlignment w:val="baseline"/>
         <w:rPr>
           <w:rFonts w:ascii="Open Sans" w:eastAsia="Times New Roman" w:hAnsi="Open Sans" w:cs="Open Sans"/>
           <w:color w:val="000000"/>
           <w:sz w:val="28"/>
           <w:szCs w:val="28"/>
         </w:rPr>
-        <w:t>Freezing</w:t>
-      </w:r>
-      <w:proofErr w:type="gramEnd"/>
+      </w:pPr>
       <w:r>
         <w:rPr>
           <w:rFonts w:ascii="Open Sans" w:eastAsia="Times New Roman" w:hAnsi="Open Sans" w:cs="Open Sans"/>
@@ -6501,23 +6272,99 @@
           <w:sz w:val="28"/>
           <w:szCs w:val="28"/>
         </w:rPr>
-        <w:t xml:space="preserve"> the vapor can depose directly into ice crystals</w:t>
-      </w:r>
-    </w:p>
-    <w:p>
-      <w:pPr>
-        <w:numPr>
-          <w:ilvl w:val="1"/>
-          <w:numId w:val="31"/>
+        <w:t>Ice fog forms in conditions similar to those of radiation fog with colder temperatures</w:t>
+      </w:r>
+    </w:p>
+    <w:p>
+      <w:pPr>
+        <w:spacing w:after="0" w:line="240" w:lineRule="auto"/>
+        <w:rPr>
+          <w:rFonts w:ascii="Times New Roman" w:eastAsia="Times New Roman" w:hAnsi="Times New Roman" w:cs="Times New Roman"/>
+          <w:sz w:val="24"/>
+          <w:szCs w:val="24"/>
+        </w:rPr>
+      </w:pPr>
+      <w:r>
+        <w:rPr>
+          <w:rFonts w:ascii="Times New Roman" w:eastAsia="Times New Roman" w:hAnsi="Times New Roman" w:cs="Times New Roman"/>
+          <w:sz w:val="24"/>
+          <w:szCs w:val="24"/>
+        </w:rPr>
+        <w:br/>
+      </w:r>
+    </w:p>
+    <w:p>
+      <w:pPr>
+        <w:numPr>
+          <w:ilvl w:val="0"/>
+          <w:numId w:val="22"/>
         </w:numPr>
         <w:spacing w:after="0" w:line="240" w:lineRule="auto"/>
         <w:textAlignment w:val="baseline"/>
+        <w:rPr>
+          <w:rFonts w:ascii="Open Sans" w:eastAsia="Times New Roman" w:hAnsi="Open Sans" w:cs="Open Sans"/>
+          <w:b/>
+          <w:bCs/>
+          <w:color w:val="000000"/>
+          <w:sz w:val="28"/>
+          <w:szCs w:val="28"/>
+        </w:rPr>
+      </w:pPr>
+      <w:r>
+        <w:rPr>
+          <w:rFonts w:ascii="Open Sans" w:eastAsia="Times New Roman" w:hAnsi="Open Sans" w:cs="Open Sans"/>
+          <w:b/>
+          <w:bCs/>
+          <w:color w:val="000000"/>
+          <w:sz w:val="28"/>
+          <w:szCs w:val="28"/>
+        </w:rPr>
+        <w:t>The Conditions that Create Fog</w:t>
+      </w:r>
+    </w:p>
+    <w:p>
+      <w:pPr>
+        <w:numPr>
+          <w:ilvl w:val="1"/>
+          <w:numId w:val="22"/>
+        </w:numPr>
+        <w:spacing w:after="0" w:line="240" w:lineRule="auto"/>
+        <w:textAlignment w:val="baseline"/>
+        <w:rPr>
+          <w:rFonts w:ascii="Open Sans" w:eastAsia="Times New Roman" w:hAnsi="Open Sans" w:cs="Open Sans"/>
+          <w:b/>
+          <w:bCs/>
+          <w:color w:val="000000"/>
+          <w:sz w:val="28"/>
+          <w:szCs w:val="28"/>
+        </w:rPr>
+      </w:pPr>
+      <w:r>
         <w:rPr>
           <w:rFonts w:ascii="Open Sans" w:eastAsia="Times New Roman" w:hAnsi="Open Sans" w:cs="Open Sans"/>
           <w:color w:val="000000"/>
           <w:sz w:val="28"/>
           <w:szCs w:val="28"/>
         </w:rPr>
+        <w:t>Small temperature/dew point spread</w:t>
+      </w:r>
+    </w:p>
+    <w:p>
+      <w:pPr>
+        <w:numPr>
+          <w:ilvl w:val="1"/>
+          <w:numId w:val="22"/>
+        </w:numPr>
+        <w:spacing w:after="0" w:line="240" w:lineRule="auto"/>
+        <w:textAlignment w:val="baseline"/>
+        <w:rPr>
+          <w:rFonts w:ascii="Open Sans" w:eastAsia="Times New Roman" w:hAnsi="Open Sans" w:cs="Open Sans"/>
+          <w:b/>
+          <w:bCs/>
+          <w:color w:val="000000"/>
+          <w:sz w:val="28"/>
+          <w:szCs w:val="28"/>
+        </w:rPr>
       </w:pPr>
       <w:r>
         <w:rPr>
@@ -6526,99 +6373,23 @@
           <w:sz w:val="28"/>
           <w:szCs w:val="28"/>
         </w:rPr>
-        <w:t>Ice fog forms in conditions similar to those of radiation fog with colder temperatures</w:t>
-      </w:r>
-    </w:p>
-    <w:p>
-      <w:pPr>
-        <w:spacing w:after="0" w:line="240" w:lineRule="auto"/>
-        <w:rPr>
-          <w:rFonts w:ascii="Times New Roman" w:eastAsia="Times New Roman" w:hAnsi="Times New Roman" w:cs="Times New Roman"/>
-          <w:sz w:val="24"/>
-          <w:szCs w:val="24"/>
-        </w:rPr>
-      </w:pPr>
-      <w:r>
-        <w:rPr>
-          <w:rFonts w:ascii="Times New Roman" w:eastAsia="Times New Roman" w:hAnsi="Times New Roman" w:cs="Times New Roman"/>
-          <w:sz w:val="24"/>
-          <w:szCs w:val="24"/>
-        </w:rPr>
-        <w:br/>
-      </w:r>
-    </w:p>
-    <w:p>
-      <w:pPr>
-        <w:numPr>
-          <w:ilvl w:val="0"/>
+        <w:t>Winds are calm or light</w:t>
+      </w:r>
+    </w:p>
+    <w:p>
+      <w:pPr>
+        <w:numPr>
+          <w:ilvl w:val="1"/>
           <w:numId w:val="22"/>
         </w:numPr>
         <w:spacing w:after="0" w:line="240" w:lineRule="auto"/>
         <w:textAlignment w:val="baseline"/>
-        <w:rPr>
-          <w:rFonts w:ascii="Open Sans" w:eastAsia="Times New Roman" w:hAnsi="Open Sans" w:cs="Open Sans"/>
-          <w:b/>
-          <w:bCs/>
-          <w:color w:val="000000"/>
-          <w:sz w:val="28"/>
-          <w:szCs w:val="28"/>
-        </w:rPr>
-      </w:pPr>
-      <w:r>
-        <w:rPr>
-          <w:rFonts w:ascii="Open Sans" w:eastAsia="Times New Roman" w:hAnsi="Open Sans" w:cs="Open Sans"/>
-          <w:b/>
-          <w:bCs/>
-          <w:color w:val="000000"/>
-          <w:sz w:val="28"/>
-          <w:szCs w:val="28"/>
-        </w:rPr>
-        <w:t>The Conditions that Create Fog</w:t>
-      </w:r>
-    </w:p>
-    <w:p>
-      <w:pPr>
-        <w:numPr>
-          <w:ilvl w:val="1"/>
-          <w:numId w:val="22"/>
-        </w:numPr>
-        <w:spacing w:after="0" w:line="240" w:lineRule="auto"/>
-        <w:textAlignment w:val="baseline"/>
-        <w:rPr>
-          <w:rFonts w:ascii="Open Sans" w:eastAsia="Times New Roman" w:hAnsi="Open Sans" w:cs="Open Sans"/>
-          <w:b/>
-          <w:bCs/>
-          <w:color w:val="000000"/>
-          <w:sz w:val="28"/>
-          <w:szCs w:val="28"/>
-        </w:rPr>
-      </w:pPr>
-      <w:r>
         <w:rPr>
           <w:rFonts w:ascii="Open Sans" w:eastAsia="Times New Roman" w:hAnsi="Open Sans" w:cs="Open Sans"/>
           <w:color w:val="000000"/>
           <w:sz w:val="28"/>
           <w:szCs w:val="28"/>
         </w:rPr>
-        <w:t>Small temperature/dew point spread</w:t>
-      </w:r>
-    </w:p>
-    <w:p>
-      <w:pPr>
-        <w:numPr>
-          <w:ilvl w:val="1"/>
-          <w:numId w:val="22"/>
-        </w:numPr>
-        <w:spacing w:after="0" w:line="240" w:lineRule="auto"/>
-        <w:textAlignment w:val="baseline"/>
-        <w:rPr>
-          <w:rFonts w:ascii="Open Sans" w:eastAsia="Times New Roman" w:hAnsi="Open Sans" w:cs="Open Sans"/>
-          <w:b/>
-          <w:bCs/>
-          <w:color w:val="000000"/>
-          <w:sz w:val="28"/>
-          <w:szCs w:val="28"/>
-        </w:rPr>
       </w:pPr>
       <w:r>
         <w:rPr>
@@ -6627,7 +6398,7 @@
           <w:sz w:val="28"/>
           <w:szCs w:val="28"/>
         </w:rPr>
-        <w:t>Winds are calm or light</w:t>
+        <w:t>Precipitation is continuous</w:t>
       </w:r>
     </w:p>
     <w:p>
@@ -6652,7 +6423,7 @@
           <w:sz w:val="28"/>
           <w:szCs w:val="28"/>
         </w:rPr>
-        <w:t>Precipitation is continuous</w:t>
+        <w:t>Precipitation is continuous </w:t>
       </w:r>
     </w:p>
     <w:p>
@@ -6677,7 +6448,7 @@
           <w:sz w:val="28"/>
           <w:szCs w:val="28"/>
         </w:rPr>
-        <w:t>Precipitation is continuous </w:t>
+        <w:t>Condensation nuclei are abundant </w:t>
       </w:r>
     </w:p>
     <w:p>
@@ -6702,14 +6473,47 @@
           <w:sz w:val="28"/>
           <w:szCs w:val="28"/>
         </w:rPr>
-        <w:t>Condensation nuclei are abundant </w:t>
-      </w:r>
-    </w:p>
-    <w:p>
-      <w:pPr>
-        <w:numPr>
-          <w:ilvl w:val="1"/>
-          <w:numId w:val="22"/>
+        <w:t>Cooling processes are active</w:t>
+      </w:r>
+    </w:p>
+    <w:p>
+      <w:pPr>
+        <w:spacing w:after="240" w:line="240" w:lineRule="auto"/>
+        <w:rPr>
+          <w:rFonts w:ascii="Times New Roman" w:eastAsia="Times New Roman" w:hAnsi="Times New Roman" w:cs="Times New Roman"/>
+          <w:sz w:val="24"/>
+          <w:szCs w:val="24"/>
+        </w:rPr>
+      </w:pPr>
+    </w:p>
+    <w:p>
+      <w:pPr>
+        <w:spacing w:after="0" w:line="240" w:lineRule="auto"/>
+        <w:jc w:val="center"/>
+        <w:rPr>
+          <w:rFonts w:ascii="Times New Roman" w:eastAsia="Times New Roman" w:hAnsi="Times New Roman" w:cs="Times New Roman"/>
+          <w:sz w:val="24"/>
+          <w:szCs w:val="24"/>
+        </w:rPr>
+      </w:pPr>
+      <w:r>
+        <w:rPr>
+          <w:rFonts w:ascii="Open Sans" w:eastAsia="Times New Roman" w:hAnsi="Open Sans" w:cs="Open Sans"/>
+          <w:b/>
+          <w:bCs/>
+          <w:color w:val="000000"/>
+          <w:sz w:val="28"/>
+          <w:szCs w:val="28"/>
+        </w:rPr>
+        <w:lastRenderedPageBreak/>
+        <w:t>Temperature variations and Altimeter Indications </w:t>
+      </w:r>
+    </w:p>
+    <w:p>
+      <w:pPr>
+        <w:numPr>
+          <w:ilvl w:val="0"/>
+          <w:numId w:val="23"/>
         </w:numPr>
         <w:spacing w:after="0" w:line="240" w:lineRule="auto"/>
         <w:textAlignment w:val="baseline"/>
@@ -6727,30 +6531,17 @@
           <w:sz w:val="28"/>
           <w:szCs w:val="28"/>
         </w:rPr>
-        <w:t>Cooling processes are active</w:t>
-      </w:r>
-    </w:p>
-    <w:p>
-      <w:pPr>
-        <w:spacing w:after="240" w:line="240" w:lineRule="auto"/>
-        <w:rPr>
-          <w:rFonts w:ascii="Times New Roman" w:eastAsia="Times New Roman" w:hAnsi="Times New Roman" w:cs="Times New Roman"/>
-          <w:sz w:val="24"/>
-          <w:szCs w:val="24"/>
-        </w:rPr>
-      </w:pPr>
-    </w:p>
-    <w:p>
-      <w:pPr>
+        <w:t>Atmospheric pressure systems are typically grouped into low and high pressure systems</w:t>
+      </w:r>
+    </w:p>
+    <w:p>
+      <w:pPr>
+        <w:numPr>
+          <w:ilvl w:val="0"/>
+          <w:numId w:val="23"/>
+        </w:numPr>
         <w:spacing w:after="0" w:line="240" w:lineRule="auto"/>
-        <w:jc w:val="center"/>
-        <w:rPr>
-          <w:rFonts w:ascii="Times New Roman" w:eastAsia="Times New Roman" w:hAnsi="Times New Roman" w:cs="Times New Roman"/>
-          <w:sz w:val="24"/>
-          <w:szCs w:val="24"/>
-        </w:rPr>
-      </w:pPr>
-      <w:r>
+        <w:textAlignment w:val="baseline"/>
         <w:rPr>
           <w:rFonts w:ascii="Open Sans" w:eastAsia="Times New Roman" w:hAnsi="Open Sans" w:cs="Open Sans"/>
           <w:b/>
@@ -6759,24 +6550,62 @@
           <w:sz w:val="28"/>
           <w:szCs w:val="28"/>
         </w:rPr>
-        <w:lastRenderedPageBreak/>
-        <w:t>Temperature variations and Altimeter Indications </w:t>
-      </w:r>
-    </w:p>
-    <w:p>
-      <w:pPr>
-        <w:numPr>
-          <w:ilvl w:val="0"/>
+      </w:pPr>
+      <w:r>
+        <w:rPr>
+          <w:rFonts w:ascii="Open Sans" w:eastAsia="Times New Roman" w:hAnsi="Open Sans" w:cs="Open Sans"/>
+          <w:b/>
+          <w:bCs/>
+          <w:color w:val="000000"/>
+          <w:sz w:val="28"/>
+          <w:szCs w:val="28"/>
+        </w:rPr>
+        <w:t>High Pressure Systems:</w:t>
+      </w:r>
+    </w:p>
+    <w:p>
+      <w:pPr>
+        <w:numPr>
+          <w:ilvl w:val="1"/>
           <w:numId w:val="23"/>
         </w:numPr>
         <w:spacing w:after="0" w:line="240" w:lineRule="auto"/>
         <w:textAlignment w:val="baseline"/>
+        <w:rPr>
+          <w:rFonts w:ascii="Open Sans" w:eastAsia="Times New Roman" w:hAnsi="Open Sans" w:cs="Open Sans"/>
+          <w:b/>
+          <w:bCs/>
+          <w:color w:val="000000"/>
+          <w:sz w:val="28"/>
+          <w:szCs w:val="28"/>
+        </w:rPr>
+      </w:pPr>
+      <w:r>
         <w:rPr>
           <w:rFonts w:ascii="Open Sans" w:eastAsia="Times New Roman" w:hAnsi="Open Sans" w:cs="Open Sans"/>
           <w:color w:val="000000"/>
           <w:sz w:val="28"/>
           <w:szCs w:val="28"/>
         </w:rPr>
+        <w:t>Surrounded by areas of lower pressure</w:t>
+      </w:r>
+    </w:p>
+    <w:p>
+      <w:pPr>
+        <w:numPr>
+          <w:ilvl w:val="1"/>
+          <w:numId w:val="23"/>
+        </w:numPr>
+        <w:spacing w:after="0" w:line="240" w:lineRule="auto"/>
+        <w:textAlignment w:val="baseline"/>
+        <w:rPr>
+          <w:rFonts w:ascii="Open Sans" w:eastAsia="Times New Roman" w:hAnsi="Open Sans" w:cs="Open Sans"/>
+          <w:b/>
+          <w:bCs/>
+          <w:color w:val="000000"/>
+          <w:sz w:val="28"/>
+          <w:szCs w:val="28"/>
+        </w:rPr>
       </w:pPr>
       <w:r>
         <w:rPr>
@@ -6785,9 +6614,26 @@
           <w:sz w:val="28"/>
           <w:szCs w:val="28"/>
         </w:rPr>
-        <w:t xml:space="preserve">Atmospheric pressure systems are typically grouped into </w:t>
-      </w:r>
-      <w:proofErr w:type="gramStart"/>
+        <w:t>Typically, a source of good weather</w:t>
+      </w:r>
+    </w:p>
+    <w:p>
+      <w:pPr>
+        <w:numPr>
+          <w:ilvl w:val="1"/>
+          <w:numId w:val="23"/>
+        </w:numPr>
+        <w:spacing w:after="0" w:line="240" w:lineRule="auto"/>
+        <w:textAlignment w:val="baseline"/>
+        <w:rPr>
+          <w:rFonts w:ascii="Open Sans" w:eastAsia="Times New Roman" w:hAnsi="Open Sans" w:cs="Open Sans"/>
+          <w:b/>
+          <w:bCs/>
+          <w:color w:val="000000"/>
+          <w:sz w:val="28"/>
+          <w:szCs w:val="28"/>
+        </w:rPr>
+      </w:pPr>
       <w:r>
         <w:rPr>
           <w:rFonts w:ascii="Open Sans" w:eastAsia="Times New Roman" w:hAnsi="Open Sans" w:cs="Open Sans"/>
@@ -6795,9 +6641,37 @@
           <w:sz w:val="28"/>
           <w:szCs w:val="28"/>
         </w:rPr>
-        <w:t>low and high pressure</w:t>
-      </w:r>
-      <w:proofErr w:type="gramEnd"/>
+        <w:t>Spins clockwise</w:t>
+      </w:r>
+    </w:p>
+    <w:p>
+      <w:pPr>
+        <w:numPr>
+          <w:ilvl w:val="1"/>
+          <w:numId w:val="23"/>
+        </w:numPr>
+        <w:spacing w:after="0" w:line="240" w:lineRule="auto"/>
+        <w:textAlignment w:val="baseline"/>
+        <w:rPr>
+          <w:rFonts w:ascii="Open Sans" w:eastAsia="Times New Roman" w:hAnsi="Open Sans" w:cs="Open Sans"/>
+          <w:b/>
+          <w:bCs/>
+          <w:color w:val="000000"/>
+          <w:sz w:val="28"/>
+          <w:szCs w:val="28"/>
+        </w:rPr>
+      </w:pPr>
+      <w:r>
+        <w:rPr>
+          <w:rFonts w:ascii="Open Sans" w:eastAsia="Times New Roman" w:hAnsi="Open Sans" w:cs="Open Sans"/>
+          <w:b/>
+          <w:bCs/>
+          <w:color w:val="000000"/>
+          <w:sz w:val="28"/>
+          <w:szCs w:val="28"/>
+        </w:rPr>
+        <w:t xml:space="preserve">Ridge: </w:t>
+      </w:r>
       <w:r>
         <w:rPr>
           <w:rFonts w:ascii="Open Sans" w:eastAsia="Times New Roman" w:hAnsi="Open Sans" w:cs="Open Sans"/>
@@ -6805,14 +6679,40 @@
           <w:sz w:val="28"/>
           <w:szCs w:val="28"/>
         </w:rPr>
-        <w:t xml:space="preserve"> systems</w:t>
+        <w:t>An elongated high pressure system</w:t>
+      </w:r>
+    </w:p>
+    <w:p>
+      <w:pPr>
+        <w:spacing w:after="0" w:line="240" w:lineRule="auto"/>
+        <w:rPr>
+          <w:rFonts w:ascii="Times New Roman" w:eastAsia="Times New Roman" w:hAnsi="Times New Roman" w:cs="Times New Roman"/>
+          <w:sz w:val="24"/>
+          <w:szCs w:val="24"/>
+        </w:rPr>
+      </w:pPr>
+      <w:r>
+        <w:rPr>
+          <w:rFonts w:ascii="Times New Roman" w:eastAsia="Times New Roman" w:hAnsi="Times New Roman" w:cs="Times New Roman"/>
+          <w:sz w:val="24"/>
+          <w:szCs w:val="24"/>
+        </w:rPr>
+        <w:br/>
+      </w:r>
+      <w:r>
+        <w:rPr>
+          <w:rFonts w:ascii="Times New Roman" w:eastAsia="Times New Roman" w:hAnsi="Times New Roman" w:cs="Times New Roman"/>
+          <w:sz w:val="24"/>
+          <w:szCs w:val="24"/>
+        </w:rPr>
+        <w:br/>
       </w:r>
     </w:p>
     <w:p>
       <w:pPr>
         <w:numPr>
           <w:ilvl w:val="0"/>
-          <w:numId w:val="23"/>
+          <w:numId w:val="24"/>
         </w:numPr>
         <w:spacing w:after="0" w:line="240" w:lineRule="auto"/>
         <w:textAlignment w:val="baseline"/>
@@ -6834,14 +6734,14 @@
           <w:sz w:val="28"/>
           <w:szCs w:val="28"/>
         </w:rPr>
-        <w:t>High Pressure Systems:</w:t>
-      </w:r>
-    </w:p>
-    <w:p>
-      <w:pPr>
-        <w:numPr>
-          <w:ilvl w:val="1"/>
-          <w:numId w:val="23"/>
+        <w:t>Low Pressure Systems</w:t>
+      </w:r>
+    </w:p>
+    <w:p>
+      <w:pPr>
+        <w:numPr>
+          <w:ilvl w:val="1"/>
+          <w:numId w:val="24"/>
         </w:numPr>
         <w:spacing w:after="0" w:line="240" w:lineRule="auto"/>
         <w:textAlignment w:val="baseline"/>
@@ -6861,14 +6761,14 @@
           <w:sz w:val="28"/>
           <w:szCs w:val="28"/>
         </w:rPr>
-        <w:t>Surrounded by areas of lower pressure</w:t>
-      </w:r>
-    </w:p>
-    <w:p>
-      <w:pPr>
-        <w:numPr>
-          <w:ilvl w:val="1"/>
-          <w:numId w:val="23"/>
+        <w:t>Surrounded by high pressure zones</w:t>
+      </w:r>
+    </w:p>
+    <w:p>
+      <w:pPr>
+        <w:numPr>
+          <w:ilvl w:val="1"/>
+          <w:numId w:val="24"/>
         </w:numPr>
         <w:spacing w:after="0" w:line="240" w:lineRule="auto"/>
         <w:textAlignment w:val="baseline"/>
@@ -6888,14 +6788,14 @@
           <w:sz w:val="28"/>
           <w:szCs w:val="28"/>
         </w:rPr>
-        <w:t>Typically, a source of good weather</w:t>
-      </w:r>
-    </w:p>
-    <w:p>
-      <w:pPr>
-        <w:numPr>
-          <w:ilvl w:val="1"/>
-          <w:numId w:val="23"/>
+        <w:t>Generally, has bad weather i.e., storms, hurricanes</w:t>
+      </w:r>
+    </w:p>
+    <w:p>
+      <w:pPr>
+        <w:numPr>
+          <w:ilvl w:val="1"/>
+          <w:numId w:val="24"/>
         </w:numPr>
         <w:spacing w:after="0" w:line="240" w:lineRule="auto"/>
         <w:textAlignment w:val="baseline"/>
@@ -6915,14 +6815,14 @@
           <w:sz w:val="28"/>
           <w:szCs w:val="28"/>
         </w:rPr>
-        <w:t>Spins clockwise</w:t>
-      </w:r>
-    </w:p>
-    <w:p>
-      <w:pPr>
-        <w:numPr>
-          <w:ilvl w:val="1"/>
-          <w:numId w:val="23"/>
+        <w:t>Spins counter-clockwise</w:t>
+      </w:r>
+    </w:p>
+    <w:p>
+      <w:pPr>
+        <w:numPr>
+          <w:ilvl w:val="1"/>
+          <w:numId w:val="24"/>
         </w:numPr>
         <w:spacing w:after="0" w:line="240" w:lineRule="auto"/>
         <w:textAlignment w:val="baseline"/>
@@ -6944,7 +6844,7 @@
           <w:sz w:val="28"/>
           <w:szCs w:val="28"/>
         </w:rPr>
-        <w:t xml:space="preserve">Ridge: </w:t>
+        <w:t>Trough:</w:t>
       </w:r>
       <w:r>
         <w:rPr>
@@ -6953,9 +6853,81 @@
           <w:sz w:val="28"/>
           <w:szCs w:val="28"/>
         </w:rPr>
-        <w:t xml:space="preserve">An elongated </w:t>
-      </w:r>
-      <w:proofErr w:type="gramStart"/>
+        <w:t xml:space="preserve"> Region of an elongated low pressure system</w:t>
+      </w:r>
+    </w:p>
+    <w:p>
+      <w:pPr>
+        <w:spacing w:after="0" w:line="240" w:lineRule="auto"/>
+        <w:rPr>
+          <w:rFonts w:ascii="Times New Roman" w:eastAsia="Times New Roman" w:hAnsi="Times New Roman" w:cs="Times New Roman"/>
+          <w:sz w:val="24"/>
+          <w:szCs w:val="24"/>
+        </w:rPr>
+      </w:pPr>
+      <w:r>
+        <w:rPr>
+          <w:rFonts w:ascii="Times New Roman" w:eastAsia="Times New Roman" w:hAnsi="Times New Roman" w:cs="Times New Roman"/>
+          <w:sz w:val="24"/>
+          <w:szCs w:val="24"/>
+        </w:rPr>
+        <w:br/>
+      </w:r>
+      <w:r>
+        <w:rPr>
+          <w:rFonts w:ascii="Times New Roman" w:eastAsia="Times New Roman" w:hAnsi="Times New Roman" w:cs="Times New Roman"/>
+          <w:sz w:val="24"/>
+          <w:szCs w:val="24"/>
+        </w:rPr>
+        <w:br/>
+      </w:r>
+    </w:p>
+    <w:p>
+      <w:pPr>
+        <w:numPr>
+          <w:ilvl w:val="0"/>
+          <w:numId w:val="25"/>
+        </w:numPr>
+        <w:spacing w:after="0" w:line="240" w:lineRule="auto"/>
+        <w:textAlignment w:val="baseline"/>
+        <w:rPr>
+          <w:rFonts w:ascii="Open Sans" w:eastAsia="Times New Roman" w:hAnsi="Open Sans" w:cs="Open Sans"/>
+          <w:b/>
+          <w:bCs/>
+          <w:color w:val="000000"/>
+          <w:sz w:val="28"/>
+          <w:szCs w:val="28"/>
+        </w:rPr>
+      </w:pPr>
+      <w:r>
+        <w:rPr>
+          <w:rFonts w:ascii="Open Sans" w:eastAsia="Times New Roman" w:hAnsi="Open Sans" w:cs="Open Sans"/>
+          <w:b/>
+          <w:bCs/>
+          <w:color w:val="000000"/>
+          <w:sz w:val="28"/>
+          <w:szCs w:val="28"/>
+        </w:rPr>
+        <w:t>Sea level Pressure : </w:t>
+      </w:r>
+    </w:p>
+    <w:p>
+      <w:pPr>
+        <w:numPr>
+          <w:ilvl w:val="1"/>
+          <w:numId w:val="25"/>
+        </w:numPr>
+        <w:spacing w:after="0" w:line="240" w:lineRule="auto"/>
+        <w:textAlignment w:val="baseline"/>
+        <w:rPr>
+          <w:rFonts w:ascii="Open Sans" w:eastAsia="Times New Roman" w:hAnsi="Open Sans" w:cs="Open Sans"/>
+          <w:b/>
+          <w:bCs/>
+          <w:color w:val="000000"/>
+          <w:sz w:val="28"/>
+          <w:szCs w:val="28"/>
+        </w:rPr>
+      </w:pPr>
       <w:r>
         <w:rPr>
           <w:rFonts w:ascii="Open Sans" w:eastAsia="Times New Roman" w:hAnsi="Open Sans" w:cs="Open Sans"/>
@@ -6963,328 +6935,7 @@
           <w:sz w:val="28"/>
           <w:szCs w:val="28"/>
         </w:rPr>
-        <w:t>high pressure</w:t>
-      </w:r>
-      <w:proofErr w:type="gramEnd"/>
-      <w:r>
-        <w:rPr>
-          <w:rFonts w:ascii="Open Sans" w:eastAsia="Times New Roman" w:hAnsi="Open Sans" w:cs="Open Sans"/>
-          <w:color w:val="000000"/>
-          <w:sz w:val="28"/>
-          <w:szCs w:val="28"/>
-        </w:rPr>
-        <w:t xml:space="preserve"> system</w:t>
-      </w:r>
-    </w:p>
-    <w:p>
-      <w:pPr>
-        <w:spacing w:after="0" w:line="240" w:lineRule="auto"/>
-        <w:rPr>
-          <w:rFonts w:ascii="Times New Roman" w:eastAsia="Times New Roman" w:hAnsi="Times New Roman" w:cs="Times New Roman"/>
-          <w:sz w:val="24"/>
-          <w:szCs w:val="24"/>
-        </w:rPr>
-      </w:pPr>
-      <w:r>
-        <w:rPr>
-          <w:rFonts w:ascii="Times New Roman" w:eastAsia="Times New Roman" w:hAnsi="Times New Roman" w:cs="Times New Roman"/>
-          <w:sz w:val="24"/>
-          <w:szCs w:val="24"/>
-        </w:rPr>
-        <w:br/>
-      </w:r>
-      <w:r>
-        <w:rPr>
-          <w:rFonts w:ascii="Times New Roman" w:eastAsia="Times New Roman" w:hAnsi="Times New Roman" w:cs="Times New Roman"/>
-          <w:sz w:val="24"/>
-          <w:szCs w:val="24"/>
-        </w:rPr>
-        <w:br/>
-      </w:r>
-    </w:p>
-    <w:p>
-      <w:pPr>
-        <w:numPr>
-          <w:ilvl w:val="0"/>
-          <w:numId w:val="24"/>
-        </w:numPr>
-        <w:spacing w:after="0" w:line="240" w:lineRule="auto"/>
-        <w:textAlignment w:val="baseline"/>
-        <w:rPr>
-          <w:rFonts w:ascii="Open Sans" w:eastAsia="Times New Roman" w:hAnsi="Open Sans" w:cs="Open Sans"/>
-          <w:b/>
-          <w:bCs/>
-          <w:color w:val="000000"/>
-          <w:sz w:val="28"/>
-          <w:szCs w:val="28"/>
-        </w:rPr>
-      </w:pPr>
-      <w:r>
-        <w:rPr>
-          <w:rFonts w:ascii="Open Sans" w:eastAsia="Times New Roman" w:hAnsi="Open Sans" w:cs="Open Sans"/>
-          <w:b/>
-          <w:bCs/>
-          <w:color w:val="000000"/>
-          <w:sz w:val="28"/>
-          <w:szCs w:val="28"/>
-        </w:rPr>
-        <w:t>Low Pressure Systems</w:t>
-      </w:r>
-    </w:p>
-    <w:p>
-      <w:pPr>
-        <w:numPr>
-          <w:ilvl w:val="1"/>
-          <w:numId w:val="24"/>
-        </w:numPr>
-        <w:spacing w:after="0" w:line="240" w:lineRule="auto"/>
-        <w:textAlignment w:val="baseline"/>
-        <w:rPr>
-          <w:rFonts w:ascii="Open Sans" w:eastAsia="Times New Roman" w:hAnsi="Open Sans" w:cs="Open Sans"/>
-          <w:b/>
-          <w:bCs/>
-          <w:color w:val="000000"/>
-          <w:sz w:val="28"/>
-          <w:szCs w:val="28"/>
-        </w:rPr>
-      </w:pPr>
-      <w:r>
-        <w:rPr>
-          <w:rFonts w:ascii="Open Sans" w:eastAsia="Times New Roman" w:hAnsi="Open Sans" w:cs="Open Sans"/>
-          <w:color w:val="000000"/>
-          <w:sz w:val="28"/>
-          <w:szCs w:val="28"/>
-        </w:rPr>
-        <w:t>Surrounded by high pressure zones</w:t>
-      </w:r>
-    </w:p>
-    <w:p>
-      <w:pPr>
-        <w:numPr>
-          <w:ilvl w:val="1"/>
-          <w:numId w:val="24"/>
-        </w:numPr>
-        <w:spacing w:after="0" w:line="240" w:lineRule="auto"/>
-        <w:textAlignment w:val="baseline"/>
-        <w:rPr>
-          <w:rFonts w:ascii="Open Sans" w:eastAsia="Times New Roman" w:hAnsi="Open Sans" w:cs="Open Sans"/>
-          <w:b/>
-          <w:bCs/>
-          <w:color w:val="000000"/>
-          <w:sz w:val="28"/>
-          <w:szCs w:val="28"/>
-        </w:rPr>
-      </w:pPr>
-      <w:r>
-        <w:rPr>
-          <w:rFonts w:ascii="Open Sans" w:eastAsia="Times New Roman" w:hAnsi="Open Sans" w:cs="Open Sans"/>
-          <w:color w:val="000000"/>
-          <w:sz w:val="28"/>
-          <w:szCs w:val="28"/>
-        </w:rPr>
-        <w:t>Generally, has bad weather i.e., storms, hurricanes</w:t>
-      </w:r>
-    </w:p>
-    <w:p>
-      <w:pPr>
-        <w:numPr>
-          <w:ilvl w:val="1"/>
-          <w:numId w:val="24"/>
-        </w:numPr>
-        <w:spacing w:after="0" w:line="240" w:lineRule="auto"/>
-        <w:textAlignment w:val="baseline"/>
-        <w:rPr>
-          <w:rFonts w:ascii="Open Sans" w:eastAsia="Times New Roman" w:hAnsi="Open Sans" w:cs="Open Sans"/>
-          <w:b/>
-          <w:bCs/>
-          <w:color w:val="000000"/>
-          <w:sz w:val="28"/>
-          <w:szCs w:val="28"/>
-        </w:rPr>
-      </w:pPr>
-      <w:r>
-        <w:rPr>
-          <w:rFonts w:ascii="Open Sans" w:eastAsia="Times New Roman" w:hAnsi="Open Sans" w:cs="Open Sans"/>
-          <w:color w:val="000000"/>
-          <w:sz w:val="28"/>
-          <w:szCs w:val="28"/>
-        </w:rPr>
-        <w:t>Spins counter-clockwise</w:t>
-      </w:r>
-    </w:p>
-    <w:p>
-      <w:pPr>
-        <w:numPr>
-          <w:ilvl w:val="1"/>
-          <w:numId w:val="24"/>
-        </w:numPr>
-        <w:spacing w:after="0" w:line="240" w:lineRule="auto"/>
-        <w:textAlignment w:val="baseline"/>
-        <w:rPr>
-          <w:rFonts w:ascii="Open Sans" w:eastAsia="Times New Roman" w:hAnsi="Open Sans" w:cs="Open Sans"/>
-          <w:b/>
-          <w:bCs/>
-          <w:color w:val="000000"/>
-          <w:sz w:val="28"/>
-          <w:szCs w:val="28"/>
-        </w:rPr>
-      </w:pPr>
-      <w:r>
-        <w:rPr>
-          <w:rFonts w:ascii="Open Sans" w:eastAsia="Times New Roman" w:hAnsi="Open Sans" w:cs="Open Sans"/>
-          <w:b/>
-          <w:bCs/>
-          <w:color w:val="000000"/>
-          <w:sz w:val="28"/>
-          <w:szCs w:val="28"/>
-        </w:rPr>
-        <w:t>Trough:</w:t>
-      </w:r>
-      <w:r>
-        <w:rPr>
-          <w:rFonts w:ascii="Open Sans" w:eastAsia="Times New Roman" w:hAnsi="Open Sans" w:cs="Open Sans"/>
-          <w:color w:val="000000"/>
-          <w:sz w:val="28"/>
-          <w:szCs w:val="28"/>
-        </w:rPr>
-        <w:t xml:space="preserve"> Region of an elongated </w:t>
-      </w:r>
-      <w:proofErr w:type="gramStart"/>
-      <w:r>
-        <w:rPr>
-          <w:rFonts w:ascii="Open Sans" w:eastAsia="Times New Roman" w:hAnsi="Open Sans" w:cs="Open Sans"/>
-          <w:color w:val="000000"/>
-          <w:sz w:val="28"/>
-          <w:szCs w:val="28"/>
-        </w:rPr>
-        <w:t>low pressure</w:t>
-      </w:r>
-      <w:proofErr w:type="gramEnd"/>
-      <w:r>
-        <w:rPr>
-          <w:rFonts w:ascii="Open Sans" w:eastAsia="Times New Roman" w:hAnsi="Open Sans" w:cs="Open Sans"/>
-          <w:color w:val="000000"/>
-          <w:sz w:val="28"/>
-          <w:szCs w:val="28"/>
-        </w:rPr>
-        <w:t xml:space="preserve"> system</w:t>
-      </w:r>
-    </w:p>
-    <w:p>
-      <w:pPr>
-        <w:spacing w:after="0" w:line="240" w:lineRule="auto"/>
-        <w:rPr>
-          <w:rFonts w:ascii="Times New Roman" w:eastAsia="Times New Roman" w:hAnsi="Times New Roman" w:cs="Times New Roman"/>
-          <w:sz w:val="24"/>
-          <w:szCs w:val="24"/>
-        </w:rPr>
-      </w:pPr>
-      <w:r>
-        <w:rPr>
-          <w:rFonts w:ascii="Times New Roman" w:eastAsia="Times New Roman" w:hAnsi="Times New Roman" w:cs="Times New Roman"/>
-          <w:sz w:val="24"/>
-          <w:szCs w:val="24"/>
-        </w:rPr>
-        <w:br/>
-      </w:r>
-      <w:r>
-        <w:rPr>
-          <w:rFonts w:ascii="Times New Roman" w:eastAsia="Times New Roman" w:hAnsi="Times New Roman" w:cs="Times New Roman"/>
-          <w:sz w:val="24"/>
-          <w:szCs w:val="24"/>
-        </w:rPr>
-        <w:br/>
-      </w:r>
-    </w:p>
-    <w:p>
-      <w:pPr>
-        <w:numPr>
-          <w:ilvl w:val="0"/>
-          <w:numId w:val="25"/>
-        </w:numPr>
-        <w:spacing w:after="0" w:line="240" w:lineRule="auto"/>
-        <w:textAlignment w:val="baseline"/>
-        <w:rPr>
-          <w:rFonts w:ascii="Open Sans" w:eastAsia="Times New Roman" w:hAnsi="Open Sans" w:cs="Open Sans"/>
-          <w:b/>
-          <w:bCs/>
-          <w:color w:val="000000"/>
-          <w:sz w:val="28"/>
-          <w:szCs w:val="28"/>
-        </w:rPr>
-      </w:pPr>
-      <w:r>
-        <w:rPr>
-          <w:rFonts w:ascii="Open Sans" w:eastAsia="Times New Roman" w:hAnsi="Open Sans" w:cs="Open Sans"/>
-          <w:b/>
-          <w:bCs/>
-          <w:color w:val="000000"/>
-          <w:sz w:val="28"/>
-          <w:szCs w:val="28"/>
-        </w:rPr>
-        <w:t xml:space="preserve">Sea level </w:t>
-      </w:r>
-      <w:proofErr w:type="gramStart"/>
-      <w:r>
-        <w:rPr>
-          <w:rFonts w:ascii="Open Sans" w:eastAsia="Times New Roman" w:hAnsi="Open Sans" w:cs="Open Sans"/>
-          <w:b/>
-          <w:bCs/>
-          <w:color w:val="000000"/>
-          <w:sz w:val="28"/>
-          <w:szCs w:val="28"/>
-        </w:rPr>
-        <w:t>Pressure :</w:t>
-      </w:r>
-      <w:proofErr w:type="gramEnd"/>
-      <w:r>
-        <w:rPr>
-          <w:rFonts w:ascii="Open Sans" w:eastAsia="Times New Roman" w:hAnsi="Open Sans" w:cs="Open Sans"/>
-          <w:b/>
-          <w:bCs/>
-          <w:color w:val="000000"/>
-          <w:sz w:val="28"/>
-          <w:szCs w:val="28"/>
-        </w:rPr>
-        <w:t> </w:t>
-      </w:r>
-    </w:p>
-    <w:p>
-      <w:pPr>
-        <w:numPr>
-          <w:ilvl w:val="1"/>
-          <w:numId w:val="25"/>
-        </w:numPr>
-        <w:spacing w:after="0" w:line="240" w:lineRule="auto"/>
-        <w:textAlignment w:val="baseline"/>
-        <w:rPr>
-          <w:rFonts w:ascii="Open Sans" w:eastAsia="Times New Roman" w:hAnsi="Open Sans" w:cs="Open Sans"/>
-          <w:b/>
-          <w:bCs/>
-          <w:color w:val="000000"/>
-          <w:sz w:val="28"/>
-          <w:szCs w:val="28"/>
-        </w:rPr>
-      </w:pPr>
-      <w:proofErr w:type="gramStart"/>
-      <w:r>
-        <w:rPr>
-          <w:rFonts w:ascii="Open Sans" w:eastAsia="Times New Roman" w:hAnsi="Open Sans" w:cs="Open Sans"/>
-          <w:color w:val="000000"/>
-          <w:sz w:val="28"/>
-          <w:szCs w:val="28"/>
-        </w:rPr>
-        <w:t>Typically</w:t>
-      </w:r>
-      <w:proofErr w:type="gramEnd"/>
-      <w:r>
-        <w:rPr>
-          <w:rFonts w:ascii="Open Sans" w:eastAsia="Times New Roman" w:hAnsi="Open Sans" w:cs="Open Sans"/>
-          <w:color w:val="000000"/>
-          <w:sz w:val="28"/>
-          <w:szCs w:val="28"/>
-        </w:rPr>
-        <w:t xml:space="preserve"> 14.7 pounds per square inch </w:t>
+        <w:t xml:space="preserve">Typically 14.7 pounds per square inch </w:t>
       </w:r>
       <w:r>
         <w:rPr>
@@ -7506,7 +7157,6 @@
         </w:rPr>
         <w:t xml:space="preserve"> </w:t>
       </w:r>
-      <w:proofErr w:type="gramStart"/>
       <w:r>
         <w:rPr>
           <w:rFonts w:ascii="Open Sans" w:eastAsia="Times New Roman" w:hAnsi="Open Sans" w:cs="Open Sans"/>
@@ -7516,19 +7166,7 @@
           <w:sz w:val="28"/>
           <w:szCs w:val="28"/>
         </w:rPr>
-        <w:t>59 degree</w:t>
-      </w:r>
-      <w:proofErr w:type="gramEnd"/>
-      <w:r>
-        <w:rPr>
-          <w:rFonts w:ascii="Open Sans" w:eastAsia="Times New Roman" w:hAnsi="Open Sans" w:cs="Open Sans"/>
-          <w:b/>
-          <w:bCs/>
-          <w:color w:val="000000"/>
-          <w:sz w:val="28"/>
-          <w:szCs w:val="28"/>
-        </w:rPr>
-        <w:t xml:space="preserve"> F (15 C), 29.92 inches of mercury (“Hg) pressure</w:t>
+        <w:t>59 degree F (15 C), 29.92 inches of mercury (“Hg) pressure</w:t>
       </w:r>
     </w:p>
     <w:p>
@@ -7627,27 +7265,7 @@
           <w:sz w:val="28"/>
           <w:szCs w:val="28"/>
         </w:rPr>
-        <w:t xml:space="preserve">Pressure drops </w:t>
-      </w:r>
-      <w:proofErr w:type="gramStart"/>
-      <w:r>
-        <w:rPr>
-          <w:rFonts w:ascii="Open Sans" w:eastAsia="Times New Roman" w:hAnsi="Open Sans" w:cs="Open Sans"/>
-          <w:color w:val="000000"/>
-          <w:sz w:val="28"/>
-          <w:szCs w:val="28"/>
-        </w:rPr>
-        <w:t>1”Hg</w:t>
-      </w:r>
-      <w:proofErr w:type="gramEnd"/>
-      <w:r>
-        <w:rPr>
-          <w:rFonts w:ascii="Open Sans" w:eastAsia="Times New Roman" w:hAnsi="Open Sans" w:cs="Open Sans"/>
-          <w:color w:val="000000"/>
-          <w:sz w:val="28"/>
-          <w:szCs w:val="28"/>
-        </w:rPr>
-        <w:t xml:space="preserve"> per every 1,000 ft of altitude</w:t>
+        <w:t>Pressure drops 1”Hg per every 1,000 ft of altitude</w:t>
       </w:r>
     </w:p>
     <w:p>
@@ -9406,27 +9024,7 @@
           <w:sz w:val="24"/>
           <w:szCs w:val="24"/>
         </w:rPr>
-        <w:t xml:space="preserve">Warmer than standard temperature = relatively </w:t>
-      </w:r>
-      <w:proofErr w:type="gramStart"/>
-      <w:r>
-        <w:rPr>
-          <w:rFonts w:ascii="Open Sans" w:hAnsi="Open Sans" w:cs="Open Sans"/>
-          <w:bCs/>
-          <w:sz w:val="24"/>
-          <w:szCs w:val="24"/>
-        </w:rPr>
-        <w:t>high density</w:t>
-      </w:r>
-      <w:proofErr w:type="gramEnd"/>
-      <w:r>
-        <w:rPr>
-          <w:rFonts w:ascii="Open Sans" w:hAnsi="Open Sans" w:cs="Open Sans"/>
-          <w:bCs/>
-          <w:sz w:val="24"/>
-          <w:szCs w:val="24"/>
-        </w:rPr>
-        <w:t xml:space="preserve"> altitude</w:t>
+        <w:t>Warmer than standard temperature = relatively high density altitude</w:t>
       </w:r>
     </w:p>
     <w:p>
@@ -9451,27 +9049,7 @@
           <w:sz w:val="24"/>
           <w:szCs w:val="24"/>
         </w:rPr>
-        <w:t xml:space="preserve">Colder than standard temperature = relatively </w:t>
-      </w:r>
-      <w:proofErr w:type="gramStart"/>
-      <w:r>
-        <w:rPr>
-          <w:rFonts w:ascii="Open Sans" w:hAnsi="Open Sans" w:cs="Open Sans"/>
-          <w:bCs/>
-          <w:sz w:val="24"/>
-          <w:szCs w:val="24"/>
-        </w:rPr>
-        <w:t>low density</w:t>
-      </w:r>
-      <w:proofErr w:type="gramEnd"/>
-      <w:r>
-        <w:rPr>
-          <w:rFonts w:ascii="Open Sans" w:hAnsi="Open Sans" w:cs="Open Sans"/>
-          <w:bCs/>
-          <w:sz w:val="24"/>
-          <w:szCs w:val="24"/>
-        </w:rPr>
-        <w:t xml:space="preserve"> altitude</w:t>
+        <w:t>Colder than standard temperature = relatively low density altitude</w:t>
       </w:r>
     </w:p>
     <w:p>
@@ -9605,27 +9183,7 @@
           <w:sz w:val="24"/>
           <w:szCs w:val="24"/>
         </w:rPr>
-        <w:t xml:space="preserve">The calculation of true altitude </w:t>
-      </w:r>
-      <w:proofErr w:type="gramStart"/>
-      <w:r>
-        <w:rPr>
-          <w:rFonts w:ascii="Open Sans" w:hAnsi="Open Sans" w:cs="Open Sans"/>
-          <w:bCs/>
-          <w:sz w:val="24"/>
-          <w:szCs w:val="24"/>
-        </w:rPr>
-        <w:t>are</w:t>
-      </w:r>
-      <w:proofErr w:type="gramEnd"/>
-      <w:r>
-        <w:rPr>
-          <w:rFonts w:ascii="Open Sans" w:hAnsi="Open Sans" w:cs="Open Sans"/>
-          <w:bCs/>
-          <w:sz w:val="24"/>
-          <w:szCs w:val="24"/>
-        </w:rPr>
-        <w:t xml:space="preserve"> based on a standard temperature lapse rate 2</w:t>
+        <w:t>The calculation of true altitude are based on a standard temperature lapse rate 2</w:t>
       </w:r>
       <m:oMath>
         <m:r>
@@ -10040,27 +9598,7 @@
           <w:sz w:val="24"/>
           <w:szCs w:val="24"/>
         </w:rPr>
-        <w:t xml:space="preserve">First you will see airport designation preceded by a K, </w:t>
-      </w:r>
-      <w:proofErr w:type="gramStart"/>
-      <w:r>
-        <w:rPr>
-          <w:rFonts w:ascii="Open Sans" w:hAnsi="Open Sans" w:cs="Open Sans"/>
-          <w:bCs/>
-          <w:sz w:val="24"/>
-          <w:szCs w:val="24"/>
-        </w:rPr>
-        <w:t>i.e.</w:t>
-      </w:r>
-      <w:proofErr w:type="gramEnd"/>
-      <w:r>
-        <w:rPr>
-          <w:rFonts w:ascii="Open Sans" w:hAnsi="Open Sans" w:cs="Open Sans"/>
-          <w:bCs/>
-          <w:sz w:val="24"/>
-          <w:szCs w:val="24"/>
-        </w:rPr>
-        <w:t xml:space="preserve"> KRSW for FT. Meyers Florida</w:t>
+        <w:t>First you will see airport designation preceded by a K, i.e. KRSW for FT. Meyers Florida</w:t>
       </w:r>
     </w:p>
     <w:p>
@@ -10721,17 +10259,7 @@
           <w:sz w:val="24"/>
           <w:szCs w:val="24"/>
         </w:rPr>
-        <w:t xml:space="preserve">Mist, </w:t>
-      </w:r>
-      <w:proofErr w:type="gramStart"/>
-      <w:r>
-        <w:rPr>
-          <w:rFonts w:ascii="Open Sans" w:hAnsi="Open Sans" w:cs="Open Sans"/>
-          <w:bCs/>
-          <w:sz w:val="24"/>
-          <w:szCs w:val="24"/>
-        </w:rPr>
-        <w:t>A</w:t>
+        <w:t>Mist, A</w:t>
       </w:r>
       <w:r>
         <w:rPr>
@@ -10749,17 +10277,7 @@
           <w:sz w:val="24"/>
           <w:szCs w:val="24"/>
         </w:rPr>
-        <w:t>y</w:t>
-      </w:r>
-      <w:proofErr w:type="gramEnd"/>
-      <w:r>
-        <w:rPr>
-          <w:rFonts w:ascii="Open Sans" w:hAnsi="Open Sans" w:cs="Open Sans"/>
-          <w:bCs/>
-          <w:sz w:val="24"/>
-          <w:szCs w:val="24"/>
-        </w:rPr>
-        <w:t xml:space="preserve"> fog with greater than 5/8 SM visibility is called mist</w:t>
+        <w:t>y fog with greater than 5/8 SM visibility is called mist</w:t>
       </w:r>
     </w:p>
     <w:p>
@@ -10855,25 +10373,7 @@
           <w:sz w:val="24"/>
           <w:szCs w:val="24"/>
         </w:rPr>
-        <w:t xml:space="preserve">Scattered clouds at 4,800ft, Broken Ceiling at 6,500 ft, and </w:t>
-      </w:r>
-      <w:proofErr w:type="gramStart"/>
-      <w:r>
-        <w:rPr>
-          <w:rFonts w:ascii="Open Sans" w:hAnsi="Open Sans" w:cs="Open Sans"/>
-          <w:sz w:val="24"/>
-          <w:szCs w:val="24"/>
-        </w:rPr>
-        <w:t>Overcast</w:t>
-      </w:r>
-      <w:proofErr w:type="gramEnd"/>
-      <w:r>
-        <w:rPr>
-          <w:rFonts w:ascii="Open Sans" w:hAnsi="Open Sans" w:cs="Open Sans"/>
-          <w:sz w:val="24"/>
-          <w:szCs w:val="24"/>
-        </w:rPr>
-        <w:t xml:space="preserve"> at 7,500 ft</w:t>
+        <w:t>Scattered clouds at 4,800ft, Broken Ceiling at 6,500 ft, and Overcast at 7,500 ft</w:t>
       </w:r>
     </w:p>
     <w:p>
@@ -10950,27 +10450,7 @@
           <w:sz w:val="24"/>
           <w:szCs w:val="24"/>
         </w:rPr>
-        <w:t xml:space="preserve">1-2 </w:t>
-      </w:r>
-      <w:proofErr w:type="gramStart"/>
-      <w:r>
-        <w:rPr>
-          <w:rFonts w:ascii="Open Sans" w:hAnsi="Open Sans" w:cs="Open Sans"/>
-          <w:bCs/>
-          <w:sz w:val="24"/>
-          <w:szCs w:val="24"/>
-        </w:rPr>
-        <w:t>eighths ,</w:t>
-      </w:r>
-      <w:proofErr w:type="gramEnd"/>
-      <w:r>
-        <w:rPr>
-          <w:rFonts w:ascii="Open Sans" w:hAnsi="Open Sans" w:cs="Open Sans"/>
-          <w:bCs/>
-          <w:sz w:val="24"/>
-          <w:szCs w:val="24"/>
-        </w:rPr>
-        <w:t xml:space="preserve"> </w:t>
+        <w:t xml:space="preserve">1-2 eighths , </w:t>
       </w:r>
       <w:r>
         <w:rPr>
@@ -11178,36 +10658,16 @@
           <w:sz w:val="24"/>
           <w:szCs w:val="24"/>
         </w:rPr>
-        <w:t xml:space="preserve">25/19 </w:t>
-      </w:r>
-      <w:proofErr w:type="gramStart"/>
-      <w:r>
-        <w:rPr>
-          <w:rFonts w:ascii="Open Sans" w:hAnsi="Open Sans" w:cs="Open Sans"/>
-          <w:b/>
-          <w:sz w:val="24"/>
-          <w:szCs w:val="24"/>
-        </w:rPr>
-        <w:t>=</w:t>
-      </w:r>
-      <w:r>
-        <w:rPr>
-          <w:rFonts w:ascii="Open Sans" w:hAnsi="Open Sans" w:cs="Open Sans"/>
-          <w:bCs/>
-          <w:sz w:val="24"/>
-          <w:szCs w:val="24"/>
-        </w:rPr>
-        <w:t xml:space="preserve">  25</w:t>
-      </w:r>
-      <w:proofErr w:type="gramEnd"/>
-      <w:r>
-        <w:rPr>
-          <w:rFonts w:ascii="Open Sans" w:hAnsi="Open Sans" w:cs="Open Sans"/>
-          <w:bCs/>
-          <w:sz w:val="24"/>
-          <w:szCs w:val="24"/>
-        </w:rPr>
-        <w:t xml:space="preserve"> </w:t>
+        <w:t>25/19 =</w:t>
+      </w:r>
+      <w:r>
+        <w:rPr>
+          <w:rFonts w:ascii="Open Sans" w:hAnsi="Open Sans" w:cs="Open Sans"/>
+          <w:bCs/>
+          <w:sz w:val="24"/>
+          <w:szCs w:val="24"/>
+        </w:rPr>
+        <w:t xml:space="preserve">  25 </w:t>
       </w:r>
       <w:r>
         <w:rPr>
@@ -11338,20 +10798,8 @@
           <w:sz w:val="24"/>
           <w:szCs w:val="24"/>
         </w:rPr>
-        <w:t>A</w:t>
-      </w:r>
-      <w:proofErr w:type="gramStart"/>
-      <w:r>
-        <w:rPr>
-          <w:rFonts w:ascii="Open Sans" w:hAnsi="Open Sans" w:cs="Open Sans"/>
-          <w:b/>
-          <w:bCs/>
-          <w:sz w:val="24"/>
-          <w:szCs w:val="24"/>
-        </w:rPr>
-        <w:t>3017  =</w:t>
-      </w:r>
-      <w:proofErr w:type="gramEnd"/>
+        <w:t>A3017  =</w:t>
+      </w:r>
       <w:r>
         <w:rPr>
           <w:rFonts w:ascii="Open Sans" w:hAnsi="Open Sans" w:cs="Open Sans"/>
@@ -12141,27 +11589,7 @@
           <w:sz w:val="24"/>
           <w:szCs w:val="24"/>
         </w:rPr>
-        <w:t xml:space="preserve"> Few clouds = 1/4 </w:t>
-      </w:r>
-      <w:proofErr w:type="gramStart"/>
-      <w:r>
-        <w:rPr>
-          <w:rFonts w:ascii="Open Sans" w:eastAsiaTheme="minorEastAsia" w:hAnsi="Open Sans" w:cs="Open Sans"/>
-          <w:bCs/>
-          <w:sz w:val="24"/>
-          <w:szCs w:val="24"/>
-        </w:rPr>
-        <w:t>circle</w:t>
-      </w:r>
-      <w:proofErr w:type="gramEnd"/>
-      <w:r>
-        <w:rPr>
-          <w:rFonts w:ascii="Open Sans" w:eastAsiaTheme="minorEastAsia" w:hAnsi="Open Sans" w:cs="Open Sans"/>
-          <w:bCs/>
-          <w:sz w:val="24"/>
-          <w:szCs w:val="24"/>
-        </w:rPr>
-        <w:t xml:space="preserve"> filled in </w:t>
+        <w:t xml:space="preserve"> Few clouds = 1/4 circle filled in </w:t>
       </w:r>
     </w:p>
     <w:p>
@@ -12441,19 +11869,8 @@
           <w:sz w:val="24"/>
           <w:szCs w:val="24"/>
         </w:rPr>
-        <w:t xml:space="preserve"> – </w:t>
-      </w:r>
-      <w:proofErr w:type="gramStart"/>
-      <w:r>
-        <w:rPr>
-          <w:rFonts w:ascii="Open Sans" w:eastAsiaTheme="minorEastAsia" w:hAnsi="Open Sans" w:cs="Open Sans"/>
-          <w:bCs/>
-          <w:sz w:val="24"/>
-          <w:szCs w:val="24"/>
-        </w:rPr>
-        <w:t>30 hour</w:t>
-      </w:r>
-      <w:proofErr w:type="gramEnd"/>
+        <w:t xml:space="preserve"> – 30 hour</w:t>
+      </w:r>
       <w:r>
         <w:rPr>
           <w:rFonts w:ascii="Open Sans" w:eastAsiaTheme="minorEastAsia" w:hAnsi="Open Sans" w:cs="Open Sans"/>
@@ -14317,7 +13734,6 @@
         <w:t xml:space="preserve">If a taxiway intersects a runway not at </w:t>
       </w:r>
       <w:proofErr w:type="spellStart"/>
-      <w:proofErr w:type="gramStart"/>
       <w:r>
         <w:rPr>
           <w:rFonts w:ascii="Open Sans" w:eastAsiaTheme="minorEastAsia" w:hAnsi="Open Sans" w:cs="Open Sans"/>
@@ -14327,7 +13743,6 @@
         <w:t>it’s</w:t>
       </w:r>
       <w:proofErr w:type="spellEnd"/>
-      <w:proofErr w:type="gramEnd"/>
       <w:r>
         <w:rPr>
           <w:rFonts w:ascii="Open Sans" w:eastAsiaTheme="minorEastAsia" w:hAnsi="Open Sans" w:cs="Open Sans"/>
@@ -17461,25 +16876,7 @@
           <w:sz w:val="24"/>
           <w:szCs w:val="24"/>
         </w:rPr>
-        <w:t xml:space="preserve">As the wings produce </w:t>
-      </w:r>
-      <w:proofErr w:type="gramStart"/>
-      <w:r>
-        <w:rPr>
-          <w:rFonts w:ascii="Open Sans" w:eastAsiaTheme="minorEastAsia" w:hAnsi="Open Sans" w:cs="Open Sans"/>
-          <w:sz w:val="24"/>
-          <w:szCs w:val="24"/>
-        </w:rPr>
-        <w:t>lift</w:t>
-      </w:r>
-      <w:proofErr w:type="gramEnd"/>
-      <w:r>
-        <w:rPr>
-          <w:rFonts w:ascii="Open Sans" w:eastAsiaTheme="minorEastAsia" w:hAnsi="Open Sans" w:cs="Open Sans"/>
-          <w:sz w:val="24"/>
-          <w:szCs w:val="24"/>
-        </w:rPr>
-        <w:t xml:space="preserve"> they also create a rearward moving wing vortices that change the angle of the lift vector</w:t>
+        <w:t>As the wings produce lift they also create a rearward moving wing vortices that change the angle of the lift vector</w:t>
       </w:r>
     </w:p>
     <w:p>
@@ -17502,25 +16899,7 @@
           <w:sz w:val="24"/>
           <w:szCs w:val="24"/>
         </w:rPr>
-        <w:t xml:space="preserve">This </w:t>
-      </w:r>
-      <w:proofErr w:type="gramStart"/>
-      <w:r>
-        <w:rPr>
-          <w:rFonts w:ascii="Open Sans" w:eastAsiaTheme="minorEastAsia" w:hAnsi="Open Sans" w:cs="Open Sans"/>
-          <w:sz w:val="24"/>
-          <w:szCs w:val="24"/>
-        </w:rPr>
-        <w:t>drag</w:t>
-      </w:r>
-      <w:proofErr w:type="gramEnd"/>
-      <w:r>
-        <w:rPr>
-          <w:rFonts w:ascii="Open Sans" w:eastAsiaTheme="minorEastAsia" w:hAnsi="Open Sans" w:cs="Open Sans"/>
-          <w:sz w:val="24"/>
-          <w:szCs w:val="24"/>
-        </w:rPr>
-        <w:t xml:space="preserve"> increases with angle of attack</w:t>
+        <w:t>This drag increases with angle of attack</w:t>
       </w:r>
     </w:p>
     <w:p>
@@ -19112,6 +18491,2285 @@
         <w:t>Potentially not being able to takeoff</w:t>
       </w:r>
     </w:p>
+    <w:p>
+      <w:pPr>
+        <w:rPr>
+          <w:rFonts w:ascii="Open Sans" w:eastAsiaTheme="minorEastAsia" w:hAnsi="Open Sans" w:cs="Open Sans"/>
+          <w:b/>
+          <w:bCs/>
+          <w:sz w:val="24"/>
+          <w:szCs w:val="24"/>
+        </w:rPr>
+      </w:pPr>
+      <w:r>
+        <w:rPr>
+          <w:rFonts w:ascii="Open Sans" w:eastAsiaTheme="minorEastAsia" w:hAnsi="Open Sans" w:cs="Open Sans"/>
+          <w:b/>
+          <w:bCs/>
+          <w:sz w:val="24"/>
+          <w:szCs w:val="24"/>
+        </w:rPr>
+        <w:br w:type="page"/>
+      </w:r>
+    </w:p>
+    <w:p>
+      <w:pPr>
+        <w:spacing w:line="360" w:lineRule="auto"/>
+        <w:rPr>
+          <w:rFonts w:ascii="Open Sans" w:eastAsiaTheme="minorEastAsia" w:hAnsi="Open Sans" w:cs="Open Sans"/>
+          <w:b/>
+          <w:bCs/>
+          <w:sz w:val="24"/>
+          <w:szCs w:val="24"/>
+        </w:rPr>
+      </w:pPr>
+      <w:r>
+        <w:rPr>
+          <w:rFonts w:ascii="Open Sans" w:eastAsiaTheme="minorEastAsia" w:hAnsi="Open Sans" w:cs="Open Sans"/>
+          <w:b/>
+          <w:bCs/>
+          <w:sz w:val="24"/>
+          <w:szCs w:val="24"/>
+        </w:rPr>
+        <w:lastRenderedPageBreak/>
+        <w:t>Lesson 22: Flight Service Weather Briefings</w:t>
+      </w:r>
+    </w:p>
+    <w:p>
+      <w:pPr>
+        <w:pStyle w:val="ListParagraph"/>
+        <w:numPr>
+          <w:ilvl w:val="0"/>
+          <w:numId w:val="47"/>
+        </w:numPr>
+        <w:spacing w:line="360" w:lineRule="auto"/>
+        <w:rPr>
+          <w:rFonts w:ascii="Open Sans" w:eastAsiaTheme="minorEastAsia" w:hAnsi="Open Sans" w:cs="Open Sans"/>
+          <w:sz w:val="24"/>
+          <w:szCs w:val="24"/>
+        </w:rPr>
+      </w:pPr>
+      <w:r>
+        <w:rPr>
+          <w:rFonts w:ascii="Open Sans" w:eastAsiaTheme="minorEastAsia" w:hAnsi="Open Sans" w:cs="Open Sans"/>
+          <w:sz w:val="24"/>
+          <w:szCs w:val="24"/>
+        </w:rPr>
+        <w:t xml:space="preserve">Aviation </w:t>
+      </w:r>
+      <w:r>
+        <w:rPr>
+          <w:rFonts w:ascii="Open Sans" w:eastAsiaTheme="minorEastAsia" w:hAnsi="Open Sans" w:cs="Open Sans"/>
+          <w:sz w:val="24"/>
+          <w:szCs w:val="24"/>
+        </w:rPr>
+        <w:t>weather services can be accessed through phone and internet</w:t>
+      </w:r>
+    </w:p>
+    <w:p>
+      <w:pPr>
+        <w:pStyle w:val="ListParagraph"/>
+        <w:numPr>
+          <w:ilvl w:val="1"/>
+          <w:numId w:val="47"/>
+        </w:numPr>
+        <w:spacing w:line="360" w:lineRule="auto"/>
+        <w:rPr>
+          <w:rFonts w:ascii="Open Sans" w:eastAsiaTheme="minorEastAsia" w:hAnsi="Open Sans" w:cs="Open Sans"/>
+          <w:b/>
+          <w:bCs/>
+          <w:sz w:val="24"/>
+          <w:szCs w:val="24"/>
+        </w:rPr>
+      </w:pPr>
+      <w:r>
+        <w:rPr>
+          <w:rFonts w:ascii="Open Sans" w:eastAsiaTheme="minorEastAsia" w:hAnsi="Open Sans" w:cs="Open Sans"/>
+          <w:b/>
+          <w:bCs/>
+          <w:sz w:val="24"/>
+          <w:szCs w:val="24"/>
+        </w:rPr>
+        <w:t>Internet</w:t>
+      </w:r>
+      <w:r>
+        <w:rPr>
+          <w:rFonts w:ascii="Open Sans" w:eastAsiaTheme="minorEastAsia" w:hAnsi="Open Sans" w:cs="Open Sans"/>
+          <w:b/>
+          <w:bCs/>
+          <w:sz w:val="24"/>
+          <w:szCs w:val="24"/>
+        </w:rPr>
+        <w:t xml:space="preserve">: </w:t>
+      </w:r>
+      <w:r>
+        <w:rPr>
+          <w:rFonts w:ascii="Open Sans" w:eastAsiaTheme="minorEastAsia" w:hAnsi="Open Sans" w:cs="Open Sans"/>
+          <w:sz w:val="24"/>
+          <w:szCs w:val="24"/>
+        </w:rPr>
+        <w:t>1800WXBRIEF.com</w:t>
+      </w:r>
+    </w:p>
+    <w:p>
+      <w:pPr>
+        <w:pStyle w:val="ListParagraph"/>
+        <w:numPr>
+          <w:ilvl w:val="1"/>
+          <w:numId w:val="47"/>
+        </w:numPr>
+        <w:spacing w:line="360" w:lineRule="auto"/>
+        <w:rPr>
+          <w:rFonts w:ascii="Open Sans" w:eastAsiaTheme="minorEastAsia" w:hAnsi="Open Sans" w:cs="Open Sans"/>
+          <w:b/>
+          <w:bCs/>
+          <w:sz w:val="24"/>
+          <w:szCs w:val="24"/>
+        </w:rPr>
+      </w:pPr>
+      <w:r>
+        <w:rPr>
+          <w:rFonts w:ascii="Open Sans" w:eastAsiaTheme="minorEastAsia" w:hAnsi="Open Sans" w:cs="Open Sans"/>
+          <w:b/>
+          <w:bCs/>
+          <w:sz w:val="24"/>
+          <w:szCs w:val="24"/>
+        </w:rPr>
+        <w:t>Phone:</w:t>
+      </w:r>
+      <w:r>
+        <w:rPr>
+          <w:rFonts w:ascii="Open Sans" w:eastAsiaTheme="minorEastAsia" w:hAnsi="Open Sans" w:cs="Open Sans"/>
+          <w:sz w:val="24"/>
+          <w:szCs w:val="24"/>
+        </w:rPr>
+        <w:t xml:space="preserve"> 1-800-WX-BRIEF</w:t>
+      </w:r>
+    </w:p>
+    <w:p>
+      <w:pPr>
+        <w:pStyle w:val="ListParagraph"/>
+        <w:numPr>
+          <w:ilvl w:val="0"/>
+          <w:numId w:val="47"/>
+        </w:numPr>
+        <w:spacing w:line="360" w:lineRule="auto"/>
+        <w:rPr>
+          <w:rFonts w:ascii="Open Sans" w:eastAsiaTheme="minorEastAsia" w:hAnsi="Open Sans" w:cs="Open Sans"/>
+          <w:b/>
+          <w:bCs/>
+          <w:sz w:val="24"/>
+          <w:szCs w:val="24"/>
+        </w:rPr>
+      </w:pPr>
+      <w:r>
+        <w:rPr>
+          <w:rFonts w:ascii="Open Sans" w:eastAsiaTheme="minorEastAsia" w:hAnsi="Open Sans" w:cs="Open Sans"/>
+          <w:sz w:val="24"/>
+          <w:szCs w:val="24"/>
+        </w:rPr>
+        <w:t xml:space="preserve">These offer information in </w:t>
+      </w:r>
+      <w:r>
+        <w:rPr>
+          <w:rFonts w:ascii="Open Sans" w:eastAsiaTheme="minorEastAsia" w:hAnsi="Open Sans" w:cs="Open Sans"/>
+          <w:b/>
+          <w:bCs/>
+          <w:sz w:val="24"/>
+          <w:szCs w:val="24"/>
+        </w:rPr>
+        <w:t>preflight and in-flight weather briefings</w:t>
+      </w:r>
+      <w:r>
+        <w:rPr>
+          <w:rFonts w:ascii="Open Sans" w:eastAsiaTheme="minorEastAsia" w:hAnsi="Open Sans" w:cs="Open Sans"/>
+          <w:sz w:val="24"/>
+          <w:szCs w:val="24"/>
+        </w:rPr>
+        <w:t xml:space="preserve"> and </w:t>
+      </w:r>
+      <w:r>
+        <w:rPr>
+          <w:rFonts w:ascii="Open Sans" w:eastAsiaTheme="minorEastAsia" w:hAnsi="Open Sans" w:cs="Open Sans"/>
+          <w:b/>
+          <w:bCs/>
+          <w:sz w:val="24"/>
+          <w:szCs w:val="24"/>
+        </w:rPr>
+        <w:t>trained weather specialists</w:t>
+      </w:r>
+    </w:p>
+    <w:p>
+      <w:pPr>
+        <w:pStyle w:val="ListParagraph"/>
+        <w:numPr>
+          <w:ilvl w:val="0"/>
+          <w:numId w:val="47"/>
+        </w:numPr>
+        <w:spacing w:line="360" w:lineRule="auto"/>
+        <w:rPr>
+          <w:rFonts w:ascii="Open Sans" w:eastAsiaTheme="minorEastAsia" w:hAnsi="Open Sans" w:cs="Open Sans"/>
+          <w:b/>
+          <w:bCs/>
+          <w:sz w:val="24"/>
+          <w:szCs w:val="24"/>
+        </w:rPr>
+      </w:pPr>
+      <w:r>
+        <w:rPr>
+          <w:rFonts w:ascii="Open Sans" w:eastAsiaTheme="minorEastAsia" w:hAnsi="Open Sans" w:cs="Open Sans"/>
+          <w:b/>
+          <w:bCs/>
+          <w:sz w:val="24"/>
+          <w:szCs w:val="24"/>
+        </w:rPr>
+        <w:t>Phone Briefing:</w:t>
+      </w:r>
+    </w:p>
+    <w:p>
+      <w:pPr>
+        <w:pStyle w:val="ListParagraph"/>
+        <w:numPr>
+          <w:ilvl w:val="1"/>
+          <w:numId w:val="47"/>
+        </w:numPr>
+        <w:spacing w:line="360" w:lineRule="auto"/>
+        <w:rPr>
+          <w:rFonts w:ascii="Open Sans" w:eastAsiaTheme="minorEastAsia" w:hAnsi="Open Sans" w:cs="Open Sans"/>
+          <w:b/>
+          <w:bCs/>
+          <w:sz w:val="24"/>
+          <w:szCs w:val="24"/>
+        </w:rPr>
+      </w:pPr>
+      <w:r>
+        <w:rPr>
+          <w:rFonts w:ascii="Open Sans" w:eastAsiaTheme="minorEastAsia" w:hAnsi="Open Sans" w:cs="Open Sans"/>
+          <w:sz w:val="24"/>
+          <w:szCs w:val="24"/>
+        </w:rPr>
+        <w:t>Dial 1-800-WX-BRIEF</w:t>
+      </w:r>
+      <w:r>
+        <w:rPr>
+          <w:rFonts w:ascii="Open Sans" w:eastAsiaTheme="minorEastAsia" w:hAnsi="Open Sans" w:cs="Open Sans"/>
+          <w:sz w:val="24"/>
+          <w:szCs w:val="24"/>
+        </w:rPr>
+        <w:t xml:space="preserve">, </w:t>
+      </w:r>
+      <w:r>
+        <w:rPr>
+          <w:rFonts w:ascii="Open Sans" w:eastAsiaTheme="minorEastAsia" w:hAnsi="Open Sans" w:cs="Open Sans"/>
+          <w:sz w:val="24"/>
+          <w:szCs w:val="24"/>
+        </w:rPr>
+        <w:t>select “Briefing” from the automated</w:t>
+      </w:r>
+      <w:r>
+        <w:rPr>
+          <w:rFonts w:ascii="Open Sans" w:eastAsiaTheme="minorEastAsia" w:hAnsi="Open Sans" w:cs="Open Sans"/>
+          <w:sz w:val="24"/>
+          <w:szCs w:val="24"/>
+        </w:rPr>
+        <w:t xml:space="preserve"> phone menu, and specify the state where your flight originates</w:t>
+      </w:r>
+    </w:p>
+    <w:p>
+      <w:pPr>
+        <w:pStyle w:val="ListParagraph"/>
+        <w:numPr>
+          <w:ilvl w:val="1"/>
+          <w:numId w:val="47"/>
+        </w:numPr>
+        <w:spacing w:line="360" w:lineRule="auto"/>
+        <w:rPr>
+          <w:rFonts w:ascii="Open Sans" w:eastAsiaTheme="minorEastAsia" w:hAnsi="Open Sans" w:cs="Open Sans"/>
+          <w:b/>
+          <w:bCs/>
+          <w:sz w:val="24"/>
+          <w:szCs w:val="24"/>
+        </w:rPr>
+      </w:pPr>
+      <w:r>
+        <w:rPr>
+          <w:rFonts w:ascii="Open Sans" w:eastAsiaTheme="minorEastAsia" w:hAnsi="Open Sans" w:cs="Open Sans"/>
+          <w:sz w:val="24"/>
+          <w:szCs w:val="24"/>
+        </w:rPr>
+        <w:t>You can also enter a special code specific to your state instead.</w:t>
+      </w:r>
+    </w:p>
+    <w:p>
+      <w:pPr>
+        <w:pStyle w:val="ListParagraph"/>
+        <w:numPr>
+          <w:ilvl w:val="1"/>
+          <w:numId w:val="47"/>
+        </w:numPr>
+        <w:spacing w:line="360" w:lineRule="auto"/>
+        <w:rPr>
+          <w:rFonts w:ascii="Open Sans" w:eastAsiaTheme="minorEastAsia" w:hAnsi="Open Sans" w:cs="Open Sans"/>
+          <w:b/>
+          <w:bCs/>
+          <w:sz w:val="24"/>
+          <w:szCs w:val="24"/>
+        </w:rPr>
+      </w:pPr>
+      <w:r>
+        <w:rPr>
+          <w:rFonts w:ascii="Open Sans" w:eastAsiaTheme="minorEastAsia" w:hAnsi="Open Sans" w:cs="Open Sans"/>
+          <w:sz w:val="24"/>
+          <w:szCs w:val="24"/>
+        </w:rPr>
+        <w:t>You can request three types of briefings</w:t>
+      </w:r>
+    </w:p>
+    <w:p>
+      <w:pPr>
+        <w:pStyle w:val="ListParagraph"/>
+        <w:numPr>
+          <w:ilvl w:val="2"/>
+          <w:numId w:val="47"/>
+        </w:numPr>
+        <w:spacing w:line="360" w:lineRule="auto"/>
+        <w:rPr>
+          <w:rFonts w:ascii="Open Sans" w:eastAsiaTheme="minorEastAsia" w:hAnsi="Open Sans" w:cs="Open Sans"/>
+          <w:b/>
+          <w:bCs/>
+          <w:sz w:val="24"/>
+          <w:szCs w:val="24"/>
+        </w:rPr>
+      </w:pPr>
+      <w:r>
+        <w:rPr>
+          <w:rFonts w:ascii="Open Sans" w:eastAsiaTheme="minorEastAsia" w:hAnsi="Open Sans" w:cs="Open Sans"/>
+          <w:b/>
+          <w:bCs/>
+          <w:sz w:val="24"/>
+          <w:szCs w:val="24"/>
+        </w:rPr>
+        <w:t xml:space="preserve">Standard Briefing: </w:t>
+      </w:r>
+      <w:r>
+        <w:rPr>
+          <w:rFonts w:ascii="Open Sans" w:eastAsiaTheme="minorEastAsia" w:hAnsi="Open Sans" w:cs="Open Sans"/>
+          <w:sz w:val="24"/>
+          <w:szCs w:val="24"/>
+        </w:rPr>
+        <w:t>Complete w</w:t>
+      </w:r>
+      <w:r>
+        <w:rPr>
+          <w:rFonts w:ascii="Open Sans" w:eastAsiaTheme="minorEastAsia" w:hAnsi="Open Sans" w:cs="Open Sans"/>
+          <w:sz w:val="24"/>
+          <w:szCs w:val="24"/>
+        </w:rPr>
+        <w:t>eather briefing used when you have not received a prior briefing</w:t>
+      </w:r>
+    </w:p>
+    <w:p>
+      <w:pPr>
+        <w:pStyle w:val="ListParagraph"/>
+        <w:numPr>
+          <w:ilvl w:val="2"/>
+          <w:numId w:val="47"/>
+        </w:numPr>
+        <w:spacing w:line="360" w:lineRule="auto"/>
+        <w:rPr>
+          <w:rFonts w:ascii="Open Sans" w:eastAsiaTheme="minorEastAsia" w:hAnsi="Open Sans" w:cs="Open Sans"/>
+          <w:b/>
+          <w:bCs/>
+          <w:sz w:val="24"/>
+          <w:szCs w:val="24"/>
+        </w:rPr>
+      </w:pPr>
+      <w:r>
+        <w:rPr>
+          <w:rFonts w:ascii="Open Sans" w:eastAsiaTheme="minorEastAsia" w:hAnsi="Open Sans" w:cs="Open Sans"/>
+          <w:b/>
+          <w:bCs/>
+          <w:sz w:val="24"/>
+          <w:szCs w:val="24"/>
+        </w:rPr>
+        <w:t>Abbreviated Briefing:</w:t>
+      </w:r>
+      <w:r>
+        <w:rPr>
+          <w:rFonts w:ascii="Open Sans" w:eastAsiaTheme="minorEastAsia" w:hAnsi="Open Sans" w:cs="Open Sans"/>
+          <w:sz w:val="24"/>
+          <w:szCs w:val="24"/>
+        </w:rPr>
+        <w:t xml:space="preserve"> Used to update a previous briefing or only when you need one or two specific things</w:t>
+      </w:r>
+    </w:p>
+    <w:p>
+      <w:pPr>
+        <w:pStyle w:val="ListParagraph"/>
+        <w:numPr>
+          <w:ilvl w:val="2"/>
+          <w:numId w:val="47"/>
+        </w:numPr>
+        <w:spacing w:line="360" w:lineRule="auto"/>
+        <w:rPr>
+          <w:rFonts w:ascii="Open Sans" w:eastAsiaTheme="minorEastAsia" w:hAnsi="Open Sans" w:cs="Open Sans"/>
+          <w:b/>
+          <w:bCs/>
+          <w:sz w:val="24"/>
+          <w:szCs w:val="24"/>
+        </w:rPr>
+      </w:pPr>
+      <w:r>
+        <w:rPr>
+          <w:rFonts w:ascii="Open Sans" w:eastAsiaTheme="minorEastAsia" w:hAnsi="Open Sans" w:cs="Open Sans"/>
+          <w:b/>
+          <w:bCs/>
+          <w:sz w:val="24"/>
+          <w:szCs w:val="24"/>
+        </w:rPr>
+        <w:t>Outlook Briefing:</w:t>
+      </w:r>
+      <w:r>
+        <w:rPr>
+          <w:rFonts w:ascii="Open Sans" w:eastAsiaTheme="minorEastAsia" w:hAnsi="Open Sans" w:cs="Open Sans"/>
+          <w:sz w:val="24"/>
+          <w:szCs w:val="24"/>
+        </w:rPr>
+        <w:t xml:space="preserve"> Used when flight time is six or more hours away from the briefing.</w:t>
+      </w:r>
+    </w:p>
+    <w:p>
+      <w:pPr>
+        <w:pStyle w:val="ListParagraph"/>
+        <w:numPr>
+          <w:ilvl w:val="1"/>
+          <w:numId w:val="47"/>
+        </w:numPr>
+        <w:spacing w:line="360" w:lineRule="auto"/>
+        <w:rPr>
+          <w:rFonts w:ascii="Open Sans" w:eastAsiaTheme="minorEastAsia" w:hAnsi="Open Sans" w:cs="Open Sans"/>
+          <w:b/>
+          <w:bCs/>
+          <w:sz w:val="24"/>
+          <w:szCs w:val="24"/>
+        </w:rPr>
+      </w:pPr>
+      <w:r>
+        <w:rPr>
+          <w:rFonts w:ascii="Open Sans" w:eastAsiaTheme="minorEastAsia" w:hAnsi="Open Sans" w:cs="Open Sans"/>
+          <w:sz w:val="24"/>
+          <w:szCs w:val="24"/>
+        </w:rPr>
+        <w:t>When you call identify yourself as a student pilot and give the briefer these items</w:t>
+      </w:r>
+    </w:p>
+    <w:p>
+      <w:pPr>
+        <w:pStyle w:val="ListParagraph"/>
+        <w:numPr>
+          <w:ilvl w:val="2"/>
+          <w:numId w:val="47"/>
+        </w:numPr>
+        <w:spacing w:line="360" w:lineRule="auto"/>
+        <w:rPr>
+          <w:rFonts w:ascii="Open Sans" w:eastAsiaTheme="minorEastAsia" w:hAnsi="Open Sans" w:cs="Open Sans"/>
+          <w:b/>
+          <w:bCs/>
+          <w:sz w:val="24"/>
+          <w:szCs w:val="24"/>
+        </w:rPr>
+      </w:pPr>
+      <w:r>
+        <w:rPr>
+          <w:rFonts w:ascii="Open Sans" w:eastAsiaTheme="minorEastAsia" w:hAnsi="Open Sans" w:cs="Open Sans"/>
+          <w:sz w:val="24"/>
+          <w:szCs w:val="24"/>
+        </w:rPr>
+        <w:t>Name and airplane number</w:t>
+      </w:r>
+    </w:p>
+    <w:p>
+      <w:pPr>
+        <w:pStyle w:val="ListParagraph"/>
+        <w:numPr>
+          <w:ilvl w:val="2"/>
+          <w:numId w:val="47"/>
+        </w:numPr>
+        <w:spacing w:line="360" w:lineRule="auto"/>
+        <w:rPr>
+          <w:rFonts w:ascii="Open Sans" w:eastAsiaTheme="minorEastAsia" w:hAnsi="Open Sans" w:cs="Open Sans"/>
+          <w:b/>
+          <w:bCs/>
+          <w:sz w:val="24"/>
+          <w:szCs w:val="24"/>
+        </w:rPr>
+      </w:pPr>
+      <w:r>
+        <w:rPr>
+          <w:rFonts w:ascii="Open Sans" w:eastAsiaTheme="minorEastAsia" w:hAnsi="Open Sans" w:cs="Open Sans"/>
+          <w:sz w:val="24"/>
+          <w:szCs w:val="24"/>
+        </w:rPr>
+        <w:t>Airplane type</w:t>
+      </w:r>
+    </w:p>
+    <w:p>
+      <w:pPr>
+        <w:pStyle w:val="ListParagraph"/>
+        <w:numPr>
+          <w:ilvl w:val="2"/>
+          <w:numId w:val="47"/>
+        </w:numPr>
+        <w:spacing w:line="360" w:lineRule="auto"/>
+        <w:rPr>
+          <w:rFonts w:ascii="Open Sans" w:eastAsiaTheme="minorEastAsia" w:hAnsi="Open Sans" w:cs="Open Sans"/>
+          <w:b/>
+          <w:bCs/>
+          <w:sz w:val="24"/>
+          <w:szCs w:val="24"/>
+        </w:rPr>
+      </w:pPr>
+      <w:r>
+        <w:rPr>
+          <w:rFonts w:ascii="Open Sans" w:eastAsiaTheme="minorEastAsia" w:hAnsi="Open Sans" w:cs="Open Sans"/>
+          <w:sz w:val="24"/>
+          <w:szCs w:val="24"/>
+        </w:rPr>
+        <w:t>Departure airport</w:t>
+      </w:r>
+    </w:p>
+    <w:p>
+      <w:pPr>
+        <w:pStyle w:val="ListParagraph"/>
+        <w:numPr>
+          <w:ilvl w:val="2"/>
+          <w:numId w:val="47"/>
+        </w:numPr>
+        <w:spacing w:line="360" w:lineRule="auto"/>
+        <w:rPr>
+          <w:rFonts w:ascii="Open Sans" w:eastAsiaTheme="minorEastAsia" w:hAnsi="Open Sans" w:cs="Open Sans"/>
+          <w:b/>
+          <w:bCs/>
+          <w:sz w:val="24"/>
+          <w:szCs w:val="24"/>
+        </w:rPr>
+      </w:pPr>
+      <w:r>
+        <w:rPr>
+          <w:rFonts w:ascii="Open Sans" w:eastAsiaTheme="minorEastAsia" w:hAnsi="Open Sans" w:cs="Open Sans"/>
+          <w:sz w:val="24"/>
+          <w:szCs w:val="24"/>
+        </w:rPr>
+        <w:t>Flight is local, dual instruction</w:t>
+      </w:r>
+    </w:p>
+    <w:p>
+      <w:pPr>
+        <w:pStyle w:val="ListParagraph"/>
+        <w:numPr>
+          <w:ilvl w:val="2"/>
+          <w:numId w:val="47"/>
+        </w:numPr>
+        <w:spacing w:line="360" w:lineRule="auto"/>
+        <w:rPr>
+          <w:rFonts w:ascii="Open Sans" w:eastAsiaTheme="minorEastAsia" w:hAnsi="Open Sans" w:cs="Open Sans"/>
+          <w:b/>
+          <w:bCs/>
+          <w:sz w:val="24"/>
+          <w:szCs w:val="24"/>
+        </w:rPr>
+      </w:pPr>
+      <w:r>
+        <w:rPr>
+          <w:rFonts w:ascii="Open Sans" w:eastAsiaTheme="minorEastAsia" w:hAnsi="Open Sans" w:cs="Open Sans"/>
+          <w:sz w:val="24"/>
+          <w:szCs w:val="24"/>
+        </w:rPr>
+        <w:t>Proposed takeoff time</w:t>
+      </w:r>
+    </w:p>
+    <w:p>
+      <w:pPr>
+        <w:pStyle w:val="ListParagraph"/>
+        <w:numPr>
+          <w:ilvl w:val="0"/>
+          <w:numId w:val="47"/>
+        </w:numPr>
+        <w:spacing w:line="360" w:lineRule="auto"/>
+        <w:rPr>
+          <w:rFonts w:ascii="Open Sans" w:eastAsiaTheme="minorEastAsia" w:hAnsi="Open Sans" w:cs="Open Sans"/>
+          <w:b/>
+          <w:bCs/>
+          <w:sz w:val="24"/>
+          <w:szCs w:val="24"/>
+        </w:rPr>
+      </w:pPr>
+      <w:r>
+        <w:rPr>
+          <w:rFonts w:ascii="Open Sans" w:eastAsiaTheme="minorEastAsia" w:hAnsi="Open Sans" w:cs="Open Sans"/>
+          <w:sz w:val="24"/>
+          <w:szCs w:val="24"/>
+        </w:rPr>
+        <w:t>You can also get a printed copy of aviation weather services</w:t>
+      </w:r>
+    </w:p>
+    <w:p>
+      <w:pPr>
+        <w:pStyle w:val="ListParagraph"/>
+        <w:numPr>
+          <w:ilvl w:val="0"/>
+          <w:numId w:val="47"/>
+        </w:numPr>
+        <w:spacing w:line="360" w:lineRule="auto"/>
+        <w:rPr>
+          <w:rFonts w:ascii="Open Sans" w:eastAsiaTheme="minorEastAsia" w:hAnsi="Open Sans" w:cs="Open Sans"/>
+          <w:b/>
+          <w:bCs/>
+          <w:sz w:val="24"/>
+          <w:szCs w:val="24"/>
+        </w:rPr>
+      </w:pPr>
+      <w:r>
+        <w:rPr>
+          <w:rFonts w:ascii="Open Sans" w:eastAsiaTheme="minorEastAsia" w:hAnsi="Open Sans" w:cs="Open Sans"/>
+          <w:sz w:val="24"/>
+          <w:szCs w:val="24"/>
+        </w:rPr>
+        <w:lastRenderedPageBreak/>
+        <w:t xml:space="preserve">You can also check the </w:t>
+      </w:r>
+      <w:r>
+        <w:rPr>
+          <w:rFonts w:ascii="Open Sans" w:eastAsiaTheme="minorEastAsia" w:hAnsi="Open Sans" w:cs="Open Sans"/>
+          <w:b/>
+          <w:bCs/>
+          <w:sz w:val="24"/>
+          <w:szCs w:val="24"/>
+        </w:rPr>
+        <w:t xml:space="preserve">Graphical Forecast for Aviation </w:t>
+      </w:r>
+      <w:r>
+        <w:rPr>
+          <w:rFonts w:ascii="Open Sans" w:eastAsiaTheme="minorEastAsia" w:hAnsi="Open Sans" w:cs="Open Sans"/>
+          <w:sz w:val="24"/>
+          <w:szCs w:val="24"/>
+        </w:rPr>
+        <w:t>on the Aviation Weather center Website</w:t>
+      </w:r>
+    </w:p>
+    <w:p>
+      <w:pPr>
+        <w:pStyle w:val="ListParagraph"/>
+        <w:numPr>
+          <w:ilvl w:val="1"/>
+          <w:numId w:val="47"/>
+        </w:numPr>
+        <w:spacing w:line="360" w:lineRule="auto"/>
+        <w:rPr>
+          <w:rFonts w:ascii="Open Sans" w:eastAsiaTheme="minorEastAsia" w:hAnsi="Open Sans" w:cs="Open Sans"/>
+          <w:b/>
+          <w:bCs/>
+          <w:sz w:val="24"/>
+          <w:szCs w:val="24"/>
+        </w:rPr>
+      </w:pPr>
+      <w:r>
+        <w:rPr>
+          <w:rFonts w:ascii="Open Sans" w:eastAsiaTheme="minorEastAsia" w:hAnsi="Open Sans" w:cs="Open Sans"/>
+          <w:sz w:val="24"/>
+          <w:szCs w:val="24"/>
+        </w:rPr>
+        <w:t>This can show great information about METARs and TAFs along with convective outlooks, obscurations, and cloud tops</w:t>
+      </w:r>
+      <w:r>
+        <w:rPr>
+          <w:rFonts w:ascii="Open Sans" w:eastAsiaTheme="minorEastAsia" w:hAnsi="Open Sans" w:cs="Open Sans"/>
+          <w:b/>
+          <w:bCs/>
+          <w:sz w:val="24"/>
+          <w:szCs w:val="24"/>
+        </w:rPr>
+        <w:br w:type="page"/>
+      </w:r>
+    </w:p>
+    <w:p>
+      <w:pPr>
+        <w:spacing w:line="360" w:lineRule="auto"/>
+        <w:rPr>
+          <w:rFonts w:ascii="Open Sans" w:eastAsiaTheme="minorEastAsia" w:hAnsi="Open Sans" w:cs="Open Sans"/>
+          <w:b/>
+          <w:bCs/>
+          <w:sz w:val="24"/>
+          <w:szCs w:val="24"/>
+        </w:rPr>
+      </w:pPr>
+      <w:r>
+        <w:rPr>
+          <w:rFonts w:ascii="Open Sans" w:eastAsiaTheme="minorEastAsia" w:hAnsi="Open Sans" w:cs="Open Sans"/>
+          <w:b/>
+          <w:bCs/>
+          <w:sz w:val="24"/>
+          <w:szCs w:val="24"/>
+        </w:rPr>
+        <w:lastRenderedPageBreak/>
+        <w:t xml:space="preserve">Lesson </w:t>
+      </w:r>
+      <w:r>
+        <w:rPr>
+          <w:rFonts w:ascii="Open Sans" w:eastAsiaTheme="minorEastAsia" w:hAnsi="Open Sans" w:cs="Open Sans"/>
+          <w:b/>
+          <w:bCs/>
+          <w:sz w:val="24"/>
+          <w:szCs w:val="24"/>
+        </w:rPr>
+        <w:t>24: Federal Aviation Regulations (FAR)</w:t>
+      </w:r>
+    </w:p>
+    <w:p>
+      <w:pPr>
+        <w:pStyle w:val="ListParagraph"/>
+        <w:numPr>
+          <w:ilvl w:val="0"/>
+          <w:numId w:val="48"/>
+        </w:numPr>
+        <w:spacing w:line="360" w:lineRule="auto"/>
+        <w:rPr>
+          <w:rFonts w:ascii="Open Sans" w:eastAsiaTheme="minorEastAsia" w:hAnsi="Open Sans" w:cs="Open Sans"/>
+          <w:sz w:val="24"/>
+          <w:szCs w:val="24"/>
+        </w:rPr>
+      </w:pPr>
+      <w:r>
+        <w:rPr>
+          <w:rFonts w:ascii="Open Sans" w:eastAsiaTheme="minorEastAsia" w:hAnsi="Open Sans" w:cs="Open Sans"/>
+          <w:sz w:val="24"/>
+          <w:szCs w:val="24"/>
+        </w:rPr>
+        <w:t>Categories of Aircraft include</w:t>
+      </w:r>
+    </w:p>
+    <w:p>
+      <w:pPr>
+        <w:pStyle w:val="ListParagraph"/>
+        <w:numPr>
+          <w:ilvl w:val="1"/>
+          <w:numId w:val="48"/>
+        </w:numPr>
+        <w:spacing w:line="360" w:lineRule="auto"/>
+        <w:rPr>
+          <w:rFonts w:ascii="Open Sans" w:eastAsiaTheme="minorEastAsia" w:hAnsi="Open Sans" w:cs="Open Sans"/>
+          <w:b/>
+          <w:bCs/>
+          <w:sz w:val="24"/>
+          <w:szCs w:val="24"/>
+        </w:rPr>
+      </w:pPr>
+      <w:r>
+        <w:rPr>
+          <w:rFonts w:ascii="Open Sans" w:eastAsiaTheme="minorEastAsia" w:hAnsi="Open Sans" w:cs="Open Sans"/>
+          <w:b/>
+          <w:bCs/>
+          <w:sz w:val="24"/>
+          <w:szCs w:val="24"/>
+        </w:rPr>
+        <w:t>Airplanes</w:t>
+      </w:r>
+    </w:p>
+    <w:p>
+      <w:pPr>
+        <w:pStyle w:val="ListParagraph"/>
+        <w:numPr>
+          <w:ilvl w:val="2"/>
+          <w:numId w:val="48"/>
+        </w:numPr>
+        <w:spacing w:line="360" w:lineRule="auto"/>
+        <w:rPr>
+          <w:rFonts w:ascii="Open Sans" w:eastAsiaTheme="minorEastAsia" w:hAnsi="Open Sans" w:cs="Open Sans"/>
+          <w:sz w:val="24"/>
+          <w:szCs w:val="24"/>
+        </w:rPr>
+      </w:pPr>
+      <w:r>
+        <w:rPr>
+          <w:rFonts w:ascii="Open Sans" w:eastAsiaTheme="minorEastAsia" w:hAnsi="Open Sans" w:cs="Open Sans"/>
+          <w:b/>
+          <w:bCs/>
+          <w:sz w:val="24"/>
+          <w:szCs w:val="24"/>
+        </w:rPr>
+        <w:t>Class</w:t>
+      </w:r>
+      <w:r>
+        <w:rPr>
+          <w:rFonts w:ascii="Open Sans" w:eastAsiaTheme="minorEastAsia" w:hAnsi="Open Sans" w:cs="Open Sans"/>
+          <w:sz w:val="24"/>
+          <w:szCs w:val="24"/>
+        </w:rPr>
+        <w:t>: SEL, MEL, SES, MES</w:t>
+      </w:r>
+    </w:p>
+    <w:p>
+      <w:pPr>
+        <w:pStyle w:val="ListParagraph"/>
+        <w:numPr>
+          <w:ilvl w:val="1"/>
+          <w:numId w:val="48"/>
+        </w:numPr>
+        <w:spacing w:line="360" w:lineRule="auto"/>
+        <w:rPr>
+          <w:rFonts w:ascii="Open Sans" w:eastAsiaTheme="minorEastAsia" w:hAnsi="Open Sans" w:cs="Open Sans"/>
+          <w:b/>
+          <w:bCs/>
+          <w:sz w:val="24"/>
+          <w:szCs w:val="24"/>
+        </w:rPr>
+      </w:pPr>
+      <w:r>
+        <w:rPr>
+          <w:rFonts w:ascii="Open Sans" w:eastAsiaTheme="minorEastAsia" w:hAnsi="Open Sans" w:cs="Open Sans"/>
+          <w:b/>
+          <w:bCs/>
+          <w:sz w:val="24"/>
+          <w:szCs w:val="24"/>
+        </w:rPr>
+        <w:t>Rotorcraft</w:t>
+      </w:r>
+    </w:p>
+    <w:p>
+      <w:pPr>
+        <w:pStyle w:val="ListParagraph"/>
+        <w:numPr>
+          <w:ilvl w:val="2"/>
+          <w:numId w:val="48"/>
+        </w:numPr>
+        <w:spacing w:line="360" w:lineRule="auto"/>
+        <w:rPr>
+          <w:rFonts w:ascii="Open Sans" w:eastAsiaTheme="minorEastAsia" w:hAnsi="Open Sans" w:cs="Open Sans"/>
+          <w:b/>
+          <w:bCs/>
+          <w:sz w:val="24"/>
+          <w:szCs w:val="24"/>
+        </w:rPr>
+      </w:pPr>
+      <w:r>
+        <w:rPr>
+          <w:rFonts w:ascii="Open Sans" w:eastAsiaTheme="minorEastAsia" w:hAnsi="Open Sans" w:cs="Open Sans"/>
+          <w:b/>
+          <w:bCs/>
+          <w:sz w:val="24"/>
+          <w:szCs w:val="24"/>
+        </w:rPr>
+        <w:t xml:space="preserve">Class: </w:t>
+      </w:r>
+      <w:r>
+        <w:rPr>
+          <w:rFonts w:ascii="Open Sans" w:eastAsiaTheme="minorEastAsia" w:hAnsi="Open Sans" w:cs="Open Sans"/>
+          <w:sz w:val="24"/>
+          <w:szCs w:val="24"/>
+        </w:rPr>
+        <w:t>Helicopters and Gyroplanes</w:t>
+      </w:r>
+    </w:p>
+    <w:p>
+      <w:pPr>
+        <w:pStyle w:val="ListParagraph"/>
+        <w:numPr>
+          <w:ilvl w:val="1"/>
+          <w:numId w:val="48"/>
+        </w:numPr>
+        <w:spacing w:line="360" w:lineRule="auto"/>
+        <w:rPr>
+          <w:rFonts w:ascii="Open Sans" w:eastAsiaTheme="minorEastAsia" w:hAnsi="Open Sans" w:cs="Open Sans"/>
+          <w:b/>
+          <w:bCs/>
+          <w:sz w:val="24"/>
+          <w:szCs w:val="24"/>
+        </w:rPr>
+      </w:pPr>
+      <w:r>
+        <w:rPr>
+          <w:rFonts w:ascii="Open Sans" w:eastAsiaTheme="minorEastAsia" w:hAnsi="Open Sans" w:cs="Open Sans"/>
+          <w:b/>
+          <w:bCs/>
+          <w:sz w:val="24"/>
+          <w:szCs w:val="24"/>
+        </w:rPr>
+        <w:t xml:space="preserve">Powered Lift </w:t>
+      </w:r>
+    </w:p>
+    <w:p>
+      <w:pPr>
+        <w:pStyle w:val="ListParagraph"/>
+        <w:numPr>
+          <w:ilvl w:val="1"/>
+          <w:numId w:val="48"/>
+        </w:numPr>
+        <w:spacing w:line="360" w:lineRule="auto"/>
+        <w:rPr>
+          <w:rFonts w:ascii="Open Sans" w:eastAsiaTheme="minorEastAsia" w:hAnsi="Open Sans" w:cs="Open Sans"/>
+          <w:b/>
+          <w:bCs/>
+          <w:sz w:val="24"/>
+          <w:szCs w:val="24"/>
+        </w:rPr>
+      </w:pPr>
+      <w:r>
+        <w:rPr>
+          <w:rFonts w:ascii="Open Sans" w:eastAsiaTheme="minorEastAsia" w:hAnsi="Open Sans" w:cs="Open Sans"/>
+          <w:b/>
+          <w:bCs/>
+          <w:sz w:val="24"/>
+          <w:szCs w:val="24"/>
+        </w:rPr>
+        <w:t>Gliders:</w:t>
+      </w:r>
+    </w:p>
+    <w:p>
+      <w:pPr>
+        <w:pStyle w:val="ListParagraph"/>
+        <w:numPr>
+          <w:ilvl w:val="1"/>
+          <w:numId w:val="48"/>
+        </w:numPr>
+        <w:spacing w:line="360" w:lineRule="auto"/>
+        <w:rPr>
+          <w:rFonts w:ascii="Open Sans" w:eastAsiaTheme="minorEastAsia" w:hAnsi="Open Sans" w:cs="Open Sans"/>
+          <w:b/>
+          <w:bCs/>
+          <w:sz w:val="24"/>
+          <w:szCs w:val="24"/>
+        </w:rPr>
+      </w:pPr>
+      <w:r>
+        <w:rPr>
+          <w:rFonts w:ascii="Open Sans" w:eastAsiaTheme="minorEastAsia" w:hAnsi="Open Sans" w:cs="Open Sans"/>
+          <w:b/>
+          <w:bCs/>
+          <w:sz w:val="24"/>
+          <w:szCs w:val="24"/>
+        </w:rPr>
+        <w:t>Lighter – Than – Air</w:t>
+      </w:r>
+    </w:p>
+    <w:p>
+      <w:pPr>
+        <w:pStyle w:val="ListParagraph"/>
+        <w:numPr>
+          <w:ilvl w:val="2"/>
+          <w:numId w:val="48"/>
+        </w:numPr>
+        <w:spacing w:line="360" w:lineRule="auto"/>
+        <w:rPr>
+          <w:rFonts w:ascii="Open Sans" w:eastAsiaTheme="minorEastAsia" w:hAnsi="Open Sans" w:cs="Open Sans"/>
+          <w:b/>
+          <w:bCs/>
+          <w:sz w:val="24"/>
+          <w:szCs w:val="24"/>
+        </w:rPr>
+      </w:pPr>
+      <w:r>
+        <w:rPr>
+          <w:rFonts w:ascii="Open Sans" w:eastAsiaTheme="minorEastAsia" w:hAnsi="Open Sans" w:cs="Open Sans"/>
+          <w:b/>
+          <w:bCs/>
+          <w:sz w:val="24"/>
+          <w:szCs w:val="24"/>
+        </w:rPr>
+        <w:t xml:space="preserve">Class: </w:t>
+      </w:r>
+      <w:r>
+        <w:rPr>
+          <w:rFonts w:ascii="Open Sans" w:eastAsiaTheme="minorEastAsia" w:hAnsi="Open Sans" w:cs="Open Sans"/>
+          <w:sz w:val="24"/>
+          <w:szCs w:val="24"/>
+        </w:rPr>
+        <w:t>Airships and Balloons</w:t>
+      </w:r>
+    </w:p>
+    <w:p>
+      <w:pPr>
+        <w:pStyle w:val="ListParagraph"/>
+        <w:numPr>
+          <w:ilvl w:val="1"/>
+          <w:numId w:val="48"/>
+        </w:numPr>
+        <w:spacing w:line="360" w:lineRule="auto"/>
+        <w:rPr>
+          <w:rFonts w:ascii="Open Sans" w:eastAsiaTheme="minorEastAsia" w:hAnsi="Open Sans" w:cs="Open Sans"/>
+          <w:b/>
+          <w:bCs/>
+          <w:sz w:val="24"/>
+          <w:szCs w:val="24"/>
+        </w:rPr>
+      </w:pPr>
+      <w:r>
+        <w:rPr>
+          <w:rFonts w:ascii="Open Sans" w:eastAsiaTheme="minorEastAsia" w:hAnsi="Open Sans" w:cs="Open Sans"/>
+          <w:b/>
+          <w:bCs/>
+          <w:sz w:val="24"/>
+          <w:szCs w:val="24"/>
+        </w:rPr>
+        <w:t>Weight – Shift Control</w:t>
+      </w:r>
+    </w:p>
+    <w:p>
+      <w:pPr>
+        <w:pStyle w:val="ListParagraph"/>
+        <w:numPr>
+          <w:ilvl w:val="1"/>
+          <w:numId w:val="48"/>
+        </w:numPr>
+        <w:spacing w:line="360" w:lineRule="auto"/>
+        <w:rPr>
+          <w:rFonts w:ascii="Open Sans" w:eastAsiaTheme="minorEastAsia" w:hAnsi="Open Sans" w:cs="Open Sans"/>
+          <w:b/>
+          <w:bCs/>
+          <w:sz w:val="24"/>
+          <w:szCs w:val="24"/>
+        </w:rPr>
+      </w:pPr>
+      <w:r>
+        <w:rPr>
+          <w:rFonts w:ascii="Open Sans" w:eastAsiaTheme="minorEastAsia" w:hAnsi="Open Sans" w:cs="Open Sans"/>
+          <w:b/>
+          <w:bCs/>
+          <w:sz w:val="24"/>
+          <w:szCs w:val="24"/>
+        </w:rPr>
+        <w:t>Powered Parachute</w:t>
+      </w:r>
+      <w:r>
+        <w:rPr>
+          <w:rFonts w:ascii="Open Sans" w:eastAsiaTheme="minorEastAsia" w:hAnsi="Open Sans" w:cs="Open Sans"/>
+          <w:b/>
+          <w:bCs/>
+          <w:sz w:val="24"/>
+          <w:szCs w:val="24"/>
+        </w:rPr>
+        <w:br/>
+      </w:r>
+    </w:p>
+    <w:p>
+      <w:pPr>
+        <w:pStyle w:val="ListParagraph"/>
+        <w:numPr>
+          <w:ilvl w:val="0"/>
+          <w:numId w:val="48"/>
+        </w:numPr>
+        <w:spacing w:line="360" w:lineRule="auto"/>
+        <w:rPr>
+          <w:rFonts w:ascii="Open Sans" w:eastAsiaTheme="minorEastAsia" w:hAnsi="Open Sans" w:cs="Open Sans"/>
+          <w:b/>
+          <w:bCs/>
+          <w:sz w:val="24"/>
+          <w:szCs w:val="24"/>
+        </w:rPr>
+      </w:pPr>
+      <w:r>
+        <w:rPr>
+          <w:rFonts w:ascii="Open Sans" w:eastAsiaTheme="minorEastAsia" w:hAnsi="Open Sans" w:cs="Open Sans"/>
+          <w:b/>
+          <w:bCs/>
+          <w:sz w:val="24"/>
+          <w:szCs w:val="24"/>
+        </w:rPr>
+        <w:t xml:space="preserve">Right of way rules FAR 91.113: </w:t>
+      </w:r>
+      <w:r>
+        <w:rPr>
+          <w:rFonts w:ascii="Open Sans" w:eastAsiaTheme="minorEastAsia" w:hAnsi="Open Sans" w:cs="Open Sans"/>
+          <w:sz w:val="24"/>
+          <w:szCs w:val="24"/>
+        </w:rPr>
+        <w:t>Dictate that less maneuverable aircrafts must be given the right of way.</w:t>
+      </w:r>
+    </w:p>
+    <w:p>
+      <w:pPr>
+        <w:pStyle w:val="ListParagraph"/>
+        <w:numPr>
+          <w:ilvl w:val="1"/>
+          <w:numId w:val="48"/>
+        </w:numPr>
+        <w:spacing w:line="360" w:lineRule="auto"/>
+        <w:rPr>
+          <w:rFonts w:ascii="Open Sans" w:eastAsiaTheme="minorEastAsia" w:hAnsi="Open Sans" w:cs="Open Sans"/>
+          <w:sz w:val="24"/>
+          <w:szCs w:val="24"/>
+        </w:rPr>
+      </w:pPr>
+      <w:r>
+        <w:rPr>
+          <w:rFonts w:ascii="Open Sans" w:eastAsiaTheme="minorEastAsia" w:hAnsi="Open Sans" w:cs="Open Sans"/>
+          <w:sz w:val="24"/>
+          <w:szCs w:val="24"/>
+        </w:rPr>
+        <w:t>Planes, powered lift, rotorcraft</w:t>
+      </w:r>
+      <w:r>
+        <w:rPr>
+          <w:rFonts w:ascii="Open Sans" w:eastAsiaTheme="minorEastAsia" w:hAnsi="Open Sans" w:cs="Open Sans"/>
+          <w:sz w:val="24"/>
+          <w:szCs w:val="24"/>
+        </w:rPr>
+        <w:t>, weight shift, and powered parachute are the most maneuverable and must yield</w:t>
+      </w:r>
+      <w:r>
+        <w:rPr>
+          <w:rFonts w:ascii="Open Sans" w:eastAsiaTheme="minorEastAsia" w:hAnsi="Open Sans" w:cs="Open Sans"/>
+          <w:sz w:val="24"/>
+          <w:szCs w:val="24"/>
+        </w:rPr>
+        <w:br/>
+      </w:r>
+    </w:p>
+    <w:p>
+      <w:pPr>
+        <w:pStyle w:val="ListParagraph"/>
+        <w:numPr>
+          <w:ilvl w:val="0"/>
+          <w:numId w:val="48"/>
+        </w:numPr>
+        <w:spacing w:line="360" w:lineRule="auto"/>
+        <w:rPr>
+          <w:rFonts w:ascii="Open Sans" w:eastAsiaTheme="minorEastAsia" w:hAnsi="Open Sans" w:cs="Open Sans"/>
+          <w:i/>
+          <w:iCs/>
+          <w:sz w:val="24"/>
+          <w:szCs w:val="24"/>
+        </w:rPr>
+      </w:pPr>
+      <w:r>
+        <w:rPr>
+          <w:rFonts w:ascii="Open Sans" w:eastAsiaTheme="minorEastAsia" w:hAnsi="Open Sans" w:cs="Open Sans"/>
+          <w:b/>
+          <w:bCs/>
+          <w:sz w:val="24"/>
+          <w:szCs w:val="24"/>
+        </w:rPr>
+        <w:t xml:space="preserve">FAR 91.113(e): </w:t>
+      </w:r>
+      <w:r>
+        <w:rPr>
+          <w:rFonts w:ascii="Open Sans" w:eastAsiaTheme="minorEastAsia" w:hAnsi="Open Sans" w:cs="Open Sans"/>
+          <w:i/>
+          <w:iCs/>
+          <w:sz w:val="24"/>
+          <w:szCs w:val="24"/>
+        </w:rPr>
+        <w:t>When aircrafts are approaching each other head-on, each pilot must turn to the right</w:t>
+      </w:r>
+    </w:p>
+    <w:p>
+      <w:pPr>
+        <w:pStyle w:val="ListParagraph"/>
+        <w:numPr>
+          <w:ilvl w:val="0"/>
+          <w:numId w:val="48"/>
+        </w:numPr>
+        <w:spacing w:line="360" w:lineRule="auto"/>
+        <w:rPr>
+          <w:rFonts w:ascii="Open Sans" w:eastAsiaTheme="minorEastAsia" w:hAnsi="Open Sans" w:cs="Open Sans"/>
+          <w:i/>
+          <w:iCs/>
+          <w:sz w:val="24"/>
+          <w:szCs w:val="24"/>
+        </w:rPr>
+      </w:pPr>
+      <w:r>
+        <w:rPr>
+          <w:rFonts w:ascii="Open Sans" w:eastAsiaTheme="minorEastAsia" w:hAnsi="Open Sans" w:cs="Open Sans"/>
+          <w:b/>
+          <w:bCs/>
+          <w:sz w:val="24"/>
+          <w:szCs w:val="24"/>
+        </w:rPr>
+        <w:t>FAR 91.</w:t>
+      </w:r>
+      <w:r>
+        <w:rPr>
+          <w:rFonts w:ascii="Open Sans" w:eastAsiaTheme="minorEastAsia" w:hAnsi="Open Sans" w:cs="Open Sans"/>
+          <w:b/>
+          <w:bCs/>
+          <w:sz w:val="24"/>
+          <w:szCs w:val="24"/>
+        </w:rPr>
+        <w:t>113(d)</w:t>
+      </w:r>
+      <w:r>
+        <w:rPr>
+          <w:rFonts w:ascii="Open Sans" w:eastAsiaTheme="minorEastAsia" w:hAnsi="Open Sans" w:cs="Open Sans"/>
+          <w:b/>
+          <w:bCs/>
+          <w:sz w:val="24"/>
+          <w:szCs w:val="24"/>
+        </w:rPr>
+        <w:t>:</w:t>
+      </w:r>
+      <w:r>
+        <w:rPr>
+          <w:rFonts w:ascii="Open Sans" w:eastAsiaTheme="minorEastAsia" w:hAnsi="Open Sans" w:cs="Open Sans"/>
+          <w:b/>
+          <w:bCs/>
+          <w:i/>
+          <w:iCs/>
+          <w:sz w:val="24"/>
+          <w:szCs w:val="24"/>
+        </w:rPr>
+        <w:t xml:space="preserve"> </w:t>
+      </w:r>
+      <w:r>
+        <w:rPr>
+          <w:rFonts w:ascii="Open Sans" w:eastAsiaTheme="minorEastAsia" w:hAnsi="Open Sans" w:cs="Open Sans"/>
+          <w:i/>
+          <w:iCs/>
+          <w:sz w:val="24"/>
+          <w:szCs w:val="24"/>
+        </w:rPr>
+        <w:t>When aircraft of the same category are converging at approximately the same altitude, the aircraft to the other’s right has the right of way</w:t>
+      </w:r>
+    </w:p>
+    <w:p>
+      <w:pPr>
+        <w:pStyle w:val="ListParagraph"/>
+        <w:numPr>
+          <w:ilvl w:val="0"/>
+          <w:numId w:val="48"/>
+        </w:numPr>
+        <w:spacing w:line="360" w:lineRule="auto"/>
+        <w:rPr>
+          <w:rFonts w:ascii="Open Sans" w:eastAsiaTheme="minorEastAsia" w:hAnsi="Open Sans" w:cs="Open Sans"/>
+          <w:i/>
+          <w:iCs/>
+          <w:sz w:val="24"/>
+          <w:szCs w:val="24"/>
+        </w:rPr>
+      </w:pPr>
+      <w:r>
+        <w:rPr>
+          <w:rFonts w:ascii="Open Sans" w:eastAsiaTheme="minorEastAsia" w:hAnsi="Open Sans" w:cs="Open Sans"/>
+          <w:b/>
+          <w:bCs/>
+          <w:sz w:val="24"/>
+          <w:szCs w:val="24"/>
+        </w:rPr>
+        <w:t xml:space="preserve">FAR 91.113(f): </w:t>
+      </w:r>
+      <w:r>
+        <w:rPr>
+          <w:rFonts w:ascii="Open Sans" w:eastAsiaTheme="minorEastAsia" w:hAnsi="Open Sans" w:cs="Open Sans"/>
+          <w:i/>
+          <w:iCs/>
+          <w:sz w:val="24"/>
+          <w:szCs w:val="24"/>
+        </w:rPr>
+        <w:t>An aircraft that is being overtaken has the right of way and each pilot of an overtaking aircraft shall alter course to the right to pass well clear</w:t>
+      </w:r>
+    </w:p>
+    <w:p>
+      <w:pPr>
+        <w:pStyle w:val="ListParagraph"/>
+        <w:numPr>
+          <w:ilvl w:val="0"/>
+          <w:numId w:val="48"/>
+        </w:numPr>
+        <w:spacing w:line="360" w:lineRule="auto"/>
+        <w:rPr>
+          <w:rFonts w:ascii="Open Sans" w:eastAsiaTheme="minorEastAsia" w:hAnsi="Open Sans" w:cs="Open Sans"/>
+          <w:i/>
+          <w:iCs/>
+          <w:sz w:val="24"/>
+          <w:szCs w:val="24"/>
+        </w:rPr>
+      </w:pPr>
+      <w:r>
+        <w:rPr>
+          <w:rFonts w:ascii="Open Sans" w:eastAsiaTheme="minorEastAsia" w:hAnsi="Open Sans" w:cs="Open Sans"/>
+          <w:b/>
+          <w:bCs/>
+          <w:sz w:val="24"/>
+          <w:szCs w:val="24"/>
+        </w:rPr>
+        <w:lastRenderedPageBreak/>
+        <w:t>FAR 91.113(</w:t>
+      </w:r>
+      <w:r>
+        <w:rPr>
+          <w:rFonts w:ascii="Open Sans" w:eastAsiaTheme="minorEastAsia" w:hAnsi="Open Sans" w:cs="Open Sans"/>
+          <w:b/>
+          <w:bCs/>
+          <w:sz w:val="24"/>
+          <w:szCs w:val="24"/>
+        </w:rPr>
+        <w:t>g</w:t>
+      </w:r>
+      <w:r>
+        <w:rPr>
+          <w:rFonts w:ascii="Open Sans" w:eastAsiaTheme="minorEastAsia" w:hAnsi="Open Sans" w:cs="Open Sans"/>
+          <w:b/>
+          <w:bCs/>
+          <w:sz w:val="24"/>
+          <w:szCs w:val="24"/>
+        </w:rPr>
+        <w:t>):</w:t>
+      </w:r>
+      <w:r>
+        <w:rPr>
+          <w:rFonts w:ascii="Open Sans" w:eastAsiaTheme="minorEastAsia" w:hAnsi="Open Sans" w:cs="Open Sans"/>
+          <w:b/>
+          <w:bCs/>
+          <w:sz w:val="24"/>
+          <w:szCs w:val="24"/>
+        </w:rPr>
+        <w:t xml:space="preserve"> </w:t>
+      </w:r>
+      <w:r>
+        <w:rPr>
+          <w:rFonts w:ascii="Open Sans" w:eastAsiaTheme="minorEastAsia" w:hAnsi="Open Sans" w:cs="Open Sans"/>
+          <w:i/>
+          <w:iCs/>
+          <w:sz w:val="24"/>
+          <w:szCs w:val="24"/>
+        </w:rPr>
+        <w:t>Aircraft, while on final approach to land or while landing, have the right of way over other aircraft in flight or operating on the surface</w:t>
+      </w:r>
+    </w:p>
+    <w:p>
+      <w:pPr>
+        <w:pStyle w:val="ListParagraph"/>
+        <w:numPr>
+          <w:ilvl w:val="1"/>
+          <w:numId w:val="48"/>
+        </w:numPr>
+        <w:spacing w:line="360" w:lineRule="auto"/>
+        <w:rPr>
+          <w:rFonts w:ascii="Open Sans" w:eastAsiaTheme="minorEastAsia" w:hAnsi="Open Sans" w:cs="Open Sans"/>
+          <w:i/>
+          <w:iCs/>
+          <w:sz w:val="24"/>
+          <w:szCs w:val="24"/>
+        </w:rPr>
+      </w:pPr>
+      <w:r>
+        <w:rPr>
+          <w:rFonts w:ascii="Open Sans" w:eastAsiaTheme="minorEastAsia" w:hAnsi="Open Sans" w:cs="Open Sans"/>
+          <w:i/>
+          <w:iCs/>
+          <w:sz w:val="24"/>
+          <w:szCs w:val="24"/>
+        </w:rPr>
+        <w:t>When two or more aircraft are approaching an airport for the purpose of landing, the airport at the lower altitude has the right of way, but may not overtake another aircraft on final to land</w:t>
+      </w:r>
+    </w:p>
+    <w:p>
+      <w:pPr>
+        <w:pStyle w:val="ListParagraph"/>
+        <w:numPr>
+          <w:ilvl w:val="0"/>
+          <w:numId w:val="48"/>
+        </w:numPr>
+        <w:spacing w:line="360" w:lineRule="auto"/>
+        <w:rPr>
+          <w:rFonts w:ascii="Open Sans" w:eastAsiaTheme="minorEastAsia" w:hAnsi="Open Sans" w:cs="Open Sans"/>
+          <w:i/>
+          <w:iCs/>
+          <w:sz w:val="24"/>
+          <w:szCs w:val="24"/>
+        </w:rPr>
+      </w:pPr>
+      <w:r>
+        <w:rPr>
+          <w:rFonts w:ascii="Open Sans" w:eastAsiaTheme="minorEastAsia" w:hAnsi="Open Sans" w:cs="Open Sans"/>
+          <w:sz w:val="24"/>
+          <w:szCs w:val="24"/>
+        </w:rPr>
+        <w:t>An aircraft in distress always has the right of way.</w:t>
+      </w:r>
+    </w:p>
+    <w:p>
+      <w:pPr>
+        <w:pStyle w:val="ListParagraph"/>
+        <w:numPr>
+          <w:ilvl w:val="0"/>
+          <w:numId w:val="48"/>
+        </w:numPr>
+        <w:spacing w:line="360" w:lineRule="auto"/>
+        <w:rPr>
+          <w:rFonts w:ascii="Open Sans" w:eastAsiaTheme="minorEastAsia" w:hAnsi="Open Sans" w:cs="Open Sans"/>
+          <w:i/>
+          <w:iCs/>
+          <w:sz w:val="24"/>
+          <w:szCs w:val="24"/>
+        </w:rPr>
+      </w:pPr>
+      <w:r>
+        <w:rPr>
+          <w:rFonts w:ascii="Open Sans" w:eastAsiaTheme="minorEastAsia" w:hAnsi="Open Sans" w:cs="Open Sans"/>
+          <w:sz w:val="24"/>
+          <w:szCs w:val="24"/>
+        </w:rPr>
+        <w:t>In some special cases a towing aircraft may have the right of way instead of a non-towing one.</w:t>
+      </w:r>
+    </w:p>
+    <w:p>
+      <w:pPr>
+        <w:pStyle w:val="ListParagraph"/>
+        <w:numPr>
+          <w:ilvl w:val="0"/>
+          <w:numId w:val="48"/>
+        </w:numPr>
+        <w:spacing w:line="360" w:lineRule="auto"/>
+        <w:rPr>
+          <w:rFonts w:ascii="Open Sans" w:eastAsiaTheme="minorEastAsia" w:hAnsi="Open Sans" w:cs="Open Sans"/>
+          <w:i/>
+          <w:iCs/>
+          <w:sz w:val="24"/>
+          <w:szCs w:val="24"/>
+        </w:rPr>
+      </w:pPr>
+      <w:r>
+        <w:rPr>
+          <w:rFonts w:ascii="Open Sans" w:eastAsiaTheme="minorEastAsia" w:hAnsi="Open Sans" w:cs="Open Sans"/>
+          <w:b/>
+          <w:bCs/>
+          <w:sz w:val="24"/>
+          <w:szCs w:val="24"/>
+        </w:rPr>
+        <w:t>Collision avoidance techniques:</w:t>
+      </w:r>
+    </w:p>
+    <w:p>
+      <w:pPr>
+        <w:pStyle w:val="ListParagraph"/>
+        <w:numPr>
+          <w:ilvl w:val="1"/>
+          <w:numId w:val="48"/>
+        </w:numPr>
+        <w:spacing w:line="360" w:lineRule="auto"/>
+        <w:rPr>
+          <w:rFonts w:ascii="Open Sans" w:eastAsiaTheme="minorEastAsia" w:hAnsi="Open Sans" w:cs="Open Sans"/>
+          <w:i/>
+          <w:iCs/>
+          <w:sz w:val="24"/>
+          <w:szCs w:val="24"/>
+        </w:rPr>
+      </w:pPr>
+      <w:r>
+        <w:rPr>
+          <w:rFonts w:ascii="Open Sans" w:eastAsiaTheme="minorEastAsia" w:hAnsi="Open Sans" w:cs="Open Sans"/>
+          <w:sz w:val="24"/>
+          <w:szCs w:val="24"/>
+        </w:rPr>
+        <w:t>Scan all around your peripheral vision using a series of focusing looks to from left to right wing ten degrees at a time</w:t>
+      </w:r>
+    </w:p>
+    <w:p>
+      <w:pPr>
+        <w:pStyle w:val="ListParagraph"/>
+        <w:numPr>
+          <w:ilvl w:val="1"/>
+          <w:numId w:val="48"/>
+        </w:numPr>
+        <w:spacing w:line="360" w:lineRule="auto"/>
+        <w:rPr>
+          <w:rFonts w:ascii="Open Sans" w:eastAsiaTheme="minorEastAsia" w:hAnsi="Open Sans" w:cs="Open Sans"/>
+          <w:i/>
+          <w:iCs/>
+          <w:sz w:val="24"/>
+          <w:szCs w:val="24"/>
+        </w:rPr>
+      </w:pPr>
+      <w:r>
+        <w:rPr>
+          <w:rFonts w:ascii="Open Sans" w:eastAsiaTheme="minorEastAsia" w:hAnsi="Open Sans" w:cs="Open Sans"/>
+          <w:sz w:val="24"/>
+          <w:szCs w:val="24"/>
+        </w:rPr>
+        <w:t>If a plane is becoming larger but shows no lateral movement, it is likely on a collision course with yours. Take evasive action immediately</w:t>
+      </w:r>
+    </w:p>
+    <w:p>
+      <w:pPr>
+        <w:pStyle w:val="ListParagraph"/>
+        <w:numPr>
+          <w:ilvl w:val="1"/>
+          <w:numId w:val="48"/>
+        </w:numPr>
+        <w:spacing w:line="360" w:lineRule="auto"/>
+        <w:rPr>
+          <w:rFonts w:ascii="Open Sans" w:eastAsiaTheme="minorEastAsia" w:hAnsi="Open Sans" w:cs="Open Sans"/>
+          <w:i/>
+          <w:iCs/>
+          <w:sz w:val="24"/>
+          <w:szCs w:val="24"/>
+        </w:rPr>
+      </w:pPr>
+      <w:r>
+        <w:rPr>
+          <w:rFonts w:ascii="Open Sans" w:eastAsiaTheme="minorEastAsia" w:hAnsi="Open Sans" w:cs="Open Sans"/>
+          <w:sz w:val="24"/>
+          <w:szCs w:val="24"/>
+        </w:rPr>
+        <w:t>Keep the windshield clean and use external light during the day to improve visibility</w:t>
+      </w:r>
+    </w:p>
+    <w:p>
+      <w:pPr>
+        <w:pStyle w:val="ListParagraph"/>
+        <w:numPr>
+          <w:ilvl w:val="0"/>
+          <w:numId w:val="48"/>
+        </w:numPr>
+        <w:spacing w:line="360" w:lineRule="auto"/>
+        <w:rPr>
+          <w:rFonts w:ascii="Open Sans" w:eastAsiaTheme="minorEastAsia" w:hAnsi="Open Sans" w:cs="Open Sans"/>
+          <w:i/>
+          <w:iCs/>
+          <w:sz w:val="24"/>
+          <w:szCs w:val="24"/>
+        </w:rPr>
+      </w:pPr>
+      <w:r>
+        <w:rPr>
+          <w:rFonts w:ascii="Open Sans" w:eastAsiaTheme="minorEastAsia" w:hAnsi="Open Sans" w:cs="Open Sans"/>
+          <w:b/>
+          <w:bCs/>
+          <w:sz w:val="24"/>
+          <w:szCs w:val="24"/>
+        </w:rPr>
+        <w:t>Radio Failures:</w:t>
+      </w:r>
+    </w:p>
+    <w:p>
+      <w:pPr>
+        <w:pStyle w:val="ListParagraph"/>
+        <w:numPr>
+          <w:ilvl w:val="1"/>
+          <w:numId w:val="48"/>
+        </w:numPr>
+        <w:spacing w:line="360" w:lineRule="auto"/>
+        <w:rPr>
+          <w:rFonts w:ascii="Open Sans" w:eastAsiaTheme="minorEastAsia" w:hAnsi="Open Sans" w:cs="Open Sans"/>
+          <w:i/>
+          <w:iCs/>
+          <w:sz w:val="24"/>
+          <w:szCs w:val="24"/>
+        </w:rPr>
+      </w:pPr>
+      <w:r>
+        <w:rPr>
+          <w:rFonts w:ascii="Open Sans" w:eastAsiaTheme="minorEastAsia" w:hAnsi="Open Sans" w:cs="Open Sans"/>
+          <w:sz w:val="24"/>
+          <w:szCs w:val="24"/>
+        </w:rPr>
+        <w:t>Radio communication is required to operate at a towered airport</w:t>
+      </w:r>
+    </w:p>
+    <w:p>
+      <w:pPr>
+        <w:pStyle w:val="ListParagraph"/>
+        <w:numPr>
+          <w:ilvl w:val="1"/>
+          <w:numId w:val="48"/>
+        </w:numPr>
+        <w:spacing w:line="360" w:lineRule="auto"/>
+        <w:rPr>
+          <w:rFonts w:ascii="Open Sans" w:eastAsiaTheme="minorEastAsia" w:hAnsi="Open Sans" w:cs="Open Sans"/>
+          <w:i/>
+          <w:iCs/>
+          <w:sz w:val="24"/>
+          <w:szCs w:val="24"/>
+        </w:rPr>
+      </w:pPr>
+      <w:r>
+        <w:rPr>
+          <w:rFonts w:ascii="Open Sans" w:eastAsiaTheme="minorEastAsia" w:hAnsi="Open Sans" w:cs="Open Sans"/>
+          <w:sz w:val="24"/>
+          <w:szCs w:val="24"/>
+        </w:rPr>
+        <w:t>In the case of a radio failure while in the air near the airport try to call out radio failure and request light gun signals if the transmitter works but not receiver</w:t>
+      </w:r>
+    </w:p>
+    <w:p>
+      <w:pPr>
+        <w:pStyle w:val="ListParagraph"/>
+        <w:numPr>
+          <w:ilvl w:val="1"/>
+          <w:numId w:val="48"/>
+        </w:numPr>
+        <w:spacing w:line="360" w:lineRule="auto"/>
+        <w:rPr>
+          <w:rFonts w:ascii="Open Sans" w:eastAsiaTheme="minorEastAsia" w:hAnsi="Open Sans" w:cs="Open Sans"/>
+          <w:i/>
+          <w:iCs/>
+          <w:sz w:val="24"/>
+          <w:szCs w:val="24"/>
+        </w:rPr>
+      </w:pPr>
+      <w:r>
+        <w:rPr>
+          <w:rFonts w:ascii="Open Sans" w:eastAsiaTheme="minorEastAsia" w:hAnsi="Open Sans" w:cs="Open Sans"/>
+          <w:sz w:val="24"/>
+          <w:szCs w:val="24"/>
+        </w:rPr>
+        <w:t>If the receiver works monitor the traffic control frequency and rock the wings back and forth to acknowledge any light gun signals</w:t>
+      </w:r>
+    </w:p>
+    <w:p>
+      <w:pPr>
+        <w:pStyle w:val="ListParagraph"/>
+        <w:numPr>
+          <w:ilvl w:val="1"/>
+          <w:numId w:val="48"/>
+        </w:numPr>
+        <w:spacing w:line="360" w:lineRule="auto"/>
+        <w:rPr>
+          <w:rFonts w:ascii="Open Sans" w:eastAsiaTheme="minorEastAsia" w:hAnsi="Open Sans" w:cs="Open Sans"/>
+          <w:i/>
+          <w:iCs/>
+          <w:sz w:val="24"/>
+          <w:szCs w:val="24"/>
+        </w:rPr>
+      </w:pPr>
+      <w:r>
+        <w:rPr>
+          <w:rFonts w:ascii="Open Sans" w:eastAsiaTheme="minorEastAsia" w:hAnsi="Open Sans" w:cs="Open Sans"/>
+          <w:sz w:val="24"/>
+          <w:szCs w:val="24"/>
+        </w:rPr>
+        <w:t>Enter the traffic pattern and monitor the traffic and light gun signals.</w:t>
+      </w:r>
+      <w:r>
+        <w:rPr>
+          <w:rFonts w:ascii="Open Sans" w:eastAsiaTheme="minorEastAsia" w:hAnsi="Open Sans" w:cs="Open Sans"/>
+          <w:sz w:val="24"/>
+          <w:szCs w:val="24"/>
+        </w:rPr>
+        <w:br/>
+      </w:r>
+      <w:r>
+        <w:rPr>
+          <w:rFonts w:ascii="Open Sans" w:eastAsiaTheme="minorEastAsia" w:hAnsi="Open Sans" w:cs="Open Sans"/>
+          <w:b/>
+          <w:bCs/>
+          <w:sz w:val="24"/>
+          <w:szCs w:val="24"/>
+        </w:rPr>
+        <w:br/>
+      </w:r>
+      <w:r>
+        <w:rPr>
+          <w:rFonts w:ascii="Open Sans" w:eastAsiaTheme="minorEastAsia" w:hAnsi="Open Sans" w:cs="Open Sans"/>
+          <w:b/>
+          <w:bCs/>
+          <w:sz w:val="24"/>
+          <w:szCs w:val="24"/>
+        </w:rPr>
+        <w:br/>
+      </w:r>
+    </w:p>
+    <w:p>
+      <w:pPr>
+        <w:pStyle w:val="ListParagraph"/>
+        <w:numPr>
+          <w:ilvl w:val="0"/>
+          <w:numId w:val="48"/>
+        </w:numPr>
+        <w:spacing w:line="360" w:lineRule="auto"/>
+        <w:rPr>
+          <w:rFonts w:ascii="Open Sans" w:eastAsiaTheme="minorEastAsia" w:hAnsi="Open Sans" w:cs="Open Sans"/>
+          <w:i/>
+          <w:iCs/>
+          <w:sz w:val="24"/>
+          <w:szCs w:val="24"/>
+        </w:rPr>
+      </w:pPr>
+      <w:r>
+        <w:rPr>
+          <w:rFonts w:ascii="Open Sans" w:eastAsiaTheme="minorEastAsia" w:hAnsi="Open Sans" w:cs="Open Sans"/>
+          <w:b/>
+          <w:bCs/>
+          <w:sz w:val="24"/>
+          <w:szCs w:val="24"/>
+        </w:rPr>
+        <w:lastRenderedPageBreak/>
+        <w:t>Light Gun Signal (On Ground):</w:t>
+      </w:r>
+    </w:p>
+    <w:p>
+      <w:pPr>
+        <w:pStyle w:val="ListParagraph"/>
+        <w:numPr>
+          <w:ilvl w:val="1"/>
+          <w:numId w:val="48"/>
+        </w:numPr>
+        <w:spacing w:line="360" w:lineRule="auto"/>
+        <w:rPr>
+          <w:rFonts w:ascii="Open Sans" w:eastAsiaTheme="minorEastAsia" w:hAnsi="Open Sans" w:cs="Open Sans"/>
+          <w:i/>
+          <w:iCs/>
+          <w:sz w:val="24"/>
+          <w:szCs w:val="24"/>
+        </w:rPr>
+      </w:pPr>
+      <w:r>
+        <w:rPr>
+          <w:rFonts w:ascii="Open Sans" w:eastAsiaTheme="minorEastAsia" w:hAnsi="Open Sans" w:cs="Open Sans"/>
+          <w:b/>
+          <w:bCs/>
+          <w:sz w:val="24"/>
+          <w:szCs w:val="24"/>
+        </w:rPr>
+        <w:t>Steady Green</w:t>
+      </w:r>
+      <w:r>
+        <w:rPr>
+          <w:rFonts w:ascii="Open Sans" w:eastAsiaTheme="minorEastAsia" w:hAnsi="Open Sans" w:cs="Open Sans"/>
+          <w:sz w:val="24"/>
+          <w:szCs w:val="24"/>
+        </w:rPr>
+        <w:t>: cleared for takeoff</w:t>
+      </w:r>
+    </w:p>
+    <w:p>
+      <w:pPr>
+        <w:pStyle w:val="ListParagraph"/>
+        <w:numPr>
+          <w:ilvl w:val="1"/>
+          <w:numId w:val="48"/>
+        </w:numPr>
+        <w:spacing w:line="360" w:lineRule="auto"/>
+        <w:rPr>
+          <w:rFonts w:ascii="Open Sans" w:eastAsiaTheme="minorEastAsia" w:hAnsi="Open Sans" w:cs="Open Sans"/>
+          <w:i/>
+          <w:iCs/>
+          <w:sz w:val="24"/>
+          <w:szCs w:val="24"/>
+        </w:rPr>
+      </w:pPr>
+      <w:r>
+        <w:rPr>
+          <w:rFonts w:ascii="Open Sans" w:eastAsiaTheme="minorEastAsia" w:hAnsi="Open Sans" w:cs="Open Sans"/>
+          <w:b/>
+          <w:bCs/>
+          <w:sz w:val="24"/>
+          <w:szCs w:val="24"/>
+        </w:rPr>
+        <w:t>Flashing Green</w:t>
+      </w:r>
+      <w:r>
+        <w:rPr>
+          <w:rFonts w:ascii="Open Sans" w:eastAsiaTheme="minorEastAsia" w:hAnsi="Open Sans" w:cs="Open Sans"/>
+          <w:sz w:val="24"/>
+          <w:szCs w:val="24"/>
+        </w:rPr>
+        <w:t>:</w:t>
+      </w:r>
+      <w:r>
+        <w:rPr>
+          <w:rFonts w:ascii="Open Sans" w:eastAsiaTheme="minorEastAsia" w:hAnsi="Open Sans" w:cs="Open Sans"/>
+          <w:sz w:val="24"/>
+          <w:szCs w:val="24"/>
+        </w:rPr>
+        <w:t xml:space="preserve"> cleared for taxi</w:t>
+      </w:r>
+    </w:p>
+    <w:p>
+      <w:pPr>
+        <w:pStyle w:val="ListParagraph"/>
+        <w:numPr>
+          <w:ilvl w:val="1"/>
+          <w:numId w:val="48"/>
+        </w:numPr>
+        <w:spacing w:line="360" w:lineRule="auto"/>
+        <w:rPr>
+          <w:rFonts w:ascii="Open Sans" w:eastAsiaTheme="minorEastAsia" w:hAnsi="Open Sans" w:cs="Open Sans"/>
+          <w:i/>
+          <w:iCs/>
+          <w:sz w:val="24"/>
+          <w:szCs w:val="24"/>
+        </w:rPr>
+      </w:pPr>
+      <w:r>
+        <w:rPr>
+          <w:rFonts w:ascii="Open Sans" w:eastAsiaTheme="minorEastAsia" w:hAnsi="Open Sans" w:cs="Open Sans"/>
+          <w:b/>
+          <w:bCs/>
+          <w:sz w:val="24"/>
+          <w:szCs w:val="24"/>
+        </w:rPr>
+        <w:t>Steady Red</w:t>
+      </w:r>
+      <w:r>
+        <w:rPr>
+          <w:rFonts w:ascii="Open Sans" w:eastAsiaTheme="minorEastAsia" w:hAnsi="Open Sans" w:cs="Open Sans"/>
+          <w:sz w:val="24"/>
+          <w:szCs w:val="24"/>
+        </w:rPr>
+        <w:t>:</w:t>
+      </w:r>
+      <w:r>
+        <w:rPr>
+          <w:rFonts w:ascii="Open Sans" w:eastAsiaTheme="minorEastAsia" w:hAnsi="Open Sans" w:cs="Open Sans"/>
+          <w:sz w:val="24"/>
+          <w:szCs w:val="24"/>
+        </w:rPr>
+        <w:t xml:space="preserve"> Stop</w:t>
+      </w:r>
+    </w:p>
+    <w:p>
+      <w:pPr>
+        <w:pStyle w:val="ListParagraph"/>
+        <w:numPr>
+          <w:ilvl w:val="1"/>
+          <w:numId w:val="48"/>
+        </w:numPr>
+        <w:spacing w:line="360" w:lineRule="auto"/>
+        <w:rPr>
+          <w:rFonts w:ascii="Open Sans" w:eastAsiaTheme="minorEastAsia" w:hAnsi="Open Sans" w:cs="Open Sans"/>
+          <w:i/>
+          <w:iCs/>
+          <w:sz w:val="24"/>
+          <w:szCs w:val="24"/>
+        </w:rPr>
+      </w:pPr>
+      <w:r>
+        <w:rPr>
+          <w:rFonts w:ascii="Open Sans" w:eastAsiaTheme="minorEastAsia" w:hAnsi="Open Sans" w:cs="Open Sans"/>
+          <w:b/>
+          <w:bCs/>
+          <w:sz w:val="24"/>
+          <w:szCs w:val="24"/>
+        </w:rPr>
+        <w:t>Flashing Red</w:t>
+      </w:r>
+      <w:r>
+        <w:rPr>
+          <w:rFonts w:ascii="Open Sans" w:eastAsiaTheme="minorEastAsia" w:hAnsi="Open Sans" w:cs="Open Sans"/>
+          <w:sz w:val="24"/>
+          <w:szCs w:val="24"/>
+        </w:rPr>
+        <w:t>:</w:t>
+      </w:r>
+      <w:r>
+        <w:rPr>
+          <w:rFonts w:ascii="Open Sans" w:eastAsiaTheme="minorEastAsia" w:hAnsi="Open Sans" w:cs="Open Sans"/>
+          <w:sz w:val="24"/>
+          <w:szCs w:val="24"/>
+        </w:rPr>
+        <w:t xml:space="preserve"> Taxi clear of the runway in use</w:t>
+      </w:r>
+    </w:p>
+    <w:p>
+      <w:pPr>
+        <w:pStyle w:val="ListParagraph"/>
+        <w:numPr>
+          <w:ilvl w:val="1"/>
+          <w:numId w:val="48"/>
+        </w:numPr>
+        <w:spacing w:line="360" w:lineRule="auto"/>
+        <w:rPr>
+          <w:rFonts w:ascii="Open Sans" w:eastAsiaTheme="minorEastAsia" w:hAnsi="Open Sans" w:cs="Open Sans"/>
+          <w:i/>
+          <w:iCs/>
+          <w:sz w:val="24"/>
+          <w:szCs w:val="24"/>
+        </w:rPr>
+      </w:pPr>
+      <w:r>
+        <w:rPr>
+          <w:rFonts w:ascii="Open Sans" w:eastAsiaTheme="minorEastAsia" w:hAnsi="Open Sans" w:cs="Open Sans"/>
+          <w:b/>
+          <w:bCs/>
+          <w:sz w:val="24"/>
+          <w:szCs w:val="24"/>
+        </w:rPr>
+        <w:t xml:space="preserve">White: </w:t>
+      </w:r>
+      <w:r>
+        <w:rPr>
+          <w:rFonts w:ascii="Open Sans" w:eastAsiaTheme="minorEastAsia" w:hAnsi="Open Sans" w:cs="Open Sans"/>
+          <w:sz w:val="24"/>
+          <w:szCs w:val="24"/>
+        </w:rPr>
+        <w:t>Go to starting point on airport</w:t>
+      </w:r>
+      <w:r>
+        <w:rPr>
+          <w:rFonts w:ascii="Open Sans" w:eastAsiaTheme="minorEastAsia" w:hAnsi="Open Sans" w:cs="Open Sans"/>
+          <w:b/>
+          <w:bCs/>
+          <w:sz w:val="24"/>
+          <w:szCs w:val="24"/>
+        </w:rPr>
+        <w:t xml:space="preserve"> </w:t>
+      </w:r>
+    </w:p>
+    <w:p>
+      <w:pPr>
+        <w:pStyle w:val="ListParagraph"/>
+        <w:numPr>
+          <w:ilvl w:val="1"/>
+          <w:numId w:val="48"/>
+        </w:numPr>
+        <w:spacing w:line="360" w:lineRule="auto"/>
+        <w:rPr>
+          <w:rFonts w:ascii="Open Sans" w:eastAsiaTheme="minorEastAsia" w:hAnsi="Open Sans" w:cs="Open Sans"/>
+          <w:i/>
+          <w:iCs/>
+          <w:sz w:val="24"/>
+          <w:szCs w:val="24"/>
+        </w:rPr>
+      </w:pPr>
+      <w:r>
+        <w:rPr>
+          <w:rFonts w:ascii="Open Sans" w:eastAsiaTheme="minorEastAsia" w:hAnsi="Open Sans" w:cs="Open Sans"/>
+          <w:b/>
+          <w:bCs/>
+          <w:sz w:val="24"/>
+          <w:szCs w:val="24"/>
+        </w:rPr>
+        <w:t>Flashing Red and Green:</w:t>
+      </w:r>
+      <w:r>
+        <w:rPr>
+          <w:rFonts w:ascii="Open Sans" w:eastAsiaTheme="minorEastAsia" w:hAnsi="Open Sans" w:cs="Open Sans"/>
+          <w:sz w:val="24"/>
+          <w:szCs w:val="24"/>
+        </w:rPr>
+        <w:t xml:space="preserve"> </w:t>
+      </w:r>
+      <w:r>
+        <w:rPr>
+          <w:rFonts w:ascii="Open Sans" w:eastAsiaTheme="minorEastAsia" w:hAnsi="Open Sans" w:cs="Open Sans"/>
+          <w:sz w:val="24"/>
+          <w:szCs w:val="24"/>
+        </w:rPr>
+        <w:t>Exercise extreme caution</w:t>
+      </w:r>
+    </w:p>
+    <w:p>
+      <w:pPr>
+        <w:pStyle w:val="ListParagraph"/>
+        <w:numPr>
+          <w:ilvl w:val="0"/>
+          <w:numId w:val="48"/>
+        </w:numPr>
+        <w:spacing w:line="360" w:lineRule="auto"/>
+        <w:rPr>
+          <w:rFonts w:ascii="Open Sans" w:eastAsiaTheme="minorEastAsia" w:hAnsi="Open Sans" w:cs="Open Sans"/>
+          <w:i/>
+          <w:iCs/>
+          <w:sz w:val="24"/>
+          <w:szCs w:val="24"/>
+        </w:rPr>
+      </w:pPr>
+      <w:r>
+        <w:rPr>
+          <w:rFonts w:ascii="Open Sans" w:eastAsiaTheme="minorEastAsia" w:hAnsi="Open Sans" w:cs="Open Sans"/>
+          <w:b/>
+          <w:bCs/>
+          <w:sz w:val="24"/>
+          <w:szCs w:val="24"/>
+        </w:rPr>
+        <w:t>Light Gun Signal (</w:t>
+      </w:r>
+      <w:r>
+        <w:rPr>
+          <w:rFonts w:ascii="Open Sans" w:eastAsiaTheme="minorEastAsia" w:hAnsi="Open Sans" w:cs="Open Sans"/>
+          <w:b/>
+          <w:bCs/>
+          <w:sz w:val="24"/>
+          <w:szCs w:val="24"/>
+        </w:rPr>
+        <w:t>In the Air</w:t>
+      </w:r>
+      <w:r>
+        <w:rPr>
+          <w:rFonts w:ascii="Open Sans" w:eastAsiaTheme="minorEastAsia" w:hAnsi="Open Sans" w:cs="Open Sans"/>
+          <w:b/>
+          <w:bCs/>
+          <w:sz w:val="24"/>
+          <w:szCs w:val="24"/>
+        </w:rPr>
+        <w:t>):</w:t>
+      </w:r>
+    </w:p>
+    <w:p>
+      <w:pPr>
+        <w:pStyle w:val="ListParagraph"/>
+        <w:numPr>
+          <w:ilvl w:val="1"/>
+          <w:numId w:val="48"/>
+        </w:numPr>
+        <w:spacing w:line="360" w:lineRule="auto"/>
+        <w:rPr>
+          <w:rFonts w:ascii="Open Sans" w:eastAsiaTheme="minorEastAsia" w:hAnsi="Open Sans" w:cs="Open Sans"/>
+          <w:i/>
+          <w:iCs/>
+          <w:sz w:val="24"/>
+          <w:szCs w:val="24"/>
+        </w:rPr>
+      </w:pPr>
+      <w:r>
+        <w:rPr>
+          <w:rFonts w:ascii="Open Sans" w:eastAsiaTheme="minorEastAsia" w:hAnsi="Open Sans" w:cs="Open Sans"/>
+          <w:b/>
+          <w:bCs/>
+          <w:sz w:val="24"/>
+          <w:szCs w:val="24"/>
+        </w:rPr>
+        <w:t>Steady Green</w:t>
+      </w:r>
+      <w:r>
+        <w:rPr>
+          <w:rFonts w:ascii="Open Sans" w:eastAsiaTheme="minorEastAsia" w:hAnsi="Open Sans" w:cs="Open Sans"/>
+          <w:sz w:val="24"/>
+          <w:szCs w:val="24"/>
+        </w:rPr>
+        <w:t xml:space="preserve">: cleared for </w:t>
+      </w:r>
+      <w:r>
+        <w:rPr>
+          <w:rFonts w:ascii="Open Sans" w:eastAsiaTheme="minorEastAsia" w:hAnsi="Open Sans" w:cs="Open Sans"/>
+          <w:sz w:val="24"/>
+          <w:szCs w:val="24"/>
+        </w:rPr>
+        <w:t>landing</w:t>
+      </w:r>
+    </w:p>
+    <w:p>
+      <w:pPr>
+        <w:pStyle w:val="ListParagraph"/>
+        <w:numPr>
+          <w:ilvl w:val="1"/>
+          <w:numId w:val="48"/>
+        </w:numPr>
+        <w:spacing w:line="360" w:lineRule="auto"/>
+        <w:rPr>
+          <w:rFonts w:ascii="Open Sans" w:eastAsiaTheme="minorEastAsia" w:hAnsi="Open Sans" w:cs="Open Sans"/>
+          <w:i/>
+          <w:iCs/>
+          <w:sz w:val="24"/>
+          <w:szCs w:val="24"/>
+        </w:rPr>
+      </w:pPr>
+      <w:r>
+        <w:rPr>
+          <w:rFonts w:ascii="Open Sans" w:eastAsiaTheme="minorEastAsia" w:hAnsi="Open Sans" w:cs="Open Sans"/>
+          <w:b/>
+          <w:bCs/>
+          <w:sz w:val="24"/>
+          <w:szCs w:val="24"/>
+        </w:rPr>
+        <w:t>Flashing Green</w:t>
+      </w:r>
+      <w:r>
+        <w:rPr>
+          <w:rFonts w:ascii="Open Sans" w:eastAsiaTheme="minorEastAsia" w:hAnsi="Open Sans" w:cs="Open Sans"/>
+          <w:sz w:val="24"/>
+          <w:szCs w:val="24"/>
+        </w:rPr>
+        <w:t>:</w:t>
+      </w:r>
+      <w:r>
+        <w:rPr>
+          <w:rFonts w:ascii="Open Sans" w:eastAsiaTheme="minorEastAsia" w:hAnsi="Open Sans" w:cs="Open Sans"/>
+          <w:sz w:val="24"/>
+          <w:szCs w:val="24"/>
+        </w:rPr>
+        <w:t xml:space="preserve"> </w:t>
+      </w:r>
+      <w:r>
+        <w:rPr>
+          <w:rFonts w:ascii="Open Sans" w:eastAsiaTheme="minorEastAsia" w:hAnsi="Open Sans" w:cs="Open Sans"/>
+          <w:sz w:val="24"/>
+          <w:szCs w:val="24"/>
+        </w:rPr>
+        <w:t>return for landing</w:t>
+      </w:r>
+    </w:p>
+    <w:p>
+      <w:pPr>
+        <w:pStyle w:val="ListParagraph"/>
+        <w:numPr>
+          <w:ilvl w:val="1"/>
+          <w:numId w:val="48"/>
+        </w:numPr>
+        <w:spacing w:line="360" w:lineRule="auto"/>
+        <w:rPr>
+          <w:rFonts w:ascii="Open Sans" w:eastAsiaTheme="minorEastAsia" w:hAnsi="Open Sans" w:cs="Open Sans"/>
+          <w:i/>
+          <w:iCs/>
+          <w:sz w:val="24"/>
+          <w:szCs w:val="24"/>
+        </w:rPr>
+      </w:pPr>
+      <w:r>
+        <w:rPr>
+          <w:rFonts w:ascii="Open Sans" w:eastAsiaTheme="minorEastAsia" w:hAnsi="Open Sans" w:cs="Open Sans"/>
+          <w:b/>
+          <w:bCs/>
+          <w:sz w:val="24"/>
+          <w:szCs w:val="24"/>
+        </w:rPr>
+        <w:t>Steady Red</w:t>
+      </w:r>
+      <w:r>
+        <w:rPr>
+          <w:rFonts w:ascii="Open Sans" w:eastAsiaTheme="minorEastAsia" w:hAnsi="Open Sans" w:cs="Open Sans"/>
+          <w:sz w:val="24"/>
+          <w:szCs w:val="24"/>
+        </w:rPr>
+        <w:t>:</w:t>
+      </w:r>
+      <w:r>
+        <w:rPr>
+          <w:rFonts w:ascii="Open Sans" w:eastAsiaTheme="minorEastAsia" w:hAnsi="Open Sans" w:cs="Open Sans"/>
+          <w:sz w:val="24"/>
+          <w:szCs w:val="24"/>
+        </w:rPr>
+        <w:t xml:space="preserve"> </w:t>
+      </w:r>
+      <w:r>
+        <w:rPr>
+          <w:rFonts w:ascii="Open Sans" w:eastAsiaTheme="minorEastAsia" w:hAnsi="Open Sans" w:cs="Open Sans"/>
+          <w:sz w:val="24"/>
+          <w:szCs w:val="24"/>
+        </w:rPr>
+        <w:t>give way in the traffic pattern and continue to circle</w:t>
+      </w:r>
+    </w:p>
+    <w:p>
+      <w:pPr>
+        <w:pStyle w:val="ListParagraph"/>
+        <w:numPr>
+          <w:ilvl w:val="1"/>
+          <w:numId w:val="48"/>
+        </w:numPr>
+        <w:spacing w:line="360" w:lineRule="auto"/>
+        <w:rPr>
+          <w:rFonts w:ascii="Open Sans" w:eastAsiaTheme="minorEastAsia" w:hAnsi="Open Sans" w:cs="Open Sans"/>
+          <w:i/>
+          <w:iCs/>
+          <w:sz w:val="24"/>
+          <w:szCs w:val="24"/>
+        </w:rPr>
+      </w:pPr>
+      <w:r>
+        <w:rPr>
+          <w:rFonts w:ascii="Open Sans" w:eastAsiaTheme="minorEastAsia" w:hAnsi="Open Sans" w:cs="Open Sans"/>
+          <w:b/>
+          <w:bCs/>
+          <w:sz w:val="24"/>
+          <w:szCs w:val="24"/>
+        </w:rPr>
+        <w:t>Flashing Red</w:t>
+      </w:r>
+      <w:r>
+        <w:rPr>
+          <w:rFonts w:ascii="Open Sans" w:eastAsiaTheme="minorEastAsia" w:hAnsi="Open Sans" w:cs="Open Sans"/>
+          <w:sz w:val="24"/>
+          <w:szCs w:val="24"/>
+        </w:rPr>
+        <w:t>:</w:t>
+      </w:r>
+      <w:r>
+        <w:rPr>
+          <w:rFonts w:ascii="Open Sans" w:eastAsiaTheme="minorEastAsia" w:hAnsi="Open Sans" w:cs="Open Sans"/>
+          <w:sz w:val="24"/>
+          <w:szCs w:val="24"/>
+        </w:rPr>
+        <w:t xml:space="preserve"> </w:t>
+      </w:r>
+      <w:r>
+        <w:rPr>
+          <w:rFonts w:ascii="Open Sans" w:eastAsiaTheme="minorEastAsia" w:hAnsi="Open Sans" w:cs="Open Sans"/>
+          <w:sz w:val="24"/>
+          <w:szCs w:val="24"/>
+        </w:rPr>
+        <w:t>AIRPORT UNSAFE DO NOT USE</w:t>
+      </w:r>
+    </w:p>
+    <w:p>
+      <w:pPr>
+        <w:pStyle w:val="ListParagraph"/>
+        <w:numPr>
+          <w:ilvl w:val="1"/>
+          <w:numId w:val="48"/>
+        </w:numPr>
+        <w:spacing w:line="360" w:lineRule="auto"/>
+        <w:rPr>
+          <w:rFonts w:ascii="Open Sans" w:eastAsiaTheme="minorEastAsia" w:hAnsi="Open Sans" w:cs="Open Sans"/>
+          <w:i/>
+          <w:iCs/>
+          <w:sz w:val="24"/>
+          <w:szCs w:val="24"/>
+        </w:rPr>
+      </w:pPr>
+      <w:r>
+        <w:rPr>
+          <w:rFonts w:ascii="Open Sans" w:eastAsiaTheme="minorEastAsia" w:hAnsi="Open Sans" w:cs="Open Sans"/>
+          <w:b/>
+          <w:bCs/>
+          <w:sz w:val="24"/>
+          <w:szCs w:val="24"/>
+        </w:rPr>
+        <w:t xml:space="preserve">White: </w:t>
+      </w:r>
+      <w:r>
+        <w:rPr>
+          <w:rFonts w:ascii="Open Sans" w:eastAsiaTheme="minorEastAsia" w:hAnsi="Open Sans" w:cs="Open Sans"/>
+          <w:sz w:val="24"/>
+          <w:szCs w:val="24"/>
+        </w:rPr>
+        <w:t>Nothing</w:t>
+      </w:r>
+    </w:p>
+    <w:p>
+      <w:pPr>
+        <w:pStyle w:val="ListParagraph"/>
+        <w:numPr>
+          <w:ilvl w:val="1"/>
+          <w:numId w:val="48"/>
+        </w:numPr>
+        <w:spacing w:line="360" w:lineRule="auto"/>
+        <w:rPr>
+          <w:rFonts w:ascii="Open Sans" w:eastAsiaTheme="minorEastAsia" w:hAnsi="Open Sans" w:cs="Open Sans"/>
+          <w:i/>
+          <w:iCs/>
+          <w:sz w:val="24"/>
+          <w:szCs w:val="24"/>
+        </w:rPr>
+      </w:pPr>
+      <w:r>
+        <w:rPr>
+          <w:rFonts w:ascii="Open Sans" w:eastAsiaTheme="minorEastAsia" w:hAnsi="Open Sans" w:cs="Open Sans"/>
+          <w:b/>
+          <w:bCs/>
+          <w:sz w:val="24"/>
+          <w:szCs w:val="24"/>
+        </w:rPr>
+        <w:t>Flashing Red and Green:</w:t>
+      </w:r>
+      <w:r>
+        <w:rPr>
+          <w:rFonts w:ascii="Open Sans" w:eastAsiaTheme="minorEastAsia" w:hAnsi="Open Sans" w:cs="Open Sans"/>
+          <w:sz w:val="24"/>
+          <w:szCs w:val="24"/>
+        </w:rPr>
+        <w:t xml:space="preserve"> </w:t>
+      </w:r>
+      <w:r>
+        <w:rPr>
+          <w:rFonts w:ascii="Open Sans" w:eastAsiaTheme="minorEastAsia" w:hAnsi="Open Sans" w:cs="Open Sans"/>
+          <w:sz w:val="24"/>
+          <w:szCs w:val="24"/>
+        </w:rPr>
+        <w:t>Exercise extreme caution</w:t>
+      </w:r>
+    </w:p>
     <w:sectPr>
       <w:pgSz w:w="12240" w:h="15840"/>
       <w:pgMar w:top="1440" w:right="1440" w:bottom="1440" w:left="1440" w:header="720" w:footer="720" w:gutter="0"/>
@@ -22852,6 +24510,119 @@
     </w:lvl>
   </w:abstractNum>
   <w:abstractNum w:abstractNumId="28" w15:restartNumberingAfterBreak="0">
+    <w:nsid w:val="477C2F3A"/>
+    <w:multiLevelType w:val="hybridMultilevel"/>
+    <w:tmpl w:val="F8B018B8"/>
+    <w:lvl w:ilvl="0" w:tplc="04090001">
+      <w:start w:val="1"/>
+      <w:numFmt w:val="bullet"/>
+      <w:lvlText w:val=""/>
+      <w:lvlJc w:val="left"/>
+      <w:pPr>
+        <w:ind w:left="720" w:hanging="360"/>
+      </w:pPr>
+      <w:rPr>
+        <w:rFonts w:ascii="Symbol" w:hAnsi="Symbol" w:hint="default"/>
+      </w:rPr>
+    </w:lvl>
+    <w:lvl w:ilvl="1" w:tplc="04090003">
+      <w:start w:val="1"/>
+      <w:numFmt w:val="bullet"/>
+      <w:lvlText w:val="o"/>
+      <w:lvlJc w:val="left"/>
+      <w:pPr>
+        <w:ind w:left="1440" w:hanging="360"/>
+      </w:pPr>
+      <w:rPr>
+        <w:rFonts w:ascii="Courier New" w:hAnsi="Courier New" w:cs="Courier New" w:hint="default"/>
+      </w:rPr>
+    </w:lvl>
+    <w:lvl w:ilvl="2" w:tplc="04090005">
+      <w:start w:val="1"/>
+      <w:numFmt w:val="bullet"/>
+      <w:lvlText w:val=""/>
+      <w:lvlJc w:val="left"/>
+      <w:pPr>
+        <w:ind w:left="2160" w:hanging="360"/>
+      </w:pPr>
+      <w:rPr>
+        <w:rFonts w:ascii="Wingdings" w:hAnsi="Wingdings" w:hint="default"/>
+      </w:rPr>
+    </w:lvl>
+    <w:lvl w:ilvl="3" w:tplc="04090001" w:tentative="1">
+      <w:start w:val="1"/>
+      <w:numFmt w:val="bullet"/>
+      <w:lvlText w:val=""/>
+      <w:lvlJc w:val="left"/>
+      <w:pPr>
+        <w:ind w:left="2880" w:hanging="360"/>
+      </w:pPr>
+      <w:rPr>
+        <w:rFonts w:ascii="Symbol" w:hAnsi="Symbol" w:hint="default"/>
+      </w:rPr>
+    </w:lvl>
+    <w:lvl w:ilvl="4" w:tplc="04090003" w:tentative="1">
+      <w:start w:val="1"/>
+      <w:numFmt w:val="bullet"/>
+      <w:lvlText w:val="o"/>
+      <w:lvlJc w:val="left"/>
+      <w:pPr>
+        <w:ind w:left="3600" w:hanging="360"/>
+      </w:pPr>
+      <w:rPr>
+        <w:rFonts w:ascii="Courier New" w:hAnsi="Courier New" w:cs="Courier New" w:hint="default"/>
+      </w:rPr>
+    </w:lvl>
+    <w:lvl w:ilvl="5" w:tplc="04090005" w:tentative="1">
+      <w:start w:val="1"/>
+      <w:numFmt w:val="bullet"/>
+      <w:lvlText w:val=""/>
+      <w:lvlJc w:val="left"/>
+      <w:pPr>
+        <w:ind w:left="4320" w:hanging="360"/>
+      </w:pPr>
+      <w:rPr>
+        <w:rFonts w:ascii="Wingdings" w:hAnsi="Wingdings" w:hint="default"/>
+      </w:rPr>
+    </w:lvl>
+    <w:lvl w:ilvl="6" w:tplc="04090001" w:tentative="1">
+      <w:start w:val="1"/>
+      <w:numFmt w:val="bullet"/>
+      <w:lvlText w:val=""/>
+      <w:lvlJc w:val="left"/>
+      <w:pPr>
+        <w:ind w:left="5040" w:hanging="360"/>
+      </w:pPr>
+      <w:rPr>
+        <w:rFonts w:ascii="Symbol" w:hAnsi="Symbol" w:hint="default"/>
+      </w:rPr>
+    </w:lvl>
+    <w:lvl w:ilvl="7" w:tplc="04090003" w:tentative="1">
+      <w:start w:val="1"/>
+      <w:numFmt w:val="bullet"/>
+      <w:lvlText w:val="o"/>
+      <w:lvlJc w:val="left"/>
+      <w:pPr>
+        <w:ind w:left="5760" w:hanging="360"/>
+      </w:pPr>
+      <w:rPr>
+        <w:rFonts w:ascii="Courier New" w:hAnsi="Courier New" w:cs="Courier New" w:hint="default"/>
+      </w:rPr>
+    </w:lvl>
+    <w:lvl w:ilvl="8" w:tplc="04090005" w:tentative="1">
+      <w:start w:val="1"/>
+      <w:numFmt w:val="bullet"/>
+      <w:lvlText w:val=""/>
+      <w:lvlJc w:val="left"/>
+      <w:pPr>
+        <w:ind w:left="6480" w:hanging="360"/>
+      </w:pPr>
+      <w:rPr>
+        <w:rFonts w:ascii="Wingdings" w:hAnsi="Wingdings" w:hint="default"/>
+      </w:rPr>
+    </w:lvl>
+  </w:abstractNum>
+  <w:abstractNum w:abstractNumId="29" w15:restartNumberingAfterBreak="0">
     <w:nsid w:val="48F063AA"/>
     <w:multiLevelType w:val="hybridMultilevel"/>
     <w:tmpl w:val="8B60611E"/>
@@ -22964,7 +24735,7 @@
       </w:rPr>
     </w:lvl>
   </w:abstractNum>
-  <w:abstractNum w:abstractNumId="29" w15:restartNumberingAfterBreak="0">
+  <w:abstractNum w:abstractNumId="30" w15:restartNumberingAfterBreak="0">
     <w:nsid w:val="4B566D93"/>
     <w:multiLevelType w:val="hybridMultilevel"/>
     <w:tmpl w:val="BDD2C3BC"/>
@@ -23077,7 +24848,7 @@
       </w:rPr>
     </w:lvl>
   </w:abstractNum>
-  <w:abstractNum w:abstractNumId="30" w15:restartNumberingAfterBreak="0">
+  <w:abstractNum w:abstractNumId="31" w15:restartNumberingAfterBreak="0">
     <w:nsid w:val="4D1564B7"/>
     <w:multiLevelType w:val="hybridMultilevel"/>
     <w:tmpl w:val="72E06564"/>
@@ -23190,7 +24961,120 @@
       </w:rPr>
     </w:lvl>
   </w:abstractNum>
-  <w:abstractNum w:abstractNumId="31" w15:restartNumberingAfterBreak="0">
+  <w:abstractNum w:abstractNumId="32" w15:restartNumberingAfterBreak="0">
+    <w:nsid w:val="516259F6"/>
+    <w:multiLevelType w:val="hybridMultilevel"/>
+    <w:tmpl w:val="52166B7A"/>
+    <w:lvl w:ilvl="0" w:tplc="4FEC897E">
+      <w:start w:val="22"/>
+      <w:numFmt w:val="bullet"/>
+      <w:lvlText w:val="-"/>
+      <w:lvlJc w:val="left"/>
+      <w:pPr>
+        <w:ind w:left="720" w:hanging="360"/>
+      </w:pPr>
+      <w:rPr>
+        <w:rFonts w:ascii="Open Sans" w:eastAsiaTheme="minorEastAsia" w:hAnsi="Open Sans" w:cs="Open Sans" w:hint="default"/>
+      </w:rPr>
+    </w:lvl>
+    <w:lvl w:ilvl="1" w:tplc="04090003" w:tentative="1">
+      <w:start w:val="1"/>
+      <w:numFmt w:val="bullet"/>
+      <w:lvlText w:val="o"/>
+      <w:lvlJc w:val="left"/>
+      <w:pPr>
+        <w:ind w:left="1440" w:hanging="360"/>
+      </w:pPr>
+      <w:rPr>
+        <w:rFonts w:ascii="Courier New" w:hAnsi="Courier New" w:cs="Courier New" w:hint="default"/>
+      </w:rPr>
+    </w:lvl>
+    <w:lvl w:ilvl="2" w:tplc="04090005" w:tentative="1">
+      <w:start w:val="1"/>
+      <w:numFmt w:val="bullet"/>
+      <w:lvlText w:val=""/>
+      <w:lvlJc w:val="left"/>
+      <w:pPr>
+        <w:ind w:left="2160" w:hanging="360"/>
+      </w:pPr>
+      <w:rPr>
+        <w:rFonts w:ascii="Wingdings" w:hAnsi="Wingdings" w:hint="default"/>
+      </w:rPr>
+    </w:lvl>
+    <w:lvl w:ilvl="3" w:tplc="04090001" w:tentative="1">
+      <w:start w:val="1"/>
+      <w:numFmt w:val="bullet"/>
+      <w:lvlText w:val=""/>
+      <w:lvlJc w:val="left"/>
+      <w:pPr>
+        <w:ind w:left="2880" w:hanging="360"/>
+      </w:pPr>
+      <w:rPr>
+        <w:rFonts w:ascii="Symbol" w:hAnsi="Symbol" w:hint="default"/>
+      </w:rPr>
+    </w:lvl>
+    <w:lvl w:ilvl="4" w:tplc="04090003" w:tentative="1">
+      <w:start w:val="1"/>
+      <w:numFmt w:val="bullet"/>
+      <w:lvlText w:val="o"/>
+      <w:lvlJc w:val="left"/>
+      <w:pPr>
+        <w:ind w:left="3600" w:hanging="360"/>
+      </w:pPr>
+      <w:rPr>
+        <w:rFonts w:ascii="Courier New" w:hAnsi="Courier New" w:cs="Courier New" w:hint="default"/>
+      </w:rPr>
+    </w:lvl>
+    <w:lvl w:ilvl="5" w:tplc="04090005" w:tentative="1">
+      <w:start w:val="1"/>
+      <w:numFmt w:val="bullet"/>
+      <w:lvlText w:val=""/>
+      <w:lvlJc w:val="left"/>
+      <w:pPr>
+        <w:ind w:left="4320" w:hanging="360"/>
+      </w:pPr>
+      <w:rPr>
+        <w:rFonts w:ascii="Wingdings" w:hAnsi="Wingdings" w:hint="default"/>
+      </w:rPr>
+    </w:lvl>
+    <w:lvl w:ilvl="6" w:tplc="04090001" w:tentative="1">
+      <w:start w:val="1"/>
+      <w:numFmt w:val="bullet"/>
+      <w:lvlText w:val=""/>
+      <w:lvlJc w:val="left"/>
+      <w:pPr>
+        <w:ind w:left="5040" w:hanging="360"/>
+      </w:pPr>
+      <w:rPr>
+        <w:rFonts w:ascii="Symbol" w:hAnsi="Symbol" w:hint="default"/>
+      </w:rPr>
+    </w:lvl>
+    <w:lvl w:ilvl="7" w:tplc="04090003" w:tentative="1">
+      <w:start w:val="1"/>
+      <w:numFmt w:val="bullet"/>
+      <w:lvlText w:val="o"/>
+      <w:lvlJc w:val="left"/>
+      <w:pPr>
+        <w:ind w:left="5760" w:hanging="360"/>
+      </w:pPr>
+      <w:rPr>
+        <w:rFonts w:ascii="Courier New" w:hAnsi="Courier New" w:cs="Courier New" w:hint="default"/>
+      </w:rPr>
+    </w:lvl>
+    <w:lvl w:ilvl="8" w:tplc="04090005" w:tentative="1">
+      <w:start w:val="1"/>
+      <w:numFmt w:val="bullet"/>
+      <w:lvlText w:val=""/>
+      <w:lvlJc w:val="left"/>
+      <w:pPr>
+        <w:ind w:left="6480" w:hanging="360"/>
+      </w:pPr>
+      <w:rPr>
+        <w:rFonts w:ascii="Wingdings" w:hAnsi="Wingdings" w:hint="default"/>
+      </w:rPr>
+    </w:lvl>
+  </w:abstractNum>
+  <w:abstractNum w:abstractNumId="33" w15:restartNumberingAfterBreak="0">
     <w:nsid w:val="53360121"/>
     <w:multiLevelType w:val="multilevel"/>
     <w:tmpl w:val="F5A428E4"/>
@@ -23339,7 +25223,7 @@
       </w:rPr>
     </w:lvl>
   </w:abstractNum>
-  <w:abstractNum w:abstractNumId="32" w15:restartNumberingAfterBreak="0">
+  <w:abstractNum w:abstractNumId="34" w15:restartNumberingAfterBreak="0">
     <w:nsid w:val="55352041"/>
     <w:multiLevelType w:val="hybridMultilevel"/>
     <w:tmpl w:val="37426BFA"/>
@@ -23452,7 +25336,7 @@
       </w:rPr>
     </w:lvl>
   </w:abstractNum>
-  <w:abstractNum w:abstractNumId="33" w15:restartNumberingAfterBreak="0">
+  <w:abstractNum w:abstractNumId="35" w15:restartNumberingAfterBreak="0">
     <w:nsid w:val="58224773"/>
     <w:multiLevelType w:val="multilevel"/>
     <w:tmpl w:val="8A3CA2E6"/>
@@ -23601,7 +25485,7 @@
       </w:rPr>
     </w:lvl>
   </w:abstractNum>
-  <w:abstractNum w:abstractNumId="34" w15:restartNumberingAfterBreak="0">
+  <w:abstractNum w:abstractNumId="36" w15:restartNumberingAfterBreak="0">
     <w:nsid w:val="5B191D18"/>
     <w:multiLevelType w:val="multilevel"/>
     <w:tmpl w:val="A8C07F72"/>
@@ -23750,7 +25634,7 @@
       </w:rPr>
     </w:lvl>
   </w:abstractNum>
-  <w:abstractNum w:abstractNumId="35" w15:restartNumberingAfterBreak="0">
+  <w:abstractNum w:abstractNumId="37" w15:restartNumberingAfterBreak="0">
     <w:nsid w:val="5C6731CC"/>
     <w:multiLevelType w:val="hybridMultilevel"/>
     <w:tmpl w:val="25FC7A46"/>
@@ -23863,7 +25747,7 @@
       </w:rPr>
     </w:lvl>
   </w:abstractNum>
-  <w:abstractNum w:abstractNumId="36" w15:restartNumberingAfterBreak="0">
+  <w:abstractNum w:abstractNumId="38" w15:restartNumberingAfterBreak="0">
     <w:nsid w:val="5D3B63C4"/>
     <w:multiLevelType w:val="hybridMultilevel"/>
     <w:tmpl w:val="5580744C"/>
@@ -23976,7 +25860,120 @@
       </w:rPr>
     </w:lvl>
   </w:abstractNum>
-  <w:abstractNum w:abstractNumId="37" w15:restartNumberingAfterBreak="0">
+  <w:abstractNum w:abstractNumId="39" w15:restartNumberingAfterBreak="0">
+    <w:nsid w:val="5E6D4BB3"/>
+    <w:multiLevelType w:val="hybridMultilevel"/>
+    <w:tmpl w:val="339EAEF6"/>
+    <w:lvl w:ilvl="0" w:tplc="04090001">
+      <w:start w:val="1"/>
+      <w:numFmt w:val="bullet"/>
+      <w:lvlText w:val=""/>
+      <w:lvlJc w:val="left"/>
+      <w:pPr>
+        <w:ind w:left="720" w:hanging="360"/>
+      </w:pPr>
+      <w:rPr>
+        <w:rFonts w:ascii="Symbol" w:hAnsi="Symbol" w:hint="default"/>
+      </w:rPr>
+    </w:lvl>
+    <w:lvl w:ilvl="1" w:tplc="04090003">
+      <w:start w:val="1"/>
+      <w:numFmt w:val="bullet"/>
+      <w:lvlText w:val="o"/>
+      <w:lvlJc w:val="left"/>
+      <w:pPr>
+        <w:ind w:left="1440" w:hanging="360"/>
+      </w:pPr>
+      <w:rPr>
+        <w:rFonts w:ascii="Courier New" w:hAnsi="Courier New" w:cs="Courier New" w:hint="default"/>
+      </w:rPr>
+    </w:lvl>
+    <w:lvl w:ilvl="2" w:tplc="04090005">
+      <w:start w:val="1"/>
+      <w:numFmt w:val="bullet"/>
+      <w:lvlText w:val=""/>
+      <w:lvlJc w:val="left"/>
+      <w:pPr>
+        <w:ind w:left="2160" w:hanging="360"/>
+      </w:pPr>
+      <w:rPr>
+        <w:rFonts w:ascii="Wingdings" w:hAnsi="Wingdings" w:hint="default"/>
+      </w:rPr>
+    </w:lvl>
+    <w:lvl w:ilvl="3" w:tplc="04090001" w:tentative="1">
+      <w:start w:val="1"/>
+      <w:numFmt w:val="bullet"/>
+      <w:lvlText w:val=""/>
+      <w:lvlJc w:val="left"/>
+      <w:pPr>
+        <w:ind w:left="2880" w:hanging="360"/>
+      </w:pPr>
+      <w:rPr>
+        <w:rFonts w:ascii="Symbol" w:hAnsi="Symbol" w:hint="default"/>
+      </w:rPr>
+    </w:lvl>
+    <w:lvl w:ilvl="4" w:tplc="04090003" w:tentative="1">
+      <w:start w:val="1"/>
+      <w:numFmt w:val="bullet"/>
+      <w:lvlText w:val="o"/>
+      <w:lvlJc w:val="left"/>
+      <w:pPr>
+        <w:ind w:left="3600" w:hanging="360"/>
+      </w:pPr>
+      <w:rPr>
+        <w:rFonts w:ascii="Courier New" w:hAnsi="Courier New" w:cs="Courier New" w:hint="default"/>
+      </w:rPr>
+    </w:lvl>
+    <w:lvl w:ilvl="5" w:tplc="04090005" w:tentative="1">
+      <w:start w:val="1"/>
+      <w:numFmt w:val="bullet"/>
+      <w:lvlText w:val=""/>
+      <w:lvlJc w:val="left"/>
+      <w:pPr>
+        <w:ind w:left="4320" w:hanging="360"/>
+      </w:pPr>
+      <w:rPr>
+        <w:rFonts w:ascii="Wingdings" w:hAnsi="Wingdings" w:hint="default"/>
+      </w:rPr>
+    </w:lvl>
+    <w:lvl w:ilvl="6" w:tplc="04090001" w:tentative="1">
+      <w:start w:val="1"/>
+      <w:numFmt w:val="bullet"/>
+      <w:lvlText w:val=""/>
+      <w:lvlJc w:val="left"/>
+      <w:pPr>
+        <w:ind w:left="5040" w:hanging="360"/>
+      </w:pPr>
+      <w:rPr>
+        <w:rFonts w:ascii="Symbol" w:hAnsi="Symbol" w:hint="default"/>
+      </w:rPr>
+    </w:lvl>
+    <w:lvl w:ilvl="7" w:tplc="04090003" w:tentative="1">
+      <w:start w:val="1"/>
+      <w:numFmt w:val="bullet"/>
+      <w:lvlText w:val="o"/>
+      <w:lvlJc w:val="left"/>
+      <w:pPr>
+        <w:ind w:left="5760" w:hanging="360"/>
+      </w:pPr>
+      <w:rPr>
+        <w:rFonts w:ascii="Courier New" w:hAnsi="Courier New" w:cs="Courier New" w:hint="default"/>
+      </w:rPr>
+    </w:lvl>
+    <w:lvl w:ilvl="8" w:tplc="04090005" w:tentative="1">
+      <w:start w:val="1"/>
+      <w:numFmt w:val="bullet"/>
+      <w:lvlText w:val=""/>
+      <w:lvlJc w:val="left"/>
+      <w:pPr>
+        <w:ind w:left="6480" w:hanging="360"/>
+      </w:pPr>
+      <w:rPr>
+        <w:rFonts w:ascii="Wingdings" w:hAnsi="Wingdings" w:hint="default"/>
+      </w:rPr>
+    </w:lvl>
+  </w:abstractNum>
+  <w:abstractNum w:abstractNumId="40" w15:restartNumberingAfterBreak="0">
     <w:nsid w:val="627F71B9"/>
     <w:multiLevelType w:val="multilevel"/>
     <w:tmpl w:val="487AF7FC"/>
@@ -24125,7 +26122,7 @@
       </w:rPr>
     </w:lvl>
   </w:abstractNum>
-  <w:abstractNum w:abstractNumId="38" w15:restartNumberingAfterBreak="0">
+  <w:abstractNum w:abstractNumId="41" w15:restartNumberingAfterBreak="0">
     <w:nsid w:val="68584654"/>
     <w:multiLevelType w:val="hybridMultilevel"/>
     <w:tmpl w:val="356E34E4"/>
@@ -24238,7 +26235,7 @@
       </w:rPr>
     </w:lvl>
   </w:abstractNum>
-  <w:abstractNum w:abstractNumId="39" w15:restartNumberingAfterBreak="0">
+  <w:abstractNum w:abstractNumId="42" w15:restartNumberingAfterBreak="0">
     <w:nsid w:val="6EA451EA"/>
     <w:multiLevelType w:val="multilevel"/>
     <w:tmpl w:val="8B549016"/>
@@ -24387,7 +26384,7 @@
       </w:rPr>
     </w:lvl>
   </w:abstractNum>
-  <w:abstractNum w:abstractNumId="40" w15:restartNumberingAfterBreak="0">
+  <w:abstractNum w:abstractNumId="43" w15:restartNumberingAfterBreak="0">
     <w:nsid w:val="6EBE34CD"/>
     <w:multiLevelType w:val="hybridMultilevel"/>
     <w:tmpl w:val="B3A07B04"/>
@@ -24500,7 +26497,7 @@
       </w:rPr>
     </w:lvl>
   </w:abstractNum>
-  <w:abstractNum w:abstractNumId="41" w15:restartNumberingAfterBreak="0">
+  <w:abstractNum w:abstractNumId="44" w15:restartNumberingAfterBreak="0">
     <w:nsid w:val="6EF50D3A"/>
     <w:multiLevelType w:val="hybridMultilevel"/>
     <w:tmpl w:val="5CDE4CBA"/>
@@ -24613,7 +26610,7 @@
       </w:rPr>
     </w:lvl>
   </w:abstractNum>
-  <w:abstractNum w:abstractNumId="42" w15:restartNumberingAfterBreak="0">
+  <w:abstractNum w:abstractNumId="45" w15:restartNumberingAfterBreak="0">
     <w:nsid w:val="758E23BC"/>
     <w:multiLevelType w:val="hybridMultilevel"/>
     <w:tmpl w:val="58762284"/>
@@ -24726,7 +26723,7 @@
       </w:rPr>
     </w:lvl>
   </w:abstractNum>
-  <w:abstractNum w:abstractNumId="43" w15:restartNumberingAfterBreak="0">
+  <w:abstractNum w:abstractNumId="46" w15:restartNumberingAfterBreak="0">
     <w:nsid w:val="7FE25D0E"/>
     <w:multiLevelType w:val="multilevel"/>
     <w:tmpl w:val="3514C356"/>
@@ -24876,7 +26873,7 @@
     </w:lvl>
   </w:abstractNum>
   <w:num w:numId="1" w16cid:durableId="2068844758">
-    <w:abstractNumId w:val="30"/>
+    <w:abstractNumId w:val="31"/>
   </w:num>
   <w:num w:numId="2" w16cid:durableId="785346076">
     <w:abstractNumId w:val="16"/>
@@ -24920,7 +26917,7 @@
     <w:abstractNumId w:val="14"/>
   </w:num>
   <w:num w:numId="10" w16cid:durableId="1702898280">
-    <w:abstractNumId w:val="33"/>
+    <w:abstractNumId w:val="35"/>
   </w:num>
   <w:num w:numId="11" w16cid:durableId="248467595">
     <w:abstractNumId w:val="11"/>
@@ -24950,19 +26947,19 @@
     <w:abstractNumId w:val="23"/>
   </w:num>
   <w:num w:numId="20" w16cid:durableId="9649124">
-    <w:abstractNumId w:val="34"/>
+    <w:abstractNumId w:val="36"/>
   </w:num>
   <w:num w:numId="21" w16cid:durableId="583419669">
     <w:abstractNumId w:val="6"/>
   </w:num>
   <w:num w:numId="22" w16cid:durableId="5792938">
-    <w:abstractNumId w:val="39"/>
+    <w:abstractNumId w:val="42"/>
   </w:num>
   <w:num w:numId="23" w16cid:durableId="1849635762">
-    <w:abstractNumId w:val="31"/>
+    <w:abstractNumId w:val="33"/>
   </w:num>
   <w:num w:numId="24" w16cid:durableId="1875969681">
-    <w:abstractNumId w:val="37"/>
+    <w:abstractNumId w:val="40"/>
   </w:num>
   <w:num w:numId="25" w16cid:durableId="1042368433">
     <w:abstractNumId w:val="15"/>
@@ -24971,19 +26968,19 @@
     <w:abstractNumId w:val="0"/>
   </w:num>
   <w:num w:numId="27" w16cid:durableId="732968894">
-    <w:abstractNumId w:val="43"/>
+    <w:abstractNumId w:val="46"/>
   </w:num>
   <w:num w:numId="28" w16cid:durableId="2011634161">
-    <w:abstractNumId w:val="35"/>
+    <w:abstractNumId w:val="37"/>
   </w:num>
   <w:num w:numId="29" w16cid:durableId="314996319">
-    <w:abstractNumId w:val="41"/>
+    <w:abstractNumId w:val="44"/>
   </w:num>
   <w:num w:numId="30" w16cid:durableId="1919635581">
     <w:abstractNumId w:val="7"/>
   </w:num>
   <w:num w:numId="31" w16cid:durableId="792481688">
-    <w:abstractNumId w:val="28"/>
+    <w:abstractNumId w:val="29"/>
   </w:num>
   <w:num w:numId="32" w16cid:durableId="428547708">
     <w:abstractNumId w:val="22"/>
@@ -24992,10 +26989,10 @@
     <w:abstractNumId w:val="19"/>
   </w:num>
   <w:num w:numId="34" w16cid:durableId="442850585">
-    <w:abstractNumId w:val="32"/>
+    <w:abstractNumId w:val="34"/>
   </w:num>
   <w:num w:numId="35" w16cid:durableId="287709561">
-    <w:abstractNumId w:val="40"/>
+    <w:abstractNumId w:val="43"/>
   </w:num>
   <w:num w:numId="36" w16cid:durableId="502009951">
     <w:abstractNumId w:val="17"/>
@@ -25013,19 +27010,28 @@
     <w:abstractNumId w:val="21"/>
   </w:num>
   <w:num w:numId="41" w16cid:durableId="116916696">
-    <w:abstractNumId w:val="42"/>
+    <w:abstractNumId w:val="45"/>
   </w:num>
   <w:num w:numId="42" w16cid:durableId="292828610">
     <w:abstractNumId w:val="8"/>
   </w:num>
   <w:num w:numId="43" w16cid:durableId="2139568258">
-    <w:abstractNumId w:val="36"/>
+    <w:abstractNumId w:val="38"/>
   </w:num>
   <w:num w:numId="44" w16cid:durableId="1726371476">
-    <w:abstractNumId w:val="29"/>
+    <w:abstractNumId w:val="30"/>
   </w:num>
   <w:num w:numId="45" w16cid:durableId="1619290351">
-    <w:abstractNumId w:val="38"/>
+    <w:abstractNumId w:val="41"/>
+  </w:num>
+  <w:num w:numId="46" w16cid:durableId="2131046927">
+    <w:abstractNumId w:val="32"/>
+  </w:num>
+  <w:num w:numId="47" w16cid:durableId="408694919">
+    <w:abstractNumId w:val="39"/>
+  </w:num>
+  <w:num w:numId="48" w16cid:durableId="1004624112">
+    <w:abstractNumId w:val="28"/>
   </w:num>
   <w:numIdMacAtCleanup w:val="36"/>
 </w:numbering>
